--- a/23345-2_Подлесный_ВС_ВКР.docx
+++ b/23345-2_Подлесный_ВС_ВКР.docx
@@ -1215,7 +1215,7 @@
           <w:snapToGrid w:val="0"/>
           <w:szCs w:val="28"/>
         </w:rPr>
-        <w:t>41</w:t>
+        <w:t>55</w:t>
       </w:r>
       <w:r>
         <w:rPr>
@@ -1239,7 +1239,7 @@
           <w:snapToGrid w:val="0"/>
           <w:szCs w:val="28"/>
         </w:rPr>
-        <w:t>24</w:t>
+        <w:t>48</w:t>
       </w:r>
       <w:r>
         <w:rPr>
@@ -1263,7 +1263,7 @@
           <w:snapToGrid w:val="0"/>
           <w:szCs w:val="28"/>
         </w:rPr>
-        <w:t>3</w:t>
+        <w:t>1</w:t>
       </w:r>
       <w:r>
         <w:rPr>
@@ -1292,13 +1292,27 @@
           <w:snapToGrid w:val="0"/>
           <w:szCs w:val="28"/>
         </w:rPr>
-        <w:t xml:space="preserve"> 11 источников</w:t>
+        <w:t xml:space="preserve"> </w:t>
       </w:r>
       <w:r>
         <w:rPr>
           <w:snapToGrid w:val="0"/>
           <w:szCs w:val="28"/>
         </w:rPr>
+        <w:t>20</w:t>
+      </w:r>
+      <w:r>
+        <w:rPr>
+          <w:snapToGrid w:val="0"/>
+          <w:szCs w:val="28"/>
+        </w:rPr>
+        <w:t xml:space="preserve"> источников</w:t>
+      </w:r>
+      <w:r>
+        <w:rPr>
+          <w:snapToGrid w:val="0"/>
+          <w:szCs w:val="28"/>
+        </w:rPr>
         <w:t>.</w:t>
       </w:r>
     </w:p>
@@ -1673,20 +1687,22 @@
         <w:rPr>
           <w:rFonts w:cs="Times New Roman"/>
           <w:szCs w:val="28"/>
-        </w:rPr>
-      </w:pPr>
-      <w:r>
-        <w:rPr>
-          <w:rFonts w:cs="Times New Roman"/>
-          <w:szCs w:val="28"/>
           <w:lang w:val="en-US"/>
         </w:rPr>
+      </w:pPr>
+      <w:r>
+        <w:rPr>
+          <w:rFonts w:cs="Times New Roman"/>
+          <w:szCs w:val="28"/>
+          <w:lang w:val="en-US"/>
+        </w:rPr>
         <w:t>THE</w:t>
       </w:r>
       <w:r>
         <w:rPr>
           <w:rFonts w:cs="Times New Roman"/>
           <w:szCs w:val="28"/>
+          <w:lang w:val="en-US"/>
         </w:rPr>
         <w:t xml:space="preserve"> </w:t>
       </w:r>
@@ -1706,6 +1722,7 @@
         <w:rPr>
           <w:snapToGrid w:val="0"/>
           <w:szCs w:val="28"/>
+          <w:lang w:val="en-US"/>
         </w:rPr>
       </w:pPr>
       <w:r>
@@ -1714,7 +1731,7 @@
           <w:snapToGrid w:val="0"/>
           <w:szCs w:val="28"/>
         </w:rPr>
-        <w:t xml:space="preserve">41 </w:t>
+        <w:t>55</w:t>
       </w:r>
       <w:r>
         <w:rPr>
@@ -1723,15 +1740,16 @@
           <w:szCs w:val="28"/>
           <w:lang w:val="en-US"/>
         </w:rPr>
-        <w:t>pages</w:t>
+        <w:t xml:space="preserve"> </w:t>
       </w:r>
       <w:r>
         <w:rPr>
           <w:noProof/>
           <w:snapToGrid w:val="0"/>
           <w:szCs w:val="28"/>
-        </w:rPr>
-        <w:t xml:space="preserve">, 24 </w:t>
+          <w:lang w:val="en-US"/>
+        </w:rPr>
+        <w:t>pages</w:t>
       </w:r>
       <w:r>
         <w:rPr>
@@ -1740,7 +1758,7 @@
           <w:szCs w:val="28"/>
           <w:lang w:val="en-US"/>
         </w:rPr>
-        <w:t>pictures</w:t>
+        <w:t xml:space="preserve">, </w:t>
       </w:r>
       <w:r>
         <w:rPr>
@@ -1748,7 +1766,7 @@
           <w:snapToGrid w:val="0"/>
           <w:szCs w:val="28"/>
         </w:rPr>
-        <w:t xml:space="preserve">, 3 </w:t>
+        <w:t>48</w:t>
       </w:r>
       <w:r>
         <w:rPr>
@@ -1757,27 +1775,88 @@
           <w:szCs w:val="28"/>
           <w:lang w:val="en-US"/>
         </w:rPr>
+        <w:t xml:space="preserve"> </w:t>
+      </w:r>
+      <w:r>
+        <w:rPr>
+          <w:noProof/>
+          <w:snapToGrid w:val="0"/>
+          <w:szCs w:val="28"/>
+          <w:lang w:val="en-US"/>
+        </w:rPr>
+        <w:t>pictures</w:t>
+      </w:r>
+      <w:r>
+        <w:rPr>
+          <w:noProof/>
+          <w:snapToGrid w:val="0"/>
+          <w:szCs w:val="28"/>
+          <w:lang w:val="en-US"/>
+        </w:rPr>
+        <w:t xml:space="preserve">, </w:t>
+      </w:r>
+      <w:r>
+        <w:rPr>
+          <w:noProof/>
+          <w:snapToGrid w:val="0"/>
+          <w:szCs w:val="28"/>
+        </w:rPr>
+        <w:t>1</w:t>
+      </w:r>
+      <w:r>
+        <w:rPr>
+          <w:noProof/>
+          <w:snapToGrid w:val="0"/>
+          <w:szCs w:val="28"/>
+          <w:lang w:val="en-US"/>
+        </w:rPr>
+        <w:t xml:space="preserve"> </w:t>
+      </w:r>
+      <w:r>
+        <w:rPr>
+          <w:noProof/>
+          <w:snapToGrid w:val="0"/>
+          <w:szCs w:val="28"/>
+          <w:lang w:val="en-US"/>
+        </w:rPr>
         <w:t>tables</w:t>
       </w:r>
       <w:r>
         <w:rPr>
           <w:snapToGrid w:val="0"/>
           <w:szCs w:val="28"/>
-        </w:rPr>
-        <w:t xml:space="preserve">, 11 </w:t>
+          <w:lang w:val="en-US"/>
+        </w:rPr>
+        <w:t xml:space="preserve">, </w:t>
       </w:r>
       <w:r>
         <w:rPr>
           <w:snapToGrid w:val="0"/>
           <w:szCs w:val="28"/>
+        </w:rPr>
+        <w:t>20</w:t>
+      </w:r>
+      <w:r>
+        <w:rPr>
+          <w:snapToGrid w:val="0"/>
+          <w:szCs w:val="28"/>
           <w:lang w:val="en-US"/>
         </w:rPr>
+        <w:t xml:space="preserve"> </w:t>
+      </w:r>
+      <w:r>
+        <w:rPr>
+          <w:snapToGrid w:val="0"/>
+          <w:szCs w:val="28"/>
+          <w:lang w:val="en-US"/>
+        </w:rPr>
         <w:t>sources</w:t>
       </w:r>
       <w:r>
         <w:rPr>
           <w:snapToGrid w:val="0"/>
           <w:szCs w:val="28"/>
+          <w:lang w:val="en-US"/>
         </w:rPr>
         <w:t>.</w:t>
       </w:r>
@@ -14238,7 +14317,25 @@
         <w:rPr>
           <w:szCs w:val="28"/>
         </w:rPr>
-        <w:t xml:space="preserve"> превышать 103 мкВ при рабочей частоте 13 кГц</w:t>
+        <w:t xml:space="preserve"> превышать 1</w:t>
+      </w:r>
+      <w:r>
+        <w:rPr>
+          <w:szCs w:val="28"/>
+        </w:rPr>
+        <w:t>3</w:t>
+      </w:r>
+      <w:r>
+        <w:rPr>
+          <w:szCs w:val="28"/>
+        </w:rPr>
+        <w:t xml:space="preserve"> м</w:t>
+      </w:r>
+      <w:r>
+        <w:rPr>
+          <w:szCs w:val="28"/>
+        </w:rPr>
+        <w:t>В при рабочей частоте 13 кГц</w:t>
       </w:r>
       <w:r>
         <w:rPr>
@@ -15605,12 +15702,7 @@
         <w:t xml:space="preserve"> Напряжённость магнитного поля сконцентрирована внутри воздушного зазора двигателя </w:t>
       </w:r>
       <w:r>
-        <w:t>и не выходит за пределы статора. Учитывая установку электрод</w:t>
-      </w:r>
-      <w:bookmarkStart w:id="24" w:name="_GoBack"/>
-      <w:bookmarkEnd w:id="24"/>
-      <w:r>
-        <w:t>вигателей в радиаторные блоки и затем в экранированные корпуса блока моторов</w:t>
+        <w:t>и не выходит за пределы статора. Учитывая установку электродвигателей в радиаторные блоки и затем в экранированные корпуса блока моторов</w:t>
       </w:r>
       <w:r>
         <w:t xml:space="preserve">, учитывая индуктивности обмоток, </w:t>
@@ -15971,7 +16063,7 @@
           <w:sz w:val="28"/>
         </w:rPr>
       </w:pPr>
-      <w:bookmarkStart w:id="25" w:name="_Toc10502319"/>
+      <w:bookmarkStart w:id="24" w:name="_Toc10502319"/>
       <w:r>
         <w:rPr>
           <w:rFonts w:ascii="Times New Roman" w:hAnsi="Times New Roman" w:cs="Times New Roman"/>
@@ -15980,7 +16072,7 @@
         </w:rPr>
         <w:t>Выводы по разделу</w:t>
       </w:r>
-      <w:bookmarkEnd w:id="25"/>
+      <w:bookmarkEnd w:id="24"/>
     </w:p>
     <w:p>
       <w:pPr>
@@ -15997,13 +16089,25 @@
         <w:rPr>
           <w:rFonts w:cs="Times New Roman"/>
         </w:rPr>
-        <w:t>Полученное значение величины тока теперь можно использовать в дальнейших исследованиях. Полученные значение напряженности необходимо учесть в общей сумм</w:t>
-      </w:r>
-      <w:r>
-        <w:rPr>
-          <w:rFonts w:cs="Times New Roman"/>
-        </w:rPr>
-        <w:t>е</w:t>
+        <w:t xml:space="preserve">Полученное значение величины тока теперь можно использовать в дальнейших исследованиях. </w:t>
+      </w:r>
+      <w:r>
+        <w:rPr>
+          <w:rFonts w:cs="Times New Roman"/>
+        </w:rPr>
+        <w:t>Значением</w:t>
+      </w:r>
+      <w:r>
+        <w:rPr>
+          <w:rFonts w:cs="Times New Roman"/>
+        </w:rPr>
+        <w:t xml:space="preserve"> напряженности </w:t>
+      </w:r>
+      <w:r>
+        <w:rPr>
+          <w:rFonts w:cs="Times New Roman"/>
+        </w:rPr>
+        <w:t>электродвигателя можно пренебречь</w:t>
       </w:r>
       <w:r>
         <w:rPr>
@@ -16054,7 +16158,7 @@
           <w:sz w:val="28"/>
         </w:rPr>
       </w:pPr>
-      <w:bookmarkStart w:id="26" w:name="_Toc10502320"/>
+      <w:bookmarkStart w:id="25" w:name="_Toc10502320"/>
       <w:r>
         <w:rPr>
           <w:rFonts w:ascii="Times New Roman" w:hAnsi="Times New Roman" w:cs="Times New Roman"/>
@@ -16064,52 +16168,165 @@
         <w:lastRenderedPageBreak/>
         <w:t>Исследование электромагнитной совместимости и целостности питания печатных плат в программе компьютерного моделирования</w:t>
       </w:r>
+      <w:bookmarkEnd w:id="25"/>
+    </w:p>
+    <w:p>
+      <w:pPr>
+        <w:spacing w:before="0" w:after="0"/>
+        <w:ind w:firstLine="851"/>
+      </w:pPr>
+      <w:r>
+        <w:t>В исследованиях электромагнитной совместимости н</w:t>
+      </w:r>
+      <w:r>
+        <w:t>еобходимо получить значение напряженности электромагнитного поля, генерируемого цепями питания печатной платы. При исследовании целостности питания необходимо получить значение величины кондуктивной помехи на частоте работы драйвера. Полученные значения напряженности и кондуктивной помехи определят соответствие критерию эффективности.</w:t>
+      </w:r>
+    </w:p>
+    <w:p>
+      <w:pPr>
+        <w:spacing w:before="0" w:after="0"/>
+        <w:ind w:firstLine="851"/>
+      </w:pPr>
+      <w:r>
+        <w:t xml:space="preserve">Моделирование осуществляется в программе </w:t>
+      </w:r>
+      <w:r>
+        <w:rPr>
+          <w:lang w:val="en-US"/>
+        </w:rPr>
+        <w:t>Cadence</w:t>
+      </w:r>
+      <w:r>
+        <w:t xml:space="preserve"> </w:t>
+      </w:r>
+      <w:r>
+        <w:rPr>
+          <w:lang w:val="en-US"/>
+        </w:rPr>
+        <w:t>Sigrity</w:t>
+      </w:r>
+      <w:r>
+        <w:t xml:space="preserve">. Исходными данными является </w:t>
+      </w:r>
+      <w:r>
+        <w:rPr>
+          <w:lang w:val="en-US"/>
+        </w:rPr>
+        <w:t>cam</w:t>
+      </w:r>
+      <w:r>
+        <w:t xml:space="preserve"> файл платы управления электродвигателем.</w:t>
+      </w:r>
+    </w:p>
+    <w:p>
+      <w:pPr>
+        <w:pStyle w:val="a6"/>
+        <w:tabs>
+          <w:tab w:val="left" w:pos="993"/>
+        </w:tabs>
+        <w:spacing w:before="0" w:after="0"/>
+        <w:ind w:left="0" w:firstLine="851"/>
+      </w:pPr>
+      <w:r>
+        <w:t>На печатной плате управления электродвигателем наиболее нагружаем</w:t>
+      </w:r>
+      <w:r>
+        <w:t>ыми</w:t>
+      </w:r>
+      <w:r>
+        <w:t xml:space="preserve"> цеп</w:t>
+      </w:r>
+      <w:r>
+        <w:t>ями</w:t>
+      </w:r>
+      <w:r>
+        <w:t xml:space="preserve"> питания явля</w:t>
+      </w:r>
+      <w:r>
+        <w:t>ются</w:t>
+      </w:r>
+      <w:r>
+        <w:t xml:space="preserve"> </w:t>
+      </w:r>
+      <w:r>
+        <w:t>полигон</w:t>
+      </w:r>
+      <w:r>
+        <w:t xml:space="preserve"> питания 27</w:t>
+      </w:r>
+      <w:proofErr w:type="gramStart"/>
+      <w:r>
+        <w:t xml:space="preserve"> В</w:t>
+      </w:r>
+      <w:proofErr w:type="gramEnd"/>
+      <w:r>
+        <w:t xml:space="preserve"> и полигоны</w:t>
+      </w:r>
+      <w:r>
+        <w:t xml:space="preserve"> фазных токов</w:t>
+      </w:r>
+      <w:r>
+        <w:t>, идущие к коллекторам транзисторов</w:t>
+      </w:r>
+      <w:r>
+        <w:t xml:space="preserve">. На плате </w:t>
+      </w:r>
+      <w:r>
+        <w:t>эти полигоны</w:t>
+      </w:r>
+      <w:r>
+        <w:t xml:space="preserve"> </w:t>
+      </w:r>
+      <w:r>
+        <w:t>вынесены на верхний слой</w:t>
+      </w:r>
+      <w:r>
+        <w:t xml:space="preserve">. На нижнем слое распределен полигон земли </w:t>
+      </w:r>
+      <w:r>
+        <w:rPr>
+          <w:lang w:val="en-US"/>
+        </w:rPr>
+        <w:t>PGND</w:t>
+      </w:r>
+      <w:r>
+        <w:t>.</w:t>
+      </w:r>
+      <w:r>
+        <w:t xml:space="preserve"> Через разъем на плате поступает питание из сети и через полигон питания достигает мостовой схемы переключения, чтобы затем направится в обмотки электродвигателя</w:t>
+      </w:r>
+      <w:r>
+        <w:t xml:space="preserve"> через полигоны коллекторов транзисторов</w:t>
+      </w:r>
+      <w:r>
+        <w:t>. Величина потребляемого тока может достигать 20 А.</w:t>
+      </w:r>
+    </w:p>
+    <w:p>
+      <w:pPr>
+        <w:pStyle w:val="2"/>
+        <w:numPr>
+          <w:ilvl w:val="1"/>
+          <w:numId w:val="26"/>
+        </w:numPr>
+        <w:spacing w:before="0"/>
+        <w:ind w:left="0" w:firstLine="851"/>
+        <w:rPr>
+          <w:rFonts w:ascii="Times New Roman" w:hAnsi="Times New Roman" w:cs="Times New Roman"/>
+          <w:color w:val="auto"/>
+          <w:sz w:val="28"/>
+        </w:rPr>
+      </w:pPr>
+      <w:bookmarkStart w:id="26" w:name="_Toc10502321"/>
+      <w:r>
+        <w:rPr>
+          <w:rFonts w:ascii="Times New Roman" w:hAnsi="Times New Roman" w:cs="Times New Roman"/>
+          <w:color w:val="auto"/>
+          <w:sz w:val="28"/>
+        </w:rPr>
+        <w:t>Электромагнитная совместимость</w:t>
+      </w:r>
       <w:bookmarkEnd w:id="26"/>
-    </w:p>
-    <w:p>
-      <w:pPr>
-        <w:spacing w:before="0" w:after="0"/>
-        <w:ind w:firstLine="851"/>
-      </w:pPr>
-      <w:r>
-        <w:t>Необходимо получить значение напряженности электромагнитного поля, генерируемого цепями питания печатной платы. При исследовании целостности питания необходимо получить значение величины кондуктивной помехи на частоте работы драйвера. Полученные значения напряженности и кондуктивной помехи определят соответствие критерию эффективности.</w:t>
-      </w:r>
-    </w:p>
-    <w:p>
-      <w:pPr>
-        <w:spacing w:before="0" w:after="0"/>
-        <w:ind w:firstLine="851"/>
-      </w:pPr>
-      <w:r>
-        <w:t xml:space="preserve">Моделирование осуществляется в программе </w:t>
-      </w:r>
-      <w:r>
-        <w:rPr>
-          <w:lang w:val="en-US"/>
-        </w:rPr>
-        <w:t>Cadence</w:t>
-      </w:r>
-      <w:r>
-        <w:t xml:space="preserve"> </w:t>
-      </w:r>
-      <w:r>
-        <w:rPr>
-          <w:lang w:val="en-US"/>
-        </w:rPr>
-        <w:t>Sigrity</w:t>
-      </w:r>
-      <w:r>
-        <w:t xml:space="preserve">. Исходными данными является </w:t>
-      </w:r>
-      <w:r>
-        <w:rPr>
-          <w:lang w:val="en-US"/>
-        </w:rPr>
-        <w:t>cam</w:t>
-      </w:r>
-      <w:r>
-        <w:t xml:space="preserve"> файл платы управления электродвигателем.</w:t>
-      </w:r>
     </w:p>
     <w:p>
       <w:pPr>
@@ -16134,34 +16351,18 @@
         <w:ind w:left="0" w:firstLine="851"/>
       </w:pPr>
       <w:r>
-        <w:t>провести моделирование плат</w:t>
-      </w:r>
-      <w:r>
-        <w:t>ы</w:t>
-      </w:r>
-      <w:r>
-        <w:t xml:space="preserve"> </w:t>
-      </w:r>
-      <w:r>
-        <w:t>управления</w:t>
-      </w:r>
-      <w:r>
-        <w:t xml:space="preserve"> электродвигател</w:t>
-      </w:r>
-      <w:r>
-        <w:t>ем</w:t>
-      </w:r>
-      <w:r>
-        <w:t xml:space="preserve"> на предмет электромагнитного излучения</w:t>
-      </w:r>
-      <w:r>
-        <w:t xml:space="preserve"> и по постоянному</w:t>
-      </w:r>
-      <w:r>
-        <w:t xml:space="preserve"> току</w:t>
-      </w:r>
-      <w:r>
-        <w:t>;</w:t>
+        <w:t>провести моделирование платы управления электродвигателем на предмет</w:t>
+      </w:r>
+      <w:r>
+        <w:t xml:space="preserve"> распределения</w:t>
+      </w:r>
+      <w:r>
+        <w:t xml:space="preserve"> электром</w:t>
+      </w:r>
+      <w:bookmarkStart w:id="27" w:name="_GoBack"/>
+      <w:bookmarkEnd w:id="27"/>
+      <w:r>
+        <w:t>агнитного излучения;</w:t>
       </w:r>
     </w:p>
     <w:p>
@@ -16178,13 +16379,7 @@
         <w:ind w:left="0" w:firstLine="851"/>
       </w:pPr>
       <w:r>
-        <w:t>определить значение напряженности</w:t>
-      </w:r>
-      <w:r>
-        <w:t xml:space="preserve"> электромагнитного поля</w:t>
-      </w:r>
-      <w:r>
-        <w:t>;</w:t>
+        <w:t>определить значение напряженности электромагнитного поля;</w:t>
       </w:r>
     </w:p>
     <w:p>
@@ -16201,7 +16396,7 @@
         <w:ind w:left="0" w:firstLine="851"/>
       </w:pPr>
       <w:r>
-        <w:t>построить амплитудно-частотную характеристику распределения импеданса;</w:t>
+        <w:t>сравнить полученные значения с техническими требованиями;</w:t>
       </w:r>
     </w:p>
     <w:p>
@@ -16218,109 +16413,52 @@
         <w:ind w:left="0" w:firstLine="851"/>
       </w:pPr>
       <w:r>
-        <w:t>рассчитать величину амплитуды напряжения на частоте работы драйвера на основе знания величины тока из предыдущих исследований;</w:t>
-      </w:r>
-    </w:p>
-    <w:p>
-      <w:pPr>
-        <w:pStyle w:val="a6"/>
-        <w:numPr>
-          <w:ilvl w:val="0"/>
-          <w:numId w:val="28"/>
-        </w:numPr>
-        <w:tabs>
-          <w:tab w:val="left" w:pos="993"/>
-        </w:tabs>
-        <w:spacing w:before="0" w:after="0"/>
-        <w:ind w:left="0" w:firstLine="851"/>
-      </w:pPr>
-      <w:r>
-        <w:t>сравнить полученные значения с техническими требованиями;</w:t>
-      </w:r>
-    </w:p>
-    <w:p>
-      <w:pPr>
-        <w:pStyle w:val="a6"/>
-        <w:numPr>
-          <w:ilvl w:val="0"/>
-          <w:numId w:val="28"/>
-        </w:numPr>
-        <w:tabs>
-          <w:tab w:val="left" w:pos="993"/>
-        </w:tabs>
-        <w:spacing w:before="0" w:after="0"/>
-        <w:ind w:left="0" w:firstLine="851"/>
-      </w:pPr>
-      <w:r>
         <w:t>провести анализ результатов.</w:t>
       </w:r>
     </w:p>
     <w:p>
       <w:pPr>
-        <w:pStyle w:val="a6"/>
-        <w:tabs>
-          <w:tab w:val="left" w:pos="993"/>
-        </w:tabs>
-        <w:spacing w:before="0" w:after="0"/>
-        <w:ind w:left="0" w:firstLine="851"/>
-      </w:pPr>
-      <w:r>
-        <w:t xml:space="preserve">На печатной плате управления электродвигателем наиболее нагружаемой цепью питания является цепь питания 27 В. На плате эта цепь представлена широким полигоном на верхнем слое. На нижнем слое распределен полигон земли </w:t>
-      </w:r>
-      <w:r>
-        <w:rPr>
-          <w:lang w:val="en-US"/>
-        </w:rPr>
-        <w:t>PGND</w:t>
+        <w:spacing w:before="0" w:after="0"/>
+        <w:ind w:firstLine="851"/>
+      </w:pPr>
+      <w:r>
+        <w:t xml:space="preserve">Для моделирования выбран путь протекания тока величиной 20 А от разъема питания в коллекторы транзисторов, а от них обратно в разъем. </w:t>
+      </w:r>
+      <w:r>
+        <w:t xml:space="preserve">В результате моделирования максимальная величина напряженности излучаемого электромагнитного поля </w:t>
+      </w:r>
+      <w:r>
+        <w:t>на рабочей частоте</w:t>
+      </w:r>
+      <w:r>
+        <w:t xml:space="preserve"> драйверов</w:t>
+      </w:r>
+      <w:r>
+        <w:t xml:space="preserve"> 13 кГц</w:t>
+      </w:r>
+      <w:r>
+        <w:t xml:space="preserve"> равна 0,8 мкВ/м</w:t>
+      </w:r>
+      <w:r>
+        <w:t xml:space="preserve">, что составляет </w:t>
+      </w:r>
+      <w:r>
+        <w:t>2</w:t>
+      </w:r>
+      <w:r>
+        <w:t xml:space="preserve">% от </w:t>
+      </w:r>
+      <w:r>
+        <w:t>заявленных в технических требованиях</w:t>
       </w:r>
       <w:r>
         <w:t>.</w:t>
       </w:r>
-      <w:r>
-        <w:t xml:space="preserve"> Через разъем на плате поступает питание из сети и через полигон питания достигает мостовой схемы переключения, чтобы затем направится в обмотки электродвигателя. Величина потребляемого тока может достигать 20 А.</w:t>
-      </w:r>
-    </w:p>
-    <w:p>
-      <w:pPr>
-        <w:pStyle w:val="2"/>
-        <w:numPr>
-          <w:ilvl w:val="1"/>
-          <w:numId w:val="26"/>
-        </w:numPr>
-        <w:spacing w:before="0"/>
-        <w:ind w:left="0" w:firstLine="851"/>
-        <w:rPr>
-          <w:rFonts w:ascii="Times New Roman" w:hAnsi="Times New Roman" w:cs="Times New Roman"/>
-          <w:color w:val="auto"/>
-          <w:sz w:val="28"/>
-        </w:rPr>
-      </w:pPr>
-      <w:bookmarkStart w:id="27" w:name="_Toc10502321"/>
-      <w:r>
-        <w:rPr>
-          <w:rFonts w:ascii="Times New Roman" w:hAnsi="Times New Roman" w:cs="Times New Roman"/>
-          <w:color w:val="auto"/>
-          <w:sz w:val="28"/>
-        </w:rPr>
-        <w:lastRenderedPageBreak/>
-        <w:t>Электромагнитная совместимость</w:t>
-      </w:r>
-      <w:bookmarkEnd w:id="27"/>
-    </w:p>
-    <w:p>
-      <w:pPr>
-        <w:pStyle w:val="a6"/>
+    </w:p>
+    <w:p>
+      <w:pPr>
         <w:keepNext/>
         <w:spacing w:before="0" w:after="0"/>
-        <w:ind w:left="375"/>
-      </w:pPr>
-    </w:p>
-    <w:p>
-      <w:pPr>
-        <w:pStyle w:val="a6"/>
-        <w:keepNext/>
-        <w:spacing w:before="0" w:after="0"/>
-        <w:ind w:left="0"/>
         <w:jc w:val="center"/>
       </w:pPr>
       <w:r>
@@ -16328,11 +16466,12 @@
           <w:noProof/>
           <w:lang w:eastAsia="ru-RU"/>
         </w:rPr>
+        <w:lastRenderedPageBreak/>
         <w:drawing>
-          <wp:inline distT="0" distB="0" distL="0" distR="0" wp14:anchorId="7B32B217" wp14:editId="62E70DDF">
-            <wp:extent cx="4178595" cy="2449032"/>
-            <wp:effectExtent l="0" t="0" r="0" b="8890"/>
-            <wp:docPr id="42" name="Рисунок 42" descr="E:\KopterPlata\Main_Board\Sigrity\Анализ 14.4V_3A_электромагнитное поле\магнитное поле 13 кГц.PNG"/>
+          <wp:inline distT="0" distB="0" distL="0" distR="0" wp14:anchorId="2F4BA49C" wp14:editId="03F6BD0E">
+            <wp:extent cx="5333485" cy="3125972"/>
+            <wp:effectExtent l="0" t="0" r="635" b="0"/>
+            <wp:docPr id="46" name="Рисунок 46"/>
             <wp:cNvGraphicFramePr>
               <a:graphicFrameLocks xmlns:a="http://schemas.openxmlformats.org/drawingml/2006/main" noChangeAspect="1"/>
             </wp:cNvGraphicFramePr>
@@ -16340,7 +16479,7 @@
               <a:graphicData uri="http://schemas.openxmlformats.org/drawingml/2006/picture">
                 <pic:pic xmlns:pic="http://schemas.openxmlformats.org/drawingml/2006/picture">
                   <pic:nvPicPr>
-                    <pic:cNvPr id="0" name="Picture 1" descr="E:\KopterPlata\Main_Board\Sigrity\Анализ 14.4V_3A_электромагнитное поле\магнитное поле 13 кГц.PNG"/>
+                    <pic:cNvPr id="0" name="Picture 3"/>
                     <pic:cNvPicPr>
                       <a:picLocks noChangeAspect="1" noChangeArrowheads="1"/>
                     </pic:cNvPicPr>
@@ -16361,7 +16500,7 @@
                   <pic:spPr bwMode="auto">
                     <a:xfrm>
                       <a:off x="0" y="0"/>
-                      <a:ext cx="4182996" cy="2451612"/>
+                      <a:ext cx="5336107" cy="3127509"/>
                     </a:xfrm>
                     <a:prstGeom prst="rect">
                       <a:avLst/>
@@ -16412,7 +16551,7 @@
           <w:szCs w:val="22"/>
           <w:lang w:eastAsia="en-US"/>
         </w:rPr>
-        <w:fldChar w:fldCharType="begin"/>
+        <w:t>32</w:t>
       </w:r>
       <w:r>
         <w:rPr>
@@ -16423,54 +16562,14 @@
           <w:szCs w:val="22"/>
           <w:lang w:eastAsia="en-US"/>
         </w:rPr>
-        <w:instrText xml:space="preserve"> SEQ Рисунок \* ARABIC </w:instrText>
-      </w:r>
-      <w:r>
-        <w:rPr>
-          <w:rFonts w:eastAsiaTheme="minorHAnsi" w:cstheme="minorBidi"/>
-          <w:b w:val="0"/>
-          <w:noProof/>
-          <w:sz w:val="28"/>
-          <w:szCs w:val="22"/>
-          <w:lang w:eastAsia="en-US"/>
-        </w:rPr>
-        <w:fldChar w:fldCharType="separate"/>
-      </w:r>
-      <w:r>
-        <w:rPr>
-          <w:rFonts w:eastAsiaTheme="minorHAnsi" w:cstheme="minorBidi"/>
-          <w:b w:val="0"/>
-          <w:noProof/>
-          <w:sz w:val="28"/>
-          <w:szCs w:val="22"/>
-          <w:lang w:eastAsia="en-US"/>
-        </w:rPr>
-        <w:t>5</w:t>
-      </w:r>
-      <w:r>
-        <w:rPr>
-          <w:rFonts w:eastAsiaTheme="minorHAnsi" w:cstheme="minorBidi"/>
-          <w:b w:val="0"/>
-          <w:noProof/>
-          <w:sz w:val="28"/>
-          <w:szCs w:val="22"/>
-          <w:lang w:eastAsia="en-US"/>
-        </w:rPr>
-        <w:fldChar w:fldCharType="end"/>
-      </w:r>
-      <w:r>
-        <w:rPr>
-          <w:rFonts w:eastAsiaTheme="minorHAnsi" w:cstheme="minorBidi"/>
-          <w:b w:val="0"/>
-          <w:noProof/>
-          <w:sz w:val="28"/>
-          <w:szCs w:val="22"/>
-          <w:lang w:eastAsia="en-US"/>
-        </w:rPr>
-        <w:t xml:space="preserve"> – Напряженность электромагнитного поля</w:t>
-      </w:r>
-    </w:p>
-    <w:p/>
+        <w:t xml:space="preserve"> – Распределение электромагнитного поля</w:t>
+      </w:r>
+    </w:p>
+    <w:p>
+      <w:pPr>
+        <w:spacing w:before="0" w:after="0"/>
+      </w:pPr>
+    </w:p>
     <w:p>
       <w:pPr>
         <w:pStyle w:val="2"/>
@@ -16503,7 +16602,166 @@
         <w:ind w:firstLine="851"/>
       </w:pPr>
       <w:r>
-        <w:t>Анализ платы по постоянному току завершился положительными результатами. Н</w:t>
+        <w:t>Для проведения исследований необходимо:</w:t>
+      </w:r>
+    </w:p>
+    <w:p>
+      <w:pPr>
+        <w:pStyle w:val="a6"/>
+        <w:numPr>
+          <w:ilvl w:val="0"/>
+          <w:numId w:val="28"/>
+        </w:numPr>
+        <w:tabs>
+          <w:tab w:val="left" w:pos="993"/>
+        </w:tabs>
+        <w:spacing w:before="0" w:after="0"/>
+        <w:ind w:left="0" w:firstLine="851"/>
+      </w:pPr>
+      <w:r>
+        <w:t xml:space="preserve">провести моделирование платы управления электродвигателем </w:t>
+      </w:r>
+      <w:r>
+        <w:t>по постоянному току</w:t>
+      </w:r>
+      <w:r>
+        <w:t>;</w:t>
+      </w:r>
+    </w:p>
+    <w:p>
+      <w:pPr>
+        <w:pStyle w:val="a6"/>
+        <w:numPr>
+          <w:ilvl w:val="0"/>
+          <w:numId w:val="28"/>
+        </w:numPr>
+        <w:tabs>
+          <w:tab w:val="left" w:pos="993"/>
+        </w:tabs>
+        <w:spacing w:before="0" w:after="0"/>
+        <w:ind w:left="0" w:firstLine="851"/>
+      </w:pPr>
+      <w:r>
+        <w:t>построить амплитудно-частотную характеристику распределения импеданса;</w:t>
+      </w:r>
+    </w:p>
+    <w:p>
+      <w:pPr>
+        <w:pStyle w:val="a6"/>
+        <w:numPr>
+          <w:ilvl w:val="0"/>
+          <w:numId w:val="28"/>
+        </w:numPr>
+        <w:tabs>
+          <w:tab w:val="left" w:pos="993"/>
+        </w:tabs>
+        <w:spacing w:before="0" w:after="0"/>
+        <w:ind w:left="0" w:firstLine="851"/>
+      </w:pPr>
+      <w:r>
+        <w:t>рассчитать величину амплитуды напряжения на частоте работы драйвера на основе знания величины тока из предыдущих исследований;</w:t>
+      </w:r>
+    </w:p>
+    <w:p>
+      <w:pPr>
+        <w:pStyle w:val="a6"/>
+        <w:numPr>
+          <w:ilvl w:val="0"/>
+          <w:numId w:val="28"/>
+        </w:numPr>
+        <w:tabs>
+          <w:tab w:val="left" w:pos="993"/>
+        </w:tabs>
+        <w:spacing w:before="0" w:after="0"/>
+        <w:ind w:left="0" w:firstLine="851"/>
+      </w:pPr>
+      <w:r>
+        <w:t>сравнить полученные значения с техническими требованиями;</w:t>
+      </w:r>
+    </w:p>
+    <w:p>
+      <w:pPr>
+        <w:pStyle w:val="a6"/>
+        <w:numPr>
+          <w:ilvl w:val="0"/>
+          <w:numId w:val="28"/>
+        </w:numPr>
+        <w:tabs>
+          <w:tab w:val="left" w:pos="993"/>
+        </w:tabs>
+        <w:spacing w:before="0" w:after="0"/>
+        <w:ind w:left="0" w:firstLine="851"/>
+      </w:pPr>
+      <w:r>
+        <w:t>провести анализ результатов.</w:t>
+      </w:r>
+    </w:p>
+    <w:p>
+      <w:pPr>
+        <w:pStyle w:val="2"/>
+        <w:numPr>
+          <w:ilvl w:val="2"/>
+          <w:numId w:val="26"/>
+        </w:numPr>
+        <w:tabs>
+          <w:tab w:val="left" w:pos="1701"/>
+        </w:tabs>
+        <w:spacing w:before="0"/>
+        <w:ind w:left="0" w:firstLine="993"/>
+        <w:rPr>
+          <w:rFonts w:ascii="Times New Roman" w:hAnsi="Times New Roman" w:cs="Times New Roman"/>
+          <w:color w:val="auto"/>
+          <w:sz w:val="28"/>
+        </w:rPr>
+      </w:pPr>
+      <w:r>
+        <w:rPr>
+          <w:rFonts w:ascii="Times New Roman" w:hAnsi="Times New Roman" w:cs="Times New Roman"/>
+          <w:color w:val="auto"/>
+          <w:sz w:val="28"/>
+        </w:rPr>
+        <w:t>Анализ по постоянному току</w:t>
+      </w:r>
+    </w:p>
+    <w:p>
+      <w:pPr>
+        <w:spacing w:before="0" w:after="0"/>
+        <w:ind w:firstLine="851"/>
+      </w:pPr>
+      <w:r>
+        <w:t xml:space="preserve">Сначала проанализируем полигоны питания на входе цепи. </w:t>
+      </w:r>
+      <w:r>
+        <w:t>Анализ платы по постоянному току завершился положительными результатами</w:t>
+      </w:r>
+      <w:proofErr w:type="gramStart"/>
+      <w:r>
+        <w:t>.</w:t>
+      </w:r>
+      <w:proofErr w:type="gramEnd"/>
+      <w:r>
+        <w:t xml:space="preserve"> </w:t>
+      </w:r>
+      <w:r>
+        <w:t xml:space="preserve"> Графическое представление результатов анализа</w:t>
+      </w:r>
+      <w:r>
+        <w:t xml:space="preserve"> </w:t>
+      </w:r>
+      <w:r>
+        <w:t>изображено</w:t>
+      </w:r>
+      <w:r>
+        <w:t xml:space="preserve"> на рисунке </w:t>
+      </w:r>
+      <w:r>
+        <w:t>33</w:t>
+      </w:r>
+      <w:r>
+        <w:t xml:space="preserve">. </w:t>
+      </w:r>
+      <w:r>
+        <w:t>Н</w:t>
       </w:r>
       <w:r>
         <w:t>апряжени</w:t>
@@ -16515,20 +16773,26 @@
         <w:t xml:space="preserve"> на всем полигоне</w:t>
       </w:r>
       <w:r>
-        <w:t xml:space="preserve"> питания остается равным 27 В, что отображено на рисунке </w:t>
-      </w:r>
-      <w:r>
-        <w:t>31</w:t>
-      </w:r>
-      <w:r>
-        <w:t xml:space="preserve">. </w:t>
-      </w:r>
-    </w:p>
-    <w:p>
-      <w:pPr>
-        <w:spacing w:before="0" w:after="0"/>
-        <w:ind w:firstLine="851"/>
-      </w:pPr>
+        <w:t xml:space="preserve"> питания остаетс</w:t>
+      </w:r>
+      <w:r>
+        <w:t>я равным 27 В.</w:t>
+      </w:r>
+      <w:r>
+        <w:t xml:space="preserve"> </w:t>
+      </w:r>
+      <w:r>
+        <w:t xml:space="preserve">В свою очередь земляной полигон </w:t>
+      </w:r>
+      <w:r>
+        <w:rPr>
+          <w:lang w:val="en-US"/>
+        </w:rPr>
+        <w:t>PGND</w:t>
+      </w:r>
+      <w:r>
+        <w:t xml:space="preserve"> не создает преград для протекания обратного силового тока.</w:t>
+      </w:r>
     </w:p>
     <w:p>
       <w:pPr>
@@ -16541,10 +16805,11 @@
           <w:noProof/>
           <w:lang w:eastAsia="ru-RU"/>
         </w:rPr>
+        <w:lastRenderedPageBreak/>
         <w:drawing>
-          <wp:inline distT="0" distB="0" distL="0" distR="0" wp14:anchorId="42400D50" wp14:editId="2E4B9227">
-            <wp:extent cx="3912607" cy="2501661"/>
-            <wp:effectExtent l="0" t="0" r="0" b="0"/>
+          <wp:inline distT="0" distB="0" distL="0" distR="0" wp14:anchorId="37468F5D" wp14:editId="28F6BCDA">
+            <wp:extent cx="4972178" cy="3179135"/>
+            <wp:effectExtent l="0" t="0" r="0" b="2540"/>
             <wp:docPr id="19" name="Рисунок 19"/>
             <wp:cNvGraphicFramePr>
               <a:graphicFrameLocks xmlns:a="http://schemas.openxmlformats.org/drawingml/2006/main" noChangeAspect="1"/>
@@ -16565,7 +16830,7 @@
                   <pic:spPr>
                     <a:xfrm>
                       <a:off x="0" y="0"/>
-                      <a:ext cx="3916384" cy="2504076"/>
+                      <a:ext cx="4993816" cy="3192970"/>
                     </a:xfrm>
                     <a:prstGeom prst="rect">
                       <a:avLst/>
@@ -16612,7 +16877,7 @@
           <w:szCs w:val="22"/>
           <w:lang w:eastAsia="en-US"/>
         </w:rPr>
-        <w:t xml:space="preserve"> 31</w:t>
+        <w:t xml:space="preserve"> </w:t>
       </w:r>
       <w:r>
         <w:rPr>
@@ -16623,6 +16888,17 @@
           <w:szCs w:val="22"/>
           <w:lang w:eastAsia="en-US"/>
         </w:rPr>
+        <w:t>33</w:t>
+      </w:r>
+      <w:r>
+        <w:rPr>
+          <w:rFonts w:eastAsiaTheme="minorHAnsi" w:cstheme="minorBidi"/>
+          <w:b w:val="0"/>
+          <w:noProof/>
+          <w:sz w:val="28"/>
+          <w:szCs w:val="22"/>
+          <w:lang w:eastAsia="en-US"/>
+        </w:rPr>
         <w:t xml:space="preserve"> – Падение напряжения на полигонах питания</w:t>
       </w:r>
     </w:p>
@@ -16649,8 +16925,7 @@
           <w:color w:val="auto"/>
           <w:sz w:val="28"/>
         </w:rPr>
-        <w:lastRenderedPageBreak/>
-        <w:t xml:space="preserve">Плотность распределения токов в разъеме не превышает </w:t>
+        <w:t xml:space="preserve">Плотность распределения токов не превышает </w:t>
       </w:r>
       <w:r>
         <w:rPr>
@@ -16658,15 +16933,16 @@
           <w:color w:val="auto"/>
           <w:sz w:val="28"/>
         </w:rPr>
-        <w:t>70 м</w:t>
-      </w:r>
+        <w:t>4</w:t>
+      </w:r>
+      <w:proofErr w:type="gramStart"/>
       <w:r>
         <w:rPr>
           <w:rFonts w:ascii="Times New Roman" w:hAnsi="Times New Roman" w:cs="Times New Roman"/>
           <w:color w:val="auto"/>
           <w:sz w:val="28"/>
         </w:rPr>
-        <w:t xml:space="preserve">А. Результаты представлено на рисунке 32. </w:t>
+        <w:t xml:space="preserve"> </w:t>
       </w:r>
       <w:r>
         <w:rPr>
@@ -16674,10 +16950,103 @@
           <w:color w:val="auto"/>
           <w:sz w:val="28"/>
         </w:rPr>
+        <w:t>А</w:t>
+      </w:r>
+      <w:proofErr w:type="gramEnd"/>
+      <w:r>
+        <w:rPr>
+          <w:rFonts w:ascii="Times New Roman" w:hAnsi="Times New Roman" w:cs="Times New Roman"/>
+          <w:color w:val="auto"/>
+          <w:sz w:val="28"/>
+        </w:rPr>
+        <w:t>/</w:t>
+      </w:r>
+      <w:r>
+        <w:rPr>
+          <w:rFonts w:ascii="Times New Roman" w:hAnsi="Times New Roman" w:cs="Times New Roman"/>
+          <w:color w:val="auto"/>
+          <w:sz w:val="28"/>
+        </w:rPr>
+        <w:t>мм</w:t>
+      </w:r>
+      <w:r>
+        <w:rPr>
+          <w:rFonts w:ascii="Times New Roman" w:hAnsi="Times New Roman" w:cs="Times New Roman"/>
+          <w:color w:val="auto"/>
+          <w:sz w:val="28"/>
+        </w:rPr>
+        <w:t>2</w:t>
+      </w:r>
+      <w:r>
+        <w:rPr>
+          <w:rFonts w:ascii="Times New Roman" w:hAnsi="Times New Roman" w:cs="Times New Roman"/>
+          <w:color w:val="auto"/>
+          <w:sz w:val="28"/>
+        </w:rPr>
+        <w:t xml:space="preserve">. </w:t>
+      </w:r>
+      <w:r>
+        <w:rPr>
+          <w:rFonts w:ascii="Times New Roman" w:hAnsi="Times New Roman" w:cs="Times New Roman"/>
+          <w:color w:val="auto"/>
+          <w:sz w:val="28"/>
+        </w:rPr>
+        <w:t xml:space="preserve">Графическое представление результатов анализа </w:t>
+      </w:r>
+      <w:r>
+        <w:rPr>
+          <w:rFonts w:ascii="Times New Roman" w:hAnsi="Times New Roman" w:cs="Times New Roman"/>
+          <w:color w:val="auto"/>
+          <w:sz w:val="28"/>
+        </w:rPr>
+        <w:t>изображено</w:t>
+      </w:r>
+      <w:r>
+        <w:rPr>
+          <w:rFonts w:ascii="Times New Roman" w:hAnsi="Times New Roman" w:cs="Times New Roman"/>
+          <w:color w:val="auto"/>
+          <w:sz w:val="28"/>
+        </w:rPr>
+        <w:t xml:space="preserve"> на рисунке </w:t>
+      </w:r>
+      <w:r>
+        <w:rPr>
+          <w:rFonts w:ascii="Times New Roman" w:hAnsi="Times New Roman" w:cs="Times New Roman"/>
+          <w:color w:val="auto"/>
+          <w:sz w:val="28"/>
+        </w:rPr>
+        <w:t>34</w:t>
+      </w:r>
+      <w:r>
+        <w:rPr>
+          <w:rFonts w:ascii="Times New Roman" w:hAnsi="Times New Roman" w:cs="Times New Roman"/>
+          <w:color w:val="auto"/>
+          <w:sz w:val="28"/>
+        </w:rPr>
+        <w:t xml:space="preserve">. </w:t>
+      </w:r>
+      <w:r>
+        <w:rPr>
+          <w:rFonts w:ascii="Times New Roman" w:hAnsi="Times New Roman" w:cs="Times New Roman"/>
+          <w:color w:val="auto"/>
+          <w:sz w:val="28"/>
+        </w:rPr>
+        <w:t xml:space="preserve">Максимальный ток нагрузки на переходные отверстия и отверстия разъемов составил 500 мА. </w:t>
+      </w:r>
+      <w:r>
+        <w:rPr>
+          <w:rFonts w:ascii="Times New Roman" w:hAnsi="Times New Roman" w:cs="Times New Roman"/>
+          <w:color w:val="auto"/>
+          <w:sz w:val="28"/>
+        </w:rPr>
         <w:t xml:space="preserve">Переходные отверстия и отверстия разъемов оказались не перегружены. </w:t>
       </w:r>
     </w:p>
-    <w:p/>
+    <w:p>
+      <w:pPr>
+        <w:spacing w:before="0" w:after="0"/>
+      </w:pPr>
+    </w:p>
     <w:p>
       <w:pPr>
         <w:keepNext/>
@@ -16690,9 +17059,9 @@
           <w:lang w:eastAsia="ru-RU"/>
         </w:rPr>
         <w:drawing>
-          <wp:inline distT="0" distB="0" distL="0" distR="0" wp14:anchorId="48F49123" wp14:editId="6970C6C0">
-            <wp:extent cx="3942272" cy="2535277"/>
-            <wp:effectExtent l="0" t="0" r="1270" b="0"/>
+          <wp:inline distT="0" distB="0" distL="0" distR="0" wp14:anchorId="1ADCE392" wp14:editId="2713164E">
+            <wp:extent cx="5026116" cy="3232297"/>
+            <wp:effectExtent l="0" t="0" r="3175" b="6350"/>
             <wp:docPr id="39" name="Рисунок 39"/>
             <wp:cNvGraphicFramePr>
               <a:graphicFrameLocks xmlns:a="http://schemas.openxmlformats.org/drawingml/2006/main" noChangeAspect="1"/>
@@ -16713,7 +17082,7 @@
                   <pic:spPr>
                     <a:xfrm>
                       <a:off x="0" y="0"/>
-                      <a:ext cx="3944851" cy="2536936"/>
+                      <a:ext cx="5061315" cy="3254933"/>
                     </a:xfrm>
                     <a:prstGeom prst="rect">
                       <a:avLst/>
@@ -16749,12 +17118,72 @@
           <w:szCs w:val="22"/>
           <w:lang w:eastAsia="en-US"/>
         </w:rPr>
-        <w:t>Рисунок 32 – Плотность распределения токов</w:t>
-      </w:r>
-    </w:p>
-    <w:p>
-      <w:pPr>
-        <w:spacing w:before="0" w:after="0"/>
+        <w:t xml:space="preserve">Рисунок </w:t>
+      </w:r>
+      <w:r>
+        <w:rPr>
+          <w:rFonts w:eastAsiaTheme="minorHAnsi" w:cstheme="minorBidi"/>
+          <w:b w:val="0"/>
+          <w:noProof/>
+          <w:sz w:val="28"/>
+          <w:szCs w:val="22"/>
+          <w:lang w:eastAsia="en-US"/>
+        </w:rPr>
+        <w:t>34</w:t>
+      </w:r>
+      <w:r>
+        <w:rPr>
+          <w:rFonts w:eastAsiaTheme="minorHAnsi" w:cstheme="minorBidi"/>
+          <w:b w:val="0"/>
+          <w:noProof/>
+          <w:sz w:val="28"/>
+          <w:szCs w:val="22"/>
+          <w:lang w:eastAsia="en-US"/>
+        </w:rPr>
+        <w:t xml:space="preserve"> – Плотность распределения токов</w:t>
+      </w:r>
+    </w:p>
+    <w:p>
+      <w:pPr>
+        <w:spacing w:before="0" w:after="0"/>
+        <w:ind w:firstLine="851"/>
+      </w:pPr>
+      <w:r>
+        <w:lastRenderedPageBreak/>
+        <w:t>Затем перейдем к анализу цепей фазных токов коллекторов транзисторов</w:t>
+      </w:r>
+      <w:r>
+        <w:t xml:space="preserve">. Анализ завершился положительными результатами. </w:t>
+      </w:r>
+      <w:r>
+        <w:t>Максимальное падение н</w:t>
+      </w:r>
+      <w:r>
+        <w:t>апряжени</w:t>
+      </w:r>
+      <w:r>
+        <w:t>я</w:t>
+      </w:r>
+      <w:r>
+        <w:t xml:space="preserve"> на всем полигоне питания остается равным </w:t>
+      </w:r>
+      <w:r>
+        <w:t>230 пВ</w:t>
+      </w:r>
+      <w:r>
+        <w:t xml:space="preserve">, что отображено на рисунке </w:t>
+      </w:r>
+      <w:r>
+        <w:t>35</w:t>
+      </w:r>
+      <w:r>
+        <w:t xml:space="preserve">. </w:t>
+      </w:r>
+    </w:p>
+    <w:p>
+      <w:pPr>
+        <w:spacing w:before="0" w:after="0"/>
+        <w:ind w:firstLine="851"/>
       </w:pPr>
     </w:p>
     <w:p>
@@ -16769,10 +17198,10 @@
           <w:lang w:eastAsia="ru-RU"/>
         </w:rPr>
         <w:drawing>
-          <wp:inline distT="0" distB="0" distL="0" distR="0" wp14:anchorId="2685A831" wp14:editId="70921D9D">
-            <wp:extent cx="4433777" cy="2109579"/>
-            <wp:effectExtent l="0" t="0" r="5080" b="5080"/>
-            <wp:docPr id="41" name="Рисунок 41"/>
+          <wp:inline distT="0" distB="0" distL="0" distR="0" wp14:anchorId="1DDDA373" wp14:editId="5AD4457F">
+            <wp:extent cx="3819734" cy="2849526"/>
+            <wp:effectExtent l="0" t="0" r="0" b="8255"/>
+            <wp:docPr id="40" name="Рисунок 40"/>
             <wp:cNvGraphicFramePr>
               <a:graphicFrameLocks xmlns:a="http://schemas.openxmlformats.org/drawingml/2006/main" noChangeAspect="1"/>
             </wp:cNvGraphicFramePr>
@@ -16792,7 +17221,7 @@
                   <pic:spPr>
                     <a:xfrm>
                       <a:off x="0" y="0"/>
-                      <a:ext cx="4439116" cy="2112119"/>
+                      <a:ext cx="3832795" cy="2859270"/>
                     </a:xfrm>
                     <a:prstGeom prst="rect">
                       <a:avLst/>
@@ -16839,7 +17268,7 @@
           <w:szCs w:val="22"/>
           <w:lang w:eastAsia="en-US"/>
         </w:rPr>
-        <w:fldChar w:fldCharType="begin"/>
+        <w:t>35</w:t>
       </w:r>
       <w:r>
         <w:rPr>
@@ -16850,7 +17279,7 @@
           <w:szCs w:val="22"/>
           <w:lang w:eastAsia="en-US"/>
         </w:rPr>
-        <w:instrText xml:space="preserve"> SEQ Рисунок \* ARABIC </w:instrText>
+        <w:t xml:space="preserve"> – </w:t>
       </w:r>
       <w:r>
         <w:rPr>
@@ -16861,7 +17290,7 @@
           <w:szCs w:val="22"/>
           <w:lang w:eastAsia="en-US"/>
         </w:rPr>
-        <w:fldChar w:fldCharType="separate"/>
+        <w:t xml:space="preserve">Падение напряжения на полигонах </w:t>
       </w:r>
       <w:r>
         <w:rPr>
@@ -16872,9 +17301,101 @@
           <w:szCs w:val="22"/>
           <w:lang w:eastAsia="en-US"/>
         </w:rPr>
-        <w:t>4</w:t>
-      </w:r>
-      <w:r>
+        <w:t>фазных токов</w:t>
+      </w:r>
+    </w:p>
+    <w:p>
+      <w:pPr>
+        <w:spacing w:before="0" w:after="0"/>
+      </w:pPr>
+    </w:p>
+    <w:p>
+      <w:pPr>
+        <w:spacing w:before="0" w:after="0"/>
+        <w:ind w:firstLine="851"/>
+      </w:pPr>
+      <w:r>
+        <w:t xml:space="preserve">Амплитудно-частотная характеристика импеданса полигонов питания и полигонов фазных токов представлена на рисунке </w:t>
+      </w:r>
+      <w:r>
+        <w:t>36</w:t>
+      </w:r>
+      <w:r>
+        <w:t>.</w:t>
+      </w:r>
+    </w:p>
+    <w:p>
+      <w:pPr>
+        <w:spacing w:before="0" w:after="0"/>
+        <w:ind w:firstLine="851"/>
+      </w:pPr>
+    </w:p>
+    <w:p>
+      <w:pPr>
+        <w:keepNext/>
+        <w:spacing w:before="0" w:after="0"/>
+        <w:jc w:val="center"/>
+      </w:pPr>
+      <w:r>
+        <w:rPr>
+          <w:noProof/>
+          <w:lang w:eastAsia="ru-RU"/>
+        </w:rPr>
+        <w:drawing>
+          <wp:inline distT="0" distB="0" distL="0" distR="0" wp14:anchorId="1C7B075C" wp14:editId="36D60F51">
+            <wp:extent cx="5497867" cy="2658140"/>
+            <wp:effectExtent l="0" t="0" r="7620" b="8890"/>
+            <wp:docPr id="44" name="Рисунок 44"/>
+            <wp:cNvGraphicFramePr>
+              <a:graphicFrameLocks xmlns:a="http://schemas.openxmlformats.org/drawingml/2006/main" noChangeAspect="1"/>
+            </wp:cNvGraphicFramePr>
+            <a:graphic xmlns:a="http://schemas.openxmlformats.org/drawingml/2006/main">
+              <a:graphicData uri="http://schemas.openxmlformats.org/drawingml/2006/picture">
+                <pic:pic xmlns:pic="http://schemas.openxmlformats.org/drawingml/2006/picture">
+                  <pic:nvPicPr>
+                    <pic:cNvPr id="0" name="Picture 2"/>
+                    <pic:cNvPicPr>
+                      <a:picLocks noChangeAspect="1" noChangeArrowheads="1"/>
+                    </pic:cNvPicPr>
+                  </pic:nvPicPr>
+                  <pic:blipFill>
+                    <a:blip r:embed="rId47">
+                      <a:extLst>
+                        <a:ext uri="{28A0092B-C50C-407E-A947-70E740481C1C}">
+                          <a14:useLocalDpi xmlns:a14="http://schemas.microsoft.com/office/drawing/2010/main" val="0"/>
+                        </a:ext>
+                      </a:extLst>
+                    </a:blip>
+                    <a:srcRect/>
+                    <a:stretch>
+                      <a:fillRect/>
+                    </a:stretch>
+                  </pic:blipFill>
+                  <pic:spPr bwMode="auto">
+                    <a:xfrm>
+                      <a:off x="0" y="0"/>
+                      <a:ext cx="5498005" cy="2658207"/>
+                    </a:xfrm>
+                    <a:prstGeom prst="rect">
+                      <a:avLst/>
+                    </a:prstGeom>
+                    <a:noFill/>
+                    <a:ln>
+                      <a:noFill/>
+                    </a:ln>
+                  </pic:spPr>
+                </pic:pic>
+              </a:graphicData>
+            </a:graphic>
+          </wp:inline>
+        </w:drawing>
+      </w:r>
+    </w:p>
+    <w:p>
+      <w:pPr>
+        <w:pStyle w:val="af4"/>
+        <w:spacing w:line="360" w:lineRule="auto"/>
+        <w:ind w:left="0"/>
         <w:rPr>
           <w:rFonts w:eastAsiaTheme="minorHAnsi" w:cstheme="minorBidi"/>
           <w:b w:val="0"/>
@@ -16883,8 +17404,7 @@
           <w:szCs w:val="22"/>
           <w:lang w:eastAsia="en-US"/>
         </w:rPr>
-        <w:fldChar w:fldCharType="end"/>
-      </w:r>
+      </w:pPr>
       <w:r>
         <w:rPr>
           <w:rFonts w:eastAsiaTheme="minorHAnsi" w:cstheme="minorBidi"/>
@@ -16894,7 +17414,7 @@
           <w:szCs w:val="22"/>
           <w:lang w:eastAsia="en-US"/>
         </w:rPr>
-        <w:t xml:space="preserve"> – </w:t>
+        <w:t xml:space="preserve">Рисунок </w:t>
       </w:r>
       <w:r>
         <w:rPr>
@@ -16905,7 +17425,7 @@
           <w:szCs w:val="22"/>
           <w:lang w:eastAsia="en-US"/>
         </w:rPr>
-        <w:t>Амлитудно-частотная характеристика распределения</w:t>
+        <w:t>36</w:t>
       </w:r>
       <w:r>
         <w:rPr>
@@ -16916,13 +17436,75 @@
           <w:szCs w:val="22"/>
           <w:lang w:eastAsia="en-US"/>
         </w:rPr>
+        <w:t xml:space="preserve"> – </w:t>
+      </w:r>
+      <w:r>
+        <w:rPr>
+          <w:rFonts w:eastAsiaTheme="minorHAnsi" w:cstheme="minorBidi"/>
+          <w:b w:val="0"/>
+          <w:noProof/>
+          <w:sz w:val="28"/>
+          <w:szCs w:val="22"/>
+          <w:lang w:eastAsia="en-US"/>
+        </w:rPr>
+        <w:t>Амлитудно-частотная характеристика распределения</w:t>
+      </w:r>
+      <w:r>
+        <w:rPr>
+          <w:rFonts w:eastAsiaTheme="minorHAnsi" w:cstheme="minorBidi"/>
+          <w:b w:val="0"/>
+          <w:noProof/>
+          <w:sz w:val="28"/>
+          <w:szCs w:val="22"/>
+          <w:lang w:eastAsia="en-US"/>
+        </w:rPr>
         <w:t xml:space="preserve"> импеданса</w:t>
       </w:r>
     </w:p>
     <w:p>
       <w:pPr>
         <w:spacing w:before="0" w:after="0"/>
-      </w:pPr>
+        <w:ind w:firstLine="851"/>
+      </w:pPr>
+      <w:r>
+        <w:lastRenderedPageBreak/>
+        <w:t>Значение импеданса на рабочей частоте 13 кГц составляет 0,0</w:t>
+      </w:r>
+      <w:r>
+        <w:t>000</w:t>
+      </w:r>
+      <w:r>
+        <w:t>6 Ом.</w:t>
+      </w:r>
+    </w:p>
+    <w:p>
+      <w:pPr>
+        <w:spacing w:before="0" w:after="0"/>
+      </w:pPr>
+      <w:r>
+        <w:t xml:space="preserve">В результате </w:t>
+      </w:r>
+      <w:r>
+        <w:t>величин</w:t>
+      </w:r>
+      <w:r>
+        <w:t>а</w:t>
+      </w:r>
+      <w:r>
+        <w:t xml:space="preserve"> амплитуды напряжения</w:t>
+      </w:r>
+      <w:r>
+        <w:t xml:space="preserve"> кондуктивной помехи</w:t>
+      </w:r>
+      <w:r>
+        <w:t xml:space="preserve"> на частоте работы драйвера </w:t>
+      </w:r>
+      <w:r>
+        <w:t>равна</w:t>
+      </w:r>
+      <w:r>
+        <w:t xml:space="preserve"> 1,2 мВ, что составляет 9% от допустимого значения.</w:t>
+      </w:r>
     </w:p>
     <w:p>
       <w:pPr>
@@ -16959,11 +17541,117 @@
         <w:ind w:firstLine="851"/>
       </w:pPr>
       <w:r>
-        <w:t xml:space="preserve">В результате исследования печатных плат управления электродвигателями по постоянному току получен положительный результат, отмечающий эффективную трассировку и топологию электрических цепей и расположения полигонов питания. Напряжение питания держится </w:t>
-      </w:r>
-      <w:r>
-        <w:lastRenderedPageBreak/>
-        <w:t>номинального значения, на участках полигона не возникает повышения плотности тока, переходные отверстия и разъемные контакты нагружены малым током в 70 мА.</w:t>
+        <w:t>В результате исследования печатных плат управления электродвигателями по постоянному току получен положительный результат, отмечающий эффективную трассировку и топологию электрических цепей и расположения полигонов питания. Напряжение питания держится номинального значения, на участках полигона не возникает повышения плотности тока</w:t>
+      </w:r>
+      <w:r>
+        <w:t>.</w:t>
+      </w:r>
+      <w:r>
+        <w:t xml:space="preserve"> </w:t>
+      </w:r>
+      <w:r>
+        <w:t>В</w:t>
+      </w:r>
+      <w:r>
+        <w:t>еличина амплитуды напряжения кондуктивной помехи на частоте работы драйвера составит 1,2</w:t>
+      </w:r>
+      <w:r>
+        <w:t xml:space="preserve"> мВ, что составляет 9% от </w:t>
+      </w:r>
+      <w:r>
+        <w:t>технических</w:t>
+      </w:r>
+      <w:r>
+        <w:t xml:space="preserve"> </w:t>
+      </w:r>
+      <w:r>
+        <w:t>требований</w:t>
+      </w:r>
+      <w:r>
+        <w:t>.</w:t>
+      </w:r>
+      <w:r>
+        <w:t xml:space="preserve"> </w:t>
+      </w:r>
+      <w:r>
+        <w:t xml:space="preserve">Реализованное решение по </w:t>
+      </w:r>
+      <w:r>
+        <w:t>достижению целостности питания</w:t>
+      </w:r>
+      <w:r>
+        <w:t xml:space="preserve"> удовлетвор</w:t>
+      </w:r>
+      <w:r>
+        <w:t>яет</w:t>
+      </w:r>
+      <w:r>
+        <w:t xml:space="preserve"> критери</w:t>
+      </w:r>
+      <w:r>
+        <w:t>ю</w:t>
+      </w:r>
+      <w:r>
+        <w:t xml:space="preserve"> эффективности.</w:t>
+      </w:r>
+    </w:p>
+    <w:p>
+      <w:pPr>
+        <w:spacing w:before="0" w:after="0"/>
+        <w:ind w:firstLine="851"/>
+      </w:pPr>
+      <w:r>
+        <w:t>По итогам</w:t>
+      </w:r>
+      <w:r>
+        <w:t xml:space="preserve"> </w:t>
+      </w:r>
+      <w:r>
+        <w:t>исследований</w:t>
+      </w:r>
+      <w:r>
+        <w:t xml:space="preserve"> электромагнитной совместимости</w:t>
+      </w:r>
+      <w:r>
+        <w:t xml:space="preserve"> </w:t>
+      </w:r>
+      <w:r>
+        <w:t xml:space="preserve">одна плата управления электродвигателем </w:t>
+      </w:r>
+      <w:r>
+        <w:t xml:space="preserve">на рабочей частоте драйверов 13 кГц </w:t>
+      </w:r>
+      <w:r>
+        <w:t>излучает электромагнитное поле напряженностью</w:t>
+      </w:r>
+      <w:r>
+        <w:t xml:space="preserve"> 0,8 мкВ/</w:t>
+      </w:r>
+      <w:proofErr w:type="gramStart"/>
+      <w:r>
+        <w:t>м</w:t>
+      </w:r>
+      <w:proofErr w:type="gramEnd"/>
+      <w:r>
+        <w:t xml:space="preserve">, что составляет 2% от </w:t>
+      </w:r>
+      <w:r>
+        <w:t xml:space="preserve">технических требований. </w:t>
+      </w:r>
+      <w:r>
+        <w:t xml:space="preserve">Реализованное решение по достижению </w:t>
+      </w:r>
+      <w:r>
+        <w:t>электромагнитной совместимости</w:t>
+      </w:r>
+      <w:r>
+        <w:t xml:space="preserve"> </w:t>
+      </w:r>
+      <w:r>
+        <w:t xml:space="preserve">удовлетворяет </w:t>
+      </w:r>
+      <w:r>
+        <w:t>критерию эффективности.</w:t>
       </w:r>
     </w:p>
     <w:p>
@@ -17228,7 +17916,7 @@
         <w:rPr>
           <w:rFonts w:cs="Times New Roman"/>
         </w:rPr>
-        <w:t>5</w:t>
+        <w:t>37</w:t>
       </w:r>
       <w:r>
         <w:rPr>
@@ -17265,7 +17953,7 @@
           <w:lang w:eastAsia="ru-RU"/>
         </w:rPr>
         <w:drawing>
-          <wp:inline distT="0" distB="0" distL="0" distR="0" wp14:anchorId="7FD28637" wp14:editId="4A73D99A">
+          <wp:inline distT="0" distB="0" distL="0" distR="0" wp14:anchorId="2B920D4D" wp14:editId="1D151672">
             <wp:extent cx="5497134" cy="2311879"/>
             <wp:effectExtent l="0" t="0" r="8890" b="0"/>
             <wp:docPr id="31" name="Рисунок 31"/>
@@ -17282,7 +17970,7 @@
                     </pic:cNvPicPr>
                   </pic:nvPicPr>
                   <pic:blipFill>
-                    <a:blip r:embed="rId47" cstate="print">
+                    <a:blip r:embed="rId48" cstate="print">
                       <a:extLst>
                         <a:ext uri="{28A0092B-C50C-407E-A947-70E740481C1C}">
                           <a14:useLocalDpi xmlns:a14="http://schemas.microsoft.com/office/drawing/2010/main" val="0"/>
@@ -17348,7 +18036,7 @@
           <w:szCs w:val="22"/>
           <w:lang w:eastAsia="en-US"/>
         </w:rPr>
-        <w:fldChar w:fldCharType="begin"/>
+        <w:t>37</w:t>
       </w:r>
       <w:r>
         <w:rPr>
@@ -17359,7 +18047,7 @@
           <w:szCs w:val="22"/>
           <w:lang w:eastAsia="en-US"/>
         </w:rPr>
-        <w:instrText xml:space="preserve"> SEQ Рисунок \* ARABIC </w:instrText>
+        <w:t xml:space="preserve"> – Модель векторного управления си</w:t>
       </w:r>
       <w:r>
         <w:rPr>
@@ -17370,7 +18058,7 @@
           <w:szCs w:val="22"/>
           <w:lang w:eastAsia="en-US"/>
         </w:rPr>
-        <w:fldChar w:fldCharType="separate"/>
+        <w:t>н</w:t>
       </w:r>
       <w:r>
         <w:rPr>
@@ -17381,50 +18069,6 @@
           <w:szCs w:val="22"/>
           <w:lang w:eastAsia="en-US"/>
         </w:rPr>
-        <w:t>6</w:t>
-      </w:r>
-      <w:r>
-        <w:rPr>
-          <w:rFonts w:eastAsiaTheme="minorHAnsi" w:cstheme="minorBidi"/>
-          <w:b w:val="0"/>
-          <w:noProof/>
-          <w:sz w:val="28"/>
-          <w:szCs w:val="22"/>
-          <w:lang w:eastAsia="en-US"/>
-        </w:rPr>
-        <w:fldChar w:fldCharType="end"/>
-      </w:r>
-      <w:r>
-        <w:rPr>
-          <w:rFonts w:eastAsiaTheme="minorHAnsi" w:cstheme="minorBidi"/>
-          <w:b w:val="0"/>
-          <w:noProof/>
-          <w:sz w:val="28"/>
-          <w:szCs w:val="22"/>
-          <w:lang w:eastAsia="en-US"/>
-        </w:rPr>
-        <w:t xml:space="preserve"> – Модель векторного управления си</w:t>
-      </w:r>
-      <w:r>
-        <w:rPr>
-          <w:rFonts w:eastAsiaTheme="minorHAnsi" w:cstheme="minorBidi"/>
-          <w:b w:val="0"/>
-          <w:noProof/>
-          <w:sz w:val="28"/>
-          <w:szCs w:val="22"/>
-          <w:lang w:eastAsia="en-US"/>
-        </w:rPr>
-        <w:t>н</w:t>
-      </w:r>
-      <w:r>
-        <w:rPr>
-          <w:rFonts w:eastAsiaTheme="minorHAnsi" w:cstheme="minorBidi"/>
-          <w:b w:val="0"/>
-          <w:noProof/>
-          <w:sz w:val="28"/>
-          <w:szCs w:val="22"/>
-          <w:lang w:eastAsia="en-US"/>
-        </w:rPr>
         <w:t>хронным двигателем с постоянными магнитами</w:t>
       </w:r>
     </w:p>
@@ -17444,7 +18088,31 @@
           <w:rFonts w:cs="Times New Roman"/>
         </w:rPr>
         <w:lastRenderedPageBreak/>
-        <w:t>Система управления состоит из блока трехфазного выпрямителя, представленного на рисунке 6, модели двигателя, блока управления двигателем, представленного на рисунке 7, и цепи питания с измерительными устройствами.</w:t>
+        <w:t xml:space="preserve">Система управления состоит из блока трехфазного выпрямителя, представленного на рисунке </w:t>
+      </w:r>
+      <w:r>
+        <w:rPr>
+          <w:rFonts w:cs="Times New Roman"/>
+        </w:rPr>
+        <w:t>38</w:t>
+      </w:r>
+      <w:r>
+        <w:rPr>
+          <w:rFonts w:cs="Times New Roman"/>
+        </w:rPr>
+        <w:t xml:space="preserve">, модели двигателя, блока управления двигателем, представленного на рисунке </w:t>
+      </w:r>
+      <w:r>
+        <w:rPr>
+          <w:rFonts w:cs="Times New Roman"/>
+        </w:rPr>
+        <w:t>39</w:t>
+      </w:r>
+      <w:r>
+        <w:rPr>
+          <w:rFonts w:cs="Times New Roman"/>
+        </w:rPr>
+        <w:t>, и цепи питания с измерительными устройствами.</w:t>
       </w:r>
       <w:r>
         <w:rPr>
@@ -17483,173 +18151,10 @@
           <w:lang w:eastAsia="ru-RU"/>
         </w:rPr>
         <w:drawing>
-          <wp:inline distT="0" distB="0" distL="0" distR="0" wp14:anchorId="596FB8E4" wp14:editId="2E14FBC4">
+          <wp:inline distT="0" distB="0" distL="0" distR="0" wp14:anchorId="4D0AD43A" wp14:editId="337C937B">
             <wp:extent cx="2850194" cy="2018581"/>
             <wp:effectExtent l="0" t="0" r="7620" b="1270"/>
             <wp:docPr id="32" name="Рисунок 32"/>
-            <wp:cNvGraphicFramePr>
-              <a:graphicFrameLocks xmlns:a="http://schemas.openxmlformats.org/drawingml/2006/main" noChangeAspect="1"/>
-            </wp:cNvGraphicFramePr>
-            <a:graphic xmlns:a="http://schemas.openxmlformats.org/drawingml/2006/main">
-              <a:graphicData uri="http://schemas.openxmlformats.org/drawingml/2006/picture">
-                <pic:pic xmlns:pic="http://schemas.openxmlformats.org/drawingml/2006/picture">
-                  <pic:nvPicPr>
-                    <pic:cNvPr id="0" name=""/>
-                    <pic:cNvPicPr/>
-                  </pic:nvPicPr>
-                  <pic:blipFill>
-                    <a:blip r:embed="rId48"/>
-                    <a:stretch>
-                      <a:fillRect/>
-                    </a:stretch>
-                  </pic:blipFill>
-                  <pic:spPr>
-                    <a:xfrm>
-                      <a:off x="0" y="0"/>
-                      <a:ext cx="2860457" cy="2025850"/>
-                    </a:xfrm>
-                    <a:prstGeom prst="rect">
-                      <a:avLst/>
-                    </a:prstGeom>
-                  </pic:spPr>
-                </pic:pic>
-              </a:graphicData>
-            </a:graphic>
-          </wp:inline>
-        </w:drawing>
-      </w:r>
-    </w:p>
-    <w:p>
-      <w:pPr>
-        <w:pStyle w:val="af4"/>
-        <w:spacing w:line="360" w:lineRule="auto"/>
-        <w:ind w:left="0"/>
-        <w:rPr>
-          <w:rFonts w:eastAsiaTheme="minorHAnsi" w:cstheme="minorBidi"/>
-          <w:b w:val="0"/>
-          <w:noProof/>
-          <w:sz w:val="28"/>
-          <w:szCs w:val="22"/>
-          <w:lang w:eastAsia="en-US"/>
-        </w:rPr>
-      </w:pPr>
-      <w:r>
-        <w:rPr>
-          <w:rFonts w:eastAsiaTheme="minorHAnsi" w:cstheme="minorBidi"/>
-          <w:b w:val="0"/>
-          <w:noProof/>
-          <w:sz w:val="28"/>
-          <w:szCs w:val="22"/>
-          <w:lang w:eastAsia="en-US"/>
-        </w:rPr>
-        <w:t xml:space="preserve">Рисунок </w:t>
-      </w:r>
-      <w:r>
-        <w:rPr>
-          <w:rFonts w:eastAsiaTheme="minorHAnsi" w:cstheme="minorBidi"/>
-          <w:b w:val="0"/>
-          <w:noProof/>
-          <w:sz w:val="28"/>
-          <w:szCs w:val="22"/>
-          <w:lang w:eastAsia="en-US"/>
-        </w:rPr>
-        <w:fldChar w:fldCharType="begin"/>
-      </w:r>
-      <w:r>
-        <w:rPr>
-          <w:rFonts w:eastAsiaTheme="minorHAnsi" w:cstheme="minorBidi"/>
-          <w:b w:val="0"/>
-          <w:noProof/>
-          <w:sz w:val="28"/>
-          <w:szCs w:val="22"/>
-          <w:lang w:eastAsia="en-US"/>
-        </w:rPr>
-        <w:instrText xml:space="preserve"> SEQ Рисунок \* ARABIC </w:instrText>
-      </w:r>
-      <w:r>
-        <w:rPr>
-          <w:rFonts w:eastAsiaTheme="minorHAnsi" w:cstheme="minorBidi"/>
-          <w:b w:val="0"/>
-          <w:noProof/>
-          <w:sz w:val="28"/>
-          <w:szCs w:val="22"/>
-          <w:lang w:eastAsia="en-US"/>
-        </w:rPr>
-        <w:fldChar w:fldCharType="separate"/>
-      </w:r>
-      <w:r>
-        <w:rPr>
-          <w:rFonts w:eastAsiaTheme="minorHAnsi" w:cstheme="minorBidi"/>
-          <w:b w:val="0"/>
-          <w:noProof/>
-          <w:sz w:val="28"/>
-          <w:szCs w:val="22"/>
-          <w:lang w:eastAsia="en-US"/>
-        </w:rPr>
-        <w:t>7</w:t>
-      </w:r>
-      <w:r>
-        <w:rPr>
-          <w:rFonts w:eastAsiaTheme="minorHAnsi" w:cstheme="minorBidi"/>
-          <w:b w:val="0"/>
-          <w:noProof/>
-          <w:sz w:val="28"/>
-          <w:szCs w:val="22"/>
-          <w:lang w:eastAsia="en-US"/>
-        </w:rPr>
-        <w:fldChar w:fldCharType="end"/>
-      </w:r>
-      <w:r>
-        <w:rPr>
-          <w:rFonts w:eastAsiaTheme="minorHAnsi" w:cstheme="minorBidi"/>
-          <w:b w:val="0"/>
-          <w:noProof/>
-          <w:sz w:val="28"/>
-          <w:szCs w:val="22"/>
-          <w:lang w:eastAsia="en-US"/>
-        </w:rPr>
-        <w:t xml:space="preserve"> – Трехфазный выпрямитель</w:t>
-      </w:r>
-    </w:p>
-    <w:p>
-      <w:pPr>
-        <w:spacing w:before="0" w:after="0"/>
-      </w:pPr>
-    </w:p>
-    <w:p>
-      <w:pPr>
-        <w:spacing w:before="0" w:after="0"/>
-        <w:ind w:firstLine="851"/>
-      </w:pPr>
-      <w:r>
-        <w:t xml:space="preserve">Блок управления двигателем содержит блоки алгебраического преобразования систем координат поперечной и продольной составляющей </w:t>
-      </w:r>
-      <w:r>
-        <w:t>векторов тока и пропорционально-интегральные регуляторы этих составляющих.</w:t>
-      </w:r>
-    </w:p>
-    <w:p>
-      <w:pPr>
-        <w:spacing w:before="0" w:after="0"/>
-        <w:ind w:firstLine="851"/>
-      </w:pPr>
-    </w:p>
-    <w:p>
-      <w:pPr>
-        <w:keepNext/>
-        <w:spacing w:before="0" w:after="0"/>
-        <w:jc w:val="center"/>
-      </w:pPr>
-      <w:r>
-        <w:rPr>
-          <w:noProof/>
-          <w:lang w:eastAsia="ru-RU"/>
-        </w:rPr>
-        <w:drawing>
-          <wp:inline distT="0" distB="0" distL="0" distR="0" wp14:anchorId="760B481F" wp14:editId="29DAB6C3">
-            <wp:extent cx="4952378" cy="2609850"/>
-            <wp:effectExtent l="0" t="0" r="635" b="0"/>
-            <wp:docPr id="33" name="Рисунок 33"/>
             <wp:cNvGraphicFramePr>
               <a:graphicFrameLocks xmlns:a="http://schemas.openxmlformats.org/drawingml/2006/main" noChangeAspect="1"/>
             </wp:cNvGraphicFramePr>
@@ -17669,7 +18174,7 @@
                   <pic:spPr>
                     <a:xfrm>
                       <a:off x="0" y="0"/>
-                      <a:ext cx="4956622" cy="2612086"/>
+                      <a:ext cx="2860457" cy="2025850"/>
                     </a:xfrm>
                     <a:prstGeom prst="rect">
                       <a:avLst/>
@@ -17716,7 +18221,7 @@
           <w:szCs w:val="22"/>
           <w:lang w:eastAsia="en-US"/>
         </w:rPr>
-        <w:fldChar w:fldCharType="begin"/>
+        <w:t>38</w:t>
       </w:r>
       <w:r>
         <w:rPr>
@@ -17727,82 +18232,13 @@
           <w:szCs w:val="22"/>
           <w:lang w:eastAsia="en-US"/>
         </w:rPr>
-        <w:instrText xml:space="preserve"> SEQ Рисунок \* ARABIC </w:instrText>
-      </w:r>
-      <w:r>
-        <w:rPr>
-          <w:rFonts w:eastAsiaTheme="minorHAnsi" w:cstheme="minorBidi"/>
-          <w:b w:val="0"/>
-          <w:noProof/>
-          <w:sz w:val="28"/>
-          <w:szCs w:val="22"/>
-          <w:lang w:eastAsia="en-US"/>
-        </w:rPr>
-        <w:fldChar w:fldCharType="separate"/>
-      </w:r>
-      <w:r>
-        <w:rPr>
-          <w:rFonts w:eastAsiaTheme="minorHAnsi" w:cstheme="minorBidi"/>
-          <w:b w:val="0"/>
-          <w:noProof/>
-          <w:sz w:val="28"/>
-          <w:szCs w:val="22"/>
-          <w:lang w:eastAsia="en-US"/>
-        </w:rPr>
-        <w:t>8</w:t>
-      </w:r>
-      <w:r>
-        <w:rPr>
-          <w:rFonts w:eastAsiaTheme="minorHAnsi" w:cstheme="minorBidi"/>
-          <w:b w:val="0"/>
-          <w:noProof/>
-          <w:sz w:val="28"/>
-          <w:szCs w:val="22"/>
-          <w:lang w:eastAsia="en-US"/>
-        </w:rPr>
-        <w:fldChar w:fldCharType="end"/>
-      </w:r>
-      <w:r>
-        <w:rPr>
-          <w:rFonts w:eastAsiaTheme="minorHAnsi" w:cstheme="minorBidi"/>
-          <w:b w:val="0"/>
-          <w:noProof/>
-          <w:sz w:val="28"/>
-          <w:szCs w:val="22"/>
-          <w:lang w:eastAsia="en-US"/>
-        </w:rPr>
-        <w:t xml:space="preserve"> – Блок управления двигателем</w:t>
-      </w:r>
-    </w:p>
-    <w:p>
-      <w:pPr>
-        <w:pStyle w:val="2"/>
-        <w:numPr>
-          <w:ilvl w:val="1"/>
-          <w:numId w:val="26"/>
-        </w:numPr>
-        <w:tabs>
-          <w:tab w:val="left" w:pos="1418"/>
-        </w:tabs>
-        <w:spacing w:before="0"/>
-        <w:ind w:left="0" w:firstLine="851"/>
-        <w:rPr>
-          <w:rFonts w:ascii="Times New Roman" w:hAnsi="Times New Roman" w:cs="Times New Roman"/>
-          <w:color w:val="auto"/>
-          <w:sz w:val="28"/>
-        </w:rPr>
-      </w:pPr>
-      <w:bookmarkStart w:id="32" w:name="_Toc10502326"/>
-      <w:r>
-        <w:rPr>
-          <w:rFonts w:ascii="Times New Roman" w:hAnsi="Times New Roman" w:cs="Times New Roman"/>
-          <w:color w:val="auto"/>
-          <w:sz w:val="28"/>
-        </w:rPr>
-        <w:lastRenderedPageBreak/>
-        <w:t>Приложение механической нагрузки</w:t>
-      </w:r>
-      <w:bookmarkEnd w:id="32"/>
+        <w:t xml:space="preserve"> – Трехфазный выпрямитель</w:t>
+      </w:r>
+    </w:p>
+    <w:p>
+      <w:pPr>
+        <w:spacing w:before="0" w:after="0"/>
+      </w:pPr>
     </w:p>
     <w:p>
       <w:pPr>
@@ -17810,24 +18246,21 @@
         <w:ind w:firstLine="851"/>
       </w:pPr>
       <w:r>
-        <w:t>С целью имитации выполнения упражнения космонавтом введем идеальный генератор скорости</w:t>
-      </w:r>
-      <w:r>
-        <w:t>, представленный на рисунке 8</w:t>
-      </w:r>
-      <w:r>
-        <w:t>, который будет поддерживать постоянную скорость независимо от величины нагрузки.</w:t>
-      </w:r>
-      <w:r>
-        <w:t xml:space="preserve"> </w:t>
-      </w:r>
+        <w:t xml:space="preserve">Блок управления двигателем содержит блоки алгебраического преобразования систем координат поперечной и продольной составляющей </w:t>
+      </w:r>
+      <w:r>
+        <w:t>векторов тока и пропорционально-интегральные регуляторы этих составляющих.</w:t>
+      </w:r>
+    </w:p>
+    <w:p>
+      <w:pPr>
+        <w:spacing w:before="0" w:after="0"/>
+        <w:ind w:firstLine="851"/>
+      </w:pPr>
     </w:p>
     <w:p>
       <w:pPr>
         <w:keepNext/>
-        <w:tabs>
-          <w:tab w:val="left" w:pos="0"/>
-        </w:tabs>
         <w:spacing w:before="0" w:after="0"/>
         <w:jc w:val="center"/>
       </w:pPr>
@@ -17837,10 +18270,10 @@
           <w:lang w:eastAsia="ru-RU"/>
         </w:rPr>
         <w:drawing>
-          <wp:inline distT="0" distB="0" distL="0" distR="0" wp14:anchorId="46A22717" wp14:editId="55C2656F">
-            <wp:extent cx="4514850" cy="2918036"/>
-            <wp:effectExtent l="0" t="0" r="0" b="0"/>
-            <wp:docPr id="34" name="Рисунок 34"/>
+          <wp:inline distT="0" distB="0" distL="0" distR="0" wp14:anchorId="4D32AA6D" wp14:editId="2BC10226">
+            <wp:extent cx="4952378" cy="2609850"/>
+            <wp:effectExtent l="0" t="0" r="635" b="0"/>
+            <wp:docPr id="33" name="Рисунок 33"/>
             <wp:cNvGraphicFramePr>
               <a:graphicFrameLocks xmlns:a="http://schemas.openxmlformats.org/drawingml/2006/main" noChangeAspect="1"/>
             </wp:cNvGraphicFramePr>
@@ -17860,7 +18293,7 @@
                   <pic:spPr>
                     <a:xfrm>
                       <a:off x="0" y="0"/>
-                      <a:ext cx="4514850" cy="2918036"/>
+                      <a:ext cx="4956622" cy="2612086"/>
                     </a:xfrm>
                     <a:prstGeom prst="rect">
                       <a:avLst/>
@@ -17907,7 +18340,7 @@
           <w:szCs w:val="22"/>
           <w:lang w:eastAsia="en-US"/>
         </w:rPr>
-        <w:fldChar w:fldCharType="begin"/>
+        <w:t>39</w:t>
       </w:r>
       <w:r>
         <w:rPr>
@@ -17918,57 +18351,38 @@
           <w:szCs w:val="22"/>
           <w:lang w:eastAsia="en-US"/>
         </w:rPr>
-        <w:instrText xml:space="preserve"> SEQ Рисунок \* ARABIC </w:instrText>
-      </w:r>
-      <w:r>
-        <w:rPr>
-          <w:rFonts w:eastAsiaTheme="minorHAnsi" w:cstheme="minorBidi"/>
-          <w:b w:val="0"/>
-          <w:noProof/>
-          <w:sz w:val="28"/>
-          <w:szCs w:val="22"/>
-          <w:lang w:eastAsia="en-US"/>
-        </w:rPr>
-        <w:fldChar w:fldCharType="separate"/>
-      </w:r>
-      <w:r>
-        <w:rPr>
-          <w:rFonts w:eastAsiaTheme="minorHAnsi" w:cstheme="minorBidi"/>
-          <w:b w:val="0"/>
-          <w:noProof/>
-          <w:sz w:val="28"/>
-          <w:szCs w:val="22"/>
-          <w:lang w:eastAsia="en-US"/>
-        </w:rPr>
-        <w:t>9</w:t>
-      </w:r>
-      <w:r>
-        <w:rPr>
-          <w:rFonts w:eastAsiaTheme="minorHAnsi" w:cstheme="minorBidi"/>
-          <w:b w:val="0"/>
-          <w:noProof/>
-          <w:sz w:val="28"/>
-          <w:szCs w:val="22"/>
-          <w:lang w:eastAsia="en-US"/>
-        </w:rPr>
-        <w:fldChar w:fldCharType="end"/>
-      </w:r>
-      <w:r>
-        <w:rPr>
-          <w:rFonts w:eastAsiaTheme="minorHAnsi" w:cstheme="minorBidi"/>
-          <w:b w:val="0"/>
-          <w:noProof/>
-          <w:sz w:val="28"/>
-          <w:szCs w:val="22"/>
-          <w:lang w:eastAsia="en-US"/>
-        </w:rPr>
-        <w:t xml:space="preserve"> – Идеальный генератор скорости</w:t>
-      </w:r>
-    </w:p>
-    <w:p>
-      <w:pPr>
-        <w:spacing w:before="0" w:after="0"/>
-      </w:pPr>
+        <w:t xml:space="preserve"> – Блок управления двигателем</w:t>
+      </w:r>
+    </w:p>
+    <w:p>
+      <w:pPr>
+        <w:pStyle w:val="2"/>
+        <w:numPr>
+          <w:ilvl w:val="1"/>
+          <w:numId w:val="26"/>
+        </w:numPr>
+        <w:tabs>
+          <w:tab w:val="left" w:pos="1418"/>
+        </w:tabs>
+        <w:spacing w:before="0"/>
+        <w:ind w:left="0" w:firstLine="851"/>
+        <w:rPr>
+          <w:rFonts w:ascii="Times New Roman" w:hAnsi="Times New Roman" w:cs="Times New Roman"/>
+          <w:color w:val="auto"/>
+          <w:sz w:val="28"/>
+        </w:rPr>
+      </w:pPr>
+      <w:bookmarkStart w:id="32" w:name="_Toc10502326"/>
+      <w:r>
+        <w:rPr>
+          <w:rFonts w:ascii="Times New Roman" w:hAnsi="Times New Roman" w:cs="Times New Roman"/>
+          <w:color w:val="auto"/>
+          <w:sz w:val="28"/>
+        </w:rPr>
+        <w:lastRenderedPageBreak/>
+        <w:t>Приложение механической нагрузки</w:t>
+      </w:r>
+      <w:bookmarkEnd w:id="32"/>
     </w:p>
     <w:p>
       <w:pPr>
@@ -17976,20 +18390,26 @@
         <w:ind w:firstLine="851"/>
       </w:pPr>
       <w:r>
-        <w:t>Предположим экстремальный для системы случай, при котором тренируется хорошо подготовленный спортсмен, способный поддерживать постоянной угловую скорость вращения привода в 10 рад/с. График задания нагружаемой систему скорости представлен на рисунке 9.</w:t>
-      </w:r>
-    </w:p>
-    <w:p>
-      <w:pPr>
-        <w:spacing w:before="0" w:after="0"/>
-        <w:ind w:firstLine="851"/>
-      </w:pPr>
+        <w:t>С целью имитации выполнения упражнения космонавтом введем идеальный генератор скорости</w:t>
+      </w:r>
+      <w:r>
+        <w:t xml:space="preserve">, представленный на рисунке </w:t>
+      </w:r>
+      <w:r>
+        <w:t>40</w:t>
+      </w:r>
+      <w:r>
+        <w:t>, который будет поддерживать постоянную скорость независимо от величины нагрузки.</w:t>
+      </w:r>
+      <w:r>
+        <w:t xml:space="preserve"> </w:t>
+      </w:r>
     </w:p>
     <w:p>
       <w:pPr>
         <w:keepNext/>
         <w:tabs>
-          <w:tab w:val="left" w:pos="993"/>
+          <w:tab w:val="left" w:pos="0"/>
         </w:tabs>
         <w:spacing w:before="0" w:after="0"/>
         <w:jc w:val="center"/>
@@ -18000,10 +18420,10 @@
           <w:lang w:eastAsia="ru-RU"/>
         </w:rPr>
         <w:drawing>
-          <wp:inline distT="0" distB="0" distL="0" distR="0" wp14:anchorId="1DBA497D" wp14:editId="0EA2050C">
-            <wp:extent cx="2090713" cy="2228850"/>
-            <wp:effectExtent l="0" t="0" r="5080" b="0"/>
-            <wp:docPr id="35" name="Рисунок 35"/>
+          <wp:inline distT="0" distB="0" distL="0" distR="0" wp14:anchorId="267C2A86" wp14:editId="04780B6F">
+            <wp:extent cx="4514850" cy="2918036"/>
+            <wp:effectExtent l="0" t="0" r="0" b="0"/>
+            <wp:docPr id="34" name="Рисунок 34"/>
             <wp:cNvGraphicFramePr>
               <a:graphicFrameLocks xmlns:a="http://schemas.openxmlformats.org/drawingml/2006/main" noChangeAspect="1"/>
             </wp:cNvGraphicFramePr>
@@ -18023,7 +18443,7 @@
                   <pic:spPr>
                     <a:xfrm>
                       <a:off x="0" y="0"/>
-                      <a:ext cx="2091337" cy="2229516"/>
+                      <a:ext cx="4514850" cy="2918036"/>
                     </a:xfrm>
                     <a:prstGeom prst="rect">
                       <a:avLst/>
@@ -18070,7 +18490,7 @@
           <w:szCs w:val="22"/>
           <w:lang w:eastAsia="en-US"/>
         </w:rPr>
-        <w:fldChar w:fldCharType="begin"/>
+        <w:t>40</w:t>
       </w:r>
       <w:r>
         <w:rPr>
@@ -18081,121 +18501,41 @@
           <w:szCs w:val="22"/>
           <w:lang w:eastAsia="en-US"/>
         </w:rPr>
-        <w:instrText xml:space="preserve"> SEQ Рисунок \* ARABIC </w:instrText>
-      </w:r>
-      <w:r>
-        <w:rPr>
-          <w:rFonts w:eastAsiaTheme="minorHAnsi" w:cstheme="minorBidi"/>
-          <w:b w:val="0"/>
-          <w:noProof/>
-          <w:sz w:val="28"/>
-          <w:szCs w:val="22"/>
-          <w:lang w:eastAsia="en-US"/>
-        </w:rPr>
-        <w:fldChar w:fldCharType="separate"/>
-      </w:r>
-      <w:r>
-        <w:rPr>
-          <w:rFonts w:eastAsiaTheme="minorHAnsi" w:cstheme="minorBidi"/>
-          <w:b w:val="0"/>
-          <w:noProof/>
-          <w:sz w:val="28"/>
-          <w:szCs w:val="22"/>
-          <w:lang w:eastAsia="en-US"/>
-        </w:rPr>
-        <w:t>10</w:t>
-      </w:r>
-      <w:r>
-        <w:rPr>
-          <w:rFonts w:eastAsiaTheme="minorHAnsi" w:cstheme="minorBidi"/>
-          <w:b w:val="0"/>
-          <w:noProof/>
-          <w:sz w:val="28"/>
-          <w:szCs w:val="22"/>
-          <w:lang w:eastAsia="en-US"/>
-        </w:rPr>
-        <w:fldChar w:fldCharType="end"/>
-      </w:r>
-      <w:r>
-        <w:rPr>
-          <w:rFonts w:eastAsiaTheme="minorHAnsi" w:cstheme="minorBidi"/>
-          <w:b w:val="0"/>
-          <w:noProof/>
-          <w:sz w:val="28"/>
-          <w:szCs w:val="22"/>
-          <w:lang w:eastAsia="en-US"/>
-        </w:rPr>
-        <w:t xml:space="preserve"> – График задания скорости</w:t>
-      </w:r>
-    </w:p>
-    <w:p>
-      <w:pPr>
-        <w:pStyle w:val="2"/>
-        <w:numPr>
-          <w:ilvl w:val="1"/>
-          <w:numId w:val="26"/>
-        </w:numPr>
+        <w:t xml:space="preserve"> – Идеальный генератор скорости</w:t>
+      </w:r>
+    </w:p>
+    <w:p>
+      <w:pPr>
+        <w:spacing w:before="0" w:after="0"/>
+      </w:pPr>
+    </w:p>
+    <w:p>
+      <w:pPr>
+        <w:spacing w:before="0" w:after="0"/>
+        <w:ind w:firstLine="851"/>
+      </w:pPr>
+      <w:r>
+        <w:t xml:space="preserve">Предположим экстремальный для системы случай, при котором тренируется хорошо подготовленный спортсмен, способный поддерживать постоянной угловую скорость вращения привода в 10 рад/с. График задания нагружаемой систему скорости представлен на рисунке </w:t>
+      </w:r>
+      <w:r>
+        <w:t>41</w:t>
+      </w:r>
+      <w:r>
+        <w:t>.</w:t>
+      </w:r>
+    </w:p>
+    <w:p>
+      <w:pPr>
+        <w:spacing w:before="0" w:after="0"/>
+        <w:ind w:firstLine="851"/>
+      </w:pPr>
+    </w:p>
+    <w:p>
+      <w:pPr>
+        <w:keepNext/>
         <w:tabs>
-          <w:tab w:val="left" w:pos="1418"/>
+          <w:tab w:val="left" w:pos="993"/>
         </w:tabs>
-        <w:ind w:left="0" w:firstLine="851"/>
-        <w:rPr>
-          <w:rFonts w:ascii="Times New Roman" w:hAnsi="Times New Roman" w:cs="Times New Roman"/>
-          <w:color w:val="auto"/>
-          <w:sz w:val="28"/>
-        </w:rPr>
-      </w:pPr>
-      <w:bookmarkStart w:id="33" w:name="_Toc10502327"/>
-      <w:r>
-        <w:rPr>
-          <w:rFonts w:ascii="Times New Roman" w:hAnsi="Times New Roman" w:cs="Times New Roman"/>
-          <w:color w:val="auto"/>
-          <w:sz w:val="28"/>
-        </w:rPr>
-        <w:lastRenderedPageBreak/>
-        <w:t>Введение балластной цепи в контур управления</w:t>
-      </w:r>
-      <w:bookmarkEnd w:id="33"/>
-    </w:p>
-    <w:p>
-      <w:pPr>
-        <w:spacing w:before="0" w:after="0"/>
-        <w:ind w:firstLine="851"/>
-      </w:pPr>
-      <w:r>
-        <w:t>Следующим шагом введем балластную цепь</w:t>
-      </w:r>
-      <w:r>
-        <w:t>, представленную на рисунке 10</w:t>
-      </w:r>
-      <w:r>
-        <w:t xml:space="preserve">. Воспользуемся возможностью моделирования без возможных рисков для аппаратуры и выберем значение сопротивления балластного резистора </w:t>
-      </w:r>
-      <w:r>
-        <w:t>1 Ом</w:t>
-      </w:r>
-      <w:r>
-        <w:t>, чтобы в балластную цепь коммутирова</w:t>
-      </w:r>
-      <w:r>
-        <w:t>лось предельно возможная величина тока и при этом номинал резистора соответствовал номенклатуре рынка.</w:t>
-      </w:r>
-      <w:r>
-        <w:t xml:space="preserve"> </w:t>
-      </w:r>
-      <w:r>
-        <w:t>Затем построим схему гистерезисного управления и ШИМ-управления балластной цепью.</w:t>
-      </w:r>
-    </w:p>
-    <w:p>
-      <w:pPr>
-        <w:spacing w:before="0" w:after="0"/>
-        <w:ind w:firstLine="851"/>
-      </w:pPr>
-    </w:p>
-    <w:p>
-      <w:pPr>
-        <w:keepNext/>
         <w:spacing w:before="0" w:after="0"/>
         <w:jc w:val="center"/>
       </w:pPr>
@@ -18205,10 +18545,10 @@
           <w:lang w:eastAsia="ru-RU"/>
         </w:rPr>
         <w:drawing>
-          <wp:inline distT="0" distB="0" distL="0" distR="0" wp14:anchorId="78A85F85" wp14:editId="6E655A10">
-            <wp:extent cx="4274889" cy="5819775"/>
-            <wp:effectExtent l="0" t="0" r="0" b="0"/>
-            <wp:docPr id="36" name="Рисунок 36"/>
+          <wp:inline distT="0" distB="0" distL="0" distR="0" wp14:anchorId="0C5B5002" wp14:editId="2619166C">
+            <wp:extent cx="2090713" cy="2228850"/>
+            <wp:effectExtent l="0" t="0" r="5080" b="0"/>
+            <wp:docPr id="35" name="Рисунок 35"/>
             <wp:cNvGraphicFramePr>
               <a:graphicFrameLocks xmlns:a="http://schemas.openxmlformats.org/drawingml/2006/main" noChangeAspect="1"/>
             </wp:cNvGraphicFramePr>
@@ -18228,7 +18568,7 @@
                   <pic:spPr>
                     <a:xfrm>
                       <a:off x="0" y="0"/>
-                      <a:ext cx="4275881" cy="5821126"/>
+                      <a:ext cx="2091337" cy="2229516"/>
                     </a:xfrm>
                     <a:prstGeom prst="rect">
                       <a:avLst/>
@@ -18275,7 +18615,7 @@
           <w:szCs w:val="22"/>
           <w:lang w:eastAsia="en-US"/>
         </w:rPr>
-        <w:fldChar w:fldCharType="begin"/>
+        <w:t>41</w:t>
       </w:r>
       <w:r>
         <w:rPr>
@@ -18286,62 +18626,7 @@
           <w:szCs w:val="22"/>
           <w:lang w:eastAsia="en-US"/>
         </w:rPr>
-        <w:instrText xml:space="preserve"> SEQ Рисунок \* ARABIC </w:instrText>
-      </w:r>
-      <w:r>
-        <w:rPr>
-          <w:rFonts w:eastAsiaTheme="minorHAnsi" w:cstheme="minorBidi"/>
-          <w:b w:val="0"/>
-          <w:noProof/>
-          <w:sz w:val="28"/>
-          <w:szCs w:val="22"/>
-          <w:lang w:eastAsia="en-US"/>
-        </w:rPr>
-        <w:fldChar w:fldCharType="separate"/>
-      </w:r>
-      <w:r>
-        <w:rPr>
-          <w:rFonts w:eastAsiaTheme="minorHAnsi" w:cstheme="minorBidi"/>
-          <w:b w:val="0"/>
-          <w:noProof/>
-          <w:sz w:val="28"/>
-          <w:szCs w:val="22"/>
-          <w:lang w:eastAsia="en-US"/>
-        </w:rPr>
-        <w:t>11</w:t>
-      </w:r>
-      <w:r>
-        <w:rPr>
-          <w:rFonts w:eastAsiaTheme="minorHAnsi" w:cstheme="minorBidi"/>
-          <w:b w:val="0"/>
-          <w:noProof/>
-          <w:sz w:val="28"/>
-          <w:szCs w:val="22"/>
-          <w:lang w:eastAsia="en-US"/>
-        </w:rPr>
-        <w:fldChar w:fldCharType="end"/>
-      </w:r>
-      <w:r>
-        <w:rPr>
-          <w:rFonts w:eastAsiaTheme="minorHAnsi" w:cstheme="minorBidi"/>
-          <w:b w:val="0"/>
-          <w:noProof/>
-          <w:sz w:val="28"/>
-          <w:szCs w:val="22"/>
-          <w:lang w:eastAsia="en-US"/>
-        </w:rPr>
-        <w:t xml:space="preserve"> – </w:t>
-      </w:r>
-      <w:r>
-        <w:rPr>
-          <w:rFonts w:eastAsiaTheme="minorHAnsi" w:cstheme="minorBidi"/>
-          <w:b w:val="0"/>
-          <w:noProof/>
-          <w:sz w:val="28"/>
-          <w:szCs w:val="22"/>
-          <w:lang w:eastAsia="en-US"/>
-        </w:rPr>
-        <w:t>Балластная цепь</w:t>
+        <w:t xml:space="preserve"> – График задания скорости</w:t>
       </w:r>
     </w:p>
     <w:p>
@@ -18361,7 +18646,7 @@
           <w:sz w:val="28"/>
         </w:rPr>
       </w:pPr>
-      <w:bookmarkStart w:id="34" w:name="_Toc10502328"/>
+      <w:bookmarkStart w:id="33" w:name="_Toc10502327"/>
       <w:r>
         <w:rPr>
           <w:rFonts w:ascii="Times New Roman" w:hAnsi="Times New Roman" w:cs="Times New Roman"/>
@@ -18369,33 +18654,9 @@
           <w:sz w:val="28"/>
         </w:rPr>
         <w:lastRenderedPageBreak/>
-        <w:t>Результаты и</w:t>
-      </w:r>
-      <w:r>
-        <w:rPr>
-          <w:rFonts w:ascii="Times New Roman" w:hAnsi="Times New Roman" w:cs="Times New Roman"/>
-          <w:color w:val="auto"/>
-          <w:sz w:val="28"/>
-        </w:rPr>
-        <w:t>спытани</w:t>
-      </w:r>
-      <w:r>
-        <w:rPr>
-          <w:rFonts w:ascii="Times New Roman" w:hAnsi="Times New Roman" w:cs="Times New Roman"/>
-          <w:color w:val="auto"/>
-          <w:sz w:val="28"/>
-        </w:rPr>
-        <w:t>й</w:t>
-      </w:r>
-      <w:r>
-        <w:rPr>
-          <w:rFonts w:ascii="Times New Roman" w:hAnsi="Times New Roman" w:cs="Times New Roman"/>
-          <w:color w:val="auto"/>
-          <w:sz w:val="28"/>
-        </w:rPr>
-        <w:t xml:space="preserve"> при гистерезисном законе регулирования</w:t>
-      </w:r>
-      <w:bookmarkEnd w:id="34"/>
+        <w:t>Введение балластной цепи в контур управления</w:t>
+      </w:r>
+      <w:bookmarkEnd w:id="33"/>
     </w:p>
     <w:p>
       <w:pPr>
@@ -18403,70 +18664,31 @@
         <w:ind w:firstLine="851"/>
       </w:pPr>
       <w:r>
-        <w:t>Коммутация балластной цепи по гистерезисному закону регулирования напряжения привела к увеличению колебательности ПИ регулятора контуров тока, что с течением времени привело к возникновению автоколебаний</w:t>
-      </w:r>
-      <w:r>
-        <w:t xml:space="preserve"> и выходу системы из состояния равновесия</w:t>
-      </w:r>
-      <w:r>
-        <w:t>, что подтверждается</w:t>
+        <w:t>Следующим шагом введем балластную цепь</w:t>
+      </w:r>
+      <w:r>
+        <w:t xml:space="preserve">, представленную на рисунке </w:t>
+      </w:r>
+      <w:r>
+        <w:t>42</w:t>
+      </w:r>
+      <w:r>
+        <w:t xml:space="preserve">. Воспользуемся возможностью моделирования без возможных рисков для аппаратуры и выберем значение сопротивления балластного резистора </w:t>
+      </w:r>
+      <w:r>
+        <w:t>1 Ом</w:t>
+      </w:r>
+      <w:r>
+        <w:t>, чтобы в балластную цепь коммутирова</w:t>
+      </w:r>
+      <w:r>
+        <w:t>лось предельно возможная величина тока и при этом номинал резистора соответствовал номенклатуре рынка.</w:t>
       </w:r>
       <w:r>
         <w:t xml:space="preserve"> </w:t>
       </w:r>
       <w:r>
-        <w:t xml:space="preserve">графиком </w:t>
-      </w:r>
-      <w:r>
-        <w:t xml:space="preserve">на рисунке 11. </w:t>
-      </w:r>
-      <w:r>
-        <w:t>Согласно</w:t>
-      </w:r>
-      <w:r>
-        <w:t xml:space="preserve"> </w:t>
-      </w:r>
-      <w:r>
-        <w:t>графику на рисунке 11 контур</w:t>
-      </w:r>
-      <w:r>
-        <w:t xml:space="preserve"> </w:t>
-      </w:r>
-      <w:r>
-        <w:t>поперечной</w:t>
-      </w:r>
-      <w:r>
-        <w:t xml:space="preserve"> составляющей вектора тока </w:t>
-      </w:r>
-      <w:r>
-        <w:t>синего</w:t>
-      </w:r>
-      <w:r>
-        <w:t xml:space="preserve"> цвета</w:t>
-      </w:r>
-      <w:r>
-        <w:t xml:space="preserve"> раскачивает контур продольной</w:t>
-      </w:r>
-      <w:r>
-        <w:t xml:space="preserve"> составляющ</w:t>
-      </w:r>
-      <w:r>
-        <w:t xml:space="preserve">ей </w:t>
-      </w:r>
-      <w:r>
-        <w:t xml:space="preserve">вектора тока </w:t>
-      </w:r>
-      <w:r>
-        <w:t>красного</w:t>
-      </w:r>
-      <w:r>
-        <w:t xml:space="preserve"> цвета. </w:t>
-      </w:r>
-      <w:r>
-        <w:t>Контура поперечной и продольной составляющей токов оказались зависимы друг от друга</w:t>
-      </w:r>
-      <w:r>
-        <w:t>.</w:t>
+        <w:t>Затем построим схему гистерезисного управления и ШИМ-управления балластной цепью.</w:t>
       </w:r>
     </w:p>
     <w:p>
@@ -18487,10 +18709,10 @@
           <w:lang w:eastAsia="ru-RU"/>
         </w:rPr>
         <w:drawing>
-          <wp:inline distT="0" distB="0" distL="0" distR="0" wp14:anchorId="413D159E" wp14:editId="5F732756">
-            <wp:extent cx="2484407" cy="1717979"/>
+          <wp:inline distT="0" distB="0" distL="0" distR="0" wp14:anchorId="2B7E01D4" wp14:editId="1C18FEA1">
+            <wp:extent cx="4274889" cy="5819775"/>
             <wp:effectExtent l="0" t="0" r="0" b="0"/>
-            <wp:docPr id="47" name="Рисунок 47"/>
+            <wp:docPr id="36" name="Рисунок 36"/>
             <wp:cNvGraphicFramePr>
               <a:graphicFrameLocks xmlns:a="http://schemas.openxmlformats.org/drawingml/2006/main" noChangeAspect="1"/>
             </wp:cNvGraphicFramePr>
@@ -18510,7 +18732,7 @@
                   <pic:spPr>
                     <a:xfrm>
                       <a:off x="0" y="0"/>
-                      <a:ext cx="2523527" cy="1745031"/>
+                      <a:ext cx="4275881" cy="5821126"/>
                     </a:xfrm>
                     <a:prstGeom prst="rect">
                       <a:avLst/>
@@ -18557,7 +18779,7 @@
           <w:szCs w:val="22"/>
           <w:lang w:eastAsia="en-US"/>
         </w:rPr>
-        <w:fldChar w:fldCharType="begin"/>
+        <w:t>42</w:t>
       </w:r>
       <w:r>
         <w:rPr>
@@ -18568,7 +18790,7 @@
           <w:szCs w:val="22"/>
           <w:lang w:eastAsia="en-US"/>
         </w:rPr>
-        <w:instrText xml:space="preserve"> SEQ Рисунок \* ARABIC </w:instrText>
+        <w:t xml:space="preserve"> – </w:t>
       </w:r>
       <w:r>
         <w:rPr>
@@ -18579,79 +18801,61 @@
           <w:szCs w:val="22"/>
           <w:lang w:eastAsia="en-US"/>
         </w:rPr>
-        <w:fldChar w:fldCharType="separate"/>
-      </w:r>
-      <w:r>
-        <w:rPr>
-          <w:rFonts w:eastAsiaTheme="minorHAnsi" w:cstheme="minorBidi"/>
-          <w:b w:val="0"/>
-          <w:noProof/>
-          <w:sz w:val="28"/>
-          <w:szCs w:val="22"/>
-          <w:lang w:eastAsia="en-US"/>
-        </w:rPr>
-        <w:t>12</w:t>
-      </w:r>
-      <w:r>
-        <w:rPr>
-          <w:rFonts w:eastAsiaTheme="minorHAnsi" w:cstheme="minorBidi"/>
-          <w:b w:val="0"/>
-          <w:noProof/>
-          <w:sz w:val="28"/>
-          <w:szCs w:val="22"/>
-          <w:lang w:eastAsia="en-US"/>
-        </w:rPr>
-        <w:fldChar w:fldCharType="end"/>
-      </w:r>
-      <w:r>
-        <w:rPr>
-          <w:rFonts w:eastAsiaTheme="minorHAnsi" w:cstheme="minorBidi"/>
-          <w:b w:val="0"/>
-          <w:noProof/>
-          <w:sz w:val="28"/>
-          <w:szCs w:val="22"/>
-          <w:lang w:eastAsia="en-US"/>
-        </w:rPr>
-        <w:t xml:space="preserve"> – </w:t>
-      </w:r>
-      <w:r>
-        <w:rPr>
-          <w:rFonts w:eastAsiaTheme="minorHAnsi" w:cstheme="minorBidi"/>
-          <w:b w:val="0"/>
-          <w:noProof/>
-          <w:sz w:val="28"/>
-          <w:szCs w:val="22"/>
-          <w:lang w:eastAsia="en-US"/>
-        </w:rPr>
-        <w:t>Работа</w:t>
-      </w:r>
-      <w:r>
-        <w:rPr>
-          <w:rFonts w:eastAsiaTheme="minorHAnsi" w:cstheme="minorBidi"/>
-          <w:b w:val="0"/>
-          <w:noProof/>
-          <w:sz w:val="28"/>
-          <w:szCs w:val="22"/>
-          <w:lang w:eastAsia="en-US"/>
-        </w:rPr>
-        <w:t xml:space="preserve"> контуров тока при гистерезисном </w:t>
-      </w:r>
-      <w:r>
-        <w:rPr>
-          <w:rFonts w:eastAsiaTheme="minorHAnsi" w:cstheme="minorBidi"/>
-          <w:b w:val="0"/>
-          <w:noProof/>
-          <w:sz w:val="28"/>
-          <w:szCs w:val="22"/>
-          <w:lang w:eastAsia="en-US"/>
-        </w:rPr>
-        <w:t>регулировании</w:t>
-      </w:r>
-    </w:p>
-    <w:p>
-      <w:pPr>
-        <w:spacing w:before="0" w:after="0"/>
-      </w:pPr>
+        <w:t>Балластная цепь</w:t>
+      </w:r>
+    </w:p>
+    <w:p>
+      <w:pPr>
+        <w:pStyle w:val="2"/>
+        <w:numPr>
+          <w:ilvl w:val="1"/>
+          <w:numId w:val="26"/>
+        </w:numPr>
+        <w:tabs>
+          <w:tab w:val="left" w:pos="1418"/>
+        </w:tabs>
+        <w:ind w:left="0" w:firstLine="851"/>
+        <w:rPr>
+          <w:rFonts w:ascii="Times New Roman" w:hAnsi="Times New Roman" w:cs="Times New Roman"/>
+          <w:color w:val="auto"/>
+          <w:sz w:val="28"/>
+        </w:rPr>
+      </w:pPr>
+      <w:bookmarkStart w:id="34" w:name="_Toc10502328"/>
+      <w:r>
+        <w:rPr>
+          <w:rFonts w:ascii="Times New Roman" w:hAnsi="Times New Roman" w:cs="Times New Roman"/>
+          <w:color w:val="auto"/>
+          <w:sz w:val="28"/>
+        </w:rPr>
+        <w:lastRenderedPageBreak/>
+        <w:t>Результаты и</w:t>
+      </w:r>
+      <w:r>
+        <w:rPr>
+          <w:rFonts w:ascii="Times New Roman" w:hAnsi="Times New Roman" w:cs="Times New Roman"/>
+          <w:color w:val="auto"/>
+          <w:sz w:val="28"/>
+        </w:rPr>
+        <w:t>спытани</w:t>
+      </w:r>
+      <w:r>
+        <w:rPr>
+          <w:rFonts w:ascii="Times New Roman" w:hAnsi="Times New Roman" w:cs="Times New Roman"/>
+          <w:color w:val="auto"/>
+          <w:sz w:val="28"/>
+        </w:rPr>
+        <w:t>й</w:t>
+      </w:r>
+      <w:r>
+        <w:rPr>
+          <w:rFonts w:ascii="Times New Roman" w:hAnsi="Times New Roman" w:cs="Times New Roman"/>
+          <w:color w:val="auto"/>
+          <w:sz w:val="28"/>
+        </w:rPr>
+        <w:t xml:space="preserve"> при гистерезисном законе регулирования</w:t>
+      </w:r>
+      <w:bookmarkEnd w:id="34"/>
     </w:p>
     <w:p>
       <w:pPr>
@@ -18659,68 +18863,89 @@
         <w:ind w:firstLine="851"/>
       </w:pPr>
       <w:r>
-        <w:t xml:space="preserve">Возникновение </w:t>
-      </w:r>
-      <w:r>
-        <w:t>автоколебаний</w:t>
-      </w:r>
-      <w:r>
-        <w:t xml:space="preserve"> в </w:t>
-      </w:r>
-      <w:r>
-        <w:t>контур</w:t>
-      </w:r>
-      <w:r>
-        <w:t>е</w:t>
-      </w:r>
-      <w:r>
-        <w:t xml:space="preserve"> тока</w:t>
-      </w:r>
-      <w:r>
-        <w:t xml:space="preserve"> и выход</w:t>
-      </w:r>
-      <w:r>
-        <w:t xml:space="preserve"> системы</w:t>
-      </w:r>
-      <w:r>
-        <w:t xml:space="preserve"> из состояния равновесия</w:t>
+        <w:t>Коммутация балластной цепи по гистерезисному закону регулирования напряжения привела к увеличению колебательности ПИ регулятора контуров тока, что с течением времени привело к возникновению автоколебаний</w:t>
+      </w:r>
+      <w:r>
+        <w:t xml:space="preserve"> и выходу системы из состояния равновесия</w:t>
+      </w:r>
+      <w:r>
+        <w:t>, что подтверждается</w:t>
       </w:r>
       <w:r>
         <w:t xml:space="preserve"> </w:t>
       </w:r>
       <w:r>
-        <w:t xml:space="preserve">объясняется </w:t>
-      </w:r>
-      <w:r>
-        <w:t>выходными</w:t>
-      </w:r>
-      <w:r>
-        <w:t xml:space="preserve"> значени</w:t>
-      </w:r>
-      <w:r>
-        <w:t xml:space="preserve">ями управляющего напряжения </w:t>
-      </w:r>
-      <w:r>
-        <w:t>ПИ регулятора, представленн</w:t>
-      </w:r>
-      <w:r>
-        <w:t xml:space="preserve">ыми графически </w:t>
-      </w:r>
-      <w:r>
-        <w:t>на рисунке 13, на котором наблюдается возникновение колебаний и достижение нижней границы значений регулятора. Согласно графику на рисунке 13</w:t>
-      </w:r>
-      <w:r>
-        <w:t xml:space="preserve"> регулятор тока в начальный момент добавлял ток, затем удерживал, а потом все остальное время пытался вырабатывать ток противоположного по знаку значения, чтобы оказать противодействие и скомпенсировать возрастающий ток электродвижущей силы</w:t>
-      </w:r>
-      <w:r>
-        <w:t>, генерируемой двигателем, который раскручива</w:t>
-      </w:r>
-      <w:r>
-        <w:t>л</w:t>
-      </w:r>
-      <w:r>
-        <w:t xml:space="preserve"> тренирующийся космонавт. В результате регулятор не смог скомпенсировать закачиваемый космонавтом ток, достиг граничного значения, и система вышла из состояния равновесия.</w:t>
-      </w:r>
+        <w:t xml:space="preserve">графиком </w:t>
+      </w:r>
+      <w:r>
+        <w:t xml:space="preserve">на рисунке </w:t>
+      </w:r>
+      <w:r>
+        <w:t>43</w:t>
+      </w:r>
+      <w:r>
+        <w:t xml:space="preserve">. </w:t>
+      </w:r>
+      <w:r>
+        <w:t>Согласно</w:t>
+      </w:r>
+      <w:r>
+        <w:t xml:space="preserve"> </w:t>
+      </w:r>
+      <w:r>
+        <w:t xml:space="preserve">графику на рисунке </w:t>
+      </w:r>
+      <w:r>
+        <w:t>43</w:t>
+      </w:r>
+      <w:r>
+        <w:t xml:space="preserve"> контур</w:t>
+      </w:r>
+      <w:r>
+        <w:t xml:space="preserve"> </w:t>
+      </w:r>
+      <w:r>
+        <w:t>поперечной</w:t>
+      </w:r>
+      <w:r>
+        <w:t xml:space="preserve"> составляющей вектора тока </w:t>
+      </w:r>
+      <w:r>
+        <w:t>синего</w:t>
+      </w:r>
+      <w:r>
+        <w:t xml:space="preserve"> цвета</w:t>
+      </w:r>
+      <w:r>
+        <w:t xml:space="preserve"> раскачивает контур продольной</w:t>
+      </w:r>
+      <w:r>
+        <w:t xml:space="preserve"> составляющ</w:t>
+      </w:r>
+      <w:r>
+        <w:t xml:space="preserve">ей </w:t>
+      </w:r>
+      <w:r>
+        <w:t xml:space="preserve">вектора тока </w:t>
+      </w:r>
+      <w:r>
+        <w:t>красного</w:t>
+      </w:r>
+      <w:r>
+        <w:t xml:space="preserve"> цвета. </w:t>
+      </w:r>
+      <w:r>
+        <w:t>Контура поперечной и продольной составляющей токов оказались зависимы друг от друга</w:t>
+      </w:r>
+      <w:r>
+        <w:t>.</w:t>
+      </w:r>
+    </w:p>
+    <w:p>
+      <w:pPr>
+        <w:spacing w:before="0" w:after="0"/>
+        <w:ind w:firstLine="851"/>
+      </w:pPr>
     </w:p>
     <w:p>
       <w:pPr>
@@ -18733,12 +18958,11 @@
           <w:noProof/>
           <w:lang w:eastAsia="ru-RU"/>
         </w:rPr>
-        <w:lastRenderedPageBreak/>
         <w:drawing>
-          <wp:inline distT="0" distB="0" distL="0" distR="0" wp14:anchorId="5FB8FF62" wp14:editId="572A3714">
-            <wp:extent cx="2510287" cy="2240578"/>
-            <wp:effectExtent l="0" t="0" r="4445" b="7620"/>
-            <wp:docPr id="51" name="Рисунок 51"/>
+          <wp:inline distT="0" distB="0" distL="0" distR="0" wp14:anchorId="05ED2D73" wp14:editId="76F548C6">
+            <wp:extent cx="2484407" cy="1717979"/>
+            <wp:effectExtent l="0" t="0" r="0" b="0"/>
+            <wp:docPr id="47" name="Рисунок 47"/>
             <wp:cNvGraphicFramePr>
               <a:graphicFrameLocks xmlns:a="http://schemas.openxmlformats.org/drawingml/2006/main" noChangeAspect="1"/>
             </wp:cNvGraphicFramePr>
@@ -18758,7 +18982,7 @@
                   <pic:spPr>
                     <a:xfrm>
                       <a:off x="0" y="0"/>
-                      <a:ext cx="2518418" cy="2247835"/>
+                      <a:ext cx="2523527" cy="1745031"/>
                     </a:xfrm>
                     <a:prstGeom prst="rect">
                       <a:avLst/>
@@ -18805,7 +19029,7 @@
           <w:szCs w:val="22"/>
           <w:lang w:eastAsia="en-US"/>
         </w:rPr>
-        <w:fldChar w:fldCharType="begin"/>
+        <w:t>43</w:t>
       </w:r>
       <w:r>
         <w:rPr>
@@ -18816,7 +19040,7 @@
           <w:szCs w:val="22"/>
           <w:lang w:eastAsia="en-US"/>
         </w:rPr>
-        <w:instrText xml:space="preserve"> SEQ Рисунок \* ARABIC </w:instrText>
+        <w:t xml:space="preserve"> – </w:t>
       </w:r>
       <w:r>
         <w:rPr>
@@ -18827,7 +19051,7 @@
           <w:szCs w:val="22"/>
           <w:lang w:eastAsia="en-US"/>
         </w:rPr>
-        <w:fldChar w:fldCharType="separate"/>
+        <w:t>Работа</w:t>
       </w:r>
       <w:r>
         <w:rPr>
@@ -18838,7 +19062,7 @@
           <w:szCs w:val="22"/>
           <w:lang w:eastAsia="en-US"/>
         </w:rPr>
-        <w:t>13</w:t>
+        <w:t xml:space="preserve"> контуров тока при гистерезисном </w:t>
       </w:r>
       <w:r>
         <w:rPr>
@@ -18849,39 +19073,6 @@
           <w:szCs w:val="22"/>
           <w:lang w:eastAsia="en-US"/>
         </w:rPr>
-        <w:fldChar w:fldCharType="end"/>
-      </w:r>
-      <w:r>
-        <w:rPr>
-          <w:rFonts w:eastAsiaTheme="minorHAnsi" w:cstheme="minorBidi"/>
-          <w:b w:val="0"/>
-          <w:noProof/>
-          <w:sz w:val="28"/>
-          <w:szCs w:val="22"/>
-          <w:lang w:eastAsia="en-US"/>
-        </w:rPr>
-        <w:t xml:space="preserve"> – </w:t>
-      </w:r>
-      <w:r>
-        <w:rPr>
-          <w:rFonts w:eastAsiaTheme="minorHAnsi" w:cstheme="minorBidi"/>
-          <w:b w:val="0"/>
-          <w:noProof/>
-          <w:sz w:val="28"/>
-          <w:szCs w:val="22"/>
-          <w:lang w:eastAsia="en-US"/>
-        </w:rPr>
-        <w:t xml:space="preserve">Работа ПИ регулятора контуров тока при гистерезисном </w:t>
-      </w:r>
-      <w:r>
-        <w:rPr>
-          <w:rFonts w:eastAsiaTheme="minorHAnsi" w:cstheme="minorBidi"/>
-          <w:b w:val="0"/>
-          <w:noProof/>
-          <w:sz w:val="28"/>
-          <w:szCs w:val="22"/>
-          <w:lang w:eastAsia="en-US"/>
-        </w:rPr>
         <w:t>регулировании</w:t>
       </w:r>
     </w:p>
@@ -18896,68 +19087,77 @@
         <w:ind w:firstLine="851"/>
       </w:pPr>
       <w:r>
-        <w:t>Изображенные на рисунке 12 графики напряжения питания</w:t>
-      </w:r>
-      <w:r>
-        <w:t xml:space="preserve"> красного цвета</w:t>
-      </w:r>
-      <w:r>
-        <w:t>, тока зарядки конденсатора</w:t>
-      </w:r>
-      <w:r>
-        <w:t xml:space="preserve"> синего цвета</w:t>
-      </w:r>
-      <w:r>
-        <w:t xml:space="preserve"> и тока балластной цепи</w:t>
-      </w:r>
-      <w:r>
-        <w:t xml:space="preserve"> зеленого цвета</w:t>
-      </w:r>
-      <w:r>
-        <w:t xml:space="preserve"> характеризуют процессы распределения энергии в системе. Согласно графикам на рисунке 12 в момент открытия балластной цепи</w:t>
-      </w:r>
-      <w:r>
-        <w:t xml:space="preserve"> часть энергии идет на распределение заряда в конденсаторе, часть выделяется в обмотках электродвигателя. Наблюдаются резкие перепады уровня напряжения питания и скачки значений ток</w:t>
-      </w:r>
-      <w:r>
-        <w:t>а</w:t>
-      </w:r>
-      <w:r>
-        <w:t xml:space="preserve"> зарядки конденсатора</w:t>
-      </w:r>
-      <w:r>
-        <w:t xml:space="preserve">, </w:t>
-      </w:r>
-      <w:r>
-        <w:t>которые</w:t>
-      </w:r>
-      <w:r>
-        <w:t xml:space="preserve"> явля</w:t>
-      </w:r>
-      <w:r>
-        <w:t>ю</w:t>
-      </w:r>
-      <w:r>
-        <w:t>тся причиной возникновения колебательных процессов</w:t>
-      </w:r>
-      <w:r>
-        <w:t xml:space="preserve"> в системе</w:t>
-      </w:r>
-      <w:r>
-        <w:t xml:space="preserve"> и </w:t>
-      </w:r>
-      <w:r>
-        <w:t>в работе регулятора тока</w:t>
-      </w:r>
-      <w:r>
-        <w:t>.</w:t>
-      </w:r>
-    </w:p>
-    <w:p>
-      <w:pPr>
-        <w:spacing w:before="0" w:after="0"/>
-        <w:ind w:firstLine="851"/>
-      </w:pPr>
+        <w:t xml:space="preserve">Возникновение </w:t>
+      </w:r>
+      <w:r>
+        <w:t>автоколебаний</w:t>
+      </w:r>
+      <w:r>
+        <w:t xml:space="preserve"> в </w:t>
+      </w:r>
+      <w:r>
+        <w:t>контур</w:t>
+      </w:r>
+      <w:r>
+        <w:t>е</w:t>
+      </w:r>
+      <w:r>
+        <w:t xml:space="preserve"> тока</w:t>
+      </w:r>
+      <w:r>
+        <w:t xml:space="preserve"> и выход</w:t>
+      </w:r>
+      <w:r>
+        <w:t xml:space="preserve"> системы</w:t>
+      </w:r>
+      <w:r>
+        <w:t xml:space="preserve"> из состояния равновесия</w:t>
+      </w:r>
+      <w:r>
+        <w:t xml:space="preserve"> </w:t>
+      </w:r>
+      <w:r>
+        <w:t xml:space="preserve">объясняется </w:t>
+      </w:r>
+      <w:r>
+        <w:t>выходными</w:t>
+      </w:r>
+      <w:r>
+        <w:t xml:space="preserve"> значени</w:t>
+      </w:r>
+      <w:r>
+        <w:t xml:space="preserve">ями управляющего напряжения </w:t>
+      </w:r>
+      <w:r>
+        <w:t>ПИ регулятора, представленн</w:t>
+      </w:r>
+      <w:r>
+        <w:t xml:space="preserve">ыми графически </w:t>
+      </w:r>
+      <w:r>
+        <w:t xml:space="preserve">на рисунке </w:t>
+      </w:r>
+      <w:r>
+        <w:t>44</w:t>
+      </w:r>
+      <w:r>
+        <w:t xml:space="preserve">, на котором наблюдается возникновение колебаний и достижение нижней границы значений регулятора. Согласно графику на рисунке </w:t>
+      </w:r>
+      <w:r>
+        <w:t>44</w:t>
+      </w:r>
+      <w:r>
+        <w:t xml:space="preserve"> регулятор тока в начальный момент добавлял ток, затем удерживал, а потом все остальное время пытался вырабатывать ток противоположного по знаку значения, чтобы оказать противодействие и скомпенсировать возрастающий ток электродвижущей силы</w:t>
+      </w:r>
+      <w:r>
+        <w:t>, генерируемой двигателем, который раскручива</w:t>
+      </w:r>
+      <w:r>
+        <w:t>л</w:t>
+      </w:r>
+      <w:r>
+        <w:t xml:space="preserve"> тренирующийся космонавт. В результате регулятор не смог скомпенсировать закачиваемый космонавтом ток, достиг граничного значения, и система вышла из состояния равновесия.</w:t>
+      </w:r>
     </w:p>
     <w:p>
       <w:pPr>
@@ -18970,11 +19170,12 @@
           <w:noProof/>
           <w:lang w:eastAsia="ru-RU"/>
         </w:rPr>
+        <w:lastRenderedPageBreak/>
         <w:drawing>
-          <wp:inline distT="0" distB="0" distL="0" distR="0" wp14:anchorId="098FEA5D" wp14:editId="711E9B11">
-            <wp:extent cx="3543538" cy="2380890"/>
-            <wp:effectExtent l="0" t="0" r="0" b="635"/>
-            <wp:docPr id="48" name="Рисунок 48"/>
+          <wp:inline distT="0" distB="0" distL="0" distR="0" wp14:anchorId="3AF5D661" wp14:editId="042E2A39">
+            <wp:extent cx="2510287" cy="2240578"/>
+            <wp:effectExtent l="0" t="0" r="4445" b="7620"/>
+            <wp:docPr id="51" name="Рисунок 51"/>
             <wp:cNvGraphicFramePr>
               <a:graphicFrameLocks xmlns:a="http://schemas.openxmlformats.org/drawingml/2006/main" noChangeAspect="1"/>
             </wp:cNvGraphicFramePr>
@@ -18994,7 +19195,7 @@
                   <pic:spPr>
                     <a:xfrm>
                       <a:off x="0" y="0"/>
-                      <a:ext cx="3558135" cy="2390697"/>
+                      <a:ext cx="2518418" cy="2247835"/>
                     </a:xfrm>
                     <a:prstGeom prst="rect">
                       <a:avLst/>
@@ -19041,7 +19242,7 @@
           <w:szCs w:val="22"/>
           <w:lang w:eastAsia="en-US"/>
         </w:rPr>
-        <w:fldChar w:fldCharType="begin"/>
+        <w:t>44</w:t>
       </w:r>
       <w:r>
         <w:rPr>
@@ -19052,7 +19253,7 @@
           <w:szCs w:val="22"/>
           <w:lang w:eastAsia="en-US"/>
         </w:rPr>
-        <w:instrText xml:space="preserve"> SEQ Рисунок \* ARABIC </w:instrText>
+        <w:t xml:space="preserve"> – </w:t>
       </w:r>
       <w:r>
         <w:rPr>
@@ -19063,7 +19264,7 @@
           <w:szCs w:val="22"/>
           <w:lang w:eastAsia="en-US"/>
         </w:rPr>
-        <w:fldChar w:fldCharType="separate"/>
+        <w:t xml:space="preserve">Работа ПИ регулятора контуров тока при гистерезисном </w:t>
       </w:r>
       <w:r>
         <w:rPr>
@@ -19074,256 +19275,84 @@
           <w:szCs w:val="22"/>
           <w:lang w:eastAsia="en-US"/>
         </w:rPr>
-        <w:t>14</w:t>
-      </w:r>
-      <w:r>
-        <w:rPr>
-          <w:rFonts w:eastAsiaTheme="minorHAnsi" w:cstheme="minorBidi"/>
-          <w:b w:val="0"/>
-          <w:noProof/>
-          <w:sz w:val="28"/>
-          <w:szCs w:val="22"/>
-          <w:lang w:eastAsia="en-US"/>
-        </w:rPr>
-        <w:fldChar w:fldCharType="end"/>
-      </w:r>
-      <w:r>
-        <w:rPr>
-          <w:rFonts w:eastAsiaTheme="minorHAnsi" w:cstheme="minorBidi"/>
-          <w:b w:val="0"/>
-          <w:noProof/>
-          <w:sz w:val="28"/>
-          <w:szCs w:val="22"/>
-          <w:lang w:eastAsia="en-US"/>
-        </w:rPr>
-        <w:t xml:space="preserve"> – </w:t>
-      </w:r>
-      <w:r>
-        <w:rPr>
-          <w:rFonts w:eastAsiaTheme="minorHAnsi" w:cstheme="minorBidi"/>
-          <w:b w:val="0"/>
-          <w:noProof/>
-          <w:sz w:val="28"/>
-          <w:szCs w:val="22"/>
-          <w:lang w:eastAsia="en-US"/>
-        </w:rPr>
-        <w:t>График н</w:t>
-      </w:r>
-      <w:r>
-        <w:rPr>
-          <w:rFonts w:eastAsiaTheme="minorHAnsi" w:cstheme="minorBidi"/>
-          <w:b w:val="0"/>
-          <w:noProof/>
-          <w:sz w:val="28"/>
-          <w:szCs w:val="22"/>
-          <w:lang w:eastAsia="en-US"/>
-        </w:rPr>
-        <w:t>апряжени</w:t>
-      </w:r>
-      <w:r>
-        <w:rPr>
-          <w:rFonts w:eastAsiaTheme="minorHAnsi" w:cstheme="minorBidi"/>
-          <w:b w:val="0"/>
-          <w:noProof/>
-          <w:sz w:val="28"/>
-          <w:szCs w:val="22"/>
-          <w:lang w:eastAsia="en-US"/>
-        </w:rPr>
-        <w:t>я</w:t>
-      </w:r>
-      <w:r>
-        <w:rPr>
-          <w:rFonts w:eastAsiaTheme="minorHAnsi" w:cstheme="minorBidi"/>
-          <w:b w:val="0"/>
-          <w:noProof/>
-          <w:sz w:val="28"/>
-          <w:szCs w:val="22"/>
-          <w:lang w:eastAsia="en-US"/>
-        </w:rPr>
-        <w:t xml:space="preserve"> питания, ток</w:t>
-      </w:r>
-      <w:r>
-        <w:rPr>
-          <w:rFonts w:eastAsiaTheme="minorHAnsi" w:cstheme="minorBidi"/>
-          <w:b w:val="0"/>
-          <w:noProof/>
-          <w:sz w:val="28"/>
-          <w:szCs w:val="22"/>
-          <w:lang w:eastAsia="en-US"/>
-        </w:rPr>
+        <w:t>регулировании</w:t>
+      </w:r>
+    </w:p>
+    <w:p>
+      <w:pPr>
+        <w:spacing w:before="0" w:after="0"/>
+      </w:pPr>
+    </w:p>
+    <w:p>
+      <w:pPr>
+        <w:spacing w:before="0" w:after="0"/>
+        <w:ind w:firstLine="851"/>
+      </w:pPr>
+      <w:r>
+        <w:t xml:space="preserve">Изображенные на рисунке </w:t>
+      </w:r>
+      <w:r>
+        <w:t>45</w:t>
+      </w:r>
+      <w:r>
+        <w:t xml:space="preserve"> графики напряжения питания</w:t>
+      </w:r>
+      <w:r>
+        <w:t xml:space="preserve"> красного цвета</w:t>
+      </w:r>
+      <w:r>
+        <w:t>, тока зарядки конденсатора</w:t>
+      </w:r>
+      <w:r>
+        <w:t xml:space="preserve"> синего цвета</w:t>
+      </w:r>
+      <w:r>
+        <w:t xml:space="preserve"> и тока балластной цепи</w:t>
+      </w:r>
+      <w:r>
+        <w:t xml:space="preserve"> зеленого цвета</w:t>
+      </w:r>
+      <w:r>
+        <w:t xml:space="preserve"> характеризуют процессы распределения энергии в системе. Согласно графикам на рисунке </w:t>
+      </w:r>
+      <w:r>
+        <w:t>45</w:t>
+      </w:r>
+      <w:r>
+        <w:t xml:space="preserve"> в момент открытия балластной цепи</w:t>
+      </w:r>
+      <w:r>
+        <w:t xml:space="preserve"> часть энергии идет на распределение заряда в конденсаторе, часть выделяется в обмотках электродвигателя. Наблюдаются резкие перепады уровня напряжения питания и скачки значений ток</w:t>
+      </w:r>
+      <w:r>
         <w:t>а</w:t>
       </w:r>
       <w:r>
-        <w:rPr>
-          <w:rFonts w:eastAsiaTheme="minorHAnsi" w:cstheme="minorBidi"/>
-          <w:b w:val="0"/>
-          <w:noProof/>
-          <w:sz w:val="28"/>
-          <w:szCs w:val="22"/>
-          <w:lang w:eastAsia="en-US"/>
-        </w:rPr>
-        <w:t xml:space="preserve"> конденсатора</w:t>
-      </w:r>
-      <w:r>
-        <w:rPr>
-          <w:rFonts w:eastAsiaTheme="minorHAnsi" w:cstheme="minorBidi"/>
-          <w:b w:val="0"/>
-          <w:noProof/>
-          <w:sz w:val="28"/>
-          <w:szCs w:val="22"/>
-          <w:lang w:eastAsia="en-US"/>
-        </w:rPr>
-        <w:t xml:space="preserve"> и</w:t>
-      </w:r>
-      <w:r>
-        <w:rPr>
-          <w:rFonts w:eastAsiaTheme="minorHAnsi" w:cstheme="minorBidi"/>
-          <w:b w:val="0"/>
-          <w:noProof/>
-          <w:sz w:val="28"/>
-          <w:szCs w:val="22"/>
-          <w:lang w:eastAsia="en-US"/>
-        </w:rPr>
-        <w:t xml:space="preserve"> ток</w:t>
-      </w:r>
-      <w:r>
-        <w:rPr>
-          <w:rFonts w:eastAsiaTheme="minorHAnsi" w:cstheme="minorBidi"/>
-          <w:b w:val="0"/>
-          <w:noProof/>
-          <w:sz w:val="28"/>
-          <w:szCs w:val="22"/>
-          <w:lang w:eastAsia="en-US"/>
-        </w:rPr>
-        <w:t>а</w:t>
-      </w:r>
-      <w:r>
-        <w:rPr>
-          <w:rFonts w:eastAsiaTheme="minorHAnsi" w:cstheme="minorBidi"/>
-          <w:b w:val="0"/>
-          <w:noProof/>
-          <w:sz w:val="28"/>
-          <w:szCs w:val="22"/>
-          <w:lang w:eastAsia="en-US"/>
-        </w:rPr>
-        <w:t xml:space="preserve"> балластной цепи при гистерезисном </w:t>
-      </w:r>
-      <w:r>
-        <w:rPr>
-          <w:rFonts w:eastAsiaTheme="minorHAnsi" w:cstheme="minorBidi"/>
-          <w:b w:val="0"/>
-          <w:noProof/>
-          <w:sz w:val="28"/>
-          <w:szCs w:val="22"/>
-          <w:lang w:eastAsia="en-US"/>
-        </w:rPr>
-        <w:t>регулировании</w:t>
-      </w:r>
-    </w:p>
-    <w:p>
-      <w:pPr>
-        <w:pStyle w:val="2"/>
-        <w:numPr>
-          <w:ilvl w:val="1"/>
-          <w:numId w:val="26"/>
-        </w:numPr>
-        <w:tabs>
-          <w:tab w:val="left" w:pos="1418"/>
-        </w:tabs>
-        <w:spacing w:before="0"/>
-        <w:ind w:left="0" w:firstLine="851"/>
-        <w:rPr>
-          <w:rFonts w:ascii="Times New Roman" w:hAnsi="Times New Roman" w:cs="Times New Roman"/>
-          <w:color w:val="auto"/>
-          <w:sz w:val="28"/>
-        </w:rPr>
-      </w:pPr>
-      <w:bookmarkStart w:id="35" w:name="_Toc10502329"/>
-      <w:r>
-        <w:rPr>
-          <w:rFonts w:ascii="Times New Roman" w:hAnsi="Times New Roman" w:cs="Times New Roman"/>
-          <w:color w:val="auto"/>
-          <w:sz w:val="28"/>
-        </w:rPr>
-        <w:lastRenderedPageBreak/>
-        <w:t>Результаты и</w:t>
-      </w:r>
-      <w:r>
-        <w:rPr>
-          <w:rFonts w:ascii="Times New Roman" w:hAnsi="Times New Roman" w:cs="Times New Roman"/>
-          <w:color w:val="auto"/>
-          <w:sz w:val="28"/>
-        </w:rPr>
-        <w:t>спытани</w:t>
-      </w:r>
-      <w:r>
-        <w:rPr>
-          <w:rFonts w:ascii="Times New Roman" w:hAnsi="Times New Roman" w:cs="Times New Roman"/>
-          <w:color w:val="auto"/>
-          <w:sz w:val="28"/>
-        </w:rPr>
-        <w:t>й</w:t>
-      </w:r>
-      <w:r>
-        <w:rPr>
-          <w:rFonts w:ascii="Times New Roman" w:hAnsi="Times New Roman" w:cs="Times New Roman"/>
-          <w:color w:val="auto"/>
-          <w:sz w:val="28"/>
-        </w:rPr>
-        <w:t xml:space="preserve"> при </w:t>
-      </w:r>
-      <w:r>
-        <w:rPr>
-          <w:rFonts w:ascii="Times New Roman" w:hAnsi="Times New Roman" w:cs="Times New Roman"/>
-          <w:color w:val="auto"/>
-          <w:sz w:val="28"/>
-        </w:rPr>
-        <w:t>ШИМ</w:t>
-      </w:r>
-      <w:r>
-        <w:rPr>
-          <w:rFonts w:ascii="Times New Roman" w:hAnsi="Times New Roman" w:cs="Times New Roman"/>
-          <w:color w:val="auto"/>
-          <w:sz w:val="28"/>
-        </w:rPr>
-        <w:t xml:space="preserve"> законе</w:t>
-      </w:r>
-      <w:r>
-        <w:rPr>
-          <w:rFonts w:ascii="Times New Roman" w:hAnsi="Times New Roman" w:cs="Times New Roman"/>
-          <w:color w:val="auto"/>
-          <w:sz w:val="28"/>
-        </w:rPr>
-        <w:t xml:space="preserve"> </w:t>
-      </w:r>
-      <w:r>
-        <w:rPr>
-          <w:rFonts w:ascii="Times New Roman" w:hAnsi="Times New Roman" w:cs="Times New Roman"/>
-          <w:color w:val="auto"/>
-          <w:sz w:val="28"/>
-        </w:rPr>
-        <w:t>регулировани</w:t>
-      </w:r>
-      <w:r>
-        <w:rPr>
-          <w:rFonts w:ascii="Times New Roman" w:hAnsi="Times New Roman" w:cs="Times New Roman"/>
-          <w:color w:val="auto"/>
-          <w:sz w:val="28"/>
-        </w:rPr>
-        <w:t>я</w:t>
-      </w:r>
-      <w:bookmarkEnd w:id="35"/>
-    </w:p>
-    <w:p>
-      <w:pPr>
-        <w:spacing w:before="0" w:after="0"/>
-        <w:ind w:firstLine="851"/>
-      </w:pPr>
-      <w:r>
-        <w:t xml:space="preserve">Коммутация балластной цепи по ШИМ закону регулирования напряжения не оказала влияния на работу ПИ регулятора контуров тока, но даже этот закон регулирования не предотвратил выход системы из состояния равновесия, что подтверждается графиком на рисунке 14. </w:t>
-      </w:r>
-      <w:r>
-        <w:t>В отличие от гистерезисного управления в системе с ШИМ управлением не возникли автоколебания</w:t>
+        <w:t xml:space="preserve"> зарядки конденсатора</w:t>
+      </w:r>
+      <w:r>
+        <w:t xml:space="preserve">, </w:t>
+      </w:r>
+      <w:r>
+        <w:t>которые</w:t>
+      </w:r>
+      <w:r>
+        <w:t xml:space="preserve"> явля</w:t>
+      </w:r>
+      <w:r>
+        <w:t>ю</w:t>
+      </w:r>
+      <w:r>
+        <w:t>тся причиной возникновения колебательных процессов</w:t>
+      </w:r>
+      <w:r>
+        <w:t xml:space="preserve"> в системе</w:t>
+      </w:r>
+      <w:r>
+        <w:t xml:space="preserve"> и </w:t>
+      </w:r>
+      <w:r>
+        <w:t>в работе регулятора тока</w:t>
       </w:r>
       <w:r>
         <w:t>.</w:t>
@@ -19347,10 +19376,10 @@
           <w:lang w:eastAsia="ru-RU"/>
         </w:rPr>
         <w:drawing>
-          <wp:inline distT="0" distB="0" distL="0" distR="0" wp14:anchorId="3E2FDE9A" wp14:editId="4D7B8480">
-            <wp:extent cx="4553307" cy="3148641"/>
-            <wp:effectExtent l="0" t="0" r="0" b="0"/>
-            <wp:docPr id="52" name="Рисунок 52"/>
+          <wp:inline distT="0" distB="0" distL="0" distR="0" wp14:anchorId="7A167E28" wp14:editId="4BF2C03D">
+            <wp:extent cx="3543538" cy="2380890"/>
+            <wp:effectExtent l="0" t="0" r="0" b="635"/>
+            <wp:docPr id="48" name="Рисунок 48"/>
             <wp:cNvGraphicFramePr>
               <a:graphicFrameLocks xmlns:a="http://schemas.openxmlformats.org/drawingml/2006/main" noChangeAspect="1"/>
             </wp:cNvGraphicFramePr>
@@ -19370,7 +19399,7 @@
                   <pic:spPr>
                     <a:xfrm>
                       <a:off x="0" y="0"/>
-                      <a:ext cx="4559897" cy="3153198"/>
+                      <a:ext cx="3558135" cy="2390697"/>
                     </a:xfrm>
                     <a:prstGeom prst="rect">
                       <a:avLst/>
@@ -19417,7 +19446,7 @@
           <w:szCs w:val="22"/>
           <w:lang w:eastAsia="en-US"/>
         </w:rPr>
-        <w:fldChar w:fldCharType="begin"/>
+        <w:t>45</w:t>
       </w:r>
       <w:r>
         <w:rPr>
@@ -19428,7 +19457,7 @@
           <w:szCs w:val="22"/>
           <w:lang w:eastAsia="en-US"/>
         </w:rPr>
-        <w:instrText xml:space="preserve"> SEQ Рисунок \* ARABIC </w:instrText>
+        <w:t xml:space="preserve"> – </w:t>
       </w:r>
       <w:r>
         <w:rPr>
@@ -19439,7 +19468,7 @@
           <w:szCs w:val="22"/>
           <w:lang w:eastAsia="en-US"/>
         </w:rPr>
-        <w:fldChar w:fldCharType="separate"/>
+        <w:t>График н</w:t>
       </w:r>
       <w:r>
         <w:rPr>
@@ -19450,7 +19479,7 @@
           <w:szCs w:val="22"/>
           <w:lang w:eastAsia="en-US"/>
         </w:rPr>
-        <w:t>15</w:t>
+        <w:t>апряжени</w:t>
       </w:r>
       <w:r>
         <w:rPr>
@@ -19461,7 +19490,7 @@
           <w:szCs w:val="22"/>
           <w:lang w:eastAsia="en-US"/>
         </w:rPr>
-        <w:fldChar w:fldCharType="end"/>
+        <w:t>я</w:t>
       </w:r>
       <w:r>
         <w:rPr>
@@ -19472,7 +19501,7 @@
           <w:szCs w:val="22"/>
           <w:lang w:eastAsia="en-US"/>
         </w:rPr>
-        <w:t xml:space="preserve"> – </w:t>
+        <w:t xml:space="preserve"> питания, ток</w:t>
       </w:r>
       <w:r>
         <w:rPr>
@@ -19483,7 +19512,7 @@
           <w:szCs w:val="22"/>
           <w:lang w:eastAsia="en-US"/>
         </w:rPr>
-        <w:t xml:space="preserve">Работа контуров тока при ШИМ </w:t>
+        <w:t>а</w:t>
       </w:r>
       <w:r>
         <w:rPr>
@@ -19494,13 +19523,157 @@
           <w:szCs w:val="22"/>
           <w:lang w:eastAsia="en-US"/>
         </w:rPr>
+        <w:t xml:space="preserve"> конденсатора</w:t>
+      </w:r>
+      <w:r>
+        <w:rPr>
+          <w:rFonts w:eastAsiaTheme="minorHAnsi" w:cstheme="minorBidi"/>
+          <w:b w:val="0"/>
+          <w:noProof/>
+          <w:sz w:val="28"/>
+          <w:szCs w:val="22"/>
+          <w:lang w:eastAsia="en-US"/>
+        </w:rPr>
+        <w:t xml:space="preserve"> и</w:t>
+      </w:r>
+      <w:r>
+        <w:rPr>
+          <w:rFonts w:eastAsiaTheme="minorHAnsi" w:cstheme="minorBidi"/>
+          <w:b w:val="0"/>
+          <w:noProof/>
+          <w:sz w:val="28"/>
+          <w:szCs w:val="22"/>
+          <w:lang w:eastAsia="en-US"/>
+        </w:rPr>
+        <w:t xml:space="preserve"> ток</w:t>
+      </w:r>
+      <w:r>
+        <w:rPr>
+          <w:rFonts w:eastAsiaTheme="minorHAnsi" w:cstheme="minorBidi"/>
+          <w:b w:val="0"/>
+          <w:noProof/>
+          <w:sz w:val="28"/>
+          <w:szCs w:val="22"/>
+          <w:lang w:eastAsia="en-US"/>
+        </w:rPr>
+        <w:t>а</w:t>
+      </w:r>
+      <w:r>
+        <w:rPr>
+          <w:rFonts w:eastAsiaTheme="minorHAnsi" w:cstheme="minorBidi"/>
+          <w:b w:val="0"/>
+          <w:noProof/>
+          <w:sz w:val="28"/>
+          <w:szCs w:val="22"/>
+          <w:lang w:eastAsia="en-US"/>
+        </w:rPr>
+        <w:t xml:space="preserve"> балластной цепи при гистерезисном </w:t>
+      </w:r>
+      <w:r>
+        <w:rPr>
+          <w:rFonts w:eastAsiaTheme="minorHAnsi" w:cstheme="minorBidi"/>
+          <w:b w:val="0"/>
+          <w:noProof/>
+          <w:sz w:val="28"/>
+          <w:szCs w:val="22"/>
+          <w:lang w:eastAsia="en-US"/>
+        </w:rPr>
         <w:t>регулировании</w:t>
       </w:r>
     </w:p>
     <w:p>
       <w:pPr>
-        <w:spacing w:before="0" w:after="0"/>
-      </w:pPr>
+        <w:pStyle w:val="2"/>
+        <w:numPr>
+          <w:ilvl w:val="1"/>
+          <w:numId w:val="26"/>
+        </w:numPr>
+        <w:tabs>
+          <w:tab w:val="left" w:pos="1418"/>
+        </w:tabs>
+        <w:spacing w:before="0"/>
+        <w:ind w:left="0" w:firstLine="851"/>
+        <w:rPr>
+          <w:rFonts w:ascii="Times New Roman" w:hAnsi="Times New Roman" w:cs="Times New Roman"/>
+          <w:color w:val="auto"/>
+          <w:sz w:val="28"/>
+        </w:rPr>
+      </w:pPr>
+      <w:bookmarkStart w:id="35" w:name="_Toc10502329"/>
+      <w:r>
+        <w:rPr>
+          <w:rFonts w:ascii="Times New Roman" w:hAnsi="Times New Roman" w:cs="Times New Roman"/>
+          <w:color w:val="auto"/>
+          <w:sz w:val="28"/>
+        </w:rPr>
+        <w:lastRenderedPageBreak/>
+        <w:t>Результаты и</w:t>
+      </w:r>
+      <w:r>
+        <w:rPr>
+          <w:rFonts w:ascii="Times New Roman" w:hAnsi="Times New Roman" w:cs="Times New Roman"/>
+          <w:color w:val="auto"/>
+          <w:sz w:val="28"/>
+        </w:rPr>
+        <w:t>спытани</w:t>
+      </w:r>
+      <w:r>
+        <w:rPr>
+          <w:rFonts w:ascii="Times New Roman" w:hAnsi="Times New Roman" w:cs="Times New Roman"/>
+          <w:color w:val="auto"/>
+          <w:sz w:val="28"/>
+        </w:rPr>
+        <w:t>й</w:t>
+      </w:r>
+      <w:r>
+        <w:rPr>
+          <w:rFonts w:ascii="Times New Roman" w:hAnsi="Times New Roman" w:cs="Times New Roman"/>
+          <w:color w:val="auto"/>
+          <w:sz w:val="28"/>
+        </w:rPr>
+        <w:t xml:space="preserve"> при </w:t>
+      </w:r>
+      <w:r>
+        <w:rPr>
+          <w:rFonts w:ascii="Times New Roman" w:hAnsi="Times New Roman" w:cs="Times New Roman"/>
+          <w:color w:val="auto"/>
+          <w:sz w:val="28"/>
+        </w:rPr>
+        <w:t>ШИМ</w:t>
+      </w:r>
+      <w:r>
+        <w:rPr>
+          <w:rFonts w:ascii="Times New Roman" w:hAnsi="Times New Roman" w:cs="Times New Roman"/>
+          <w:color w:val="auto"/>
+          <w:sz w:val="28"/>
+        </w:rPr>
+        <w:t xml:space="preserve"> законе</w:t>
+      </w:r>
+      <w:r>
+        <w:rPr>
+          <w:rFonts w:ascii="Times New Roman" w:hAnsi="Times New Roman" w:cs="Times New Roman"/>
+          <w:color w:val="auto"/>
+          <w:sz w:val="28"/>
+        </w:rPr>
+        <w:t xml:space="preserve"> </w:t>
+      </w:r>
+      <w:r>
+        <w:rPr>
+          <w:rFonts w:ascii="Times New Roman" w:hAnsi="Times New Roman" w:cs="Times New Roman"/>
+          <w:color w:val="auto"/>
+          <w:sz w:val="28"/>
+        </w:rPr>
+        <w:t>регулировани</w:t>
+      </w:r>
+      <w:r>
+        <w:rPr>
+          <w:rFonts w:ascii="Times New Roman" w:hAnsi="Times New Roman" w:cs="Times New Roman"/>
+          <w:color w:val="auto"/>
+          <w:sz w:val="28"/>
+        </w:rPr>
+        <w:t>я</w:t>
+      </w:r>
+      <w:bookmarkEnd w:id="35"/>
     </w:p>
     <w:p>
       <w:pPr>
@@ -19508,59 +19681,26 @@
         <w:ind w:firstLine="851"/>
       </w:pPr>
       <w:r>
-        <w:t xml:space="preserve">Отсутствие колебательности подтверждается </w:t>
-      </w:r>
-      <w:r>
-        <w:t>выходными значениями управляющего напряжения ПИ регулятора, представленными графически на рисунке 1</w:t>
-      </w:r>
-      <w:r>
-        <w:t>6</w:t>
+        <w:t xml:space="preserve">Коммутация балластной цепи по ШИМ закону регулирования напряжения не оказала влияния на работу ПИ регулятора контуров тока, но даже этот закон регулирования не предотвратил выход системы из состояния равновесия, что подтверждается графиком на рисунке </w:t>
+      </w:r>
+      <w:r>
+        <w:t>46</w:t>
       </w:r>
       <w:r>
         <w:t xml:space="preserve">. </w:t>
       </w:r>
       <w:r>
-        <w:t>Выход системы из состояния равновесия связан с той же причиной, что и в примере с гистерезисным управлением. Двигатель, раскручива</w:t>
-      </w:r>
-      <w:r>
-        <w:t>емый</w:t>
-      </w:r>
-      <w:r>
-        <w:t xml:space="preserve"> космонавт</w:t>
-      </w:r>
-      <w:r>
-        <w:t>ом</w:t>
-      </w:r>
-      <w:r>
-        <w:t xml:space="preserve"> с постоянной угловой скоростью на протяжении всей </w:t>
-      </w:r>
-      <w:r>
-        <w:t xml:space="preserve">изотонической </w:t>
-      </w:r>
-      <w:r>
-        <w:t xml:space="preserve">тренировки, </w:t>
-      </w:r>
-      <w:r>
-        <w:t>переходит в генераторный режим и вырабатывает ток, который балластная цепь не успевает устранять из системы</w:t>
-      </w:r>
-      <w:r>
-        <w:t xml:space="preserve">. </w:t>
-      </w:r>
-      <w:r>
-        <w:t>В результате регулятор достиг</w:t>
-      </w:r>
-      <w:r>
-        <w:t>ает</w:t>
-      </w:r>
-      <w:r>
-        <w:t xml:space="preserve"> граничного значения, и система </w:t>
-      </w:r>
-      <w:r>
-        <w:t>выходит</w:t>
-      </w:r>
-      <w:r>
-        <w:t xml:space="preserve"> из состояния равновесия.</w:t>
-      </w:r>
+        <w:t>В отличие от гистерезисного управления в системе с ШИМ управлением не возникли автоколебания</w:t>
+      </w:r>
+      <w:r>
+        <w:t>.</w:t>
+      </w:r>
+    </w:p>
+    <w:p>
+      <w:pPr>
+        <w:spacing w:before="0" w:after="0"/>
+        <w:ind w:firstLine="851"/>
+      </w:pPr>
     </w:p>
     <w:p>
       <w:pPr>
@@ -19573,12 +19713,11 @@
           <w:noProof/>
           <w:lang w:eastAsia="ru-RU"/>
         </w:rPr>
-        <w:lastRenderedPageBreak/>
         <w:drawing>
-          <wp:inline distT="0" distB="0" distL="0" distR="0" wp14:anchorId="1696F214" wp14:editId="37D198FF">
-            <wp:extent cx="2536166" cy="2263677"/>
-            <wp:effectExtent l="0" t="0" r="0" b="3810"/>
-            <wp:docPr id="54" name="Рисунок 54"/>
+          <wp:inline distT="0" distB="0" distL="0" distR="0" wp14:anchorId="3AC5B9CE" wp14:editId="4E75DEEA">
+            <wp:extent cx="4553307" cy="3148641"/>
+            <wp:effectExtent l="0" t="0" r="0" b="0"/>
+            <wp:docPr id="52" name="Рисунок 52"/>
             <wp:cNvGraphicFramePr>
               <a:graphicFrameLocks xmlns:a="http://schemas.openxmlformats.org/drawingml/2006/main" noChangeAspect="1"/>
             </wp:cNvGraphicFramePr>
@@ -19598,7 +19737,7 @@
                   <pic:spPr>
                     <a:xfrm>
                       <a:off x="0" y="0"/>
-                      <a:ext cx="2544969" cy="2271535"/>
+                      <a:ext cx="4559897" cy="3153198"/>
                     </a:xfrm>
                     <a:prstGeom prst="rect">
                       <a:avLst/>
@@ -19645,7 +19784,7 @@
           <w:szCs w:val="22"/>
           <w:lang w:eastAsia="en-US"/>
         </w:rPr>
-        <w:fldChar w:fldCharType="begin"/>
+        <w:t>46</w:t>
       </w:r>
       <w:r>
         <w:rPr>
@@ -19656,7 +19795,7 @@
           <w:szCs w:val="22"/>
           <w:lang w:eastAsia="en-US"/>
         </w:rPr>
-        <w:instrText xml:space="preserve"> SEQ Рисунок \* ARABIC </w:instrText>
+        <w:t xml:space="preserve"> – </w:t>
       </w:r>
       <w:r>
         <w:rPr>
@@ -19667,7 +19806,7 @@
           <w:szCs w:val="22"/>
           <w:lang w:eastAsia="en-US"/>
         </w:rPr>
-        <w:fldChar w:fldCharType="separate"/>
+        <w:t xml:space="preserve">Работа контуров тока при ШИМ </w:t>
       </w:r>
       <w:r>
         <w:rPr>
@@ -19678,51 +19817,7 @@
           <w:szCs w:val="22"/>
           <w:lang w:eastAsia="en-US"/>
         </w:rPr>
-        <w:t>16</w:t>
-      </w:r>
-      <w:r>
-        <w:rPr>
-          <w:rFonts w:eastAsiaTheme="minorHAnsi" w:cstheme="minorBidi"/>
-          <w:b w:val="0"/>
-          <w:noProof/>
-          <w:sz w:val="28"/>
-          <w:szCs w:val="22"/>
-          <w:lang w:eastAsia="en-US"/>
-        </w:rPr>
-        <w:fldChar w:fldCharType="end"/>
-      </w:r>
-      <w:r>
-        <w:rPr>
-          <w:rFonts w:eastAsiaTheme="minorHAnsi" w:cstheme="minorBidi"/>
-          <w:b w:val="0"/>
-          <w:noProof/>
-          <w:sz w:val="28"/>
-          <w:szCs w:val="22"/>
-          <w:lang w:eastAsia="en-US"/>
-        </w:rPr>
-        <w:t xml:space="preserve"> – </w:t>
-      </w:r>
-      <w:r>
-        <w:rPr>
-          <w:rFonts w:eastAsiaTheme="minorHAnsi" w:cstheme="minorBidi"/>
-          <w:b w:val="0"/>
-          <w:noProof/>
-          <w:sz w:val="28"/>
-          <w:szCs w:val="22"/>
-          <w:lang w:eastAsia="en-US"/>
-        </w:rPr>
-        <w:t xml:space="preserve">Работа ПИ регулятора контуров тока при </w:t>
-      </w:r>
-      <w:r>
-        <w:rPr>
-          <w:rFonts w:eastAsiaTheme="minorHAnsi" w:cstheme="minorBidi"/>
-          <w:b w:val="0"/>
-          <w:noProof/>
-          <w:sz w:val="28"/>
-          <w:szCs w:val="22"/>
-          <w:lang w:eastAsia="en-US"/>
-        </w:rPr>
-        <w:t>ШИМ регулировании</w:t>
+        <w:t>регулировании</w:t>
       </w:r>
     </w:p>
     <w:p>
@@ -19736,48 +19831,64 @@
         <w:ind w:firstLine="851"/>
       </w:pPr>
       <w:r>
-        <w:t>Качественную работу регулятора также подтверждают графики</w:t>
-      </w:r>
-      <w:r>
-        <w:t xml:space="preserve"> </w:t>
-      </w:r>
-      <w:r>
-        <w:t>напряжения питания красного цвета, тока зарядки конденсатора синего цвета и тока балластной цепи зеленого цвета</w:t>
-      </w:r>
-      <w:r>
-        <w:t>, представленные на рисунке 15,</w:t>
-      </w:r>
-      <w:r>
-        <w:t xml:space="preserve"> характеризую</w:t>
-      </w:r>
-      <w:r>
-        <w:t>щие</w:t>
-      </w:r>
-      <w:r>
-        <w:t xml:space="preserve"> процессы распределения энергии в системе</w:t>
-      </w:r>
-      <w:r>
-        <w:t>. Согласно графикам на рисунке 15 в момент открытия балластной цепи осуществляется плавно, без резких перепадов уровня напряжения питания и скачков значений ток</w:t>
-      </w:r>
-      <w:r>
-        <w:t>а</w:t>
-      </w:r>
-      <w:r>
-        <w:t xml:space="preserve"> зарядки конденсатора, что объясняет причину отсутствия колебательных процессов в системе и в работе регулятора тока.</w:t>
-      </w:r>
-    </w:p>
-    <w:p>
-      <w:pPr>
-        <w:spacing w:before="0" w:after="0"/>
-        <w:ind w:firstLine="851"/>
-      </w:pPr>
-    </w:p>
-    <w:p>
-      <w:pPr>
-        <w:pStyle w:val="a6"/>
+        <w:t xml:space="preserve">Отсутствие колебательности подтверждается </w:t>
+      </w:r>
+      <w:r>
+        <w:t xml:space="preserve">выходными значениями управляющего напряжения ПИ регулятора, представленными графически на рисунке </w:t>
+      </w:r>
+      <w:r>
+        <w:t>47</w:t>
+      </w:r>
+      <w:r>
+        <w:t xml:space="preserve">. </w:t>
+      </w:r>
+      <w:r>
+        <w:t>Выход системы из состояния равновесия связан с той же причиной, что и в примере с гистерезисным управлением. Двигатель, раскручива</w:t>
+      </w:r>
+      <w:r>
+        <w:t>емый</w:t>
+      </w:r>
+      <w:r>
+        <w:t xml:space="preserve"> космонавт</w:t>
+      </w:r>
+      <w:r>
+        <w:t>ом</w:t>
+      </w:r>
+      <w:r>
+        <w:t xml:space="preserve"> с постоянной угловой скоростью на протяжении всей </w:t>
+      </w:r>
+      <w:r>
+        <w:t xml:space="preserve">изотонической </w:t>
+      </w:r>
+      <w:r>
+        <w:t xml:space="preserve">тренировки, </w:t>
+      </w:r>
+      <w:r>
+        <w:t>переходит в генераторный режим и вырабатывает ток, который балластная цепь не успевает устранять из системы</w:t>
+      </w:r>
+      <w:r>
+        <w:t xml:space="preserve">. </w:t>
+      </w:r>
+      <w:r>
+        <w:t>В результате регулятор достиг</w:t>
+      </w:r>
+      <w:r>
+        <w:t>ает</w:t>
+      </w:r>
+      <w:r>
+        <w:t xml:space="preserve"> граничного значения, и система </w:t>
+      </w:r>
+      <w:r>
+        <w:t>выходит</w:t>
+      </w:r>
+      <w:r>
+        <w:t xml:space="preserve"> из состояния равновесия.</w:t>
+      </w:r>
+    </w:p>
+    <w:p>
+      <w:pPr>
         <w:keepNext/>
         <w:spacing w:before="0" w:after="0"/>
-        <w:ind w:left="0"/>
         <w:jc w:val="center"/>
       </w:pPr>
       <w:r>
@@ -19785,11 +19896,12 @@
           <w:noProof/>
           <w:lang w:eastAsia="ru-RU"/>
         </w:rPr>
+        <w:lastRenderedPageBreak/>
         <w:drawing>
-          <wp:inline distT="0" distB="0" distL="0" distR="0" wp14:anchorId="7EE73D28" wp14:editId="08223586">
-            <wp:extent cx="4002656" cy="2689369"/>
-            <wp:effectExtent l="0" t="0" r="0" b="0"/>
-            <wp:docPr id="53" name="Рисунок 53"/>
+          <wp:inline distT="0" distB="0" distL="0" distR="0" wp14:anchorId="1AF59100" wp14:editId="59C8663E">
+            <wp:extent cx="2536166" cy="2263677"/>
+            <wp:effectExtent l="0" t="0" r="0" b="3810"/>
+            <wp:docPr id="54" name="Рисунок 54"/>
             <wp:cNvGraphicFramePr>
               <a:graphicFrameLocks xmlns:a="http://schemas.openxmlformats.org/drawingml/2006/main" noChangeAspect="1"/>
             </wp:cNvGraphicFramePr>
@@ -19809,6 +19921,185 @@
                   <pic:spPr>
                     <a:xfrm>
                       <a:off x="0" y="0"/>
+                      <a:ext cx="2544969" cy="2271535"/>
+                    </a:xfrm>
+                    <a:prstGeom prst="rect">
+                      <a:avLst/>
+                    </a:prstGeom>
+                  </pic:spPr>
+                </pic:pic>
+              </a:graphicData>
+            </a:graphic>
+          </wp:inline>
+        </w:drawing>
+      </w:r>
+    </w:p>
+    <w:p>
+      <w:pPr>
+        <w:pStyle w:val="af4"/>
+        <w:spacing w:line="360" w:lineRule="auto"/>
+        <w:ind w:left="0"/>
+        <w:rPr>
+          <w:rFonts w:eastAsiaTheme="minorHAnsi" w:cstheme="minorBidi"/>
+          <w:b w:val="0"/>
+          <w:noProof/>
+          <w:sz w:val="28"/>
+          <w:szCs w:val="22"/>
+          <w:lang w:eastAsia="en-US"/>
+        </w:rPr>
+      </w:pPr>
+      <w:r>
+        <w:rPr>
+          <w:rFonts w:eastAsiaTheme="minorHAnsi" w:cstheme="minorBidi"/>
+          <w:b w:val="0"/>
+          <w:noProof/>
+          <w:sz w:val="28"/>
+          <w:szCs w:val="22"/>
+          <w:lang w:eastAsia="en-US"/>
+        </w:rPr>
+        <w:t xml:space="preserve">Рисунок </w:t>
+      </w:r>
+      <w:r>
+        <w:rPr>
+          <w:rFonts w:eastAsiaTheme="minorHAnsi" w:cstheme="minorBidi"/>
+          <w:b w:val="0"/>
+          <w:noProof/>
+          <w:sz w:val="28"/>
+          <w:szCs w:val="22"/>
+          <w:lang w:eastAsia="en-US"/>
+        </w:rPr>
+        <w:t>47</w:t>
+      </w:r>
+      <w:r>
+        <w:rPr>
+          <w:rFonts w:eastAsiaTheme="minorHAnsi" w:cstheme="minorBidi"/>
+          <w:b w:val="0"/>
+          <w:noProof/>
+          <w:sz w:val="28"/>
+          <w:szCs w:val="22"/>
+          <w:lang w:eastAsia="en-US"/>
+        </w:rPr>
+        <w:t xml:space="preserve"> – </w:t>
+      </w:r>
+      <w:r>
+        <w:rPr>
+          <w:rFonts w:eastAsiaTheme="minorHAnsi" w:cstheme="minorBidi"/>
+          <w:b w:val="0"/>
+          <w:noProof/>
+          <w:sz w:val="28"/>
+          <w:szCs w:val="22"/>
+          <w:lang w:eastAsia="en-US"/>
+        </w:rPr>
+        <w:t xml:space="preserve">Работа ПИ регулятора контуров тока при </w:t>
+      </w:r>
+      <w:r>
+        <w:rPr>
+          <w:rFonts w:eastAsiaTheme="minorHAnsi" w:cstheme="minorBidi"/>
+          <w:b w:val="0"/>
+          <w:noProof/>
+          <w:sz w:val="28"/>
+          <w:szCs w:val="22"/>
+          <w:lang w:eastAsia="en-US"/>
+        </w:rPr>
+        <w:t>ШИМ регулировании</w:t>
+      </w:r>
+    </w:p>
+    <w:p>
+      <w:pPr>
+        <w:spacing w:before="0" w:after="0"/>
+      </w:pPr>
+    </w:p>
+    <w:p>
+      <w:pPr>
+        <w:spacing w:before="0" w:after="0"/>
+        <w:ind w:firstLine="851"/>
+      </w:pPr>
+      <w:r>
+        <w:t>Качественную работу регулятора также подтверждают графики</w:t>
+      </w:r>
+      <w:r>
+        <w:t xml:space="preserve"> </w:t>
+      </w:r>
+      <w:r>
+        <w:t>напряжения питания красного цвета, тока зарядки конденсатора синего цвета и тока балластной цепи зеленого цвета</w:t>
+      </w:r>
+      <w:r>
+        <w:t xml:space="preserve">, представленные на рисунке </w:t>
+      </w:r>
+      <w:r>
+        <w:t>48</w:t>
+      </w:r>
+      <w:r>
+        <w:t>,</w:t>
+      </w:r>
+      <w:r>
+        <w:t xml:space="preserve"> характеризую</w:t>
+      </w:r>
+      <w:r>
+        <w:t>щие</w:t>
+      </w:r>
+      <w:r>
+        <w:t xml:space="preserve"> процессы распределения энергии в системе</w:t>
+      </w:r>
+      <w:r>
+        <w:t xml:space="preserve">. Согласно графикам на рисунке </w:t>
+      </w:r>
+      <w:r>
+        <w:t>48</w:t>
+      </w:r>
+      <w:r>
+        <w:t xml:space="preserve"> в момент открытия балластной цепи осуществляется плавно, без резких перепадов уровня напряжения питания и скачков значений ток</w:t>
+      </w:r>
+      <w:r>
+        <w:t>а</w:t>
+      </w:r>
+      <w:r>
+        <w:t xml:space="preserve"> зарядки конденсатора, что объясняет причину отсутствия колебательных процессов в системе и в работе регулятора тока.</w:t>
+      </w:r>
+    </w:p>
+    <w:p>
+      <w:pPr>
+        <w:spacing w:before="0" w:after="0"/>
+        <w:ind w:firstLine="851"/>
+      </w:pPr>
+    </w:p>
+    <w:p>
+      <w:pPr>
+        <w:pStyle w:val="a6"/>
+        <w:keepNext/>
+        <w:spacing w:before="0" w:after="0"/>
+        <w:ind w:left="0"/>
+        <w:jc w:val="center"/>
+      </w:pPr>
+      <w:r>
+        <w:rPr>
+          <w:noProof/>
+          <w:lang w:eastAsia="ru-RU"/>
+        </w:rPr>
+        <w:drawing>
+          <wp:inline distT="0" distB="0" distL="0" distR="0" wp14:anchorId="78075008" wp14:editId="4B96383E">
+            <wp:extent cx="4002656" cy="2689369"/>
+            <wp:effectExtent l="0" t="0" r="0" b="0"/>
+            <wp:docPr id="53" name="Рисунок 53"/>
+            <wp:cNvGraphicFramePr>
+              <a:graphicFrameLocks xmlns:a="http://schemas.openxmlformats.org/drawingml/2006/main" noChangeAspect="1"/>
+            </wp:cNvGraphicFramePr>
+            <a:graphic xmlns:a="http://schemas.openxmlformats.org/drawingml/2006/main">
+              <a:graphicData uri="http://schemas.openxmlformats.org/drawingml/2006/picture">
+                <pic:pic xmlns:pic="http://schemas.openxmlformats.org/drawingml/2006/picture">
+                  <pic:nvPicPr>
+                    <pic:cNvPr id="0" name=""/>
+                    <pic:cNvPicPr/>
+                  </pic:nvPicPr>
+                  <pic:blipFill>
+                    <a:blip r:embed="rId59"/>
+                    <a:stretch>
+                      <a:fillRect/>
+                    </a:stretch>
+                  </pic:blipFill>
+                  <pic:spPr>
+                    <a:xfrm>
+                      <a:off x="0" y="0"/>
                       <a:ext cx="4005276" cy="2691129"/>
                     </a:xfrm>
                     <a:prstGeom prst="rect">
@@ -19856,51 +20147,7 @@
           <w:szCs w:val="22"/>
           <w:lang w:eastAsia="en-US"/>
         </w:rPr>
-        <w:fldChar w:fldCharType="begin"/>
-      </w:r>
-      <w:r>
-        <w:rPr>
-          <w:rFonts w:eastAsiaTheme="minorHAnsi" w:cstheme="minorBidi"/>
-          <w:b w:val="0"/>
-          <w:noProof/>
-          <w:sz w:val="28"/>
-          <w:szCs w:val="22"/>
-          <w:lang w:eastAsia="en-US"/>
-        </w:rPr>
-        <w:instrText xml:space="preserve"> SEQ Рисунок \* ARABIC </w:instrText>
-      </w:r>
-      <w:r>
-        <w:rPr>
-          <w:rFonts w:eastAsiaTheme="minorHAnsi" w:cstheme="minorBidi"/>
-          <w:b w:val="0"/>
-          <w:noProof/>
-          <w:sz w:val="28"/>
-          <w:szCs w:val="22"/>
-          <w:lang w:eastAsia="en-US"/>
-        </w:rPr>
-        <w:fldChar w:fldCharType="separate"/>
-      </w:r>
-      <w:r>
-        <w:rPr>
-          <w:rFonts w:eastAsiaTheme="minorHAnsi" w:cstheme="minorBidi"/>
-          <w:b w:val="0"/>
-          <w:noProof/>
-          <w:sz w:val="28"/>
-          <w:szCs w:val="22"/>
-          <w:lang w:eastAsia="en-US"/>
-        </w:rPr>
-        <w:t>17</w:t>
-      </w:r>
-      <w:r>
-        <w:rPr>
-          <w:rFonts w:eastAsiaTheme="minorHAnsi" w:cstheme="minorBidi"/>
-          <w:b w:val="0"/>
-          <w:noProof/>
-          <w:sz w:val="28"/>
-          <w:szCs w:val="22"/>
-          <w:lang w:eastAsia="en-US"/>
-        </w:rPr>
-        <w:fldChar w:fldCharType="end"/>
+        <w:t>48</w:t>
       </w:r>
       <w:r>
         <w:rPr>
@@ -20253,6 +20500,12 @@
         </w:rPr>
         <w:t xml:space="preserve"> </w:t>
       </w:r>
+      <w:r>
+        <w:rPr>
+          <w:szCs w:val="28"/>
+        </w:rPr>
+        <w:t>Получены удовлетворительные результаты. Система сопряжения соответствует критериям эффективности целостности питания и электромагнитной совместимости.</w:t>
+      </w:r>
     </w:p>
     <w:p>
       <w:pPr>
@@ -20584,7 +20837,7 @@
         </w:rPr>
         <w:t xml:space="preserve">: </w:t>
       </w:r>
-      <w:hyperlink r:id="rId59" w:history="1">
+      <w:hyperlink r:id="rId60" w:history="1">
         <w:r>
           <w:rPr>
             <w:rFonts w:cs="Times New Roman"/>
@@ -20835,7 +21088,7 @@
         </w:rPr>
         <w:t xml:space="preserve"> </w:t>
       </w:r>
-      <w:hyperlink r:id="rId60" w:tooltip="КИНЕМАК" w:history="1">
+      <w:hyperlink r:id="rId61" w:tooltip="КИНЕМАК" w:history="1">
         <w:r>
           <w:rPr>
             <w:rFonts w:cs="Times New Roman"/>
@@ -20851,7 +21104,7 @@
         </w:rPr>
         <w:t> </w:t>
       </w:r>
-      <w:hyperlink r:id="rId61" w:tgtFrame="_blank" w:tooltip="ThemeGrill" w:history="1">
+      <w:hyperlink r:id="rId62" w:tgtFrame="_blank" w:tooltip="ThemeGrill" w:history="1">
         <w:r>
           <w:rPr>
             <w:rFonts w:cs="Times New Roman"/>
@@ -20895,7 +21148,7 @@
         </w:rPr>
         <w:t xml:space="preserve">: </w:t>
       </w:r>
-      <w:hyperlink r:id="rId62" w:history="1">
+      <w:hyperlink r:id="rId63" w:history="1">
         <w:r>
           <w:rPr>
             <w:rFonts w:cs="Times New Roman"/>
@@ -20988,31 +21241,13 @@
         <w:spacing w:before="0" w:after="0"/>
         <w:ind w:left="0" w:firstLine="851"/>
       </w:pPr>
-      <w:proofErr w:type="spellStart"/>
-      <w:r>
-        <w:rPr>
-          <w:rFonts w:cs="Times New Roman"/>
-          <w:szCs w:val="28"/>
-        </w:rPr>
-        <w:t>Шевлюгин</w:t>
-      </w:r>
-      <w:proofErr w:type="spellEnd"/>
-      <w:r>
-        <w:rPr>
-          <w:rFonts w:cs="Times New Roman"/>
-          <w:szCs w:val="28"/>
-        </w:rPr>
-        <w:t xml:space="preserve"> М.В. </w:t>
-      </w:r>
-      <w:proofErr w:type="spellStart"/>
-      <w:r>
-        <w:rPr>
-          <w:rFonts w:cs="Times New Roman"/>
-          <w:szCs w:val="28"/>
-        </w:rPr>
-        <w:t>Ресурсо</w:t>
-      </w:r>
-      <w:proofErr w:type="spellEnd"/>
+      <w:r>
+        <w:rPr>
+          <w:rFonts w:cs="Times New Roman"/>
+          <w:szCs w:val="28"/>
+        </w:rPr>
+        <w:t>Шевлюгин М.В. Ресурсо</w:t>
+      </w:r>
       <w:r>
         <w:t>- и энергосберегающие технологии на железнодорожном транспорте и в метрополитенах, реализуемые с использованием накопителей энергии. Автореферат диссертации на соискание ученой степени д.т.н. — М.: МГУПС (МНИТ), 2009. — С. 51.</w:t>
       </w:r>
@@ -21076,7 +21311,7 @@
         </w:rPr>
         <w:t xml:space="preserve">: </w:t>
       </w:r>
-      <w:hyperlink r:id="rId63" w:history="1">
+      <w:hyperlink r:id="rId64" w:history="1">
         <w:r>
           <w:rPr>
             <w:rFonts w:cs="Times New Roman"/>
@@ -21215,7 +21450,7 @@
         </w:rPr>
         <w:t xml:space="preserve">: </w:t>
       </w:r>
-      <w:hyperlink r:id="rId64" w:history="1">
+      <w:hyperlink r:id="rId65" w:history="1">
         <w:r>
           <w:rPr>
             <w:rFonts w:cs="Times New Roman"/>
@@ -21400,7 +21635,7 @@
       <w:r>
         <w:t xml:space="preserve">: </w:t>
       </w:r>
-      <w:hyperlink r:id="rId65" w:history="1">
+      <w:hyperlink r:id="rId66" w:history="1">
         <w:r>
           <w:t>https://www.nasa.gov/mission_pages/</w:t>
         </w:r>
@@ -21567,7 +21802,7 @@
         </w:rPr>
         <w:t xml:space="preserve">: </w:t>
       </w:r>
-      <w:hyperlink r:id="rId66" w:history="1">
+      <w:hyperlink r:id="rId67" w:history="1">
         <w:r>
           <w:rPr>
             <w:rFonts w:cs="Times New Roman"/>
@@ -21692,7 +21927,7 @@
         </w:rPr>
         <w:t xml:space="preserve">: </w:t>
       </w:r>
-      <w:hyperlink r:id="rId67" w:history="1">
+      <w:hyperlink r:id="rId68" w:history="1">
         <w:r>
           <w:rPr>
             <w:rFonts w:cs="Times New Roman"/>
@@ -21825,7 +22060,7 @@
         </w:rPr>
         <w:t xml:space="preserve">: </w:t>
       </w:r>
-      <w:hyperlink r:id="rId68" w:history="1">
+      <w:hyperlink r:id="rId69" w:history="1">
         <w:r>
           <w:t>http://audioakustika.ru/node/1450</w:t>
         </w:r>
@@ -21960,7 +22195,7 @@
         </w:rPr>
         <w:t xml:space="preserve">: </w:t>
       </w:r>
-      <w:hyperlink r:id="rId69" w:history="1">
+      <w:hyperlink r:id="rId70" w:history="1">
         <w:r>
           <w:rPr>
             <w:rFonts w:cs="Times New Roman"/>
@@ -22115,7 +22350,7 @@
         </w:rPr>
         <w:t xml:space="preserve"> </w:t>
       </w:r>
-      <w:hyperlink r:id="rId70" w:history="1">
+      <w:hyperlink r:id="rId71" w:history="1">
         <w:r>
           <w:rPr>
             <w:rFonts w:cs="Times New Roman"/>
@@ -22254,7 +22489,7 @@
         </w:rPr>
         <w:t xml:space="preserve">: </w:t>
       </w:r>
-      <w:hyperlink r:id="rId71" w:history="1">
+      <w:hyperlink r:id="rId72" w:history="1">
         <w:r>
           <w:rPr>
             <w:rFonts w:cs="Times New Roman"/>
@@ -22436,7 +22671,14 @@
           <w:rFonts w:cs="Times New Roman"/>
           <w:szCs w:val="28"/>
         </w:rPr>
-        <w:t xml:space="preserve"> режимах мышечного сокращения и при гипокинезии, 2017. – 120 с.</w:t>
+        <w:t xml:space="preserve"> режимах мышечного сокращ</w:t>
+      </w:r>
+      <w:r>
+        <w:rPr>
+          <w:rFonts w:cs="Times New Roman"/>
+          <w:szCs w:val="28"/>
+        </w:rPr>
+        <w:t>ения и при гипокинезии, 2017.</w:t>
       </w:r>
     </w:p>
     <w:p>
@@ -22559,7 +22801,7 @@
         </w:rPr>
         <w:t xml:space="preserve">: </w:t>
       </w:r>
-      <w:hyperlink r:id="rId72" w:history="1">
+      <w:hyperlink r:id="rId73" w:history="1">
         <w:r>
           <w:t>http://valvolodin.narod.ru/ articles/femm_mod.pdf</w:t>
         </w:r>
@@ -22693,7 +22935,7 @@
       </w:pPr>
     </w:p>
     <w:sectPr>
-      <w:footerReference w:type="default" r:id="rId73"/>
+      <w:footerReference w:type="default" r:id="rId74"/>
       <w:pgSz w:w="11906" w:h="16838"/>
       <w:pgMar w:top="1134" w:right="567" w:bottom="1134" w:left="1701" w:header="709" w:footer="709" w:gutter="0"/>
       <w:cols w:space="708"/>
@@ -22758,7 +23000,7 @@
           <w:rPr>
             <w:noProof/>
           </w:rPr>
-          <w:t>40</w:t>
+          <w:t>55</w:t>
         </w:r>
         <w:r>
           <w:fldChar w:fldCharType="end"/>
@@ -28400,7 +28642,7 @@
 </file>
 
 <file path=customXml/itemProps1.xml><?xml version="1.0" encoding="utf-8"?>
-<ds:datastoreItem xmlns:ds="http://schemas.openxmlformats.org/officeDocument/2006/customXml" ds:itemID="{B5C7D667-EEA0-4503-A1DB-8AC5514EFB90}">
+<ds:datastoreItem xmlns:ds="http://schemas.openxmlformats.org/officeDocument/2006/customXml" ds:itemID="{0EE2426A-5DDA-4768-8118-43BE2E247C37}">
   <ds:schemaRefs>
     <ds:schemaRef ds:uri="http://schemas.openxmlformats.org/officeDocument/2006/bibliography"/>
   </ds:schemaRefs>

--- a/23345-2_Подлесный_ВС_ВКР.docx
+++ b/23345-2_Подлесный_ВС_ВКР.docx
@@ -472,7 +472,18 @@
           <w:szCs w:val="28"/>
           <w:lang w:eastAsia="ru-RU"/>
         </w:rPr>
-        <w:t>ПИТАНИЯ</w:t>
+        <w:t>ПИТАН</w:t>
+      </w:r>
+      <w:bookmarkStart w:id="0" w:name="_GoBack"/>
+      <w:bookmarkEnd w:id="0"/>
+      <w:r>
+        <w:rPr>
+          <w:rFonts w:eastAsia="Times New Roman" w:cs="Times New Roman"/>
+          <w:b/>
+          <w:szCs w:val="28"/>
+          <w:lang w:eastAsia="ru-RU"/>
+        </w:rPr>
+        <w:t>ИЯ</w:t>
       </w:r>
       <w:r>
         <w:rPr>
@@ -610,7 +621,19 @@
         <w:rPr>
           <w:szCs w:val="28"/>
         </w:rPr>
+        <w:t>«</w:t>
+      </w:r>
+      <w:r>
+        <w:rPr>
+          <w:szCs w:val="28"/>
+        </w:rPr>
         <w:t>Робототехника</w:t>
+      </w:r>
+      <w:r>
+        <w:rPr>
+          <w:szCs w:val="28"/>
+        </w:rPr>
+        <w:t>»</w:t>
       </w:r>
     </w:p>
     <w:p>
@@ -1142,7 +1165,7 @@
         </w:rPr>
         <w:t>19</w:t>
       </w:r>
-      <w:bookmarkStart w:id="0" w:name="_Toc468234409"/>
+      <w:bookmarkStart w:id="1" w:name="_Toc468234409"/>
       <w:r>
         <w:br w:type="page"/>
       </w:r>
@@ -1730,6 +1753,7 @@
           <w:noProof/>
           <w:snapToGrid w:val="0"/>
           <w:szCs w:val="28"/>
+          <w:lang w:val="en-US"/>
         </w:rPr>
         <w:t>55</w:t>
       </w:r>
@@ -1765,6 +1789,7 @@
           <w:noProof/>
           <w:snapToGrid w:val="0"/>
           <w:szCs w:val="28"/>
+          <w:lang w:val="en-US"/>
         </w:rPr>
         <w:t>48</w:t>
       </w:r>
@@ -1800,6 +1825,7 @@
           <w:noProof/>
           <w:snapToGrid w:val="0"/>
           <w:szCs w:val="28"/>
+          <w:lang w:val="en-US"/>
         </w:rPr>
         <w:t>1</w:t>
       </w:r>
@@ -1833,6 +1859,7 @@
         <w:rPr>
           <w:snapToGrid w:val="0"/>
           <w:szCs w:val="28"/>
+          <w:lang w:val="en-US"/>
         </w:rPr>
         <w:t>20</w:t>
       </w:r>
@@ -2003,14 +2030,22 @@
           <w:r>
             <w:fldChar w:fldCharType="separate"/>
           </w:r>
-          <w:hyperlink w:anchor="_Toc10502298" w:history="1">
+          <w:hyperlink w:anchor="_Toc10551576" w:history="1">
             <w:r>
               <w:rPr>
                 <w:rStyle w:val="af"/>
                 <w:rFonts w:cs="Times New Roman"/>
                 <w:noProof/>
               </w:rPr>
-              <w:t>ВВЕДЕНИЕ</w:t>
+              <w:t>В</w:t>
+            </w:r>
+            <w:r>
+              <w:rPr>
+                <w:rStyle w:val="af"/>
+                <w:rFonts w:cs="Times New Roman"/>
+                <w:noProof/>
+              </w:rPr>
+              <w:t>ведение</w:t>
             </w:r>
             <w:r>
               <w:rPr>
@@ -2031,7 +2066,7 @@
                 <w:noProof/>
                 <w:webHidden/>
               </w:rPr>
-              <w:instrText xml:space="preserve"> PAGEREF _Toc10502298 \h </w:instrText>
+              <w:instrText xml:space="preserve"> PAGEREF _Toc10551576 \h </w:instrText>
             </w:r>
             <w:r>
               <w:rPr>
@@ -2072,7 +2107,7 @@
               <w:lang w:eastAsia="ru-RU"/>
             </w:rPr>
           </w:pPr>
-          <w:hyperlink w:anchor="_Toc10502299" w:history="1">
+          <w:hyperlink w:anchor="_Toc10551577" w:history="1">
             <w:r>
               <w:rPr>
                 <w:rStyle w:val="af"/>
@@ -2117,7 +2152,7 @@
                 <w:noProof/>
                 <w:webHidden/>
               </w:rPr>
-              <w:instrText xml:space="preserve"> PAGEREF _Toc10502299 \h </w:instrText>
+              <w:instrText xml:space="preserve"> PAGEREF _Toc10551577 \h </w:instrText>
             </w:r>
             <w:r>
               <w:rPr>
@@ -2158,7 +2193,7 @@
               <w:lang w:eastAsia="ru-RU"/>
             </w:rPr>
           </w:pPr>
-          <w:hyperlink w:anchor="_Toc10502300" w:history="1">
+          <w:hyperlink w:anchor="_Toc10551578" w:history="1">
             <w:r>
               <w:rPr>
                 <w:rStyle w:val="af"/>
@@ -2203,7 +2238,7 @@
                 <w:noProof/>
                 <w:webHidden/>
               </w:rPr>
-              <w:instrText xml:space="preserve"> PAGEREF _Toc10502300 \h </w:instrText>
+              <w:instrText xml:space="preserve"> PAGEREF _Toc10551578 \h </w:instrText>
             </w:r>
             <w:r>
               <w:rPr>
@@ -2244,14 +2279,14 @@
               <w:lang w:eastAsia="ru-RU"/>
             </w:rPr>
           </w:pPr>
-          <w:hyperlink w:anchor="_Toc10502301" w:history="1">
+          <w:hyperlink w:anchor="_Toc10551585" w:history="1">
             <w:r>
               <w:rPr>
                 <w:rStyle w:val="af"/>
                 <w:rFonts w:cs="Times New Roman"/>
                 <w:noProof/>
               </w:rPr>
-              <w:t>1.1.1</w:t>
+              <w:t>1.3</w:t>
             </w:r>
             <w:r>
               <w:rPr>
@@ -2268,7 +2303,7 @@
                 <w:rFonts w:cs="Times New Roman"/>
                 <w:noProof/>
               </w:rPr>
-              <w:t>Балластные резисторы</w:t>
+              <w:t>Целостность питания</w:t>
             </w:r>
             <w:r>
               <w:rPr>
@@ -2289,7 +2324,7 @@
                 <w:noProof/>
                 <w:webHidden/>
               </w:rPr>
-              <w:instrText xml:space="preserve"> PAGEREF _Toc10502301 \h </w:instrText>
+              <w:instrText xml:space="preserve"> PAGEREF _Toc10551585 \h </w:instrText>
             </w:r>
             <w:r>
               <w:rPr>
@@ -2309,7 +2344,7 @@
                 <w:noProof/>
                 <w:webHidden/>
               </w:rPr>
-              <w:t>9</w:t>
+              <w:t>18</w:t>
             </w:r>
             <w:r>
               <w:rPr>
@@ -2330,14 +2365,14 @@
               <w:lang w:eastAsia="ru-RU"/>
             </w:rPr>
           </w:pPr>
-          <w:hyperlink w:anchor="_Toc10502302" w:history="1">
+          <w:hyperlink w:anchor="_Toc10551586" w:history="1">
             <w:r>
               <w:rPr>
                 <w:rStyle w:val="af"/>
                 <w:rFonts w:cs="Times New Roman"/>
                 <w:noProof/>
               </w:rPr>
-              <w:t>1.1.2</w:t>
+              <w:t>1.4</w:t>
             </w:r>
             <w:r>
               <w:rPr>
@@ -2354,7 +2389,7 @@
                 <w:rFonts w:cs="Times New Roman"/>
                 <w:noProof/>
               </w:rPr>
-              <w:t>Рекуперация в сеть</w:t>
+              <w:t>Выводы по разделу</w:t>
             </w:r>
             <w:r>
               <w:rPr>
@@ -2375,7 +2410,7 @@
                 <w:noProof/>
                 <w:webHidden/>
               </w:rPr>
-              <w:instrText xml:space="preserve"> PAGEREF _Toc10502302 \h </w:instrText>
+              <w:instrText xml:space="preserve"> PAGEREF _Toc10551586 \h </w:instrText>
             </w:r>
             <w:r>
               <w:rPr>
@@ -2395,7 +2430,93 @@
                 <w:noProof/>
                 <w:webHidden/>
               </w:rPr>
-              <w:t>12</w:t>
+              <w:t>19</w:t>
+            </w:r>
+            <w:r>
+              <w:rPr>
+                <w:noProof/>
+                <w:webHidden/>
+              </w:rPr>
+              <w:fldChar w:fldCharType="end"/>
+            </w:r>
+          </w:hyperlink>
+        </w:p>
+        <w:p>
+          <w:pPr>
+            <w:pStyle w:val="11"/>
+            <w:rPr>
+              <w:rFonts w:asciiTheme="minorHAnsi" w:eastAsiaTheme="minorEastAsia" w:hAnsiTheme="minorHAnsi"/>
+              <w:noProof/>
+              <w:sz w:val="22"/>
+              <w:lang w:eastAsia="ru-RU"/>
+            </w:rPr>
+          </w:pPr>
+          <w:hyperlink w:anchor="_Toc10551587" w:history="1">
+            <w:r>
+              <w:rPr>
+                <w:rStyle w:val="af"/>
+                <w:rFonts w:cs="Times New Roman"/>
+                <w:noProof/>
+              </w:rPr>
+              <w:t>2</w:t>
+            </w:r>
+            <w:r>
+              <w:rPr>
+                <w:rFonts w:asciiTheme="minorHAnsi" w:eastAsiaTheme="minorEastAsia" w:hAnsiTheme="minorHAnsi"/>
+                <w:noProof/>
+                <w:sz w:val="22"/>
+                <w:lang w:eastAsia="ru-RU"/>
+              </w:rPr>
+              <w:tab/>
+            </w:r>
+            <w:r>
+              <w:rPr>
+                <w:rStyle w:val="af"/>
+                <w:rFonts w:cs="Times New Roman"/>
+                <w:noProof/>
+              </w:rPr>
+              <w:t>Описание объекта исследования</w:t>
+            </w:r>
+            <w:r>
+              <w:rPr>
+                <w:noProof/>
+                <w:webHidden/>
+              </w:rPr>
+              <w:tab/>
+            </w:r>
+            <w:r>
+              <w:rPr>
+                <w:noProof/>
+                <w:webHidden/>
+              </w:rPr>
+              <w:fldChar w:fldCharType="begin"/>
+            </w:r>
+            <w:r>
+              <w:rPr>
+                <w:noProof/>
+                <w:webHidden/>
+              </w:rPr>
+              <w:instrText xml:space="preserve"> PAGEREF _Toc10551587 \h </w:instrText>
+            </w:r>
+            <w:r>
+              <w:rPr>
+                <w:noProof/>
+                <w:webHidden/>
+              </w:rPr>
+            </w:r>
+            <w:r>
+              <w:rPr>
+                <w:noProof/>
+                <w:webHidden/>
+              </w:rPr>
+              <w:fldChar w:fldCharType="separate"/>
+            </w:r>
+            <w:r>
+              <w:rPr>
+                <w:noProof/>
+                <w:webHidden/>
+              </w:rPr>
+              <w:t>20</w:t>
             </w:r>
             <w:r>
               <w:rPr>
@@ -2416,14 +2537,14 @@
               <w:lang w:eastAsia="ru-RU"/>
             </w:rPr>
           </w:pPr>
-          <w:hyperlink w:anchor="_Toc10502303" w:history="1">
+          <w:hyperlink w:anchor="_Toc10551588" w:history="1">
             <w:r>
               <w:rPr>
                 <w:rStyle w:val="af"/>
                 <w:rFonts w:cs="Times New Roman"/>
                 <w:noProof/>
               </w:rPr>
-              <w:t>1.1.3</w:t>
+              <w:t>2.1</w:t>
             </w:r>
             <w:r>
               <w:rPr>
@@ -2440,7 +2561,7 @@
                 <w:rFonts w:cs="Times New Roman"/>
                 <w:noProof/>
               </w:rPr>
-              <w:t>Рекуперация в маховик</w:t>
+              <w:t>Аппаратное решение системы сопряжения</w:t>
             </w:r>
             <w:r>
               <w:rPr>
@@ -2461,7 +2582,7 @@
                 <w:noProof/>
                 <w:webHidden/>
               </w:rPr>
-              <w:instrText xml:space="preserve"> PAGEREF _Toc10502303 \h </w:instrText>
+              <w:instrText xml:space="preserve"> PAGEREF _Toc10551588 \h </w:instrText>
             </w:r>
             <w:r>
               <w:rPr>
@@ -2481,7 +2602,7 @@
                 <w:noProof/>
                 <w:webHidden/>
               </w:rPr>
-              <w:t>12</w:t>
+              <w:t>26</w:t>
             </w:r>
             <w:r>
               <w:rPr>
@@ -2502,14 +2623,14 @@
               <w:lang w:eastAsia="ru-RU"/>
             </w:rPr>
           </w:pPr>
-          <w:hyperlink w:anchor="_Toc10502304" w:history="1">
+          <w:hyperlink w:anchor="_Toc10551589" w:history="1">
             <w:r>
               <w:rPr>
                 <w:rStyle w:val="af"/>
                 <w:rFonts w:cs="Times New Roman"/>
                 <w:noProof/>
               </w:rPr>
-              <w:t>1.1.4</w:t>
+              <w:t>2.2</w:t>
             </w:r>
             <w:r>
               <w:rPr>
@@ -2526,7 +2647,7 @@
                 <w:rFonts w:cs="Times New Roman"/>
                 <w:noProof/>
               </w:rPr>
-              <w:t>Пневмогидравлическая рекуперация</w:t>
+              <w:t>Программное решение системы сопряжения</w:t>
             </w:r>
             <w:r>
               <w:rPr>
@@ -2547,7 +2668,7 @@
                 <w:noProof/>
                 <w:webHidden/>
               </w:rPr>
-              <w:instrText xml:space="preserve"> PAGEREF _Toc10502304 \h </w:instrText>
+              <w:instrText xml:space="preserve"> PAGEREF _Toc10551589 \h </w:instrText>
             </w:r>
             <w:r>
               <w:rPr>
@@ -2567,7 +2688,7 @@
                 <w:noProof/>
                 <w:webHidden/>
               </w:rPr>
-              <w:t>14</w:t>
+              <w:t>29</w:t>
             </w:r>
             <w:r>
               <w:rPr>
@@ -2588,14 +2709,14 @@
               <w:lang w:eastAsia="ru-RU"/>
             </w:rPr>
           </w:pPr>
-          <w:hyperlink w:anchor="_Toc10502305" w:history="1">
+          <w:hyperlink w:anchor="_Toc10551590" w:history="1">
             <w:r>
               <w:rPr>
                 <w:rStyle w:val="af"/>
                 <w:rFonts w:cs="Times New Roman"/>
                 <w:noProof/>
               </w:rPr>
-              <w:t>1.1.5</w:t>
+              <w:t>2.4</w:t>
             </w:r>
             <w:r>
               <w:rPr>
@@ -2612,7 +2733,7 @@
                 <w:rFonts w:cs="Times New Roman"/>
                 <w:noProof/>
               </w:rPr>
-              <w:t>Рекуперация в аккумулятор</w:t>
+              <w:t>Выводы по разделу</w:t>
             </w:r>
             <w:r>
               <w:rPr>
@@ -2633,7 +2754,7 @@
                 <w:noProof/>
                 <w:webHidden/>
               </w:rPr>
-              <w:instrText xml:space="preserve"> PAGEREF _Toc10502305 \h </w:instrText>
+              <w:instrText xml:space="preserve"> PAGEREF _Toc10551590 \h </w:instrText>
             </w:r>
             <w:r>
               <w:rPr>
@@ -2653,7 +2774,93 @@
                 <w:noProof/>
                 <w:webHidden/>
               </w:rPr>
-              <w:t>14</w:t>
+              <w:t>31</w:t>
+            </w:r>
+            <w:r>
+              <w:rPr>
+                <w:noProof/>
+                <w:webHidden/>
+              </w:rPr>
+              <w:fldChar w:fldCharType="end"/>
+            </w:r>
+          </w:hyperlink>
+        </w:p>
+        <w:p>
+          <w:pPr>
+            <w:pStyle w:val="11"/>
+            <w:rPr>
+              <w:rFonts w:asciiTheme="minorHAnsi" w:eastAsiaTheme="minorEastAsia" w:hAnsiTheme="minorHAnsi"/>
+              <w:noProof/>
+              <w:sz w:val="22"/>
+              <w:lang w:eastAsia="ru-RU"/>
+            </w:rPr>
+          </w:pPr>
+          <w:hyperlink w:anchor="_Toc10551591" w:history="1">
+            <w:r>
+              <w:rPr>
+                <w:rStyle w:val="af"/>
+                <w:rFonts w:cs="Times New Roman"/>
+                <w:noProof/>
+              </w:rPr>
+              <w:t>3</w:t>
+            </w:r>
+            <w:r>
+              <w:rPr>
+                <w:rFonts w:asciiTheme="minorHAnsi" w:eastAsiaTheme="minorEastAsia" w:hAnsiTheme="minorHAnsi"/>
+                <w:noProof/>
+                <w:sz w:val="22"/>
+                <w:lang w:eastAsia="ru-RU"/>
+              </w:rPr>
+              <w:tab/>
+            </w:r>
+            <w:r>
+              <w:rPr>
+                <w:rStyle w:val="af"/>
+                <w:rFonts w:cs="Times New Roman"/>
+                <w:noProof/>
+              </w:rPr>
+              <w:t>Разработка программы исследований и технических требований</w:t>
+            </w:r>
+            <w:r>
+              <w:rPr>
+                <w:noProof/>
+                <w:webHidden/>
+              </w:rPr>
+              <w:tab/>
+            </w:r>
+            <w:r>
+              <w:rPr>
+                <w:noProof/>
+                <w:webHidden/>
+              </w:rPr>
+              <w:fldChar w:fldCharType="begin"/>
+            </w:r>
+            <w:r>
+              <w:rPr>
+                <w:noProof/>
+                <w:webHidden/>
+              </w:rPr>
+              <w:instrText xml:space="preserve"> PAGEREF _Toc10551591 \h </w:instrText>
+            </w:r>
+            <w:r>
+              <w:rPr>
+                <w:noProof/>
+                <w:webHidden/>
+              </w:rPr>
+            </w:r>
+            <w:r>
+              <w:rPr>
+                <w:noProof/>
+                <w:webHidden/>
+              </w:rPr>
+              <w:fldChar w:fldCharType="separate"/>
+            </w:r>
+            <w:r>
+              <w:rPr>
+                <w:noProof/>
+                <w:webHidden/>
+              </w:rPr>
+              <w:t>32</w:t>
             </w:r>
             <w:r>
               <w:rPr>
@@ -2674,14 +2881,14 @@
               <w:lang w:eastAsia="ru-RU"/>
             </w:rPr>
           </w:pPr>
-          <w:hyperlink w:anchor="_Toc10502306" w:history="1">
+          <w:hyperlink w:anchor="_Toc10551592" w:history="1">
             <w:r>
               <w:rPr>
                 <w:rStyle w:val="af"/>
                 <w:rFonts w:cs="Times New Roman"/>
                 <w:noProof/>
               </w:rPr>
-              <w:t>1.2</w:t>
+              <w:t>3.1</w:t>
             </w:r>
             <w:r>
               <w:rPr>
@@ -2698,7 +2905,7 @@
                 <w:rFonts w:cs="Times New Roman"/>
                 <w:noProof/>
               </w:rPr>
-              <w:t>Электромагнитная совместимость</w:t>
+              <w:t>Устранение избыточной энергии</w:t>
             </w:r>
             <w:r>
               <w:rPr>
@@ -2719,7 +2926,7 @@
                 <w:noProof/>
                 <w:webHidden/>
               </w:rPr>
-              <w:instrText xml:space="preserve"> PAGEREF _Toc10502306 \h </w:instrText>
+              <w:instrText xml:space="preserve"> PAGEREF _Toc10551592 \h </w:instrText>
             </w:r>
             <w:r>
               <w:rPr>
@@ -2739,7 +2946,7 @@
                 <w:noProof/>
                 <w:webHidden/>
               </w:rPr>
-              <w:t>15</w:t>
+              <w:t>32</w:t>
             </w:r>
             <w:r>
               <w:rPr>
@@ -2760,14 +2967,14 @@
               <w:lang w:eastAsia="ru-RU"/>
             </w:rPr>
           </w:pPr>
-          <w:hyperlink w:anchor="_Toc10502307" w:history="1">
+          <w:hyperlink w:anchor="_Toc10551593" w:history="1">
             <w:r>
               <w:rPr>
                 <w:rStyle w:val="af"/>
                 <w:rFonts w:cs="Times New Roman"/>
                 <w:noProof/>
               </w:rPr>
-              <w:t>1.3</w:t>
+              <w:t>3.2</w:t>
             </w:r>
             <w:r>
               <w:rPr>
@@ -2784,7 +2991,7 @@
                 <w:rFonts w:cs="Times New Roman"/>
                 <w:noProof/>
               </w:rPr>
-              <w:t>Целостность питания</w:t>
+              <w:t>Электромагнитная совместимость</w:t>
             </w:r>
             <w:r>
               <w:rPr>
@@ -2805,7 +3012,7 @@
                 <w:noProof/>
                 <w:webHidden/>
               </w:rPr>
-              <w:instrText xml:space="preserve"> PAGEREF _Toc10502307 \h </w:instrText>
+              <w:instrText xml:space="preserve"> PAGEREF _Toc10551593 \h </w:instrText>
             </w:r>
             <w:r>
               <w:rPr>
@@ -2825,7 +3032,7 @@
                 <w:noProof/>
                 <w:webHidden/>
               </w:rPr>
-              <w:t>18</w:t>
+              <w:t>34</w:t>
             </w:r>
             <w:r>
               <w:rPr>
@@ -2846,14 +3053,14 @@
               <w:lang w:eastAsia="ru-RU"/>
             </w:rPr>
           </w:pPr>
-          <w:hyperlink w:anchor="_Toc10502308" w:history="1">
+          <w:hyperlink w:anchor="_Toc10551594" w:history="1">
             <w:r>
               <w:rPr>
                 <w:rStyle w:val="af"/>
                 <w:rFonts w:cs="Times New Roman"/>
                 <w:noProof/>
               </w:rPr>
-              <w:t>1.4</w:t>
+              <w:t>3.3</w:t>
             </w:r>
             <w:r>
               <w:rPr>
@@ -2870,6 +3077,92 @@
                 <w:rFonts w:cs="Times New Roman"/>
                 <w:noProof/>
               </w:rPr>
+              <w:t>Целостность питания</w:t>
+            </w:r>
+            <w:r>
+              <w:rPr>
+                <w:noProof/>
+                <w:webHidden/>
+              </w:rPr>
+              <w:tab/>
+            </w:r>
+            <w:r>
+              <w:rPr>
+                <w:noProof/>
+                <w:webHidden/>
+              </w:rPr>
+              <w:fldChar w:fldCharType="begin"/>
+            </w:r>
+            <w:r>
+              <w:rPr>
+                <w:noProof/>
+                <w:webHidden/>
+              </w:rPr>
+              <w:instrText xml:space="preserve"> PAGEREF _Toc10551594 \h </w:instrText>
+            </w:r>
+            <w:r>
+              <w:rPr>
+                <w:noProof/>
+                <w:webHidden/>
+              </w:rPr>
+            </w:r>
+            <w:r>
+              <w:rPr>
+                <w:noProof/>
+                <w:webHidden/>
+              </w:rPr>
+              <w:fldChar w:fldCharType="separate"/>
+            </w:r>
+            <w:r>
+              <w:rPr>
+                <w:noProof/>
+                <w:webHidden/>
+              </w:rPr>
+              <w:t>35</w:t>
+            </w:r>
+            <w:r>
+              <w:rPr>
+                <w:noProof/>
+                <w:webHidden/>
+              </w:rPr>
+              <w:fldChar w:fldCharType="end"/>
+            </w:r>
+          </w:hyperlink>
+        </w:p>
+        <w:p>
+          <w:pPr>
+            <w:pStyle w:val="21"/>
+            <w:rPr>
+              <w:rFonts w:asciiTheme="minorHAnsi" w:eastAsiaTheme="minorEastAsia" w:hAnsiTheme="minorHAnsi"/>
+              <w:noProof/>
+              <w:sz w:val="22"/>
+              <w:lang w:eastAsia="ru-RU"/>
+            </w:rPr>
+          </w:pPr>
+          <w:hyperlink w:anchor="_Toc10551595" w:history="1">
+            <w:r>
+              <w:rPr>
+                <w:rStyle w:val="af"/>
+                <w:rFonts w:cs="Times New Roman"/>
+                <w:noProof/>
+              </w:rPr>
+              <w:t>3.4</w:t>
+            </w:r>
+            <w:r>
+              <w:rPr>
+                <w:rFonts w:asciiTheme="minorHAnsi" w:eastAsiaTheme="minorEastAsia" w:hAnsiTheme="minorHAnsi"/>
+                <w:noProof/>
+                <w:sz w:val="22"/>
+                <w:lang w:eastAsia="ru-RU"/>
+              </w:rPr>
+              <w:tab/>
+            </w:r>
+            <w:r>
+              <w:rPr>
+                <w:rStyle w:val="af"/>
+                <w:rFonts w:cs="Times New Roman"/>
+                <w:noProof/>
+              </w:rPr>
               <w:t>Выводы по разделу</w:t>
             </w:r>
             <w:r>
@@ -2891,7 +3184,7 @@
                 <w:noProof/>
                 <w:webHidden/>
               </w:rPr>
-              <w:instrText xml:space="preserve"> PAGEREF _Toc10502308 \h </w:instrText>
+              <w:instrText xml:space="preserve"> PAGEREF _Toc10551595 \h </w:instrText>
             </w:r>
             <w:r>
               <w:rPr>
@@ -2911,7 +3204,7 @@
                 <w:noProof/>
                 <w:webHidden/>
               </w:rPr>
-              <w:t>19</w:t>
+              <w:t>35</w:t>
             </w:r>
             <w:r>
               <w:rPr>
@@ -2932,14 +3225,14 @@
               <w:lang w:eastAsia="ru-RU"/>
             </w:rPr>
           </w:pPr>
-          <w:hyperlink w:anchor="_Toc10502309" w:history="1">
+          <w:hyperlink w:anchor="_Toc10551596" w:history="1">
             <w:r>
               <w:rPr>
                 <w:rStyle w:val="af"/>
                 <w:rFonts w:cs="Times New Roman"/>
                 <w:noProof/>
               </w:rPr>
-              <w:t>2</w:t>
+              <w:t>4</w:t>
             </w:r>
             <w:r>
               <w:rPr>
@@ -2956,7 +3249,7 @@
                 <w:rFonts w:cs="Times New Roman"/>
                 <w:noProof/>
               </w:rPr>
-              <w:t>Описание объекта исследования</w:t>
+              <w:t>Исследование магнитостатических свойств электродвигателя в программе компьютерного моделирования</w:t>
             </w:r>
             <w:r>
               <w:rPr>
@@ -2977,7 +3270,7 @@
                 <w:noProof/>
                 <w:webHidden/>
               </w:rPr>
-              <w:instrText xml:space="preserve"> PAGEREF _Toc10502309 \h </w:instrText>
+              <w:instrText xml:space="preserve"> PAGEREF _Toc10551596 \h </w:instrText>
             </w:r>
             <w:r>
               <w:rPr>
@@ -2997,7 +3290,7 @@
                 <w:noProof/>
                 <w:webHidden/>
               </w:rPr>
-              <w:t>20</w:t>
+              <w:t>36</w:t>
             </w:r>
             <w:r>
               <w:rPr>
@@ -3018,14 +3311,14 @@
               <w:lang w:eastAsia="ru-RU"/>
             </w:rPr>
           </w:pPr>
-          <w:hyperlink w:anchor="_Toc10502310" w:history="1">
+          <w:hyperlink w:anchor="_Toc10551597" w:history="1">
             <w:r>
               <w:rPr>
                 <w:rStyle w:val="af"/>
                 <w:rFonts w:cs="Times New Roman"/>
                 <w:noProof/>
               </w:rPr>
-              <w:t>2.1</w:t>
+              <w:t>4.1</w:t>
             </w:r>
             <w:r>
               <w:rPr>
@@ -3042,7 +3335,7 @@
                 <w:rFonts w:cs="Times New Roman"/>
                 <w:noProof/>
               </w:rPr>
-              <w:t>Аппаратное решение системы сопряжения</w:t>
+              <w:t>Выводы по разделу</w:t>
             </w:r>
             <w:r>
               <w:rPr>
@@ -3063,7 +3356,7 @@
                 <w:noProof/>
                 <w:webHidden/>
               </w:rPr>
-              <w:instrText xml:space="preserve"> PAGEREF _Toc10502310 \h </w:instrText>
+              <w:instrText xml:space="preserve"> PAGEREF _Toc10551597 \h </w:instrText>
             </w:r>
             <w:r>
               <w:rPr>
@@ -3083,7 +3376,93 @@
                 <w:noProof/>
                 <w:webHidden/>
               </w:rPr>
-              <w:t>26</w:t>
+              <w:t>38</w:t>
+            </w:r>
+            <w:r>
+              <w:rPr>
+                <w:noProof/>
+                <w:webHidden/>
+              </w:rPr>
+              <w:fldChar w:fldCharType="end"/>
+            </w:r>
+          </w:hyperlink>
+        </w:p>
+        <w:p>
+          <w:pPr>
+            <w:pStyle w:val="11"/>
+            <w:rPr>
+              <w:rFonts w:asciiTheme="minorHAnsi" w:eastAsiaTheme="minorEastAsia" w:hAnsiTheme="minorHAnsi"/>
+              <w:noProof/>
+              <w:sz w:val="22"/>
+              <w:lang w:eastAsia="ru-RU"/>
+            </w:rPr>
+          </w:pPr>
+          <w:hyperlink w:anchor="_Toc10551598" w:history="1">
+            <w:r>
+              <w:rPr>
+                <w:rStyle w:val="af"/>
+                <w:rFonts w:cs="Times New Roman"/>
+                <w:noProof/>
+              </w:rPr>
+              <w:t>5</w:t>
+            </w:r>
+            <w:r>
+              <w:rPr>
+                <w:rFonts w:asciiTheme="minorHAnsi" w:eastAsiaTheme="minorEastAsia" w:hAnsiTheme="minorHAnsi"/>
+                <w:noProof/>
+                <w:sz w:val="22"/>
+                <w:lang w:eastAsia="ru-RU"/>
+              </w:rPr>
+              <w:tab/>
+            </w:r>
+            <w:r>
+              <w:rPr>
+                <w:rStyle w:val="af"/>
+                <w:rFonts w:cs="Times New Roman"/>
+                <w:noProof/>
+              </w:rPr>
+              <w:t>Исследование электромагнитной совместимости и целостности питания печатных плат в программе компьютерного моделирования</w:t>
+            </w:r>
+            <w:r>
+              <w:rPr>
+                <w:noProof/>
+                <w:webHidden/>
+              </w:rPr>
+              <w:tab/>
+            </w:r>
+            <w:r>
+              <w:rPr>
+                <w:noProof/>
+                <w:webHidden/>
+              </w:rPr>
+              <w:fldChar w:fldCharType="begin"/>
+            </w:r>
+            <w:r>
+              <w:rPr>
+                <w:noProof/>
+                <w:webHidden/>
+              </w:rPr>
+              <w:instrText xml:space="preserve"> PAGEREF _Toc10551598 \h </w:instrText>
+            </w:r>
+            <w:r>
+              <w:rPr>
+                <w:noProof/>
+                <w:webHidden/>
+              </w:rPr>
+            </w:r>
+            <w:r>
+              <w:rPr>
+                <w:noProof/>
+                <w:webHidden/>
+              </w:rPr>
+              <w:fldChar w:fldCharType="separate"/>
+            </w:r>
+            <w:r>
+              <w:rPr>
+                <w:noProof/>
+                <w:webHidden/>
+              </w:rPr>
+              <w:t>39</w:t>
             </w:r>
             <w:r>
               <w:rPr>
@@ -3104,14 +3483,14 @@
               <w:lang w:eastAsia="ru-RU"/>
             </w:rPr>
           </w:pPr>
-          <w:hyperlink w:anchor="_Toc10502311" w:history="1">
+          <w:hyperlink w:anchor="_Toc10551599" w:history="1">
             <w:r>
               <w:rPr>
                 <w:rStyle w:val="af"/>
                 <w:rFonts w:cs="Times New Roman"/>
                 <w:noProof/>
               </w:rPr>
-              <w:t>2.2</w:t>
+              <w:t>5.1</w:t>
             </w:r>
             <w:r>
               <w:rPr>
@@ -3128,7 +3507,7 @@
                 <w:rFonts w:cs="Times New Roman"/>
                 <w:noProof/>
               </w:rPr>
-              <w:t>Программное решение системы сопряжения</w:t>
+              <w:t>Электромагнитная совместимость</w:t>
             </w:r>
             <w:r>
               <w:rPr>
@@ -3149,7 +3528,7 @@
                 <w:noProof/>
                 <w:webHidden/>
               </w:rPr>
-              <w:instrText xml:space="preserve"> PAGEREF _Toc10502311 \h </w:instrText>
+              <w:instrText xml:space="preserve"> PAGEREF _Toc10551599 \h </w:instrText>
             </w:r>
             <w:r>
               <w:rPr>
@@ -3169,7 +3548,7 @@
                 <w:noProof/>
                 <w:webHidden/>
               </w:rPr>
-              <w:t>29</w:t>
+              <w:t>39</w:t>
             </w:r>
             <w:r>
               <w:rPr>
@@ -3190,14 +3569,14 @@
               <w:lang w:eastAsia="ru-RU"/>
             </w:rPr>
           </w:pPr>
-          <w:hyperlink w:anchor="_Toc10502312" w:history="1">
+          <w:hyperlink w:anchor="_Toc10551600" w:history="1">
             <w:r>
               <w:rPr>
                 <w:rStyle w:val="af"/>
                 <w:rFonts w:cs="Times New Roman"/>
                 <w:noProof/>
               </w:rPr>
-              <w:t>2.4</w:t>
+              <w:t>5.2</w:t>
             </w:r>
             <w:r>
               <w:rPr>
@@ -3214,6 +3593,90 @@
                 <w:rFonts w:cs="Times New Roman"/>
                 <w:noProof/>
               </w:rPr>
+              <w:t>Целостность питания</w:t>
+            </w:r>
+            <w:r>
+              <w:rPr>
+                <w:noProof/>
+                <w:webHidden/>
+              </w:rPr>
+              <w:tab/>
+            </w:r>
+            <w:r>
+              <w:rPr>
+                <w:noProof/>
+                <w:webHidden/>
+              </w:rPr>
+              <w:fldChar w:fldCharType="begin"/>
+            </w:r>
+            <w:r>
+              <w:rPr>
+                <w:noProof/>
+                <w:webHidden/>
+              </w:rPr>
+              <w:instrText xml:space="preserve"> PAGEREF _Toc10551600 \h </w:instrText>
+            </w:r>
+            <w:r>
+              <w:rPr>
+                <w:noProof/>
+                <w:webHidden/>
+              </w:rPr>
+            </w:r>
+            <w:r>
+              <w:rPr>
+                <w:noProof/>
+                <w:webHidden/>
+              </w:rPr>
+              <w:fldChar w:fldCharType="separate"/>
+            </w:r>
+            <w:r>
+              <w:rPr>
+                <w:noProof/>
+                <w:webHidden/>
+              </w:rPr>
+              <w:t>40</w:t>
+            </w:r>
+            <w:r>
+              <w:rPr>
+                <w:noProof/>
+                <w:webHidden/>
+              </w:rPr>
+              <w:fldChar w:fldCharType="end"/>
+            </w:r>
+          </w:hyperlink>
+        </w:p>
+        <w:p>
+          <w:pPr>
+            <w:pStyle w:val="21"/>
+            <w:rPr>
+              <w:rFonts w:asciiTheme="minorHAnsi" w:eastAsiaTheme="minorEastAsia" w:hAnsiTheme="minorHAnsi"/>
+              <w:noProof/>
+              <w:sz w:val="22"/>
+              <w:lang w:eastAsia="ru-RU"/>
+            </w:rPr>
+          </w:pPr>
+          <w:hyperlink w:anchor="_Toc10551603" w:history="1">
+            <w:r>
+              <w:rPr>
+                <w:rStyle w:val="af"/>
+                <w:noProof/>
+              </w:rPr>
+              <w:t>5.3</w:t>
+            </w:r>
+            <w:r>
+              <w:rPr>
+                <w:rFonts w:asciiTheme="minorHAnsi" w:eastAsiaTheme="minorEastAsia" w:hAnsiTheme="minorHAnsi"/>
+                <w:noProof/>
+                <w:sz w:val="22"/>
+                <w:lang w:eastAsia="ru-RU"/>
+              </w:rPr>
+              <w:tab/>
+            </w:r>
+            <w:r>
+              <w:rPr>
+                <w:rStyle w:val="af"/>
+                <w:noProof/>
+              </w:rPr>
               <w:t>Выводы по разделу</w:t>
             </w:r>
             <w:r>
@@ -3235,7 +3698,7 @@
                 <w:noProof/>
                 <w:webHidden/>
               </w:rPr>
-              <w:instrText xml:space="preserve"> PAGEREF _Toc10502312 \h </w:instrText>
+              <w:instrText xml:space="preserve"> PAGEREF _Toc10551603 \h </w:instrText>
             </w:r>
             <w:r>
               <w:rPr>
@@ -3255,7 +3718,7 @@
                 <w:noProof/>
                 <w:webHidden/>
               </w:rPr>
-              <w:t>31</w:t>
+              <w:t>43</w:t>
             </w:r>
             <w:r>
               <w:rPr>
@@ -3276,14 +3739,14 @@
               <w:lang w:eastAsia="ru-RU"/>
             </w:rPr>
           </w:pPr>
-          <w:hyperlink w:anchor="_Toc10502313" w:history="1">
+          <w:hyperlink w:anchor="_Toc10551604" w:history="1">
             <w:r>
               <w:rPr>
                 <w:rStyle w:val="af"/>
                 <w:rFonts w:cs="Times New Roman"/>
                 <w:noProof/>
               </w:rPr>
-              <w:t>3</w:t>
+              <w:t>6</w:t>
             </w:r>
             <w:r>
               <w:rPr>
@@ -3300,7 +3763,7 @@
                 <w:rFonts w:cs="Times New Roman"/>
                 <w:noProof/>
               </w:rPr>
-              <w:t>Разработка программы исследований и технических требований</w:t>
+              <w:t>Лабораторные испытания по устранению избыточной энергии в системе</w:t>
             </w:r>
             <w:r>
               <w:rPr>
@@ -3321,7 +3784,7 @@
                 <w:noProof/>
                 <w:webHidden/>
               </w:rPr>
-              <w:instrText xml:space="preserve"> PAGEREF _Toc10502313 \h </w:instrText>
+              <w:instrText xml:space="preserve"> PAGEREF _Toc10551604 \h </w:instrText>
             </w:r>
             <w:r>
               <w:rPr>
@@ -3341,7 +3804,7 @@
                 <w:noProof/>
                 <w:webHidden/>
               </w:rPr>
-              <w:t>32</w:t>
+              <w:t>44</w:t>
             </w:r>
             <w:r>
               <w:rPr>
@@ -3362,14 +3825,14 @@
               <w:lang w:eastAsia="ru-RU"/>
             </w:rPr>
           </w:pPr>
-          <w:hyperlink w:anchor="_Toc10502314" w:history="1">
+          <w:hyperlink w:anchor="_Toc10551605" w:history="1">
             <w:r>
               <w:rPr>
                 <w:rStyle w:val="af"/>
                 <w:rFonts w:cs="Times New Roman"/>
                 <w:noProof/>
               </w:rPr>
-              <w:t>3.1</w:t>
+              <w:t>6.1</w:t>
             </w:r>
             <w:r>
               <w:rPr>
@@ -3386,7 +3849,7 @@
                 <w:rFonts w:cs="Times New Roman"/>
                 <w:noProof/>
               </w:rPr>
-              <w:t>Устранение избыточной энергии</w:t>
+              <w:t>Модель векторного управления</w:t>
             </w:r>
             <w:r>
               <w:rPr>
@@ -3407,7 +3870,7 @@
                 <w:noProof/>
                 <w:webHidden/>
               </w:rPr>
-              <w:instrText xml:space="preserve"> PAGEREF _Toc10502314 \h </w:instrText>
+              <w:instrText xml:space="preserve"> PAGEREF _Toc10551605 \h </w:instrText>
             </w:r>
             <w:r>
               <w:rPr>
@@ -3427,7 +3890,7 @@
                 <w:noProof/>
                 <w:webHidden/>
               </w:rPr>
-              <w:t>32</w:t>
+              <w:t>44</w:t>
             </w:r>
             <w:r>
               <w:rPr>
@@ -3448,14 +3911,14 @@
               <w:lang w:eastAsia="ru-RU"/>
             </w:rPr>
           </w:pPr>
-          <w:hyperlink w:anchor="_Toc10502315" w:history="1">
+          <w:hyperlink w:anchor="_Toc10551606" w:history="1">
             <w:r>
               <w:rPr>
                 <w:rStyle w:val="af"/>
                 <w:rFonts w:cs="Times New Roman"/>
                 <w:noProof/>
               </w:rPr>
-              <w:t>3.2</w:t>
+              <w:t>6.2</w:t>
             </w:r>
             <w:r>
               <w:rPr>
@@ -3472,7 +3935,7 @@
                 <w:rFonts w:cs="Times New Roman"/>
                 <w:noProof/>
               </w:rPr>
-              <w:t>Электромагнитная совместимость</w:t>
+              <w:t>Приложение механической нагрузки</w:t>
             </w:r>
             <w:r>
               <w:rPr>
@@ -3493,7 +3956,7 @@
                 <w:noProof/>
                 <w:webHidden/>
               </w:rPr>
-              <w:instrText xml:space="preserve"> PAGEREF _Toc10502315 \h </w:instrText>
+              <w:instrText xml:space="preserve"> PAGEREF _Toc10551606 \h </w:instrText>
             </w:r>
             <w:r>
               <w:rPr>
@@ -3513,7 +3976,7 @@
                 <w:noProof/>
                 <w:webHidden/>
               </w:rPr>
-              <w:t>34</w:t>
+              <w:t>46</w:t>
             </w:r>
             <w:r>
               <w:rPr>
@@ -3534,14 +3997,14 @@
               <w:lang w:eastAsia="ru-RU"/>
             </w:rPr>
           </w:pPr>
-          <w:hyperlink w:anchor="_Toc10502316" w:history="1">
+          <w:hyperlink w:anchor="_Toc10551607" w:history="1">
             <w:r>
               <w:rPr>
                 <w:rStyle w:val="af"/>
                 <w:rFonts w:cs="Times New Roman"/>
                 <w:noProof/>
               </w:rPr>
-              <w:t>3.3</w:t>
+              <w:t>6.3</w:t>
             </w:r>
             <w:r>
               <w:rPr>
@@ -3558,7 +4021,7 @@
                 <w:rFonts w:cs="Times New Roman"/>
                 <w:noProof/>
               </w:rPr>
-              <w:t>Целостность питания</w:t>
+              <w:t>Введение балластной цепи в контур управления</w:t>
             </w:r>
             <w:r>
               <w:rPr>
@@ -3579,7 +4042,7 @@
                 <w:noProof/>
                 <w:webHidden/>
               </w:rPr>
-              <w:instrText xml:space="preserve"> PAGEREF _Toc10502316 \h </w:instrText>
+              <w:instrText xml:space="preserve"> PAGEREF _Toc10551607 \h </w:instrText>
             </w:r>
             <w:r>
               <w:rPr>
@@ -3599,7 +4062,7 @@
                 <w:noProof/>
                 <w:webHidden/>
               </w:rPr>
-              <w:t>35</w:t>
+              <w:t>47</w:t>
             </w:r>
             <w:r>
               <w:rPr>
@@ -3620,14 +4083,14 @@
               <w:lang w:eastAsia="ru-RU"/>
             </w:rPr>
           </w:pPr>
-          <w:hyperlink w:anchor="_Toc10502317" w:history="1">
+          <w:hyperlink w:anchor="_Toc10551608" w:history="1">
             <w:r>
               <w:rPr>
                 <w:rStyle w:val="af"/>
                 <w:rFonts w:cs="Times New Roman"/>
                 <w:noProof/>
               </w:rPr>
-              <w:t>3.4</w:t>
+              <w:t>6.4</w:t>
             </w:r>
             <w:r>
               <w:rPr>
@@ -3644,6 +4107,178 @@
                 <w:rFonts w:cs="Times New Roman"/>
                 <w:noProof/>
               </w:rPr>
+              <w:t>Результаты испытаний при гистерезисном законе регулирования</w:t>
+            </w:r>
+            <w:r>
+              <w:rPr>
+                <w:noProof/>
+                <w:webHidden/>
+              </w:rPr>
+              <w:tab/>
+            </w:r>
+            <w:r>
+              <w:rPr>
+                <w:noProof/>
+                <w:webHidden/>
+              </w:rPr>
+              <w:fldChar w:fldCharType="begin"/>
+            </w:r>
+            <w:r>
+              <w:rPr>
+                <w:noProof/>
+                <w:webHidden/>
+              </w:rPr>
+              <w:instrText xml:space="preserve"> PAGEREF _Toc10551608 \h </w:instrText>
+            </w:r>
+            <w:r>
+              <w:rPr>
+                <w:noProof/>
+                <w:webHidden/>
+              </w:rPr>
+            </w:r>
+            <w:r>
+              <w:rPr>
+                <w:noProof/>
+                <w:webHidden/>
+              </w:rPr>
+              <w:fldChar w:fldCharType="separate"/>
+            </w:r>
+            <w:r>
+              <w:rPr>
+                <w:noProof/>
+                <w:webHidden/>
+              </w:rPr>
+              <w:t>48</w:t>
+            </w:r>
+            <w:r>
+              <w:rPr>
+                <w:noProof/>
+                <w:webHidden/>
+              </w:rPr>
+              <w:fldChar w:fldCharType="end"/>
+            </w:r>
+          </w:hyperlink>
+        </w:p>
+        <w:p>
+          <w:pPr>
+            <w:pStyle w:val="21"/>
+            <w:rPr>
+              <w:rFonts w:asciiTheme="minorHAnsi" w:eastAsiaTheme="minorEastAsia" w:hAnsiTheme="minorHAnsi"/>
+              <w:noProof/>
+              <w:sz w:val="22"/>
+              <w:lang w:eastAsia="ru-RU"/>
+            </w:rPr>
+          </w:pPr>
+          <w:hyperlink w:anchor="_Toc10551609" w:history="1">
+            <w:r>
+              <w:rPr>
+                <w:rStyle w:val="af"/>
+                <w:rFonts w:cs="Times New Roman"/>
+                <w:noProof/>
+              </w:rPr>
+              <w:t>6.5</w:t>
+            </w:r>
+            <w:r>
+              <w:rPr>
+                <w:rFonts w:asciiTheme="minorHAnsi" w:eastAsiaTheme="minorEastAsia" w:hAnsiTheme="minorHAnsi"/>
+                <w:noProof/>
+                <w:sz w:val="22"/>
+                <w:lang w:eastAsia="ru-RU"/>
+              </w:rPr>
+              <w:tab/>
+            </w:r>
+            <w:r>
+              <w:rPr>
+                <w:rStyle w:val="af"/>
+                <w:rFonts w:cs="Times New Roman"/>
+                <w:noProof/>
+              </w:rPr>
+              <w:t>Результаты испытаний при ШИМ законе регулирования</w:t>
+            </w:r>
+            <w:r>
+              <w:rPr>
+                <w:noProof/>
+                <w:webHidden/>
+              </w:rPr>
+              <w:tab/>
+            </w:r>
+            <w:r>
+              <w:rPr>
+                <w:noProof/>
+                <w:webHidden/>
+              </w:rPr>
+              <w:fldChar w:fldCharType="begin"/>
+            </w:r>
+            <w:r>
+              <w:rPr>
+                <w:noProof/>
+                <w:webHidden/>
+              </w:rPr>
+              <w:instrText xml:space="preserve"> PAGEREF _Toc10551609 \h </w:instrText>
+            </w:r>
+            <w:r>
+              <w:rPr>
+                <w:noProof/>
+                <w:webHidden/>
+              </w:rPr>
+            </w:r>
+            <w:r>
+              <w:rPr>
+                <w:noProof/>
+                <w:webHidden/>
+              </w:rPr>
+              <w:fldChar w:fldCharType="separate"/>
+            </w:r>
+            <w:r>
+              <w:rPr>
+                <w:noProof/>
+                <w:webHidden/>
+              </w:rPr>
+              <w:t>50</w:t>
+            </w:r>
+            <w:r>
+              <w:rPr>
+                <w:noProof/>
+                <w:webHidden/>
+              </w:rPr>
+              <w:fldChar w:fldCharType="end"/>
+            </w:r>
+          </w:hyperlink>
+        </w:p>
+        <w:p>
+          <w:pPr>
+            <w:pStyle w:val="21"/>
+            <w:rPr>
+              <w:rFonts w:asciiTheme="minorHAnsi" w:eastAsiaTheme="minorEastAsia" w:hAnsiTheme="minorHAnsi"/>
+              <w:noProof/>
+              <w:sz w:val="22"/>
+              <w:lang w:eastAsia="ru-RU"/>
+            </w:rPr>
+          </w:pPr>
+          <w:hyperlink w:anchor="_Toc10551610" w:history="1">
+            <w:r>
+              <w:rPr>
+                <w:rStyle w:val="af"/>
+                <w:rFonts w:cs="Times New Roman"/>
+                <w:noProof/>
+              </w:rPr>
+              <w:t>6.6</w:t>
+            </w:r>
+            <w:r>
+              <w:rPr>
+                <w:rFonts w:asciiTheme="minorHAnsi" w:eastAsiaTheme="minorEastAsia" w:hAnsiTheme="minorHAnsi"/>
+                <w:noProof/>
+                <w:sz w:val="22"/>
+                <w:lang w:eastAsia="ru-RU"/>
+              </w:rPr>
+              <w:tab/>
+            </w:r>
+            <w:r>
+              <w:rPr>
+                <w:rStyle w:val="af"/>
+                <w:rFonts w:cs="Times New Roman"/>
+                <w:noProof/>
+              </w:rPr>
               <w:t>Выводы по разделу</w:t>
             </w:r>
             <w:r>
@@ -3665,7 +4300,7 @@
                 <w:noProof/>
                 <w:webHidden/>
               </w:rPr>
-              <w:instrText xml:space="preserve"> PAGEREF _Toc10502317 \h </w:instrText>
+              <w:instrText xml:space="preserve"> PAGEREF _Toc10551610 \h </w:instrText>
             </w:r>
             <w:r>
               <w:rPr>
@@ -3685,7 +4320,7 @@
                 <w:noProof/>
                 <w:webHidden/>
               </w:rPr>
-              <w:t>35</w:t>
+              <w:t>52</w:t>
             </w:r>
             <w:r>
               <w:rPr>
@@ -3706,158 +4341,55 @@
               <w:lang w:eastAsia="ru-RU"/>
             </w:rPr>
           </w:pPr>
-          <w:hyperlink w:anchor="_Toc10502318" w:history="1">
+          <w:hyperlink w:anchor="_Toc10551611" w:history="1">
             <w:r>
               <w:rPr>
                 <w:rStyle w:val="af"/>
                 <w:rFonts w:cs="Times New Roman"/>
                 <w:noProof/>
               </w:rPr>
-              <w:t>4</w:t>
-            </w:r>
-            <w:r>
-              <w:rPr>
-                <w:rFonts w:asciiTheme="minorHAnsi" w:eastAsiaTheme="minorEastAsia" w:hAnsiTheme="minorHAnsi"/>
-                <w:noProof/>
-                <w:sz w:val="22"/>
-                <w:lang w:eastAsia="ru-RU"/>
+              <w:t>Заключение</w:t>
+            </w:r>
+            <w:r>
+              <w:rPr>
+                <w:noProof/>
+                <w:webHidden/>
               </w:rPr>
               <w:tab/>
             </w:r>
             <w:r>
               <w:rPr>
-                <w:rStyle w:val="af"/>
-                <w:rFonts w:cs="Times New Roman"/>
-                <w:noProof/>
-              </w:rPr>
-              <w:t>Исследование магнитостатических свойств электродвигателя в программе компьютерного моделирования</w:t>
-            </w:r>
-            <w:r>
-              <w:rPr>
                 <w:noProof/>
                 <w:webHidden/>
               </w:rPr>
-              <w:tab/>
+              <w:fldChar w:fldCharType="begin"/>
             </w:r>
             <w:r>
               <w:rPr>
                 <w:noProof/>
                 <w:webHidden/>
               </w:rPr>
-              <w:fldChar w:fldCharType="begin"/>
+              <w:instrText xml:space="preserve"> PAGEREF _Toc10551611 \h </w:instrText>
             </w:r>
             <w:r>
               <w:rPr>
                 <w:noProof/>
                 <w:webHidden/>
               </w:rPr>
-              <w:instrText xml:space="preserve"> PAGEREF _Toc10502318 \h </w:instrText>
             </w:r>
             <w:r>
               <w:rPr>
                 <w:noProof/>
                 <w:webHidden/>
               </w:rPr>
+              <w:fldChar w:fldCharType="separate"/>
             </w:r>
             <w:r>
               <w:rPr>
                 <w:noProof/>
                 <w:webHidden/>
               </w:rPr>
-              <w:fldChar w:fldCharType="separate"/>
-            </w:r>
-            <w:r>
-              <w:rPr>
-                <w:noProof/>
-                <w:webHidden/>
-              </w:rPr>
-              <w:t>36</w:t>
-            </w:r>
-            <w:r>
-              <w:rPr>
-                <w:noProof/>
-                <w:webHidden/>
-              </w:rPr>
-              <w:fldChar w:fldCharType="end"/>
-            </w:r>
-          </w:hyperlink>
-        </w:p>
-        <w:p>
-          <w:pPr>
-            <w:pStyle w:val="21"/>
-            <w:rPr>
-              <w:rFonts w:asciiTheme="minorHAnsi" w:eastAsiaTheme="minorEastAsia" w:hAnsiTheme="minorHAnsi"/>
-              <w:noProof/>
-              <w:sz w:val="22"/>
-              <w:lang w:eastAsia="ru-RU"/>
-            </w:rPr>
-          </w:pPr>
-          <w:hyperlink w:anchor="_Toc10502319" w:history="1">
-            <w:r>
-              <w:rPr>
-                <w:rStyle w:val="af"/>
-                <w:rFonts w:cs="Times New Roman"/>
-                <w:noProof/>
-              </w:rPr>
-              <w:t>4.1</w:t>
-            </w:r>
-            <w:r>
-              <w:rPr>
-                <w:rFonts w:asciiTheme="minorHAnsi" w:eastAsiaTheme="minorEastAsia" w:hAnsiTheme="minorHAnsi"/>
-                <w:noProof/>
-                <w:sz w:val="22"/>
-                <w:lang w:eastAsia="ru-RU"/>
-              </w:rPr>
-              <w:tab/>
-            </w:r>
-            <w:r>
-              <w:rPr>
-                <w:rStyle w:val="af"/>
-                <w:rFonts w:cs="Times New Roman"/>
-                <w:noProof/>
-              </w:rPr>
-              <w:t>Выводы по разделу</w:t>
-            </w:r>
-            <w:r>
-              <w:rPr>
-                <w:noProof/>
-                <w:webHidden/>
-              </w:rPr>
-              <w:tab/>
-            </w:r>
-            <w:r>
-              <w:rPr>
-                <w:noProof/>
-                <w:webHidden/>
-              </w:rPr>
-              <w:fldChar w:fldCharType="begin"/>
-            </w:r>
-            <w:r>
-              <w:rPr>
-                <w:noProof/>
-                <w:webHidden/>
-              </w:rPr>
-              <w:instrText xml:space="preserve"> PAGEREF _Toc10502319 \h </w:instrText>
-            </w:r>
-            <w:r>
-              <w:rPr>
-                <w:noProof/>
-                <w:webHidden/>
-              </w:rPr>
-            </w:r>
-            <w:r>
-              <w:rPr>
-                <w:noProof/>
-                <w:webHidden/>
-              </w:rPr>
-              <w:fldChar w:fldCharType="separate"/>
-            </w:r>
-            <w:r>
-              <w:rPr>
-                <w:noProof/>
-                <w:webHidden/>
-              </w:rPr>
-              <w:t>38</w:t>
+              <w:t>53</w:t>
             </w:r>
             <w:r>
               <w:rPr>
@@ -3878,1070 +4410,55 @@
               <w:lang w:eastAsia="ru-RU"/>
             </w:rPr>
           </w:pPr>
-          <w:hyperlink w:anchor="_Toc10502320" w:history="1">
+          <w:hyperlink w:anchor="_Toc10551612" w:history="1">
             <w:r>
               <w:rPr>
                 <w:rStyle w:val="af"/>
                 <w:rFonts w:cs="Times New Roman"/>
                 <w:noProof/>
               </w:rPr>
-              <w:t>5</w:t>
-            </w:r>
-            <w:r>
-              <w:rPr>
-                <w:rFonts w:asciiTheme="minorHAnsi" w:eastAsiaTheme="minorEastAsia" w:hAnsiTheme="minorHAnsi"/>
-                <w:noProof/>
-                <w:sz w:val="22"/>
-                <w:lang w:eastAsia="ru-RU"/>
+              <w:t>Список использованных источников</w:t>
+            </w:r>
+            <w:r>
+              <w:rPr>
+                <w:noProof/>
+                <w:webHidden/>
               </w:rPr>
               <w:tab/>
             </w:r>
             <w:r>
               <w:rPr>
-                <w:rStyle w:val="af"/>
-                <w:rFonts w:cs="Times New Roman"/>
-                <w:noProof/>
-              </w:rPr>
-              <w:t>Исследование электромагнитной совместимости и целостности питания печатных плат в программе компьютерного моделирования</w:t>
-            </w:r>
-            <w:r>
-              <w:rPr>
                 <w:noProof/>
                 <w:webHidden/>
               </w:rPr>
-              <w:tab/>
+              <w:fldChar w:fldCharType="begin"/>
             </w:r>
             <w:r>
               <w:rPr>
                 <w:noProof/>
                 <w:webHidden/>
               </w:rPr>
-              <w:fldChar w:fldCharType="begin"/>
+              <w:instrText xml:space="preserve"> PAGEREF _Toc10551612 \h </w:instrText>
             </w:r>
             <w:r>
               <w:rPr>
                 <w:noProof/>
                 <w:webHidden/>
               </w:rPr>
-              <w:instrText xml:space="preserve"> PAGEREF _Toc10502320 \h </w:instrText>
             </w:r>
             <w:r>
               <w:rPr>
                 <w:noProof/>
                 <w:webHidden/>
               </w:rPr>
+              <w:fldChar w:fldCharType="separate"/>
             </w:r>
             <w:r>
               <w:rPr>
                 <w:noProof/>
                 <w:webHidden/>
               </w:rPr>
-              <w:fldChar w:fldCharType="separate"/>
-            </w:r>
-            <w:r>
-              <w:rPr>
-                <w:noProof/>
-                <w:webHidden/>
-              </w:rPr>
-              <w:t>39</w:t>
-            </w:r>
-            <w:r>
-              <w:rPr>
-                <w:noProof/>
-                <w:webHidden/>
-              </w:rPr>
-              <w:fldChar w:fldCharType="end"/>
-            </w:r>
-          </w:hyperlink>
-        </w:p>
-        <w:p>
-          <w:pPr>
-            <w:pStyle w:val="21"/>
-            <w:rPr>
-              <w:rFonts w:asciiTheme="minorHAnsi" w:eastAsiaTheme="minorEastAsia" w:hAnsiTheme="minorHAnsi"/>
-              <w:noProof/>
-              <w:sz w:val="22"/>
-              <w:lang w:eastAsia="ru-RU"/>
-            </w:rPr>
-          </w:pPr>
-          <w:hyperlink w:anchor="_Toc10502321" w:history="1">
-            <w:r>
-              <w:rPr>
-                <w:rStyle w:val="af"/>
-                <w:rFonts w:cs="Times New Roman"/>
-                <w:noProof/>
-              </w:rPr>
-              <w:t>5.1</w:t>
-            </w:r>
-            <w:r>
-              <w:rPr>
-                <w:rFonts w:asciiTheme="minorHAnsi" w:eastAsiaTheme="minorEastAsia" w:hAnsiTheme="minorHAnsi"/>
-                <w:noProof/>
-                <w:sz w:val="22"/>
-                <w:lang w:eastAsia="ru-RU"/>
-              </w:rPr>
-              <w:tab/>
-            </w:r>
-            <w:r>
-              <w:rPr>
-                <w:rStyle w:val="af"/>
-                <w:rFonts w:cs="Times New Roman"/>
-                <w:noProof/>
-              </w:rPr>
-              <w:t>Электромагнитная совместимость</w:t>
-            </w:r>
-            <w:r>
-              <w:rPr>
-                <w:noProof/>
-                <w:webHidden/>
-              </w:rPr>
-              <w:tab/>
-            </w:r>
-            <w:r>
-              <w:rPr>
-                <w:noProof/>
-                <w:webHidden/>
-              </w:rPr>
-              <w:fldChar w:fldCharType="begin"/>
-            </w:r>
-            <w:r>
-              <w:rPr>
-                <w:noProof/>
-                <w:webHidden/>
-              </w:rPr>
-              <w:instrText xml:space="preserve"> PAGEREF _Toc10502321 \h </w:instrText>
-            </w:r>
-            <w:r>
-              <w:rPr>
-                <w:noProof/>
-                <w:webHidden/>
-              </w:rPr>
-            </w:r>
-            <w:r>
-              <w:rPr>
-                <w:noProof/>
-                <w:webHidden/>
-              </w:rPr>
-              <w:fldChar w:fldCharType="separate"/>
-            </w:r>
-            <w:r>
-              <w:rPr>
-                <w:noProof/>
-                <w:webHidden/>
-              </w:rPr>
-              <w:t>39</w:t>
-            </w:r>
-            <w:r>
-              <w:rPr>
-                <w:noProof/>
-                <w:webHidden/>
-              </w:rPr>
-              <w:fldChar w:fldCharType="end"/>
-            </w:r>
-          </w:hyperlink>
-        </w:p>
-        <w:p>
-          <w:pPr>
-            <w:pStyle w:val="21"/>
-            <w:rPr>
-              <w:rFonts w:asciiTheme="minorHAnsi" w:eastAsiaTheme="minorEastAsia" w:hAnsiTheme="minorHAnsi"/>
-              <w:noProof/>
-              <w:sz w:val="22"/>
-              <w:lang w:eastAsia="ru-RU"/>
-            </w:rPr>
-          </w:pPr>
-          <w:hyperlink w:anchor="_Toc10502322" w:history="1">
-            <w:r>
-              <w:rPr>
-                <w:rStyle w:val="af"/>
-                <w:rFonts w:cs="Times New Roman"/>
-                <w:noProof/>
-              </w:rPr>
-              <w:t>5.2</w:t>
-            </w:r>
-            <w:r>
-              <w:rPr>
-                <w:rFonts w:asciiTheme="minorHAnsi" w:eastAsiaTheme="minorEastAsia" w:hAnsiTheme="minorHAnsi"/>
-                <w:noProof/>
-                <w:sz w:val="22"/>
-                <w:lang w:eastAsia="ru-RU"/>
-              </w:rPr>
-              <w:tab/>
-            </w:r>
-            <w:r>
-              <w:rPr>
-                <w:rStyle w:val="af"/>
-                <w:rFonts w:cs="Times New Roman"/>
-                <w:noProof/>
-              </w:rPr>
-              <w:t>Целостность питания</w:t>
-            </w:r>
-            <w:r>
-              <w:rPr>
-                <w:noProof/>
-                <w:webHidden/>
-              </w:rPr>
-              <w:tab/>
-            </w:r>
-            <w:r>
-              <w:rPr>
-                <w:noProof/>
-                <w:webHidden/>
-              </w:rPr>
-              <w:fldChar w:fldCharType="begin"/>
-            </w:r>
-            <w:r>
-              <w:rPr>
-                <w:noProof/>
-                <w:webHidden/>
-              </w:rPr>
-              <w:instrText xml:space="preserve"> PAGEREF _Toc10502322 \h </w:instrText>
-            </w:r>
-            <w:r>
-              <w:rPr>
-                <w:noProof/>
-                <w:webHidden/>
-              </w:rPr>
-            </w:r>
-            <w:r>
-              <w:rPr>
-                <w:noProof/>
-                <w:webHidden/>
-              </w:rPr>
-              <w:fldChar w:fldCharType="separate"/>
-            </w:r>
-            <w:r>
-              <w:rPr>
-                <w:noProof/>
-                <w:webHidden/>
-              </w:rPr>
-              <w:t>39</w:t>
-            </w:r>
-            <w:r>
-              <w:rPr>
-                <w:noProof/>
-                <w:webHidden/>
-              </w:rPr>
-              <w:fldChar w:fldCharType="end"/>
-            </w:r>
-          </w:hyperlink>
-        </w:p>
-        <w:p>
-          <w:pPr>
-            <w:pStyle w:val="21"/>
-            <w:rPr>
-              <w:rFonts w:asciiTheme="minorHAnsi" w:eastAsiaTheme="minorEastAsia" w:hAnsiTheme="minorHAnsi"/>
-              <w:noProof/>
-              <w:sz w:val="22"/>
-              <w:lang w:eastAsia="ru-RU"/>
-            </w:rPr>
-          </w:pPr>
-          <w:hyperlink w:anchor="_Toc10502323" w:history="1">
-            <w:r>
-              <w:rPr>
-                <w:rStyle w:val="af"/>
-                <w:rFonts w:cs="Times New Roman"/>
-                <w:noProof/>
-              </w:rPr>
-              <w:t>5.3</w:t>
-            </w:r>
-            <w:r>
-              <w:rPr>
-                <w:rFonts w:asciiTheme="minorHAnsi" w:eastAsiaTheme="minorEastAsia" w:hAnsiTheme="minorHAnsi"/>
-                <w:noProof/>
-                <w:sz w:val="22"/>
-                <w:lang w:eastAsia="ru-RU"/>
-              </w:rPr>
-              <w:tab/>
-            </w:r>
-            <w:r>
-              <w:rPr>
-                <w:rStyle w:val="af"/>
-                <w:rFonts w:cs="Times New Roman"/>
-                <w:noProof/>
-              </w:rPr>
-              <w:t>Выводы по разделу</w:t>
-            </w:r>
-            <w:r>
-              <w:rPr>
-                <w:noProof/>
-                <w:webHidden/>
-              </w:rPr>
-              <w:tab/>
-            </w:r>
-            <w:r>
-              <w:rPr>
-                <w:noProof/>
-                <w:webHidden/>
-              </w:rPr>
-              <w:fldChar w:fldCharType="begin"/>
-            </w:r>
-            <w:r>
-              <w:rPr>
-                <w:noProof/>
-                <w:webHidden/>
-              </w:rPr>
-              <w:instrText xml:space="preserve"> PAGEREF _Toc10502323 \h </w:instrText>
-            </w:r>
-            <w:r>
-              <w:rPr>
-                <w:noProof/>
-                <w:webHidden/>
-              </w:rPr>
-            </w:r>
-            <w:r>
-              <w:rPr>
-                <w:noProof/>
-                <w:webHidden/>
-              </w:rPr>
-              <w:fldChar w:fldCharType="separate"/>
-            </w:r>
-            <w:r>
-              <w:rPr>
-                <w:noProof/>
-                <w:webHidden/>
-              </w:rPr>
-              <w:t>39</w:t>
-            </w:r>
-            <w:r>
-              <w:rPr>
-                <w:noProof/>
-                <w:webHidden/>
-              </w:rPr>
-              <w:fldChar w:fldCharType="end"/>
-            </w:r>
-          </w:hyperlink>
-        </w:p>
-        <w:p>
-          <w:pPr>
-            <w:pStyle w:val="11"/>
-            <w:rPr>
-              <w:rFonts w:asciiTheme="minorHAnsi" w:eastAsiaTheme="minorEastAsia" w:hAnsiTheme="minorHAnsi"/>
-              <w:noProof/>
-              <w:sz w:val="22"/>
-              <w:lang w:eastAsia="ru-RU"/>
-            </w:rPr>
-          </w:pPr>
-          <w:hyperlink w:anchor="_Toc10502324" w:history="1">
-            <w:r>
-              <w:rPr>
-                <w:rStyle w:val="af"/>
-                <w:rFonts w:cs="Times New Roman"/>
-                <w:noProof/>
-              </w:rPr>
-              <w:t>6</w:t>
-            </w:r>
-            <w:r>
-              <w:rPr>
-                <w:rFonts w:asciiTheme="minorHAnsi" w:eastAsiaTheme="minorEastAsia" w:hAnsiTheme="minorHAnsi"/>
-                <w:noProof/>
-                <w:sz w:val="22"/>
-                <w:lang w:eastAsia="ru-RU"/>
-              </w:rPr>
-              <w:tab/>
-            </w:r>
-            <w:r>
-              <w:rPr>
-                <w:rStyle w:val="af"/>
-                <w:rFonts w:cs="Times New Roman"/>
-                <w:noProof/>
-              </w:rPr>
-              <w:t>Лабораторные испытания по устранению избыточной энергии в системе</w:t>
-            </w:r>
-            <w:r>
-              <w:rPr>
-                <w:noProof/>
-                <w:webHidden/>
-              </w:rPr>
-              <w:tab/>
-            </w:r>
-            <w:r>
-              <w:rPr>
-                <w:noProof/>
-                <w:webHidden/>
-              </w:rPr>
-              <w:fldChar w:fldCharType="begin"/>
-            </w:r>
-            <w:r>
-              <w:rPr>
-                <w:noProof/>
-                <w:webHidden/>
-              </w:rPr>
-              <w:instrText xml:space="preserve"> PAGEREF _Toc10502324 \h </w:instrText>
-            </w:r>
-            <w:r>
-              <w:rPr>
-                <w:noProof/>
-                <w:webHidden/>
-              </w:rPr>
-            </w:r>
-            <w:r>
-              <w:rPr>
-                <w:noProof/>
-                <w:webHidden/>
-              </w:rPr>
-              <w:fldChar w:fldCharType="separate"/>
-            </w:r>
-            <w:r>
-              <w:rPr>
-                <w:noProof/>
-                <w:webHidden/>
-              </w:rPr>
-              <w:t>40</w:t>
-            </w:r>
-            <w:r>
-              <w:rPr>
-                <w:noProof/>
-                <w:webHidden/>
-              </w:rPr>
-              <w:fldChar w:fldCharType="end"/>
-            </w:r>
-          </w:hyperlink>
-        </w:p>
-        <w:p>
-          <w:pPr>
-            <w:pStyle w:val="21"/>
-            <w:rPr>
-              <w:rFonts w:asciiTheme="minorHAnsi" w:eastAsiaTheme="minorEastAsia" w:hAnsiTheme="minorHAnsi"/>
-              <w:noProof/>
-              <w:sz w:val="22"/>
-              <w:lang w:eastAsia="ru-RU"/>
-            </w:rPr>
-          </w:pPr>
-          <w:hyperlink w:anchor="_Toc10502325" w:history="1">
-            <w:r>
-              <w:rPr>
-                <w:rStyle w:val="af"/>
-                <w:rFonts w:cs="Times New Roman"/>
-                <w:noProof/>
-              </w:rPr>
-              <w:t>6.1</w:t>
-            </w:r>
-            <w:r>
-              <w:rPr>
-                <w:rFonts w:asciiTheme="minorHAnsi" w:eastAsiaTheme="minorEastAsia" w:hAnsiTheme="minorHAnsi"/>
-                <w:noProof/>
-                <w:sz w:val="22"/>
-                <w:lang w:eastAsia="ru-RU"/>
-              </w:rPr>
-              <w:tab/>
-            </w:r>
-            <w:r>
-              <w:rPr>
-                <w:rStyle w:val="af"/>
-                <w:rFonts w:cs="Times New Roman"/>
-                <w:noProof/>
-              </w:rPr>
-              <w:t>Модель векторного управления</w:t>
-            </w:r>
-            <w:r>
-              <w:rPr>
-                <w:noProof/>
-                <w:webHidden/>
-              </w:rPr>
-              <w:tab/>
-            </w:r>
-            <w:r>
-              <w:rPr>
-                <w:noProof/>
-                <w:webHidden/>
-              </w:rPr>
-              <w:fldChar w:fldCharType="begin"/>
-            </w:r>
-            <w:r>
-              <w:rPr>
-                <w:noProof/>
-                <w:webHidden/>
-              </w:rPr>
-              <w:instrText xml:space="preserve"> PAGEREF _Toc10502325 \h </w:instrText>
-            </w:r>
-            <w:r>
-              <w:rPr>
-                <w:noProof/>
-                <w:webHidden/>
-              </w:rPr>
-            </w:r>
-            <w:r>
-              <w:rPr>
-                <w:noProof/>
-                <w:webHidden/>
-              </w:rPr>
-              <w:fldChar w:fldCharType="separate"/>
-            </w:r>
-            <w:r>
-              <w:rPr>
-                <w:noProof/>
-                <w:webHidden/>
-              </w:rPr>
-              <w:t>40</w:t>
-            </w:r>
-            <w:r>
-              <w:rPr>
-                <w:noProof/>
-                <w:webHidden/>
-              </w:rPr>
-              <w:fldChar w:fldCharType="end"/>
-            </w:r>
-          </w:hyperlink>
-        </w:p>
-        <w:p>
-          <w:pPr>
-            <w:pStyle w:val="21"/>
-            <w:rPr>
-              <w:rFonts w:asciiTheme="minorHAnsi" w:eastAsiaTheme="minorEastAsia" w:hAnsiTheme="minorHAnsi"/>
-              <w:noProof/>
-              <w:sz w:val="22"/>
-              <w:lang w:eastAsia="ru-RU"/>
-            </w:rPr>
-          </w:pPr>
-          <w:hyperlink w:anchor="_Toc10502326" w:history="1">
-            <w:r>
-              <w:rPr>
-                <w:rStyle w:val="af"/>
-                <w:rFonts w:cs="Times New Roman"/>
-                <w:noProof/>
-              </w:rPr>
-              <w:t>6.2</w:t>
-            </w:r>
-            <w:r>
-              <w:rPr>
-                <w:rFonts w:asciiTheme="minorHAnsi" w:eastAsiaTheme="minorEastAsia" w:hAnsiTheme="minorHAnsi"/>
-                <w:noProof/>
-                <w:sz w:val="22"/>
-                <w:lang w:eastAsia="ru-RU"/>
-              </w:rPr>
-              <w:tab/>
-            </w:r>
-            <w:r>
-              <w:rPr>
-                <w:rStyle w:val="af"/>
-                <w:rFonts w:cs="Times New Roman"/>
-                <w:noProof/>
-              </w:rPr>
-              <w:t>Приложение механической нагрузки</w:t>
-            </w:r>
-            <w:r>
-              <w:rPr>
-                <w:noProof/>
-                <w:webHidden/>
-              </w:rPr>
-              <w:tab/>
-            </w:r>
-            <w:r>
-              <w:rPr>
-                <w:noProof/>
-                <w:webHidden/>
-              </w:rPr>
-              <w:fldChar w:fldCharType="begin"/>
-            </w:r>
-            <w:r>
-              <w:rPr>
-                <w:noProof/>
-                <w:webHidden/>
-              </w:rPr>
-              <w:instrText xml:space="preserve"> PAGEREF _Toc10502326 \h </w:instrText>
-            </w:r>
-            <w:r>
-              <w:rPr>
-                <w:noProof/>
-                <w:webHidden/>
-              </w:rPr>
-            </w:r>
-            <w:r>
-              <w:rPr>
-                <w:noProof/>
-                <w:webHidden/>
-              </w:rPr>
-              <w:fldChar w:fldCharType="separate"/>
-            </w:r>
-            <w:r>
-              <w:rPr>
-                <w:noProof/>
-                <w:webHidden/>
-              </w:rPr>
-              <w:t>42</w:t>
-            </w:r>
-            <w:r>
-              <w:rPr>
-                <w:noProof/>
-                <w:webHidden/>
-              </w:rPr>
-              <w:fldChar w:fldCharType="end"/>
-            </w:r>
-          </w:hyperlink>
-        </w:p>
-        <w:p>
-          <w:pPr>
-            <w:pStyle w:val="21"/>
-            <w:rPr>
-              <w:rFonts w:asciiTheme="minorHAnsi" w:eastAsiaTheme="minorEastAsia" w:hAnsiTheme="minorHAnsi"/>
-              <w:noProof/>
-              <w:sz w:val="22"/>
-              <w:lang w:eastAsia="ru-RU"/>
-            </w:rPr>
-          </w:pPr>
-          <w:hyperlink w:anchor="_Toc10502327" w:history="1">
-            <w:r>
-              <w:rPr>
-                <w:rStyle w:val="af"/>
-                <w:rFonts w:cs="Times New Roman"/>
-                <w:noProof/>
-              </w:rPr>
-              <w:t>6.3</w:t>
-            </w:r>
-            <w:r>
-              <w:rPr>
-                <w:rFonts w:asciiTheme="minorHAnsi" w:eastAsiaTheme="minorEastAsia" w:hAnsiTheme="minorHAnsi"/>
-                <w:noProof/>
-                <w:sz w:val="22"/>
-                <w:lang w:eastAsia="ru-RU"/>
-              </w:rPr>
-              <w:tab/>
-            </w:r>
-            <w:r>
-              <w:rPr>
-                <w:rStyle w:val="af"/>
-                <w:rFonts w:cs="Times New Roman"/>
-                <w:noProof/>
-              </w:rPr>
-              <w:t>Введение балластной цепи в контур управления</w:t>
-            </w:r>
-            <w:r>
-              <w:rPr>
-                <w:noProof/>
-                <w:webHidden/>
-              </w:rPr>
-              <w:tab/>
-            </w:r>
-            <w:r>
-              <w:rPr>
-                <w:noProof/>
-                <w:webHidden/>
-              </w:rPr>
-              <w:fldChar w:fldCharType="begin"/>
-            </w:r>
-            <w:r>
-              <w:rPr>
-                <w:noProof/>
-                <w:webHidden/>
-              </w:rPr>
-              <w:instrText xml:space="preserve"> PAGEREF _Toc10502327 \h </w:instrText>
-            </w:r>
-            <w:r>
-              <w:rPr>
-                <w:noProof/>
-                <w:webHidden/>
-              </w:rPr>
-            </w:r>
-            <w:r>
-              <w:rPr>
-                <w:noProof/>
-                <w:webHidden/>
-              </w:rPr>
-              <w:fldChar w:fldCharType="separate"/>
-            </w:r>
-            <w:r>
-              <w:rPr>
-                <w:noProof/>
-                <w:webHidden/>
-              </w:rPr>
-              <w:t>43</w:t>
-            </w:r>
-            <w:r>
-              <w:rPr>
-                <w:noProof/>
-                <w:webHidden/>
-              </w:rPr>
-              <w:fldChar w:fldCharType="end"/>
-            </w:r>
-          </w:hyperlink>
-        </w:p>
-        <w:p>
-          <w:pPr>
-            <w:pStyle w:val="21"/>
-            <w:rPr>
-              <w:rFonts w:asciiTheme="minorHAnsi" w:eastAsiaTheme="minorEastAsia" w:hAnsiTheme="minorHAnsi"/>
-              <w:noProof/>
-              <w:sz w:val="22"/>
-              <w:lang w:eastAsia="ru-RU"/>
-            </w:rPr>
-          </w:pPr>
-          <w:hyperlink w:anchor="_Toc10502328" w:history="1">
-            <w:r>
-              <w:rPr>
-                <w:rStyle w:val="af"/>
-                <w:rFonts w:cs="Times New Roman"/>
-                <w:noProof/>
-              </w:rPr>
-              <w:t>6.4</w:t>
-            </w:r>
-            <w:r>
-              <w:rPr>
-                <w:rFonts w:asciiTheme="minorHAnsi" w:eastAsiaTheme="minorEastAsia" w:hAnsiTheme="minorHAnsi"/>
-                <w:noProof/>
-                <w:sz w:val="22"/>
-                <w:lang w:eastAsia="ru-RU"/>
-              </w:rPr>
-              <w:tab/>
-            </w:r>
-            <w:r>
-              <w:rPr>
-                <w:rStyle w:val="af"/>
-                <w:rFonts w:cs="Times New Roman"/>
-                <w:noProof/>
-              </w:rPr>
-              <w:t>Результаты испытаний при гистерезисном законе регулирования</w:t>
-            </w:r>
-            <w:r>
-              <w:rPr>
-                <w:noProof/>
-                <w:webHidden/>
-              </w:rPr>
-              <w:tab/>
-            </w:r>
-            <w:r>
-              <w:rPr>
-                <w:noProof/>
-                <w:webHidden/>
-              </w:rPr>
-              <w:fldChar w:fldCharType="begin"/>
-            </w:r>
-            <w:r>
-              <w:rPr>
-                <w:noProof/>
-                <w:webHidden/>
-              </w:rPr>
-              <w:instrText xml:space="preserve"> PAGEREF _Toc10502328 \h </w:instrText>
-            </w:r>
-            <w:r>
-              <w:rPr>
-                <w:noProof/>
-                <w:webHidden/>
-              </w:rPr>
-            </w:r>
-            <w:r>
-              <w:rPr>
-                <w:noProof/>
-                <w:webHidden/>
-              </w:rPr>
-              <w:fldChar w:fldCharType="separate"/>
-            </w:r>
-            <w:r>
-              <w:rPr>
-                <w:noProof/>
-                <w:webHidden/>
-              </w:rPr>
-              <w:t>44</w:t>
-            </w:r>
-            <w:r>
-              <w:rPr>
-                <w:noProof/>
-                <w:webHidden/>
-              </w:rPr>
-              <w:fldChar w:fldCharType="end"/>
-            </w:r>
-          </w:hyperlink>
-        </w:p>
-        <w:p>
-          <w:pPr>
-            <w:pStyle w:val="21"/>
-            <w:rPr>
-              <w:rFonts w:asciiTheme="minorHAnsi" w:eastAsiaTheme="minorEastAsia" w:hAnsiTheme="minorHAnsi"/>
-              <w:noProof/>
-              <w:sz w:val="22"/>
-              <w:lang w:eastAsia="ru-RU"/>
-            </w:rPr>
-          </w:pPr>
-          <w:hyperlink w:anchor="_Toc10502329" w:history="1">
-            <w:r>
-              <w:rPr>
-                <w:rStyle w:val="af"/>
-                <w:rFonts w:cs="Times New Roman"/>
-                <w:noProof/>
-              </w:rPr>
-              <w:t>6.5</w:t>
-            </w:r>
-            <w:r>
-              <w:rPr>
-                <w:rFonts w:asciiTheme="minorHAnsi" w:eastAsiaTheme="minorEastAsia" w:hAnsiTheme="minorHAnsi"/>
-                <w:noProof/>
-                <w:sz w:val="22"/>
-                <w:lang w:eastAsia="ru-RU"/>
-              </w:rPr>
-              <w:tab/>
-            </w:r>
-            <w:r>
-              <w:rPr>
-                <w:rStyle w:val="af"/>
-                <w:rFonts w:cs="Times New Roman"/>
-                <w:noProof/>
-              </w:rPr>
-              <w:t>Результаты испытаний при ШИМ законе регулирования</w:t>
-            </w:r>
-            <w:r>
-              <w:rPr>
-                <w:noProof/>
-                <w:webHidden/>
-              </w:rPr>
-              <w:tab/>
-            </w:r>
-            <w:r>
-              <w:rPr>
-                <w:noProof/>
-                <w:webHidden/>
-              </w:rPr>
-              <w:fldChar w:fldCharType="begin"/>
-            </w:r>
-            <w:r>
-              <w:rPr>
-                <w:noProof/>
-                <w:webHidden/>
-              </w:rPr>
-              <w:instrText xml:space="preserve"> PAGEREF _Toc10502329 \h </w:instrText>
-            </w:r>
-            <w:r>
-              <w:rPr>
-                <w:noProof/>
-                <w:webHidden/>
-              </w:rPr>
-            </w:r>
-            <w:r>
-              <w:rPr>
-                <w:noProof/>
-                <w:webHidden/>
-              </w:rPr>
-              <w:fldChar w:fldCharType="separate"/>
-            </w:r>
-            <w:r>
-              <w:rPr>
-                <w:noProof/>
-                <w:webHidden/>
-              </w:rPr>
-              <w:t>46</w:t>
-            </w:r>
-            <w:r>
-              <w:rPr>
-                <w:noProof/>
-                <w:webHidden/>
-              </w:rPr>
-              <w:fldChar w:fldCharType="end"/>
-            </w:r>
-          </w:hyperlink>
-        </w:p>
-        <w:p>
-          <w:pPr>
-            <w:pStyle w:val="21"/>
-            <w:rPr>
-              <w:rFonts w:asciiTheme="minorHAnsi" w:eastAsiaTheme="minorEastAsia" w:hAnsiTheme="minorHAnsi"/>
-              <w:noProof/>
-              <w:sz w:val="22"/>
-              <w:lang w:eastAsia="ru-RU"/>
-            </w:rPr>
-          </w:pPr>
-          <w:hyperlink w:anchor="_Toc10502330" w:history="1">
-            <w:r>
-              <w:rPr>
-                <w:rStyle w:val="af"/>
-                <w:rFonts w:cs="Times New Roman"/>
-                <w:noProof/>
-              </w:rPr>
-              <w:t>6.6</w:t>
-            </w:r>
-            <w:r>
-              <w:rPr>
-                <w:rFonts w:asciiTheme="minorHAnsi" w:eastAsiaTheme="minorEastAsia" w:hAnsiTheme="minorHAnsi"/>
-                <w:noProof/>
-                <w:sz w:val="22"/>
-                <w:lang w:eastAsia="ru-RU"/>
-              </w:rPr>
-              <w:tab/>
-            </w:r>
-            <w:r>
-              <w:rPr>
-                <w:rStyle w:val="af"/>
-                <w:rFonts w:cs="Times New Roman"/>
-                <w:noProof/>
-              </w:rPr>
-              <w:t>Выводы по разделу</w:t>
-            </w:r>
-            <w:r>
-              <w:rPr>
-                <w:noProof/>
-                <w:webHidden/>
-              </w:rPr>
-              <w:tab/>
-            </w:r>
-            <w:r>
-              <w:rPr>
-                <w:noProof/>
-                <w:webHidden/>
-              </w:rPr>
-              <w:fldChar w:fldCharType="begin"/>
-            </w:r>
-            <w:r>
-              <w:rPr>
-                <w:noProof/>
-                <w:webHidden/>
-              </w:rPr>
-              <w:instrText xml:space="preserve"> PAGEREF _Toc10502330 \h </w:instrText>
-            </w:r>
-            <w:r>
-              <w:rPr>
-                <w:noProof/>
-                <w:webHidden/>
-              </w:rPr>
-            </w:r>
-            <w:r>
-              <w:rPr>
-                <w:noProof/>
-                <w:webHidden/>
-              </w:rPr>
-              <w:fldChar w:fldCharType="separate"/>
-            </w:r>
-            <w:r>
-              <w:rPr>
-                <w:noProof/>
-                <w:webHidden/>
-              </w:rPr>
-              <w:t>48</w:t>
-            </w:r>
-            <w:r>
-              <w:rPr>
-                <w:noProof/>
-                <w:webHidden/>
-              </w:rPr>
-              <w:fldChar w:fldCharType="end"/>
-            </w:r>
-          </w:hyperlink>
-        </w:p>
-        <w:p>
-          <w:pPr>
-            <w:pStyle w:val="11"/>
-            <w:rPr>
-              <w:rFonts w:asciiTheme="minorHAnsi" w:eastAsiaTheme="minorEastAsia" w:hAnsiTheme="minorHAnsi"/>
-              <w:noProof/>
-              <w:sz w:val="22"/>
-              <w:lang w:eastAsia="ru-RU"/>
-            </w:rPr>
-          </w:pPr>
-          <w:hyperlink w:anchor="_Toc10502331" w:history="1">
-            <w:r>
-              <w:rPr>
-                <w:rStyle w:val="af"/>
-                <w:rFonts w:cs="Times New Roman"/>
-                <w:noProof/>
-              </w:rPr>
-              <w:t>ЗАКЛЮЧЕНИЕ</w:t>
-            </w:r>
-            <w:r>
-              <w:rPr>
-                <w:noProof/>
-                <w:webHidden/>
-              </w:rPr>
-              <w:tab/>
-            </w:r>
-            <w:r>
-              <w:rPr>
-                <w:noProof/>
-                <w:webHidden/>
-              </w:rPr>
-              <w:fldChar w:fldCharType="begin"/>
-            </w:r>
-            <w:r>
-              <w:rPr>
-                <w:noProof/>
-                <w:webHidden/>
-              </w:rPr>
-              <w:instrText xml:space="preserve"> PAGEREF _Toc10502331 \h </w:instrText>
-            </w:r>
-            <w:r>
-              <w:rPr>
-                <w:noProof/>
-                <w:webHidden/>
-              </w:rPr>
-            </w:r>
-            <w:r>
-              <w:rPr>
-                <w:noProof/>
-                <w:webHidden/>
-              </w:rPr>
-              <w:fldChar w:fldCharType="separate"/>
-            </w:r>
-            <w:r>
-              <w:rPr>
-                <w:noProof/>
-                <w:webHidden/>
-              </w:rPr>
-              <w:t>49</w:t>
-            </w:r>
-            <w:r>
-              <w:rPr>
-                <w:noProof/>
-                <w:webHidden/>
-              </w:rPr>
-              <w:fldChar w:fldCharType="end"/>
-            </w:r>
-          </w:hyperlink>
-        </w:p>
-        <w:p>
-          <w:pPr>
-            <w:pStyle w:val="11"/>
-            <w:rPr>
-              <w:rFonts w:asciiTheme="minorHAnsi" w:eastAsiaTheme="minorEastAsia" w:hAnsiTheme="minorHAnsi"/>
-              <w:noProof/>
-              <w:sz w:val="22"/>
-              <w:lang w:eastAsia="ru-RU"/>
-            </w:rPr>
-          </w:pPr>
-          <w:hyperlink w:anchor="_Toc10502332" w:history="1">
-            <w:r>
-              <w:rPr>
-                <w:rStyle w:val="af"/>
-                <w:rFonts w:cs="Times New Roman"/>
-                <w:noProof/>
-              </w:rPr>
-              <w:t>СПИСОК ИСПОЛЬЗОВАННЫХ ИСТОЧНИКОВ</w:t>
-            </w:r>
-            <w:r>
-              <w:rPr>
-                <w:noProof/>
-                <w:webHidden/>
-              </w:rPr>
-              <w:tab/>
-            </w:r>
-            <w:r>
-              <w:rPr>
-                <w:noProof/>
-                <w:webHidden/>
-              </w:rPr>
-              <w:fldChar w:fldCharType="begin"/>
-            </w:r>
-            <w:r>
-              <w:rPr>
-                <w:noProof/>
-                <w:webHidden/>
-              </w:rPr>
-              <w:instrText xml:space="preserve"> PAGEREF _Toc10502332 \h </w:instrText>
-            </w:r>
-            <w:r>
-              <w:rPr>
-                <w:noProof/>
-                <w:webHidden/>
-              </w:rPr>
-            </w:r>
-            <w:r>
-              <w:rPr>
-                <w:noProof/>
-                <w:webHidden/>
-              </w:rPr>
-              <w:fldChar w:fldCharType="separate"/>
-            </w:r>
-            <w:r>
-              <w:rPr>
-                <w:noProof/>
-                <w:webHidden/>
-              </w:rPr>
-              <w:t>50</w:t>
+              <w:t>54</w:t>
             </w:r>
             <w:r>
               <w:rPr>
@@ -4955,7 +4472,7 @@
         <w:p>
           <w:pPr>
             <w:tabs>
-              <w:tab w:val="left" w:pos="709"/>
+              <w:tab w:val="left" w:pos="567"/>
             </w:tabs>
             <w:spacing w:before="0" w:after="0"/>
             <w:jc w:val="center"/>
@@ -4974,7 +4491,7 @@
         </w:p>
       </w:sdtContent>
     </w:sdt>
-    <w:bookmarkEnd w:id="0"/>
+    <w:bookmarkEnd w:id="1"/>
     <w:p>
       <w:pPr>
         <w:spacing w:before="0" w:after="200" w:line="276" w:lineRule="auto"/>
@@ -5491,7 +5008,7 @@
           <w:sz w:val="28"/>
         </w:rPr>
       </w:pPr>
-      <w:bookmarkStart w:id="1" w:name="_Toc10502298"/>
+      <w:bookmarkStart w:id="2" w:name="_Toc10551576"/>
       <w:r>
         <w:rPr>
           <w:rFonts w:ascii="Times New Roman" w:hAnsi="Times New Roman" w:cs="Times New Roman"/>
@@ -5501,7 +5018,7 @@
         <w:lastRenderedPageBreak/>
         <w:t>ВВЕДЕНИЕ</w:t>
       </w:r>
-      <w:bookmarkEnd w:id="1"/>
+      <w:bookmarkEnd w:id="2"/>
     </w:p>
     <w:p>
       <w:pPr>
@@ -6378,7 +5895,7 @@
           <w:sz w:val="28"/>
         </w:rPr>
       </w:pPr>
-      <w:bookmarkStart w:id="2" w:name="_Toc10502299"/>
+      <w:bookmarkStart w:id="3" w:name="_Toc10551577"/>
       <w:r>
         <w:rPr>
           <w:rFonts w:ascii="Times New Roman" w:hAnsi="Times New Roman" w:cs="Times New Roman"/>
@@ -6389,7 +5906,7 @@
         <w:lastRenderedPageBreak/>
         <w:t>Анализ существующих решений по достижению совместимости в цепях питания</w:t>
       </w:r>
-      <w:bookmarkEnd w:id="2"/>
+      <w:bookmarkEnd w:id="3"/>
     </w:p>
     <w:p>
       <w:pPr>
@@ -6538,7 +6055,7 @@
           <w:sz w:val="28"/>
         </w:rPr>
       </w:pPr>
-      <w:bookmarkStart w:id="3" w:name="_Toc10502300"/>
+      <w:bookmarkStart w:id="4" w:name="_Toc10551578"/>
       <w:r>
         <w:rPr>
           <w:rFonts w:ascii="Times New Roman" w:hAnsi="Times New Roman" w:cs="Times New Roman"/>
@@ -6571,7 +6088,7 @@
         </w:rPr>
         <w:t xml:space="preserve"> энергии</w:t>
       </w:r>
-      <w:bookmarkEnd w:id="3"/>
+      <w:bookmarkEnd w:id="4"/>
     </w:p>
     <w:p>
       <w:pPr>
@@ -6590,7 +6107,7 @@
           <w:sz w:val="28"/>
         </w:rPr>
       </w:pPr>
-      <w:bookmarkStart w:id="4" w:name="_Toc10502301"/>
+      <w:bookmarkStart w:id="5" w:name="_Toc10551579"/>
       <w:r>
         <w:rPr>
           <w:rFonts w:ascii="Times New Roman" w:hAnsi="Times New Roman" w:cs="Times New Roman"/>
@@ -6599,7 +6116,7 @@
         </w:rPr>
         <w:t>Балластные резисторы</w:t>
       </w:r>
-      <w:bookmarkEnd w:id="4"/>
+      <w:bookmarkEnd w:id="5"/>
     </w:p>
     <w:p>
       <w:pPr>
@@ -6729,14 +6246,27 @@
       <w:r>
         <w:t xml:space="preserve">Рисунок </w:t>
       </w:r>
-      <w:fldSimple w:instr=" SEQ Рисунок \* ARABIC ">
-        <w:r>
-          <w:rPr>
-            <w:noProof/>
-          </w:rPr>
-          <w:t>1</w:t>
-        </w:r>
-      </w:fldSimple>
+      <w:r>
+        <w:fldChar w:fldCharType="begin"/>
+      </w:r>
+      <w:r>
+        <w:instrText xml:space="preserve"> SEQ Рисунок \* ARABIC </w:instrText>
+      </w:r>
+      <w:r>
+        <w:fldChar w:fldCharType="separate"/>
+      </w:r>
+      <w:r>
+        <w:rPr>
+          <w:noProof/>
+        </w:rPr>
+        <w:t>1</w:t>
+      </w:r>
+      <w:r>
+        <w:rPr>
+          <w:noProof/>
+        </w:rPr>
+        <w:fldChar w:fldCharType="end"/>
+      </w:r>
       <w:r>
         <w:t xml:space="preserve"> – Балластные резисторы</w:t>
       </w:r>
@@ -6888,14 +6418,27 @@
       <w:r>
         <w:t xml:space="preserve">Рисунок </w:t>
       </w:r>
-      <w:fldSimple w:instr=" SEQ Рисунок \* ARABIC ">
-        <w:r>
-          <w:rPr>
-            <w:noProof/>
-          </w:rPr>
-          <w:t>2</w:t>
-        </w:r>
-      </w:fldSimple>
+      <w:r>
+        <w:fldChar w:fldCharType="begin"/>
+      </w:r>
+      <w:r>
+        <w:instrText xml:space="preserve"> SEQ Рисунок \* ARABIC </w:instrText>
+      </w:r>
+      <w:r>
+        <w:fldChar w:fldCharType="separate"/>
+      </w:r>
+      <w:r>
+        <w:rPr>
+          <w:noProof/>
+        </w:rPr>
+        <w:t>2</w:t>
+      </w:r>
+      <w:r>
+        <w:rPr>
+          <w:noProof/>
+        </w:rPr>
+        <w:fldChar w:fldCharType="end"/>
+      </w:r>
       <w:r>
         <w:t xml:space="preserve"> – Тормозные резисторы на крыше электропоезда</w:t>
       </w:r>
@@ -7304,7 +6847,7 @@
           <w:sz w:val="28"/>
         </w:rPr>
       </w:pPr>
-      <w:bookmarkStart w:id="5" w:name="_Toc10502302"/>
+      <w:bookmarkStart w:id="6" w:name="_Toc10551580"/>
       <w:r>
         <w:rPr>
           <w:rFonts w:ascii="Times New Roman" w:hAnsi="Times New Roman" w:cs="Times New Roman"/>
@@ -7322,7 +6865,7 @@
         </w:rPr>
         <w:t>сеть</w:t>
       </w:r>
-      <w:bookmarkEnd w:id="5"/>
+      <w:bookmarkEnd w:id="6"/>
     </w:p>
     <w:p>
       <w:pPr>
@@ -7496,7 +7039,7 @@
           <w:sz w:val="28"/>
         </w:rPr>
       </w:pPr>
-      <w:bookmarkStart w:id="6" w:name="_Toc10502303"/>
+      <w:bookmarkStart w:id="7" w:name="_Toc10551581"/>
       <w:r>
         <w:rPr>
           <w:rFonts w:ascii="Times New Roman" w:hAnsi="Times New Roman" w:cs="Times New Roman"/>
@@ -7505,7 +7048,7 @@
         </w:rPr>
         <w:t>Рекуперация в маховик</w:t>
       </w:r>
-      <w:bookmarkEnd w:id="6"/>
+      <w:bookmarkEnd w:id="7"/>
     </w:p>
     <w:p>
       <w:pPr>
@@ -7861,7 +7404,7 @@
           <w:sz w:val="28"/>
         </w:rPr>
       </w:pPr>
-      <w:bookmarkStart w:id="7" w:name="_Toc10502304"/>
+      <w:bookmarkStart w:id="8" w:name="_Toc10551582"/>
       <w:r>
         <w:rPr>
           <w:rFonts w:ascii="Times New Roman" w:hAnsi="Times New Roman" w:cs="Times New Roman"/>
@@ -7871,7 +7414,7 @@
         <w:lastRenderedPageBreak/>
         <w:t>Пневмогидравлическая рекуперация</w:t>
       </w:r>
-      <w:bookmarkEnd w:id="7"/>
+      <w:bookmarkEnd w:id="8"/>
     </w:p>
     <w:p>
       <w:pPr>
@@ -7999,7 +7542,7 @@
           <w:sz w:val="28"/>
         </w:rPr>
       </w:pPr>
-      <w:bookmarkStart w:id="8" w:name="_Toc10502305"/>
+      <w:bookmarkStart w:id="9" w:name="_Toc10551583"/>
       <w:r>
         <w:rPr>
           <w:rFonts w:ascii="Times New Roman" w:hAnsi="Times New Roman" w:cs="Times New Roman"/>
@@ -8008,7 +7551,7 @@
         </w:rPr>
         <w:t>Рекуперация в аккумулятор</w:t>
       </w:r>
-      <w:bookmarkEnd w:id="8"/>
+      <w:bookmarkEnd w:id="9"/>
     </w:p>
     <w:p>
       <w:pPr>
@@ -8058,7 +7601,7 @@
           <w:sz w:val="28"/>
         </w:rPr>
       </w:pPr>
-      <w:bookmarkStart w:id="9" w:name="_Toc10502306"/>
+      <w:bookmarkStart w:id="10" w:name="_Toc10551584"/>
       <w:r>
         <w:rPr>
           <w:rFonts w:ascii="Times New Roman" w:hAnsi="Times New Roman" w:cs="Times New Roman"/>
@@ -8068,7 +7611,7 @@
         <w:lastRenderedPageBreak/>
         <w:t>Электромагнитная совместимость</w:t>
       </w:r>
-      <w:bookmarkEnd w:id="9"/>
+      <w:bookmarkEnd w:id="10"/>
     </w:p>
     <w:p>
       <w:pPr>
@@ -8262,14 +7805,27 @@
       <w:r>
         <w:t xml:space="preserve">Рисунок </w:t>
       </w:r>
-      <w:fldSimple w:instr=" SEQ Рисунок \* ARABIC ">
-        <w:r>
-          <w:rPr>
-            <w:noProof/>
-          </w:rPr>
-          <w:t>3</w:t>
-        </w:r>
-      </w:fldSimple>
+      <w:r>
+        <w:fldChar w:fldCharType="begin"/>
+      </w:r>
+      <w:r>
+        <w:instrText xml:space="preserve"> SEQ Рисунок \* ARABIC </w:instrText>
+      </w:r>
+      <w:r>
+        <w:fldChar w:fldCharType="separate"/>
+      </w:r>
+      <w:r>
+        <w:rPr>
+          <w:noProof/>
+        </w:rPr>
+        <w:t>3</w:t>
+      </w:r>
+      <w:r>
+        <w:rPr>
+          <w:noProof/>
+        </w:rPr>
+        <w:fldChar w:fldCharType="end"/>
+      </w:r>
       <w:r>
         <w:t xml:space="preserve"> – </w:t>
       </w:r>
@@ -9079,7 +8635,7 @@
           <w:sz w:val="28"/>
         </w:rPr>
       </w:pPr>
-      <w:bookmarkStart w:id="10" w:name="_Toc10502307"/>
+      <w:bookmarkStart w:id="11" w:name="_Toc10551585"/>
       <w:r>
         <w:rPr>
           <w:rFonts w:ascii="Times New Roman" w:hAnsi="Times New Roman" w:cs="Times New Roman"/>
@@ -9088,7 +8644,7 @@
         </w:rPr>
         <w:t>Целостность питания</w:t>
       </w:r>
-      <w:bookmarkEnd w:id="10"/>
+      <w:bookmarkEnd w:id="11"/>
     </w:p>
     <w:p>
       <w:pPr>
@@ -9343,7 +8899,7 @@
           <w:sz w:val="28"/>
         </w:rPr>
       </w:pPr>
-      <w:bookmarkStart w:id="11" w:name="_Toc10502308"/>
+      <w:bookmarkStart w:id="12" w:name="_Toc10551586"/>
       <w:r>
         <w:rPr>
           <w:rFonts w:ascii="Times New Roman" w:hAnsi="Times New Roman" w:cs="Times New Roman"/>
@@ -9353,7 +8909,7 @@
         <w:lastRenderedPageBreak/>
         <w:t>Выводы по разделу</w:t>
       </w:r>
-      <w:bookmarkEnd w:id="11"/>
+      <w:bookmarkEnd w:id="12"/>
     </w:p>
     <w:p>
       <w:pPr>
@@ -9499,15 +9055,15 @@
           <w:sz w:val="28"/>
         </w:rPr>
       </w:pPr>
-      <w:bookmarkStart w:id="12" w:name="_Toc468234458"/>
+      <w:bookmarkStart w:id="13" w:name="_Toc468234458"/>
       <w:r>
         <w:rPr>
           <w:rFonts w:cs="Times New Roman"/>
         </w:rPr>
         <w:br w:type="page"/>
       </w:r>
-      <w:bookmarkStart w:id="13" w:name="_Toc10502309"/>
       <w:bookmarkStart w:id="14" w:name="_Toc468234457"/>
+      <w:bookmarkStart w:id="15" w:name="_Toc10551587"/>
       <w:r>
         <w:rPr>
           <w:rFonts w:ascii="Times New Roman" w:hAnsi="Times New Roman" w:cs="Times New Roman"/>
@@ -9517,7 +9073,7 @@
         <w:lastRenderedPageBreak/>
         <w:t>Описание объекта исследования</w:t>
       </w:r>
-      <w:bookmarkEnd w:id="13"/>
+      <w:bookmarkEnd w:id="15"/>
     </w:p>
     <w:p>
       <w:pPr>
@@ -12086,7 +11642,7 @@
           <w:sz w:val="28"/>
         </w:rPr>
       </w:pPr>
-      <w:bookmarkStart w:id="15" w:name="_Toc10502310"/>
+      <w:bookmarkStart w:id="16" w:name="_Toc10551588"/>
       <w:r>
         <w:rPr>
           <w:rFonts w:ascii="Times New Roman" w:hAnsi="Times New Roman" w:cs="Times New Roman"/>
@@ -12095,7 +11651,7 @@
         </w:rPr>
         <w:t>Аппаратное решение системы сопряжения</w:t>
       </w:r>
-      <w:bookmarkEnd w:id="15"/>
+      <w:bookmarkEnd w:id="16"/>
     </w:p>
     <w:p>
       <w:pPr>
@@ -12883,7 +12439,7 @@
           <w:sz w:val="28"/>
         </w:rPr>
       </w:pPr>
-      <w:bookmarkStart w:id="16" w:name="_Toc10502311"/>
+      <w:bookmarkStart w:id="17" w:name="_Toc10551589"/>
       <w:r>
         <w:rPr>
           <w:rFonts w:ascii="Times New Roman" w:hAnsi="Times New Roman" w:cs="Times New Roman"/>
@@ -12892,7 +12448,7 @@
         </w:rPr>
         <w:t>Программное решение системы сопряжения</w:t>
       </w:r>
-      <w:bookmarkEnd w:id="16"/>
+      <w:bookmarkEnd w:id="17"/>
     </w:p>
     <w:p>
       <w:pPr>
@@ -13133,7 +12689,7 @@
           <w:sz w:val="28"/>
         </w:rPr>
       </w:pPr>
-      <w:bookmarkStart w:id="17" w:name="_Toc10502312"/>
+      <w:bookmarkStart w:id="18" w:name="_Toc10551590"/>
       <w:r>
         <w:rPr>
           <w:rFonts w:ascii="Times New Roman" w:hAnsi="Times New Roman" w:cs="Times New Roman"/>
@@ -13143,7 +12699,7 @@
         <w:lastRenderedPageBreak/>
         <w:t>Выводы по разделу</w:t>
       </w:r>
-      <w:bookmarkEnd w:id="17"/>
+      <w:bookmarkEnd w:id="18"/>
     </w:p>
     <w:p>
       <w:pPr>
@@ -13268,7 +12824,7 @@
           <w:sz w:val="28"/>
         </w:rPr>
       </w:pPr>
-      <w:bookmarkStart w:id="18" w:name="_Toc10502313"/>
+      <w:bookmarkStart w:id="19" w:name="_Toc10551591"/>
       <w:r>
         <w:rPr>
           <w:rFonts w:ascii="Times New Roman" w:hAnsi="Times New Roman" w:cs="Times New Roman"/>
@@ -13278,7 +12834,7 @@
         <w:lastRenderedPageBreak/>
         <w:t>Разработка программы исследований и технических требований</w:t>
       </w:r>
-      <w:bookmarkEnd w:id="18"/>
+      <w:bookmarkEnd w:id="19"/>
     </w:p>
     <w:p>
       <w:pPr>
@@ -13460,7 +13016,7 @@
           <w:sz w:val="28"/>
         </w:rPr>
       </w:pPr>
-      <w:bookmarkStart w:id="19" w:name="_Toc10502314"/>
+      <w:bookmarkStart w:id="20" w:name="_Toc10551592"/>
       <w:r>
         <w:rPr>
           <w:rFonts w:ascii="Times New Roman" w:hAnsi="Times New Roman" w:cs="Times New Roman"/>
@@ -13469,7 +13025,7 @@
         </w:rPr>
         <w:t>Устранение избыточной энергии</w:t>
       </w:r>
-      <w:bookmarkEnd w:id="19"/>
+      <w:bookmarkEnd w:id="20"/>
     </w:p>
     <w:p>
       <w:pPr>
@@ -13898,7 +13454,7 @@
           <w:sz w:val="28"/>
         </w:rPr>
       </w:pPr>
-      <w:bookmarkStart w:id="20" w:name="_Toc10502315"/>
+      <w:bookmarkStart w:id="21" w:name="_Toc10551593"/>
       <w:r>
         <w:rPr>
           <w:rFonts w:ascii="Times New Roman" w:hAnsi="Times New Roman" w:cs="Times New Roman"/>
@@ -13908,7 +13464,7 @@
         <w:lastRenderedPageBreak/>
         <w:t>Электромагнитная совместимость</w:t>
       </w:r>
-      <w:bookmarkEnd w:id="20"/>
+      <w:bookmarkEnd w:id="21"/>
     </w:p>
     <w:p>
       <w:pPr>
@@ -14281,7 +13837,7 @@
           <w:sz w:val="28"/>
         </w:rPr>
       </w:pPr>
-      <w:bookmarkStart w:id="21" w:name="_Toc10502316"/>
+      <w:bookmarkStart w:id="22" w:name="_Toc10551594"/>
       <w:r>
         <w:rPr>
           <w:rFonts w:ascii="Times New Roman" w:hAnsi="Times New Roman" w:cs="Times New Roman"/>
@@ -14291,7 +13847,7 @@
         <w:lastRenderedPageBreak/>
         <w:t>Целостность питания</w:t>
       </w:r>
-      <w:bookmarkEnd w:id="21"/>
+      <w:bookmarkEnd w:id="22"/>
     </w:p>
     <w:p>
       <w:pPr>
@@ -14535,7 +14091,7 @@
           <w:sz w:val="28"/>
         </w:rPr>
       </w:pPr>
-      <w:bookmarkStart w:id="22" w:name="_Toc10502317"/>
+      <w:bookmarkStart w:id="23" w:name="_Toc10551595"/>
       <w:r>
         <w:rPr>
           <w:rFonts w:ascii="Times New Roman" w:hAnsi="Times New Roman" w:cs="Times New Roman"/>
@@ -14544,7 +14100,7 @@
         </w:rPr>
         <w:t>Выводы по разделу</w:t>
       </w:r>
-      <w:bookmarkEnd w:id="22"/>
+      <w:bookmarkEnd w:id="23"/>
     </w:p>
     <w:p>
       <w:pPr>
@@ -14673,7 +14229,7 @@
           <w:sz w:val="28"/>
         </w:rPr>
       </w:pPr>
-      <w:bookmarkStart w:id="23" w:name="_Toc10502318"/>
+      <w:bookmarkStart w:id="24" w:name="_Toc10551596"/>
       <w:r>
         <w:rPr>
           <w:rFonts w:ascii="Times New Roman" w:hAnsi="Times New Roman" w:cs="Times New Roman"/>
@@ -14683,7 +14239,7 @@
         <w:lastRenderedPageBreak/>
         <w:t>Исследование магнитостатических свойств электродвигателя в программе компьютерного моделирования</w:t>
       </w:r>
-      <w:bookmarkEnd w:id="23"/>
+      <w:bookmarkEnd w:id="24"/>
     </w:p>
     <w:p>
       <w:pPr>
@@ -16063,7 +15619,7 @@
           <w:sz w:val="28"/>
         </w:rPr>
       </w:pPr>
-      <w:bookmarkStart w:id="24" w:name="_Toc10502319"/>
+      <w:bookmarkStart w:id="25" w:name="_Toc10551597"/>
       <w:r>
         <w:rPr>
           <w:rFonts w:ascii="Times New Roman" w:hAnsi="Times New Roman" w:cs="Times New Roman"/>
@@ -16072,7 +15628,7 @@
         </w:rPr>
         <w:t>Выводы по разделу</w:t>
       </w:r>
-      <w:bookmarkEnd w:id="24"/>
+      <w:bookmarkEnd w:id="25"/>
     </w:p>
     <w:p>
       <w:pPr>
@@ -16158,7 +15714,7 @@
           <w:sz w:val="28"/>
         </w:rPr>
       </w:pPr>
-      <w:bookmarkStart w:id="25" w:name="_Toc10502320"/>
+      <w:bookmarkStart w:id="26" w:name="_Toc10551598"/>
       <w:r>
         <w:rPr>
           <w:rFonts w:ascii="Times New Roman" w:hAnsi="Times New Roman" w:cs="Times New Roman"/>
@@ -16168,7 +15724,7 @@
         <w:lastRenderedPageBreak/>
         <w:t>Исследование электромагнитной совместимости и целостности питания печатных плат в программе компьютерного моделирования</w:t>
       </w:r>
-      <w:bookmarkEnd w:id="25"/>
+      <w:bookmarkEnd w:id="26"/>
     </w:p>
     <w:p>
       <w:pPr>
@@ -16317,7 +15873,7 @@
           <w:sz w:val="28"/>
         </w:rPr>
       </w:pPr>
-      <w:bookmarkStart w:id="26" w:name="_Toc10502321"/>
+      <w:bookmarkStart w:id="27" w:name="_Toc10551599"/>
       <w:r>
         <w:rPr>
           <w:rFonts w:ascii="Times New Roman" w:hAnsi="Times New Roman" w:cs="Times New Roman"/>
@@ -16326,7 +15882,7 @@
         </w:rPr>
         <w:t>Электромагнитная совместимость</w:t>
       </w:r>
-      <w:bookmarkEnd w:id="26"/>
+      <w:bookmarkEnd w:id="27"/>
     </w:p>
     <w:p>
       <w:pPr>
@@ -16357,12 +15913,7 @@
         <w:t xml:space="preserve"> распределения</w:t>
       </w:r>
       <w:r>
-        <w:t xml:space="preserve"> электром</w:t>
-      </w:r>
-      <w:bookmarkStart w:id="27" w:name="_GoBack"/>
-      <w:bookmarkEnd w:id="27"/>
-      <w:r>
-        <w:t>агнитного излучения;</w:t>
+        <w:t xml:space="preserve"> электромагнитного излучения;</w:t>
       </w:r>
     </w:p>
     <w:p>
@@ -16425,28 +15976,7 @@
         <w:t xml:space="preserve">Для моделирования выбран путь протекания тока величиной 20 А от разъема питания в коллекторы транзисторов, а от них обратно в разъем. </w:t>
       </w:r>
       <w:r>
-        <w:t xml:space="preserve">В результате моделирования максимальная величина напряженности излучаемого электромагнитного поля </w:t>
-      </w:r>
-      <w:r>
-        <w:t>на рабочей частоте</w:t>
-      </w:r>
-      <w:r>
-        <w:t xml:space="preserve"> драйверов</w:t>
-      </w:r>
-      <w:r>
-        <w:t xml:space="preserve"> 13 кГц</w:t>
-      </w:r>
-      <w:r>
-        <w:t xml:space="preserve"> равна 0,8 мкВ/м</w:t>
-      </w:r>
-      <w:r>
-        <w:t xml:space="preserve">, что составляет </w:t>
-      </w:r>
-      <w:r>
-        <w:t>2</w:t>
-      </w:r>
-      <w:r>
-        <w:t xml:space="preserve">% от </w:t>
+        <w:t xml:space="preserve">В результате моделирования максимальная величина напряженности излучаемого электромагнитного поля на рабочей частоте драйверов 13 кГц равна 0,8 мкВ/м, что составляет 2% от </w:t>
       </w:r>
       <w:r>
         <w:t>заявленных в технических требованиях</w:t>
@@ -16585,7 +16115,7 @@
           <w:sz w:val="28"/>
         </w:rPr>
       </w:pPr>
-      <w:bookmarkStart w:id="28" w:name="_Toc10502322"/>
+      <w:bookmarkStart w:id="28" w:name="_Toc10551600"/>
       <w:r>
         <w:rPr>
           <w:rFonts w:ascii="Times New Roman" w:hAnsi="Times New Roman" w:cs="Times New Roman"/>
@@ -16706,14 +16236,15 @@
         <w:tabs>
           <w:tab w:val="left" w:pos="1701"/>
         </w:tabs>
-        <w:spacing w:before="0"/>
-        <w:ind w:left="0" w:firstLine="993"/>
+        <w:ind w:left="0" w:firstLine="851"/>
         <w:rPr>
           <w:rFonts w:ascii="Times New Roman" w:hAnsi="Times New Roman" w:cs="Times New Roman"/>
           <w:color w:val="auto"/>
           <w:sz w:val="28"/>
         </w:rPr>
       </w:pPr>
+      <w:bookmarkStart w:id="29" w:name="_Toc10551506"/>
+      <w:bookmarkStart w:id="30" w:name="_Toc10551601"/>
       <w:r>
         <w:rPr>
           <w:rFonts w:ascii="Times New Roman" w:hAnsi="Times New Roman" w:cs="Times New Roman"/>
@@ -16722,6 +16253,8 @@
         </w:rPr>
         <w:t>Анализ по постоянному току</w:t>
       </w:r>
+      <w:bookmarkEnd w:id="29"/>
+      <w:bookmarkEnd w:id="30"/>
     </w:p>
     <w:p>
       <w:pPr>
@@ -16732,62 +16265,42 @@
         <w:t xml:space="preserve">Сначала проанализируем полигоны питания на входе цепи. </w:t>
       </w:r>
       <w:r>
-        <w:t>Анализ платы по постоянному току завершился положительными результатами</w:t>
-      </w:r>
-      <w:proofErr w:type="gramStart"/>
-      <w:r>
-        <w:t>.</w:t>
-      </w:r>
-      <w:proofErr w:type="gramEnd"/>
+        <w:t xml:space="preserve">Анализ платы по постоянному току завершился положительными результатами. </w:t>
+      </w:r>
+      <w:r>
+        <w:t xml:space="preserve"> Графическое представление результатов анализа изображено на рисунке </w:t>
+      </w:r>
+      <w:r>
+        <w:t>33</w:t>
+      </w:r>
+      <w:r>
+        <w:t xml:space="preserve">. </w:t>
+      </w:r>
+      <w:r>
+        <w:t>Н</w:t>
+      </w:r>
+      <w:r>
+        <w:t>апряжени</w:t>
+      </w:r>
+      <w:r>
+        <w:t>е</w:t>
+      </w:r>
+      <w:r>
+        <w:t xml:space="preserve"> на всем полигоне</w:t>
+      </w:r>
+      <w:r>
+        <w:t xml:space="preserve"> питания остаетс</w:t>
+      </w:r>
+      <w:r>
+        <w:t>я равным 27 В.</w:t>
+      </w:r>
       <w:r>
         <w:t xml:space="preserve"> </w:t>
       </w:r>
       <w:r>
-        <w:t xml:space="preserve"> Графическое представление результатов анализа</w:t>
-      </w:r>
-      <w:r>
-        <w:t xml:space="preserve"> </w:t>
-      </w:r>
-      <w:r>
-        <w:t>изображено</w:t>
-      </w:r>
-      <w:r>
-        <w:t xml:space="preserve"> на рисунке </w:t>
-      </w:r>
-      <w:r>
-        <w:t>33</w:t>
-      </w:r>
-      <w:r>
-        <w:t xml:space="preserve">. </w:t>
-      </w:r>
-      <w:r>
-        <w:t>Н</w:t>
-      </w:r>
-      <w:r>
-        <w:t>апряжени</w:t>
-      </w:r>
-      <w:r>
-        <w:t>е</w:t>
-      </w:r>
-      <w:r>
-        <w:t xml:space="preserve"> на всем полигоне</w:t>
-      </w:r>
-      <w:r>
-        <w:t xml:space="preserve"> питания остаетс</w:t>
-      </w:r>
-      <w:r>
-        <w:t>я равным 27 В.</w:t>
-      </w:r>
-      <w:r>
-        <w:t xml:space="preserve"> </w:t>
-      </w:r>
-      <w:r>
         <w:t xml:space="preserve">В свою очередь земляной полигон </w:t>
       </w:r>
       <w:r>
-        <w:rPr>
-          <w:lang w:val="en-US"/>
-        </w:rPr>
         <w:t>PGND</w:t>
       </w:r>
       <w:r>
@@ -16918,7 +16431,7 @@
           <w:sz w:val="28"/>
         </w:rPr>
       </w:pPr>
-      <w:bookmarkStart w:id="29" w:name="_Toc10502323"/>
+      <w:bookmarkStart w:id="31" w:name="_Toc10551602"/>
       <w:r>
         <w:rPr>
           <w:rFonts w:ascii="Times New Roman" w:hAnsi="Times New Roman" w:cs="Times New Roman"/>
@@ -17039,7 +16552,16 @@
           <w:color w:val="auto"/>
           <w:sz w:val="28"/>
         </w:rPr>
-        <w:t xml:space="preserve">Переходные отверстия и отверстия разъемов оказались не перегружены. </w:t>
+        <w:t>Переходные отверстия и отверстия разъемов оказались не перегружены.</w:t>
+      </w:r>
+      <w:bookmarkEnd w:id="31"/>
+      <w:r>
+        <w:rPr>
+          <w:rFonts w:ascii="Times New Roman" w:hAnsi="Times New Roman" w:cs="Times New Roman"/>
+          <w:color w:val="auto"/>
+          <w:sz w:val="28"/>
+        </w:rPr>
+        <w:t xml:space="preserve"> </w:t>
       </w:r>
     </w:p>
     <w:p>
@@ -17523,6 +17045,7 @@
           <w:szCs w:val="22"/>
         </w:rPr>
       </w:pPr>
+      <w:bookmarkStart w:id="32" w:name="_Toc10551603"/>
       <w:r>
         <w:rPr>
           <w:rFonts w:ascii="Times New Roman" w:eastAsiaTheme="minorHAnsi" w:hAnsi="Times New Roman" w:cstheme="minorBidi"/>
@@ -17533,7 +17056,7 @@
         </w:rPr>
         <w:t>Выводы по разделу</w:t>
       </w:r>
-      <w:bookmarkEnd w:id="29"/>
+      <w:bookmarkEnd w:id="32"/>
     </w:p>
     <w:p>
       <w:pPr>
@@ -17550,13 +17073,7 @@
         <w:t xml:space="preserve"> </w:t>
       </w:r>
       <w:r>
-        <w:t>В</w:t>
-      </w:r>
-      <w:r>
-        <w:t>еличина амплитуды напряжения кондуктивной помехи на частоте работы драйвера составит 1,2</w:t>
-      </w:r>
-      <w:r>
-        <w:t xml:space="preserve"> мВ, что составляет 9% от </w:t>
+        <w:t xml:space="preserve">Величина амплитуды напряжения кондуктивной помехи на частоте работы драйвера составит 1,2 мВ, что составляет 9% от </w:t>
       </w:r>
       <w:r>
         <w:t>технических</w:t>
@@ -17571,51 +17088,30 @@
         <w:t>.</w:t>
       </w:r>
       <w:r>
+        <w:t xml:space="preserve"> Реализованное решение по достижению целостности питания удовлетвор</w:t>
+      </w:r>
+      <w:r>
+        <w:t>яет</w:t>
+      </w:r>
+      <w:r>
+        <w:t xml:space="preserve"> критерию эффективности.</w:t>
+      </w:r>
+    </w:p>
+    <w:p>
+      <w:pPr>
+        <w:spacing w:before="0" w:after="0"/>
+        <w:ind w:firstLine="851"/>
+      </w:pPr>
+      <w:r>
+        <w:t>По итогам исследований</w:t>
+      </w:r>
+      <w:r>
+        <w:t xml:space="preserve"> электромагнитной совместимости</w:t>
+      </w:r>
+      <w:r>
         <w:t xml:space="preserve"> </w:t>
       </w:r>
       <w:r>
-        <w:t xml:space="preserve">Реализованное решение по </w:t>
-      </w:r>
-      <w:r>
-        <w:t>достижению целостности питания</w:t>
-      </w:r>
-      <w:r>
-        <w:t xml:space="preserve"> удовлетвор</w:t>
-      </w:r>
-      <w:r>
-        <w:t>яет</w:t>
-      </w:r>
-      <w:r>
-        <w:t xml:space="preserve"> критери</w:t>
-      </w:r>
-      <w:r>
-        <w:t>ю</w:t>
-      </w:r>
-      <w:r>
-        <w:t xml:space="preserve"> эффективности.</w:t>
-      </w:r>
-    </w:p>
-    <w:p>
-      <w:pPr>
-        <w:spacing w:before="0" w:after="0"/>
-        <w:ind w:firstLine="851"/>
-      </w:pPr>
-      <w:r>
-        <w:t>По итогам</w:t>
-      </w:r>
-      <w:r>
-        <w:t xml:space="preserve"> </w:t>
-      </w:r>
-      <w:r>
-        <w:t>исследований</w:t>
-      </w:r>
-      <w:r>
-        <w:t xml:space="preserve"> электромагнитной совместимости</w:t>
-      </w:r>
-      <w:r>
-        <w:t xml:space="preserve"> </w:t>
-      </w:r>
-      <w:r>
         <w:t xml:space="preserve">одна плата управления электродвигателем </w:t>
       </w:r>
       <w:r>
@@ -17639,13 +17135,7 @@
         <w:t xml:space="preserve">технических требований. </w:t>
       </w:r>
       <w:r>
-        <w:t xml:space="preserve">Реализованное решение по достижению </w:t>
-      </w:r>
-      <w:r>
-        <w:t>электромагнитной совместимости</w:t>
-      </w:r>
-      <w:r>
-        <w:t xml:space="preserve"> </w:t>
+        <w:t xml:space="preserve">Реализованное решение по достижению электромагнитной совместимости </w:t>
       </w:r>
       <w:r>
         <w:t xml:space="preserve">удовлетворяет </w:t>
@@ -17680,7 +17170,7 @@
           <w:sz w:val="28"/>
         </w:rPr>
       </w:pPr>
-      <w:bookmarkStart w:id="30" w:name="_Toc10502324"/>
+      <w:bookmarkStart w:id="33" w:name="_Toc10551604"/>
       <w:r>
         <w:rPr>
           <w:rFonts w:ascii="Times New Roman" w:hAnsi="Times New Roman" w:cs="Times New Roman"/>
@@ -17698,7 +17188,7 @@
         </w:rPr>
         <w:t>устранению избыточной энергии в системе</w:t>
       </w:r>
-      <w:bookmarkEnd w:id="30"/>
+      <w:bookmarkEnd w:id="33"/>
     </w:p>
     <w:p>
       <w:pPr>
@@ -17872,7 +17362,7 @@
           <w:sz w:val="28"/>
         </w:rPr>
       </w:pPr>
-      <w:bookmarkStart w:id="31" w:name="_Toc10502325"/>
+      <w:bookmarkStart w:id="34" w:name="_Toc10551605"/>
       <w:r>
         <w:rPr>
           <w:rFonts w:ascii="Times New Roman" w:hAnsi="Times New Roman" w:cs="Times New Roman"/>
@@ -17881,7 +17371,7 @@
         </w:rPr>
         <w:t>Модель векторного управления</w:t>
       </w:r>
-      <w:bookmarkEnd w:id="31"/>
+      <w:bookmarkEnd w:id="34"/>
     </w:p>
     <w:p>
       <w:pPr>
@@ -18372,7 +17862,7 @@
           <w:sz w:val="28"/>
         </w:rPr>
       </w:pPr>
-      <w:bookmarkStart w:id="32" w:name="_Toc10502326"/>
+      <w:bookmarkStart w:id="35" w:name="_Toc10551606"/>
       <w:r>
         <w:rPr>
           <w:rFonts w:ascii="Times New Roman" w:hAnsi="Times New Roman" w:cs="Times New Roman"/>
@@ -18382,7 +17872,7 @@
         <w:lastRenderedPageBreak/>
         <w:t>Приложение механической нагрузки</w:t>
       </w:r>
-      <w:bookmarkEnd w:id="32"/>
+      <w:bookmarkEnd w:id="35"/>
     </w:p>
     <w:p>
       <w:pPr>
@@ -18646,7 +18136,7 @@
           <w:sz w:val="28"/>
         </w:rPr>
       </w:pPr>
-      <w:bookmarkStart w:id="33" w:name="_Toc10502327"/>
+      <w:bookmarkStart w:id="36" w:name="_Toc10551607"/>
       <w:r>
         <w:rPr>
           <w:rFonts w:ascii="Times New Roman" w:hAnsi="Times New Roman" w:cs="Times New Roman"/>
@@ -18656,7 +18146,7 @@
         <w:lastRenderedPageBreak/>
         <w:t>Введение балластной цепи в контур управления</w:t>
       </w:r>
-      <w:bookmarkEnd w:id="33"/>
+      <w:bookmarkEnd w:id="36"/>
     </w:p>
     <w:p>
       <w:pPr>
@@ -18821,7 +18311,7 @@
           <w:sz w:val="28"/>
         </w:rPr>
       </w:pPr>
-      <w:bookmarkStart w:id="34" w:name="_Toc10502328"/>
+      <w:bookmarkStart w:id="37" w:name="_Toc10551608"/>
       <w:r>
         <w:rPr>
           <w:rFonts w:ascii="Times New Roman" w:hAnsi="Times New Roman" w:cs="Times New Roman"/>
@@ -18855,7 +18345,7 @@
         </w:rPr>
         <w:t xml:space="preserve"> при гистерезисном законе регулирования</w:t>
       </w:r>
-      <w:bookmarkEnd w:id="34"/>
+      <w:bookmarkEnd w:id="37"/>
     </w:p>
     <w:p>
       <w:pPr>
@@ -19599,7 +19089,7 @@
           <w:sz w:val="28"/>
         </w:rPr>
       </w:pPr>
-      <w:bookmarkStart w:id="35" w:name="_Toc10502329"/>
+      <w:bookmarkStart w:id="38" w:name="_Toc10551609"/>
       <w:r>
         <w:rPr>
           <w:rFonts w:ascii="Times New Roman" w:hAnsi="Times New Roman" w:cs="Times New Roman"/>
@@ -19673,7 +19163,7 @@
         </w:rPr>
         <w:t>я</w:t>
       </w:r>
-      <w:bookmarkEnd w:id="35"/>
+      <w:bookmarkEnd w:id="38"/>
     </w:p>
     <w:p>
       <w:pPr>
@@ -20189,7 +19679,7 @@
           <w:sz w:val="28"/>
         </w:rPr>
       </w:pPr>
-      <w:bookmarkStart w:id="36" w:name="_Toc10502330"/>
+      <w:bookmarkStart w:id="39" w:name="_Toc10551610"/>
       <w:r>
         <w:rPr>
           <w:rFonts w:ascii="Times New Roman" w:hAnsi="Times New Roman" w:cs="Times New Roman"/>
@@ -20199,7 +19689,7 @@
         <w:lastRenderedPageBreak/>
         <w:t>Выводы по разделу</w:t>
       </w:r>
-      <w:bookmarkEnd w:id="36"/>
+      <w:bookmarkEnd w:id="39"/>
     </w:p>
     <w:p>
       <w:pPr>
@@ -20304,7 +19794,7 @@
           <w:sz w:val="28"/>
         </w:rPr>
       </w:pPr>
-      <w:bookmarkStart w:id="37" w:name="_Toc10502331"/>
+      <w:bookmarkStart w:id="40" w:name="_Toc10551611"/>
       <w:r>
         <w:rPr>
           <w:rFonts w:ascii="Times New Roman" w:hAnsi="Times New Roman" w:cs="Times New Roman"/>
@@ -20315,7 +19805,7 @@
         <w:t>ЗАКЛЮЧЕНИЕ</w:t>
       </w:r>
       <w:bookmarkEnd w:id="14"/>
-      <w:bookmarkEnd w:id="37"/>
+      <w:bookmarkEnd w:id="40"/>
     </w:p>
     <w:p>
       <w:pPr>
@@ -20756,7 +20246,7 @@
           <w:sz w:val="28"/>
         </w:rPr>
       </w:pPr>
-      <w:bookmarkStart w:id="38" w:name="_Toc10502332"/>
+      <w:bookmarkStart w:id="41" w:name="_Toc10551612"/>
       <w:r>
         <w:rPr>
           <w:rFonts w:ascii="Times New Roman" w:hAnsi="Times New Roman" w:cs="Times New Roman"/>
@@ -20774,8 +20264,8 @@
         </w:rPr>
         <w:t>ПИСОК ИСПОЛЬЗОВАННЫХ ИСТОЧНИКОВ</w:t>
       </w:r>
-      <w:bookmarkEnd w:id="12"/>
-      <w:bookmarkEnd w:id="38"/>
+      <w:bookmarkEnd w:id="13"/>
+      <w:bookmarkEnd w:id="41"/>
     </w:p>
     <w:p>
       <w:pPr>
@@ -20794,7 +20284,7 @@
           <w:szCs w:val="28"/>
         </w:rPr>
       </w:pPr>
-      <w:bookmarkStart w:id="39" w:name="_Ref467095333"/>
+      <w:bookmarkStart w:id="42" w:name="_Ref467095333"/>
       <w:r>
         <w:rPr>
           <w:rFonts w:cs="Times New Roman"/>
@@ -22870,7 +22360,7 @@
         <w:t>.</w:t>
       </w:r>
     </w:p>
-    <w:bookmarkEnd w:id="39"/>
+    <w:bookmarkEnd w:id="42"/>
     <w:p>
       <w:pPr>
         <w:pStyle w:val="a6"/>
@@ -22981,6 +22471,7 @@
         <w:docPartUnique/>
       </w:docPartObj>
     </w:sdtPr>
+    <w:sdtEndPr/>
     <w:sdtContent>
       <w:p>
         <w:pPr>
@@ -23000,7 +22491,7 @@
           <w:rPr>
             <w:noProof/>
           </w:rPr>
-          <w:t>55</w:t>
+          <w:t>2</w:t>
         </w:r>
         <w:r>
           <w:fldChar w:fldCharType="end"/>
@@ -27194,14 +26685,15 @@
     <w:autoRedefine/>
     <w:uiPriority w:val="39"/>
     <w:unhideWhenUsed/>
-    <w:rsid w:val="006A18B1"/>
+    <w:rsid w:val="00647506"/>
     <w:pPr>
       <w:tabs>
-        <w:tab w:val="left" w:pos="284"/>
         <w:tab w:val="left" w:pos="426"/>
-        <w:tab w:val="right" w:leader="dot" w:pos="9628"/>
+        <w:tab w:val="left" w:pos="567"/>
+        <w:tab w:val="right" w:leader="dot" w:pos="9639"/>
       </w:tabs>
       <w:spacing w:before="0" w:after="0"/>
+      <w:ind w:right="282"/>
     </w:pPr>
   </w:style>
   <w:style w:type="paragraph" w:styleId="af6">
@@ -27257,14 +26749,13 @@
     <w:autoRedefine/>
     <w:uiPriority w:val="39"/>
     <w:unhideWhenUsed/>
-    <w:rsid w:val="006A18B1"/>
+    <w:rsid w:val="00647506"/>
     <w:pPr>
       <w:tabs>
-        <w:tab w:val="left" w:pos="851"/>
+        <w:tab w:val="left" w:pos="567"/>
         <w:tab w:val="right" w:leader="dot" w:pos="9628"/>
       </w:tabs>
       <w:spacing w:before="0" w:after="0"/>
-      <w:ind w:firstLine="284"/>
     </w:pPr>
   </w:style>
   <w:style w:type="character" w:customStyle="1" w:styleId="30">
@@ -28078,14 +27569,15 @@
     <w:autoRedefine/>
     <w:uiPriority w:val="39"/>
     <w:unhideWhenUsed/>
-    <w:rsid w:val="006A18B1"/>
+    <w:rsid w:val="00647506"/>
     <w:pPr>
       <w:tabs>
-        <w:tab w:val="left" w:pos="284"/>
         <w:tab w:val="left" w:pos="426"/>
-        <w:tab w:val="right" w:leader="dot" w:pos="9628"/>
+        <w:tab w:val="left" w:pos="567"/>
+        <w:tab w:val="right" w:leader="dot" w:pos="9639"/>
       </w:tabs>
       <w:spacing w:before="0" w:after="0"/>
+      <w:ind w:right="282"/>
     </w:pPr>
   </w:style>
   <w:style w:type="paragraph" w:styleId="af6">
@@ -28141,14 +27633,13 @@
     <w:autoRedefine/>
     <w:uiPriority w:val="39"/>
     <w:unhideWhenUsed/>
-    <w:rsid w:val="006A18B1"/>
+    <w:rsid w:val="00647506"/>
     <w:pPr>
       <w:tabs>
-        <w:tab w:val="left" w:pos="851"/>
+        <w:tab w:val="left" w:pos="567"/>
         <w:tab w:val="right" w:leader="dot" w:pos="9628"/>
       </w:tabs>
       <w:spacing w:before="0" w:after="0"/>
-      <w:ind w:firstLine="284"/>
     </w:pPr>
   </w:style>
   <w:style w:type="character" w:customStyle="1" w:styleId="30">
@@ -28642,7 +28133,7 @@
 </file>
 
 <file path=customXml/itemProps1.xml><?xml version="1.0" encoding="utf-8"?>
-<ds:datastoreItem xmlns:ds="http://schemas.openxmlformats.org/officeDocument/2006/customXml" ds:itemID="{0EE2426A-5DDA-4768-8118-43BE2E247C37}">
+<ds:datastoreItem xmlns:ds="http://schemas.openxmlformats.org/officeDocument/2006/customXml" ds:itemID="{2BEACCC1-BCF7-4860-BBCA-7B7DAFAFE74D}">
   <ds:schemaRefs>
     <ds:schemaRef ds:uri="http://schemas.openxmlformats.org/officeDocument/2006/bibliography"/>
   </ds:schemaRefs>

--- a/23345-2_Подлесный_ВС_ВКР.docx
+++ b/23345-2_Подлесный_ВС_ВКР.docx
@@ -472,18 +472,7 @@
           <w:szCs w:val="28"/>
           <w:lang w:eastAsia="ru-RU"/>
         </w:rPr>
-        <w:t>ПИТАН</w:t>
-      </w:r>
-      <w:bookmarkStart w:id="0" w:name="_GoBack"/>
-      <w:bookmarkEnd w:id="0"/>
-      <w:r>
-        <w:rPr>
-          <w:rFonts w:eastAsia="Times New Roman" w:cs="Times New Roman"/>
-          <w:b/>
-          <w:szCs w:val="28"/>
-          <w:lang w:eastAsia="ru-RU"/>
-        </w:rPr>
-        <w:t>ИЯ</w:t>
+        <w:t>ПИТАНИЯ</w:t>
       </w:r>
       <w:r>
         <w:rPr>
@@ -1165,32 +1154,1730 @@
         </w:rPr>
         <w:t>19</w:t>
       </w:r>
-      <w:bookmarkStart w:id="1" w:name="_Toc468234409"/>
+      <w:bookmarkStart w:id="0" w:name="_Toc468234409"/>
       <w:r>
         <w:br w:type="page"/>
       </w:r>
+    </w:p>
+    <w:p>
+      <w:pPr>
+        <w:spacing w:before="0" w:after="0" w:line="240" w:lineRule="auto"/>
+        <w:jc w:val="center"/>
+        <w:rPr>
+          <w:rFonts w:cs="Times New Roman"/>
+          <w:b/>
+          <w:sz w:val="22"/>
+          <w:szCs w:val="24"/>
+        </w:rPr>
+      </w:pPr>
+      <w:r>
+        <w:rPr>
+          <w:rFonts w:cs="Times New Roman"/>
+          <w:b/>
+          <w:sz w:val="22"/>
+          <w:szCs w:val="24"/>
+        </w:rPr>
+        <w:lastRenderedPageBreak/>
+        <w:t>САНКТ-ПЕТЕРБУРГСКИЙ ПОЛИТЕХНИЧЕСКИЙ УНИВЕРСИТЕТ ПЕТРА ВЕЛИКОГО</w:t>
+      </w:r>
+    </w:p>
+    <w:p>
+      <w:pPr>
+        <w:spacing w:before="0" w:after="0" w:line="240" w:lineRule="auto"/>
+        <w:jc w:val="center"/>
+        <w:rPr>
+          <w:rFonts w:cs="Times New Roman"/>
+          <w:b/>
+        </w:rPr>
+      </w:pPr>
+      <w:r>
+        <w:rPr>
+          <w:rFonts w:cs="Times New Roman"/>
+          <w:b/>
+        </w:rPr>
+        <w:t xml:space="preserve">Институт </w:t>
+      </w:r>
+      <w:r>
+        <w:rPr>
+          <w:rFonts w:cs="Times New Roman"/>
+          <w:b/>
+        </w:rPr>
+        <w:t>металлургии, машиностроения и транспорта</w:t>
+      </w:r>
+    </w:p>
+    <w:p>
+      <w:pPr>
+        <w:spacing w:before="0" w:after="0"/>
+      </w:pPr>
+    </w:p>
+    <w:tbl>
+      <w:tblPr>
+        <w:tblW w:w="0" w:type="auto"/>
+        <w:tblBorders>
+          <w:top w:val="single" w:sz="4" w:space="0" w:color="auto"/>
+          <w:left w:val="single" w:sz="4" w:space="0" w:color="auto"/>
+          <w:bottom w:val="single" w:sz="4" w:space="0" w:color="auto"/>
+          <w:right w:val="single" w:sz="4" w:space="0" w:color="auto"/>
+          <w:insideH w:val="single" w:sz="4" w:space="0" w:color="auto"/>
+          <w:insideV w:val="single" w:sz="4" w:space="0" w:color="auto"/>
+        </w:tblBorders>
+        <w:tblLook w:val="04A0" w:firstRow="1" w:lastRow="0" w:firstColumn="1" w:lastColumn="0" w:noHBand="0" w:noVBand="1"/>
+      </w:tblPr>
+      <w:tblGrid>
+        <w:gridCol w:w="5110"/>
+        <w:gridCol w:w="4671"/>
+      </w:tblGrid>
+      <w:tr>
+        <w:tc>
+          <w:tcPr>
+            <w:tcW w:w="5110" w:type="dxa"/>
+            <w:tcBorders>
+              <w:top w:val="nil"/>
+              <w:left w:val="nil"/>
+              <w:bottom w:val="nil"/>
+              <w:right w:val="nil"/>
+            </w:tcBorders>
+          </w:tcPr>
+          <w:p>
+            <w:pPr>
+              <w:spacing w:before="0" w:after="0"/>
+              <w:ind w:firstLine="708"/>
+              <w:rPr>
+                <w:rFonts w:cs="Times New Roman"/>
+              </w:rPr>
+            </w:pPr>
+          </w:p>
+        </w:tc>
+        <w:tc>
+          <w:tcPr>
+            <w:tcW w:w="4671" w:type="dxa"/>
+            <w:tcBorders>
+              <w:top w:val="nil"/>
+              <w:left w:val="nil"/>
+              <w:bottom w:val="nil"/>
+              <w:right w:val="nil"/>
+            </w:tcBorders>
+          </w:tcPr>
+          <w:p>
+            <w:pPr>
+              <w:spacing w:before="0" w:after="0"/>
+              <w:rPr>
+                <w:rFonts w:cs="Times New Roman"/>
+              </w:rPr>
+            </w:pPr>
+            <w:r>
+              <w:rPr>
+                <w:rFonts w:cs="Times New Roman"/>
+              </w:rPr>
+              <w:t>УТВЕРЖДАЮ</w:t>
+            </w:r>
+          </w:p>
+          <w:p>
+            <w:pPr>
+              <w:spacing w:before="0" w:after="0"/>
+              <w:ind w:hanging="13"/>
+              <w:rPr>
+                <w:rFonts w:cs="Times New Roman"/>
+              </w:rPr>
+            </w:pPr>
+            <w:r>
+              <w:rPr>
+                <w:rFonts w:cs="Times New Roman"/>
+              </w:rPr>
+              <w:t>Заведующий кафедрой</w:t>
+            </w:r>
+          </w:p>
+          <w:p>
+            <w:pPr>
+              <w:spacing w:before="0" w:after="0"/>
+              <w:ind w:hanging="13"/>
+              <w:rPr>
+                <w:rFonts w:cs="Times New Roman"/>
+              </w:rPr>
+            </w:pPr>
+            <w:r>
+              <w:rPr>
+                <w:rFonts w:cs="Times New Roman"/>
+              </w:rPr>
+              <w:t>_______________________________</w:t>
+            </w:r>
+          </w:p>
+          <w:p>
+            <w:pPr>
+              <w:spacing w:before="0" w:after="0"/>
+              <w:ind w:hanging="13"/>
+              <w:rPr>
+                <w:rFonts w:cs="Times New Roman"/>
+              </w:rPr>
+            </w:pPr>
+            <w:r>
+              <w:rPr>
+                <w:rFonts w:cs="Times New Roman"/>
+              </w:rPr>
+              <w:t>_________________ /</w:t>
+            </w:r>
+            <w:r>
+              <w:rPr>
+                <w:rFonts w:cs="Times New Roman"/>
+              </w:rPr>
+              <w:t xml:space="preserve"> </w:t>
+            </w:r>
+            <w:r>
+              <w:rPr>
+                <w:rFonts w:cs="Times New Roman"/>
+              </w:rPr>
+              <w:t>А</w:t>
+            </w:r>
+            <w:r>
+              <w:rPr>
+                <w:rFonts w:cs="Times New Roman"/>
+              </w:rPr>
+              <w:t>.</w:t>
+            </w:r>
+            <w:r>
+              <w:rPr>
+                <w:rFonts w:cs="Times New Roman"/>
+              </w:rPr>
+              <w:t>В.</w:t>
+            </w:r>
+            <w:r>
+              <w:rPr>
+                <w:rFonts w:cs="Times New Roman"/>
+              </w:rPr>
+              <w:t xml:space="preserve"> </w:t>
+            </w:r>
+            <w:proofErr w:type="spellStart"/>
+            <w:r>
+              <w:rPr>
+                <w:rFonts w:cs="Times New Roman"/>
+              </w:rPr>
+              <w:t>Лопота</w:t>
+            </w:r>
+            <w:proofErr w:type="spellEnd"/>
+            <w:r>
+              <w:rPr>
+                <w:rFonts w:cs="Times New Roman"/>
+              </w:rPr>
+              <w:t xml:space="preserve"> </w:t>
+            </w:r>
+          </w:p>
+          <w:p>
+            <w:pPr>
+              <w:spacing w:before="0" w:after="0"/>
+              <w:ind w:hanging="13"/>
+              <w:rPr>
+                <w:rFonts w:cs="Times New Roman"/>
+              </w:rPr>
+            </w:pPr>
+            <w:r>
+              <w:rPr>
+                <w:rFonts w:cs="Times New Roman"/>
+                <w:u w:val="single"/>
+              </w:rPr>
+              <w:t>«</w:t>
+            </w:r>
+            <w:r>
+              <w:rPr>
+                <w:rFonts w:cs="Times New Roman"/>
+                <w:u w:val="single"/>
+                <w:lang w:val="en-US"/>
+              </w:rPr>
+              <w:t xml:space="preserve">        </w:t>
+            </w:r>
+            <w:r>
+              <w:rPr>
+                <w:rFonts w:cs="Times New Roman"/>
+                <w:u w:val="single"/>
+              </w:rPr>
+              <w:t>»</w:t>
+            </w:r>
+            <w:r>
+              <w:rPr>
+                <w:rFonts w:cs="Times New Roman"/>
+                <w:u w:val="single"/>
+              </w:rPr>
+              <w:tab/>
+            </w:r>
+            <w:r>
+              <w:rPr>
+                <w:rFonts w:cs="Times New Roman"/>
+                <w:u w:val="single"/>
+              </w:rPr>
+              <w:tab/>
+            </w:r>
+            <w:r>
+              <w:rPr>
+                <w:rFonts w:cs="Times New Roman"/>
+                <w:u w:val="single"/>
+              </w:rPr>
+              <w:tab/>
+            </w:r>
+            <w:r>
+              <w:rPr>
+                <w:rFonts w:cs="Times New Roman"/>
+                <w:u w:val="single"/>
+              </w:rPr>
+              <w:tab/>
+            </w:r>
+            <w:r>
+              <w:rPr>
+                <w:rFonts w:cs="Times New Roman"/>
+              </w:rPr>
+              <w:t>20</w:t>
+            </w:r>
+            <w:r>
+              <w:rPr>
+                <w:rFonts w:cs="Times New Roman"/>
+              </w:rPr>
+              <w:t>1</w:t>
+            </w:r>
+            <w:r>
+              <w:rPr>
+                <w:rFonts w:cs="Times New Roman"/>
+              </w:rPr>
+              <w:t>9</w:t>
+            </w:r>
+            <w:r>
+              <w:rPr>
+                <w:rFonts w:cs="Times New Roman"/>
+              </w:rPr>
+              <w:t xml:space="preserve"> г.</w:t>
+            </w:r>
+          </w:p>
+        </w:tc>
+      </w:tr>
+    </w:tbl>
+    <w:p>
+      <w:pPr>
+        <w:spacing w:before="0" w:after="0"/>
+        <w:rPr>
+          <w:rFonts w:cs="Times New Roman"/>
+        </w:rPr>
+      </w:pPr>
+    </w:p>
+    <w:p>
+      <w:pPr>
+        <w:spacing w:after="0"/>
+        <w:jc w:val="center"/>
+        <w:rPr>
+          <w:rFonts w:cs="Times New Roman"/>
+          <w:b/>
+        </w:rPr>
+      </w:pPr>
+      <w:r>
+        <w:rPr>
+          <w:rFonts w:cs="Times New Roman"/>
+          <w:b/>
+        </w:rPr>
+        <w:t>ЗАДАНИЕ</w:t>
+      </w:r>
+    </w:p>
+    <w:p>
+      <w:pPr>
+        <w:jc w:val="center"/>
+        <w:rPr>
+          <w:rFonts w:cs="Times New Roman"/>
+          <w:b/>
+        </w:rPr>
+      </w:pPr>
+      <w:r>
+        <w:rPr>
+          <w:rFonts w:cs="Times New Roman"/>
+          <w:b/>
+        </w:rPr>
+        <w:t>по выполнению выпускной квалификационной работы</w:t>
+      </w:r>
+    </w:p>
+    <w:p>
+      <w:pPr>
+        <w:spacing w:before="0" w:after="0"/>
+        <w:rPr>
+          <w:rFonts w:cs="Times New Roman"/>
+          <w:u w:val="single"/>
+        </w:rPr>
+      </w:pPr>
+      <w:r>
+        <w:rPr>
+          <w:rFonts w:cs="Times New Roman"/>
+        </w:rPr>
+        <w:t xml:space="preserve">студенту </w:t>
+      </w:r>
+      <w:r>
+        <w:rPr>
+          <w:rFonts w:cs="Times New Roman"/>
+          <w:u w:val="single"/>
+        </w:rPr>
+        <w:tab/>
+      </w:r>
+      <w:r>
+        <w:rPr>
+          <w:rFonts w:cs="Times New Roman"/>
+          <w:u w:val="single"/>
+        </w:rPr>
+        <w:t>Подлесному</w:t>
+      </w:r>
+      <w:r>
+        <w:rPr>
+          <w:rFonts w:cs="Times New Roman"/>
+          <w:u w:val="single"/>
+        </w:rPr>
+        <w:t xml:space="preserve"> </w:t>
+      </w:r>
+      <w:r>
+        <w:rPr>
+          <w:rFonts w:cs="Times New Roman"/>
+          <w:u w:val="single"/>
+        </w:rPr>
+        <w:t>Василию</w:t>
+      </w:r>
+      <w:r>
+        <w:rPr>
+          <w:rFonts w:cs="Times New Roman"/>
+          <w:u w:val="single"/>
+        </w:rPr>
+        <w:t xml:space="preserve"> Сергеевичу</w:t>
+      </w:r>
+      <w:r>
+        <w:rPr>
+          <w:rFonts w:cs="Times New Roman"/>
+          <w:u w:val="single"/>
+        </w:rPr>
+        <w:t>, гр. № 23345/2</w:t>
+      </w:r>
+      <w:r>
+        <w:rPr>
+          <w:rFonts w:cs="Times New Roman"/>
+          <w:u w:val="single"/>
+        </w:rPr>
+        <w:tab/>
+      </w:r>
+      <w:r>
+        <w:rPr>
+          <w:rFonts w:cs="Times New Roman"/>
+          <w:u w:val="single"/>
+        </w:rPr>
+        <w:tab/>
+      </w:r>
+      <w:r>
+        <w:rPr>
+          <w:rFonts w:cs="Times New Roman"/>
+          <w:u w:val="single"/>
+        </w:rPr>
+        <w:tab/>
+      </w:r>
+    </w:p>
+    <w:p>
+      <w:pPr>
+        <w:spacing w:before="0" w:after="0"/>
+        <w:jc w:val="center"/>
+        <w:rPr>
+          <w:rFonts w:cs="Times New Roman"/>
+          <w:sz w:val="16"/>
+          <w:szCs w:val="24"/>
+        </w:rPr>
+      </w:pPr>
+      <w:r>
+        <w:rPr>
+          <w:rFonts w:cs="Times New Roman"/>
+          <w:sz w:val="16"/>
+          <w:szCs w:val="24"/>
+        </w:rPr>
+        <w:t>фамилия, имя, отчество (при наличии), номер группы</w:t>
+      </w:r>
+    </w:p>
+    <w:p>
+      <w:pPr>
+        <w:tabs>
+          <w:tab w:val="left" w:pos="284"/>
+        </w:tabs>
+        <w:spacing w:before="0" w:after="0"/>
+        <w:ind w:right="424"/>
+        <w:rPr>
+          <w:rFonts w:cs="Times New Roman"/>
+          <w:u w:val="single"/>
+        </w:rPr>
+      </w:pPr>
+      <w:r>
+        <w:rPr>
+          <w:rFonts w:cs="Times New Roman"/>
+        </w:rPr>
+        <w:t>1.</w:t>
+      </w:r>
+      <w:r>
+        <w:rPr>
+          <w:rFonts w:cs="Times New Roman"/>
+        </w:rPr>
+        <w:t>Тема работы:</w:t>
+      </w:r>
+      <w:r>
+        <w:rPr>
+          <w:rFonts w:cs="Times New Roman"/>
+          <w:u w:val="single"/>
+        </w:rPr>
+        <w:t xml:space="preserve"> Исследование системы сопряжения силового многофункционального тренажера с бортовой сетью питания РС МКС</w:t>
+      </w:r>
+      <w:r>
+        <w:rPr>
+          <w:rFonts w:cs="Times New Roman"/>
+          <w:u w:val="single"/>
+        </w:rPr>
+        <w:tab/>
+      </w:r>
+      <w:r>
+        <w:rPr>
+          <w:rFonts w:cs="Times New Roman"/>
+          <w:u w:val="single"/>
+        </w:rPr>
+        <w:tab/>
+      </w:r>
+      <w:r>
+        <w:rPr>
+          <w:rFonts w:cs="Times New Roman"/>
+          <w:u w:val="single"/>
+        </w:rPr>
+        <w:tab/>
+      </w:r>
+      <w:r>
+        <w:rPr>
+          <w:rFonts w:cs="Times New Roman"/>
+          <w:u w:val="single"/>
+        </w:rPr>
+        <w:tab/>
+      </w:r>
+      <w:r>
+        <w:rPr>
+          <w:rFonts w:cs="Times New Roman"/>
+          <w:u w:val="single"/>
+        </w:rPr>
+        <w:tab/>
+      </w:r>
+      <w:r>
+        <w:rPr>
+          <w:rFonts w:cs="Times New Roman"/>
+          <w:u w:val="single"/>
+        </w:rPr>
+        <w:tab/>
+      </w:r>
+      <w:r>
+        <w:rPr>
+          <w:rFonts w:cs="Times New Roman"/>
+          <w:u w:val="single"/>
+        </w:rPr>
+        <w:tab/>
+      </w:r>
+      <w:r>
+        <w:rPr>
+          <w:rFonts w:cs="Times New Roman"/>
+          <w:u w:val="single"/>
+        </w:rPr>
+        <w:tab/>
+      </w:r>
+      <w:r>
+        <w:rPr>
+          <w:rFonts w:cs="Times New Roman"/>
+          <w:u w:val="single"/>
+        </w:rPr>
+        <w:tab/>
+      </w:r>
+      <w:r>
+        <w:rPr>
+          <w:rFonts w:cs="Times New Roman"/>
+          <w:u w:val="single"/>
+        </w:rPr>
+        <w:tab/>
+      </w:r>
+      <w:r>
+        <w:rPr>
+          <w:rFonts w:cs="Times New Roman"/>
+          <w:u w:val="single"/>
+        </w:rPr>
+        <w:tab/>
+      </w:r>
+      <w:r>
+        <w:rPr>
+          <w:rFonts w:cs="Times New Roman"/>
+          <w:u w:val="single"/>
+        </w:rPr>
+        <w:tab/>
+      </w:r>
+      <w:r>
+        <w:rPr>
+          <w:rFonts w:cs="Times New Roman"/>
+          <w:u w:val="single"/>
+        </w:rPr>
+        <w:tab/>
+      </w:r>
+      <w:r>
+        <w:rPr>
+          <w:rFonts w:cs="Times New Roman"/>
+          <w:u w:val="single"/>
+        </w:rPr>
+        <w:tab/>
+      </w:r>
+      <w:r>
+        <w:rPr>
+          <w:rFonts w:cs="Times New Roman"/>
+          <w:u w:val="single"/>
+        </w:rPr>
+        <w:tab/>
+      </w:r>
+    </w:p>
+    <w:p>
+      <w:pPr>
+        <w:rPr>
+          <w:rFonts w:cs="Times New Roman"/>
+        </w:rPr>
+      </w:pPr>
+      <w:r>
+        <w:rPr>
+          <w:rFonts w:cs="Times New Roman"/>
+        </w:rPr>
+        <w:t>2. Срок сдачи студентом</w:t>
+      </w:r>
+      <w:r>
+        <w:rPr>
+          <w:rFonts w:cs="Times New Roman"/>
+        </w:rPr>
+        <w:t xml:space="preserve"> законченной</w:t>
+      </w:r>
+      <w:r>
+        <w:rPr>
+          <w:rFonts w:cs="Times New Roman"/>
+        </w:rPr>
+        <w:t xml:space="preserve"> работы:</w:t>
+      </w:r>
+      <w:r>
+        <w:rPr>
+          <w:rFonts w:cs="Times New Roman"/>
+          <w:u w:val="single"/>
+        </w:rPr>
+        <w:t xml:space="preserve"> </w:t>
+      </w:r>
+      <w:r>
+        <w:rPr>
+          <w:rFonts w:cs="Times New Roman"/>
+          <w:u w:val="single"/>
+        </w:rPr>
+        <w:tab/>
+      </w:r>
+      <w:r>
+        <w:rPr>
+          <w:rFonts w:cs="Times New Roman"/>
+          <w:u w:val="single"/>
+        </w:rPr>
+        <w:tab/>
+        <w:t>06.06.2019</w:t>
+      </w:r>
+      <w:r>
+        <w:rPr>
+          <w:rFonts w:cs="Times New Roman"/>
+          <w:u w:val="single"/>
+        </w:rPr>
+        <w:tab/>
+      </w:r>
+      <w:r>
+        <w:rPr>
+          <w:rFonts w:cs="Times New Roman"/>
+          <w:u w:val="single"/>
+        </w:rPr>
+        <w:tab/>
+      </w:r>
+      <w:r>
+        <w:rPr>
+          <w:rFonts w:cs="Times New Roman"/>
+          <w:u w:val="single"/>
+        </w:rPr>
+        <w:tab/>
+      </w:r>
+    </w:p>
+    <w:p>
+      <w:pPr>
+        <w:ind w:right="424"/>
+        <w:rPr>
+          <w:rFonts w:cs="Times New Roman"/>
+          <w:u w:val="single"/>
+        </w:rPr>
+      </w:pPr>
+      <w:r>
+        <w:rPr>
+          <w:rFonts w:cs="Times New Roman"/>
+        </w:rPr>
+        <w:t>3. Исходные данные по</w:t>
+      </w:r>
+      <w:r>
+        <w:rPr>
+          <w:rFonts w:cs="Times New Roman"/>
+        </w:rPr>
+        <w:t xml:space="preserve"> работе</w:t>
+      </w:r>
+      <w:r>
+        <w:rPr>
+          <w:rFonts w:cs="Times New Roman"/>
+        </w:rPr>
+        <w:t>:</w:t>
+      </w:r>
+      <w:r>
+        <w:rPr>
+          <w:rFonts w:cs="Times New Roman"/>
+          <w:u w:val="single"/>
+        </w:rPr>
+        <w:t xml:space="preserve"> </w:t>
+      </w:r>
+      <w:r>
+        <w:rPr>
+          <w:rFonts w:cs="Times New Roman"/>
+          <w:u w:val="single"/>
+        </w:rPr>
+        <w:t>Конструкторская документация на силовой многофункциональный тренажер, чертеж двигателя</w:t>
+      </w:r>
+      <w:r>
+        <w:rPr>
+          <w:rFonts w:cs="Times New Roman"/>
+          <w:u w:val="single"/>
+        </w:rPr>
+        <w:tab/>
+      </w:r>
+      <w:r>
+        <w:rPr>
+          <w:rFonts w:cs="Times New Roman"/>
+          <w:u w:val="single"/>
+        </w:rPr>
+        <w:tab/>
+      </w:r>
+      <w:r>
+        <w:rPr>
+          <w:rFonts w:cs="Times New Roman"/>
+          <w:u w:val="single"/>
+        </w:rPr>
+        <w:tab/>
+      </w:r>
+      <w:r>
+        <w:rPr>
+          <w:rFonts w:cs="Times New Roman"/>
+          <w:u w:val="single"/>
+        </w:rPr>
+        <w:tab/>
+      </w:r>
+      <w:r>
+        <w:rPr>
+          <w:rFonts w:cs="Times New Roman"/>
+          <w:u w:val="single"/>
+        </w:rPr>
+        <w:tab/>
+      </w:r>
+    </w:p>
+    <w:p>
+      <w:pPr>
+        <w:spacing w:after="0"/>
+        <w:rPr>
+          <w:rFonts w:cs="Times New Roman"/>
+          <w:u w:val="single"/>
+        </w:rPr>
+      </w:pPr>
+      <w:r>
+        <w:rPr>
+          <w:rFonts w:cs="Times New Roman"/>
+        </w:rPr>
+        <w:t>4</w:t>
+      </w:r>
+      <w:r>
+        <w:rPr>
+          <w:rFonts w:cs="Times New Roman"/>
+        </w:rPr>
+        <w:t>. Содержание работы</w:t>
+      </w:r>
+      <w:r>
+        <w:rPr>
+          <w:rFonts w:cs="Times New Roman"/>
+        </w:rPr>
+        <w:t xml:space="preserve"> </w:t>
+      </w:r>
+      <w:r>
+        <w:rPr>
+          <w:rFonts w:cs="Times New Roman"/>
+        </w:rPr>
+        <w:t>(</w:t>
+      </w:r>
+      <w:r>
+        <w:rPr>
+          <w:rFonts w:cs="Times New Roman"/>
+        </w:rPr>
+        <w:t xml:space="preserve">перечень подлежащих </w:t>
+      </w:r>
+      <w:r>
+        <w:rPr>
+          <w:rFonts w:cs="Times New Roman"/>
+        </w:rPr>
+        <w:t>разработке вопросов)</w:t>
+      </w:r>
+      <w:r>
+        <w:rPr>
+          <w:rFonts w:cs="Times New Roman"/>
+        </w:rPr>
+        <w:t>:</w:t>
+      </w:r>
+    </w:p>
+    <w:p>
+      <w:pPr>
+        <w:tabs>
+          <w:tab w:val="left" w:pos="9214"/>
+        </w:tabs>
+        <w:spacing w:before="0"/>
+        <w:ind w:right="424"/>
+        <w:rPr>
+          <w:rFonts w:cs="Times New Roman"/>
+          <w:u w:val="single"/>
+        </w:rPr>
+      </w:pPr>
+      <w:r>
+        <w:rPr>
+          <w:rFonts w:cs="Times New Roman"/>
+          <w:u w:val="single"/>
+        </w:rPr>
+        <w:t>Анализ существующих решений по достижению совместимости в цепях питания, описание объекта исследования, разработка программы исследований и технических требований, исследование магнитостатических свой</w:t>
+      </w:r>
+      <w:proofErr w:type="gramStart"/>
+      <w:r>
+        <w:rPr>
+          <w:rFonts w:cs="Times New Roman"/>
+          <w:u w:val="single"/>
+        </w:rPr>
+        <w:t>ств дв</w:t>
+      </w:r>
+      <w:proofErr w:type="gramEnd"/>
+      <w:r>
+        <w:rPr>
+          <w:rFonts w:cs="Times New Roman"/>
+          <w:u w:val="single"/>
+        </w:rPr>
+        <w:t>игателя в программе компьютерного моделирования, исследование электромагнитной совместимости и целостности питания печатных плат в программе компьютерного моделирования, лабораторные испытания по устранению избыточной энергии в системе</w:t>
+      </w:r>
+      <w:r>
+        <w:rPr>
+          <w:rFonts w:cs="Times New Roman"/>
+          <w:u w:val="single"/>
+        </w:rPr>
+        <w:tab/>
+      </w:r>
+    </w:p>
+    <w:p>
+      <w:pPr>
+        <w:spacing w:before="0" w:after="0"/>
+        <w:rPr>
+          <w:rFonts w:cs="Times New Roman"/>
+          <w:u w:val="single"/>
+        </w:rPr>
+      </w:pPr>
+      <w:r>
+        <w:rPr>
+          <w:rFonts w:cs="Times New Roman"/>
+        </w:rPr>
+        <w:t>5. Перечень графического материала</w:t>
+      </w:r>
+      <w:r>
+        <w:rPr>
+          <w:rFonts w:cs="Times New Roman"/>
+        </w:rPr>
+        <w:t xml:space="preserve"> (</w:t>
+      </w:r>
+      <w:r>
+        <w:rPr>
+          <w:rFonts w:cs="Times New Roman"/>
+        </w:rPr>
+        <w:t>с указанием обязательных чертежей</w:t>
+      </w:r>
+      <w:r>
+        <w:rPr>
+          <w:rFonts w:cs="Times New Roman"/>
+        </w:rPr>
+        <w:t>)</w:t>
+      </w:r>
+      <w:r>
+        <w:rPr>
+          <w:rFonts w:cs="Times New Roman"/>
+        </w:rPr>
+        <w:t>:</w:t>
+      </w:r>
+      <w:r>
+        <w:rPr>
+          <w:rFonts w:cs="Times New Roman"/>
+          <w:u w:val="single"/>
+        </w:rPr>
+        <w:t xml:space="preserve">  </w:t>
+      </w:r>
+      <w:r>
+        <w:rPr>
+          <w:rFonts w:cs="Times New Roman"/>
+          <w:u w:val="single"/>
+        </w:rPr>
+        <w:tab/>
+      </w:r>
+      <w:r>
+        <w:rPr>
+          <w:rFonts w:cs="Times New Roman"/>
+          <w:u w:val="single"/>
+        </w:rPr>
+        <w:t>нет</w:t>
+      </w:r>
+      <w:r>
+        <w:rPr>
+          <w:rFonts w:cs="Times New Roman"/>
+          <w:u w:val="single"/>
+        </w:rPr>
+        <w:tab/>
+      </w:r>
+      <w:r>
+        <w:rPr>
+          <w:rFonts w:cs="Times New Roman"/>
+          <w:u w:val="single"/>
+        </w:rPr>
+        <w:tab/>
+      </w:r>
+      <w:r>
+        <w:rPr>
+          <w:rFonts w:cs="Times New Roman"/>
+          <w:u w:val="single"/>
+        </w:rPr>
+        <w:tab/>
+      </w:r>
+      <w:r>
+        <w:rPr>
+          <w:rFonts w:cs="Times New Roman"/>
+          <w:u w:val="single"/>
+        </w:rPr>
+        <w:tab/>
+      </w:r>
+      <w:r>
+        <w:rPr>
+          <w:rFonts w:cs="Times New Roman"/>
+          <w:u w:val="single"/>
+        </w:rPr>
+        <w:tab/>
+      </w:r>
+      <w:r>
+        <w:rPr>
+          <w:rFonts w:cs="Times New Roman"/>
+          <w:u w:val="single"/>
+        </w:rPr>
+        <w:tab/>
+      </w:r>
+      <w:r>
+        <w:rPr>
+          <w:rFonts w:cs="Times New Roman"/>
+          <w:u w:val="single"/>
+        </w:rPr>
+        <w:tab/>
+      </w:r>
+      <w:r>
+        <w:rPr>
+          <w:rFonts w:cs="Times New Roman"/>
+          <w:u w:val="single"/>
+        </w:rPr>
+        <w:tab/>
+      </w:r>
+      <w:r>
+        <w:rPr>
+          <w:rFonts w:cs="Times New Roman"/>
+          <w:u w:val="single"/>
+        </w:rPr>
+        <w:tab/>
+      </w:r>
+      <w:r>
+        <w:rPr>
+          <w:rFonts w:cs="Times New Roman"/>
+          <w:u w:val="single"/>
+        </w:rPr>
+        <w:tab/>
+      </w:r>
+      <w:r>
+        <w:rPr>
+          <w:rFonts w:cs="Times New Roman"/>
+          <w:u w:val="single"/>
+        </w:rPr>
+        <w:tab/>
+      </w:r>
+      <w:r>
+        <w:rPr>
+          <w:rFonts w:cs="Times New Roman"/>
+          <w:u w:val="single"/>
+        </w:rPr>
+        <w:tab/>
+      </w:r>
+    </w:p>
+    <w:p>
+      <w:pPr>
+        <w:tabs>
+          <w:tab w:val="left" w:pos="9638"/>
+        </w:tabs>
+        <w:spacing w:before="0" w:after="0"/>
+        <w:rPr>
+          <w:rFonts w:cs="Times New Roman"/>
+          <w:u w:val="single"/>
+        </w:rPr>
+      </w:pPr>
+    </w:p>
+    <w:p>
+      <w:pPr>
+        <w:spacing w:before="0" w:after="0"/>
+        <w:rPr>
+          <w:rFonts w:cs="Times New Roman"/>
+          <w:u w:val="single"/>
+        </w:rPr>
+      </w:pPr>
+      <w:r>
+        <w:rPr>
+          <w:rFonts w:cs="Times New Roman"/>
+        </w:rPr>
+        <w:t xml:space="preserve">6. Консультанты </w:t>
+      </w:r>
+      <w:r>
+        <w:rPr>
+          <w:rFonts w:cs="Times New Roman"/>
+        </w:rPr>
+        <w:t>по работе</w:t>
+      </w:r>
+      <w:r>
+        <w:rPr>
+          <w:rFonts w:cs="Times New Roman"/>
+        </w:rPr>
+        <w:t xml:space="preserve">: </w:t>
+      </w:r>
+      <w:r>
+        <w:rPr>
+          <w:rFonts w:cs="Times New Roman"/>
+          <w:u w:val="single"/>
+        </w:rPr>
+        <w:tab/>
+        <w:t xml:space="preserve">научный консультант – А.Н. Юсупов </w:t>
+      </w:r>
+      <w:r>
+        <w:rPr>
+          <w:rFonts w:cs="Times New Roman"/>
+          <w:u w:val="single"/>
+        </w:rPr>
+        <w:tab/>
+      </w:r>
+      <w:r>
+        <w:rPr>
+          <w:rFonts w:cs="Times New Roman"/>
+          <w:u w:val="single"/>
+        </w:rPr>
+        <w:tab/>
+        <w:t xml:space="preserve"> консультант по нормоконтролю – С.Г. Чупров</w:t>
+      </w:r>
+      <w:r>
+        <w:rPr>
+          <w:rFonts w:cs="Times New Roman"/>
+          <w:u w:val="single"/>
+        </w:rPr>
+        <w:tab/>
+      </w:r>
+      <w:r>
+        <w:rPr>
+          <w:rFonts w:cs="Times New Roman"/>
+          <w:u w:val="single"/>
+        </w:rPr>
+        <w:tab/>
+      </w:r>
+      <w:r>
+        <w:rPr>
+          <w:rFonts w:cs="Times New Roman"/>
+          <w:u w:val="single"/>
+        </w:rPr>
+        <w:tab/>
+      </w:r>
+      <w:r>
+        <w:rPr>
+          <w:rFonts w:cs="Times New Roman"/>
+          <w:u w:val="single"/>
+        </w:rPr>
+        <w:tab/>
+      </w:r>
+      <w:r>
+        <w:rPr>
+          <w:rFonts w:cs="Times New Roman"/>
+          <w:u w:val="single"/>
+        </w:rPr>
+        <w:tab/>
+      </w:r>
+      <w:r>
+        <w:rPr>
+          <w:rFonts w:cs="Times New Roman"/>
+          <w:u w:val="single"/>
+        </w:rPr>
+        <w:tab/>
+      </w:r>
+    </w:p>
+    <w:p>
+      <w:pPr>
+        <w:tabs>
+          <w:tab w:val="left" w:pos="9638"/>
+        </w:tabs>
+        <w:spacing w:before="0" w:after="0"/>
+        <w:rPr>
+          <w:rFonts w:cs="Times New Roman"/>
+        </w:rPr>
+      </w:pPr>
+    </w:p>
+    <w:p>
+      <w:pPr>
+        <w:spacing w:before="0" w:after="0"/>
+        <w:rPr>
+          <w:rFonts w:cs="Times New Roman"/>
+          <w:u w:val="single"/>
+        </w:rPr>
+      </w:pPr>
+      <w:r>
+        <w:rPr>
+          <w:rFonts w:cs="Times New Roman"/>
+        </w:rPr>
+        <w:t>7. Дата выдачи задания</w:t>
+      </w:r>
+      <w:r>
+        <w:rPr>
+          <w:rFonts w:cs="Times New Roman"/>
+        </w:rPr>
+        <w:t xml:space="preserve">: </w:t>
+      </w:r>
+      <w:r>
+        <w:rPr>
+          <w:rFonts w:cs="Times New Roman"/>
+          <w:u w:val="single"/>
+        </w:rPr>
+        <w:tab/>
+      </w:r>
+      <w:r>
+        <w:rPr>
+          <w:rFonts w:cs="Times New Roman"/>
+          <w:u w:val="single"/>
+        </w:rPr>
+        <w:t>11.02.2019</w:t>
+      </w:r>
+      <w:r>
+        <w:rPr>
+          <w:rFonts w:cs="Times New Roman"/>
+          <w:u w:val="single"/>
+        </w:rPr>
+        <w:tab/>
+      </w:r>
+      <w:r>
+        <w:rPr>
+          <w:rFonts w:cs="Times New Roman"/>
+          <w:u w:val="single"/>
+        </w:rPr>
+        <w:tab/>
+      </w:r>
+      <w:r>
+        <w:rPr>
+          <w:rFonts w:cs="Times New Roman"/>
+          <w:u w:val="single"/>
+        </w:rPr>
+        <w:tab/>
+      </w:r>
+      <w:r>
+        <w:rPr>
+          <w:rFonts w:cs="Times New Roman"/>
+          <w:u w:val="single"/>
+        </w:rPr>
+        <w:tab/>
+      </w:r>
+      <w:r>
+        <w:rPr>
+          <w:rFonts w:cs="Times New Roman"/>
+          <w:u w:val="single"/>
+        </w:rPr>
+        <w:tab/>
+      </w:r>
+      <w:r>
+        <w:rPr>
+          <w:rFonts w:cs="Times New Roman"/>
+          <w:u w:val="single"/>
+        </w:rPr>
+        <w:tab/>
+      </w:r>
+      <w:r>
+        <w:rPr>
+          <w:rFonts w:cs="Times New Roman"/>
+          <w:u w:val="single"/>
+        </w:rPr>
+        <w:tab/>
+      </w:r>
+    </w:p>
+    <w:p>
+      <w:pPr>
+        <w:spacing w:before="0" w:after="0"/>
+        <w:rPr>
+          <w:rFonts w:cs="Times New Roman"/>
+        </w:rPr>
+      </w:pPr>
+    </w:p>
+    <w:p>
+      <w:pPr>
+        <w:spacing w:before="0" w:after="0"/>
+        <w:rPr>
+          <w:rFonts w:cs="Times New Roman"/>
+        </w:rPr>
+      </w:pPr>
+    </w:p>
+    <w:p>
+      <w:pPr>
+        <w:spacing w:before="0" w:after="0"/>
+        <w:rPr>
+          <w:rFonts w:cs="Times New Roman"/>
+          <w:sz w:val="24"/>
+          <w:szCs w:val="24"/>
+        </w:rPr>
+      </w:pPr>
+      <w:r>
+        <w:rPr>
+          <w:rFonts w:cs="Times New Roman"/>
+        </w:rPr>
+        <w:t xml:space="preserve">Руководитель ВКР </w:t>
+      </w:r>
+      <w:r>
+        <w:rPr>
+          <w:rFonts w:cs="Times New Roman"/>
+          <w:sz w:val="24"/>
+          <w:szCs w:val="24"/>
+          <w:u w:val="single"/>
+        </w:rPr>
+        <w:tab/>
+      </w:r>
+      <w:r>
+        <w:rPr>
+          <w:rFonts w:cs="Times New Roman"/>
+          <w:sz w:val="24"/>
+          <w:szCs w:val="24"/>
+          <w:u w:val="single"/>
+        </w:rPr>
+        <w:tab/>
+      </w:r>
+      <w:r>
+        <w:rPr>
+          <w:rFonts w:cs="Times New Roman"/>
+          <w:sz w:val="24"/>
+          <w:szCs w:val="24"/>
+          <w:u w:val="single"/>
+        </w:rPr>
+        <w:tab/>
+      </w:r>
+      <w:r>
+        <w:rPr>
+          <w:rFonts w:cs="Times New Roman"/>
+          <w:sz w:val="24"/>
+          <w:szCs w:val="24"/>
+          <w:u w:val="single"/>
+        </w:rPr>
+        <w:tab/>
+      </w:r>
+      <w:r>
+        <w:rPr>
+          <w:rFonts w:cs="Times New Roman"/>
+          <w:sz w:val="24"/>
+          <w:szCs w:val="24"/>
+          <w:u w:val="single"/>
+        </w:rPr>
+        <w:tab/>
+      </w:r>
+      <w:r>
+        <w:rPr>
+          <w:rFonts w:cs="Times New Roman"/>
+          <w:sz w:val="24"/>
+          <w:szCs w:val="24"/>
+          <w:u w:val="single"/>
+        </w:rPr>
+        <w:tab/>
+      </w:r>
+      <w:r>
+        <w:rPr>
+          <w:rFonts w:cs="Times New Roman"/>
+          <w:sz w:val="24"/>
+          <w:szCs w:val="24"/>
+        </w:rPr>
+        <w:tab/>
+      </w:r>
+      <w:r>
+        <w:rPr>
+          <w:rFonts w:cs="Times New Roman"/>
+          <w:sz w:val="24"/>
+          <w:szCs w:val="24"/>
+          <w:u w:val="single"/>
+        </w:rPr>
+        <w:tab/>
+        <w:t>В.Н</w:t>
+      </w:r>
+      <w:r>
+        <w:rPr>
+          <w:rFonts w:cs="Times New Roman"/>
+          <w:sz w:val="24"/>
+          <w:szCs w:val="24"/>
+          <w:u w:val="single"/>
+        </w:rPr>
+        <w:t>. Уланов</w:t>
+      </w:r>
+    </w:p>
+    <w:p>
+      <w:pPr>
+        <w:spacing w:before="0" w:after="0"/>
+        <w:ind w:left="2127" w:firstLine="709"/>
+        <w:rPr>
+          <w:rFonts w:cs="Times New Roman"/>
+          <w:sz w:val="16"/>
+          <w:szCs w:val="16"/>
+        </w:rPr>
+      </w:pPr>
+      <w:r>
+        <w:rPr>
+          <w:rFonts w:cs="Times New Roman"/>
+          <w:sz w:val="16"/>
+          <w:szCs w:val="16"/>
+        </w:rPr>
+        <w:t>(подпись)</w:t>
+      </w:r>
+      <w:r>
+        <w:rPr>
+          <w:rFonts w:cs="Times New Roman"/>
+          <w:sz w:val="16"/>
+          <w:szCs w:val="16"/>
+        </w:rPr>
+        <w:tab/>
+      </w:r>
+      <w:r>
+        <w:rPr>
+          <w:rFonts w:cs="Times New Roman"/>
+          <w:sz w:val="16"/>
+          <w:szCs w:val="16"/>
+        </w:rPr>
+        <w:tab/>
+      </w:r>
+      <w:r>
+        <w:rPr>
+          <w:rFonts w:cs="Times New Roman"/>
+          <w:sz w:val="16"/>
+          <w:szCs w:val="16"/>
+        </w:rPr>
+        <w:tab/>
+      </w:r>
+      <w:r>
+        <w:rPr>
+          <w:rFonts w:cs="Times New Roman"/>
+          <w:sz w:val="16"/>
+          <w:szCs w:val="16"/>
+        </w:rPr>
+        <w:tab/>
+      </w:r>
+      <w:r>
+        <w:rPr>
+          <w:rFonts w:cs="Times New Roman"/>
+          <w:sz w:val="16"/>
+          <w:szCs w:val="16"/>
+        </w:rPr>
+        <w:tab/>
+      </w:r>
+      <w:r>
+        <w:rPr>
+          <w:rFonts w:cs="Times New Roman"/>
+          <w:sz w:val="16"/>
+          <w:szCs w:val="16"/>
+        </w:rPr>
+        <w:tab/>
+      </w:r>
+      <w:r>
+        <w:rPr>
+          <w:rFonts w:cs="Times New Roman"/>
+          <w:sz w:val="16"/>
+          <w:szCs w:val="16"/>
+        </w:rPr>
+        <w:tab/>
+      </w:r>
+      <w:r>
+        <w:rPr>
+          <w:rFonts w:cs="Times New Roman"/>
+          <w:sz w:val="16"/>
+          <w:szCs w:val="16"/>
+        </w:rPr>
+        <w:t>инициалы, фамилия</w:t>
+      </w:r>
+    </w:p>
+    <w:p>
+      <w:pPr>
+        <w:spacing w:before="0" w:after="0"/>
+        <w:rPr>
+          <w:rFonts w:cs="Times New Roman"/>
+          <w:sz w:val="24"/>
+          <w:szCs w:val="24"/>
+        </w:rPr>
+      </w:pPr>
+    </w:p>
+    <w:p>
+      <w:pPr>
+        <w:spacing w:before="0" w:after="0"/>
+        <w:rPr>
+          <w:rFonts w:cs="Times New Roman"/>
+          <w:u w:val="single"/>
+        </w:rPr>
+      </w:pPr>
+      <w:r>
+        <w:rPr>
+          <w:rFonts w:cs="Times New Roman"/>
+        </w:rPr>
+        <w:t xml:space="preserve">Задание принял к исполнению </w:t>
+      </w:r>
+      <w:r>
+        <w:rPr>
+          <w:rFonts w:cs="Times New Roman"/>
+          <w:sz w:val="24"/>
+          <w:szCs w:val="24"/>
+          <w:u w:val="single"/>
+        </w:rPr>
+        <w:tab/>
+      </w:r>
+      <w:r>
+        <w:rPr>
+          <w:rFonts w:cs="Times New Roman"/>
+          <w:sz w:val="24"/>
+          <w:szCs w:val="24"/>
+          <w:u w:val="single"/>
+        </w:rPr>
+        <w:tab/>
+      </w:r>
+      <w:r>
+        <w:rPr>
+          <w:rFonts w:cs="Times New Roman"/>
+          <w:sz w:val="24"/>
+          <w:szCs w:val="24"/>
+          <w:u w:val="single"/>
+        </w:rPr>
+        <w:tab/>
+      </w:r>
+      <w:r>
+        <w:rPr>
+          <w:rFonts w:cs="Times New Roman"/>
+          <w:sz w:val="24"/>
+          <w:szCs w:val="24"/>
+          <w:u w:val="single"/>
+        </w:rPr>
+        <w:tab/>
+      </w:r>
+      <w:r>
+        <w:rPr>
+          <w:rFonts w:cs="Times New Roman"/>
+          <w:sz w:val="24"/>
+          <w:szCs w:val="24"/>
+          <w:u w:val="single"/>
+        </w:rPr>
+        <w:tab/>
+      </w:r>
+    </w:p>
+    <w:p>
+      <w:pPr>
+        <w:spacing w:before="0" w:after="0"/>
+        <w:rPr>
+          <w:rFonts w:cs="Times New Roman"/>
+          <w:sz w:val="24"/>
+          <w:szCs w:val="24"/>
+        </w:rPr>
+      </w:pPr>
+      <w:r>
+        <w:rPr>
+          <w:rFonts w:cs="Times New Roman"/>
+          <w:sz w:val="24"/>
+          <w:szCs w:val="24"/>
+        </w:rPr>
+        <w:tab/>
+      </w:r>
+      <w:r>
+        <w:rPr>
+          <w:rFonts w:cs="Times New Roman"/>
+          <w:sz w:val="24"/>
+          <w:szCs w:val="24"/>
+        </w:rPr>
+        <w:tab/>
+      </w:r>
+      <w:r>
+        <w:rPr>
+          <w:rFonts w:cs="Times New Roman"/>
+          <w:sz w:val="24"/>
+          <w:szCs w:val="24"/>
+        </w:rPr>
+        <w:tab/>
+      </w:r>
+      <w:r>
+        <w:rPr>
+          <w:rFonts w:cs="Times New Roman"/>
+          <w:sz w:val="24"/>
+          <w:szCs w:val="24"/>
+        </w:rPr>
+        <w:tab/>
+      </w:r>
+      <w:r>
+        <w:rPr>
+          <w:rFonts w:cs="Times New Roman"/>
+          <w:sz w:val="24"/>
+          <w:szCs w:val="24"/>
+        </w:rPr>
+        <w:tab/>
+      </w:r>
+      <w:r>
+        <w:rPr>
+          <w:rFonts w:cs="Times New Roman"/>
+          <w:sz w:val="24"/>
+          <w:szCs w:val="24"/>
+        </w:rPr>
+        <w:tab/>
+      </w:r>
+      <w:r>
+        <w:rPr>
+          <w:rFonts w:cs="Times New Roman"/>
+          <w:sz w:val="24"/>
+          <w:szCs w:val="24"/>
+        </w:rPr>
+        <w:tab/>
+      </w:r>
+      <w:r>
+        <w:rPr>
+          <w:rFonts w:cs="Times New Roman"/>
+          <w:sz w:val="24"/>
+          <w:szCs w:val="24"/>
+        </w:rPr>
+        <w:tab/>
+      </w:r>
+      <w:r>
+        <w:rPr>
+          <w:rFonts w:cs="Times New Roman"/>
+          <w:sz w:val="16"/>
+          <w:szCs w:val="16"/>
+        </w:rPr>
+        <w:t>(</w:t>
+      </w:r>
+      <w:r>
+        <w:rPr>
+          <w:rFonts w:cs="Times New Roman"/>
+          <w:sz w:val="16"/>
+          <w:szCs w:val="16"/>
+        </w:rPr>
+        <w:t>дата</w:t>
+      </w:r>
+      <w:r>
+        <w:rPr>
+          <w:rFonts w:cs="Times New Roman"/>
+          <w:sz w:val="16"/>
+          <w:szCs w:val="16"/>
+        </w:rPr>
+        <w:t>)</w:t>
+      </w:r>
+    </w:p>
+    <w:p>
+      <w:pPr>
+        <w:spacing w:before="0" w:after="0"/>
+        <w:rPr>
+          <w:rFonts w:cs="Times New Roman"/>
+          <w:sz w:val="24"/>
+          <w:szCs w:val="24"/>
+        </w:rPr>
+      </w:pPr>
+    </w:p>
+    <w:p>
+      <w:pPr>
+        <w:spacing w:before="0" w:after="0"/>
+        <w:rPr>
+          <w:rFonts w:cs="Times New Roman"/>
+          <w:sz w:val="24"/>
+          <w:szCs w:val="24"/>
+        </w:rPr>
+      </w:pPr>
+      <w:r>
+        <w:rPr>
+          <w:rFonts w:cs="Times New Roman"/>
+        </w:rPr>
+        <w:t xml:space="preserve">Студент </w:t>
+      </w:r>
+      <w:r>
+        <w:rPr>
+          <w:rFonts w:cs="Times New Roman"/>
+          <w:sz w:val="24"/>
+          <w:szCs w:val="24"/>
+        </w:rPr>
+        <w:tab/>
+      </w:r>
+      <w:r>
+        <w:rPr>
+          <w:rFonts w:cs="Times New Roman"/>
+        </w:rPr>
+        <w:tab/>
+      </w:r>
+      <w:r>
+        <w:rPr>
+          <w:rFonts w:cs="Times New Roman"/>
+          <w:sz w:val="24"/>
+          <w:szCs w:val="24"/>
+          <w:u w:val="single"/>
+        </w:rPr>
+        <w:tab/>
+      </w:r>
+      <w:r>
+        <w:rPr>
+          <w:rFonts w:cs="Times New Roman"/>
+          <w:sz w:val="24"/>
+          <w:szCs w:val="24"/>
+          <w:u w:val="single"/>
+        </w:rPr>
+        <w:tab/>
+      </w:r>
+      <w:r>
+        <w:rPr>
+          <w:rFonts w:cs="Times New Roman"/>
+          <w:sz w:val="24"/>
+          <w:szCs w:val="24"/>
+          <w:u w:val="single"/>
+        </w:rPr>
+        <w:tab/>
+      </w:r>
+      <w:r>
+        <w:rPr>
+          <w:rFonts w:cs="Times New Roman"/>
+          <w:sz w:val="24"/>
+          <w:szCs w:val="24"/>
+          <w:u w:val="single"/>
+        </w:rPr>
+        <w:tab/>
+      </w:r>
+      <w:r>
+        <w:rPr>
+          <w:rFonts w:cs="Times New Roman"/>
+          <w:sz w:val="24"/>
+          <w:szCs w:val="24"/>
+          <w:u w:val="single"/>
+        </w:rPr>
+        <w:tab/>
+      </w:r>
+      <w:r>
+        <w:rPr>
+          <w:rFonts w:cs="Times New Roman"/>
+          <w:sz w:val="24"/>
+          <w:szCs w:val="24"/>
+          <w:u w:val="single"/>
+        </w:rPr>
+        <w:tab/>
+      </w:r>
+      <w:r>
+        <w:rPr>
+          <w:rFonts w:cs="Times New Roman"/>
+          <w:sz w:val="24"/>
+          <w:szCs w:val="24"/>
+        </w:rPr>
+        <w:tab/>
+      </w:r>
+      <w:r>
+        <w:rPr>
+          <w:rFonts w:cs="Times New Roman"/>
+          <w:sz w:val="24"/>
+          <w:szCs w:val="24"/>
+          <w:u w:val="single"/>
+        </w:rPr>
+        <w:tab/>
+        <w:t>В.С. Подлесный</w:t>
+      </w:r>
+    </w:p>
+    <w:p>
+      <w:pPr>
+        <w:spacing w:before="0" w:after="0"/>
+        <w:ind w:left="2127" w:firstLine="709"/>
+        <w:rPr>
+          <w:rFonts w:cs="Times New Roman"/>
+          <w:sz w:val="16"/>
+          <w:szCs w:val="16"/>
+        </w:rPr>
+      </w:pPr>
+      <w:r>
+        <w:rPr>
+          <w:rFonts w:cs="Times New Roman"/>
+          <w:sz w:val="16"/>
+          <w:szCs w:val="16"/>
+        </w:rPr>
+        <w:t>(подпись)</w:t>
+      </w:r>
+      <w:r>
+        <w:rPr>
+          <w:rFonts w:cs="Times New Roman"/>
+          <w:sz w:val="16"/>
+          <w:szCs w:val="16"/>
+        </w:rPr>
+        <w:tab/>
+      </w:r>
+      <w:r>
+        <w:rPr>
+          <w:rFonts w:cs="Times New Roman"/>
+          <w:sz w:val="16"/>
+          <w:szCs w:val="16"/>
+        </w:rPr>
+        <w:tab/>
+      </w:r>
+      <w:r>
+        <w:rPr>
+          <w:rFonts w:cs="Times New Roman"/>
+          <w:sz w:val="16"/>
+          <w:szCs w:val="16"/>
+        </w:rPr>
+        <w:tab/>
+      </w:r>
+      <w:r>
+        <w:rPr>
+          <w:rFonts w:cs="Times New Roman"/>
+          <w:sz w:val="16"/>
+          <w:szCs w:val="16"/>
+        </w:rPr>
+        <w:tab/>
+      </w:r>
+      <w:r>
+        <w:rPr>
+          <w:rFonts w:cs="Times New Roman"/>
+          <w:sz w:val="16"/>
+          <w:szCs w:val="16"/>
+        </w:rPr>
+        <w:tab/>
+      </w:r>
+      <w:r>
+        <w:rPr>
+          <w:rFonts w:cs="Times New Roman"/>
+          <w:sz w:val="16"/>
+          <w:szCs w:val="16"/>
+        </w:rPr>
+        <w:tab/>
+      </w:r>
+      <w:r>
+        <w:rPr>
+          <w:rFonts w:cs="Times New Roman"/>
+          <w:sz w:val="16"/>
+          <w:szCs w:val="16"/>
+        </w:rPr>
+        <w:tab/>
+      </w:r>
+      <w:r>
+        <w:rPr>
+          <w:rFonts w:cs="Times New Roman"/>
+          <w:sz w:val="16"/>
+          <w:szCs w:val="16"/>
+        </w:rPr>
+        <w:t>инициалы, фамилия</w:t>
+      </w:r>
+    </w:p>
+    <w:p>
+      <w:pPr>
+        <w:spacing w:before="0" w:after="200" w:line="276" w:lineRule="auto"/>
+        <w:jc w:val="left"/>
+        <w:rPr>
+          <w:rFonts w:cs="Times New Roman"/>
+          <w:sz w:val="24"/>
+          <w:szCs w:val="24"/>
+        </w:rPr>
+      </w:pPr>
     </w:p>
     <w:p>
       <w:pPr>
         <w:widowControl w:val="0"/>
         <w:jc w:val="center"/>
         <w:rPr>
-          <w:szCs w:val="28"/>
-        </w:rPr>
-      </w:pPr>
-      <w:r>
-        <w:rPr>
-          <w:szCs w:val="28"/>
-        </w:rPr>
-        <w:lastRenderedPageBreak/>
-        <w:t>Задание на ВКР</w:t>
-      </w:r>
-    </w:p>
-    <w:p>
-      <w:pPr>
-        <w:widowControl w:val="0"/>
-        <w:jc w:val="center"/>
-        <w:rPr>
           <w:rFonts w:eastAsia="Times New Roman" w:cs="Times New Roman"/>
           <w:szCs w:val="28"/>
           <w:lang w:eastAsia="ru-RU"/>
@@ -1901,7 +3588,16 @@
           <w:snapToGrid w:val="0"/>
           <w:szCs w:val="28"/>
         </w:rPr>
-        <w:t>СИСТЕМА СОПРЯЖЕНИЯ, СИЛОВОЙ МНОГОФУНКЦИОНАЛЬНЫЙ ТРЕНАЖЕР, БОРТОВАЯ СЕТЬ ПИТАНИЯ, ЭЛЕКТРОМАГНИТНАЯ СОВМЕСТИМОСТЬ.</w:t>
+        <w:t xml:space="preserve">СИСТЕМА </w:t>
+      </w:r>
+      <w:bookmarkStart w:id="1" w:name="_GoBack"/>
+      <w:bookmarkEnd w:id="1"/>
+      <w:r>
+        <w:rPr>
+          <w:snapToGrid w:val="0"/>
+          <w:szCs w:val="28"/>
+        </w:rPr>
+        <w:t>СОПРЯЖЕНИЯ, СИЛОВОЙ МНОГОФУНКЦИОНАЛЬНЫЙ ТРЕНАЖЕР, БОРТОВАЯ СЕТЬ ПИТАНИЯ, ЭЛЕКТРОМАГНИТНАЯ СОВМЕСТИМОСТЬ.</w:t>
       </w:r>
     </w:p>
     <w:p>
@@ -4491,7 +6187,7 @@
         </w:p>
       </w:sdtContent>
     </w:sdt>
-    <w:bookmarkEnd w:id="1"/>
+    <w:bookmarkEnd w:id="0"/>
     <w:p>
       <w:pPr>
         <w:spacing w:before="0" w:after="200" w:line="276" w:lineRule="auto"/>
@@ -6246,27 +7942,14 @@
       <w:r>
         <w:t xml:space="preserve">Рисунок </w:t>
       </w:r>
-      <w:r>
-        <w:fldChar w:fldCharType="begin"/>
-      </w:r>
-      <w:r>
-        <w:instrText xml:space="preserve"> SEQ Рисунок \* ARABIC </w:instrText>
-      </w:r>
-      <w:r>
-        <w:fldChar w:fldCharType="separate"/>
-      </w:r>
-      <w:r>
-        <w:rPr>
-          <w:noProof/>
-        </w:rPr>
-        <w:t>1</w:t>
-      </w:r>
-      <w:r>
-        <w:rPr>
-          <w:noProof/>
-        </w:rPr>
-        <w:fldChar w:fldCharType="end"/>
-      </w:r>
+      <w:fldSimple w:instr=" SEQ Рисунок \* ARABIC ">
+        <w:r>
+          <w:rPr>
+            <w:noProof/>
+          </w:rPr>
+          <w:t>1</w:t>
+        </w:r>
+      </w:fldSimple>
       <w:r>
         <w:t xml:space="preserve"> – Балластные резисторы</w:t>
       </w:r>
@@ -6418,27 +8101,14 @@
       <w:r>
         <w:t xml:space="preserve">Рисунок </w:t>
       </w:r>
-      <w:r>
-        <w:fldChar w:fldCharType="begin"/>
-      </w:r>
-      <w:r>
-        <w:instrText xml:space="preserve"> SEQ Рисунок \* ARABIC </w:instrText>
-      </w:r>
-      <w:r>
-        <w:fldChar w:fldCharType="separate"/>
-      </w:r>
-      <w:r>
-        <w:rPr>
-          <w:noProof/>
-        </w:rPr>
-        <w:t>2</w:t>
-      </w:r>
-      <w:r>
-        <w:rPr>
-          <w:noProof/>
-        </w:rPr>
-        <w:fldChar w:fldCharType="end"/>
-      </w:r>
+      <w:fldSimple w:instr=" SEQ Рисунок \* ARABIC ">
+        <w:r>
+          <w:rPr>
+            <w:noProof/>
+          </w:rPr>
+          <w:t>2</w:t>
+        </w:r>
+      </w:fldSimple>
       <w:r>
         <w:t xml:space="preserve"> – Тормозные резисторы на крыше электропоезда</w:t>
       </w:r>
@@ -7805,27 +9475,14 @@
       <w:r>
         <w:t xml:space="preserve">Рисунок </w:t>
       </w:r>
-      <w:r>
-        <w:fldChar w:fldCharType="begin"/>
-      </w:r>
-      <w:r>
-        <w:instrText xml:space="preserve"> SEQ Рисунок \* ARABIC </w:instrText>
-      </w:r>
-      <w:r>
-        <w:fldChar w:fldCharType="separate"/>
-      </w:r>
-      <w:r>
-        <w:rPr>
-          <w:noProof/>
-        </w:rPr>
-        <w:t>3</w:t>
-      </w:r>
-      <w:r>
-        <w:rPr>
-          <w:noProof/>
-        </w:rPr>
-        <w:fldChar w:fldCharType="end"/>
-      </w:r>
+      <w:fldSimple w:instr=" SEQ Рисунок \* ARABIC ">
+        <w:r>
+          <w:rPr>
+            <w:noProof/>
+          </w:rPr>
+          <w:t>3</w:t>
+        </w:r>
+      </w:fldSimple>
       <w:r>
         <w:t xml:space="preserve"> – </w:t>
       </w:r>
@@ -9062,8 +10719,8 @@
         </w:rPr>
         <w:br w:type="page"/>
       </w:r>
-      <w:bookmarkStart w:id="14" w:name="_Toc468234457"/>
-      <w:bookmarkStart w:id="15" w:name="_Toc10551587"/>
+      <w:bookmarkStart w:id="14" w:name="_Toc10551587"/>
+      <w:bookmarkStart w:id="15" w:name="_Toc468234457"/>
       <w:r>
         <w:rPr>
           <w:rFonts w:ascii="Times New Roman" w:hAnsi="Times New Roman" w:cs="Times New Roman"/>
@@ -9073,7 +10730,7 @@
         <w:lastRenderedPageBreak/>
         <w:t>Описание объекта исследования</w:t>
       </w:r>
-      <w:bookmarkEnd w:id="15"/>
+      <w:bookmarkEnd w:id="14"/>
     </w:p>
     <w:p>
       <w:pPr>
@@ -19804,7 +21461,7 @@
         <w:lastRenderedPageBreak/>
         <w:t>ЗАКЛЮЧЕНИЕ</w:t>
       </w:r>
-      <w:bookmarkEnd w:id="14"/>
+      <w:bookmarkEnd w:id="15"/>
       <w:bookmarkEnd w:id="40"/>
     </w:p>
     <w:p>
@@ -22471,7 +24128,6 @@
         <w:docPartUnique/>
       </w:docPartObj>
     </w:sdtPr>
-    <w:sdtEndPr/>
     <w:sdtContent>
       <w:p>
         <w:pPr>
@@ -28133,7 +29789,7 @@
 </file>
 
 <file path=customXml/itemProps1.xml><?xml version="1.0" encoding="utf-8"?>
-<ds:datastoreItem xmlns:ds="http://schemas.openxmlformats.org/officeDocument/2006/customXml" ds:itemID="{2BEACCC1-BCF7-4860-BBCA-7B7DAFAFE74D}">
+<ds:datastoreItem xmlns:ds="http://schemas.openxmlformats.org/officeDocument/2006/customXml" ds:itemID="{7220A4D1-B4BB-4AD3-B315-FAB412F36971}">
   <ds:schemaRefs>
     <ds:schemaRef ds:uri="http://schemas.openxmlformats.org/officeDocument/2006/bibliography"/>
   </ds:schemaRefs>

--- a/23345-2_Подлесный_ВС_ВКР.docx
+++ b/23345-2_Подлесный_ВС_ВКР.docx
@@ -1,6 +1,6 @@
 
 <file path=word/document.xml><?xml version="1.0" encoding="utf-8"?>
-<w:document xmlns:wpc="http://schemas.microsoft.com/office/word/2010/wordprocessingCanvas" xmlns:mc="http://schemas.openxmlformats.org/markup-compatibility/2006" xmlns:o="urn:schemas-microsoft-com:office:office" xmlns:r="http://schemas.openxmlformats.org/officeDocument/2006/relationships" xmlns:m="http://schemas.openxmlformats.org/officeDocument/2006/math" xmlns:v="urn:schemas-microsoft-com:vml" xmlns:wp14="http://schemas.microsoft.com/office/word/2010/wordprocessingDrawing" xmlns:wp="http://schemas.openxmlformats.org/drawingml/2006/wordprocessingDrawing" xmlns:w10="urn:schemas-microsoft-com:office:word" xmlns:w="http://schemas.openxmlformats.org/wordprocessingml/2006/main" xmlns:w14="http://schemas.microsoft.com/office/word/2010/wordml" xmlns:wpg="http://schemas.microsoft.com/office/word/2010/wordprocessingGroup" xmlns:wpi="http://schemas.microsoft.com/office/word/2010/wordprocessingInk" xmlns:wne="http://schemas.microsoft.com/office/word/2006/wordml" xmlns:wps="http://schemas.microsoft.com/office/word/2010/wordprocessingShape" mc:Ignorable="w14 wp14">
+<w:document xmlns:wpc="http://schemas.microsoft.com/office/word/2010/wordprocessingCanvas" xmlns:mc="http://schemas.openxmlformats.org/markup-compatibility/2006" xmlns:o="urn:schemas-microsoft-com:office:office" xmlns:r="http://schemas.openxmlformats.org/officeDocument/2006/relationships" xmlns:m="http://schemas.openxmlformats.org/officeDocument/2006/math" xmlns:v="urn:schemas-microsoft-com:vml" xmlns:wp14="http://schemas.microsoft.com/office/word/2010/wordprocessingDrawing" xmlns:wp="http://schemas.openxmlformats.org/drawingml/2006/wordprocessingDrawing" xmlns:w10="urn:schemas-microsoft-com:office:word" xmlns:w="http://schemas.openxmlformats.org/wordprocessingml/2006/main" xmlns:w14="http://schemas.microsoft.com/office/word/2010/wordml" xmlns:w15="http://schemas.microsoft.com/office/word/2012/wordml" xmlns:wpg="http://schemas.microsoft.com/office/word/2010/wordprocessingGroup" xmlns:wpi="http://schemas.microsoft.com/office/word/2010/wordprocessingInk" xmlns:wne="http://schemas.microsoft.com/office/word/2006/wordml" xmlns:wps="http://schemas.microsoft.com/office/word/2010/wordprocessingShape" mc:Ignorable="w14 w15 wp14">
   <w:body>
     <w:p>
       <w:pPr>
@@ -178,14 +178,12 @@
         </w:rPr>
         <w:t> </w:t>
       </w:r>
-      <w:proofErr w:type="spellStart"/>
       <w:r>
         <w:rPr>
           <w:szCs w:val="28"/>
         </w:rPr>
         <w:t>Лопота</w:t>
       </w:r>
-      <w:proofErr w:type="spellEnd"/>
     </w:p>
     <w:p>
       <w:pPr>
@@ -1161,1733 +1159,51 @@
     </w:p>
     <w:p>
       <w:pPr>
-        <w:spacing w:before="0" w:after="0" w:line="240" w:lineRule="auto"/>
-        <w:jc w:val="center"/>
+        <w:spacing w:before="0" w:after="0"/>
+        <w:ind w:left="2127" w:firstLine="709"/>
+        <w:rPr>
+          <w:rFonts w:cs="Times New Roman"/>
+          <w:sz w:val="16"/>
+          <w:szCs w:val="16"/>
+        </w:rPr>
+      </w:pPr>
+      <w:r>
         <w:rPr>
           <w:rFonts w:cs="Times New Roman"/>
           <w:b/>
           <w:sz w:val="22"/>
           <w:szCs w:val="24"/>
         </w:rPr>
-      </w:pPr>
-      <w:r>
-        <w:rPr>
-          <w:rFonts w:cs="Times New Roman"/>
-          <w:b/>
-          <w:sz w:val="22"/>
-          <w:szCs w:val="24"/>
-        </w:rPr>
         <w:lastRenderedPageBreak/>
-        <w:t>САНКТ-ПЕТЕРБУРГСКИЙ ПОЛИТЕХНИЧЕСКИЙ УНИВЕРСИТЕТ ПЕТРА ВЕЛИКОГО</w:t>
-      </w:r>
-    </w:p>
-    <w:p>
-      <w:pPr>
-        <w:spacing w:before="0" w:after="0" w:line="240" w:lineRule="auto"/>
-        <w:jc w:val="center"/>
-        <w:rPr>
-          <w:rFonts w:cs="Times New Roman"/>
-          <w:b/>
-        </w:rPr>
-      </w:pPr>
-      <w:r>
-        <w:rPr>
-          <w:rFonts w:cs="Times New Roman"/>
-          <w:b/>
-        </w:rPr>
-        <w:t xml:space="preserve">Институт </w:t>
-      </w:r>
-      <w:r>
-        <w:rPr>
-          <w:rFonts w:cs="Times New Roman"/>
-          <w:b/>
-        </w:rPr>
-        <w:t>металлургии, машиностроения и транспорта</w:t>
-      </w:r>
-    </w:p>
-    <w:p>
-      <w:pPr>
-        <w:spacing w:before="0" w:after="0"/>
-      </w:pPr>
-    </w:p>
-    <w:tbl>
-      <w:tblPr>
-        <w:tblW w:w="0" w:type="auto"/>
-        <w:tblBorders>
-          <w:top w:val="single" w:sz="4" w:space="0" w:color="auto"/>
-          <w:left w:val="single" w:sz="4" w:space="0" w:color="auto"/>
-          <w:bottom w:val="single" w:sz="4" w:space="0" w:color="auto"/>
-          <w:right w:val="single" w:sz="4" w:space="0" w:color="auto"/>
-          <w:insideH w:val="single" w:sz="4" w:space="0" w:color="auto"/>
-          <w:insideV w:val="single" w:sz="4" w:space="0" w:color="auto"/>
-        </w:tblBorders>
-        <w:tblLook w:val="04A0" w:firstRow="1" w:lastRow="0" w:firstColumn="1" w:lastColumn="0" w:noHBand="0" w:noVBand="1"/>
-      </w:tblPr>
-      <w:tblGrid>
-        <w:gridCol w:w="5110"/>
-        <w:gridCol w:w="4671"/>
-      </w:tblGrid>
-      <w:tr>
-        <w:tc>
-          <w:tcPr>
-            <w:tcW w:w="5110" w:type="dxa"/>
-            <w:tcBorders>
-              <w:top w:val="nil"/>
-              <w:left w:val="nil"/>
-              <w:bottom w:val="nil"/>
-              <w:right w:val="nil"/>
-            </w:tcBorders>
-          </w:tcPr>
-          <w:p>
-            <w:pPr>
-              <w:spacing w:before="0" w:after="0"/>
-              <w:ind w:firstLine="708"/>
-              <w:rPr>
-                <w:rFonts w:cs="Times New Roman"/>
-              </w:rPr>
-            </w:pPr>
-          </w:p>
-        </w:tc>
-        <w:tc>
-          <w:tcPr>
-            <w:tcW w:w="4671" w:type="dxa"/>
-            <w:tcBorders>
-              <w:top w:val="nil"/>
-              <w:left w:val="nil"/>
-              <w:bottom w:val="nil"/>
-              <w:right w:val="nil"/>
-            </w:tcBorders>
-          </w:tcPr>
-          <w:p>
-            <w:pPr>
-              <w:spacing w:before="0" w:after="0"/>
-              <w:rPr>
-                <w:rFonts w:cs="Times New Roman"/>
-              </w:rPr>
-            </w:pPr>
-            <w:r>
-              <w:rPr>
-                <w:rFonts w:cs="Times New Roman"/>
-              </w:rPr>
-              <w:t>УТВЕРЖДАЮ</w:t>
-            </w:r>
-          </w:p>
-          <w:p>
-            <w:pPr>
-              <w:spacing w:before="0" w:after="0"/>
-              <w:ind w:hanging="13"/>
-              <w:rPr>
-                <w:rFonts w:cs="Times New Roman"/>
-              </w:rPr>
-            </w:pPr>
-            <w:r>
-              <w:rPr>
-                <w:rFonts w:cs="Times New Roman"/>
-              </w:rPr>
-              <w:t>Заведующий кафедрой</w:t>
-            </w:r>
-          </w:p>
-          <w:p>
-            <w:pPr>
-              <w:spacing w:before="0" w:after="0"/>
-              <w:ind w:hanging="13"/>
-              <w:rPr>
-                <w:rFonts w:cs="Times New Roman"/>
-              </w:rPr>
-            </w:pPr>
-            <w:r>
-              <w:rPr>
-                <w:rFonts w:cs="Times New Roman"/>
-              </w:rPr>
-              <w:t>_______________________________</w:t>
-            </w:r>
-          </w:p>
-          <w:p>
-            <w:pPr>
-              <w:spacing w:before="0" w:after="0"/>
-              <w:ind w:hanging="13"/>
-              <w:rPr>
-                <w:rFonts w:cs="Times New Roman"/>
-              </w:rPr>
-            </w:pPr>
-            <w:r>
-              <w:rPr>
-                <w:rFonts w:cs="Times New Roman"/>
-              </w:rPr>
-              <w:t>_________________ /</w:t>
-            </w:r>
-            <w:r>
-              <w:rPr>
-                <w:rFonts w:cs="Times New Roman"/>
-              </w:rPr>
-              <w:t xml:space="preserve"> </w:t>
-            </w:r>
-            <w:r>
-              <w:rPr>
-                <w:rFonts w:cs="Times New Roman"/>
-              </w:rPr>
-              <w:t>А</w:t>
-            </w:r>
-            <w:r>
-              <w:rPr>
-                <w:rFonts w:cs="Times New Roman"/>
-              </w:rPr>
-              <w:t>.</w:t>
-            </w:r>
-            <w:r>
-              <w:rPr>
-                <w:rFonts w:cs="Times New Roman"/>
-              </w:rPr>
-              <w:t>В.</w:t>
-            </w:r>
-            <w:r>
-              <w:rPr>
-                <w:rFonts w:cs="Times New Roman"/>
-              </w:rPr>
-              <w:t xml:space="preserve"> </w:t>
-            </w:r>
-            <w:proofErr w:type="spellStart"/>
-            <w:r>
-              <w:rPr>
-                <w:rFonts w:cs="Times New Roman"/>
-              </w:rPr>
-              <w:t>Лопота</w:t>
-            </w:r>
-            <w:proofErr w:type="spellEnd"/>
-            <w:r>
-              <w:rPr>
-                <w:rFonts w:cs="Times New Roman"/>
-              </w:rPr>
-              <w:t xml:space="preserve"> </w:t>
-            </w:r>
-          </w:p>
-          <w:p>
-            <w:pPr>
-              <w:spacing w:before="0" w:after="0"/>
-              <w:ind w:hanging="13"/>
-              <w:rPr>
-                <w:rFonts w:cs="Times New Roman"/>
-              </w:rPr>
-            </w:pPr>
-            <w:r>
-              <w:rPr>
-                <w:rFonts w:cs="Times New Roman"/>
-                <w:u w:val="single"/>
-              </w:rPr>
-              <w:t>«</w:t>
-            </w:r>
-            <w:r>
-              <w:rPr>
-                <w:rFonts w:cs="Times New Roman"/>
-                <w:u w:val="single"/>
-                <w:lang w:val="en-US"/>
-              </w:rPr>
-              <w:t xml:space="preserve">        </w:t>
-            </w:r>
-            <w:r>
-              <w:rPr>
-                <w:rFonts w:cs="Times New Roman"/>
-                <w:u w:val="single"/>
-              </w:rPr>
-              <w:t>»</w:t>
-            </w:r>
-            <w:r>
-              <w:rPr>
-                <w:rFonts w:cs="Times New Roman"/>
-                <w:u w:val="single"/>
-              </w:rPr>
-              <w:tab/>
-            </w:r>
-            <w:r>
-              <w:rPr>
-                <w:rFonts w:cs="Times New Roman"/>
-                <w:u w:val="single"/>
-              </w:rPr>
-              <w:tab/>
-            </w:r>
-            <w:r>
-              <w:rPr>
-                <w:rFonts w:cs="Times New Roman"/>
-                <w:u w:val="single"/>
-              </w:rPr>
-              <w:tab/>
-            </w:r>
-            <w:r>
-              <w:rPr>
-                <w:rFonts w:cs="Times New Roman"/>
-                <w:u w:val="single"/>
-              </w:rPr>
-              <w:tab/>
-            </w:r>
-            <w:r>
-              <w:rPr>
-                <w:rFonts w:cs="Times New Roman"/>
-              </w:rPr>
-              <w:t>20</w:t>
-            </w:r>
-            <w:r>
-              <w:rPr>
-                <w:rFonts w:cs="Times New Roman"/>
-              </w:rPr>
-              <w:t>1</w:t>
-            </w:r>
-            <w:r>
-              <w:rPr>
-                <w:rFonts w:cs="Times New Roman"/>
-              </w:rPr>
-              <w:t>9</w:t>
-            </w:r>
-            <w:r>
-              <w:rPr>
-                <w:rFonts w:cs="Times New Roman"/>
-              </w:rPr>
-              <w:t xml:space="preserve"> г.</w:t>
-            </w:r>
-          </w:p>
-        </w:tc>
-      </w:tr>
-    </w:tbl>
-    <w:p>
-      <w:pPr>
-        <w:spacing w:before="0" w:after="0"/>
-        <w:rPr>
-          <w:rFonts w:cs="Times New Roman"/>
-        </w:rPr>
-      </w:pPr>
-    </w:p>
-    <w:p>
-      <w:pPr>
-        <w:spacing w:after="0"/>
-        <w:jc w:val="center"/>
-        <w:rPr>
-          <w:rFonts w:cs="Times New Roman"/>
-          <w:b/>
-        </w:rPr>
-      </w:pPr>
-      <w:r>
-        <w:rPr>
-          <w:rFonts w:cs="Times New Roman"/>
-          <w:b/>
-        </w:rPr>
-        <w:t>ЗАДАНИЕ</w:t>
-      </w:r>
-    </w:p>
-    <w:p>
-      <w:pPr>
-        <w:jc w:val="center"/>
-        <w:rPr>
-          <w:rFonts w:cs="Times New Roman"/>
-          <w:b/>
-        </w:rPr>
-      </w:pPr>
-      <w:r>
-        <w:rPr>
-          <w:rFonts w:cs="Times New Roman"/>
-          <w:b/>
-        </w:rPr>
-        <w:t>по выполнению выпускной квалификационной работы</w:t>
-      </w:r>
-    </w:p>
-    <w:p>
-      <w:pPr>
-        <w:spacing w:before="0" w:after="0"/>
-        <w:rPr>
-          <w:rFonts w:cs="Times New Roman"/>
-          <w:u w:val="single"/>
-        </w:rPr>
-      </w:pPr>
-      <w:r>
-        <w:rPr>
-          <w:rFonts w:cs="Times New Roman"/>
-        </w:rPr>
-        <w:t xml:space="preserve">студенту </w:t>
-      </w:r>
-      <w:r>
-        <w:rPr>
-          <w:rFonts w:cs="Times New Roman"/>
-          <w:u w:val="single"/>
-        </w:rPr>
-        <w:tab/>
-      </w:r>
-      <w:r>
-        <w:rPr>
-          <w:rFonts w:cs="Times New Roman"/>
-          <w:u w:val="single"/>
-        </w:rPr>
-        <w:t>Подлесному</w:t>
-      </w:r>
-      <w:r>
-        <w:rPr>
-          <w:rFonts w:cs="Times New Roman"/>
-          <w:u w:val="single"/>
-        </w:rPr>
-        <w:t xml:space="preserve"> </w:t>
-      </w:r>
-      <w:r>
-        <w:rPr>
-          <w:rFonts w:cs="Times New Roman"/>
-          <w:u w:val="single"/>
-        </w:rPr>
-        <w:t>Василию</w:t>
-      </w:r>
-      <w:r>
-        <w:rPr>
-          <w:rFonts w:cs="Times New Roman"/>
-          <w:u w:val="single"/>
-        </w:rPr>
-        <w:t xml:space="preserve"> Сергеевичу</w:t>
-      </w:r>
-      <w:r>
-        <w:rPr>
-          <w:rFonts w:cs="Times New Roman"/>
-          <w:u w:val="single"/>
-        </w:rPr>
-        <w:t>, гр. № 23345/2</w:t>
-      </w:r>
-      <w:r>
-        <w:rPr>
-          <w:rFonts w:cs="Times New Roman"/>
-          <w:u w:val="single"/>
-        </w:rPr>
-        <w:tab/>
-      </w:r>
-      <w:r>
-        <w:rPr>
-          <w:rFonts w:cs="Times New Roman"/>
-          <w:u w:val="single"/>
-        </w:rPr>
-        <w:tab/>
-      </w:r>
-      <w:r>
-        <w:rPr>
-          <w:rFonts w:cs="Times New Roman"/>
-          <w:u w:val="single"/>
-        </w:rPr>
-        <w:tab/>
-      </w:r>
-    </w:p>
-    <w:p>
-      <w:pPr>
-        <w:spacing w:before="0" w:after="0"/>
-        <w:jc w:val="center"/>
-        <w:rPr>
-          <w:rFonts w:cs="Times New Roman"/>
-          <w:sz w:val="16"/>
-          <w:szCs w:val="24"/>
-        </w:rPr>
-      </w:pPr>
-      <w:r>
-        <w:rPr>
-          <w:rFonts w:cs="Times New Roman"/>
-          <w:sz w:val="16"/>
-          <w:szCs w:val="24"/>
-        </w:rPr>
-        <w:t>фамилия, имя, отчество (при наличии), номер группы</w:t>
-      </w:r>
-    </w:p>
-    <w:p>
-      <w:pPr>
-        <w:tabs>
-          <w:tab w:val="left" w:pos="284"/>
-        </w:tabs>
-        <w:spacing w:before="0" w:after="0"/>
-        <w:ind w:right="424"/>
-        <w:rPr>
-          <w:rFonts w:cs="Times New Roman"/>
-          <w:u w:val="single"/>
-        </w:rPr>
-      </w:pPr>
-      <w:r>
-        <w:rPr>
-          <w:rFonts w:cs="Times New Roman"/>
-        </w:rPr>
-        <w:t>1.</w:t>
-      </w:r>
-      <w:r>
-        <w:rPr>
-          <w:rFonts w:cs="Times New Roman"/>
-        </w:rPr>
-        <w:t>Тема работы:</w:t>
-      </w:r>
-      <w:r>
-        <w:rPr>
-          <w:rFonts w:cs="Times New Roman"/>
-          <w:u w:val="single"/>
-        </w:rPr>
-        <w:t xml:space="preserve"> Исследование системы сопряжения силового многофункционального тренажера с бортовой сетью питания РС МКС</w:t>
-      </w:r>
-      <w:r>
-        <w:rPr>
-          <w:rFonts w:cs="Times New Roman"/>
-          <w:u w:val="single"/>
-        </w:rPr>
-        <w:tab/>
-      </w:r>
-      <w:r>
-        <w:rPr>
-          <w:rFonts w:cs="Times New Roman"/>
-          <w:u w:val="single"/>
-        </w:rPr>
-        <w:tab/>
-      </w:r>
-      <w:r>
-        <w:rPr>
-          <w:rFonts w:cs="Times New Roman"/>
-          <w:u w:val="single"/>
-        </w:rPr>
-        <w:tab/>
-      </w:r>
-      <w:r>
-        <w:rPr>
-          <w:rFonts w:cs="Times New Roman"/>
-          <w:u w:val="single"/>
-        </w:rPr>
-        <w:tab/>
-      </w:r>
-      <w:r>
-        <w:rPr>
-          <w:rFonts w:cs="Times New Roman"/>
-          <w:u w:val="single"/>
-        </w:rPr>
-        <w:tab/>
-      </w:r>
-      <w:r>
-        <w:rPr>
-          <w:rFonts w:cs="Times New Roman"/>
-          <w:u w:val="single"/>
-        </w:rPr>
-        <w:tab/>
-      </w:r>
-      <w:r>
-        <w:rPr>
-          <w:rFonts w:cs="Times New Roman"/>
-          <w:u w:val="single"/>
-        </w:rPr>
-        <w:tab/>
-      </w:r>
-      <w:r>
-        <w:rPr>
-          <w:rFonts w:cs="Times New Roman"/>
-          <w:u w:val="single"/>
-        </w:rPr>
-        <w:tab/>
-      </w:r>
-      <w:r>
-        <w:rPr>
-          <w:rFonts w:cs="Times New Roman"/>
-          <w:u w:val="single"/>
-        </w:rPr>
-        <w:tab/>
-      </w:r>
-      <w:r>
-        <w:rPr>
-          <w:rFonts w:cs="Times New Roman"/>
-          <w:u w:val="single"/>
-        </w:rPr>
-        <w:tab/>
-      </w:r>
-      <w:r>
-        <w:rPr>
-          <w:rFonts w:cs="Times New Roman"/>
-          <w:u w:val="single"/>
-        </w:rPr>
-        <w:tab/>
-      </w:r>
-      <w:r>
-        <w:rPr>
-          <w:rFonts w:cs="Times New Roman"/>
-          <w:u w:val="single"/>
-        </w:rPr>
-        <w:tab/>
-      </w:r>
-      <w:r>
-        <w:rPr>
-          <w:rFonts w:cs="Times New Roman"/>
-          <w:u w:val="single"/>
-        </w:rPr>
-        <w:tab/>
-      </w:r>
-      <w:r>
-        <w:rPr>
-          <w:rFonts w:cs="Times New Roman"/>
-          <w:u w:val="single"/>
-        </w:rPr>
-        <w:tab/>
-      </w:r>
-      <w:r>
-        <w:rPr>
-          <w:rFonts w:cs="Times New Roman"/>
-          <w:u w:val="single"/>
-        </w:rPr>
-        <w:tab/>
-      </w:r>
-    </w:p>
-    <w:p>
-      <w:pPr>
-        <w:rPr>
-          <w:rFonts w:cs="Times New Roman"/>
-        </w:rPr>
-      </w:pPr>
-      <w:r>
-        <w:rPr>
-          <w:rFonts w:cs="Times New Roman"/>
-        </w:rPr>
-        <w:t>2. Срок сдачи студентом</w:t>
-      </w:r>
-      <w:r>
-        <w:rPr>
-          <w:rFonts w:cs="Times New Roman"/>
-        </w:rPr>
-        <w:t xml:space="preserve"> законченной</w:t>
-      </w:r>
-      <w:r>
-        <w:rPr>
-          <w:rFonts w:cs="Times New Roman"/>
-        </w:rPr>
-        <w:t xml:space="preserve"> работы:</w:t>
-      </w:r>
-      <w:r>
-        <w:rPr>
-          <w:rFonts w:cs="Times New Roman"/>
-          <w:u w:val="single"/>
-        </w:rPr>
-        <w:t xml:space="preserve"> </w:t>
-      </w:r>
-      <w:r>
-        <w:rPr>
-          <w:rFonts w:cs="Times New Roman"/>
-          <w:u w:val="single"/>
-        </w:rPr>
-        <w:tab/>
-      </w:r>
-      <w:r>
-        <w:rPr>
-          <w:rFonts w:cs="Times New Roman"/>
-          <w:u w:val="single"/>
-        </w:rPr>
-        <w:tab/>
-        <w:t>06.06.2019</w:t>
-      </w:r>
-      <w:r>
-        <w:rPr>
-          <w:rFonts w:cs="Times New Roman"/>
-          <w:u w:val="single"/>
-        </w:rPr>
-        <w:tab/>
-      </w:r>
-      <w:r>
-        <w:rPr>
-          <w:rFonts w:cs="Times New Roman"/>
-          <w:u w:val="single"/>
-        </w:rPr>
-        <w:tab/>
-      </w:r>
-      <w:r>
-        <w:rPr>
-          <w:rFonts w:cs="Times New Roman"/>
-          <w:u w:val="single"/>
-        </w:rPr>
-        <w:tab/>
-      </w:r>
-    </w:p>
-    <w:p>
-      <w:pPr>
-        <w:ind w:right="424"/>
-        <w:rPr>
-          <w:rFonts w:cs="Times New Roman"/>
-          <w:u w:val="single"/>
-        </w:rPr>
-      </w:pPr>
-      <w:r>
-        <w:rPr>
-          <w:rFonts w:cs="Times New Roman"/>
-        </w:rPr>
-        <w:t>3. Исходные данные по</w:t>
-      </w:r>
-      <w:r>
-        <w:rPr>
-          <w:rFonts w:cs="Times New Roman"/>
-        </w:rPr>
-        <w:t xml:space="preserve"> работе</w:t>
-      </w:r>
-      <w:r>
-        <w:rPr>
-          <w:rFonts w:cs="Times New Roman"/>
-        </w:rPr>
-        <w:t>:</w:t>
-      </w:r>
-      <w:r>
-        <w:rPr>
-          <w:rFonts w:cs="Times New Roman"/>
-          <w:u w:val="single"/>
-        </w:rPr>
-        <w:t xml:space="preserve"> </w:t>
-      </w:r>
-      <w:r>
-        <w:rPr>
-          <w:rFonts w:cs="Times New Roman"/>
-          <w:u w:val="single"/>
-        </w:rPr>
-        <w:t>Конструкторская документация на силовой многофункциональный тренажер, чертеж двигателя</w:t>
-      </w:r>
-      <w:r>
-        <w:rPr>
-          <w:rFonts w:cs="Times New Roman"/>
-          <w:u w:val="single"/>
-        </w:rPr>
-        <w:tab/>
-      </w:r>
-      <w:r>
-        <w:rPr>
-          <w:rFonts w:cs="Times New Roman"/>
-          <w:u w:val="single"/>
-        </w:rPr>
-        <w:tab/>
-      </w:r>
-      <w:r>
-        <w:rPr>
-          <w:rFonts w:cs="Times New Roman"/>
-          <w:u w:val="single"/>
-        </w:rPr>
-        <w:tab/>
-      </w:r>
-      <w:r>
-        <w:rPr>
-          <w:rFonts w:cs="Times New Roman"/>
-          <w:u w:val="single"/>
-        </w:rPr>
-        <w:tab/>
-      </w:r>
-      <w:r>
-        <w:rPr>
-          <w:rFonts w:cs="Times New Roman"/>
-          <w:u w:val="single"/>
-        </w:rPr>
-        <w:tab/>
-      </w:r>
-    </w:p>
-    <w:p>
-      <w:pPr>
-        <w:spacing w:after="0"/>
-        <w:rPr>
-          <w:rFonts w:cs="Times New Roman"/>
-          <w:u w:val="single"/>
-        </w:rPr>
-      </w:pPr>
-      <w:r>
-        <w:rPr>
-          <w:rFonts w:cs="Times New Roman"/>
-        </w:rPr>
-        <w:t>4</w:t>
-      </w:r>
-      <w:r>
-        <w:rPr>
-          <w:rFonts w:cs="Times New Roman"/>
-        </w:rPr>
-        <w:t>. Содержание работы</w:t>
-      </w:r>
-      <w:r>
-        <w:rPr>
-          <w:rFonts w:cs="Times New Roman"/>
-        </w:rPr>
-        <w:t xml:space="preserve"> </w:t>
-      </w:r>
-      <w:r>
-        <w:rPr>
-          <w:rFonts w:cs="Times New Roman"/>
-        </w:rPr>
-        <w:t>(</w:t>
-      </w:r>
-      <w:r>
-        <w:rPr>
-          <w:rFonts w:cs="Times New Roman"/>
-        </w:rPr>
-        <w:t xml:space="preserve">перечень подлежащих </w:t>
-      </w:r>
-      <w:r>
-        <w:rPr>
-          <w:rFonts w:cs="Times New Roman"/>
-        </w:rPr>
-        <w:t>разработке вопросов)</w:t>
-      </w:r>
-      <w:r>
-        <w:rPr>
-          <w:rFonts w:cs="Times New Roman"/>
-        </w:rPr>
-        <w:t>:</w:t>
-      </w:r>
-    </w:p>
-    <w:p>
-      <w:pPr>
-        <w:tabs>
-          <w:tab w:val="left" w:pos="9214"/>
-        </w:tabs>
-        <w:spacing w:before="0"/>
-        <w:ind w:right="424"/>
-        <w:rPr>
-          <w:rFonts w:cs="Times New Roman"/>
-          <w:u w:val="single"/>
-        </w:rPr>
-      </w:pPr>
-      <w:r>
-        <w:rPr>
-          <w:rFonts w:cs="Times New Roman"/>
-          <w:u w:val="single"/>
-        </w:rPr>
-        <w:t>Анализ существующих решений по достижению совместимости в цепях питания, описание объекта исследования, разработка программы исследований и технических требований, исследование магнитостатических свой</w:t>
-      </w:r>
-      <w:proofErr w:type="gramStart"/>
-      <w:r>
-        <w:rPr>
-          <w:rFonts w:cs="Times New Roman"/>
-          <w:u w:val="single"/>
-        </w:rPr>
-        <w:t>ств дв</w:t>
-      </w:r>
-      <w:proofErr w:type="gramEnd"/>
-      <w:r>
-        <w:rPr>
-          <w:rFonts w:cs="Times New Roman"/>
-          <w:u w:val="single"/>
-        </w:rPr>
-        <w:t>игателя в программе компьютерного моделирования, исследование электромагнитной совместимости и целостности питания печатных плат в программе компьютерного моделирования, лабораторные испытания по устранению избыточной энергии в системе</w:t>
-      </w:r>
-      <w:r>
-        <w:rPr>
-          <w:rFonts w:cs="Times New Roman"/>
-          <w:u w:val="single"/>
-        </w:rPr>
-        <w:tab/>
-      </w:r>
-    </w:p>
-    <w:p>
-      <w:pPr>
-        <w:spacing w:before="0" w:after="0"/>
-        <w:rPr>
-          <w:rFonts w:cs="Times New Roman"/>
-          <w:u w:val="single"/>
-        </w:rPr>
-      </w:pPr>
-      <w:r>
-        <w:rPr>
-          <w:rFonts w:cs="Times New Roman"/>
-        </w:rPr>
-        <w:t>5. Перечень графического материала</w:t>
-      </w:r>
-      <w:r>
-        <w:rPr>
-          <w:rFonts w:cs="Times New Roman"/>
-        </w:rPr>
-        <w:t xml:space="preserve"> (</w:t>
-      </w:r>
-      <w:r>
-        <w:rPr>
-          <w:rFonts w:cs="Times New Roman"/>
-        </w:rPr>
-        <w:t>с указанием обязательных чертежей</w:t>
-      </w:r>
-      <w:r>
-        <w:rPr>
-          <w:rFonts w:cs="Times New Roman"/>
-        </w:rPr>
-        <w:t>)</w:t>
-      </w:r>
-      <w:r>
-        <w:rPr>
-          <w:rFonts w:cs="Times New Roman"/>
-        </w:rPr>
-        <w:t>:</w:t>
-      </w:r>
-      <w:r>
-        <w:rPr>
-          <w:rFonts w:cs="Times New Roman"/>
-          <w:u w:val="single"/>
-        </w:rPr>
-        <w:t xml:space="preserve">  </w:t>
-      </w:r>
-      <w:r>
-        <w:rPr>
-          <w:rFonts w:cs="Times New Roman"/>
-          <w:u w:val="single"/>
-        </w:rPr>
-        <w:tab/>
-      </w:r>
-      <w:r>
-        <w:rPr>
-          <w:rFonts w:cs="Times New Roman"/>
-          <w:u w:val="single"/>
-        </w:rPr>
-        <w:t>нет</w:t>
-      </w:r>
-      <w:r>
-        <w:rPr>
-          <w:rFonts w:cs="Times New Roman"/>
-          <w:u w:val="single"/>
-        </w:rPr>
-        <w:tab/>
-      </w:r>
-      <w:r>
-        <w:rPr>
-          <w:rFonts w:cs="Times New Roman"/>
-          <w:u w:val="single"/>
-        </w:rPr>
-        <w:tab/>
-      </w:r>
-      <w:r>
-        <w:rPr>
-          <w:rFonts w:cs="Times New Roman"/>
-          <w:u w:val="single"/>
-        </w:rPr>
-        <w:tab/>
-      </w:r>
-      <w:r>
-        <w:rPr>
-          <w:rFonts w:cs="Times New Roman"/>
-          <w:u w:val="single"/>
-        </w:rPr>
-        <w:tab/>
-      </w:r>
-      <w:r>
-        <w:rPr>
-          <w:rFonts w:cs="Times New Roman"/>
-          <w:u w:val="single"/>
-        </w:rPr>
-        <w:tab/>
-      </w:r>
-      <w:r>
-        <w:rPr>
-          <w:rFonts w:cs="Times New Roman"/>
-          <w:u w:val="single"/>
-        </w:rPr>
-        <w:tab/>
-      </w:r>
-      <w:r>
-        <w:rPr>
-          <w:rFonts w:cs="Times New Roman"/>
-          <w:u w:val="single"/>
-        </w:rPr>
-        <w:tab/>
-      </w:r>
-      <w:r>
-        <w:rPr>
-          <w:rFonts w:cs="Times New Roman"/>
-          <w:u w:val="single"/>
-        </w:rPr>
-        <w:tab/>
-      </w:r>
-      <w:r>
-        <w:rPr>
-          <w:rFonts w:cs="Times New Roman"/>
-          <w:u w:val="single"/>
-        </w:rPr>
-        <w:tab/>
-      </w:r>
-      <w:r>
-        <w:rPr>
-          <w:rFonts w:cs="Times New Roman"/>
-          <w:u w:val="single"/>
-        </w:rPr>
-        <w:tab/>
-      </w:r>
-      <w:r>
-        <w:rPr>
-          <w:rFonts w:cs="Times New Roman"/>
-          <w:u w:val="single"/>
-        </w:rPr>
-        <w:tab/>
-      </w:r>
-      <w:r>
-        <w:rPr>
-          <w:rFonts w:cs="Times New Roman"/>
-          <w:u w:val="single"/>
-        </w:rPr>
-        <w:tab/>
-      </w:r>
-    </w:p>
-    <w:p>
-      <w:pPr>
-        <w:tabs>
-          <w:tab w:val="left" w:pos="9638"/>
-        </w:tabs>
-        <w:spacing w:before="0" w:after="0"/>
-        <w:rPr>
-          <w:rFonts w:cs="Times New Roman"/>
-          <w:u w:val="single"/>
-        </w:rPr>
-      </w:pPr>
-    </w:p>
-    <w:p>
-      <w:pPr>
-        <w:spacing w:before="0" w:after="0"/>
-        <w:rPr>
-          <w:rFonts w:cs="Times New Roman"/>
-          <w:u w:val="single"/>
-        </w:rPr>
-      </w:pPr>
-      <w:r>
-        <w:rPr>
-          <w:rFonts w:cs="Times New Roman"/>
-        </w:rPr>
-        <w:t xml:space="preserve">6. Консультанты </w:t>
-      </w:r>
-      <w:r>
-        <w:rPr>
-          <w:rFonts w:cs="Times New Roman"/>
-        </w:rPr>
-        <w:t>по работе</w:t>
-      </w:r>
-      <w:r>
-        <w:rPr>
-          <w:rFonts w:cs="Times New Roman"/>
-        </w:rPr>
-        <w:t xml:space="preserve">: </w:t>
-      </w:r>
-      <w:r>
-        <w:rPr>
-          <w:rFonts w:cs="Times New Roman"/>
-          <w:u w:val="single"/>
-        </w:rPr>
-        <w:tab/>
-        <w:t xml:space="preserve">научный консультант – А.Н. Юсупов </w:t>
-      </w:r>
-      <w:r>
-        <w:rPr>
-          <w:rFonts w:cs="Times New Roman"/>
-          <w:u w:val="single"/>
-        </w:rPr>
-        <w:tab/>
-      </w:r>
-      <w:r>
-        <w:rPr>
-          <w:rFonts w:cs="Times New Roman"/>
-          <w:u w:val="single"/>
-        </w:rPr>
-        <w:tab/>
-        <w:t xml:space="preserve"> консультант по нормоконтролю – С.Г. Чупров</w:t>
-      </w:r>
-      <w:r>
-        <w:rPr>
-          <w:rFonts w:cs="Times New Roman"/>
-          <w:u w:val="single"/>
-        </w:rPr>
-        <w:tab/>
-      </w:r>
-      <w:r>
-        <w:rPr>
-          <w:rFonts w:cs="Times New Roman"/>
-          <w:u w:val="single"/>
-        </w:rPr>
-        <w:tab/>
-      </w:r>
-      <w:r>
-        <w:rPr>
-          <w:rFonts w:cs="Times New Roman"/>
-          <w:u w:val="single"/>
-        </w:rPr>
-        <w:tab/>
-      </w:r>
-      <w:r>
-        <w:rPr>
-          <w:rFonts w:cs="Times New Roman"/>
-          <w:u w:val="single"/>
-        </w:rPr>
-        <w:tab/>
-      </w:r>
-      <w:r>
-        <w:rPr>
-          <w:rFonts w:cs="Times New Roman"/>
-          <w:u w:val="single"/>
-        </w:rPr>
-        <w:tab/>
-      </w:r>
-      <w:r>
-        <w:rPr>
-          <w:rFonts w:cs="Times New Roman"/>
-          <w:u w:val="single"/>
-        </w:rPr>
-        <w:tab/>
-      </w:r>
-    </w:p>
-    <w:p>
-      <w:pPr>
-        <w:tabs>
-          <w:tab w:val="left" w:pos="9638"/>
-        </w:tabs>
-        <w:spacing w:before="0" w:after="0"/>
-        <w:rPr>
-          <w:rFonts w:cs="Times New Roman"/>
-        </w:rPr>
-      </w:pPr>
-    </w:p>
-    <w:p>
-      <w:pPr>
-        <w:spacing w:before="0" w:after="0"/>
-        <w:rPr>
-          <w:rFonts w:cs="Times New Roman"/>
-          <w:u w:val="single"/>
-        </w:rPr>
-      </w:pPr>
-      <w:r>
-        <w:rPr>
-          <w:rFonts w:cs="Times New Roman"/>
-        </w:rPr>
-        <w:t>7. Дата выдачи задания</w:t>
-      </w:r>
-      <w:r>
-        <w:rPr>
-          <w:rFonts w:cs="Times New Roman"/>
-        </w:rPr>
-        <w:t xml:space="preserve">: </w:t>
-      </w:r>
-      <w:r>
-        <w:rPr>
-          <w:rFonts w:cs="Times New Roman"/>
-          <w:u w:val="single"/>
-        </w:rPr>
-        <w:tab/>
-      </w:r>
-      <w:r>
-        <w:rPr>
-          <w:rFonts w:cs="Times New Roman"/>
-          <w:u w:val="single"/>
-        </w:rPr>
-        <w:t>11.02.2019</w:t>
-      </w:r>
-      <w:r>
-        <w:rPr>
-          <w:rFonts w:cs="Times New Roman"/>
-          <w:u w:val="single"/>
-        </w:rPr>
-        <w:tab/>
-      </w:r>
-      <w:r>
-        <w:rPr>
-          <w:rFonts w:cs="Times New Roman"/>
-          <w:u w:val="single"/>
-        </w:rPr>
-        <w:tab/>
-      </w:r>
-      <w:r>
-        <w:rPr>
-          <w:rFonts w:cs="Times New Roman"/>
-          <w:u w:val="single"/>
-        </w:rPr>
-        <w:tab/>
-      </w:r>
-      <w:r>
-        <w:rPr>
-          <w:rFonts w:cs="Times New Roman"/>
-          <w:u w:val="single"/>
-        </w:rPr>
-        <w:tab/>
-      </w:r>
-      <w:r>
-        <w:rPr>
-          <w:rFonts w:cs="Times New Roman"/>
-          <w:u w:val="single"/>
-        </w:rPr>
-        <w:tab/>
-      </w:r>
-      <w:r>
-        <w:rPr>
-          <w:rFonts w:cs="Times New Roman"/>
-          <w:u w:val="single"/>
-        </w:rPr>
-        <w:tab/>
-      </w:r>
-      <w:r>
-        <w:rPr>
-          <w:rFonts w:cs="Times New Roman"/>
-          <w:u w:val="single"/>
-        </w:rPr>
-        <w:tab/>
-      </w:r>
-    </w:p>
-    <w:p>
-      <w:pPr>
-        <w:spacing w:before="0" w:after="0"/>
-        <w:rPr>
-          <w:rFonts w:cs="Times New Roman"/>
-        </w:rPr>
-      </w:pPr>
-    </w:p>
-    <w:p>
-      <w:pPr>
-        <w:spacing w:before="0" w:after="0"/>
-        <w:rPr>
-          <w:rFonts w:cs="Times New Roman"/>
-        </w:rPr>
-      </w:pPr>
-    </w:p>
-    <w:p>
-      <w:pPr>
-        <w:spacing w:before="0" w:after="0"/>
+        <w:t>Задание на ВКР</w:t>
+      </w:r>
+    </w:p>
+    <w:p>
+      <w:pPr>
+        <w:spacing w:before="0" w:after="200" w:line="276" w:lineRule="auto"/>
+        <w:jc w:val="left"/>
         <w:rPr>
           <w:rFonts w:cs="Times New Roman"/>
           <w:sz w:val="24"/>
           <w:szCs w:val="24"/>
         </w:rPr>
       </w:pPr>
-      <w:r>
-        <w:rPr>
-          <w:rFonts w:cs="Times New Roman"/>
-        </w:rPr>
-        <w:t xml:space="preserve">Руководитель ВКР </w:t>
-      </w:r>
+    </w:p>
+    <w:p>
+      <w:pPr>
+        <w:widowControl w:val="0"/>
+        <w:jc w:val="center"/>
+        <w:rPr>
+          <w:rFonts w:eastAsia="Times New Roman" w:cs="Times New Roman"/>
+          <w:szCs w:val="28"/>
+          <w:lang w:eastAsia="ru-RU"/>
+        </w:rPr>
+      </w:pPr>
       <w:r>
         <w:rPr>
           <w:rFonts w:cs="Times New Roman"/>
           <w:sz w:val="24"/>
           <w:szCs w:val="24"/>
-          <w:u w:val="single"/>
-        </w:rPr>
-        <w:tab/>
-      </w:r>
-      <w:r>
-        <w:rPr>
-          <w:rFonts w:cs="Times New Roman"/>
-          <w:sz w:val="24"/>
-          <w:szCs w:val="24"/>
-          <w:u w:val="single"/>
-        </w:rPr>
-        <w:tab/>
-      </w:r>
-      <w:r>
-        <w:rPr>
-          <w:rFonts w:cs="Times New Roman"/>
-          <w:sz w:val="24"/>
-          <w:szCs w:val="24"/>
-          <w:u w:val="single"/>
-        </w:rPr>
-        <w:tab/>
-      </w:r>
-      <w:r>
-        <w:rPr>
-          <w:rFonts w:cs="Times New Roman"/>
-          <w:sz w:val="24"/>
-          <w:szCs w:val="24"/>
-          <w:u w:val="single"/>
-        </w:rPr>
-        <w:tab/>
-      </w:r>
-      <w:r>
-        <w:rPr>
-          <w:rFonts w:cs="Times New Roman"/>
-          <w:sz w:val="24"/>
-          <w:szCs w:val="24"/>
-          <w:u w:val="single"/>
-        </w:rPr>
-        <w:tab/>
-      </w:r>
-      <w:r>
-        <w:rPr>
-          <w:rFonts w:cs="Times New Roman"/>
-          <w:sz w:val="24"/>
-          <w:szCs w:val="24"/>
-          <w:u w:val="single"/>
-        </w:rPr>
-        <w:tab/>
-      </w:r>
-      <w:r>
-        <w:rPr>
-          <w:rFonts w:cs="Times New Roman"/>
-          <w:sz w:val="24"/>
-          <w:szCs w:val="24"/>
-        </w:rPr>
-        <w:tab/>
-      </w:r>
-      <w:r>
-        <w:rPr>
-          <w:rFonts w:cs="Times New Roman"/>
-          <w:sz w:val="24"/>
-          <w:szCs w:val="24"/>
-          <w:u w:val="single"/>
-        </w:rPr>
-        <w:tab/>
-        <w:t>В.Н</w:t>
-      </w:r>
-      <w:r>
-        <w:rPr>
-          <w:rFonts w:cs="Times New Roman"/>
-          <w:sz w:val="24"/>
-          <w:szCs w:val="24"/>
-          <w:u w:val="single"/>
-        </w:rPr>
-        <w:t>. Уланов</w:t>
-      </w:r>
-    </w:p>
-    <w:p>
-      <w:pPr>
-        <w:spacing w:before="0" w:after="0"/>
-        <w:ind w:left="2127" w:firstLine="709"/>
-        <w:rPr>
-          <w:rFonts w:cs="Times New Roman"/>
-          <w:sz w:val="16"/>
-          <w:szCs w:val="16"/>
-        </w:rPr>
-      </w:pPr>
-      <w:r>
-        <w:rPr>
-          <w:rFonts w:cs="Times New Roman"/>
-          <w:sz w:val="16"/>
-          <w:szCs w:val="16"/>
-        </w:rPr>
-        <w:t>(подпись)</w:t>
-      </w:r>
-      <w:r>
-        <w:rPr>
-          <w:rFonts w:cs="Times New Roman"/>
-          <w:sz w:val="16"/>
-          <w:szCs w:val="16"/>
-        </w:rPr>
-        <w:tab/>
-      </w:r>
-      <w:r>
-        <w:rPr>
-          <w:rFonts w:cs="Times New Roman"/>
-          <w:sz w:val="16"/>
-          <w:szCs w:val="16"/>
-        </w:rPr>
-        <w:tab/>
-      </w:r>
-      <w:r>
-        <w:rPr>
-          <w:rFonts w:cs="Times New Roman"/>
-          <w:sz w:val="16"/>
-          <w:szCs w:val="16"/>
-        </w:rPr>
-        <w:tab/>
-      </w:r>
-      <w:r>
-        <w:rPr>
-          <w:rFonts w:cs="Times New Roman"/>
-          <w:sz w:val="16"/>
-          <w:szCs w:val="16"/>
-        </w:rPr>
-        <w:tab/>
-      </w:r>
-      <w:r>
-        <w:rPr>
-          <w:rFonts w:cs="Times New Roman"/>
-          <w:sz w:val="16"/>
-          <w:szCs w:val="16"/>
-        </w:rPr>
-        <w:tab/>
-      </w:r>
-      <w:r>
-        <w:rPr>
-          <w:rFonts w:cs="Times New Roman"/>
-          <w:sz w:val="16"/>
-          <w:szCs w:val="16"/>
-        </w:rPr>
-        <w:tab/>
-      </w:r>
-      <w:r>
-        <w:rPr>
-          <w:rFonts w:cs="Times New Roman"/>
-          <w:sz w:val="16"/>
-          <w:szCs w:val="16"/>
-        </w:rPr>
-        <w:tab/>
-      </w:r>
-      <w:r>
-        <w:rPr>
-          <w:rFonts w:cs="Times New Roman"/>
-          <w:sz w:val="16"/>
-          <w:szCs w:val="16"/>
-        </w:rPr>
-        <w:t>инициалы, фамилия</w:t>
-      </w:r>
-    </w:p>
-    <w:p>
-      <w:pPr>
-        <w:spacing w:before="0" w:after="0"/>
-        <w:rPr>
-          <w:rFonts w:cs="Times New Roman"/>
-          <w:sz w:val="24"/>
-          <w:szCs w:val="24"/>
-        </w:rPr>
-      </w:pPr>
-    </w:p>
-    <w:p>
-      <w:pPr>
-        <w:spacing w:before="0" w:after="0"/>
-        <w:rPr>
-          <w:rFonts w:cs="Times New Roman"/>
-          <w:u w:val="single"/>
-        </w:rPr>
-      </w:pPr>
-      <w:r>
-        <w:rPr>
-          <w:rFonts w:cs="Times New Roman"/>
-        </w:rPr>
-        <w:t xml:space="preserve">Задание принял к исполнению </w:t>
-      </w:r>
-      <w:r>
-        <w:rPr>
-          <w:rFonts w:cs="Times New Roman"/>
-          <w:sz w:val="24"/>
-          <w:szCs w:val="24"/>
-          <w:u w:val="single"/>
-        </w:rPr>
-        <w:tab/>
-      </w:r>
-      <w:r>
-        <w:rPr>
-          <w:rFonts w:cs="Times New Roman"/>
-          <w:sz w:val="24"/>
-          <w:szCs w:val="24"/>
-          <w:u w:val="single"/>
-        </w:rPr>
-        <w:tab/>
-      </w:r>
-      <w:r>
-        <w:rPr>
-          <w:rFonts w:cs="Times New Roman"/>
-          <w:sz w:val="24"/>
-          <w:szCs w:val="24"/>
-          <w:u w:val="single"/>
-        </w:rPr>
-        <w:tab/>
-      </w:r>
-      <w:r>
-        <w:rPr>
-          <w:rFonts w:cs="Times New Roman"/>
-          <w:sz w:val="24"/>
-          <w:szCs w:val="24"/>
-          <w:u w:val="single"/>
-        </w:rPr>
-        <w:tab/>
-      </w:r>
-      <w:r>
-        <w:rPr>
-          <w:rFonts w:cs="Times New Roman"/>
-          <w:sz w:val="24"/>
-          <w:szCs w:val="24"/>
-          <w:u w:val="single"/>
-        </w:rPr>
-        <w:tab/>
-      </w:r>
-    </w:p>
-    <w:p>
-      <w:pPr>
-        <w:spacing w:before="0" w:after="0"/>
-        <w:rPr>
-          <w:rFonts w:cs="Times New Roman"/>
-          <w:sz w:val="24"/>
-          <w:szCs w:val="24"/>
-        </w:rPr>
-      </w:pPr>
-      <w:r>
-        <w:rPr>
-          <w:rFonts w:cs="Times New Roman"/>
-          <w:sz w:val="24"/>
-          <w:szCs w:val="24"/>
-        </w:rPr>
-        <w:tab/>
-      </w:r>
-      <w:r>
-        <w:rPr>
-          <w:rFonts w:cs="Times New Roman"/>
-          <w:sz w:val="24"/>
-          <w:szCs w:val="24"/>
-        </w:rPr>
-        <w:tab/>
-      </w:r>
-      <w:r>
-        <w:rPr>
-          <w:rFonts w:cs="Times New Roman"/>
-          <w:sz w:val="24"/>
-          <w:szCs w:val="24"/>
-        </w:rPr>
-        <w:tab/>
-      </w:r>
-      <w:r>
-        <w:rPr>
-          <w:rFonts w:cs="Times New Roman"/>
-          <w:sz w:val="24"/>
-          <w:szCs w:val="24"/>
-        </w:rPr>
-        <w:tab/>
-      </w:r>
-      <w:r>
-        <w:rPr>
-          <w:rFonts w:cs="Times New Roman"/>
-          <w:sz w:val="24"/>
-          <w:szCs w:val="24"/>
-        </w:rPr>
-        <w:tab/>
-      </w:r>
-      <w:r>
-        <w:rPr>
-          <w:rFonts w:cs="Times New Roman"/>
-          <w:sz w:val="24"/>
-          <w:szCs w:val="24"/>
-        </w:rPr>
-        <w:tab/>
-      </w:r>
-      <w:r>
-        <w:rPr>
-          <w:rFonts w:cs="Times New Roman"/>
-          <w:sz w:val="24"/>
-          <w:szCs w:val="24"/>
-        </w:rPr>
-        <w:tab/>
-      </w:r>
-      <w:r>
-        <w:rPr>
-          <w:rFonts w:cs="Times New Roman"/>
-          <w:sz w:val="24"/>
-          <w:szCs w:val="24"/>
-        </w:rPr>
-        <w:tab/>
-      </w:r>
-      <w:r>
-        <w:rPr>
-          <w:rFonts w:cs="Times New Roman"/>
-          <w:sz w:val="16"/>
-          <w:szCs w:val="16"/>
-        </w:rPr>
-        <w:t>(</w:t>
-      </w:r>
-      <w:r>
-        <w:rPr>
-          <w:rFonts w:cs="Times New Roman"/>
-          <w:sz w:val="16"/>
-          <w:szCs w:val="16"/>
-        </w:rPr>
-        <w:t>дата</w:t>
-      </w:r>
-      <w:r>
-        <w:rPr>
-          <w:rFonts w:cs="Times New Roman"/>
-          <w:sz w:val="16"/>
-          <w:szCs w:val="16"/>
-        </w:rPr>
-        <w:t>)</w:t>
-      </w:r>
-    </w:p>
-    <w:p>
-      <w:pPr>
-        <w:spacing w:before="0" w:after="0"/>
-        <w:rPr>
-          <w:rFonts w:cs="Times New Roman"/>
-          <w:sz w:val="24"/>
-          <w:szCs w:val="24"/>
-        </w:rPr>
-      </w:pPr>
-    </w:p>
-    <w:p>
-      <w:pPr>
-        <w:spacing w:before="0" w:after="0"/>
-        <w:rPr>
-          <w:rFonts w:cs="Times New Roman"/>
-          <w:sz w:val="24"/>
-          <w:szCs w:val="24"/>
-        </w:rPr>
-      </w:pPr>
-      <w:r>
-        <w:rPr>
-          <w:rFonts w:cs="Times New Roman"/>
-        </w:rPr>
-        <w:t xml:space="preserve">Студент </w:t>
-      </w:r>
-      <w:r>
-        <w:rPr>
-          <w:rFonts w:cs="Times New Roman"/>
-          <w:sz w:val="24"/>
-          <w:szCs w:val="24"/>
-        </w:rPr>
-        <w:tab/>
-      </w:r>
-      <w:r>
-        <w:rPr>
-          <w:rFonts w:cs="Times New Roman"/>
-        </w:rPr>
-        <w:tab/>
-      </w:r>
-      <w:r>
-        <w:rPr>
-          <w:rFonts w:cs="Times New Roman"/>
-          <w:sz w:val="24"/>
-          <w:szCs w:val="24"/>
-          <w:u w:val="single"/>
-        </w:rPr>
-        <w:tab/>
-      </w:r>
-      <w:r>
-        <w:rPr>
-          <w:rFonts w:cs="Times New Roman"/>
-          <w:sz w:val="24"/>
-          <w:szCs w:val="24"/>
-          <w:u w:val="single"/>
-        </w:rPr>
-        <w:tab/>
-      </w:r>
-      <w:r>
-        <w:rPr>
-          <w:rFonts w:cs="Times New Roman"/>
-          <w:sz w:val="24"/>
-          <w:szCs w:val="24"/>
-          <w:u w:val="single"/>
-        </w:rPr>
-        <w:tab/>
-      </w:r>
-      <w:r>
-        <w:rPr>
-          <w:rFonts w:cs="Times New Roman"/>
-          <w:sz w:val="24"/>
-          <w:szCs w:val="24"/>
-          <w:u w:val="single"/>
-        </w:rPr>
-        <w:tab/>
-      </w:r>
-      <w:r>
-        <w:rPr>
-          <w:rFonts w:cs="Times New Roman"/>
-          <w:sz w:val="24"/>
-          <w:szCs w:val="24"/>
-          <w:u w:val="single"/>
-        </w:rPr>
-        <w:tab/>
-      </w:r>
-      <w:r>
-        <w:rPr>
-          <w:rFonts w:cs="Times New Roman"/>
-          <w:sz w:val="24"/>
-          <w:szCs w:val="24"/>
-          <w:u w:val="single"/>
-        </w:rPr>
-        <w:tab/>
-      </w:r>
-      <w:r>
-        <w:rPr>
-          <w:rFonts w:cs="Times New Roman"/>
-          <w:sz w:val="24"/>
-          <w:szCs w:val="24"/>
-        </w:rPr>
-        <w:tab/>
-      </w:r>
-      <w:r>
-        <w:rPr>
-          <w:rFonts w:cs="Times New Roman"/>
-          <w:sz w:val="24"/>
-          <w:szCs w:val="24"/>
-          <w:u w:val="single"/>
-        </w:rPr>
-        <w:tab/>
-        <w:t>В.С. Подлесный</w:t>
-      </w:r>
-    </w:p>
-    <w:p>
-      <w:pPr>
-        <w:spacing w:before="0" w:after="0"/>
-        <w:ind w:left="2127" w:firstLine="709"/>
-        <w:rPr>
-          <w:rFonts w:cs="Times New Roman"/>
-          <w:sz w:val="16"/>
-          <w:szCs w:val="16"/>
-        </w:rPr>
-      </w:pPr>
-      <w:r>
-        <w:rPr>
-          <w:rFonts w:cs="Times New Roman"/>
-          <w:sz w:val="16"/>
-          <w:szCs w:val="16"/>
-        </w:rPr>
-        <w:t>(подпись)</w:t>
-      </w:r>
-      <w:r>
-        <w:rPr>
-          <w:rFonts w:cs="Times New Roman"/>
-          <w:sz w:val="16"/>
-          <w:szCs w:val="16"/>
-        </w:rPr>
-        <w:tab/>
-      </w:r>
-      <w:r>
-        <w:rPr>
-          <w:rFonts w:cs="Times New Roman"/>
-          <w:sz w:val="16"/>
-          <w:szCs w:val="16"/>
-        </w:rPr>
-        <w:tab/>
-      </w:r>
-      <w:r>
-        <w:rPr>
-          <w:rFonts w:cs="Times New Roman"/>
-          <w:sz w:val="16"/>
-          <w:szCs w:val="16"/>
-        </w:rPr>
-        <w:tab/>
-      </w:r>
-      <w:r>
-        <w:rPr>
-          <w:rFonts w:cs="Times New Roman"/>
-          <w:sz w:val="16"/>
-          <w:szCs w:val="16"/>
-        </w:rPr>
-        <w:tab/>
-      </w:r>
-      <w:r>
-        <w:rPr>
-          <w:rFonts w:cs="Times New Roman"/>
-          <w:sz w:val="16"/>
-          <w:szCs w:val="16"/>
-        </w:rPr>
-        <w:tab/>
-      </w:r>
-      <w:r>
-        <w:rPr>
-          <w:rFonts w:cs="Times New Roman"/>
-          <w:sz w:val="16"/>
-          <w:szCs w:val="16"/>
-        </w:rPr>
-        <w:tab/>
-      </w:r>
-      <w:r>
-        <w:rPr>
-          <w:rFonts w:cs="Times New Roman"/>
-          <w:sz w:val="16"/>
-          <w:szCs w:val="16"/>
-        </w:rPr>
-        <w:tab/>
-      </w:r>
-      <w:r>
-        <w:rPr>
-          <w:rFonts w:cs="Times New Roman"/>
-          <w:sz w:val="16"/>
-          <w:szCs w:val="16"/>
-        </w:rPr>
-        <w:t>инициалы, фамилия</w:t>
-      </w:r>
-    </w:p>
-    <w:p>
-      <w:pPr>
-        <w:spacing w:before="0" w:after="200" w:line="276" w:lineRule="auto"/>
-        <w:jc w:val="left"/>
-        <w:rPr>
-          <w:rFonts w:cs="Times New Roman"/>
-          <w:sz w:val="24"/>
-          <w:szCs w:val="24"/>
-        </w:rPr>
-      </w:pPr>
-    </w:p>
-    <w:p>
-      <w:pPr>
-        <w:widowControl w:val="0"/>
-        <w:jc w:val="center"/>
-        <w:rPr>
-          <w:rFonts w:eastAsia="Times New Roman" w:cs="Times New Roman"/>
-          <w:szCs w:val="28"/>
-          <w:lang w:eastAsia="ru-RU"/>
-        </w:rPr>
-      </w:pPr>
-      <w:r>
-        <w:rPr>
-          <w:rFonts w:cs="Times New Roman"/>
-          <w:sz w:val="24"/>
-          <w:szCs w:val="24"/>
         </w:rPr>
         <w:br w:type="page"/>
       </w:r>
@@ -3588,16 +1904,7 @@
           <w:snapToGrid w:val="0"/>
           <w:szCs w:val="28"/>
         </w:rPr>
-        <w:t xml:space="preserve">СИСТЕМА </w:t>
-      </w:r>
-      <w:bookmarkStart w:id="1" w:name="_GoBack"/>
-      <w:bookmarkEnd w:id="1"/>
-      <w:r>
-        <w:rPr>
-          <w:snapToGrid w:val="0"/>
-          <w:szCs w:val="28"/>
-        </w:rPr>
-        <w:t>СОПРЯЖЕНИЯ, СИЛОВОЙ МНОГОФУНКЦИОНАЛЬНЫЙ ТРЕНАЖЕР, БОРТОВАЯ СЕТЬ ПИТАНИЯ, ЭЛЕКТРОМАГНИТНАЯ СОВМЕСТИМОСТЬ.</w:t>
+        <w:t>СИСТЕМА СОПРЯЖЕНИЯ, СИЛОВОЙ МНОГОФУНКЦИОНАЛЬНЫЙ ТРЕНАЖЕР, БОРТОВАЯ СЕТЬ ПИТАНИЯ, ЭЛЕКТРОМАГНИТНАЯ СОВМЕСТИМОСТЬ.</w:t>
       </w:r>
     </w:p>
     <w:p>
@@ -6704,7 +5011,7 @@
           <w:sz w:val="28"/>
         </w:rPr>
       </w:pPr>
-      <w:bookmarkStart w:id="2" w:name="_Toc10551576"/>
+      <w:bookmarkStart w:id="1" w:name="_Toc10551576"/>
       <w:r>
         <w:rPr>
           <w:rFonts w:ascii="Times New Roman" w:hAnsi="Times New Roman" w:cs="Times New Roman"/>
@@ -6714,7 +5021,7 @@
         <w:lastRenderedPageBreak/>
         <w:t>ВВЕДЕНИЕ</w:t>
       </w:r>
-      <w:bookmarkEnd w:id="2"/>
+      <w:bookmarkEnd w:id="1"/>
     </w:p>
     <w:p>
       <w:pPr>
@@ -7591,7 +5898,7 @@
           <w:sz w:val="28"/>
         </w:rPr>
       </w:pPr>
-      <w:bookmarkStart w:id="3" w:name="_Toc10551577"/>
+      <w:bookmarkStart w:id="2" w:name="_Toc10551577"/>
       <w:r>
         <w:rPr>
           <w:rFonts w:ascii="Times New Roman" w:hAnsi="Times New Roman" w:cs="Times New Roman"/>
@@ -7602,7 +5909,7 @@
         <w:lastRenderedPageBreak/>
         <w:t>Анализ существующих решений по достижению совместимости в цепях питания</w:t>
       </w:r>
-      <w:bookmarkEnd w:id="3"/>
+      <w:bookmarkEnd w:id="2"/>
     </w:p>
     <w:p>
       <w:pPr>
@@ -7751,7 +6058,7 @@
           <w:sz w:val="28"/>
         </w:rPr>
       </w:pPr>
-      <w:bookmarkStart w:id="4" w:name="_Toc10551578"/>
+      <w:bookmarkStart w:id="3" w:name="_Toc10551578"/>
       <w:r>
         <w:rPr>
           <w:rFonts w:ascii="Times New Roman" w:hAnsi="Times New Roman" w:cs="Times New Roman"/>
@@ -7784,7 +6091,7 @@
         </w:rPr>
         <w:t xml:space="preserve"> энергии</w:t>
       </w:r>
-      <w:bookmarkEnd w:id="4"/>
+      <w:bookmarkEnd w:id="3"/>
     </w:p>
     <w:p>
       <w:pPr>
@@ -7803,7 +6110,7 @@
           <w:sz w:val="28"/>
         </w:rPr>
       </w:pPr>
-      <w:bookmarkStart w:id="5" w:name="_Toc10551579"/>
+      <w:bookmarkStart w:id="4" w:name="_Toc10551579"/>
       <w:r>
         <w:rPr>
           <w:rFonts w:ascii="Times New Roman" w:hAnsi="Times New Roman" w:cs="Times New Roman"/>
@@ -7812,7 +6119,7 @@
         </w:rPr>
         <w:t>Балластные резисторы</w:t>
       </w:r>
-      <w:bookmarkEnd w:id="5"/>
+      <w:bookmarkEnd w:id="4"/>
     </w:p>
     <w:p>
       <w:pPr>
@@ -7913,7 +6220,7 @@
                     <pic:cNvPicPr/>
                   </pic:nvPicPr>
                   <pic:blipFill>
-                    <a:blip r:embed="rId9"/>
+                    <a:blip r:embed="rId8"/>
                     <a:stretch>
                       <a:fillRect/>
                     </a:stretch>
@@ -7942,14 +6249,27 @@
       <w:r>
         <w:t xml:space="preserve">Рисунок </w:t>
       </w:r>
-      <w:fldSimple w:instr=" SEQ Рисунок \* ARABIC ">
-        <w:r>
-          <w:rPr>
-            <w:noProof/>
-          </w:rPr>
-          <w:t>1</w:t>
-        </w:r>
-      </w:fldSimple>
+      <w:r>
+        <w:fldChar w:fldCharType="begin"/>
+      </w:r>
+      <w:r>
+        <w:instrText xml:space="preserve"> SEQ Рисунок \* ARABIC </w:instrText>
+      </w:r>
+      <w:r>
+        <w:fldChar w:fldCharType="separate"/>
+      </w:r>
+      <w:r>
+        <w:rPr>
+          <w:noProof/>
+        </w:rPr>
+        <w:t>1</w:t>
+      </w:r>
+      <w:r>
+        <w:rPr>
+          <w:noProof/>
+        </w:rPr>
+        <w:fldChar w:fldCharType="end"/>
+      </w:r>
       <w:r>
         <w:t xml:space="preserve"> – Балластные резисторы</w:t>
       </w:r>
@@ -8061,7 +6381,7 @@
                     </pic:cNvPicPr>
                   </pic:nvPicPr>
                   <pic:blipFill>
-                    <a:blip r:embed="rId10" cstate="print">
+                    <a:blip r:embed="rId9" cstate="print">
                       <a:extLst>
                         <a:ext uri="{28A0092B-C50C-407E-A947-70E740481C1C}">
                           <a14:useLocalDpi xmlns:a14="http://schemas.microsoft.com/office/drawing/2010/main" val="0"/>
@@ -8101,14 +6421,27 @@
       <w:r>
         <w:t xml:space="preserve">Рисунок </w:t>
       </w:r>
-      <w:fldSimple w:instr=" SEQ Рисунок \* ARABIC ">
-        <w:r>
-          <w:rPr>
-            <w:noProof/>
-          </w:rPr>
-          <w:t>2</w:t>
-        </w:r>
-      </w:fldSimple>
+      <w:r>
+        <w:fldChar w:fldCharType="begin"/>
+      </w:r>
+      <w:r>
+        <w:instrText xml:space="preserve"> SEQ Рисунок \* ARABIC </w:instrText>
+      </w:r>
+      <w:r>
+        <w:fldChar w:fldCharType="separate"/>
+      </w:r>
+      <w:r>
+        <w:rPr>
+          <w:noProof/>
+        </w:rPr>
+        <w:t>2</w:t>
+      </w:r>
+      <w:r>
+        <w:rPr>
+          <w:noProof/>
+        </w:rPr>
+        <w:fldChar w:fldCharType="end"/>
+      </w:r>
       <w:r>
         <w:t xml:space="preserve"> – Тормозные резисторы на крыше электропоезда</w:t>
       </w:r>
@@ -8320,7 +6653,7 @@
                     </pic:cNvPicPr>
                   </pic:nvPicPr>
                   <pic:blipFill>
-                    <a:blip r:embed="rId11">
+                    <a:blip r:embed="rId10">
                       <a:extLst>
                         <a:ext uri="{28A0092B-C50C-407E-A947-70E740481C1C}">
                           <a14:useLocalDpi xmlns:a14="http://schemas.microsoft.com/office/drawing/2010/main" val="0"/>
@@ -8423,7 +6756,7 @@
                     </pic:cNvPicPr>
                   </pic:nvPicPr>
                   <pic:blipFill>
-                    <a:blip r:embed="rId12">
+                    <a:blip r:embed="rId11">
                       <a:extLst>
                         <a:ext uri="{28A0092B-C50C-407E-A947-70E740481C1C}">
                           <a14:useLocalDpi xmlns:a14="http://schemas.microsoft.com/office/drawing/2010/main" val="0"/>
@@ -8517,7 +6850,7 @@
           <w:sz w:val="28"/>
         </w:rPr>
       </w:pPr>
-      <w:bookmarkStart w:id="6" w:name="_Toc10551580"/>
+      <w:bookmarkStart w:id="5" w:name="_Toc10551580"/>
       <w:r>
         <w:rPr>
           <w:rFonts w:ascii="Times New Roman" w:hAnsi="Times New Roman" w:cs="Times New Roman"/>
@@ -8535,7 +6868,7 @@
         </w:rPr>
         <w:t>сеть</w:t>
       </w:r>
-      <w:bookmarkEnd w:id="6"/>
+      <w:bookmarkEnd w:id="5"/>
     </w:p>
     <w:p>
       <w:pPr>
@@ -8635,7 +6968,7 @@
                     </pic:cNvPicPr>
                   </pic:nvPicPr>
                   <pic:blipFill>
-                    <a:blip r:embed="rId13" cstate="print">
+                    <a:blip r:embed="rId12" cstate="print">
                       <a:extLst>
                         <a:ext uri="{28A0092B-C50C-407E-A947-70E740481C1C}">
                           <a14:useLocalDpi xmlns:a14="http://schemas.microsoft.com/office/drawing/2010/main" val="0"/>
@@ -8709,7 +7042,7 @@
           <w:sz w:val="28"/>
         </w:rPr>
       </w:pPr>
-      <w:bookmarkStart w:id="7" w:name="_Toc10551581"/>
+      <w:bookmarkStart w:id="6" w:name="_Toc10551581"/>
       <w:r>
         <w:rPr>
           <w:rFonts w:ascii="Times New Roman" w:hAnsi="Times New Roman" w:cs="Times New Roman"/>
@@ -8718,7 +7051,7 @@
         </w:rPr>
         <w:t>Рекуперация в маховик</w:t>
       </w:r>
-      <w:bookmarkEnd w:id="7"/>
+      <w:bookmarkEnd w:id="6"/>
     </w:p>
     <w:p>
       <w:pPr>
@@ -8858,7 +7191,7 @@
                     </pic:cNvPicPr>
                   </pic:nvPicPr>
                   <pic:blipFill>
-                    <a:blip r:embed="rId14" cstate="print">
+                    <a:blip r:embed="rId13" cstate="print">
                       <a:extLst>
                         <a:ext uri="{28A0092B-C50C-407E-A947-70E740481C1C}">
                           <a14:useLocalDpi xmlns:a14="http://schemas.microsoft.com/office/drawing/2010/main" val="0"/>
@@ -9009,7 +7342,7 @@
                     </pic:cNvPicPr>
                   </pic:nvPicPr>
                   <pic:blipFill>
-                    <a:blip r:embed="rId15" cstate="print">
+                    <a:blip r:embed="rId14" cstate="print">
                       <a:extLst>
                         <a:ext uri="{28A0092B-C50C-407E-A947-70E740481C1C}">
                           <a14:useLocalDpi xmlns:a14="http://schemas.microsoft.com/office/drawing/2010/main" val="0"/>
@@ -9074,7 +7407,7 @@
           <w:sz w:val="28"/>
         </w:rPr>
       </w:pPr>
-      <w:bookmarkStart w:id="8" w:name="_Toc10551582"/>
+      <w:bookmarkStart w:id="7" w:name="_Toc10551582"/>
       <w:r>
         <w:rPr>
           <w:rFonts w:ascii="Times New Roman" w:hAnsi="Times New Roman" w:cs="Times New Roman"/>
@@ -9084,7 +7417,7 @@
         <w:lastRenderedPageBreak/>
         <w:t>Пневмогидравлическая рекуперация</w:t>
       </w:r>
-      <w:bookmarkEnd w:id="8"/>
+      <w:bookmarkEnd w:id="7"/>
     </w:p>
     <w:p>
       <w:pPr>
@@ -9152,7 +7485,7 @@
                     <pic:cNvPicPr/>
                   </pic:nvPicPr>
                   <pic:blipFill>
-                    <a:blip r:embed="rId16"/>
+                    <a:blip r:embed="rId15"/>
                     <a:stretch>
                       <a:fillRect/>
                     </a:stretch>
@@ -9212,7 +7545,7 @@
           <w:sz w:val="28"/>
         </w:rPr>
       </w:pPr>
-      <w:bookmarkStart w:id="9" w:name="_Toc10551583"/>
+      <w:bookmarkStart w:id="8" w:name="_Toc10551583"/>
       <w:r>
         <w:rPr>
           <w:rFonts w:ascii="Times New Roman" w:hAnsi="Times New Roman" w:cs="Times New Roman"/>
@@ -9221,7 +7554,7 @@
         </w:rPr>
         <w:t>Рекуперация в аккумулятор</w:t>
       </w:r>
-      <w:bookmarkEnd w:id="9"/>
+      <w:bookmarkEnd w:id="8"/>
     </w:p>
     <w:p>
       <w:pPr>
@@ -9271,7 +7604,7 @@
           <w:sz w:val="28"/>
         </w:rPr>
       </w:pPr>
-      <w:bookmarkStart w:id="10" w:name="_Toc10551584"/>
+      <w:bookmarkStart w:id="9" w:name="_Toc10551584"/>
       <w:r>
         <w:rPr>
           <w:rFonts w:ascii="Times New Roman" w:hAnsi="Times New Roman" w:cs="Times New Roman"/>
@@ -9281,7 +7614,7 @@
         <w:lastRenderedPageBreak/>
         <w:t>Электромагнитная совместимость</w:t>
       </w:r>
-      <w:bookmarkEnd w:id="10"/>
+      <w:bookmarkEnd w:id="9"/>
     </w:p>
     <w:p>
       <w:pPr>
@@ -9435,7 +7768,7 @@
                     </pic:cNvPicPr>
                   </pic:nvPicPr>
                   <pic:blipFill>
-                    <a:blip r:embed="rId17">
+                    <a:blip r:embed="rId16">
                       <a:extLst>
                         <a:ext uri="{28A0092B-C50C-407E-A947-70E740481C1C}">
                           <a14:useLocalDpi xmlns:a14="http://schemas.microsoft.com/office/drawing/2010/main" val="0"/>
@@ -9475,14 +7808,27 @@
       <w:r>
         <w:t xml:space="preserve">Рисунок </w:t>
       </w:r>
-      <w:fldSimple w:instr=" SEQ Рисунок \* ARABIC ">
-        <w:r>
-          <w:rPr>
-            <w:noProof/>
-          </w:rPr>
-          <w:t>3</w:t>
-        </w:r>
-      </w:fldSimple>
+      <w:r>
+        <w:fldChar w:fldCharType="begin"/>
+      </w:r>
+      <w:r>
+        <w:instrText xml:space="preserve"> SEQ Рисунок \* ARABIC </w:instrText>
+      </w:r>
+      <w:r>
+        <w:fldChar w:fldCharType="separate"/>
+      </w:r>
+      <w:r>
+        <w:rPr>
+          <w:noProof/>
+        </w:rPr>
+        <w:t>3</w:t>
+      </w:r>
+      <w:r>
+        <w:rPr>
+          <w:noProof/>
+        </w:rPr>
+        <w:fldChar w:fldCharType="end"/>
+      </w:r>
       <w:r>
         <w:t xml:space="preserve"> – </w:t>
       </w:r>
@@ -9749,7 +8095,7 @@
                     <pic:cNvPicPr/>
                   </pic:nvPicPr>
                   <pic:blipFill>
-                    <a:blip r:embed="rId18"/>
+                    <a:blip r:embed="rId17"/>
                     <a:stretch>
                       <a:fillRect/>
                     </a:stretch>
@@ -9872,7 +8218,7 @@
                     <pic:cNvPicPr/>
                   </pic:nvPicPr>
                   <pic:blipFill>
-                    <a:blip r:embed="rId19"/>
+                    <a:blip r:embed="rId18"/>
                     <a:stretch>
                       <a:fillRect/>
                     </a:stretch>
@@ -10208,7 +8554,7 @@
                     <pic:cNvPicPr/>
                   </pic:nvPicPr>
                   <pic:blipFill>
-                    <a:blip r:embed="rId20"/>
+                    <a:blip r:embed="rId19"/>
                     <a:stretch>
                       <a:fillRect/>
                     </a:stretch>
@@ -10292,7 +8638,7 @@
           <w:sz w:val="28"/>
         </w:rPr>
       </w:pPr>
-      <w:bookmarkStart w:id="11" w:name="_Toc10551585"/>
+      <w:bookmarkStart w:id="10" w:name="_Toc10551585"/>
       <w:r>
         <w:rPr>
           <w:rFonts w:ascii="Times New Roman" w:hAnsi="Times New Roman" w:cs="Times New Roman"/>
@@ -10301,7 +8647,7 @@
         </w:rPr>
         <w:t>Целостность питания</w:t>
       </w:r>
-      <w:bookmarkEnd w:id="11"/>
+      <w:bookmarkEnd w:id="10"/>
     </w:p>
     <w:p>
       <w:pPr>
@@ -10363,8 +8709,8 @@
     <w:tbl>
       <w:tblPr>
         <w:tblStyle w:val="ae"/>
-        <w:tblW w:w="6237" w:type="dxa"/>
-        <w:tblInd w:w="3510" w:type="dxa"/>
+        <w:tblW w:w="5670" w:type="dxa"/>
+        <w:tblInd w:w="4077" w:type="dxa"/>
         <w:tblBorders>
           <w:top w:val="none" w:sz="0" w:space="0" w:color="auto"/>
           <w:left w:val="none" w:sz="0" w:space="0" w:color="auto"/>
@@ -10376,25 +8722,25 @@
         <w:tblLook w:val="04A0" w:firstRow="1" w:lastRow="0" w:firstColumn="1" w:lastColumn="0" w:noHBand="0" w:noVBand="1"/>
       </w:tblPr>
       <w:tblGrid>
-        <w:gridCol w:w="5670"/>
+        <w:gridCol w:w="5103"/>
         <w:gridCol w:w="567"/>
       </w:tblGrid>
       <w:tr>
         <w:tc>
           <w:tcPr>
-            <w:tcW w:w="5670" w:type="dxa"/>
+            <w:tcW w:w="5103" w:type="dxa"/>
           </w:tcPr>
           <w:p>
             <w:pPr>
               <w:spacing w:before="0" w:after="0"/>
-              <w:ind w:left="-3510"/>
+              <w:ind w:left="-2801"/>
               <w:rPr>
                 <w:i/>
               </w:rPr>
             </w:pPr>
             <m:oMathPara>
               <m:oMathParaPr>
-                <m:jc m:val="center"/>
+                <m:jc m:val="left"/>
               </m:oMathParaPr>
               <m:oMath>
                 <m:sSub>
@@ -10556,7 +8902,7 @@
           <w:sz w:val="28"/>
         </w:rPr>
       </w:pPr>
-      <w:bookmarkStart w:id="12" w:name="_Toc10551586"/>
+      <w:bookmarkStart w:id="11" w:name="_Toc10551586"/>
       <w:r>
         <w:rPr>
           <w:rFonts w:ascii="Times New Roman" w:hAnsi="Times New Roman" w:cs="Times New Roman"/>
@@ -10566,7 +8912,7 @@
         <w:lastRenderedPageBreak/>
         <w:t>Выводы по разделу</w:t>
       </w:r>
-      <w:bookmarkEnd w:id="12"/>
+      <w:bookmarkEnd w:id="11"/>
     </w:p>
     <w:p>
       <w:pPr>
@@ -10712,15 +9058,15 @@
           <w:sz w:val="28"/>
         </w:rPr>
       </w:pPr>
-      <w:bookmarkStart w:id="13" w:name="_Toc468234458"/>
+      <w:bookmarkStart w:id="12" w:name="_Toc468234458"/>
       <w:r>
         <w:rPr>
           <w:rFonts w:cs="Times New Roman"/>
         </w:rPr>
         <w:br w:type="page"/>
       </w:r>
-      <w:bookmarkStart w:id="14" w:name="_Toc10551587"/>
-      <w:bookmarkStart w:id="15" w:name="_Toc468234457"/>
+      <w:bookmarkStart w:id="13" w:name="_Toc10551587"/>
+      <w:bookmarkStart w:id="14" w:name="_Toc468234457"/>
       <w:r>
         <w:rPr>
           <w:rFonts w:ascii="Times New Roman" w:hAnsi="Times New Roman" w:cs="Times New Roman"/>
@@ -10730,7 +9076,7 @@
         <w:lastRenderedPageBreak/>
         <w:t>Описание объекта исследования</w:t>
       </w:r>
-      <w:bookmarkEnd w:id="14"/>
+      <w:bookmarkEnd w:id="13"/>
     </w:p>
     <w:p>
       <w:pPr>
@@ -11011,7 +9357,7 @@
                     </pic:cNvPicPr>
                   </pic:nvPicPr>
                   <pic:blipFill>
-                    <a:blip r:embed="rId21" cstate="print">
+                    <a:blip r:embed="rId20" cstate="print">
                       <a:extLst>
                         <a:ext uri="{28A0092B-C50C-407E-A947-70E740481C1C}">
                           <a14:useLocalDpi xmlns:a14="http://schemas.microsoft.com/office/drawing/2010/main" val="0"/>
@@ -11114,7 +9460,7 @@
                     </pic:cNvPicPr>
                   </pic:nvPicPr>
                   <pic:blipFill>
-                    <a:blip r:embed="rId22">
+                    <a:blip r:embed="rId21">
                       <a:extLst>
                         <a:ext uri="{28A0092B-C50C-407E-A947-70E740481C1C}">
                           <a14:useLocalDpi xmlns:a14="http://schemas.microsoft.com/office/drawing/2010/main" val="0"/>
@@ -11293,7 +9639,7 @@
                     </pic:cNvPicPr>
                   </pic:nvPicPr>
                   <pic:blipFill>
-                    <a:blip r:embed="rId23" cstate="print">
+                    <a:blip r:embed="rId22" cstate="print">
                       <a:extLst>
                         <a:ext uri="{28A0092B-C50C-407E-A947-70E740481C1C}">
                           <a14:useLocalDpi xmlns:a14="http://schemas.microsoft.com/office/drawing/2010/main" val="0"/>
@@ -11479,7 +9825,7 @@
                     </pic:cNvPicPr>
                   </pic:nvPicPr>
                   <pic:blipFill>
-                    <a:blip r:embed="rId24" cstate="print">
+                    <a:blip r:embed="rId23" cstate="print">
                       <a:extLst>
                         <a:ext uri="{28A0092B-C50C-407E-A947-70E740481C1C}">
                           <a14:useLocalDpi xmlns:a14="http://schemas.microsoft.com/office/drawing/2010/main" val="0"/>
@@ -11647,7 +9993,7 @@
                     </pic:cNvPicPr>
                   </pic:nvPicPr>
                   <pic:blipFill>
-                    <a:blip r:embed="rId25">
+                    <a:blip r:embed="rId24">
                       <a:extLst>
                         <a:ext uri="{28A0092B-C50C-407E-A947-70E740481C1C}">
                           <a14:useLocalDpi xmlns:a14="http://schemas.microsoft.com/office/drawing/2010/main" val="0"/>
@@ -11711,14 +10057,12 @@
       <w:r>
         <w:t xml:space="preserve">Прикладываемое механическое усилие преобразуется в механическую энергию, которая характеризуется параметром механической мощности </w:t>
       </w:r>
-      <w:proofErr w:type="gramStart"/>
       <w:r>
         <w:rPr>
           <w:lang w:val="en-US"/>
         </w:rPr>
         <w:t>W</w:t>
       </w:r>
-      <w:proofErr w:type="gramEnd"/>
       <w:r>
         <w:rPr>
           <w:vertAlign w:val="subscript"/>
@@ -11757,14 +10101,12 @@
       <w:r>
         <w:t xml:space="preserve">в виде тепловой энергии в обмотках двигателя </w:t>
       </w:r>
-      <w:proofErr w:type="gramStart"/>
       <w:r>
         <w:rPr>
           <w:lang w:val="en-US"/>
         </w:rPr>
         <w:t>W</w:t>
       </w:r>
-      <w:proofErr w:type="gramEnd"/>
       <w:r>
         <w:rPr>
           <w:vertAlign w:val="subscript"/>
@@ -11803,14 +10145,12 @@
       <w:r>
         <w:t xml:space="preserve">в виде тепловой энергии выделяемой на балластных резисторах </w:t>
       </w:r>
-      <w:proofErr w:type="gramStart"/>
       <w:r>
         <w:rPr>
           <w:lang w:val="en-US"/>
         </w:rPr>
         <w:t>W</w:t>
       </w:r>
-      <w:proofErr w:type="gramEnd"/>
       <w:r>
         <w:rPr>
           <w:vertAlign w:val="subscript"/>
@@ -12466,14 +10806,12 @@
         <w:lastRenderedPageBreak/>
         <w:t xml:space="preserve">Величина прикладываемого механического усилия </w:t>
       </w:r>
-      <w:proofErr w:type="gramStart"/>
       <w:r>
         <w:rPr>
           <w:lang w:val="en-US"/>
         </w:rPr>
         <w:t>F</w:t>
       </w:r>
-      <w:proofErr w:type="gramEnd"/>
       <w:r>
         <w:rPr>
           <w:vertAlign w:val="subscript"/>
@@ -12645,7 +10983,7 @@
                     </pic:cNvPicPr>
                   </pic:nvPicPr>
                   <pic:blipFill>
-                    <a:blip r:embed="rId26" cstate="print">
+                    <a:blip r:embed="rId25" cstate="print">
                       <a:extLst>
                         <a:ext uri="{28A0092B-C50C-407E-A947-70E740481C1C}">
                           <a14:useLocalDpi xmlns:a14="http://schemas.microsoft.com/office/drawing/2010/main" val="0"/>
@@ -12889,7 +11227,7 @@
                     </pic:cNvPicPr>
                   </pic:nvPicPr>
                   <pic:blipFill>
-                    <a:blip r:embed="rId27" cstate="print">
+                    <a:blip r:embed="rId26" cstate="print">
                       <a:extLst>
                         <a:ext uri="{28A0092B-C50C-407E-A947-70E740481C1C}">
                           <a14:useLocalDpi xmlns:a14="http://schemas.microsoft.com/office/drawing/2010/main" val="0"/>
@@ -13138,7 +11476,7 @@
                     </pic:cNvPicPr>
                   </pic:nvPicPr>
                   <pic:blipFill>
-                    <a:blip r:embed="rId28" cstate="print">
+                    <a:blip r:embed="rId27" cstate="print">
                       <a:extLst>
                         <a:ext uri="{28A0092B-C50C-407E-A947-70E740481C1C}">
                           <a14:useLocalDpi xmlns:a14="http://schemas.microsoft.com/office/drawing/2010/main" val="0"/>
@@ -13299,7 +11637,7 @@
           <w:sz w:val="28"/>
         </w:rPr>
       </w:pPr>
-      <w:bookmarkStart w:id="16" w:name="_Toc10551588"/>
+      <w:bookmarkStart w:id="15" w:name="_Toc10551588"/>
       <w:r>
         <w:rPr>
           <w:rFonts w:ascii="Times New Roman" w:hAnsi="Times New Roman" w:cs="Times New Roman"/>
@@ -13308,7 +11646,7 @@
         </w:rPr>
         <w:t>Аппаратное решение системы сопряжения</w:t>
       </w:r>
-      <w:bookmarkEnd w:id="16"/>
+      <w:bookmarkEnd w:id="15"/>
     </w:p>
     <w:p>
       <w:pPr>
@@ -13375,7 +11713,7 @@
                     </pic:cNvPicPr>
                   </pic:nvPicPr>
                   <pic:blipFill>
-                    <a:blip r:embed="rId29" cstate="print">
+                    <a:blip r:embed="rId28" cstate="print">
                       <a:extLst>
                         <a:ext uri="{28A0092B-C50C-407E-A947-70E740481C1C}">
                           <a14:useLocalDpi xmlns:a14="http://schemas.microsoft.com/office/drawing/2010/main" val="0"/>
@@ -13530,7 +11868,7 @@
                     <pic:cNvPicPr/>
                   </pic:nvPicPr>
                   <pic:blipFill>
-                    <a:blip r:embed="rId30"/>
+                    <a:blip r:embed="rId29"/>
                     <a:stretch>
                       <a:fillRect/>
                     </a:stretch>
@@ -13699,6 +12037,142 @@
             <wp:extent cx="6006891" cy="2027207"/>
             <wp:effectExtent l="0" t="0" r="0" b="0"/>
             <wp:docPr id="8" name="Рисунок 8"/>
+            <wp:cNvGraphicFramePr>
+              <a:graphicFrameLocks xmlns:a="http://schemas.openxmlformats.org/drawingml/2006/main" noChangeAspect="1"/>
+            </wp:cNvGraphicFramePr>
+            <a:graphic xmlns:a="http://schemas.openxmlformats.org/drawingml/2006/main">
+              <a:graphicData uri="http://schemas.openxmlformats.org/drawingml/2006/picture">
+                <pic:pic xmlns:pic="http://schemas.openxmlformats.org/drawingml/2006/picture">
+                  <pic:nvPicPr>
+                    <pic:cNvPr id="0" name=""/>
+                    <pic:cNvPicPr/>
+                  </pic:nvPicPr>
+                  <pic:blipFill>
+                    <a:blip r:embed="rId30"/>
+                    <a:stretch>
+                      <a:fillRect/>
+                    </a:stretch>
+                  </pic:blipFill>
+                  <pic:spPr>
+                    <a:xfrm>
+                      <a:off x="0" y="0"/>
+                      <a:ext cx="6022789" cy="2032572"/>
+                    </a:xfrm>
+                    <a:prstGeom prst="rect">
+                      <a:avLst/>
+                    </a:prstGeom>
+                  </pic:spPr>
+                </pic:pic>
+              </a:graphicData>
+            </a:graphic>
+          </wp:inline>
+        </w:drawing>
+      </w:r>
+    </w:p>
+    <w:p>
+      <w:pPr>
+        <w:pStyle w:val="af4"/>
+        <w:spacing w:line="360" w:lineRule="auto"/>
+        <w:ind w:left="0"/>
+        <w:rPr>
+          <w:rFonts w:eastAsiaTheme="minorHAnsi" w:cstheme="minorBidi"/>
+          <w:b w:val="0"/>
+          <w:noProof/>
+          <w:sz w:val="28"/>
+          <w:szCs w:val="22"/>
+          <w:lang w:eastAsia="en-US"/>
+        </w:rPr>
+      </w:pPr>
+      <w:r>
+        <w:rPr>
+          <w:rFonts w:eastAsiaTheme="minorHAnsi" w:cstheme="minorBidi"/>
+          <w:b w:val="0"/>
+          <w:noProof/>
+          <w:sz w:val="28"/>
+          <w:szCs w:val="22"/>
+          <w:lang w:eastAsia="en-US"/>
+        </w:rPr>
+        <w:t xml:space="preserve">Рисунок </w:t>
+      </w:r>
+      <w:r>
+        <w:rPr>
+          <w:rFonts w:eastAsiaTheme="minorHAnsi" w:cstheme="minorBidi"/>
+          <w:b w:val="0"/>
+          <w:noProof/>
+          <w:sz w:val="28"/>
+          <w:szCs w:val="22"/>
+          <w:lang w:eastAsia="en-US"/>
+        </w:rPr>
+        <w:t>23</w:t>
+      </w:r>
+      <w:r>
+        <w:rPr>
+          <w:rFonts w:eastAsiaTheme="minorHAnsi" w:cstheme="minorBidi"/>
+          <w:b w:val="0"/>
+          <w:noProof/>
+          <w:sz w:val="28"/>
+          <w:szCs w:val="22"/>
+          <w:lang w:eastAsia="en-US"/>
+        </w:rPr>
+        <w:t xml:space="preserve"> – Вход питания платы </w:t>
+      </w:r>
+      <w:r>
+        <w:rPr>
+          <w:rFonts w:eastAsiaTheme="minorHAnsi" w:cstheme="minorBidi"/>
+          <w:b w:val="0"/>
+          <w:noProof/>
+          <w:sz w:val="28"/>
+          <w:szCs w:val="22"/>
+          <w:lang w:eastAsia="en-US"/>
+        </w:rPr>
+        <w:t>драйвера</w:t>
+      </w:r>
+    </w:p>
+    <w:p>
+      <w:pPr>
+        <w:spacing w:before="0" w:after="0"/>
+      </w:pPr>
+    </w:p>
+    <w:p>
+      <w:pPr>
+        <w:spacing w:before="0" w:after="0"/>
+        <w:ind w:firstLine="851"/>
+      </w:pPr>
+      <w:r>
+        <w:t>В виду значительной коммутируемой мощности становится вопрос надежной изоляции силовой части питания от питания цифровых микросхем. Для решения вопроса на плате реализован прямоходовой преобразователь напряжения с гальванической изоляцией в виде трансформатора</w:t>
+      </w:r>
+      <w:r>
+        <w:t xml:space="preserve">, схема которого представлена на рисунке </w:t>
+      </w:r>
+      <w:r>
+        <w:t>24</w:t>
+      </w:r>
+      <w:r>
+        <w:t>.</w:t>
+      </w:r>
+    </w:p>
+    <w:p>
+      <w:pPr>
+        <w:spacing w:before="0" w:after="0"/>
+        <w:ind w:firstLine="851"/>
+      </w:pPr>
+    </w:p>
+    <w:p>
+      <w:pPr>
+        <w:keepNext/>
+        <w:spacing w:before="0" w:after="0"/>
+        <w:jc w:val="center"/>
+      </w:pPr>
+      <w:r>
+        <w:rPr>
+          <w:noProof/>
+          <w:lang w:eastAsia="ru-RU"/>
+        </w:rPr>
+        <w:drawing>
+          <wp:inline distT="0" distB="0" distL="0" distR="0" wp14:anchorId="68D676A5" wp14:editId="0692886A">
+            <wp:extent cx="5312530" cy="2855343"/>
+            <wp:effectExtent l="0" t="0" r="2540" b="2540"/>
+            <wp:docPr id="9" name="Рисунок 9"/>
             <wp:cNvGraphicFramePr>
               <a:graphicFrameLocks xmlns:a="http://schemas.openxmlformats.org/drawingml/2006/main" noChangeAspect="1"/>
             </wp:cNvGraphicFramePr>
@@ -13718,7 +12192,7 @@
                   <pic:spPr>
                     <a:xfrm>
                       <a:off x="0" y="0"/>
-                      <a:ext cx="6022789" cy="2032572"/>
+                      <a:ext cx="5330924" cy="2865229"/>
                     </a:xfrm>
                     <a:prstGeom prst="rect">
                       <a:avLst/>
@@ -13765,7 +12239,7 @@
           <w:szCs w:val="22"/>
           <w:lang w:eastAsia="en-US"/>
         </w:rPr>
-        <w:t>23</w:t>
+        <w:t>24</w:t>
       </w:r>
       <w:r>
         <w:rPr>
@@ -13776,7 +12250,7 @@
           <w:szCs w:val="22"/>
           <w:lang w:eastAsia="en-US"/>
         </w:rPr>
-        <w:t xml:space="preserve"> – Вход питания платы </w:t>
+        <w:t xml:space="preserve"> –  </w:t>
       </w:r>
       <w:r>
         <w:rPr>
@@ -13787,13 +12261,8 @@
           <w:szCs w:val="22"/>
           <w:lang w:eastAsia="en-US"/>
         </w:rPr>
-        <w:t>драйвера</w:t>
-      </w:r>
-    </w:p>
-    <w:p>
-      <w:pPr>
-        <w:spacing w:before="0" w:after="0"/>
-      </w:pPr>
+        <w:t>Гальваническая изоляция</w:t>
+      </w:r>
     </w:p>
     <w:p>
       <w:pPr>
@@ -13801,16 +12270,32 @@
         <w:ind w:firstLine="851"/>
       </w:pPr>
       <w:r>
-        <w:t>В виду значительной коммутируемой мощности становится вопрос надежной изоляции силовой части питания от питания цифровых микросхем. Для решения вопроса на плате реализован прямоходовой преобразователь напряжения с гальванической изоляцией в виде трансформатора</w:t>
-      </w:r>
-      <w:r>
-        <w:t xml:space="preserve">, схема которого представлена на рисунке </w:t>
-      </w:r>
-      <w:r>
-        <w:t>24</w:t>
-      </w:r>
-      <w:r>
-        <w:t>.</w:t>
+        <w:lastRenderedPageBreak/>
+        <w:t>В процессе тренировки спортсмен оказывает сопротивление моменту нагрузки, создаваемому электродвигателями. Прикладываемая механическая мощность переводит электродвигатели в генераторный режим, способствуя тем самым выработки значительной электромагнитной энергии</w:t>
+      </w:r>
+      <w:r>
+        <w:t xml:space="preserve">, которую становится необходимым устранять из системы. Для её устранения аппаратно реализована коммутаторная цепь, представленная на рисунке </w:t>
+      </w:r>
+      <w:r>
+        <w:t>25</w:t>
+      </w:r>
+      <w:r>
+        <w:t xml:space="preserve">, с обратной связью по напряжению, состоящая из </w:t>
+      </w:r>
+      <w:r>
+        <w:t>транзистора</w:t>
+      </w:r>
+      <w:r>
+        <w:t>, диода, и резистивного делителя. К входам коммутаторной</w:t>
+      </w:r>
+      <w:r>
+        <w:t xml:space="preserve"> балластной</w:t>
+      </w:r>
+      <w:r>
+        <w:t xml:space="preserve"> цепи подключаются балластные резисторы суммарной мощностью в 400 Вт и сопротивлением </w:t>
+      </w:r>
+      <w:r>
+        <w:t>5 Ом.</w:t>
       </w:r>
     </w:p>
     <w:p>
@@ -13831,10 +12316,10 @@
           <w:lang w:eastAsia="ru-RU"/>
         </w:rPr>
         <w:drawing>
-          <wp:inline distT="0" distB="0" distL="0" distR="0" wp14:anchorId="68D676A5" wp14:editId="0692886A">
-            <wp:extent cx="5312530" cy="2855343"/>
-            <wp:effectExtent l="0" t="0" r="2540" b="2540"/>
-            <wp:docPr id="9" name="Рисунок 9"/>
+          <wp:inline distT="0" distB="0" distL="0" distR="0" wp14:anchorId="3E87F046" wp14:editId="001975E4">
+            <wp:extent cx="3407231" cy="2656936"/>
+            <wp:effectExtent l="0" t="0" r="3175" b="0"/>
+            <wp:docPr id="5" name="Рисунок 5"/>
             <wp:cNvGraphicFramePr>
               <a:graphicFrameLocks xmlns:a="http://schemas.openxmlformats.org/drawingml/2006/main" noChangeAspect="1"/>
             </wp:cNvGraphicFramePr>
@@ -13854,153 +12339,6 @@
                   <pic:spPr>
                     <a:xfrm>
                       <a:off x="0" y="0"/>
-                      <a:ext cx="5330924" cy="2865229"/>
-                    </a:xfrm>
-                    <a:prstGeom prst="rect">
-                      <a:avLst/>
-                    </a:prstGeom>
-                  </pic:spPr>
-                </pic:pic>
-              </a:graphicData>
-            </a:graphic>
-          </wp:inline>
-        </w:drawing>
-      </w:r>
-    </w:p>
-    <w:p>
-      <w:pPr>
-        <w:pStyle w:val="af4"/>
-        <w:spacing w:line="360" w:lineRule="auto"/>
-        <w:ind w:left="0"/>
-        <w:rPr>
-          <w:rFonts w:eastAsiaTheme="minorHAnsi" w:cstheme="minorBidi"/>
-          <w:b w:val="0"/>
-          <w:noProof/>
-          <w:sz w:val="28"/>
-          <w:szCs w:val="22"/>
-          <w:lang w:eastAsia="en-US"/>
-        </w:rPr>
-      </w:pPr>
-      <w:r>
-        <w:rPr>
-          <w:rFonts w:eastAsiaTheme="minorHAnsi" w:cstheme="minorBidi"/>
-          <w:b w:val="0"/>
-          <w:noProof/>
-          <w:sz w:val="28"/>
-          <w:szCs w:val="22"/>
-          <w:lang w:eastAsia="en-US"/>
-        </w:rPr>
-        <w:t xml:space="preserve">Рисунок </w:t>
-      </w:r>
-      <w:r>
-        <w:rPr>
-          <w:rFonts w:eastAsiaTheme="minorHAnsi" w:cstheme="minorBidi"/>
-          <w:b w:val="0"/>
-          <w:noProof/>
-          <w:sz w:val="28"/>
-          <w:szCs w:val="22"/>
-          <w:lang w:eastAsia="en-US"/>
-        </w:rPr>
-        <w:t>24</w:t>
-      </w:r>
-      <w:r>
-        <w:rPr>
-          <w:rFonts w:eastAsiaTheme="minorHAnsi" w:cstheme="minorBidi"/>
-          <w:b w:val="0"/>
-          <w:noProof/>
-          <w:sz w:val="28"/>
-          <w:szCs w:val="22"/>
-          <w:lang w:eastAsia="en-US"/>
-        </w:rPr>
-        <w:t xml:space="preserve"> –  </w:t>
-      </w:r>
-      <w:r>
-        <w:rPr>
-          <w:rFonts w:eastAsiaTheme="minorHAnsi" w:cstheme="minorBidi"/>
-          <w:b w:val="0"/>
-          <w:noProof/>
-          <w:sz w:val="28"/>
-          <w:szCs w:val="22"/>
-          <w:lang w:eastAsia="en-US"/>
-        </w:rPr>
-        <w:t>Гальваническая изоляция</w:t>
-      </w:r>
-    </w:p>
-    <w:p>
-      <w:pPr>
-        <w:spacing w:before="0" w:after="0"/>
-        <w:ind w:firstLine="851"/>
-      </w:pPr>
-      <w:r>
-        <w:lastRenderedPageBreak/>
-        <w:t>В процессе тренировки спортсмен оказывает сопротивление моменту нагрузки, создаваемому электродвигателями. Прикладываемая механическая мощность переводит электродвигатели в генераторный режим, способствуя тем самым выработки значительной электромагнитной энергии</w:t>
-      </w:r>
-      <w:r>
-        <w:t xml:space="preserve">, которую становится необходимым устранять из системы. Для её устранения аппаратно реализована коммутаторная цепь, представленная на рисунке </w:t>
-      </w:r>
-      <w:r>
-        <w:t>25</w:t>
-      </w:r>
-      <w:r>
-        <w:t xml:space="preserve">, с обратной связью по напряжению, состоящая из </w:t>
-      </w:r>
-      <w:r>
-        <w:t>транзистора</w:t>
-      </w:r>
-      <w:r>
-        <w:t>, диода, и резистивного делителя. К входам коммутаторной</w:t>
-      </w:r>
-      <w:r>
-        <w:t xml:space="preserve"> балластной</w:t>
-      </w:r>
-      <w:r>
-        <w:t xml:space="preserve"> цепи подключаются балластные резисторы суммарной мощностью в 400 Вт и сопротивлением </w:t>
-      </w:r>
-      <w:r>
-        <w:t>5 Ом.</w:t>
-      </w:r>
-    </w:p>
-    <w:p>
-      <w:pPr>
-        <w:spacing w:before="0" w:after="0"/>
-        <w:ind w:firstLine="851"/>
-      </w:pPr>
-    </w:p>
-    <w:p>
-      <w:pPr>
-        <w:keepNext/>
-        <w:spacing w:before="0" w:after="0"/>
-        <w:jc w:val="center"/>
-      </w:pPr>
-      <w:r>
-        <w:rPr>
-          <w:noProof/>
-          <w:lang w:eastAsia="ru-RU"/>
-        </w:rPr>
-        <w:drawing>
-          <wp:inline distT="0" distB="0" distL="0" distR="0" wp14:anchorId="3E87F046" wp14:editId="001975E4">
-            <wp:extent cx="3407231" cy="2656936"/>
-            <wp:effectExtent l="0" t="0" r="3175" b="0"/>
-            <wp:docPr id="5" name="Рисунок 5"/>
-            <wp:cNvGraphicFramePr>
-              <a:graphicFrameLocks xmlns:a="http://schemas.openxmlformats.org/drawingml/2006/main" noChangeAspect="1"/>
-            </wp:cNvGraphicFramePr>
-            <a:graphic xmlns:a="http://schemas.openxmlformats.org/drawingml/2006/main">
-              <a:graphicData uri="http://schemas.openxmlformats.org/drawingml/2006/picture">
-                <pic:pic xmlns:pic="http://schemas.openxmlformats.org/drawingml/2006/picture">
-                  <pic:nvPicPr>
-                    <pic:cNvPr id="0" name=""/>
-                    <pic:cNvPicPr/>
-                  </pic:nvPicPr>
-                  <pic:blipFill>
-                    <a:blip r:embed="rId33"/>
-                    <a:stretch>
-                      <a:fillRect/>
-                    </a:stretch>
-                  </pic:blipFill>
-                  <pic:spPr>
-                    <a:xfrm>
-                      <a:off x="0" y="0"/>
                       <a:ext cx="3411442" cy="2660220"/>
                     </a:xfrm>
                     <a:prstGeom prst="rect">
@@ -14096,7 +12434,7 @@
           <w:sz w:val="28"/>
         </w:rPr>
       </w:pPr>
-      <w:bookmarkStart w:id="17" w:name="_Toc10551589"/>
+      <w:bookmarkStart w:id="16" w:name="_Toc10551589"/>
       <w:r>
         <w:rPr>
           <w:rFonts w:ascii="Times New Roman" w:hAnsi="Times New Roman" w:cs="Times New Roman"/>
@@ -14105,7 +12443,7 @@
         </w:rPr>
         <w:t>Программное решение системы сопряжения</w:t>
       </w:r>
-      <w:bookmarkEnd w:id="17"/>
+      <w:bookmarkEnd w:id="16"/>
     </w:p>
     <w:p>
       <w:pPr>
@@ -14248,7 +12586,7 @@
                     </pic:cNvPicPr>
                   </pic:nvPicPr>
                   <pic:blipFill>
-                    <a:blip r:embed="rId34" cstate="print">
+                    <a:blip r:embed="rId33" cstate="print">
                       <a:extLst>
                         <a:ext uri="{28A0092B-C50C-407E-A947-70E740481C1C}">
                           <a14:useLocalDpi xmlns:a14="http://schemas.microsoft.com/office/drawing/2010/main" val="0"/>
@@ -14346,7 +12684,7 @@
           <w:sz w:val="28"/>
         </w:rPr>
       </w:pPr>
-      <w:bookmarkStart w:id="18" w:name="_Toc10551590"/>
+      <w:bookmarkStart w:id="17" w:name="_Toc10551590"/>
       <w:r>
         <w:rPr>
           <w:rFonts w:ascii="Times New Roman" w:hAnsi="Times New Roman" w:cs="Times New Roman"/>
@@ -14356,7 +12694,7 @@
         <w:lastRenderedPageBreak/>
         <w:t>Выводы по разделу</w:t>
       </w:r>
-      <w:bookmarkEnd w:id="18"/>
+      <w:bookmarkEnd w:id="17"/>
     </w:p>
     <w:p>
       <w:pPr>
@@ -14481,7 +12819,7 @@
           <w:sz w:val="28"/>
         </w:rPr>
       </w:pPr>
-      <w:bookmarkStart w:id="19" w:name="_Toc10551591"/>
+      <w:bookmarkStart w:id="18" w:name="_Toc10551591"/>
       <w:r>
         <w:rPr>
           <w:rFonts w:ascii="Times New Roman" w:hAnsi="Times New Roman" w:cs="Times New Roman"/>
@@ -14491,7 +12829,7 @@
         <w:lastRenderedPageBreak/>
         <w:t>Разработка программы исследований и технических требований</w:t>
       </w:r>
-      <w:bookmarkEnd w:id="19"/>
+      <w:bookmarkEnd w:id="18"/>
     </w:p>
     <w:p>
       <w:pPr>
@@ -14673,7 +13011,7 @@
           <w:sz w:val="28"/>
         </w:rPr>
       </w:pPr>
-      <w:bookmarkStart w:id="20" w:name="_Toc10551592"/>
+      <w:bookmarkStart w:id="19" w:name="_Toc10551592"/>
       <w:r>
         <w:rPr>
           <w:rFonts w:ascii="Times New Roman" w:hAnsi="Times New Roman" w:cs="Times New Roman"/>
@@ -14682,7 +13020,7 @@
         </w:rPr>
         <w:t>Устранение избыточной энергии</w:t>
       </w:r>
-      <w:bookmarkEnd w:id="20"/>
+      <w:bookmarkEnd w:id="19"/>
     </w:p>
     <w:p>
       <w:pPr>
@@ -14804,7 +13142,7 @@
                     </pic:cNvPicPr>
                   </pic:nvPicPr>
                   <pic:blipFill>
-                    <a:blip r:embed="rId35" cstate="print">
+                    <a:blip r:embed="rId34" cstate="print">
                       <a:extLst>
                         <a:ext uri="{28A0092B-C50C-407E-A947-70E740481C1C}">
                           <a14:useLocalDpi xmlns:a14="http://schemas.microsoft.com/office/drawing/2010/main" val="0"/>
@@ -15111,7 +13449,7 @@
           <w:sz w:val="28"/>
         </w:rPr>
       </w:pPr>
-      <w:bookmarkStart w:id="21" w:name="_Toc10551593"/>
+      <w:bookmarkStart w:id="20" w:name="_Toc10551593"/>
       <w:r>
         <w:rPr>
           <w:rFonts w:ascii="Times New Roman" w:hAnsi="Times New Roman" w:cs="Times New Roman"/>
@@ -15121,7 +13459,7 @@
         <w:lastRenderedPageBreak/>
         <w:t>Электромагнитная совместимость</w:t>
       </w:r>
-      <w:bookmarkEnd w:id="21"/>
+      <w:bookmarkEnd w:id="20"/>
     </w:p>
     <w:p>
       <w:pPr>
@@ -15222,21 +13560,7 @@
         <w:rPr>
           <w:szCs w:val="28"/>
         </w:rPr>
-        <w:t>мкВ/</w:t>
-      </w:r>
-      <w:proofErr w:type="gramStart"/>
-      <w:r>
-        <w:rPr>
-          <w:szCs w:val="28"/>
-        </w:rPr>
-        <w:t>м</w:t>
-      </w:r>
-      <w:proofErr w:type="gramEnd"/>
-      <w:r>
-        <w:rPr>
-          <w:szCs w:val="28"/>
-        </w:rPr>
-        <w:t xml:space="preserve"> при рабочей частоте</w:t>
+        <w:t>мкВ/м при рабочей частоте</w:t>
       </w:r>
       <w:r>
         <w:rPr>
@@ -15494,7 +13818,7 @@
           <w:sz w:val="28"/>
         </w:rPr>
       </w:pPr>
-      <w:bookmarkStart w:id="22" w:name="_Toc10551594"/>
+      <w:bookmarkStart w:id="21" w:name="_Toc10551594"/>
       <w:r>
         <w:rPr>
           <w:rFonts w:ascii="Times New Roman" w:hAnsi="Times New Roman" w:cs="Times New Roman"/>
@@ -15504,7 +13828,7 @@
         <w:lastRenderedPageBreak/>
         <w:t>Целостность питания</w:t>
       </w:r>
-      <w:bookmarkEnd w:id="22"/>
+      <w:bookmarkEnd w:id="21"/>
     </w:p>
     <w:p>
       <w:pPr>
@@ -15578,21 +13902,7 @@
         <w:rPr>
           <w:szCs w:val="28"/>
         </w:rPr>
-        <w:t xml:space="preserve"> Потенциальным источником кондуктивных помех является плата управления электродвигателем, на которой на частоте 13 кГц происходит коммутация обмоток под напряжением 27 </w:t>
-      </w:r>
-      <w:proofErr w:type="gramStart"/>
-      <w:r>
-        <w:rPr>
-          <w:szCs w:val="28"/>
-        </w:rPr>
-        <w:t>В.</w:t>
-      </w:r>
-      <w:proofErr w:type="gramEnd"/>
-      <w:r>
-        <w:rPr>
-          <w:szCs w:val="28"/>
-        </w:rPr>
-        <w:t xml:space="preserve"> Чтобы определить амплитуду кондуктивных помех необходимо построить амплитудно-частотную характеристику распределения импеданса</w:t>
+        <w:t xml:space="preserve"> Потенциальным источником кондуктивных помех является плата управления электродвигателем, на которой на частоте 13 кГц происходит коммутация обмоток под напряжением 27 В. Чтобы определить амплитуду кондуктивных помех необходимо построить амплитудно-частотную характеристику распределения импеданса</w:t>
       </w:r>
       <w:r>
         <w:rPr>
@@ -15748,7 +14058,7 @@
           <w:sz w:val="28"/>
         </w:rPr>
       </w:pPr>
-      <w:bookmarkStart w:id="23" w:name="_Toc10551595"/>
+      <w:bookmarkStart w:id="22" w:name="_Toc10551595"/>
       <w:r>
         <w:rPr>
           <w:rFonts w:ascii="Times New Roman" w:hAnsi="Times New Roman" w:cs="Times New Roman"/>
@@ -15757,7 +14067,7 @@
         </w:rPr>
         <w:t>Выводы по разделу</w:t>
       </w:r>
-      <w:bookmarkEnd w:id="23"/>
+      <w:bookmarkEnd w:id="22"/>
     </w:p>
     <w:p>
       <w:pPr>
@@ -15886,7 +14196,7 @@
           <w:sz w:val="28"/>
         </w:rPr>
       </w:pPr>
-      <w:bookmarkStart w:id="24" w:name="_Toc10551596"/>
+      <w:bookmarkStart w:id="23" w:name="_Toc10551596"/>
       <w:r>
         <w:rPr>
           <w:rFonts w:ascii="Times New Roman" w:hAnsi="Times New Roman" w:cs="Times New Roman"/>
@@ -15896,7 +14206,7 @@
         <w:lastRenderedPageBreak/>
         <w:t>Исследование магнитостатических свойств электродвигателя в программе компьютерного моделирования</w:t>
       </w:r>
-      <w:bookmarkEnd w:id="24"/>
+      <w:bookmarkEnd w:id="23"/>
     </w:p>
     <w:p>
       <w:pPr>
@@ -16015,7 +14325,7 @@
                     <pic:cNvPicPr/>
                   </pic:nvPicPr>
                   <pic:blipFill>
-                    <a:blip r:embed="rId36"/>
+                    <a:blip r:embed="rId35"/>
                     <a:stretch>
                       <a:fillRect/>
                     </a:stretch>
@@ -16450,7 +14760,6 @@
               </w:rPr>
               <w:t>27</w:t>
             </w:r>
-            <w:proofErr w:type="gramStart"/>
             <w:r>
               <w:rPr>
                 <w:sz w:val="24"/>
@@ -16463,7 +14772,6 @@
               </w:rPr>
               <w:t>В</w:t>
             </w:r>
-            <w:proofErr w:type="gramEnd"/>
           </w:p>
         </w:tc>
         <w:tc>
@@ -16623,23 +14931,7 @@
         <w:t xml:space="preserve"> </w:t>
       </w:r>
       <w:r>
-        <w:t xml:space="preserve">Возьмем величину тока равной 20 А. Зададим противоположный по знаку ток в фазах </w:t>
-      </w:r>
-      <w:proofErr w:type="gramStart"/>
-      <w:r>
-        <w:t>В</w:t>
-      </w:r>
-      <w:proofErr w:type="gramEnd"/>
-      <w:r>
-        <w:t xml:space="preserve"> и </w:t>
-      </w:r>
-      <w:proofErr w:type="gramStart"/>
-      <w:r>
-        <w:t>С</w:t>
-      </w:r>
-      <w:proofErr w:type="gramEnd"/>
-      <w:r>
-        <w:t xml:space="preserve"> и устраним ток в фазе А для сохранения общей суммы токов в обмотках равной нулю. Задаваемые параметры токов в программе представлены н</w:t>
+        <w:t>Возьмем величину тока равной 20 А. Зададим противоположный по знаку ток в фазах В и С и устраним ток в фазе А для сохранения общей суммы токов в обмотках равной нулю. Задаваемые параметры токов в программе представлены н</w:t>
       </w:r>
       <w:r>
         <w:t>а</w:t>
@@ -16711,7 +15003,7 @@
                           <pic:cNvPicPr/>
                         </pic:nvPicPr>
                         <pic:blipFill>
-                          <a:blip r:embed="rId37"/>
+                          <a:blip r:embed="rId36"/>
                           <a:stretch>
                             <a:fillRect/>
                           </a:stretch>
@@ -16765,7 +15057,7 @@
                           <pic:cNvPicPr/>
                         </pic:nvPicPr>
                         <pic:blipFill>
-                          <a:blip r:embed="rId38"/>
+                          <a:blip r:embed="rId37"/>
                           <a:stretch>
                             <a:fillRect/>
                           </a:stretch>
@@ -16820,7 +15112,7 @@
                           <pic:cNvPicPr/>
                         </pic:nvPicPr>
                         <pic:blipFill>
-                          <a:blip r:embed="rId39"/>
+                          <a:blip r:embed="rId38"/>
                           <a:stretch>
                             <a:fillRect/>
                           </a:stretch>
@@ -17009,7 +15301,7 @@
                           <pic:cNvPicPr/>
                         </pic:nvPicPr>
                         <pic:blipFill>
-                          <a:blip r:embed="rId40"/>
+                          <a:blip r:embed="rId39"/>
                           <a:stretch>
                             <a:fillRect/>
                           </a:stretch>
@@ -17063,7 +15355,7 @@
                           <pic:cNvPicPr/>
                         </pic:nvPicPr>
                         <pic:blipFill>
-                          <a:blip r:embed="rId41"/>
+                          <a:blip r:embed="rId40"/>
                           <a:stretch>
                             <a:fillRect/>
                           </a:stretch>
@@ -17177,7 +15469,7 @@
                     <pic:cNvPicPr/>
                   </pic:nvPicPr>
                   <pic:blipFill>
-                    <a:blip r:embed="rId42"/>
+                    <a:blip r:embed="rId41"/>
                     <a:stretch>
                       <a:fillRect/>
                     </a:stretch>
@@ -17276,7 +15568,7 @@
           <w:sz w:val="28"/>
         </w:rPr>
       </w:pPr>
-      <w:bookmarkStart w:id="25" w:name="_Toc10551597"/>
+      <w:bookmarkStart w:id="24" w:name="_Toc10551597"/>
       <w:r>
         <w:rPr>
           <w:rFonts w:ascii="Times New Roman" w:hAnsi="Times New Roman" w:cs="Times New Roman"/>
@@ -17285,7 +15577,7 @@
         </w:rPr>
         <w:t>Выводы по разделу</w:t>
       </w:r>
-      <w:bookmarkEnd w:id="25"/>
+      <w:bookmarkEnd w:id="24"/>
     </w:p>
     <w:p>
       <w:pPr>
@@ -17371,7 +15663,7 @@
           <w:sz w:val="28"/>
         </w:rPr>
       </w:pPr>
-      <w:bookmarkStart w:id="26" w:name="_Toc10551598"/>
+      <w:bookmarkStart w:id="25" w:name="_Toc10551598"/>
       <w:r>
         <w:rPr>
           <w:rFonts w:ascii="Times New Roman" w:hAnsi="Times New Roman" w:cs="Times New Roman"/>
@@ -17381,7 +15673,7 @@
         <w:lastRenderedPageBreak/>
         <w:t>Исследование электромагнитной совместимости и целостности питания печатных плат в программе компьютерного моделирования</w:t>
       </w:r>
-      <w:bookmarkEnd w:id="26"/>
+      <w:bookmarkEnd w:id="25"/>
     </w:p>
     <w:p>
       <w:pPr>
@@ -17465,13 +15757,8 @@
         <w:t>полигон</w:t>
       </w:r>
       <w:r>
-        <w:t xml:space="preserve"> питания 27</w:t>
-      </w:r>
-      <w:proofErr w:type="gramStart"/>
-      <w:r>
-        <w:t xml:space="preserve"> В</w:t>
-      </w:r>
-      <w:proofErr w:type="gramEnd"/>
+        <w:t xml:space="preserve"> питания 27 В</w:t>
+      </w:r>
       <w:r>
         <w:t xml:space="preserve"> и полигоны</w:t>
       </w:r>
@@ -17530,7 +15817,7 @@
           <w:sz w:val="28"/>
         </w:rPr>
       </w:pPr>
-      <w:bookmarkStart w:id="27" w:name="_Toc10551599"/>
+      <w:bookmarkStart w:id="26" w:name="_Toc10551599"/>
       <w:r>
         <w:rPr>
           <w:rFonts w:ascii="Times New Roman" w:hAnsi="Times New Roman" w:cs="Times New Roman"/>
@@ -17539,7 +15826,7 @@
         </w:rPr>
         <w:t>Электромагнитная совместимость</w:t>
       </w:r>
-      <w:bookmarkEnd w:id="27"/>
+      <w:bookmarkEnd w:id="26"/>
     </w:p>
     <w:p>
       <w:pPr>
@@ -17672,7 +15959,7 @@
                     </pic:cNvPicPr>
                   </pic:nvPicPr>
                   <pic:blipFill>
-                    <a:blip r:embed="rId43" cstate="print">
+                    <a:blip r:embed="rId42" cstate="print">
                       <a:extLst>
                         <a:ext uri="{28A0092B-C50C-407E-A947-70E740481C1C}">
                           <a14:useLocalDpi xmlns:a14="http://schemas.microsoft.com/office/drawing/2010/main" val="0"/>
@@ -17772,7 +16059,7 @@
           <w:sz w:val="28"/>
         </w:rPr>
       </w:pPr>
-      <w:bookmarkStart w:id="28" w:name="_Toc10551600"/>
+      <w:bookmarkStart w:id="27" w:name="_Toc10551600"/>
       <w:r>
         <w:rPr>
           <w:rFonts w:ascii="Times New Roman" w:hAnsi="Times New Roman" w:cs="Times New Roman"/>
@@ -17781,7 +16068,7 @@
         </w:rPr>
         <w:t>Целостность питания</w:t>
       </w:r>
-      <w:bookmarkEnd w:id="28"/>
+      <w:bookmarkEnd w:id="27"/>
     </w:p>
     <w:p>
       <w:pPr>
@@ -17900,8 +16187,8 @@
           <w:sz w:val="28"/>
         </w:rPr>
       </w:pPr>
-      <w:bookmarkStart w:id="29" w:name="_Toc10551506"/>
-      <w:bookmarkStart w:id="30" w:name="_Toc10551601"/>
+      <w:bookmarkStart w:id="28" w:name="_Toc10551506"/>
+      <w:bookmarkStart w:id="29" w:name="_Toc10551601"/>
       <w:r>
         <w:rPr>
           <w:rFonts w:ascii="Times New Roman" w:hAnsi="Times New Roman" w:cs="Times New Roman"/>
@@ -17910,8 +16197,8 @@
         </w:rPr>
         <w:t>Анализ по постоянному току</w:t>
       </w:r>
+      <w:bookmarkEnd w:id="28"/>
       <w:bookmarkEnd w:id="29"/>
-      <w:bookmarkEnd w:id="30"/>
     </w:p>
     <w:p>
       <w:pPr>
@@ -17981,6 +16268,265 @@
             <wp:extent cx="4972178" cy="3179135"/>
             <wp:effectExtent l="0" t="0" r="0" b="2540"/>
             <wp:docPr id="19" name="Рисунок 19"/>
+            <wp:cNvGraphicFramePr>
+              <a:graphicFrameLocks xmlns:a="http://schemas.openxmlformats.org/drawingml/2006/main" noChangeAspect="1"/>
+            </wp:cNvGraphicFramePr>
+            <a:graphic xmlns:a="http://schemas.openxmlformats.org/drawingml/2006/main">
+              <a:graphicData uri="http://schemas.openxmlformats.org/drawingml/2006/picture">
+                <pic:pic xmlns:pic="http://schemas.openxmlformats.org/drawingml/2006/picture">
+                  <pic:nvPicPr>
+                    <pic:cNvPr id="0" name=""/>
+                    <pic:cNvPicPr/>
+                  </pic:nvPicPr>
+                  <pic:blipFill>
+                    <a:blip r:embed="rId43"/>
+                    <a:stretch>
+                      <a:fillRect/>
+                    </a:stretch>
+                  </pic:blipFill>
+                  <pic:spPr>
+                    <a:xfrm>
+                      <a:off x="0" y="0"/>
+                      <a:ext cx="4993816" cy="3192970"/>
+                    </a:xfrm>
+                    <a:prstGeom prst="rect">
+                      <a:avLst/>
+                    </a:prstGeom>
+                  </pic:spPr>
+                </pic:pic>
+              </a:graphicData>
+            </a:graphic>
+          </wp:inline>
+        </w:drawing>
+      </w:r>
+    </w:p>
+    <w:p>
+      <w:pPr>
+        <w:pStyle w:val="af4"/>
+        <w:spacing w:line="360" w:lineRule="auto"/>
+        <w:ind w:left="0"/>
+        <w:rPr>
+          <w:rFonts w:eastAsiaTheme="minorHAnsi" w:cstheme="minorBidi"/>
+          <w:b w:val="0"/>
+          <w:noProof/>
+          <w:sz w:val="28"/>
+          <w:szCs w:val="22"/>
+          <w:lang w:eastAsia="en-US"/>
+        </w:rPr>
+      </w:pPr>
+      <w:r>
+        <w:rPr>
+          <w:rFonts w:eastAsiaTheme="minorHAnsi" w:cstheme="minorBidi"/>
+          <w:b w:val="0"/>
+          <w:noProof/>
+          <w:sz w:val="28"/>
+          <w:szCs w:val="22"/>
+          <w:lang w:eastAsia="en-US"/>
+        </w:rPr>
+        <w:t>Рисунок</w:t>
+      </w:r>
+      <w:r>
+        <w:rPr>
+          <w:rFonts w:eastAsiaTheme="minorHAnsi" w:cstheme="minorBidi"/>
+          <w:b w:val="0"/>
+          <w:noProof/>
+          <w:sz w:val="28"/>
+          <w:szCs w:val="22"/>
+          <w:lang w:eastAsia="en-US"/>
+        </w:rPr>
+        <w:t xml:space="preserve"> </w:t>
+      </w:r>
+      <w:r>
+        <w:rPr>
+          <w:rFonts w:eastAsiaTheme="minorHAnsi" w:cstheme="minorBidi"/>
+          <w:b w:val="0"/>
+          <w:noProof/>
+          <w:sz w:val="28"/>
+          <w:szCs w:val="22"/>
+          <w:lang w:eastAsia="en-US"/>
+        </w:rPr>
+        <w:t>33</w:t>
+      </w:r>
+      <w:r>
+        <w:rPr>
+          <w:rFonts w:eastAsiaTheme="minorHAnsi" w:cstheme="minorBidi"/>
+          <w:b w:val="0"/>
+          <w:noProof/>
+          <w:sz w:val="28"/>
+          <w:szCs w:val="22"/>
+          <w:lang w:eastAsia="en-US"/>
+        </w:rPr>
+        <w:t xml:space="preserve"> – Падение напряжения на полигонах питания</w:t>
+      </w:r>
+    </w:p>
+    <w:p>
+      <w:pPr>
+        <w:spacing w:before="0" w:after="0"/>
+      </w:pPr>
+    </w:p>
+    <w:p>
+      <w:pPr>
+        <w:pStyle w:val="2"/>
+        <w:spacing w:before="0"/>
+        <w:ind w:firstLine="851"/>
+        <w:rPr>
+          <w:rFonts w:ascii="Times New Roman" w:hAnsi="Times New Roman" w:cs="Times New Roman"/>
+          <w:color w:val="auto"/>
+          <w:sz w:val="28"/>
+        </w:rPr>
+      </w:pPr>
+      <w:bookmarkStart w:id="30" w:name="_Toc10551602"/>
+      <w:r>
+        <w:rPr>
+          <w:rFonts w:ascii="Times New Roman" w:hAnsi="Times New Roman" w:cs="Times New Roman"/>
+          <w:color w:val="auto"/>
+          <w:sz w:val="28"/>
+        </w:rPr>
+        <w:t xml:space="preserve">Плотность распределения токов не превышает </w:t>
+      </w:r>
+      <w:r>
+        <w:rPr>
+          <w:rFonts w:ascii="Times New Roman" w:hAnsi="Times New Roman" w:cs="Times New Roman"/>
+          <w:color w:val="auto"/>
+          <w:sz w:val="28"/>
+        </w:rPr>
+        <w:t>4</w:t>
+      </w:r>
+      <w:r>
+        <w:rPr>
+          <w:rFonts w:ascii="Times New Roman" w:hAnsi="Times New Roman" w:cs="Times New Roman"/>
+          <w:color w:val="auto"/>
+          <w:sz w:val="28"/>
+        </w:rPr>
+        <w:t xml:space="preserve"> </w:t>
+      </w:r>
+      <w:r>
+        <w:rPr>
+          <w:rFonts w:ascii="Times New Roman" w:hAnsi="Times New Roman" w:cs="Times New Roman"/>
+          <w:color w:val="auto"/>
+          <w:sz w:val="28"/>
+        </w:rPr>
+        <w:t>А</w:t>
+      </w:r>
+      <w:r>
+        <w:rPr>
+          <w:rFonts w:ascii="Times New Roman" w:hAnsi="Times New Roman" w:cs="Times New Roman"/>
+          <w:color w:val="auto"/>
+          <w:sz w:val="28"/>
+        </w:rPr>
+        <w:t>/</w:t>
+      </w:r>
+      <w:r>
+        <w:rPr>
+          <w:rFonts w:ascii="Times New Roman" w:hAnsi="Times New Roman" w:cs="Times New Roman"/>
+          <w:color w:val="auto"/>
+          <w:sz w:val="28"/>
+        </w:rPr>
+        <w:t>мм</w:t>
+      </w:r>
+      <w:r>
+        <w:rPr>
+          <w:rFonts w:ascii="Times New Roman" w:hAnsi="Times New Roman" w:cs="Times New Roman"/>
+          <w:color w:val="auto"/>
+          <w:sz w:val="28"/>
+        </w:rPr>
+        <w:t>2</w:t>
+      </w:r>
+      <w:r>
+        <w:rPr>
+          <w:rFonts w:ascii="Times New Roman" w:hAnsi="Times New Roman" w:cs="Times New Roman"/>
+          <w:color w:val="auto"/>
+          <w:sz w:val="28"/>
+        </w:rPr>
+        <w:t xml:space="preserve">. </w:t>
+      </w:r>
+      <w:r>
+        <w:rPr>
+          <w:rFonts w:ascii="Times New Roman" w:hAnsi="Times New Roman" w:cs="Times New Roman"/>
+          <w:color w:val="auto"/>
+          <w:sz w:val="28"/>
+        </w:rPr>
+        <w:t xml:space="preserve">Графическое представление результатов анализа </w:t>
+      </w:r>
+      <w:r>
+        <w:rPr>
+          <w:rFonts w:ascii="Times New Roman" w:hAnsi="Times New Roman" w:cs="Times New Roman"/>
+          <w:color w:val="auto"/>
+          <w:sz w:val="28"/>
+        </w:rPr>
+        <w:t>изображено</w:t>
+      </w:r>
+      <w:r>
+        <w:rPr>
+          <w:rFonts w:ascii="Times New Roman" w:hAnsi="Times New Roman" w:cs="Times New Roman"/>
+          <w:color w:val="auto"/>
+          <w:sz w:val="28"/>
+        </w:rPr>
+        <w:t xml:space="preserve"> на рисунке </w:t>
+      </w:r>
+      <w:r>
+        <w:rPr>
+          <w:rFonts w:ascii="Times New Roman" w:hAnsi="Times New Roman" w:cs="Times New Roman"/>
+          <w:color w:val="auto"/>
+          <w:sz w:val="28"/>
+        </w:rPr>
+        <w:t>34</w:t>
+      </w:r>
+      <w:r>
+        <w:rPr>
+          <w:rFonts w:ascii="Times New Roman" w:hAnsi="Times New Roman" w:cs="Times New Roman"/>
+          <w:color w:val="auto"/>
+          <w:sz w:val="28"/>
+        </w:rPr>
+        <w:t xml:space="preserve">. </w:t>
+      </w:r>
+      <w:r>
+        <w:rPr>
+          <w:rFonts w:ascii="Times New Roman" w:hAnsi="Times New Roman" w:cs="Times New Roman"/>
+          <w:color w:val="auto"/>
+          <w:sz w:val="28"/>
+        </w:rPr>
+        <w:t xml:space="preserve">Максимальный ток нагрузки на переходные отверстия и отверстия разъемов составил 500 мА. </w:t>
+      </w:r>
+      <w:r>
+        <w:rPr>
+          <w:rFonts w:ascii="Times New Roman" w:hAnsi="Times New Roman" w:cs="Times New Roman"/>
+          <w:color w:val="auto"/>
+          <w:sz w:val="28"/>
+        </w:rPr>
+        <w:t>Переходные отверстия и отверстия разъемов оказались не перегружены.</w:t>
+      </w:r>
+      <w:bookmarkEnd w:id="30"/>
+      <w:r>
+        <w:rPr>
+          <w:rFonts w:ascii="Times New Roman" w:hAnsi="Times New Roman" w:cs="Times New Roman"/>
+          <w:color w:val="auto"/>
+          <w:sz w:val="28"/>
+        </w:rPr>
+        <w:t xml:space="preserve"> </w:t>
+      </w:r>
+    </w:p>
+    <w:p>
+      <w:pPr>
+        <w:spacing w:before="0" w:after="0"/>
+      </w:pPr>
+    </w:p>
+    <w:p>
+      <w:pPr>
+        <w:keepNext/>
+        <w:spacing w:before="0" w:after="0"/>
+        <w:jc w:val="center"/>
+      </w:pPr>
+      <w:r>
+        <w:rPr>
+          <w:noProof/>
+          <w:lang w:eastAsia="ru-RU"/>
+        </w:rPr>
+        <w:drawing>
+          <wp:inline distT="0" distB="0" distL="0" distR="0" wp14:anchorId="1ADCE392" wp14:editId="2713164E">
+            <wp:extent cx="5026116" cy="3232297"/>
+            <wp:effectExtent l="0" t="0" r="3175" b="6350"/>
+            <wp:docPr id="39" name="Рисунок 39"/>
             <wp:cNvGraphicFramePr>
               <a:graphicFrameLocks xmlns:a="http://schemas.openxmlformats.org/drawingml/2006/main" noChangeAspect="1"/>
             </wp:cNvGraphicFramePr>
@@ -18000,7 +16546,7 @@
                   <pic:spPr>
                     <a:xfrm>
                       <a:off x="0" y="0"/>
-                      <a:ext cx="4993816" cy="3192970"/>
+                      <a:ext cx="5061315" cy="3254933"/>
                     </a:xfrm>
                     <a:prstGeom prst="rect">
                       <a:avLst/>
@@ -18036,7 +16582,7 @@
           <w:szCs w:val="22"/>
           <w:lang w:eastAsia="en-US"/>
         </w:rPr>
-        <w:t>Рисунок</w:t>
+        <w:t xml:space="preserve">Рисунок </w:t>
       </w:r>
       <w:r>
         <w:rPr>
@@ -18047,7 +16593,7 @@
           <w:szCs w:val="22"/>
           <w:lang w:eastAsia="en-US"/>
         </w:rPr>
-        <w:t xml:space="preserve"> </w:t>
+        <w:t>34</w:t>
       </w:r>
       <w:r>
         <w:rPr>
@@ -18058,172 +16604,50 @@
           <w:szCs w:val="22"/>
           <w:lang w:eastAsia="en-US"/>
         </w:rPr>
-        <w:t>33</w:t>
-      </w:r>
-      <w:r>
-        <w:rPr>
-          <w:rFonts w:eastAsiaTheme="minorHAnsi" w:cstheme="minorBidi"/>
-          <w:b w:val="0"/>
-          <w:noProof/>
-          <w:sz w:val="28"/>
-          <w:szCs w:val="22"/>
-          <w:lang w:eastAsia="en-US"/>
-        </w:rPr>
-        <w:t xml:space="preserve"> – Падение напряжения на полигонах питания</w:t>
-      </w:r>
-    </w:p>
-    <w:p>
-      <w:pPr>
-        <w:spacing w:before="0" w:after="0"/>
-      </w:pPr>
-    </w:p>
-    <w:p>
-      <w:pPr>
-        <w:pStyle w:val="2"/>
-        <w:spacing w:before="0"/>
+        <w:t xml:space="preserve"> – Плотность распределения токов</w:t>
+      </w:r>
+    </w:p>
+    <w:p>
+      <w:pPr>
+        <w:spacing w:before="0" w:after="0"/>
         <w:ind w:firstLine="851"/>
-        <w:rPr>
-          <w:rFonts w:ascii="Times New Roman" w:hAnsi="Times New Roman" w:cs="Times New Roman"/>
-          <w:color w:val="auto"/>
-          <w:sz w:val="28"/>
-        </w:rPr>
-      </w:pPr>
-      <w:bookmarkStart w:id="31" w:name="_Toc10551602"/>
-      <w:r>
-        <w:rPr>
-          <w:rFonts w:ascii="Times New Roman" w:hAnsi="Times New Roman" w:cs="Times New Roman"/>
-          <w:color w:val="auto"/>
-          <w:sz w:val="28"/>
-        </w:rPr>
-        <w:t xml:space="preserve">Плотность распределения токов не превышает </w:t>
-      </w:r>
-      <w:r>
-        <w:rPr>
-          <w:rFonts w:ascii="Times New Roman" w:hAnsi="Times New Roman" w:cs="Times New Roman"/>
-          <w:color w:val="auto"/>
-          <w:sz w:val="28"/>
-        </w:rPr>
-        <w:t>4</w:t>
-      </w:r>
-      <w:proofErr w:type="gramStart"/>
-      <w:r>
-        <w:rPr>
-          <w:rFonts w:ascii="Times New Roman" w:hAnsi="Times New Roman" w:cs="Times New Roman"/>
-          <w:color w:val="auto"/>
-          <w:sz w:val="28"/>
-        </w:rPr>
-        <w:t xml:space="preserve"> </w:t>
-      </w:r>
-      <w:r>
-        <w:rPr>
-          <w:rFonts w:ascii="Times New Roman" w:hAnsi="Times New Roman" w:cs="Times New Roman"/>
-          <w:color w:val="auto"/>
-          <w:sz w:val="28"/>
-        </w:rPr>
-        <w:t>А</w:t>
-      </w:r>
-      <w:proofErr w:type="gramEnd"/>
-      <w:r>
-        <w:rPr>
-          <w:rFonts w:ascii="Times New Roman" w:hAnsi="Times New Roman" w:cs="Times New Roman"/>
-          <w:color w:val="auto"/>
-          <w:sz w:val="28"/>
-        </w:rPr>
-        <w:t>/</w:t>
-      </w:r>
-      <w:r>
-        <w:rPr>
-          <w:rFonts w:ascii="Times New Roman" w:hAnsi="Times New Roman" w:cs="Times New Roman"/>
-          <w:color w:val="auto"/>
-          <w:sz w:val="28"/>
-        </w:rPr>
-        <w:t>мм</w:t>
-      </w:r>
-      <w:r>
-        <w:rPr>
-          <w:rFonts w:ascii="Times New Roman" w:hAnsi="Times New Roman" w:cs="Times New Roman"/>
-          <w:color w:val="auto"/>
-          <w:sz w:val="28"/>
-        </w:rPr>
-        <w:t>2</w:t>
-      </w:r>
-      <w:r>
-        <w:rPr>
-          <w:rFonts w:ascii="Times New Roman" w:hAnsi="Times New Roman" w:cs="Times New Roman"/>
-          <w:color w:val="auto"/>
-          <w:sz w:val="28"/>
-        </w:rPr>
+      </w:pPr>
+      <w:r>
+        <w:lastRenderedPageBreak/>
+        <w:t>Затем перейдем к анализу цепей фазных токов коллекторов транзисторов</w:t>
+      </w:r>
+      <w:r>
+        <w:t xml:space="preserve">. Анализ завершился положительными результатами. </w:t>
+      </w:r>
+      <w:r>
+        <w:t>Максимальное падение н</w:t>
+      </w:r>
+      <w:r>
+        <w:t>апряжени</w:t>
+      </w:r>
+      <w:r>
+        <w:t>я</w:t>
+      </w:r>
+      <w:r>
+        <w:t xml:space="preserve"> на всем полигоне питания остается равным </w:t>
+      </w:r>
+      <w:r>
+        <w:t>230 пВ</w:t>
+      </w:r>
+      <w:r>
+        <w:t xml:space="preserve">, что отображено на рисунке </w:t>
+      </w:r>
+      <w:r>
+        <w:t>35</w:t>
+      </w:r>
+      <w:r>
         <w:t xml:space="preserve">. </w:t>
       </w:r>
-      <w:r>
-        <w:rPr>
-          <w:rFonts w:ascii="Times New Roman" w:hAnsi="Times New Roman" w:cs="Times New Roman"/>
-          <w:color w:val="auto"/>
-          <w:sz w:val="28"/>
-        </w:rPr>
-        <w:t xml:space="preserve">Графическое представление результатов анализа </w:t>
-      </w:r>
-      <w:r>
-        <w:rPr>
-          <w:rFonts w:ascii="Times New Roman" w:hAnsi="Times New Roman" w:cs="Times New Roman"/>
-          <w:color w:val="auto"/>
-          <w:sz w:val="28"/>
-        </w:rPr>
-        <w:t>изображено</w:t>
-      </w:r>
-      <w:r>
-        <w:rPr>
-          <w:rFonts w:ascii="Times New Roman" w:hAnsi="Times New Roman" w:cs="Times New Roman"/>
-          <w:color w:val="auto"/>
-          <w:sz w:val="28"/>
-        </w:rPr>
-        <w:t xml:space="preserve"> на рисунке </w:t>
-      </w:r>
-      <w:r>
-        <w:rPr>
-          <w:rFonts w:ascii="Times New Roman" w:hAnsi="Times New Roman" w:cs="Times New Roman"/>
-          <w:color w:val="auto"/>
-          <w:sz w:val="28"/>
-        </w:rPr>
-        <w:t>34</w:t>
-      </w:r>
-      <w:r>
-        <w:rPr>
-          <w:rFonts w:ascii="Times New Roman" w:hAnsi="Times New Roman" w:cs="Times New Roman"/>
-          <w:color w:val="auto"/>
-          <w:sz w:val="28"/>
-        </w:rPr>
-        <w:t xml:space="preserve">. </w:t>
-      </w:r>
-      <w:r>
-        <w:rPr>
-          <w:rFonts w:ascii="Times New Roman" w:hAnsi="Times New Roman" w:cs="Times New Roman"/>
-          <w:color w:val="auto"/>
-          <w:sz w:val="28"/>
-        </w:rPr>
-        <w:t xml:space="preserve">Максимальный ток нагрузки на переходные отверстия и отверстия разъемов составил 500 мА. </w:t>
-      </w:r>
-      <w:r>
-        <w:rPr>
-          <w:rFonts w:ascii="Times New Roman" w:hAnsi="Times New Roman" w:cs="Times New Roman"/>
-          <w:color w:val="auto"/>
-          <w:sz w:val="28"/>
-        </w:rPr>
-        <w:t>Переходные отверстия и отверстия разъемов оказались не перегружены.</w:t>
-      </w:r>
-      <w:bookmarkEnd w:id="31"/>
-      <w:r>
-        <w:rPr>
-          <w:rFonts w:ascii="Times New Roman" w:hAnsi="Times New Roman" w:cs="Times New Roman"/>
-          <w:color w:val="auto"/>
-          <w:sz w:val="28"/>
-        </w:rPr>
-        <w:t xml:space="preserve"> </w:t>
-      </w:r>
-    </w:p>
-    <w:p>
-      <w:pPr>
-        <w:spacing w:before="0" w:after="0"/>
+    </w:p>
+    <w:p>
+      <w:pPr>
+        <w:spacing w:before="0" w:after="0"/>
+        <w:ind w:firstLine="851"/>
       </w:pPr>
     </w:p>
     <w:p>
@@ -18238,10 +16662,10 @@
           <w:lang w:eastAsia="ru-RU"/>
         </w:rPr>
         <w:drawing>
-          <wp:inline distT="0" distB="0" distL="0" distR="0" wp14:anchorId="1ADCE392" wp14:editId="2713164E">
-            <wp:extent cx="5026116" cy="3232297"/>
-            <wp:effectExtent l="0" t="0" r="3175" b="6350"/>
-            <wp:docPr id="39" name="Рисунок 39"/>
+          <wp:inline distT="0" distB="0" distL="0" distR="0" wp14:anchorId="1DDDA373" wp14:editId="5AD4457F">
+            <wp:extent cx="3819734" cy="2849526"/>
+            <wp:effectExtent l="0" t="0" r="0" b="8255"/>
+            <wp:docPr id="40" name="Рисунок 40"/>
             <wp:cNvGraphicFramePr>
               <a:graphicFrameLocks xmlns:a="http://schemas.openxmlformats.org/drawingml/2006/main" noChangeAspect="1"/>
             </wp:cNvGraphicFramePr>
@@ -18261,145 +16685,6 @@
                   <pic:spPr>
                     <a:xfrm>
                       <a:off x="0" y="0"/>
-                      <a:ext cx="5061315" cy="3254933"/>
-                    </a:xfrm>
-                    <a:prstGeom prst="rect">
-                      <a:avLst/>
-                    </a:prstGeom>
-                  </pic:spPr>
-                </pic:pic>
-              </a:graphicData>
-            </a:graphic>
-          </wp:inline>
-        </w:drawing>
-      </w:r>
-    </w:p>
-    <w:p>
-      <w:pPr>
-        <w:pStyle w:val="af4"/>
-        <w:spacing w:line="360" w:lineRule="auto"/>
-        <w:ind w:left="0"/>
-        <w:rPr>
-          <w:rFonts w:eastAsiaTheme="minorHAnsi" w:cstheme="minorBidi"/>
-          <w:b w:val="0"/>
-          <w:noProof/>
-          <w:sz w:val="28"/>
-          <w:szCs w:val="22"/>
-          <w:lang w:eastAsia="en-US"/>
-        </w:rPr>
-      </w:pPr>
-      <w:r>
-        <w:rPr>
-          <w:rFonts w:eastAsiaTheme="minorHAnsi" w:cstheme="minorBidi"/>
-          <w:b w:val="0"/>
-          <w:noProof/>
-          <w:sz w:val="28"/>
-          <w:szCs w:val="22"/>
-          <w:lang w:eastAsia="en-US"/>
-        </w:rPr>
-        <w:t xml:space="preserve">Рисунок </w:t>
-      </w:r>
-      <w:r>
-        <w:rPr>
-          <w:rFonts w:eastAsiaTheme="minorHAnsi" w:cstheme="minorBidi"/>
-          <w:b w:val="0"/>
-          <w:noProof/>
-          <w:sz w:val="28"/>
-          <w:szCs w:val="22"/>
-          <w:lang w:eastAsia="en-US"/>
-        </w:rPr>
-        <w:t>34</w:t>
-      </w:r>
-      <w:r>
-        <w:rPr>
-          <w:rFonts w:eastAsiaTheme="minorHAnsi" w:cstheme="minorBidi"/>
-          <w:b w:val="0"/>
-          <w:noProof/>
-          <w:sz w:val="28"/>
-          <w:szCs w:val="22"/>
-          <w:lang w:eastAsia="en-US"/>
-        </w:rPr>
-        <w:t xml:space="preserve"> – Плотность распределения токов</w:t>
-      </w:r>
-    </w:p>
-    <w:p>
-      <w:pPr>
-        <w:spacing w:before="0" w:after="0"/>
-        <w:ind w:firstLine="851"/>
-      </w:pPr>
-      <w:r>
-        <w:lastRenderedPageBreak/>
-        <w:t>Затем перейдем к анализу цепей фазных токов коллекторов транзисторов</w:t>
-      </w:r>
-      <w:r>
-        <w:t xml:space="preserve">. Анализ завершился положительными результатами. </w:t>
-      </w:r>
-      <w:r>
-        <w:t>Максимальное падение н</w:t>
-      </w:r>
-      <w:r>
-        <w:t>апряжени</w:t>
-      </w:r>
-      <w:r>
-        <w:t>я</w:t>
-      </w:r>
-      <w:r>
-        <w:t xml:space="preserve"> на всем полигоне питания остается равным </w:t>
-      </w:r>
-      <w:r>
-        <w:t>230 пВ</w:t>
-      </w:r>
-      <w:r>
-        <w:t xml:space="preserve">, что отображено на рисунке </w:t>
-      </w:r>
-      <w:r>
-        <w:t>35</w:t>
-      </w:r>
-      <w:r>
-        <w:t xml:space="preserve">. </w:t>
-      </w:r>
-    </w:p>
-    <w:p>
-      <w:pPr>
-        <w:spacing w:before="0" w:after="0"/>
-        <w:ind w:firstLine="851"/>
-      </w:pPr>
-    </w:p>
-    <w:p>
-      <w:pPr>
-        <w:keepNext/>
-        <w:spacing w:before="0" w:after="0"/>
-        <w:jc w:val="center"/>
-      </w:pPr>
-      <w:r>
-        <w:rPr>
-          <w:noProof/>
-          <w:lang w:eastAsia="ru-RU"/>
-        </w:rPr>
-        <w:drawing>
-          <wp:inline distT="0" distB="0" distL="0" distR="0" wp14:anchorId="1DDDA373" wp14:editId="5AD4457F">
-            <wp:extent cx="3819734" cy="2849526"/>
-            <wp:effectExtent l="0" t="0" r="0" b="8255"/>
-            <wp:docPr id="40" name="Рисунок 40"/>
-            <wp:cNvGraphicFramePr>
-              <a:graphicFrameLocks xmlns:a="http://schemas.openxmlformats.org/drawingml/2006/main" noChangeAspect="1"/>
-            </wp:cNvGraphicFramePr>
-            <a:graphic xmlns:a="http://schemas.openxmlformats.org/drawingml/2006/main">
-              <a:graphicData uri="http://schemas.openxmlformats.org/drawingml/2006/picture">
-                <pic:pic xmlns:pic="http://schemas.openxmlformats.org/drawingml/2006/picture">
-                  <pic:nvPicPr>
-                    <pic:cNvPr id="0" name=""/>
-                    <pic:cNvPicPr/>
-                  </pic:nvPicPr>
-                  <pic:blipFill>
-                    <a:blip r:embed="rId46"/>
-                    <a:stretch>
-                      <a:fillRect/>
-                    </a:stretch>
-                  </pic:blipFill>
-                  <pic:spPr>
-                    <a:xfrm>
-                      <a:off x="0" y="0"/>
                       <a:ext cx="3832795" cy="2859270"/>
                     </a:xfrm>
                     <a:prstGeom prst="rect">
@@ -18538,7 +16823,7 @@
                     </pic:cNvPicPr>
                   </pic:nvPicPr>
                   <pic:blipFill>
-                    <a:blip r:embed="rId47">
+                    <a:blip r:embed="rId46">
                       <a:extLst>
                         <a:ext uri="{28A0092B-C50C-407E-A947-70E740481C1C}">
                           <a14:useLocalDpi xmlns:a14="http://schemas.microsoft.com/office/drawing/2010/main" val="0"/>
@@ -18702,7 +16987,7 @@
           <w:szCs w:val="22"/>
         </w:rPr>
       </w:pPr>
-      <w:bookmarkStart w:id="32" w:name="_Toc10551603"/>
+      <w:bookmarkStart w:id="31" w:name="_Toc10551603"/>
       <w:r>
         <w:rPr>
           <w:rFonts w:ascii="Times New Roman" w:eastAsiaTheme="minorHAnsi" w:hAnsi="Times New Roman" w:cstheme="minorBidi"/>
@@ -18713,7 +16998,7 @@
         </w:rPr>
         <w:t>Выводы по разделу</w:t>
       </w:r>
-      <w:bookmarkEnd w:id="32"/>
+      <w:bookmarkEnd w:id="31"/>
     </w:p>
     <w:p>
       <w:pPr>
@@ -18778,15 +17063,7 @@
         <w:t>излучает электромагнитное поле напряженностью</w:t>
       </w:r>
       <w:r>
-        <w:t xml:space="preserve"> 0,8 мкВ/</w:t>
-      </w:r>
-      <w:proofErr w:type="gramStart"/>
-      <w:r>
-        <w:t>м</w:t>
-      </w:r>
-      <w:proofErr w:type="gramEnd"/>
-      <w:r>
-        <w:t xml:space="preserve">, что составляет 2% от </w:t>
+        <w:t xml:space="preserve"> 0,8 мкВ/м, что составляет 2% от </w:t>
       </w:r>
       <w:r>
         <w:t xml:space="preserve">технических требований. </w:t>
@@ -18827,7 +17104,7 @@
           <w:sz w:val="28"/>
         </w:rPr>
       </w:pPr>
-      <w:bookmarkStart w:id="33" w:name="_Toc10551604"/>
+      <w:bookmarkStart w:id="32" w:name="_Toc10551604"/>
       <w:r>
         <w:rPr>
           <w:rFonts w:ascii="Times New Roman" w:hAnsi="Times New Roman" w:cs="Times New Roman"/>
@@ -18845,7 +17122,7 @@
         </w:rPr>
         <w:t>устранению избыточной энергии в системе</w:t>
       </w:r>
-      <w:bookmarkEnd w:id="33"/>
+      <w:bookmarkEnd w:id="32"/>
     </w:p>
     <w:p>
       <w:pPr>
@@ -19019,7 +17296,7 @@
           <w:sz w:val="28"/>
         </w:rPr>
       </w:pPr>
-      <w:bookmarkStart w:id="34" w:name="_Toc10551605"/>
+      <w:bookmarkStart w:id="33" w:name="_Toc10551605"/>
       <w:r>
         <w:rPr>
           <w:rFonts w:ascii="Times New Roman" w:hAnsi="Times New Roman" w:cs="Times New Roman"/>
@@ -19028,7 +17305,7 @@
         </w:rPr>
         <w:t>Модель векторного управления</w:t>
       </w:r>
-      <w:bookmarkEnd w:id="34"/>
+      <w:bookmarkEnd w:id="33"/>
     </w:p>
     <w:p>
       <w:pPr>
@@ -19117,7 +17394,7 @@
                     </pic:cNvPicPr>
                   </pic:nvPicPr>
                   <pic:blipFill>
-                    <a:blip r:embed="rId48" cstate="print">
+                    <a:blip r:embed="rId47" cstate="print">
                       <a:extLst>
                         <a:ext uri="{28A0092B-C50C-407E-A947-70E740481C1C}">
                           <a14:useLocalDpi xmlns:a14="http://schemas.microsoft.com/office/drawing/2010/main" val="0"/>
@@ -19313,7 +17590,7 @@
                     <pic:cNvPicPr/>
                   </pic:nvPicPr>
                   <pic:blipFill>
-                    <a:blip r:embed="rId49"/>
+                    <a:blip r:embed="rId48"/>
                     <a:stretch>
                       <a:fillRect/>
                     </a:stretch>
@@ -19421,6 +17698,156 @@
             <wp:extent cx="4952378" cy="2609850"/>
             <wp:effectExtent l="0" t="0" r="635" b="0"/>
             <wp:docPr id="33" name="Рисунок 33"/>
+            <wp:cNvGraphicFramePr>
+              <a:graphicFrameLocks xmlns:a="http://schemas.openxmlformats.org/drawingml/2006/main" noChangeAspect="1"/>
+            </wp:cNvGraphicFramePr>
+            <a:graphic xmlns:a="http://schemas.openxmlformats.org/drawingml/2006/main">
+              <a:graphicData uri="http://schemas.openxmlformats.org/drawingml/2006/picture">
+                <pic:pic xmlns:pic="http://schemas.openxmlformats.org/drawingml/2006/picture">
+                  <pic:nvPicPr>
+                    <pic:cNvPr id="0" name=""/>
+                    <pic:cNvPicPr/>
+                  </pic:nvPicPr>
+                  <pic:blipFill>
+                    <a:blip r:embed="rId49"/>
+                    <a:stretch>
+                      <a:fillRect/>
+                    </a:stretch>
+                  </pic:blipFill>
+                  <pic:spPr>
+                    <a:xfrm>
+                      <a:off x="0" y="0"/>
+                      <a:ext cx="4956622" cy="2612086"/>
+                    </a:xfrm>
+                    <a:prstGeom prst="rect">
+                      <a:avLst/>
+                    </a:prstGeom>
+                  </pic:spPr>
+                </pic:pic>
+              </a:graphicData>
+            </a:graphic>
+          </wp:inline>
+        </w:drawing>
+      </w:r>
+    </w:p>
+    <w:p>
+      <w:pPr>
+        <w:pStyle w:val="af4"/>
+        <w:spacing w:line="360" w:lineRule="auto"/>
+        <w:ind w:left="0"/>
+        <w:rPr>
+          <w:rFonts w:eastAsiaTheme="minorHAnsi" w:cstheme="minorBidi"/>
+          <w:b w:val="0"/>
+          <w:noProof/>
+          <w:sz w:val="28"/>
+          <w:szCs w:val="22"/>
+          <w:lang w:eastAsia="en-US"/>
+        </w:rPr>
+      </w:pPr>
+      <w:r>
+        <w:rPr>
+          <w:rFonts w:eastAsiaTheme="minorHAnsi" w:cstheme="minorBidi"/>
+          <w:b w:val="0"/>
+          <w:noProof/>
+          <w:sz w:val="28"/>
+          <w:szCs w:val="22"/>
+          <w:lang w:eastAsia="en-US"/>
+        </w:rPr>
+        <w:t xml:space="preserve">Рисунок </w:t>
+      </w:r>
+      <w:r>
+        <w:rPr>
+          <w:rFonts w:eastAsiaTheme="minorHAnsi" w:cstheme="minorBidi"/>
+          <w:b w:val="0"/>
+          <w:noProof/>
+          <w:sz w:val="28"/>
+          <w:szCs w:val="22"/>
+          <w:lang w:eastAsia="en-US"/>
+        </w:rPr>
+        <w:t>39</w:t>
+      </w:r>
+      <w:r>
+        <w:rPr>
+          <w:rFonts w:eastAsiaTheme="minorHAnsi" w:cstheme="minorBidi"/>
+          <w:b w:val="0"/>
+          <w:noProof/>
+          <w:sz w:val="28"/>
+          <w:szCs w:val="22"/>
+          <w:lang w:eastAsia="en-US"/>
+        </w:rPr>
+        <w:t xml:space="preserve"> – Блок управления двигателем</w:t>
+      </w:r>
+    </w:p>
+    <w:p>
+      <w:pPr>
+        <w:pStyle w:val="2"/>
+        <w:numPr>
+          <w:ilvl w:val="1"/>
+          <w:numId w:val="26"/>
+        </w:numPr>
+        <w:tabs>
+          <w:tab w:val="left" w:pos="1418"/>
+        </w:tabs>
+        <w:spacing w:before="0"/>
+        <w:ind w:left="0" w:firstLine="851"/>
+        <w:rPr>
+          <w:rFonts w:ascii="Times New Roman" w:hAnsi="Times New Roman" w:cs="Times New Roman"/>
+          <w:color w:val="auto"/>
+          <w:sz w:val="28"/>
+        </w:rPr>
+      </w:pPr>
+      <w:bookmarkStart w:id="34" w:name="_Toc10551606"/>
+      <w:r>
+        <w:rPr>
+          <w:rFonts w:ascii="Times New Roman" w:hAnsi="Times New Roman" w:cs="Times New Roman"/>
+          <w:color w:val="auto"/>
+          <w:sz w:val="28"/>
+        </w:rPr>
+        <w:lastRenderedPageBreak/>
+        <w:t>Приложение механической нагрузки</w:t>
+      </w:r>
+      <w:bookmarkEnd w:id="34"/>
+    </w:p>
+    <w:p>
+      <w:pPr>
+        <w:spacing w:before="0" w:after="0"/>
+        <w:ind w:firstLine="851"/>
+      </w:pPr>
+      <w:r>
+        <w:t>С целью имитации выполнения упражнения космонавтом введем идеальный генератор скорости</w:t>
+      </w:r>
+      <w:r>
+        <w:t xml:space="preserve">, представленный на рисунке </w:t>
+      </w:r>
+      <w:r>
+        <w:t>40</w:t>
+      </w:r>
+      <w:r>
+        <w:t>, который будет поддерживать постоянную скорость независимо от величины нагрузки.</w:t>
+      </w:r>
+      <w:r>
+        <w:t xml:space="preserve"> </w:t>
+      </w:r>
+    </w:p>
+    <w:p>
+      <w:pPr>
+        <w:keepNext/>
+        <w:tabs>
+          <w:tab w:val="left" w:pos="0"/>
+        </w:tabs>
+        <w:spacing w:before="0" w:after="0"/>
+        <w:jc w:val="center"/>
+      </w:pPr>
+      <w:r>
+        <w:rPr>
+          <w:noProof/>
+          <w:lang w:eastAsia="ru-RU"/>
+        </w:rPr>
+        <w:drawing>
+          <wp:inline distT="0" distB="0" distL="0" distR="0" wp14:anchorId="267C2A86" wp14:editId="04780B6F">
+            <wp:extent cx="4514850" cy="2918036"/>
+            <wp:effectExtent l="0" t="0" r="0" b="0"/>
+            <wp:docPr id="34" name="Рисунок 34"/>
             <wp:cNvGraphicFramePr>
               <a:graphicFrameLocks xmlns:a="http://schemas.openxmlformats.org/drawingml/2006/main" noChangeAspect="1"/>
             </wp:cNvGraphicFramePr>
@@ -19440,7 +17867,7 @@
                   <pic:spPr>
                     <a:xfrm>
                       <a:off x="0" y="0"/>
-                      <a:ext cx="4956622" cy="2612086"/>
+                      <a:ext cx="4514850" cy="2918036"/>
                     </a:xfrm>
                     <a:prstGeom prst="rect">
                       <a:avLst/>
@@ -19487,7 +17914,7 @@
           <w:szCs w:val="22"/>
           <w:lang w:eastAsia="en-US"/>
         </w:rPr>
-        <w:t>39</w:t>
+        <w:t>40</w:t>
       </w:r>
       <w:r>
         <w:rPr>
@@ -19498,38 +17925,13 @@
           <w:szCs w:val="22"/>
           <w:lang w:eastAsia="en-US"/>
         </w:rPr>
-        <w:t xml:space="preserve"> – Блок управления двигателем</w:t>
-      </w:r>
-    </w:p>
-    <w:p>
-      <w:pPr>
-        <w:pStyle w:val="2"/>
-        <w:numPr>
-          <w:ilvl w:val="1"/>
-          <w:numId w:val="26"/>
-        </w:numPr>
-        <w:tabs>
-          <w:tab w:val="left" w:pos="1418"/>
-        </w:tabs>
-        <w:spacing w:before="0"/>
-        <w:ind w:left="0" w:firstLine="851"/>
-        <w:rPr>
-          <w:rFonts w:ascii="Times New Roman" w:hAnsi="Times New Roman" w:cs="Times New Roman"/>
-          <w:color w:val="auto"/>
-          <w:sz w:val="28"/>
-        </w:rPr>
-      </w:pPr>
-      <w:bookmarkStart w:id="35" w:name="_Toc10551606"/>
-      <w:r>
-        <w:rPr>
-          <w:rFonts w:ascii="Times New Roman" w:hAnsi="Times New Roman" w:cs="Times New Roman"/>
-          <w:color w:val="auto"/>
-          <w:sz w:val="28"/>
-        </w:rPr>
-        <w:lastRenderedPageBreak/>
-        <w:t>Приложение механической нагрузки</w:t>
-      </w:r>
-      <w:bookmarkEnd w:id="35"/>
+        <w:t xml:space="preserve"> – Идеальный генератор скорости</w:t>
+      </w:r>
+    </w:p>
+    <w:p>
+      <w:pPr>
+        <w:spacing w:before="0" w:after="0"/>
+      </w:pPr>
     </w:p>
     <w:p>
       <w:pPr>
@@ -19537,26 +17939,26 @@
         <w:ind w:firstLine="851"/>
       </w:pPr>
       <w:r>
-        <w:t>С целью имитации выполнения упражнения космонавтом введем идеальный генератор скорости</w:t>
-      </w:r>
-      <w:r>
-        <w:t xml:space="preserve">, представленный на рисунке </w:t>
-      </w:r>
-      <w:r>
-        <w:t>40</w:t>
-      </w:r>
-      <w:r>
-        <w:t>, который будет поддерживать постоянную скорость независимо от величины нагрузки.</w:t>
-      </w:r>
-      <w:r>
-        <w:t xml:space="preserve"> </w:t>
-      </w:r>
+        <w:t xml:space="preserve">Предположим экстремальный для системы случай, при котором тренируется хорошо подготовленный спортсмен, способный поддерживать постоянной угловую скорость вращения привода в 10 рад/с. График задания нагружаемой систему скорости представлен на рисунке </w:t>
+      </w:r>
+      <w:r>
+        <w:t>41</w:t>
+      </w:r>
+      <w:r>
+        <w:t>.</w:t>
+      </w:r>
+    </w:p>
+    <w:p>
+      <w:pPr>
+        <w:spacing w:before="0" w:after="0"/>
+        <w:ind w:firstLine="851"/>
+      </w:pPr>
     </w:p>
     <w:p>
       <w:pPr>
         <w:keepNext/>
         <w:tabs>
-          <w:tab w:val="left" w:pos="0"/>
+          <w:tab w:val="left" w:pos="993"/>
         </w:tabs>
         <w:spacing w:before="0" w:after="0"/>
         <w:jc w:val="center"/>
@@ -19567,10 +17969,10 @@
           <w:lang w:eastAsia="ru-RU"/>
         </w:rPr>
         <w:drawing>
-          <wp:inline distT="0" distB="0" distL="0" distR="0" wp14:anchorId="267C2A86" wp14:editId="04780B6F">
-            <wp:extent cx="4514850" cy="2918036"/>
-            <wp:effectExtent l="0" t="0" r="0" b="0"/>
-            <wp:docPr id="34" name="Рисунок 34"/>
+          <wp:inline distT="0" distB="0" distL="0" distR="0" wp14:anchorId="0C5B5002" wp14:editId="2619166C">
+            <wp:extent cx="2090713" cy="2228850"/>
+            <wp:effectExtent l="0" t="0" r="5080" b="0"/>
+            <wp:docPr id="35" name="Рисунок 35"/>
             <wp:cNvGraphicFramePr>
               <a:graphicFrameLocks xmlns:a="http://schemas.openxmlformats.org/drawingml/2006/main" noChangeAspect="1"/>
             </wp:cNvGraphicFramePr>
@@ -19590,7 +17992,7 @@
                   <pic:spPr>
                     <a:xfrm>
                       <a:off x="0" y="0"/>
-                      <a:ext cx="4514850" cy="2918036"/>
+                      <a:ext cx="2091337" cy="2229516"/>
                     </a:xfrm>
                     <a:prstGeom prst="rect">
                       <a:avLst/>
@@ -19637,7 +18039,7 @@
           <w:szCs w:val="22"/>
           <w:lang w:eastAsia="en-US"/>
         </w:rPr>
-        <w:t>40</w:t>
+        <w:t>41</w:t>
       </w:r>
       <w:r>
         <w:rPr>
@@ -19648,13 +18050,37 @@
           <w:szCs w:val="22"/>
           <w:lang w:eastAsia="en-US"/>
         </w:rPr>
-        <w:t xml:space="preserve"> – Идеальный генератор скорости</w:t>
-      </w:r>
-    </w:p>
-    <w:p>
-      <w:pPr>
-        <w:spacing w:before="0" w:after="0"/>
-      </w:pPr>
+        <w:t xml:space="preserve"> – График задания скорости</w:t>
+      </w:r>
+    </w:p>
+    <w:p>
+      <w:pPr>
+        <w:pStyle w:val="2"/>
+        <w:numPr>
+          <w:ilvl w:val="1"/>
+          <w:numId w:val="26"/>
+        </w:numPr>
+        <w:tabs>
+          <w:tab w:val="left" w:pos="1418"/>
+        </w:tabs>
+        <w:ind w:left="0" w:firstLine="851"/>
+        <w:rPr>
+          <w:rFonts w:ascii="Times New Roman" w:hAnsi="Times New Roman" w:cs="Times New Roman"/>
+          <w:color w:val="auto"/>
+          <w:sz w:val="28"/>
+        </w:rPr>
+      </w:pPr>
+      <w:bookmarkStart w:id="35" w:name="_Toc10551607"/>
+      <w:r>
+        <w:rPr>
+          <w:rFonts w:ascii="Times New Roman" w:hAnsi="Times New Roman" w:cs="Times New Roman"/>
+          <w:color w:val="auto"/>
+          <w:sz w:val="28"/>
+        </w:rPr>
+        <w:lastRenderedPageBreak/>
+        <w:t>Введение балластной цепи в контур управления</w:t>
+      </w:r>
+      <w:bookmarkEnd w:id="35"/>
     </w:p>
     <w:p>
       <w:pPr>
@@ -19662,13 +18088,31 @@
         <w:ind w:firstLine="851"/>
       </w:pPr>
       <w:r>
-        <w:t xml:space="preserve">Предположим экстремальный для системы случай, при котором тренируется хорошо подготовленный спортсмен, способный поддерживать постоянной угловую скорость вращения привода в 10 рад/с. График задания нагружаемой систему скорости представлен на рисунке </w:t>
-      </w:r>
-      <w:r>
-        <w:t>41</w:t>
-      </w:r>
-      <w:r>
-        <w:t>.</w:t>
+        <w:t>Следующим шагом введем балластную цепь</w:t>
+      </w:r>
+      <w:r>
+        <w:t xml:space="preserve">, представленную на рисунке </w:t>
+      </w:r>
+      <w:r>
+        <w:t>42</w:t>
+      </w:r>
+      <w:r>
+        <w:t xml:space="preserve">. Воспользуемся возможностью моделирования без возможных рисков для аппаратуры и выберем значение сопротивления балластного резистора </w:t>
+      </w:r>
+      <w:r>
+        <w:t>1 Ом</w:t>
+      </w:r>
+      <w:r>
+        <w:t>, чтобы в балластную цепь коммутирова</w:t>
+      </w:r>
+      <w:r>
+        <w:t>лось предельно возможная величина тока и при этом номинал резистора соответствовал номенклатуре рынка.</w:t>
+      </w:r>
+      <w:r>
+        <w:t xml:space="preserve"> </w:t>
+      </w:r>
+      <w:r>
+        <w:t>Затем построим схему гистерезисного управления и ШИМ-управления балластной цепью.</w:t>
       </w:r>
     </w:p>
     <w:p>
@@ -19680,9 +18124,6 @@
     <w:p>
       <w:pPr>
         <w:keepNext/>
-        <w:tabs>
-          <w:tab w:val="left" w:pos="993"/>
-        </w:tabs>
         <w:spacing w:before="0" w:after="0"/>
         <w:jc w:val="center"/>
       </w:pPr>
@@ -19692,10 +18133,10 @@
           <w:lang w:eastAsia="ru-RU"/>
         </w:rPr>
         <w:drawing>
-          <wp:inline distT="0" distB="0" distL="0" distR="0" wp14:anchorId="0C5B5002" wp14:editId="2619166C">
-            <wp:extent cx="2090713" cy="2228850"/>
-            <wp:effectExtent l="0" t="0" r="5080" b="0"/>
-            <wp:docPr id="35" name="Рисунок 35"/>
+          <wp:inline distT="0" distB="0" distL="0" distR="0" wp14:anchorId="2B7E01D4" wp14:editId="1C18FEA1">
+            <wp:extent cx="4274889" cy="5819775"/>
+            <wp:effectExtent l="0" t="0" r="0" b="0"/>
+            <wp:docPr id="36" name="Рисунок 36"/>
             <wp:cNvGraphicFramePr>
               <a:graphicFrameLocks xmlns:a="http://schemas.openxmlformats.org/drawingml/2006/main" noChangeAspect="1"/>
             </wp:cNvGraphicFramePr>
@@ -19715,7 +18156,7 @@
                   <pic:spPr>
                     <a:xfrm>
                       <a:off x="0" y="0"/>
-                      <a:ext cx="2091337" cy="2229516"/>
+                      <a:ext cx="4275881" cy="5821126"/>
                     </a:xfrm>
                     <a:prstGeom prst="rect">
                       <a:avLst/>
@@ -19762,7 +18203,7 @@
           <w:szCs w:val="22"/>
           <w:lang w:eastAsia="en-US"/>
         </w:rPr>
-        <w:t>41</w:t>
+        <w:t>42</w:t>
       </w:r>
       <w:r>
         <w:rPr>
@@ -19773,7 +18214,18 @@
           <w:szCs w:val="22"/>
           <w:lang w:eastAsia="en-US"/>
         </w:rPr>
-        <w:t xml:space="preserve"> – График задания скорости</w:t>
+        <w:t xml:space="preserve"> – </w:t>
+      </w:r>
+      <w:r>
+        <w:rPr>
+          <w:rFonts w:eastAsiaTheme="minorHAnsi" w:cstheme="minorBidi"/>
+          <w:b w:val="0"/>
+          <w:noProof/>
+          <w:sz w:val="28"/>
+          <w:szCs w:val="22"/>
+          <w:lang w:eastAsia="en-US"/>
+        </w:rPr>
+        <w:t>Балластная цепь</w:t>
       </w:r>
     </w:p>
     <w:p>
@@ -19793,7 +18245,7 @@
           <w:sz w:val="28"/>
         </w:rPr>
       </w:pPr>
-      <w:bookmarkStart w:id="36" w:name="_Toc10551607"/>
+      <w:bookmarkStart w:id="36" w:name="_Toc10551608"/>
       <w:r>
         <w:rPr>
           <w:rFonts w:ascii="Times New Roman" w:hAnsi="Times New Roman" w:cs="Times New Roman"/>
@@ -19801,7 +18253,31 @@
           <w:sz w:val="28"/>
         </w:rPr>
         <w:lastRenderedPageBreak/>
-        <w:t>Введение балластной цепи в контур управления</w:t>
+        <w:t>Результаты и</w:t>
+      </w:r>
+      <w:r>
+        <w:rPr>
+          <w:rFonts w:ascii="Times New Roman" w:hAnsi="Times New Roman" w:cs="Times New Roman"/>
+          <w:color w:val="auto"/>
+          <w:sz w:val="28"/>
+        </w:rPr>
+        <w:t>спытани</w:t>
+      </w:r>
+      <w:r>
+        <w:rPr>
+          <w:rFonts w:ascii="Times New Roman" w:hAnsi="Times New Roman" w:cs="Times New Roman"/>
+          <w:color w:val="auto"/>
+          <w:sz w:val="28"/>
+        </w:rPr>
+        <w:t>й</w:t>
+      </w:r>
+      <w:r>
+        <w:rPr>
+          <w:rFonts w:ascii="Times New Roman" w:hAnsi="Times New Roman" w:cs="Times New Roman"/>
+          <w:color w:val="auto"/>
+          <w:sz w:val="28"/>
+        </w:rPr>
+        <w:t xml:space="preserve"> при гистерезисном законе регулирования</w:t>
       </w:r>
       <w:bookmarkEnd w:id="36"/>
     </w:p>
@@ -19811,31 +18287,82 @@
         <w:ind w:firstLine="851"/>
       </w:pPr>
       <w:r>
-        <w:t>Следующим шагом введем балластную цепь</w:t>
-      </w:r>
-      <w:r>
-        <w:t xml:space="preserve">, представленную на рисунке </w:t>
-      </w:r>
-      <w:r>
-        <w:t>42</w:t>
-      </w:r>
-      <w:r>
-        <w:t xml:space="preserve">. Воспользуемся возможностью моделирования без возможных рисков для аппаратуры и выберем значение сопротивления балластного резистора </w:t>
-      </w:r>
-      <w:r>
-        <w:t>1 Ом</w:t>
-      </w:r>
-      <w:r>
-        <w:t>, чтобы в балластную цепь коммутирова</w:t>
-      </w:r>
-      <w:r>
-        <w:t>лось предельно возможная величина тока и при этом номинал резистора соответствовал номенклатуре рынка.</w:t>
+        <w:t>Коммутация балластной цепи по гистерезисному закону регулирования напряжения привела к увеличению колебательности ПИ регулятора контуров тока, что с течением времени привело к возникновению автоколебаний</w:t>
+      </w:r>
+      <w:r>
+        <w:t xml:space="preserve"> и выходу системы из состояния равновесия</w:t>
+      </w:r>
+      <w:r>
+        <w:t>, что подтверждается</w:t>
       </w:r>
       <w:r>
         <w:t xml:space="preserve"> </w:t>
       </w:r>
       <w:r>
-        <w:t>Затем построим схему гистерезисного управления и ШИМ-управления балластной цепью.</w:t>
+        <w:t xml:space="preserve">графиком </w:t>
+      </w:r>
+      <w:r>
+        <w:t xml:space="preserve">на рисунке </w:t>
+      </w:r>
+      <w:r>
+        <w:t>43</w:t>
+      </w:r>
+      <w:r>
+        <w:t xml:space="preserve">. </w:t>
+      </w:r>
+      <w:r>
+        <w:t>Согласно</w:t>
+      </w:r>
+      <w:r>
+        <w:t xml:space="preserve"> </w:t>
+      </w:r>
+      <w:r>
+        <w:t xml:space="preserve">графику на рисунке </w:t>
+      </w:r>
+      <w:r>
+        <w:t>43</w:t>
+      </w:r>
+      <w:r>
+        <w:t xml:space="preserve"> контур</w:t>
+      </w:r>
+      <w:r>
+        <w:t xml:space="preserve"> </w:t>
+      </w:r>
+      <w:r>
+        <w:t>поперечной</w:t>
+      </w:r>
+      <w:r>
+        <w:t xml:space="preserve"> составляющей вектора тока </w:t>
+      </w:r>
+      <w:r>
+        <w:t>синего</w:t>
+      </w:r>
+      <w:r>
+        <w:t xml:space="preserve"> цвета</w:t>
+      </w:r>
+      <w:r>
+        <w:t xml:space="preserve"> раскачивает контур продольной</w:t>
+      </w:r>
+      <w:r>
+        <w:t xml:space="preserve"> составляющ</w:t>
+      </w:r>
+      <w:r>
+        <w:t xml:space="preserve">ей </w:t>
+      </w:r>
+      <w:r>
+        <w:t xml:space="preserve">вектора тока </w:t>
+      </w:r>
+      <w:r>
+        <w:t>красного</w:t>
+      </w:r>
+      <w:r>
+        <w:t xml:space="preserve"> цвета. </w:t>
+      </w:r>
+      <w:r>
+        <w:t>Контура поперечной и продольной составляющей токов оказались зависимы друг от друга</w:t>
+      </w:r>
+      <w:r>
+        <w:t>.</w:t>
       </w:r>
     </w:p>
     <w:p>
@@ -19856,10 +18383,10 @@
           <w:lang w:eastAsia="ru-RU"/>
         </w:rPr>
         <w:drawing>
-          <wp:inline distT="0" distB="0" distL="0" distR="0" wp14:anchorId="2B7E01D4" wp14:editId="1C18FEA1">
-            <wp:extent cx="4274889" cy="5819775"/>
+          <wp:inline distT="0" distB="0" distL="0" distR="0" wp14:anchorId="05ED2D73" wp14:editId="76F548C6">
+            <wp:extent cx="2484407" cy="1717979"/>
             <wp:effectExtent l="0" t="0" r="0" b="0"/>
-            <wp:docPr id="36" name="Рисунок 36"/>
+            <wp:docPr id="47" name="Рисунок 47"/>
             <wp:cNvGraphicFramePr>
               <a:graphicFrameLocks xmlns:a="http://schemas.openxmlformats.org/drawingml/2006/main" noChangeAspect="1"/>
             </wp:cNvGraphicFramePr>
@@ -19879,7 +18406,7 @@
                   <pic:spPr>
                     <a:xfrm>
                       <a:off x="0" y="0"/>
-                      <a:ext cx="4275881" cy="5821126"/>
+                      <a:ext cx="2523527" cy="1745031"/>
                     </a:xfrm>
                     <a:prstGeom prst="rect">
                       <a:avLst/>
@@ -19926,7 +18453,7 @@
           <w:szCs w:val="22"/>
           <w:lang w:eastAsia="en-US"/>
         </w:rPr>
-        <w:t>42</w:t>
+        <w:t>43</w:t>
       </w:r>
       <w:r>
         <w:rPr>
@@ -19948,61 +18475,35 @@
           <w:szCs w:val="22"/>
           <w:lang w:eastAsia="en-US"/>
         </w:rPr>
-        <w:t>Балластная цепь</w:t>
-      </w:r>
-    </w:p>
-    <w:p>
-      <w:pPr>
-        <w:pStyle w:val="2"/>
-        <w:numPr>
-          <w:ilvl w:val="1"/>
-          <w:numId w:val="26"/>
-        </w:numPr>
-        <w:tabs>
-          <w:tab w:val="left" w:pos="1418"/>
-        </w:tabs>
-        <w:ind w:left="0" w:firstLine="851"/>
-        <w:rPr>
-          <w:rFonts w:ascii="Times New Roman" w:hAnsi="Times New Roman" w:cs="Times New Roman"/>
-          <w:color w:val="auto"/>
-          <w:sz w:val="28"/>
-        </w:rPr>
-      </w:pPr>
-      <w:bookmarkStart w:id="37" w:name="_Toc10551608"/>
-      <w:r>
-        <w:rPr>
-          <w:rFonts w:ascii="Times New Roman" w:hAnsi="Times New Roman" w:cs="Times New Roman"/>
-          <w:color w:val="auto"/>
-          <w:sz w:val="28"/>
-        </w:rPr>
-        <w:lastRenderedPageBreak/>
-        <w:t>Результаты и</w:t>
-      </w:r>
-      <w:r>
-        <w:rPr>
-          <w:rFonts w:ascii="Times New Roman" w:hAnsi="Times New Roman" w:cs="Times New Roman"/>
-          <w:color w:val="auto"/>
-          <w:sz w:val="28"/>
-        </w:rPr>
-        <w:t>спытани</w:t>
-      </w:r>
-      <w:r>
-        <w:rPr>
-          <w:rFonts w:ascii="Times New Roman" w:hAnsi="Times New Roman" w:cs="Times New Roman"/>
-          <w:color w:val="auto"/>
-          <w:sz w:val="28"/>
-        </w:rPr>
-        <w:t>й</w:t>
-      </w:r>
-      <w:r>
-        <w:rPr>
-          <w:rFonts w:ascii="Times New Roman" w:hAnsi="Times New Roman" w:cs="Times New Roman"/>
-          <w:color w:val="auto"/>
-          <w:sz w:val="28"/>
-        </w:rPr>
-        <w:t xml:space="preserve"> при гистерезисном законе регулирования</w:t>
-      </w:r>
-      <w:bookmarkEnd w:id="37"/>
+        <w:t>Работа</w:t>
+      </w:r>
+      <w:r>
+        <w:rPr>
+          <w:rFonts w:eastAsiaTheme="minorHAnsi" w:cstheme="minorBidi"/>
+          <w:b w:val="0"/>
+          <w:noProof/>
+          <w:sz w:val="28"/>
+          <w:szCs w:val="22"/>
+          <w:lang w:eastAsia="en-US"/>
+        </w:rPr>
+        <w:t xml:space="preserve"> контуров тока при гистерезисном </w:t>
+      </w:r>
+      <w:r>
+        <w:rPr>
+          <w:rFonts w:eastAsiaTheme="minorHAnsi" w:cstheme="minorBidi"/>
+          <w:b w:val="0"/>
+          <w:noProof/>
+          <w:sz w:val="28"/>
+          <w:szCs w:val="22"/>
+          <w:lang w:eastAsia="en-US"/>
+        </w:rPr>
+        <w:t>регулировании</w:t>
+      </w:r>
+    </w:p>
+    <w:p>
+      <w:pPr>
+        <w:spacing w:before="0" w:after="0"/>
+      </w:pPr>
     </w:p>
     <w:p>
       <w:pPr>
@@ -20010,89 +18511,77 @@
         <w:ind w:firstLine="851"/>
       </w:pPr>
       <w:r>
-        <w:t>Коммутация балластной цепи по гистерезисному закону регулирования напряжения привела к увеличению колебательности ПИ регулятора контуров тока, что с течением времени привело к возникновению автоколебаний</w:t>
-      </w:r>
-      <w:r>
-        <w:t xml:space="preserve"> и выходу системы из состояния равновесия</w:t>
-      </w:r>
-      <w:r>
-        <w:t>, что подтверждается</w:t>
+        <w:t xml:space="preserve">Возникновение </w:t>
+      </w:r>
+      <w:r>
+        <w:t>автоколебаний</w:t>
+      </w:r>
+      <w:r>
+        <w:t xml:space="preserve"> в </w:t>
+      </w:r>
+      <w:r>
+        <w:t>контур</w:t>
+      </w:r>
+      <w:r>
+        <w:t>е</w:t>
+      </w:r>
+      <w:r>
+        <w:t xml:space="preserve"> тока</w:t>
+      </w:r>
+      <w:r>
+        <w:t xml:space="preserve"> и выход</w:t>
+      </w:r>
+      <w:r>
+        <w:t xml:space="preserve"> системы</w:t>
+      </w:r>
+      <w:r>
+        <w:t xml:space="preserve"> из состояния равновесия</w:t>
       </w:r>
       <w:r>
         <w:t xml:space="preserve"> </w:t>
       </w:r>
       <w:r>
-        <w:t xml:space="preserve">графиком </w:t>
+        <w:t xml:space="preserve">объясняется </w:t>
+      </w:r>
+      <w:r>
+        <w:t>выходными</w:t>
+      </w:r>
+      <w:r>
+        <w:t xml:space="preserve"> значени</w:t>
+      </w:r>
+      <w:r>
+        <w:t xml:space="preserve">ями управляющего напряжения </w:t>
+      </w:r>
+      <w:r>
+        <w:t>ПИ регулятора, представленн</w:t>
+      </w:r>
+      <w:r>
+        <w:t xml:space="preserve">ыми графически </w:t>
       </w:r>
       <w:r>
         <w:t xml:space="preserve">на рисунке </w:t>
       </w:r>
       <w:r>
-        <w:t>43</w:t>
-      </w:r>
-      <w:r>
-        <w:t xml:space="preserve">. </w:t>
-      </w:r>
-      <w:r>
-        <w:t>Согласно</w:t>
-      </w:r>
-      <w:r>
-        <w:t xml:space="preserve"> </w:t>
-      </w:r>
-      <w:r>
-        <w:t xml:space="preserve">графику на рисунке </w:t>
-      </w:r>
-      <w:r>
-        <w:t>43</w:t>
-      </w:r>
-      <w:r>
-        <w:t xml:space="preserve"> контур</w:t>
-      </w:r>
-      <w:r>
-        <w:t xml:space="preserve"> </w:t>
-      </w:r>
-      <w:r>
-        <w:t>поперечной</w:t>
-      </w:r>
-      <w:r>
-        <w:t xml:space="preserve"> составляющей вектора тока </w:t>
-      </w:r>
-      <w:r>
-        <w:t>синего</w:t>
-      </w:r>
-      <w:r>
-        <w:t xml:space="preserve"> цвета</w:t>
-      </w:r>
-      <w:r>
-        <w:t xml:space="preserve"> раскачивает контур продольной</w:t>
-      </w:r>
-      <w:r>
-        <w:t xml:space="preserve"> составляющ</w:t>
-      </w:r>
-      <w:r>
-        <w:t xml:space="preserve">ей </w:t>
-      </w:r>
-      <w:r>
-        <w:t xml:space="preserve">вектора тока </w:t>
-      </w:r>
-      <w:r>
-        <w:t>красного</w:t>
-      </w:r>
-      <w:r>
-        <w:t xml:space="preserve"> цвета. </w:t>
-      </w:r>
-      <w:r>
-        <w:t>Контура поперечной и продольной составляющей токов оказались зависимы друг от друга</w:t>
-      </w:r>
-      <w:r>
-        <w:t>.</w:t>
-      </w:r>
-    </w:p>
-    <w:p>
-      <w:pPr>
-        <w:spacing w:before="0" w:after="0"/>
-        <w:ind w:firstLine="851"/>
-      </w:pPr>
+        <w:t>44</w:t>
+      </w:r>
+      <w:r>
+        <w:t xml:space="preserve">, на котором наблюдается возникновение колебаний и достижение нижней границы значений регулятора. Согласно графику на рисунке </w:t>
+      </w:r>
+      <w:r>
+        <w:t>44</w:t>
+      </w:r>
+      <w:r>
+        <w:t xml:space="preserve"> регулятор тока в начальный момент добавлял ток, затем удерживал, а потом все остальное время пытался вырабатывать ток противоположного по знаку значения, чтобы оказать противодействие и скомпенсировать возрастающий ток электродвижущей силы</w:t>
+      </w:r>
+      <w:r>
+        <w:t>, генерируемой двигателем, который раскручива</w:t>
+      </w:r>
+      <w:r>
+        <w:t>л</w:t>
+      </w:r>
+      <w:r>
+        <w:t xml:space="preserve"> тренирующийся космонавт. В результате регулятор не смог скомпенсировать закачиваемый космонавтом ток, достиг граничного значения, и система вышла из состояния равновесия.</w:t>
+      </w:r>
     </w:p>
     <w:p>
       <w:pPr>
@@ -20105,11 +18594,12 @@
           <w:noProof/>
           <w:lang w:eastAsia="ru-RU"/>
         </w:rPr>
+        <w:lastRenderedPageBreak/>
         <w:drawing>
-          <wp:inline distT="0" distB="0" distL="0" distR="0" wp14:anchorId="05ED2D73" wp14:editId="76F548C6">
-            <wp:extent cx="2484407" cy="1717979"/>
-            <wp:effectExtent l="0" t="0" r="0" b="0"/>
-            <wp:docPr id="47" name="Рисунок 47"/>
+          <wp:inline distT="0" distB="0" distL="0" distR="0" wp14:anchorId="3AF5D661" wp14:editId="042E2A39">
+            <wp:extent cx="2510287" cy="2240578"/>
+            <wp:effectExtent l="0" t="0" r="4445" b="7620"/>
+            <wp:docPr id="51" name="Рисунок 51"/>
             <wp:cNvGraphicFramePr>
               <a:graphicFrameLocks xmlns:a="http://schemas.openxmlformats.org/drawingml/2006/main" noChangeAspect="1"/>
             </wp:cNvGraphicFramePr>
@@ -20129,7 +18619,7 @@
                   <pic:spPr>
                     <a:xfrm>
                       <a:off x="0" y="0"/>
-                      <a:ext cx="2523527" cy="1745031"/>
+                      <a:ext cx="2518418" cy="2247835"/>
                     </a:xfrm>
                     <a:prstGeom prst="rect">
                       <a:avLst/>
@@ -20176,7 +18666,7 @@
           <w:szCs w:val="22"/>
           <w:lang w:eastAsia="en-US"/>
         </w:rPr>
-        <w:t>43</w:t>
+        <w:t>44</w:t>
       </w:r>
       <w:r>
         <w:rPr>
@@ -20198,7 +18688,7 @@
           <w:szCs w:val="22"/>
           <w:lang w:eastAsia="en-US"/>
         </w:rPr>
-        <w:t>Работа</w:t>
+        <w:t xml:space="preserve">Работа ПИ регулятора контуров тока при гистерезисном </w:t>
       </w:r>
       <w:r>
         <w:rPr>
@@ -20209,17 +18699,6 @@
           <w:szCs w:val="22"/>
           <w:lang w:eastAsia="en-US"/>
         </w:rPr>
-        <w:t xml:space="preserve"> контуров тока при гистерезисном </w:t>
-      </w:r>
-      <w:r>
-        <w:rPr>
-          <w:rFonts w:eastAsiaTheme="minorHAnsi" w:cstheme="minorBidi"/>
-          <w:b w:val="0"/>
-          <w:noProof/>
-          <w:sz w:val="28"/>
-          <w:szCs w:val="22"/>
-          <w:lang w:eastAsia="en-US"/>
-        </w:rPr>
         <w:t>регулировании</w:t>
       </w:r>
     </w:p>
@@ -20234,77 +18713,80 @@
         <w:ind w:firstLine="851"/>
       </w:pPr>
       <w:r>
-        <w:t xml:space="preserve">Возникновение </w:t>
-      </w:r>
-      <w:r>
-        <w:t>автоколебаний</w:t>
-      </w:r>
-      <w:r>
-        <w:t xml:space="preserve"> в </w:t>
-      </w:r>
-      <w:r>
-        <w:t>контур</w:t>
-      </w:r>
-      <w:r>
-        <w:t>е</w:t>
-      </w:r>
-      <w:r>
-        <w:t xml:space="preserve"> тока</w:t>
-      </w:r>
-      <w:r>
-        <w:t xml:space="preserve"> и выход</w:t>
-      </w:r>
-      <w:r>
-        <w:t xml:space="preserve"> системы</w:t>
-      </w:r>
-      <w:r>
-        <w:t xml:space="preserve"> из состояния равновесия</w:t>
-      </w:r>
-      <w:r>
-        <w:t xml:space="preserve"> </w:t>
-      </w:r>
-      <w:r>
-        <w:t xml:space="preserve">объясняется </w:t>
-      </w:r>
-      <w:r>
-        <w:t>выходными</w:t>
-      </w:r>
-      <w:r>
-        <w:t xml:space="preserve"> значени</w:t>
-      </w:r>
-      <w:r>
-        <w:t xml:space="preserve">ями управляющего напряжения </w:t>
-      </w:r>
-      <w:r>
-        <w:t>ПИ регулятора, представленн</w:t>
-      </w:r>
-      <w:r>
-        <w:t xml:space="preserve">ыми графически </w:t>
-      </w:r>
-      <w:r>
-        <w:t xml:space="preserve">на рисунке </w:t>
-      </w:r>
-      <w:r>
-        <w:t>44</w:t>
-      </w:r>
-      <w:r>
-        <w:t xml:space="preserve">, на котором наблюдается возникновение колебаний и достижение нижней границы значений регулятора. Согласно графику на рисунке </w:t>
-      </w:r>
-      <w:r>
-        <w:t>44</w:t>
-      </w:r>
-      <w:r>
-        <w:t xml:space="preserve"> регулятор тока в начальный момент добавлял ток, затем удерживал, а потом все остальное время пытался вырабатывать ток противоположного по знаку значения, чтобы оказать противодействие и скомпенсировать возрастающий ток электродвижущей силы</w:t>
-      </w:r>
-      <w:r>
-        <w:t>, генерируемой двигателем, который раскручива</w:t>
-      </w:r>
-      <w:r>
-        <w:t>л</w:t>
-      </w:r>
-      <w:r>
-        <w:t xml:space="preserve"> тренирующийся космонавт. В результате регулятор не смог скомпенсировать закачиваемый космонавтом ток, достиг граничного значения, и система вышла из состояния равновесия.</w:t>
-      </w:r>
+        <w:t xml:space="preserve">Изображенные на рисунке </w:t>
+      </w:r>
+      <w:r>
+        <w:t>45</w:t>
+      </w:r>
+      <w:r>
+        <w:t xml:space="preserve"> графики напряжения питания</w:t>
+      </w:r>
+      <w:r>
+        <w:t xml:space="preserve"> красного цвета</w:t>
+      </w:r>
+      <w:r>
+        <w:t>, тока зарядки конденсатора</w:t>
+      </w:r>
+      <w:r>
+        <w:t xml:space="preserve"> синего цвета</w:t>
+      </w:r>
+      <w:r>
+        <w:t xml:space="preserve"> и тока балластной цепи</w:t>
+      </w:r>
+      <w:r>
+        <w:t xml:space="preserve"> зеленого цвета</w:t>
+      </w:r>
+      <w:r>
+        <w:t xml:space="preserve"> характеризуют процессы распределения энергии в системе. Согласно графикам на рисунке </w:t>
+      </w:r>
+      <w:r>
+        <w:t>45</w:t>
+      </w:r>
+      <w:r>
+        <w:t xml:space="preserve"> в момент открытия балластной цепи</w:t>
+      </w:r>
+      <w:r>
+        <w:t xml:space="preserve"> часть энергии идет на распределение заряда в конденсаторе, часть выделяется в обмотках электродвигателя. Наблюдаются резкие перепады уровня напряжения питания и скачки значений ток</w:t>
+      </w:r>
+      <w:r>
+        <w:t>а</w:t>
+      </w:r>
+      <w:r>
+        <w:t xml:space="preserve"> зарядки конденсатора</w:t>
+      </w:r>
+      <w:r>
+        <w:t xml:space="preserve">, </w:t>
+      </w:r>
+      <w:r>
+        <w:t>которые</w:t>
+      </w:r>
+      <w:r>
+        <w:t xml:space="preserve"> явля</w:t>
+      </w:r>
+      <w:r>
+        <w:t>ю</w:t>
+      </w:r>
+      <w:r>
+        <w:t>тся причиной возникновения колебательных процессов</w:t>
+      </w:r>
+      <w:r>
+        <w:t xml:space="preserve"> в системе</w:t>
+      </w:r>
+      <w:r>
+        <w:t xml:space="preserve"> и </w:t>
+      </w:r>
+      <w:r>
+        <w:t>в работе регулятора тока</w:t>
+      </w:r>
+      <w:r>
+        <w:t>.</w:t>
+      </w:r>
+    </w:p>
+    <w:p>
+      <w:pPr>
+        <w:spacing w:before="0" w:after="0"/>
+        <w:ind w:firstLine="851"/>
+      </w:pPr>
     </w:p>
     <w:p>
       <w:pPr>
@@ -20317,12 +18799,11 @@
           <w:noProof/>
           <w:lang w:eastAsia="ru-RU"/>
         </w:rPr>
-        <w:lastRenderedPageBreak/>
         <w:drawing>
-          <wp:inline distT="0" distB="0" distL="0" distR="0" wp14:anchorId="3AF5D661" wp14:editId="042E2A39">
-            <wp:extent cx="2510287" cy="2240578"/>
-            <wp:effectExtent l="0" t="0" r="4445" b="7620"/>
-            <wp:docPr id="51" name="Рисунок 51"/>
+          <wp:inline distT="0" distB="0" distL="0" distR="0" wp14:anchorId="7A167E28" wp14:editId="4BF2C03D">
+            <wp:extent cx="3543538" cy="2380890"/>
+            <wp:effectExtent l="0" t="0" r="0" b="635"/>
+            <wp:docPr id="48" name="Рисунок 48"/>
             <wp:cNvGraphicFramePr>
               <a:graphicFrameLocks xmlns:a="http://schemas.openxmlformats.org/drawingml/2006/main" noChangeAspect="1"/>
             </wp:cNvGraphicFramePr>
@@ -20342,7 +18823,7 @@
                   <pic:spPr>
                     <a:xfrm>
                       <a:off x="0" y="0"/>
-                      <a:ext cx="2518418" cy="2247835"/>
+                      <a:ext cx="3558135" cy="2390697"/>
                     </a:xfrm>
                     <a:prstGeom prst="rect">
                       <a:avLst/>
@@ -20389,7 +18870,7 @@
           <w:szCs w:val="22"/>
           <w:lang w:eastAsia="en-US"/>
         </w:rPr>
-        <w:t>44</w:t>
+        <w:t>45</w:t>
       </w:r>
       <w:r>
         <w:rPr>
@@ -20411,7 +18892,7 @@
           <w:szCs w:val="22"/>
           <w:lang w:eastAsia="en-US"/>
         </w:rPr>
-        <w:t xml:space="preserve">Работа ПИ регулятора контуров тока при гистерезисном </w:t>
+        <w:t>График н</w:t>
       </w:r>
       <w:r>
         <w:rPr>
@@ -20422,13 +18903,201 @@
           <w:szCs w:val="22"/>
           <w:lang w:eastAsia="en-US"/>
         </w:rPr>
+        <w:t>апряжени</w:t>
+      </w:r>
+      <w:r>
+        <w:rPr>
+          <w:rFonts w:eastAsiaTheme="minorHAnsi" w:cstheme="minorBidi"/>
+          <w:b w:val="0"/>
+          <w:noProof/>
+          <w:sz w:val="28"/>
+          <w:szCs w:val="22"/>
+          <w:lang w:eastAsia="en-US"/>
+        </w:rPr>
+        <w:t>я</w:t>
+      </w:r>
+      <w:r>
+        <w:rPr>
+          <w:rFonts w:eastAsiaTheme="minorHAnsi" w:cstheme="minorBidi"/>
+          <w:b w:val="0"/>
+          <w:noProof/>
+          <w:sz w:val="28"/>
+          <w:szCs w:val="22"/>
+          <w:lang w:eastAsia="en-US"/>
+        </w:rPr>
+        <w:t xml:space="preserve"> питания, ток</w:t>
+      </w:r>
+      <w:r>
+        <w:rPr>
+          <w:rFonts w:eastAsiaTheme="minorHAnsi" w:cstheme="minorBidi"/>
+          <w:b w:val="0"/>
+          <w:noProof/>
+          <w:sz w:val="28"/>
+          <w:szCs w:val="22"/>
+          <w:lang w:eastAsia="en-US"/>
+        </w:rPr>
+        <w:t>а</w:t>
+      </w:r>
+      <w:r>
+        <w:rPr>
+          <w:rFonts w:eastAsiaTheme="minorHAnsi" w:cstheme="minorBidi"/>
+          <w:b w:val="0"/>
+          <w:noProof/>
+          <w:sz w:val="28"/>
+          <w:szCs w:val="22"/>
+          <w:lang w:eastAsia="en-US"/>
+        </w:rPr>
+        <w:t xml:space="preserve"> конденсатора</w:t>
+      </w:r>
+      <w:r>
+        <w:rPr>
+          <w:rFonts w:eastAsiaTheme="minorHAnsi" w:cstheme="minorBidi"/>
+          <w:b w:val="0"/>
+          <w:noProof/>
+          <w:sz w:val="28"/>
+          <w:szCs w:val="22"/>
+          <w:lang w:eastAsia="en-US"/>
+        </w:rPr>
+        <w:t xml:space="preserve"> и</w:t>
+      </w:r>
+      <w:r>
+        <w:rPr>
+          <w:rFonts w:eastAsiaTheme="minorHAnsi" w:cstheme="minorBidi"/>
+          <w:b w:val="0"/>
+          <w:noProof/>
+          <w:sz w:val="28"/>
+          <w:szCs w:val="22"/>
+          <w:lang w:eastAsia="en-US"/>
+        </w:rPr>
+        <w:t xml:space="preserve"> ток</w:t>
+      </w:r>
+      <w:r>
+        <w:rPr>
+          <w:rFonts w:eastAsiaTheme="minorHAnsi" w:cstheme="minorBidi"/>
+          <w:b w:val="0"/>
+          <w:noProof/>
+          <w:sz w:val="28"/>
+          <w:szCs w:val="22"/>
+          <w:lang w:eastAsia="en-US"/>
+        </w:rPr>
+        <w:t>а</w:t>
+      </w:r>
+      <w:r>
+        <w:rPr>
+          <w:rFonts w:eastAsiaTheme="minorHAnsi" w:cstheme="minorBidi"/>
+          <w:b w:val="0"/>
+          <w:noProof/>
+          <w:sz w:val="28"/>
+          <w:szCs w:val="22"/>
+          <w:lang w:eastAsia="en-US"/>
+        </w:rPr>
+        <w:t xml:space="preserve"> балластной цепи при гистерезисном </w:t>
+      </w:r>
+      <w:r>
+        <w:rPr>
+          <w:rFonts w:eastAsiaTheme="minorHAnsi" w:cstheme="minorBidi"/>
+          <w:b w:val="0"/>
+          <w:noProof/>
+          <w:sz w:val="28"/>
+          <w:szCs w:val="22"/>
+          <w:lang w:eastAsia="en-US"/>
+        </w:rPr>
         <w:t>регулировании</w:t>
       </w:r>
     </w:p>
     <w:p>
       <w:pPr>
-        <w:spacing w:before="0" w:after="0"/>
-      </w:pPr>
+        <w:pStyle w:val="2"/>
+        <w:numPr>
+          <w:ilvl w:val="1"/>
+          <w:numId w:val="26"/>
+        </w:numPr>
+        <w:tabs>
+          <w:tab w:val="left" w:pos="1418"/>
+        </w:tabs>
+        <w:spacing w:before="0"/>
+        <w:ind w:left="0" w:firstLine="851"/>
+        <w:rPr>
+          <w:rFonts w:ascii="Times New Roman" w:hAnsi="Times New Roman" w:cs="Times New Roman"/>
+          <w:color w:val="auto"/>
+          <w:sz w:val="28"/>
+        </w:rPr>
+      </w:pPr>
+      <w:bookmarkStart w:id="37" w:name="_Toc10551609"/>
+      <w:r>
+        <w:rPr>
+          <w:rFonts w:ascii="Times New Roman" w:hAnsi="Times New Roman" w:cs="Times New Roman"/>
+          <w:color w:val="auto"/>
+          <w:sz w:val="28"/>
+        </w:rPr>
+        <w:lastRenderedPageBreak/>
+        <w:t>Результаты и</w:t>
+      </w:r>
+      <w:r>
+        <w:rPr>
+          <w:rFonts w:ascii="Times New Roman" w:hAnsi="Times New Roman" w:cs="Times New Roman"/>
+          <w:color w:val="auto"/>
+          <w:sz w:val="28"/>
+        </w:rPr>
+        <w:t>спытани</w:t>
+      </w:r>
+      <w:r>
+        <w:rPr>
+          <w:rFonts w:ascii="Times New Roman" w:hAnsi="Times New Roman" w:cs="Times New Roman"/>
+          <w:color w:val="auto"/>
+          <w:sz w:val="28"/>
+        </w:rPr>
+        <w:t>й</w:t>
+      </w:r>
+      <w:r>
+        <w:rPr>
+          <w:rFonts w:ascii="Times New Roman" w:hAnsi="Times New Roman" w:cs="Times New Roman"/>
+          <w:color w:val="auto"/>
+          <w:sz w:val="28"/>
+        </w:rPr>
+        <w:t xml:space="preserve"> при </w:t>
+      </w:r>
+      <w:r>
+        <w:rPr>
+          <w:rFonts w:ascii="Times New Roman" w:hAnsi="Times New Roman" w:cs="Times New Roman"/>
+          <w:color w:val="auto"/>
+          <w:sz w:val="28"/>
+        </w:rPr>
+        <w:t>ШИМ</w:t>
+      </w:r>
+      <w:r>
+        <w:rPr>
+          <w:rFonts w:ascii="Times New Roman" w:hAnsi="Times New Roman" w:cs="Times New Roman"/>
+          <w:color w:val="auto"/>
+          <w:sz w:val="28"/>
+        </w:rPr>
+        <w:t xml:space="preserve"> законе</w:t>
+      </w:r>
+      <w:r>
+        <w:rPr>
+          <w:rFonts w:ascii="Times New Roman" w:hAnsi="Times New Roman" w:cs="Times New Roman"/>
+          <w:color w:val="auto"/>
+          <w:sz w:val="28"/>
+        </w:rPr>
+        <w:t xml:space="preserve"> </w:t>
+      </w:r>
+      <w:r>
+        <w:rPr>
+          <w:rFonts w:ascii="Times New Roman" w:hAnsi="Times New Roman" w:cs="Times New Roman"/>
+          <w:color w:val="auto"/>
+          <w:sz w:val="28"/>
+        </w:rPr>
+        <w:t>регулировани</w:t>
+      </w:r>
+      <w:r>
+        <w:rPr>
+          <w:rFonts w:ascii="Times New Roman" w:hAnsi="Times New Roman" w:cs="Times New Roman"/>
+          <w:color w:val="auto"/>
+          <w:sz w:val="28"/>
+        </w:rPr>
+        <w:t>я</w:t>
+      </w:r>
+      <w:bookmarkEnd w:id="37"/>
     </w:p>
     <w:p>
       <w:pPr>
@@ -20436,70 +19105,16 @@
         <w:ind w:firstLine="851"/>
       </w:pPr>
       <w:r>
-        <w:t xml:space="preserve">Изображенные на рисунке </w:t>
-      </w:r>
-      <w:r>
-        <w:t>45</w:t>
-      </w:r>
-      <w:r>
-        <w:t xml:space="preserve"> графики напряжения питания</w:t>
-      </w:r>
-      <w:r>
-        <w:t xml:space="preserve"> красного цвета</w:t>
-      </w:r>
-      <w:r>
-        <w:t>, тока зарядки конденсатора</w:t>
-      </w:r>
-      <w:r>
-        <w:t xml:space="preserve"> синего цвета</w:t>
-      </w:r>
-      <w:r>
-        <w:t xml:space="preserve"> и тока балластной цепи</w:t>
-      </w:r>
-      <w:r>
-        <w:t xml:space="preserve"> зеленого цвета</w:t>
-      </w:r>
-      <w:r>
-        <w:t xml:space="preserve"> характеризуют процессы распределения энергии в системе. Согласно графикам на рисунке </w:t>
-      </w:r>
-      <w:r>
-        <w:t>45</w:t>
-      </w:r>
-      <w:r>
-        <w:t xml:space="preserve"> в момент открытия балластной цепи</w:t>
-      </w:r>
-      <w:r>
-        <w:t xml:space="preserve"> часть энергии идет на распределение заряда в конденсаторе, часть выделяется в обмотках электродвигателя. Наблюдаются резкие перепады уровня напряжения питания и скачки значений ток</w:t>
-      </w:r>
-      <w:r>
-        <w:t>а</w:t>
-      </w:r>
-      <w:r>
-        <w:t xml:space="preserve"> зарядки конденсатора</w:t>
-      </w:r>
-      <w:r>
-        <w:t xml:space="preserve">, </w:t>
-      </w:r>
-      <w:r>
-        <w:t>которые</w:t>
-      </w:r>
-      <w:r>
-        <w:t xml:space="preserve"> явля</w:t>
-      </w:r>
-      <w:r>
-        <w:t>ю</w:t>
-      </w:r>
-      <w:r>
-        <w:t>тся причиной возникновения колебательных процессов</w:t>
-      </w:r>
-      <w:r>
-        <w:t xml:space="preserve"> в системе</w:t>
-      </w:r>
-      <w:r>
-        <w:t xml:space="preserve"> и </w:t>
-      </w:r>
-      <w:r>
-        <w:t>в работе регулятора тока</w:t>
+        <w:t xml:space="preserve">Коммутация балластной цепи по ШИМ закону регулирования напряжения не оказала влияния на работу ПИ регулятора контуров тока, но даже этот закон регулирования не предотвратил выход системы из состояния равновесия, что подтверждается графиком на рисунке </w:t>
+      </w:r>
+      <w:r>
+        <w:t>46</w:t>
+      </w:r>
+      <w:r>
+        <w:t xml:space="preserve">. </w:t>
+      </w:r>
+      <w:r>
+        <w:t>В отличие от гистерезисного управления в системе с ШИМ управлением не возникли автоколебания</w:t>
       </w:r>
       <w:r>
         <w:t>.</w:t>
@@ -20523,10 +19138,10 @@
           <w:lang w:eastAsia="ru-RU"/>
         </w:rPr>
         <w:drawing>
-          <wp:inline distT="0" distB="0" distL="0" distR="0" wp14:anchorId="7A167E28" wp14:editId="4BF2C03D">
-            <wp:extent cx="3543538" cy="2380890"/>
-            <wp:effectExtent l="0" t="0" r="0" b="635"/>
-            <wp:docPr id="48" name="Рисунок 48"/>
+          <wp:inline distT="0" distB="0" distL="0" distR="0" wp14:anchorId="3AC5B9CE" wp14:editId="4E75DEEA">
+            <wp:extent cx="4553307" cy="3148641"/>
+            <wp:effectExtent l="0" t="0" r="0" b="0"/>
+            <wp:docPr id="52" name="Рисунок 52"/>
             <wp:cNvGraphicFramePr>
               <a:graphicFrameLocks xmlns:a="http://schemas.openxmlformats.org/drawingml/2006/main" noChangeAspect="1"/>
             </wp:cNvGraphicFramePr>
@@ -20546,7 +19161,7 @@
                   <pic:spPr>
                     <a:xfrm>
                       <a:off x="0" y="0"/>
-                      <a:ext cx="3558135" cy="2390697"/>
+                      <a:ext cx="4559897" cy="3153198"/>
                     </a:xfrm>
                     <a:prstGeom prst="rect">
                       <a:avLst/>
@@ -20593,7 +19208,7 @@
           <w:szCs w:val="22"/>
           <w:lang w:eastAsia="en-US"/>
         </w:rPr>
-        <w:t>45</w:t>
+        <w:t>46</w:t>
       </w:r>
       <w:r>
         <w:rPr>
@@ -20615,7 +19230,7 @@
           <w:szCs w:val="22"/>
           <w:lang w:eastAsia="en-US"/>
         </w:rPr>
-        <w:t>График н</w:t>
+        <w:t xml:space="preserve">Работа контуров тока при ШИМ </w:t>
       </w:r>
       <w:r>
         <w:rPr>
@@ -20626,201 +19241,13 @@
           <w:szCs w:val="22"/>
           <w:lang w:eastAsia="en-US"/>
         </w:rPr>
-        <w:t>апряжени</w:t>
-      </w:r>
-      <w:r>
-        <w:rPr>
-          <w:rFonts w:eastAsiaTheme="minorHAnsi" w:cstheme="minorBidi"/>
-          <w:b w:val="0"/>
-          <w:noProof/>
-          <w:sz w:val="28"/>
-          <w:szCs w:val="22"/>
-          <w:lang w:eastAsia="en-US"/>
-        </w:rPr>
-        <w:t>я</w:t>
-      </w:r>
-      <w:r>
-        <w:rPr>
-          <w:rFonts w:eastAsiaTheme="minorHAnsi" w:cstheme="minorBidi"/>
-          <w:b w:val="0"/>
-          <w:noProof/>
-          <w:sz w:val="28"/>
-          <w:szCs w:val="22"/>
-          <w:lang w:eastAsia="en-US"/>
-        </w:rPr>
-        <w:t xml:space="preserve"> питания, ток</w:t>
-      </w:r>
-      <w:r>
-        <w:rPr>
-          <w:rFonts w:eastAsiaTheme="minorHAnsi" w:cstheme="minorBidi"/>
-          <w:b w:val="0"/>
-          <w:noProof/>
-          <w:sz w:val="28"/>
-          <w:szCs w:val="22"/>
-          <w:lang w:eastAsia="en-US"/>
-        </w:rPr>
-        <w:t>а</w:t>
-      </w:r>
-      <w:r>
-        <w:rPr>
-          <w:rFonts w:eastAsiaTheme="minorHAnsi" w:cstheme="minorBidi"/>
-          <w:b w:val="0"/>
-          <w:noProof/>
-          <w:sz w:val="28"/>
-          <w:szCs w:val="22"/>
-          <w:lang w:eastAsia="en-US"/>
-        </w:rPr>
-        <w:t xml:space="preserve"> конденсатора</w:t>
-      </w:r>
-      <w:r>
-        <w:rPr>
-          <w:rFonts w:eastAsiaTheme="minorHAnsi" w:cstheme="minorBidi"/>
-          <w:b w:val="0"/>
-          <w:noProof/>
-          <w:sz w:val="28"/>
-          <w:szCs w:val="22"/>
-          <w:lang w:eastAsia="en-US"/>
-        </w:rPr>
-        <w:t xml:space="preserve"> и</w:t>
-      </w:r>
-      <w:r>
-        <w:rPr>
-          <w:rFonts w:eastAsiaTheme="minorHAnsi" w:cstheme="minorBidi"/>
-          <w:b w:val="0"/>
-          <w:noProof/>
-          <w:sz w:val="28"/>
-          <w:szCs w:val="22"/>
-          <w:lang w:eastAsia="en-US"/>
-        </w:rPr>
-        <w:t xml:space="preserve"> ток</w:t>
-      </w:r>
-      <w:r>
-        <w:rPr>
-          <w:rFonts w:eastAsiaTheme="minorHAnsi" w:cstheme="minorBidi"/>
-          <w:b w:val="0"/>
-          <w:noProof/>
-          <w:sz w:val="28"/>
-          <w:szCs w:val="22"/>
-          <w:lang w:eastAsia="en-US"/>
-        </w:rPr>
-        <w:t>а</w:t>
-      </w:r>
-      <w:r>
-        <w:rPr>
-          <w:rFonts w:eastAsiaTheme="minorHAnsi" w:cstheme="minorBidi"/>
-          <w:b w:val="0"/>
-          <w:noProof/>
-          <w:sz w:val="28"/>
-          <w:szCs w:val="22"/>
-          <w:lang w:eastAsia="en-US"/>
-        </w:rPr>
-        <w:t xml:space="preserve"> балластной цепи при гистерезисном </w:t>
-      </w:r>
-      <w:r>
-        <w:rPr>
-          <w:rFonts w:eastAsiaTheme="minorHAnsi" w:cstheme="minorBidi"/>
-          <w:b w:val="0"/>
-          <w:noProof/>
-          <w:sz w:val="28"/>
-          <w:szCs w:val="22"/>
-          <w:lang w:eastAsia="en-US"/>
-        </w:rPr>
         <w:t>регулировании</w:t>
       </w:r>
     </w:p>
     <w:p>
       <w:pPr>
-        <w:pStyle w:val="2"/>
-        <w:numPr>
-          <w:ilvl w:val="1"/>
-          <w:numId w:val="26"/>
-        </w:numPr>
-        <w:tabs>
-          <w:tab w:val="left" w:pos="1418"/>
-        </w:tabs>
-        <w:spacing w:before="0"/>
-        <w:ind w:left="0" w:firstLine="851"/>
-        <w:rPr>
-          <w:rFonts w:ascii="Times New Roman" w:hAnsi="Times New Roman" w:cs="Times New Roman"/>
-          <w:color w:val="auto"/>
-          <w:sz w:val="28"/>
-        </w:rPr>
-      </w:pPr>
-      <w:bookmarkStart w:id="38" w:name="_Toc10551609"/>
-      <w:r>
-        <w:rPr>
-          <w:rFonts w:ascii="Times New Roman" w:hAnsi="Times New Roman" w:cs="Times New Roman"/>
-          <w:color w:val="auto"/>
-          <w:sz w:val="28"/>
-        </w:rPr>
-        <w:lastRenderedPageBreak/>
-        <w:t>Результаты и</w:t>
-      </w:r>
-      <w:r>
-        <w:rPr>
-          <w:rFonts w:ascii="Times New Roman" w:hAnsi="Times New Roman" w:cs="Times New Roman"/>
-          <w:color w:val="auto"/>
-          <w:sz w:val="28"/>
-        </w:rPr>
-        <w:t>спытани</w:t>
-      </w:r>
-      <w:r>
-        <w:rPr>
-          <w:rFonts w:ascii="Times New Roman" w:hAnsi="Times New Roman" w:cs="Times New Roman"/>
-          <w:color w:val="auto"/>
-          <w:sz w:val="28"/>
-        </w:rPr>
-        <w:t>й</w:t>
-      </w:r>
-      <w:r>
-        <w:rPr>
-          <w:rFonts w:ascii="Times New Roman" w:hAnsi="Times New Roman" w:cs="Times New Roman"/>
-          <w:color w:val="auto"/>
-          <w:sz w:val="28"/>
-        </w:rPr>
-        <w:t xml:space="preserve"> при </w:t>
-      </w:r>
-      <w:r>
-        <w:rPr>
-          <w:rFonts w:ascii="Times New Roman" w:hAnsi="Times New Roman" w:cs="Times New Roman"/>
-          <w:color w:val="auto"/>
-          <w:sz w:val="28"/>
-        </w:rPr>
-        <w:t>ШИМ</w:t>
-      </w:r>
-      <w:r>
-        <w:rPr>
-          <w:rFonts w:ascii="Times New Roman" w:hAnsi="Times New Roman" w:cs="Times New Roman"/>
-          <w:color w:val="auto"/>
-          <w:sz w:val="28"/>
-        </w:rPr>
-        <w:t xml:space="preserve"> законе</w:t>
-      </w:r>
-      <w:r>
-        <w:rPr>
-          <w:rFonts w:ascii="Times New Roman" w:hAnsi="Times New Roman" w:cs="Times New Roman"/>
-          <w:color w:val="auto"/>
-          <w:sz w:val="28"/>
-        </w:rPr>
-        <w:t xml:space="preserve"> </w:t>
-      </w:r>
-      <w:r>
-        <w:rPr>
-          <w:rFonts w:ascii="Times New Roman" w:hAnsi="Times New Roman" w:cs="Times New Roman"/>
-          <w:color w:val="auto"/>
-          <w:sz w:val="28"/>
-        </w:rPr>
-        <w:t>регулировани</w:t>
-      </w:r>
-      <w:r>
-        <w:rPr>
-          <w:rFonts w:ascii="Times New Roman" w:hAnsi="Times New Roman" w:cs="Times New Roman"/>
-          <w:color w:val="auto"/>
-          <w:sz w:val="28"/>
-        </w:rPr>
-        <w:t>я</w:t>
-      </w:r>
-      <w:bookmarkEnd w:id="38"/>
+        <w:spacing w:before="0" w:after="0"/>
+      </w:pPr>
     </w:p>
     <w:p>
       <w:pPr>
@@ -20828,26 +19255,59 @@
         <w:ind w:firstLine="851"/>
       </w:pPr>
       <w:r>
-        <w:t xml:space="preserve">Коммутация балластной цепи по ШИМ закону регулирования напряжения не оказала влияния на работу ПИ регулятора контуров тока, но даже этот закон регулирования не предотвратил выход системы из состояния равновесия, что подтверждается графиком на рисунке </w:t>
-      </w:r>
-      <w:r>
-        <w:t>46</w:t>
+        <w:t xml:space="preserve">Отсутствие колебательности подтверждается </w:t>
+      </w:r>
+      <w:r>
+        <w:t xml:space="preserve">выходными значениями управляющего напряжения ПИ регулятора, представленными графически на рисунке </w:t>
+      </w:r>
+      <w:r>
+        <w:t>47</w:t>
       </w:r>
       <w:r>
         <w:t xml:space="preserve">. </w:t>
       </w:r>
       <w:r>
-        <w:t>В отличие от гистерезисного управления в системе с ШИМ управлением не возникли автоколебания</w:t>
-      </w:r>
-      <w:r>
-        <w:t>.</w:t>
-      </w:r>
-    </w:p>
-    <w:p>
-      <w:pPr>
-        <w:spacing w:before="0" w:after="0"/>
-        <w:ind w:firstLine="851"/>
-      </w:pPr>
+        <w:t>Выход системы из состояния равновесия связан с той же причиной, что и в примере с гистерезисным управлением. Двигатель, раскручива</w:t>
+      </w:r>
+      <w:r>
+        <w:t>емый</w:t>
+      </w:r>
+      <w:r>
+        <w:t xml:space="preserve"> космонавт</w:t>
+      </w:r>
+      <w:r>
+        <w:t>ом</w:t>
+      </w:r>
+      <w:r>
+        <w:t xml:space="preserve"> с постоянной угловой скоростью на протяжении всей </w:t>
+      </w:r>
+      <w:r>
+        <w:t xml:space="preserve">изотонической </w:t>
+      </w:r>
+      <w:r>
+        <w:t xml:space="preserve">тренировки, </w:t>
+      </w:r>
+      <w:r>
+        <w:t>переходит в генераторный режим и вырабатывает ток, который балластная цепь не успевает устранять из системы</w:t>
+      </w:r>
+      <w:r>
+        <w:t xml:space="preserve">. </w:t>
+      </w:r>
+      <w:r>
+        <w:t>В результате регулятор достиг</w:t>
+      </w:r>
+      <w:r>
+        <w:t>ает</w:t>
+      </w:r>
+      <w:r>
+        <w:t xml:space="preserve"> граничного значения, и система </w:t>
+      </w:r>
+      <w:r>
+        <w:t>выходит</w:t>
+      </w:r>
+      <w:r>
+        <w:t xml:space="preserve"> из состояния равновесия.</w:t>
+      </w:r>
     </w:p>
     <w:p>
       <w:pPr>
@@ -20860,11 +19320,12 @@
           <w:noProof/>
           <w:lang w:eastAsia="ru-RU"/>
         </w:rPr>
+        <w:lastRenderedPageBreak/>
         <w:drawing>
-          <wp:inline distT="0" distB="0" distL="0" distR="0" wp14:anchorId="3AC5B9CE" wp14:editId="4E75DEEA">
-            <wp:extent cx="4553307" cy="3148641"/>
-            <wp:effectExtent l="0" t="0" r="0" b="0"/>
-            <wp:docPr id="52" name="Рисунок 52"/>
+          <wp:inline distT="0" distB="0" distL="0" distR="0" wp14:anchorId="1AF59100" wp14:editId="59C8663E">
+            <wp:extent cx="2536166" cy="2263677"/>
+            <wp:effectExtent l="0" t="0" r="0" b="3810"/>
+            <wp:docPr id="54" name="Рисунок 54"/>
             <wp:cNvGraphicFramePr>
               <a:graphicFrameLocks xmlns:a="http://schemas.openxmlformats.org/drawingml/2006/main" noChangeAspect="1"/>
             </wp:cNvGraphicFramePr>
@@ -20884,7 +19345,7 @@
                   <pic:spPr>
                     <a:xfrm>
                       <a:off x="0" y="0"/>
-                      <a:ext cx="4559897" cy="3153198"/>
+                      <a:ext cx="2544969" cy="2271535"/>
                     </a:xfrm>
                     <a:prstGeom prst="rect">
                       <a:avLst/>
@@ -20931,7 +19392,7 @@
           <w:szCs w:val="22"/>
           <w:lang w:eastAsia="en-US"/>
         </w:rPr>
-        <w:t>46</w:t>
+        <w:t>47</w:t>
       </w:r>
       <w:r>
         <w:rPr>
@@ -20953,7 +19414,7 @@
           <w:szCs w:val="22"/>
           <w:lang w:eastAsia="en-US"/>
         </w:rPr>
-        <w:t xml:space="preserve">Работа контуров тока при ШИМ </w:t>
+        <w:t xml:space="preserve">Работа ПИ регулятора контуров тока при </w:t>
       </w:r>
       <w:r>
         <w:rPr>
@@ -20964,7 +19425,7 @@
           <w:szCs w:val="22"/>
           <w:lang w:eastAsia="en-US"/>
         </w:rPr>
-        <w:t>регулировании</w:t>
+        <w:t>ШИМ регулировании</w:t>
       </w:r>
     </w:p>
     <w:p>
@@ -20978,64 +19439,60 @@
         <w:ind w:firstLine="851"/>
       </w:pPr>
       <w:r>
-        <w:t xml:space="preserve">Отсутствие колебательности подтверждается </w:t>
-      </w:r>
-      <w:r>
-        <w:t xml:space="preserve">выходными значениями управляющего напряжения ПИ регулятора, представленными графически на рисунке </w:t>
-      </w:r>
-      <w:r>
-        <w:t>47</w:t>
-      </w:r>
-      <w:r>
-        <w:t xml:space="preserve">. </w:t>
-      </w:r>
-      <w:r>
-        <w:t>Выход системы из состояния равновесия связан с той же причиной, что и в примере с гистерезисным управлением. Двигатель, раскручива</w:t>
-      </w:r>
-      <w:r>
-        <w:t>емый</w:t>
-      </w:r>
-      <w:r>
-        <w:t xml:space="preserve"> космонавт</w:t>
-      </w:r>
-      <w:r>
-        <w:t>ом</w:t>
-      </w:r>
-      <w:r>
-        <w:t xml:space="preserve"> с постоянной угловой скоростью на протяжении всей </w:t>
-      </w:r>
-      <w:r>
-        <w:t xml:space="preserve">изотонической </w:t>
-      </w:r>
-      <w:r>
-        <w:t xml:space="preserve">тренировки, </w:t>
-      </w:r>
-      <w:r>
-        <w:t>переходит в генераторный режим и вырабатывает ток, который балластная цепь не успевает устранять из системы</w:t>
-      </w:r>
-      <w:r>
-        <w:t xml:space="preserve">. </w:t>
-      </w:r>
-      <w:r>
-        <w:t>В результате регулятор достиг</w:t>
-      </w:r>
-      <w:r>
-        <w:t>ает</w:t>
-      </w:r>
-      <w:r>
-        <w:t xml:space="preserve"> граничного значения, и система </w:t>
-      </w:r>
-      <w:r>
-        <w:t>выходит</w:t>
-      </w:r>
-      <w:r>
-        <w:t xml:space="preserve"> из состояния равновесия.</w:t>
-      </w:r>
-    </w:p>
-    <w:p>
-      <w:pPr>
+        <w:t>Качественную работу регулятора также подтверждают графики</w:t>
+      </w:r>
+      <w:r>
+        <w:t xml:space="preserve"> </w:t>
+      </w:r>
+      <w:r>
+        <w:t>напряжения питания красного цвета, тока зарядки конденсатора синего цвета и тока балластной цепи зеленого цвета</w:t>
+      </w:r>
+      <w:r>
+        <w:t xml:space="preserve">, представленные на рисунке </w:t>
+      </w:r>
+      <w:r>
+        <w:t>48</w:t>
+      </w:r>
+      <w:r>
+        <w:t>,</w:t>
+      </w:r>
+      <w:r>
+        <w:t xml:space="preserve"> характеризую</w:t>
+      </w:r>
+      <w:r>
+        <w:t>щие</w:t>
+      </w:r>
+      <w:r>
+        <w:t xml:space="preserve"> процессы распределения энергии в системе</w:t>
+      </w:r>
+      <w:r>
+        <w:t xml:space="preserve">. Согласно графикам на рисунке </w:t>
+      </w:r>
+      <w:r>
+        <w:t>48</w:t>
+      </w:r>
+      <w:r>
+        <w:t xml:space="preserve"> в момент открытия балластной цепи осуществляется плавно, без резких перепадов уровня напряжения питания и скачков значений ток</w:t>
+      </w:r>
+      <w:r>
+        <w:t>а</w:t>
+      </w:r>
+      <w:r>
+        <w:t xml:space="preserve"> зарядки конденсатора, что объясняет причину отсутствия колебательных процессов в системе и в работе регулятора тока.</w:t>
+      </w:r>
+    </w:p>
+    <w:p>
+      <w:pPr>
+        <w:spacing w:before="0" w:after="0"/>
+        <w:ind w:firstLine="851"/>
+      </w:pPr>
+    </w:p>
+    <w:p>
+      <w:pPr>
+        <w:pStyle w:val="a6"/>
         <w:keepNext/>
         <w:spacing w:before="0" w:after="0"/>
+        <w:ind w:left="0"/>
         <w:jc w:val="center"/>
       </w:pPr>
       <w:r>
@@ -21043,12 +19500,11 @@
           <w:noProof/>
           <w:lang w:eastAsia="ru-RU"/>
         </w:rPr>
-        <w:lastRenderedPageBreak/>
         <w:drawing>
-          <wp:inline distT="0" distB="0" distL="0" distR="0" wp14:anchorId="1AF59100" wp14:editId="59C8663E">
-            <wp:extent cx="2536166" cy="2263677"/>
-            <wp:effectExtent l="0" t="0" r="0" b="3810"/>
-            <wp:docPr id="54" name="Рисунок 54"/>
+          <wp:inline distT="0" distB="0" distL="0" distR="0" wp14:anchorId="78075008" wp14:editId="4B96383E">
+            <wp:extent cx="4002656" cy="2689369"/>
+            <wp:effectExtent l="0" t="0" r="0" b="0"/>
+            <wp:docPr id="53" name="Рисунок 53"/>
             <wp:cNvGraphicFramePr>
               <a:graphicFrameLocks xmlns:a="http://schemas.openxmlformats.org/drawingml/2006/main" noChangeAspect="1"/>
             </wp:cNvGraphicFramePr>
@@ -21068,185 +19524,6 @@
                   <pic:spPr>
                     <a:xfrm>
                       <a:off x="0" y="0"/>
-                      <a:ext cx="2544969" cy="2271535"/>
-                    </a:xfrm>
-                    <a:prstGeom prst="rect">
-                      <a:avLst/>
-                    </a:prstGeom>
-                  </pic:spPr>
-                </pic:pic>
-              </a:graphicData>
-            </a:graphic>
-          </wp:inline>
-        </w:drawing>
-      </w:r>
-    </w:p>
-    <w:p>
-      <w:pPr>
-        <w:pStyle w:val="af4"/>
-        <w:spacing w:line="360" w:lineRule="auto"/>
-        <w:ind w:left="0"/>
-        <w:rPr>
-          <w:rFonts w:eastAsiaTheme="minorHAnsi" w:cstheme="minorBidi"/>
-          <w:b w:val="0"/>
-          <w:noProof/>
-          <w:sz w:val="28"/>
-          <w:szCs w:val="22"/>
-          <w:lang w:eastAsia="en-US"/>
-        </w:rPr>
-      </w:pPr>
-      <w:r>
-        <w:rPr>
-          <w:rFonts w:eastAsiaTheme="minorHAnsi" w:cstheme="minorBidi"/>
-          <w:b w:val="0"/>
-          <w:noProof/>
-          <w:sz w:val="28"/>
-          <w:szCs w:val="22"/>
-          <w:lang w:eastAsia="en-US"/>
-        </w:rPr>
-        <w:t xml:space="preserve">Рисунок </w:t>
-      </w:r>
-      <w:r>
-        <w:rPr>
-          <w:rFonts w:eastAsiaTheme="minorHAnsi" w:cstheme="minorBidi"/>
-          <w:b w:val="0"/>
-          <w:noProof/>
-          <w:sz w:val="28"/>
-          <w:szCs w:val="22"/>
-          <w:lang w:eastAsia="en-US"/>
-        </w:rPr>
-        <w:t>47</w:t>
-      </w:r>
-      <w:r>
-        <w:rPr>
-          <w:rFonts w:eastAsiaTheme="minorHAnsi" w:cstheme="minorBidi"/>
-          <w:b w:val="0"/>
-          <w:noProof/>
-          <w:sz w:val="28"/>
-          <w:szCs w:val="22"/>
-          <w:lang w:eastAsia="en-US"/>
-        </w:rPr>
-        <w:t xml:space="preserve"> – </w:t>
-      </w:r>
-      <w:r>
-        <w:rPr>
-          <w:rFonts w:eastAsiaTheme="minorHAnsi" w:cstheme="minorBidi"/>
-          <w:b w:val="0"/>
-          <w:noProof/>
-          <w:sz w:val="28"/>
-          <w:szCs w:val="22"/>
-          <w:lang w:eastAsia="en-US"/>
-        </w:rPr>
-        <w:t xml:space="preserve">Работа ПИ регулятора контуров тока при </w:t>
-      </w:r>
-      <w:r>
-        <w:rPr>
-          <w:rFonts w:eastAsiaTheme="minorHAnsi" w:cstheme="minorBidi"/>
-          <w:b w:val="0"/>
-          <w:noProof/>
-          <w:sz w:val="28"/>
-          <w:szCs w:val="22"/>
-          <w:lang w:eastAsia="en-US"/>
-        </w:rPr>
-        <w:t>ШИМ регулировании</w:t>
-      </w:r>
-    </w:p>
-    <w:p>
-      <w:pPr>
-        <w:spacing w:before="0" w:after="0"/>
-      </w:pPr>
-    </w:p>
-    <w:p>
-      <w:pPr>
-        <w:spacing w:before="0" w:after="0"/>
-        <w:ind w:firstLine="851"/>
-      </w:pPr>
-      <w:r>
-        <w:t>Качественную работу регулятора также подтверждают графики</w:t>
-      </w:r>
-      <w:r>
-        <w:t xml:space="preserve"> </w:t>
-      </w:r>
-      <w:r>
-        <w:t>напряжения питания красного цвета, тока зарядки конденсатора синего цвета и тока балластной цепи зеленого цвета</w:t>
-      </w:r>
-      <w:r>
-        <w:t xml:space="preserve">, представленные на рисунке </w:t>
-      </w:r>
-      <w:r>
-        <w:t>48</w:t>
-      </w:r>
-      <w:r>
-        <w:t>,</w:t>
-      </w:r>
-      <w:r>
-        <w:t xml:space="preserve"> характеризую</w:t>
-      </w:r>
-      <w:r>
-        <w:t>щие</w:t>
-      </w:r>
-      <w:r>
-        <w:t xml:space="preserve"> процессы распределения энергии в системе</w:t>
-      </w:r>
-      <w:r>
-        <w:t xml:space="preserve">. Согласно графикам на рисунке </w:t>
-      </w:r>
-      <w:r>
-        <w:t>48</w:t>
-      </w:r>
-      <w:r>
-        <w:t xml:space="preserve"> в момент открытия балластной цепи осуществляется плавно, без резких перепадов уровня напряжения питания и скачков значений ток</w:t>
-      </w:r>
-      <w:r>
-        <w:t>а</w:t>
-      </w:r>
-      <w:r>
-        <w:t xml:space="preserve"> зарядки конденсатора, что объясняет причину отсутствия колебательных процессов в системе и в работе регулятора тока.</w:t>
-      </w:r>
-    </w:p>
-    <w:p>
-      <w:pPr>
-        <w:spacing w:before="0" w:after="0"/>
-        <w:ind w:firstLine="851"/>
-      </w:pPr>
-    </w:p>
-    <w:p>
-      <w:pPr>
-        <w:pStyle w:val="a6"/>
-        <w:keepNext/>
-        <w:spacing w:before="0" w:after="0"/>
-        <w:ind w:left="0"/>
-        <w:jc w:val="center"/>
-      </w:pPr>
-      <w:r>
-        <w:rPr>
-          <w:noProof/>
-          <w:lang w:eastAsia="ru-RU"/>
-        </w:rPr>
-        <w:drawing>
-          <wp:inline distT="0" distB="0" distL="0" distR="0" wp14:anchorId="78075008" wp14:editId="4B96383E">
-            <wp:extent cx="4002656" cy="2689369"/>
-            <wp:effectExtent l="0" t="0" r="0" b="0"/>
-            <wp:docPr id="53" name="Рисунок 53"/>
-            <wp:cNvGraphicFramePr>
-              <a:graphicFrameLocks xmlns:a="http://schemas.openxmlformats.org/drawingml/2006/main" noChangeAspect="1"/>
-            </wp:cNvGraphicFramePr>
-            <a:graphic xmlns:a="http://schemas.openxmlformats.org/drawingml/2006/main">
-              <a:graphicData uri="http://schemas.openxmlformats.org/drawingml/2006/picture">
-                <pic:pic xmlns:pic="http://schemas.openxmlformats.org/drawingml/2006/picture">
-                  <pic:nvPicPr>
-                    <pic:cNvPr id="0" name=""/>
-                    <pic:cNvPicPr/>
-                  </pic:nvPicPr>
-                  <pic:blipFill>
-                    <a:blip r:embed="rId59"/>
-                    <a:stretch>
-                      <a:fillRect/>
-                    </a:stretch>
-                  </pic:blipFill>
-                  <pic:spPr>
-                    <a:xfrm>
-                      <a:off x="0" y="0"/>
                       <a:ext cx="4005276" cy="2691129"/>
                     </a:xfrm>
                     <a:prstGeom prst="rect">
@@ -21336,7 +19613,7 @@
           <w:sz w:val="28"/>
         </w:rPr>
       </w:pPr>
-      <w:bookmarkStart w:id="39" w:name="_Toc10551610"/>
+      <w:bookmarkStart w:id="38" w:name="_Toc10551610"/>
       <w:r>
         <w:rPr>
           <w:rFonts w:ascii="Times New Roman" w:hAnsi="Times New Roman" w:cs="Times New Roman"/>
@@ -21346,7 +19623,7 @@
         <w:lastRenderedPageBreak/>
         <w:t>Выводы по разделу</w:t>
       </w:r>
-      <w:bookmarkEnd w:id="39"/>
+      <w:bookmarkEnd w:id="38"/>
     </w:p>
     <w:p>
       <w:pPr>
@@ -21451,7 +19728,7 @@
           <w:sz w:val="28"/>
         </w:rPr>
       </w:pPr>
-      <w:bookmarkStart w:id="40" w:name="_Toc10551611"/>
+      <w:bookmarkStart w:id="39" w:name="_Toc10551611"/>
       <w:r>
         <w:rPr>
           <w:rFonts w:ascii="Times New Roman" w:hAnsi="Times New Roman" w:cs="Times New Roman"/>
@@ -21461,8 +19738,8 @@
         <w:lastRenderedPageBreak/>
         <w:t>ЗАКЛЮЧЕНИЕ</w:t>
       </w:r>
-      <w:bookmarkEnd w:id="15"/>
-      <w:bookmarkEnd w:id="40"/>
+      <w:bookmarkEnd w:id="14"/>
+      <w:bookmarkEnd w:id="39"/>
     </w:p>
     <w:p>
       <w:pPr>
@@ -21903,7 +20180,7 @@
           <w:sz w:val="28"/>
         </w:rPr>
       </w:pPr>
-      <w:bookmarkStart w:id="41" w:name="_Toc10551612"/>
+      <w:bookmarkStart w:id="40" w:name="_Toc10551612"/>
       <w:r>
         <w:rPr>
           <w:rFonts w:ascii="Times New Roman" w:hAnsi="Times New Roman" w:cs="Times New Roman"/>
@@ -21921,8 +20198,8 @@
         </w:rPr>
         <w:t>ПИСОК ИСПОЛЬЗОВАННЫХ ИСТОЧНИКОВ</w:t>
       </w:r>
-      <w:bookmarkEnd w:id="13"/>
-      <w:bookmarkEnd w:id="41"/>
+      <w:bookmarkEnd w:id="12"/>
+      <w:bookmarkEnd w:id="40"/>
     </w:p>
     <w:p>
       <w:pPr>
@@ -21941,7 +20218,7 @@
           <w:szCs w:val="28"/>
         </w:rPr>
       </w:pPr>
-      <w:bookmarkStart w:id="42" w:name="_Ref467095333"/>
+      <w:bookmarkStart w:id="41" w:name="_Ref467095333"/>
       <w:r>
         <w:rPr>
           <w:rFonts w:cs="Times New Roman"/>
@@ -21984,7 +20261,7 @@
         </w:rPr>
         <w:t xml:space="preserve">: </w:t>
       </w:r>
-      <w:hyperlink r:id="rId60" w:history="1">
+      <w:hyperlink r:id="rId59" w:history="1">
         <w:r>
           <w:rPr>
             <w:rFonts w:cs="Times New Roman"/>
@@ -22235,7 +20512,7 @@
         </w:rPr>
         <w:t xml:space="preserve"> </w:t>
       </w:r>
-      <w:hyperlink r:id="rId61" w:tooltip="КИНЕМАК" w:history="1">
+      <w:hyperlink r:id="rId60" w:tooltip="КИНЕМАК" w:history="1">
         <w:r>
           <w:rPr>
             <w:rFonts w:cs="Times New Roman"/>
@@ -22251,7 +20528,7 @@
         </w:rPr>
         <w:t> </w:t>
       </w:r>
-      <w:hyperlink r:id="rId62" w:tgtFrame="_blank" w:tooltip="ThemeGrill" w:history="1">
+      <w:hyperlink r:id="rId61" w:tgtFrame="_blank" w:tooltip="ThemeGrill" w:history="1">
         <w:r>
           <w:rPr>
             <w:rFonts w:cs="Times New Roman"/>
@@ -22295,7 +20572,7 @@
         </w:rPr>
         <w:t xml:space="preserve">: </w:t>
       </w:r>
-      <w:hyperlink r:id="rId63" w:history="1">
+      <w:hyperlink r:id="rId62" w:history="1">
         <w:r>
           <w:rPr>
             <w:rFonts w:cs="Times New Roman"/>
@@ -22425,8 +20702,8 @@
       </w:r>
       <w:r>
         <w:rPr>
-          <w:rFonts w:ascii="Georgia" w:hAnsi="Georgia"/>
-          <w:color w:val="444444"/>
+          <w:rFonts w:cs="Times New Roman"/>
+          <w:szCs w:val="28"/>
         </w:rPr>
         <w:t>Wikireading.ru</w:t>
       </w:r>
@@ -22458,7 +20735,7 @@
         </w:rPr>
         <w:t xml:space="preserve">: </w:t>
       </w:r>
-      <w:hyperlink r:id="rId64" w:history="1">
+      <w:hyperlink r:id="rId63" w:history="1">
         <w:r>
           <w:rPr>
             <w:rFonts w:cs="Times New Roman"/>
@@ -22597,7 +20874,7 @@
         </w:rPr>
         <w:t xml:space="preserve">: </w:t>
       </w:r>
-      <w:hyperlink r:id="rId65" w:history="1">
+      <w:hyperlink r:id="rId64" w:history="1">
         <w:r>
           <w:rPr>
             <w:rFonts w:cs="Times New Roman"/>
@@ -22721,7 +20998,6 @@
       <w:r>
         <w:t xml:space="preserve">Сборник «Электромагнитная </w:t>
       </w:r>
-      <w:proofErr w:type="gramStart"/>
       <w:r>
         <w:rPr>
           <w:lang w:val="en-US"/>
@@ -22729,7 +21005,6 @@
         <w:t>c</w:t>
       </w:r>
       <w:proofErr w:type="spellStart"/>
-      <w:proofErr w:type="gramEnd"/>
       <w:r>
         <w:t>овме</w:t>
       </w:r>
@@ -22740,9 +21015,11 @@
         </w:rPr>
         <w:t>c</w:t>
       </w:r>
+      <w:proofErr w:type="spellStart"/>
       <w:r>
         <w:t>тимо</w:t>
       </w:r>
+      <w:proofErr w:type="spellEnd"/>
       <w:r>
         <w:rPr>
           <w:lang w:val="en-US"/>
@@ -22775,16 +21052,32 @@
         <w:rPr>
           <w:rFonts w:cs="Times New Roman"/>
           <w:szCs w:val="28"/>
-          <w:lang w:val="en-US"/>
         </w:rPr>
         <w:t>URL</w:t>
       </w:r>
       <w:r>
+        <w:rPr>
+          <w:rFonts w:cs="Times New Roman"/>
+          <w:szCs w:val="28"/>
+        </w:rPr>
         <w:t xml:space="preserve">: </w:t>
       </w:r>
-      <w:hyperlink r:id="rId66" w:history="1">
+      <w:hyperlink r:id="rId65" w:history="1">
         <w:r>
-          <w:t>https://www.nasa.gov/mission_pages/</w:t>
+          <w:rPr>
+            <w:rFonts w:cs="Times New Roman"/>
+            <w:szCs w:val="28"/>
+          </w:rPr>
+          <w:t>https://ww</w:t>
+        </w:r>
+        <w:bookmarkStart w:id="42" w:name="_GoBack"/>
+        <w:bookmarkEnd w:id="42"/>
+        <w:r>
+          <w:rPr>
+            <w:rFonts w:cs="Times New Roman"/>
+            <w:szCs w:val="28"/>
+          </w:rPr>
+          <w:t>w.nasa.gov/mission_pages/mission_star_g/</w:t>
         </w:r>
       </w:hyperlink>
       <w:r>
@@ -22949,7 +21242,7 @@
         </w:rPr>
         <w:t xml:space="preserve">: </w:t>
       </w:r>
-      <w:hyperlink r:id="rId67" w:history="1">
+      <w:hyperlink r:id="rId66" w:history="1">
         <w:r>
           <w:rPr>
             <w:rFonts w:cs="Times New Roman"/>
@@ -23074,14 +21367,15 @@
         </w:rPr>
         <w:t xml:space="preserve">: </w:t>
       </w:r>
-      <w:hyperlink r:id="rId68" w:history="1">
+      <w:hyperlink r:id="rId67" w:history="1">
         <w:r>
-          <w:rPr>
-            <w:rFonts w:cs="Times New Roman"/>
-            <w:szCs w:val="28"/>
-          </w:rPr>
-          <w:t>https://www.compel.ru/lib/ne/2014/5/6-sinfaznyie-drosseli-kompanii-sumida-dlya-poverhnostnogo-montazha</w:t>
+          <w:t xml:space="preserve">https://www.compel.ru/lib/ne/2014/5/6-sinfaznyie-drosseli-kompanii-sumida-dlya-hy </w:t>
         </w:r>
+        <w:proofErr w:type="spellStart"/>
+        <w:r>
+          <w:t>poverhnostnogo-montazha</w:t>
+        </w:r>
+        <w:proofErr w:type="spellEnd"/>
       </w:hyperlink>
       <w:r>
         <w:rPr>
@@ -23207,7 +21501,7 @@
         </w:rPr>
         <w:t xml:space="preserve">: </w:t>
       </w:r>
-      <w:hyperlink r:id="rId69" w:history="1">
+      <w:hyperlink r:id="rId68" w:history="1">
         <w:r>
           <w:t>http://audioakustika.ru/node/1450</w:t>
         </w:r>
@@ -23342,7 +21636,7 @@
         </w:rPr>
         <w:t xml:space="preserve">: </w:t>
       </w:r>
-      <w:hyperlink r:id="rId70" w:history="1">
+      <w:hyperlink r:id="rId69" w:history="1">
         <w:r>
           <w:rPr>
             <w:rFonts w:cs="Times New Roman"/>
@@ -23439,7 +21733,6 @@
         </w:rPr>
         <w:t xml:space="preserve">Информационный портал </w:t>
       </w:r>
-      <w:proofErr w:type="gramStart"/>
       <w:r>
         <w:rPr>
           <w:rFonts w:cs="Times New Roman"/>
@@ -23447,7 +21740,6 @@
         </w:rPr>
         <w:t>C</w:t>
       </w:r>
-      <w:proofErr w:type="gramEnd"/>
       <w:r>
         <w:rPr>
           <w:rFonts w:cs="Times New Roman"/>
@@ -23497,7 +21789,7 @@
         </w:rPr>
         <w:t xml:space="preserve"> </w:t>
       </w:r>
-      <w:hyperlink r:id="rId71" w:history="1">
+      <w:hyperlink r:id="rId70" w:history="1">
         <w:r>
           <w:rPr>
             <w:rFonts w:cs="Times New Roman"/>
@@ -23636,7 +21928,7 @@
         </w:rPr>
         <w:t xml:space="preserve">: </w:t>
       </w:r>
-      <w:hyperlink r:id="rId72" w:history="1">
+      <w:hyperlink r:id="rId71" w:history="1">
         <w:r>
           <w:rPr>
             <w:rFonts w:cs="Times New Roman"/>
@@ -23786,23 +22078,7 @@
           <w:rFonts w:cs="Times New Roman"/>
           <w:szCs w:val="28"/>
         </w:rPr>
-        <w:t xml:space="preserve"> А.И. Специфические изменения скоростно-силовых возможностей скелетных мышц под влиянием тренировки в </w:t>
-      </w:r>
-      <w:proofErr w:type="gramStart"/>
-      <w:r>
-        <w:rPr>
-          <w:rFonts w:cs="Times New Roman"/>
-          <w:szCs w:val="28"/>
-        </w:rPr>
-        <w:t>изотоническом</w:t>
-      </w:r>
-      <w:proofErr w:type="gramEnd"/>
-      <w:r>
-        <w:rPr>
-          <w:rFonts w:cs="Times New Roman"/>
-          <w:szCs w:val="28"/>
-        </w:rPr>
-        <w:t xml:space="preserve"> и </w:t>
+        <w:t xml:space="preserve"> А.И. Специфические изменения скоростно-силовых возможностей скелетных мышц под влиянием тренировки в изотоническом и </w:t>
       </w:r>
       <w:proofErr w:type="spellStart"/>
       <w:r>
@@ -23948,7 +22224,7 @@
         </w:rPr>
         <w:t xml:space="preserve">: </w:t>
       </w:r>
-      <w:hyperlink r:id="rId73" w:history="1">
+      <w:hyperlink r:id="rId72" w:history="1">
         <w:r>
           <w:t>http://valvolodin.narod.ru/ articles/femm_mod.pdf</w:t>
         </w:r>
@@ -24017,7 +22293,7 @@
         <w:t>.</w:t>
       </w:r>
     </w:p>
-    <w:bookmarkEnd w:id="42"/>
+    <w:bookmarkEnd w:id="41"/>
     <w:p>
       <w:pPr>
         <w:pStyle w:val="a6"/>
@@ -24082,7 +22358,7 @@
       </w:pPr>
     </w:p>
     <w:sectPr>
-      <w:footerReference w:type="default" r:id="rId74"/>
+      <w:footerReference w:type="default" r:id="rId73"/>
       <w:pgSz w:w="11906" w:h="16838"/>
       <w:pgMar w:top="1134" w:right="567" w:bottom="1134" w:left="1701" w:header="709" w:footer="709" w:gutter="0"/>
       <w:cols w:space="708"/>
@@ -24094,7 +22370,7 @@
 </file>
 
 <file path=word/endnotes.xml><?xml version="1.0" encoding="utf-8"?>
-<w:endnotes xmlns:wpc="http://schemas.microsoft.com/office/word/2010/wordprocessingCanvas" xmlns:mc="http://schemas.openxmlformats.org/markup-compatibility/2006" xmlns:o="urn:schemas-microsoft-com:office:office" xmlns:r="http://schemas.openxmlformats.org/officeDocument/2006/relationships" xmlns:m="http://schemas.openxmlformats.org/officeDocument/2006/math" xmlns:v="urn:schemas-microsoft-com:vml" xmlns:wp14="http://schemas.microsoft.com/office/word/2010/wordprocessingDrawing" xmlns:wp="http://schemas.openxmlformats.org/drawingml/2006/wordprocessingDrawing" xmlns:w10="urn:schemas-microsoft-com:office:word" xmlns:w="http://schemas.openxmlformats.org/wordprocessingml/2006/main" xmlns:w14="http://schemas.microsoft.com/office/word/2010/wordml" xmlns:wpg="http://schemas.microsoft.com/office/word/2010/wordprocessingGroup" xmlns:wpi="http://schemas.microsoft.com/office/word/2010/wordprocessingInk" xmlns:wne="http://schemas.microsoft.com/office/word/2006/wordml" xmlns:wps="http://schemas.microsoft.com/office/word/2010/wordprocessingShape" mc:Ignorable="w14 wp14">
+<w:endnotes xmlns:wpc="http://schemas.microsoft.com/office/word/2010/wordprocessingCanvas" xmlns:mc="http://schemas.openxmlformats.org/markup-compatibility/2006" xmlns:o="urn:schemas-microsoft-com:office:office" xmlns:r="http://schemas.openxmlformats.org/officeDocument/2006/relationships" xmlns:m="http://schemas.openxmlformats.org/officeDocument/2006/math" xmlns:v="urn:schemas-microsoft-com:vml" xmlns:wp14="http://schemas.microsoft.com/office/word/2010/wordprocessingDrawing" xmlns:wp="http://schemas.openxmlformats.org/drawingml/2006/wordprocessingDrawing" xmlns:w10="urn:schemas-microsoft-com:office:word" xmlns:w="http://schemas.openxmlformats.org/wordprocessingml/2006/main" xmlns:w14="http://schemas.microsoft.com/office/word/2010/wordml" xmlns:w15="http://schemas.microsoft.com/office/word/2012/wordml" xmlns:wpg="http://schemas.microsoft.com/office/word/2010/wordprocessingGroup" xmlns:wpi="http://schemas.microsoft.com/office/word/2010/wordprocessingInk" xmlns:wne="http://schemas.microsoft.com/office/word/2006/wordml" xmlns:wps="http://schemas.microsoft.com/office/word/2010/wordprocessingShape" mc:Ignorable="w14 w15 wp14">
   <w:endnote w:type="separator" w:id="-1">
     <w:p>
       <w:pPr>
@@ -24119,7 +22395,7 @@
 </file>
 
 <file path=word/footer1.xml><?xml version="1.0" encoding="utf-8"?>
-<w:ftr xmlns:wpc="http://schemas.microsoft.com/office/word/2010/wordprocessingCanvas" xmlns:mc="http://schemas.openxmlformats.org/markup-compatibility/2006" xmlns:o="urn:schemas-microsoft-com:office:office" xmlns:r="http://schemas.openxmlformats.org/officeDocument/2006/relationships" xmlns:m="http://schemas.openxmlformats.org/officeDocument/2006/math" xmlns:v="urn:schemas-microsoft-com:vml" xmlns:wp14="http://schemas.microsoft.com/office/word/2010/wordprocessingDrawing" xmlns:wp="http://schemas.openxmlformats.org/drawingml/2006/wordprocessingDrawing" xmlns:w10="urn:schemas-microsoft-com:office:word" xmlns:w="http://schemas.openxmlformats.org/wordprocessingml/2006/main" xmlns:w14="http://schemas.microsoft.com/office/word/2010/wordml" xmlns:wpg="http://schemas.microsoft.com/office/word/2010/wordprocessingGroup" xmlns:wpi="http://schemas.microsoft.com/office/word/2010/wordprocessingInk" xmlns:wne="http://schemas.microsoft.com/office/word/2006/wordml" xmlns:wps="http://schemas.microsoft.com/office/word/2010/wordprocessingShape" mc:Ignorable="w14 wp14">
+<w:ftr xmlns:wpc="http://schemas.microsoft.com/office/word/2010/wordprocessingCanvas" xmlns:mc="http://schemas.openxmlformats.org/markup-compatibility/2006" xmlns:o="urn:schemas-microsoft-com:office:office" xmlns:r="http://schemas.openxmlformats.org/officeDocument/2006/relationships" xmlns:m="http://schemas.openxmlformats.org/officeDocument/2006/math" xmlns:v="urn:schemas-microsoft-com:vml" xmlns:wp14="http://schemas.microsoft.com/office/word/2010/wordprocessingDrawing" xmlns:wp="http://schemas.openxmlformats.org/drawingml/2006/wordprocessingDrawing" xmlns:w10="urn:schemas-microsoft-com:office:word" xmlns:w="http://schemas.openxmlformats.org/wordprocessingml/2006/main" xmlns:w14="http://schemas.microsoft.com/office/word/2010/wordml" xmlns:w15="http://schemas.microsoft.com/office/word/2012/wordml" xmlns:wpg="http://schemas.microsoft.com/office/word/2010/wordprocessingGroup" xmlns:wpi="http://schemas.microsoft.com/office/word/2010/wordprocessingInk" xmlns:wne="http://schemas.microsoft.com/office/word/2006/wordml" xmlns:wps="http://schemas.microsoft.com/office/word/2010/wordprocessingShape" mc:Ignorable="w14 w15 wp14">
   <w:sdt>
     <w:sdtPr>
       <w:id w:val="1784156295"/>
@@ -24128,6 +22404,7 @@
         <w:docPartUnique/>
       </w:docPartObj>
     </w:sdtPr>
+    <w:sdtEndPr/>
     <w:sdtContent>
       <w:p>
         <w:pPr>
@@ -24147,7 +22424,7 @@
           <w:rPr>
             <w:noProof/>
           </w:rPr>
-          <w:t>2</w:t>
+          <w:t>52</w:t>
         </w:r>
         <w:r>
           <w:fldChar w:fldCharType="end"/>
@@ -24164,7 +22441,7 @@
 </file>
 
 <file path=word/footnotes.xml><?xml version="1.0" encoding="utf-8"?>
-<w:footnotes xmlns:wpc="http://schemas.microsoft.com/office/word/2010/wordprocessingCanvas" xmlns:mc="http://schemas.openxmlformats.org/markup-compatibility/2006" xmlns:o="urn:schemas-microsoft-com:office:office" xmlns:r="http://schemas.openxmlformats.org/officeDocument/2006/relationships" xmlns:m="http://schemas.openxmlformats.org/officeDocument/2006/math" xmlns:v="urn:schemas-microsoft-com:vml" xmlns:wp14="http://schemas.microsoft.com/office/word/2010/wordprocessingDrawing" xmlns:wp="http://schemas.openxmlformats.org/drawingml/2006/wordprocessingDrawing" xmlns:w10="urn:schemas-microsoft-com:office:word" xmlns:w="http://schemas.openxmlformats.org/wordprocessingml/2006/main" xmlns:w14="http://schemas.microsoft.com/office/word/2010/wordml" xmlns:wpg="http://schemas.microsoft.com/office/word/2010/wordprocessingGroup" xmlns:wpi="http://schemas.microsoft.com/office/word/2010/wordprocessingInk" xmlns:wne="http://schemas.microsoft.com/office/word/2006/wordml" xmlns:wps="http://schemas.microsoft.com/office/word/2010/wordprocessingShape" mc:Ignorable="w14 wp14">
+<w:footnotes xmlns:wpc="http://schemas.microsoft.com/office/word/2010/wordprocessingCanvas" xmlns:mc="http://schemas.openxmlformats.org/markup-compatibility/2006" xmlns:o="urn:schemas-microsoft-com:office:office" xmlns:r="http://schemas.openxmlformats.org/officeDocument/2006/relationships" xmlns:m="http://schemas.openxmlformats.org/officeDocument/2006/math" xmlns:v="urn:schemas-microsoft-com:vml" xmlns:wp14="http://schemas.microsoft.com/office/word/2010/wordprocessingDrawing" xmlns:wp="http://schemas.openxmlformats.org/drawingml/2006/wordprocessingDrawing" xmlns:w10="urn:schemas-microsoft-com:office:word" xmlns:w="http://schemas.openxmlformats.org/wordprocessingml/2006/main" xmlns:w14="http://schemas.microsoft.com/office/word/2010/wordml" xmlns:w15="http://schemas.microsoft.com/office/word/2012/wordml" xmlns:wpg="http://schemas.microsoft.com/office/word/2010/wordprocessingGroup" xmlns:wpi="http://schemas.microsoft.com/office/word/2010/wordprocessingInk" xmlns:wne="http://schemas.microsoft.com/office/word/2006/wordml" xmlns:wps="http://schemas.microsoft.com/office/word/2010/wordprocessingShape" mc:Ignorable="w14 w15 wp14">
   <w:footnote w:type="separator" w:id="-1">
     <w:p>
       <w:pPr>
@@ -24189,7 +22466,7 @@
 </file>
 
 <file path=word/numbering.xml><?xml version="1.0" encoding="utf-8"?>
-<w:numbering xmlns:wpc="http://schemas.microsoft.com/office/word/2010/wordprocessingCanvas" xmlns:mc="http://schemas.openxmlformats.org/markup-compatibility/2006" xmlns:o="urn:schemas-microsoft-com:office:office" xmlns:r="http://schemas.openxmlformats.org/officeDocument/2006/relationships" xmlns:m="http://schemas.openxmlformats.org/officeDocument/2006/math" xmlns:v="urn:schemas-microsoft-com:vml" xmlns:wp14="http://schemas.microsoft.com/office/word/2010/wordprocessingDrawing" xmlns:wp="http://schemas.openxmlformats.org/drawingml/2006/wordprocessingDrawing" xmlns:w10="urn:schemas-microsoft-com:office:word" xmlns:w="http://schemas.openxmlformats.org/wordprocessingml/2006/main" xmlns:w14="http://schemas.microsoft.com/office/word/2010/wordml" xmlns:wpg="http://schemas.microsoft.com/office/word/2010/wordprocessingGroup" xmlns:wpi="http://schemas.microsoft.com/office/word/2010/wordprocessingInk" xmlns:wne="http://schemas.microsoft.com/office/word/2006/wordml" xmlns:wps="http://schemas.microsoft.com/office/word/2010/wordprocessingShape" mc:Ignorable="w14 wp14">
+<w:numbering xmlns:wpc="http://schemas.microsoft.com/office/word/2010/wordprocessingCanvas" xmlns:mc="http://schemas.openxmlformats.org/markup-compatibility/2006" xmlns:o="urn:schemas-microsoft-com:office:office" xmlns:r="http://schemas.openxmlformats.org/officeDocument/2006/relationships" xmlns:m="http://schemas.openxmlformats.org/officeDocument/2006/math" xmlns:v="urn:schemas-microsoft-com:vml" xmlns:wp14="http://schemas.microsoft.com/office/word/2010/wordprocessingDrawing" xmlns:wp="http://schemas.openxmlformats.org/drawingml/2006/wordprocessingDrawing" xmlns:w10="urn:schemas-microsoft-com:office:word" xmlns:w="http://schemas.openxmlformats.org/wordprocessingml/2006/main" xmlns:w14="http://schemas.microsoft.com/office/word/2010/wordml" xmlns:w15="http://schemas.microsoft.com/office/word/2012/wordml" xmlns:wpg="http://schemas.microsoft.com/office/word/2010/wordprocessingGroup" xmlns:wpi="http://schemas.microsoft.com/office/word/2010/wordprocessingInk" xmlns:wne="http://schemas.microsoft.com/office/word/2006/wordml" xmlns:wps="http://schemas.microsoft.com/office/word/2010/wordprocessingShape" mc:Ignorable="w14 w15 wp14">
   <w:abstractNum w:abstractNumId="0">
     <w:nsid w:val="08AE3BCD"/>
     <w:multiLevelType w:val="multilevel"/>
@@ -27732,7 +26009,7 @@
 </file>
 
 <file path=word/styles.xml><?xml version="1.0" encoding="utf-8"?>
-<w:styles xmlns:mc="http://schemas.openxmlformats.org/markup-compatibility/2006" xmlns:r="http://schemas.openxmlformats.org/officeDocument/2006/relationships" xmlns:w="http://schemas.openxmlformats.org/wordprocessingml/2006/main" xmlns:w14="http://schemas.microsoft.com/office/word/2010/wordml" mc:Ignorable="w14">
+<w:styles xmlns:mc="http://schemas.openxmlformats.org/markup-compatibility/2006" xmlns:r="http://schemas.openxmlformats.org/officeDocument/2006/relationships" xmlns:w="http://schemas.openxmlformats.org/wordprocessingml/2006/main" xmlns:w14="http://schemas.microsoft.com/office/word/2010/wordml" xmlns:w15="http://schemas.microsoft.com/office/word/2012/wordml" mc:Ignorable="w14 w15">
   <w:docDefaults>
     <w:rPrDefault>
       <w:rPr>
@@ -27748,1030 +26025,378 @@
       </w:pPr>
     </w:pPrDefault>
   </w:docDefaults>
-  <w:latentStyles w:defLockedState="0" w:defUIPriority="99" w:defSemiHidden="1" w:defUnhideWhenUsed="1" w:defQFormat="0" w:count="267">
-    <w:lsdException w:name="Normal" w:semiHidden="0" w:uiPriority="0" w:unhideWhenUsed="0" w:qFormat="1"/>
-    <w:lsdException w:name="heading 1" w:semiHidden="0" w:uiPriority="9" w:unhideWhenUsed="0" w:qFormat="1"/>
-    <w:lsdException w:name="heading 2" w:uiPriority="9" w:qFormat="1"/>
-    <w:lsdException w:name="heading 3" w:uiPriority="9" w:qFormat="1"/>
-    <w:lsdException w:name="heading 4" w:uiPriority="9" w:qFormat="1"/>
-    <w:lsdException w:name="heading 5" w:uiPriority="9" w:qFormat="1"/>
-    <w:lsdException w:name="heading 6" w:uiPriority="9" w:qFormat="1"/>
-    <w:lsdException w:name="heading 7" w:uiPriority="9" w:qFormat="1"/>
-    <w:lsdException w:name="heading 8" w:uiPriority="9" w:qFormat="1"/>
-    <w:lsdException w:name="heading 9" w:uiPriority="9" w:qFormat="1"/>
-    <w:lsdException w:name="toc 1" w:uiPriority="39"/>
-    <w:lsdException w:name="toc 2" w:uiPriority="39"/>
-    <w:lsdException w:name="toc 3" w:uiPriority="39"/>
-    <w:lsdException w:name="toc 4" w:uiPriority="39"/>
-    <w:lsdException w:name="toc 5" w:uiPriority="39"/>
-    <w:lsdException w:name="toc 6" w:uiPriority="39"/>
-    <w:lsdException w:name="toc 7" w:uiPriority="39"/>
-    <w:lsdException w:name="toc 8" w:uiPriority="39"/>
-    <w:lsdException w:name="toc 9" w:uiPriority="39"/>
-    <w:lsdException w:name="caption" w:uiPriority="0" w:qFormat="1"/>
-    <w:lsdException w:name="Title" w:semiHidden="0" w:uiPriority="0" w:unhideWhenUsed="0" w:qFormat="1"/>
-    <w:lsdException w:name="Default Paragraph Font" w:uiPriority="1"/>
-    <w:lsdException w:name="Body Text" w:uiPriority="0"/>
-    <w:lsdException w:name="Subtitle" w:semiHidden="0" w:uiPriority="11" w:unhideWhenUsed="0" w:qFormat="1"/>
-    <w:lsdException w:name="Body Text Indent 3" w:uiPriority="0"/>
-    <w:lsdException w:name="Strong" w:semiHidden="0" w:uiPriority="22" w:unhideWhenUsed="0" w:qFormat="1"/>
-    <w:lsdException w:name="Emphasis" w:semiHidden="0" w:uiPriority="20" w:unhideWhenUsed="0" w:qFormat="1"/>
-    <w:lsdException w:name="Table Grid" w:semiHidden="0" w:uiPriority="59" w:unhideWhenUsed="0"/>
-    <w:lsdException w:name="Placeholder Text" w:unhideWhenUsed="0"/>
-    <w:lsdException w:name="No Spacing" w:semiHidden="0" w:uiPriority="1" w:unhideWhenUsed="0" w:qFormat="1"/>
-    <w:lsdException w:name="Light Shading" w:semiHidden="0" w:uiPriority="60" w:unhideWhenUsed="0"/>
-    <w:lsdException w:name="Light List" w:semiHidden="0" w:uiPriority="61" w:unhideWhenUsed="0"/>
-    <w:lsdException w:name="Light Grid" w:semiHidden="0" w:uiPriority="62" w:unhideWhenUsed="0"/>
-    <w:lsdException w:name="Medium Shading 1" w:semiHidden="0" w:uiPriority="63" w:unhideWhenUsed="0"/>
-    <w:lsdException w:name="Medium Shading 2" w:semiHidden="0" w:uiPriority="64" w:unhideWhenUsed="0"/>
-    <w:lsdException w:name="Medium List 1" w:semiHidden="0" w:uiPriority="65" w:unhideWhenUsed="0"/>
-    <w:lsdException w:name="Medium List 2" w:semiHidden="0" w:uiPriority="66" w:unhideWhenUsed="0"/>
-    <w:lsdException w:name="Medium Grid 1" w:semiHidden="0" w:uiPriority="67" w:unhideWhenUsed="0"/>
-    <w:lsdException w:name="Medium Grid 2" w:semiHidden="0" w:uiPriority="68" w:unhideWhenUsed="0"/>
-    <w:lsdException w:name="Medium Grid 3" w:semiHidden="0" w:uiPriority="69" w:unhideWhenUsed="0"/>
-    <w:lsdException w:name="Dark List" w:semiHidden="0" w:uiPriority="70" w:unhideWhenUsed="0"/>
-    <w:lsdException w:name="Colorful Shading" w:semiHidden="0" w:uiPriority="71" w:unhideWhenUsed="0"/>
-    <w:lsdException w:name="Colorful List" w:semiHidden="0" w:uiPriority="72" w:unhideWhenUsed="0"/>
-    <w:lsdException w:name="Colorful Grid" w:semiHidden="0" w:uiPriority="73" w:unhideWhenUsed="0"/>
-    <w:lsdException w:name="Light Shading Accent 1" w:semiHidden="0" w:uiPriority="60" w:unhideWhenUsed="0"/>
-    <w:lsdException w:name="Light List Accent 1" w:semiHidden="0" w:uiPriority="61" w:unhideWhenUsed="0"/>
-    <w:lsdException w:name="Light Grid Accent 1" w:semiHidden="0" w:uiPriority="62" w:unhideWhenUsed="0"/>
-    <w:lsdException w:name="Medium Shading 1 Accent 1" w:semiHidden="0" w:uiPriority="63" w:unhideWhenUsed="0"/>
-    <w:lsdException w:name="Medium Shading 2 Accent 1" w:semiHidden="0" w:uiPriority="64" w:unhideWhenUsed="0"/>
-    <w:lsdException w:name="Medium List 1 Accent 1" w:semiHidden="0" w:uiPriority="65" w:unhideWhenUsed="0"/>
-    <w:lsdException w:name="Revision" w:unhideWhenUsed="0"/>
-    <w:lsdException w:name="List Paragraph" w:semiHidden="0" w:uiPriority="34" w:unhideWhenUsed="0" w:qFormat="1"/>
-    <w:lsdException w:name="Quote" w:semiHidden="0" w:uiPriority="29" w:unhideWhenUsed="0" w:qFormat="1"/>
-    <w:lsdException w:name="Intense Quote" w:semiHidden="0" w:uiPriority="30" w:unhideWhenUsed="0" w:qFormat="1"/>
-    <w:lsdException w:name="Medium List 2 Accent 1" w:semiHidden="0" w:uiPriority="66" w:unhideWhenUsed="0"/>
-    <w:lsdException w:name="Medium Grid 1 Accent 1" w:semiHidden="0" w:uiPriority="67" w:unhideWhenUsed="0"/>
-    <w:lsdException w:name="Medium Grid 2 Accent 1" w:semiHidden="0" w:uiPriority="68" w:unhideWhenUsed="0"/>
-    <w:lsdException w:name="Medium Grid 3 Accent 1" w:semiHidden="0" w:uiPriority="69" w:unhideWhenUsed="0"/>
-    <w:lsdException w:name="Dark List Accent 1" w:semiHidden="0" w:uiPriority="70" w:unhideWhenUsed="0"/>
-    <w:lsdException w:name="Colorful Shading Accent 1" w:semiHidden="0" w:uiPriority="71" w:unhideWhenUsed="0"/>
-    <w:lsdException w:name="Colorful List Accent 1" w:semiHidden="0" w:uiPriority="72" w:unhideWhenUsed="0"/>
-    <w:lsdException w:name="Colorful Grid Accent 1" w:semiHidden="0" w:uiPriority="73" w:unhideWhenUsed="0"/>
-    <w:lsdException w:name="Light Shading Accent 2" w:semiHidden="0" w:uiPriority="60" w:unhideWhenUsed="0"/>
-    <w:lsdException w:name="Light List Accent 2" w:semiHidden="0" w:uiPriority="61" w:unhideWhenUsed="0"/>
-    <w:lsdException w:name="Light Grid Accent 2" w:semiHidden="0" w:uiPriority="62" w:unhideWhenUsed="0"/>
-    <w:lsdException w:name="Medium Shading 1 Accent 2" w:semiHidden="0" w:uiPriority="63" w:unhideWhenUsed="0"/>
-    <w:lsdException w:name="Medium Shading 2 Accent 2" w:semiHidden="0" w:uiPriority="64" w:unhideWhenUsed="0"/>
-    <w:lsdException w:name="Medium List 1 Accent 2" w:semiHidden="0" w:uiPriority="65" w:unhideWhenUsed="0"/>
-    <w:lsdException w:name="Medium List 2 Accent 2" w:semiHidden="0" w:uiPriority="66" w:unhideWhenUsed="0"/>
-    <w:lsdException w:name="Medium Grid 1 Accent 2" w:semiHidden="0" w:uiPriority="67" w:unhideWhenUsed="0"/>
-    <w:lsdException w:name="Medium Grid 2 Accent 2" w:semiHidden="0" w:uiPriority="68" w:unhideWhenUsed="0"/>
-    <w:lsdException w:name="Medium Grid 3 Accent 2" w:semiHidden="0" w:uiPriority="69" w:unhideWhenUsed="0"/>
-    <w:lsdException w:name="Dark List Accent 2" w:semiHidden="0" w:uiPriority="70" w:unhideWhenUsed="0"/>
-    <w:lsdException w:name="Colorful Shading Accent 2" w:semiHidden="0" w:uiPriority="71" w:unhideWhenUsed="0"/>
-    <w:lsdException w:name="Colorful List Accent 2" w:semiHidden="0" w:uiPriority="72" w:unhideWhenUsed="0"/>
-    <w:lsdException w:name="Colorful Grid Accent 2" w:semiHidden="0" w:uiPriority="73" w:unhideWhenUsed="0"/>
-    <w:lsdException w:name="Light Shading Accent 3" w:semiHidden="0" w:uiPriority="60" w:unhideWhenUsed="0"/>
-    <w:lsdException w:name="Light List Accent 3" w:semiHidden="0" w:uiPriority="61" w:unhideWhenUsed="0"/>
-    <w:lsdException w:name="Light Grid Accent 3" w:semiHidden="0" w:uiPriority="62" w:unhideWhenUsed="0"/>
-    <w:lsdException w:name="Medium Shading 1 Accent 3" w:semiHidden="0" w:uiPriority="63" w:unhideWhenUsed="0"/>
-    <w:lsdException w:name="Medium Shading 2 Accent 3" w:semiHidden="0" w:uiPriority="64" w:unhideWhenUsed="0"/>
-    <w:lsdException w:name="Medium List 1 Accent 3" w:semiHidden="0" w:uiPriority="65" w:unhideWhenUsed="0"/>
-    <w:lsdException w:name="Medium List 2 Accent 3" w:semiHidden="0" w:uiPriority="66" w:unhideWhenUsed="0"/>
-    <w:lsdException w:name="Medium Grid 1 Accent 3" w:semiHidden="0" w:uiPriority="67" w:unhideWhenUsed="0"/>
-    <w:lsdException w:name="Medium Grid 2 Accent 3" w:semiHidden="0" w:uiPriority="68" w:unhideWhenUsed="0"/>
-    <w:lsdException w:name="Medium Grid 3 Accent 3" w:semiHidden="0" w:uiPriority="69" w:unhideWhenUsed="0"/>
-    <w:lsdException w:name="Dark List Accent 3" w:semiHidden="0" w:uiPriority="70" w:unhideWhenUsed="0"/>
-    <w:lsdException w:name="Colorful Shading Accent 3" w:semiHidden="0" w:uiPriority="71" w:unhideWhenUsed="0"/>
-    <w:lsdException w:name="Colorful List Accent 3" w:semiHidden="0" w:uiPriority="72" w:unhideWhenUsed="0"/>
-    <w:lsdException w:name="Colorful Grid Accent 3" w:semiHidden="0" w:uiPriority="73" w:unhideWhenUsed="0"/>
-    <w:lsdException w:name="Light Shading Accent 4" w:semiHidden="0" w:uiPriority="60" w:unhideWhenUsed="0"/>
-    <w:lsdException w:name="Light List Accent 4" w:semiHidden="0" w:uiPriority="61" w:unhideWhenUsed="0"/>
-    <w:lsdException w:name="Light Grid Accent 4" w:semiHidden="0" w:uiPriority="62" w:unhideWhenUsed="0"/>
-    <w:lsdException w:name="Medium Shading 1 Accent 4" w:semiHidden="0" w:uiPriority="63" w:unhideWhenUsed="0"/>
-    <w:lsdException w:name="Medium Shading 2 Accent 4" w:semiHidden="0" w:uiPriority="64" w:unhideWhenUsed="0"/>
-    <w:lsdException w:name="Medium List 1 Accent 4" w:semiHidden="0" w:uiPriority="65" w:unhideWhenUsed="0"/>
-    <w:lsdException w:name="Medium List 2 Accent 4" w:semiHidden="0" w:uiPriority="66" w:unhideWhenUsed="0"/>
-    <w:lsdException w:name="Medium Grid 1 Accent 4" w:semiHidden="0" w:uiPriority="67" w:unhideWhenUsed="0"/>
-    <w:lsdException w:name="Medium Grid 2 Accent 4" w:semiHidden="0" w:uiPriority="68" w:unhideWhenUsed="0"/>
-    <w:lsdException w:name="Medium Grid 3 Accent 4" w:semiHidden="0" w:uiPriority="69" w:unhideWhenUsed="0"/>
-    <w:lsdException w:name="Dark List Accent 4" w:semiHidden="0" w:uiPriority="70" w:unhideWhenUsed="0"/>
-    <w:lsdException w:name="Colorful Shading Accent 4" w:semiHidden="0" w:uiPriority="71" w:unhideWhenUsed="0"/>
-    <w:lsdException w:name="Colorful List Accent 4" w:semiHidden="0" w:uiPriority="72" w:unhideWhenUsed="0"/>
-    <w:lsdException w:name="Colorful Grid Accent 4" w:semiHidden="0" w:uiPriority="73" w:unhideWhenUsed="0"/>
-    <w:lsdException w:name="Light Shading Accent 5" w:semiHidden="0" w:uiPriority="60" w:unhideWhenUsed="0"/>
-    <w:lsdException w:name="Light List Accent 5" w:semiHidden="0" w:uiPriority="61" w:unhideWhenUsed="0"/>
-    <w:lsdException w:name="Light Grid Accent 5" w:semiHidden="0" w:uiPriority="62" w:unhideWhenUsed="0"/>
-    <w:lsdException w:name="Medium Shading 1 Accent 5" w:semiHidden="0" w:uiPriority="63" w:unhideWhenUsed="0"/>
-    <w:lsdException w:name="Medium Shading 2 Accent 5" w:semiHidden="0" w:uiPriority="64" w:unhideWhenUsed="0"/>
-    <w:lsdException w:name="Medium List 1 Accent 5" w:semiHidden="0" w:uiPriority="65" w:unhideWhenUsed="0"/>
-    <w:lsdException w:name="Medium List 2 Accent 5" w:semiHidden="0" w:uiPriority="66" w:unhideWhenUsed="0"/>
-    <w:lsdException w:name="Medium Grid 1 Accent 5" w:semiHidden="0" w:uiPriority="67" w:unhideWhenUsed="0"/>
-    <w:lsdException w:name="Medium Grid 2 Accent 5" w:semiHidden="0" w:uiPriority="68" w:unhideWhenUsed="0"/>
-    <w:lsdException w:name="Medium Grid 3 Accent 5" w:semiHidden="0" w:uiPriority="69" w:unhideWhenUsed="0"/>
-    <w:lsdException w:name="Dark List Accent 5" w:semiHidden="0" w:uiPriority="70" w:unhideWhenUsed="0"/>
-    <w:lsdException w:name="Colorful Shading Accent 5" w:semiHidden="0" w:uiPriority="71" w:unhideWhenUsed="0"/>
-    <w:lsdException w:name="Colorful List Accent 5" w:semiHidden="0" w:uiPriority="72" w:unhideWhenUsed="0"/>
-    <w:lsdException w:name="Colorful Grid Accent 5" w:semiHidden="0" w:uiPriority="73" w:unhideWhenUsed="0"/>
-    <w:lsdException w:name="Light Shading Accent 6" w:semiHidden="0" w:uiPriority="60" w:unhideWhenUsed="0"/>
-    <w:lsdException w:name="Light List Accent 6" w:semiHidden="0" w:uiPriority="61" w:unhideWhenUsed="0"/>
-    <w:lsdException w:name="Light Grid Accent 6" w:semiHidden="0" w:uiPriority="62" w:unhideWhenUsed="0"/>
-    <w:lsdException w:name="Medium Shading 1 Accent 6" w:semiHidden="0" w:uiPriority="63" w:unhideWhenUsed="0"/>
-    <w:lsdException w:name="Medium Shading 2 Accent 6" w:semiHidden="0" w:uiPriority="64" w:unhideWhenUsed="0"/>
-    <w:lsdException w:name="Medium List 1 Accent 6" w:semiHidden="0" w:uiPriority="65" w:unhideWhenUsed="0"/>
-    <w:lsdException w:name="Medium List 2 Accent 6" w:semiHidden="0" w:uiPriority="66" w:unhideWhenUsed="0"/>
-    <w:lsdException w:name="Medium Grid 1 Accent 6" w:semiHidden="0" w:uiPriority="67" w:unhideWhenUsed="0"/>
-    <w:lsdException w:name="Medium Grid 2 Accent 6" w:semiHidden="0" w:uiPriority="68" w:unhideWhenUsed="0"/>
-    <w:lsdException w:name="Medium Grid 3 Accent 6" w:semiHidden="0" w:uiPriority="69" w:unhideWhenUsed="0"/>
-    <w:lsdException w:name="Dark List Accent 6" w:semiHidden="0" w:uiPriority="70" w:unhideWhenUsed="0"/>
-    <w:lsdException w:name="Colorful Shading Accent 6" w:semiHidden="0" w:uiPriority="71" w:unhideWhenUsed="0"/>
-    <w:lsdException w:name="Colorful List Accent 6" w:semiHidden="0" w:uiPriority="72" w:unhideWhenUsed="0"/>
-    <w:lsdException w:name="Colorful Grid Accent 6" w:semiHidden="0" w:uiPriority="73" w:unhideWhenUsed="0"/>
-    <w:lsdException w:name="Subtle Emphasis" w:semiHidden="0" w:uiPriority="19" w:unhideWhenUsed="0" w:qFormat="1"/>
-    <w:lsdException w:name="Intense Emphasis" w:semiHidden="0" w:uiPriority="21" w:unhideWhenUsed="0" w:qFormat="1"/>
-    <w:lsdException w:name="Subtle Reference" w:semiHidden="0" w:uiPriority="31" w:unhideWhenUsed="0" w:qFormat="1"/>
-    <w:lsdException w:name="Intense Reference" w:semiHidden="0" w:uiPriority="32" w:unhideWhenUsed="0" w:qFormat="1"/>
-    <w:lsdException w:name="Book Title" w:semiHidden="0" w:uiPriority="33" w:unhideWhenUsed="0" w:qFormat="1"/>
-    <w:lsdException w:name="Bibliography" w:uiPriority="37"/>
-    <w:lsdException w:name="TOC Heading" w:uiPriority="39" w:qFormat="1"/>
-  </w:latentStyles>
-  <w:style w:type="paragraph" w:default="1" w:styleId="a0">
-    <w:name w:val="Normal"/>
-    <w:qFormat/>
-    <w:rsid w:val="00360F0A"/>
-    <w:pPr>
-      <w:spacing w:before="120" w:after="120" w:line="360" w:lineRule="auto"/>
-      <w:jc w:val="both"/>
-    </w:pPr>
-  </w:style>
-  <w:style w:type="paragraph" w:styleId="1">
-    <w:name w:val="heading 1"/>
-    <w:basedOn w:val="a0"/>
-    <w:next w:val="a0"/>
-    <w:link w:val="10"/>
-    <w:uiPriority w:val="9"/>
-    <w:qFormat/>
-    <w:rsid w:val="00DE2938"/>
-    <w:pPr>
-      <w:keepNext/>
-      <w:keepLines/>
-      <w:spacing w:before="240" w:after="0"/>
-      <w:outlineLvl w:val="0"/>
-    </w:pPr>
-    <w:rPr>
-      <w:rFonts w:asciiTheme="majorHAnsi" w:eastAsiaTheme="majorEastAsia" w:hAnsiTheme="majorHAnsi" w:cstheme="majorBidi"/>
-      <w:color w:val="365F91" w:themeColor="accent1" w:themeShade="BF"/>
-      <w:sz w:val="32"/>
-      <w:szCs w:val="32"/>
-    </w:rPr>
-  </w:style>
-  <w:style w:type="paragraph" w:styleId="2">
-    <w:name w:val="heading 2"/>
-    <w:basedOn w:val="a0"/>
-    <w:next w:val="a0"/>
-    <w:link w:val="20"/>
-    <w:uiPriority w:val="9"/>
-    <w:unhideWhenUsed/>
-    <w:qFormat/>
-    <w:rsid w:val="00630C93"/>
-    <w:pPr>
-      <w:keepNext/>
-      <w:keepLines/>
-      <w:spacing w:before="40" w:after="0"/>
-      <w:outlineLvl w:val="1"/>
-    </w:pPr>
-    <w:rPr>
-      <w:rFonts w:asciiTheme="majorHAnsi" w:eastAsiaTheme="majorEastAsia" w:hAnsiTheme="majorHAnsi" w:cstheme="majorBidi"/>
-      <w:color w:val="365F91" w:themeColor="accent1" w:themeShade="BF"/>
-      <w:sz w:val="26"/>
-      <w:szCs w:val="26"/>
-    </w:rPr>
-  </w:style>
-  <w:style w:type="paragraph" w:styleId="3">
-    <w:name w:val="heading 3"/>
-    <w:basedOn w:val="a0"/>
-    <w:next w:val="a0"/>
-    <w:link w:val="30"/>
-    <w:uiPriority w:val="9"/>
-    <w:unhideWhenUsed/>
-    <w:qFormat/>
-    <w:rsid w:val="00CE682E"/>
-    <w:pPr>
-      <w:keepNext/>
-      <w:keepLines/>
-      <w:spacing w:before="40" w:after="0"/>
-      <w:outlineLvl w:val="2"/>
-    </w:pPr>
-    <w:rPr>
-      <w:rFonts w:asciiTheme="majorHAnsi" w:eastAsiaTheme="majorEastAsia" w:hAnsiTheme="majorHAnsi" w:cstheme="majorBidi"/>
-      <w:color w:val="243F60" w:themeColor="accent1" w:themeShade="7F"/>
-      <w:szCs w:val="24"/>
-    </w:rPr>
-  </w:style>
-  <w:style w:type="paragraph" w:styleId="4">
-    <w:name w:val="heading 4"/>
-    <w:basedOn w:val="a0"/>
-    <w:next w:val="a0"/>
-    <w:link w:val="40"/>
-    <w:uiPriority w:val="9"/>
-    <w:unhideWhenUsed/>
-    <w:qFormat/>
-    <w:rsid w:val="00F21F79"/>
-    <w:pPr>
-      <w:keepNext/>
-      <w:keepLines/>
-      <w:spacing w:before="40" w:after="0"/>
-      <w:outlineLvl w:val="3"/>
-    </w:pPr>
-    <w:rPr>
-      <w:rFonts w:asciiTheme="majorHAnsi" w:eastAsiaTheme="majorEastAsia" w:hAnsiTheme="majorHAnsi" w:cstheme="majorBidi"/>
-      <w:i/>
-      <w:iCs/>
-      <w:color w:val="365F91" w:themeColor="accent1" w:themeShade="BF"/>
-    </w:rPr>
-  </w:style>
-  <w:style w:type="character" w:default="1" w:styleId="a1">
-    <w:name w:val="Default Paragraph Font"/>
-    <w:uiPriority w:val="1"/>
-    <w:semiHidden/>
-    <w:unhideWhenUsed/>
-  </w:style>
-  <w:style w:type="table" w:default="1" w:styleId="a2">
-    <w:name w:val="Normal Table"/>
-    <w:uiPriority w:val="99"/>
-    <w:semiHidden/>
-    <w:unhideWhenUsed/>
-    <w:tblPr>
-      <w:tblInd w:w="0" w:type="dxa"/>
-      <w:tblCellMar>
-        <w:top w:w="0" w:type="dxa"/>
-        <w:left w:w="108" w:type="dxa"/>
-        <w:bottom w:w="0" w:type="dxa"/>
-        <w:right w:w="108" w:type="dxa"/>
-      </w:tblCellMar>
-    </w:tblPr>
-  </w:style>
-  <w:style w:type="numbering" w:default="1" w:styleId="a3">
-    <w:name w:val="No List"/>
-    <w:uiPriority w:val="99"/>
-    <w:semiHidden/>
-    <w:unhideWhenUsed/>
-  </w:style>
-  <w:style w:type="paragraph" w:styleId="31">
-    <w:name w:val="Body Text Indent 3"/>
-    <w:basedOn w:val="a0"/>
-    <w:link w:val="32"/>
-    <w:semiHidden/>
-    <w:rsid w:val="003A53BE"/>
-    <w:pPr>
-      <w:widowControl w:val="0"/>
-      <w:spacing w:before="0" w:after="0"/>
-      <w:ind w:firstLine="426"/>
-    </w:pPr>
-    <w:rPr>
-      <w:rFonts w:ascii="Times New Roman CYR" w:eastAsia="Times New Roman" w:hAnsi="Times New Roman CYR" w:cs="Times New Roman"/>
-      <w:snapToGrid w:val="0"/>
-      <w:sz w:val="18"/>
-      <w:szCs w:val="20"/>
-      <w:lang w:eastAsia="ru-RU"/>
-    </w:rPr>
-  </w:style>
-  <w:style w:type="character" w:customStyle="1" w:styleId="32">
-    <w:name w:val="Основной текст с отступом 3 Знак"/>
-    <w:basedOn w:val="a1"/>
-    <w:link w:val="31"/>
-    <w:semiHidden/>
-    <w:rsid w:val="003A53BE"/>
-    <w:rPr>
-      <w:rFonts w:ascii="Times New Roman CYR" w:eastAsia="Times New Roman" w:hAnsi="Times New Roman CYR" w:cs="Times New Roman"/>
-      <w:snapToGrid w:val="0"/>
-      <w:sz w:val="18"/>
-      <w:szCs w:val="20"/>
-      <w:lang w:eastAsia="ru-RU"/>
-    </w:rPr>
-  </w:style>
-  <w:style w:type="paragraph" w:styleId="a4">
-    <w:name w:val="Title"/>
-    <w:basedOn w:val="a0"/>
-    <w:link w:val="a5"/>
-    <w:qFormat/>
-    <w:rsid w:val="003A53BE"/>
-    <w:pPr>
-      <w:spacing w:before="0" w:after="0" w:line="240" w:lineRule="auto"/>
-      <w:jc w:val="center"/>
-    </w:pPr>
-    <w:rPr>
-      <w:rFonts w:eastAsia="Times New Roman" w:cs="Times New Roman"/>
-      <w:szCs w:val="20"/>
-      <w:lang w:eastAsia="ru-RU"/>
-    </w:rPr>
-  </w:style>
-  <w:style w:type="character" w:customStyle="1" w:styleId="a5">
-    <w:name w:val="Название Знак"/>
-    <w:basedOn w:val="a1"/>
-    <w:link w:val="a4"/>
-    <w:rsid w:val="003A53BE"/>
-    <w:rPr>
-      <w:rFonts w:ascii="Times New Roman" w:eastAsia="Times New Roman" w:hAnsi="Times New Roman" w:cs="Times New Roman"/>
-      <w:sz w:val="24"/>
-      <w:szCs w:val="20"/>
-      <w:lang w:eastAsia="ru-RU"/>
-    </w:rPr>
-  </w:style>
-  <w:style w:type="paragraph" w:styleId="a6">
-    <w:name w:val="List Paragraph"/>
-    <w:basedOn w:val="a0"/>
-    <w:uiPriority w:val="34"/>
-    <w:qFormat/>
-    <w:rsid w:val="004374FA"/>
-    <w:pPr>
-      <w:ind w:left="720"/>
-      <w:contextualSpacing/>
-    </w:pPr>
-  </w:style>
-  <w:style w:type="paragraph" w:styleId="a7">
-    <w:name w:val="header"/>
-    <w:basedOn w:val="a0"/>
-    <w:link w:val="a8"/>
-    <w:uiPriority w:val="99"/>
-    <w:unhideWhenUsed/>
-    <w:rsid w:val="00C845C8"/>
-    <w:pPr>
-      <w:tabs>
-        <w:tab w:val="center" w:pos="4677"/>
-        <w:tab w:val="right" w:pos="9355"/>
-      </w:tabs>
-      <w:spacing w:before="0" w:after="0" w:line="240" w:lineRule="auto"/>
-    </w:pPr>
-  </w:style>
-  <w:style w:type="character" w:customStyle="1" w:styleId="a8">
-    <w:name w:val="Верхний колонтитул Знак"/>
-    <w:basedOn w:val="a1"/>
-    <w:link w:val="a7"/>
-    <w:uiPriority w:val="99"/>
-    <w:rsid w:val="00C845C8"/>
-    <w:rPr>
-      <w:rFonts w:ascii="Times New Roman" w:hAnsi="Times New Roman"/>
-      <w:sz w:val="24"/>
-    </w:rPr>
-  </w:style>
-  <w:style w:type="paragraph" w:styleId="a9">
-    <w:name w:val="footer"/>
-    <w:basedOn w:val="a0"/>
-    <w:link w:val="aa"/>
-    <w:uiPriority w:val="99"/>
-    <w:unhideWhenUsed/>
-    <w:rsid w:val="00C845C8"/>
-    <w:pPr>
-      <w:tabs>
-        <w:tab w:val="center" w:pos="4677"/>
-        <w:tab w:val="right" w:pos="9355"/>
-      </w:tabs>
-      <w:spacing w:before="0" w:after="0" w:line="240" w:lineRule="auto"/>
-    </w:pPr>
-  </w:style>
-  <w:style w:type="character" w:customStyle="1" w:styleId="aa">
-    <w:name w:val="Нижний колонтитул Знак"/>
-    <w:basedOn w:val="a1"/>
-    <w:link w:val="a9"/>
-    <w:uiPriority w:val="99"/>
-    <w:rsid w:val="00C845C8"/>
-    <w:rPr>
-      <w:rFonts w:ascii="Times New Roman" w:hAnsi="Times New Roman"/>
-      <w:sz w:val="24"/>
-    </w:rPr>
-  </w:style>
-  <w:style w:type="paragraph" w:styleId="ab">
-    <w:name w:val="Balloon Text"/>
-    <w:basedOn w:val="a0"/>
-    <w:link w:val="ac"/>
-    <w:uiPriority w:val="99"/>
-    <w:semiHidden/>
-    <w:unhideWhenUsed/>
-    <w:rsid w:val="007B48EB"/>
-    <w:pPr>
-      <w:spacing w:before="0" w:after="0" w:line="240" w:lineRule="auto"/>
-    </w:pPr>
-    <w:rPr>
-      <w:rFonts w:ascii="Tahoma" w:hAnsi="Tahoma" w:cs="Tahoma"/>
-      <w:sz w:val="16"/>
-      <w:szCs w:val="16"/>
-    </w:rPr>
-  </w:style>
-  <w:style w:type="character" w:customStyle="1" w:styleId="ac">
-    <w:name w:val="Текст выноски Знак"/>
-    <w:basedOn w:val="a1"/>
-    <w:link w:val="ab"/>
-    <w:uiPriority w:val="99"/>
-    <w:semiHidden/>
-    <w:rsid w:val="007B48EB"/>
-    <w:rPr>
-      <w:rFonts w:ascii="Tahoma" w:hAnsi="Tahoma" w:cs="Tahoma"/>
-      <w:sz w:val="16"/>
-      <w:szCs w:val="16"/>
-    </w:rPr>
-  </w:style>
-  <w:style w:type="character" w:styleId="ad">
-    <w:name w:val="Placeholder Text"/>
-    <w:basedOn w:val="a1"/>
-    <w:uiPriority w:val="99"/>
-    <w:semiHidden/>
-    <w:rsid w:val="00DA3E07"/>
-    <w:rPr>
-      <w:color w:val="808080"/>
-    </w:rPr>
-  </w:style>
-  <w:style w:type="table" w:styleId="ae">
-    <w:name w:val="Table Grid"/>
-    <w:basedOn w:val="a2"/>
-    <w:uiPriority w:val="59"/>
-    <w:rsid w:val="00AD5675"/>
-    <w:pPr>
-      <w:spacing w:after="0" w:line="240" w:lineRule="auto"/>
-    </w:pPr>
-    <w:tblPr>
-      <w:tblInd w:w="0" w:type="dxa"/>
-      <w:tblBorders>
-        <w:top w:val="single" w:sz="4" w:space="0" w:color="000000" w:themeColor="text1"/>
-        <w:left w:val="single" w:sz="4" w:space="0" w:color="000000" w:themeColor="text1"/>
-        <w:bottom w:val="single" w:sz="4" w:space="0" w:color="000000" w:themeColor="text1"/>
-        <w:right w:val="single" w:sz="4" w:space="0" w:color="000000" w:themeColor="text1"/>
-        <w:insideH w:val="single" w:sz="4" w:space="0" w:color="000000" w:themeColor="text1"/>
-        <w:insideV w:val="single" w:sz="4" w:space="0" w:color="000000" w:themeColor="text1"/>
-      </w:tblBorders>
-      <w:tblCellMar>
-        <w:top w:w="0" w:type="dxa"/>
-        <w:left w:w="108" w:type="dxa"/>
-        <w:bottom w:w="0" w:type="dxa"/>
-        <w:right w:w="108" w:type="dxa"/>
-      </w:tblCellMar>
-    </w:tblPr>
-  </w:style>
-  <w:style w:type="character" w:styleId="af">
-    <w:name w:val="Hyperlink"/>
-    <w:basedOn w:val="a1"/>
-    <w:uiPriority w:val="99"/>
-    <w:unhideWhenUsed/>
-    <w:rsid w:val="00BF3ACA"/>
-    <w:rPr>
-      <w:color w:val="0000FF" w:themeColor="hyperlink"/>
-      <w:u w:val="single"/>
-    </w:rPr>
-  </w:style>
-  <w:style w:type="paragraph" w:styleId="af0">
-    <w:name w:val="Body Text"/>
-    <w:basedOn w:val="a0"/>
-    <w:link w:val="af1"/>
-    <w:rsid w:val="003137F6"/>
-    <w:pPr>
-      <w:spacing w:before="0" w:line="240" w:lineRule="auto"/>
-      <w:ind w:firstLine="851"/>
-      <w:jc w:val="left"/>
-    </w:pPr>
-    <w:rPr>
-      <w:rFonts w:eastAsia="Times New Roman" w:cs="Times New Roman"/>
-      <w:szCs w:val="28"/>
-      <w:lang w:eastAsia="ru-RU"/>
-    </w:rPr>
-  </w:style>
-  <w:style w:type="character" w:customStyle="1" w:styleId="af1">
-    <w:name w:val="Основной текст Знак"/>
-    <w:basedOn w:val="a1"/>
-    <w:link w:val="af0"/>
-    <w:rsid w:val="003137F6"/>
-    <w:rPr>
-      <w:rFonts w:ascii="Times New Roman" w:eastAsia="Times New Roman" w:hAnsi="Times New Roman" w:cs="Times New Roman"/>
-      <w:sz w:val="28"/>
-      <w:szCs w:val="28"/>
-      <w:lang w:eastAsia="ru-RU"/>
-    </w:rPr>
-  </w:style>
-  <w:style w:type="paragraph" w:customStyle="1" w:styleId="a">
-    <w:name w:val="Список маркерованный"/>
-    <w:basedOn w:val="a6"/>
-    <w:link w:val="af2"/>
-    <w:qFormat/>
-    <w:rsid w:val="004F38DC"/>
-    <w:pPr>
-      <w:numPr>
-        <w:numId w:val="2"/>
-      </w:numPr>
-      <w:tabs>
-        <w:tab w:val="left" w:pos="851"/>
-        <w:tab w:val="left" w:pos="1134"/>
-      </w:tabs>
-      <w:suppressAutoHyphens/>
-      <w:spacing w:before="0" w:after="0"/>
-      <w:ind w:left="0" w:firstLine="567"/>
-    </w:pPr>
-    <w:rPr>
-      <w:rFonts w:eastAsia="Calibri" w:cs="Times New Roman"/>
-      <w:szCs w:val="28"/>
-    </w:rPr>
-  </w:style>
-  <w:style w:type="character" w:customStyle="1" w:styleId="af2">
-    <w:name w:val="Список маркерованный Знак"/>
-    <w:basedOn w:val="a1"/>
-    <w:link w:val="a"/>
-    <w:rsid w:val="004F38DC"/>
-    <w:rPr>
-      <w:rFonts w:eastAsia="Calibri" w:cs="Times New Roman"/>
-      <w:szCs w:val="28"/>
-    </w:rPr>
-  </w:style>
-  <w:style w:type="character" w:styleId="af3">
-    <w:name w:val="FollowedHyperlink"/>
-    <w:basedOn w:val="a1"/>
-    <w:uiPriority w:val="99"/>
-    <w:semiHidden/>
-    <w:unhideWhenUsed/>
-    <w:rsid w:val="008D47C4"/>
-    <w:rPr>
-      <w:color w:val="800080" w:themeColor="followedHyperlink"/>
-      <w:u w:val="single"/>
-    </w:rPr>
-  </w:style>
-  <w:style w:type="paragraph" w:styleId="af4">
-    <w:name w:val="caption"/>
-    <w:basedOn w:val="a0"/>
-    <w:next w:val="a0"/>
-    <w:qFormat/>
-    <w:rsid w:val="00FD021D"/>
-    <w:pPr>
-      <w:spacing w:before="0" w:after="0" w:line="240" w:lineRule="auto"/>
-      <w:ind w:left="-851"/>
-      <w:jc w:val="center"/>
-    </w:pPr>
-    <w:rPr>
-      <w:rFonts w:eastAsia="Times New Roman" w:cs="Times New Roman"/>
-      <w:b/>
-      <w:sz w:val="32"/>
-      <w:szCs w:val="20"/>
-      <w:lang w:eastAsia="ru-RU"/>
-    </w:rPr>
-  </w:style>
-  <w:style w:type="character" w:customStyle="1" w:styleId="10">
-    <w:name w:val="Заголовок 1 Знак"/>
-    <w:basedOn w:val="a1"/>
-    <w:link w:val="1"/>
-    <w:uiPriority w:val="9"/>
-    <w:rsid w:val="00DE2938"/>
-    <w:rPr>
-      <w:rFonts w:asciiTheme="majorHAnsi" w:eastAsiaTheme="majorEastAsia" w:hAnsiTheme="majorHAnsi" w:cstheme="majorBidi"/>
-      <w:color w:val="365F91" w:themeColor="accent1" w:themeShade="BF"/>
-      <w:sz w:val="32"/>
-      <w:szCs w:val="32"/>
-    </w:rPr>
-  </w:style>
-  <w:style w:type="paragraph" w:styleId="af5">
-    <w:name w:val="TOC Heading"/>
-    <w:basedOn w:val="1"/>
-    <w:next w:val="a0"/>
-    <w:uiPriority w:val="39"/>
-    <w:unhideWhenUsed/>
-    <w:qFormat/>
-    <w:rsid w:val="005D3A3B"/>
-    <w:pPr>
-      <w:spacing w:line="259" w:lineRule="auto"/>
-      <w:jc w:val="left"/>
-      <w:outlineLvl w:val="9"/>
-    </w:pPr>
-    <w:rPr>
-      <w:lang w:eastAsia="ru-RU"/>
-    </w:rPr>
-  </w:style>
-  <w:style w:type="paragraph" w:styleId="11">
-    <w:name w:val="toc 1"/>
-    <w:basedOn w:val="a0"/>
-    <w:next w:val="a0"/>
-    <w:autoRedefine/>
-    <w:uiPriority w:val="39"/>
-    <w:unhideWhenUsed/>
-    <w:rsid w:val="00647506"/>
-    <w:pPr>
-      <w:tabs>
-        <w:tab w:val="left" w:pos="426"/>
-        <w:tab w:val="left" w:pos="567"/>
-        <w:tab w:val="right" w:leader="dot" w:pos="9639"/>
-      </w:tabs>
-      <w:spacing w:before="0" w:after="0"/>
-      <w:ind w:right="282"/>
-    </w:pPr>
-  </w:style>
-  <w:style w:type="paragraph" w:styleId="af6">
-    <w:name w:val="Subtitle"/>
-    <w:basedOn w:val="a0"/>
-    <w:next w:val="a0"/>
-    <w:link w:val="af7"/>
-    <w:uiPriority w:val="11"/>
-    <w:qFormat/>
-    <w:rsid w:val="00630C93"/>
-    <w:pPr>
-      <w:numPr>
-        <w:ilvl w:val="1"/>
-      </w:numPr>
-      <w:spacing w:after="160"/>
-    </w:pPr>
-    <w:rPr>
-      <w:rFonts w:asciiTheme="minorHAnsi" w:eastAsiaTheme="minorEastAsia" w:hAnsiTheme="minorHAnsi"/>
-      <w:color w:val="5A5A5A" w:themeColor="text1" w:themeTint="A5"/>
-      <w:spacing w:val="15"/>
-      <w:sz w:val="22"/>
-    </w:rPr>
-  </w:style>
-  <w:style w:type="character" w:customStyle="1" w:styleId="af7">
-    <w:name w:val="Подзаголовок Знак"/>
-    <w:basedOn w:val="a1"/>
-    <w:link w:val="af6"/>
-    <w:uiPriority w:val="11"/>
-    <w:rsid w:val="00630C93"/>
-    <w:rPr>
-      <w:rFonts w:eastAsiaTheme="minorEastAsia"/>
-      <w:color w:val="5A5A5A" w:themeColor="text1" w:themeTint="A5"/>
-      <w:spacing w:val="15"/>
-    </w:rPr>
-  </w:style>
-  <w:style w:type="character" w:customStyle="1" w:styleId="20">
-    <w:name w:val="Заголовок 2 Знак"/>
-    <w:basedOn w:val="a1"/>
-    <w:link w:val="2"/>
-    <w:uiPriority w:val="9"/>
-    <w:rsid w:val="00630C93"/>
-    <w:rPr>
-      <w:rFonts w:asciiTheme="majorHAnsi" w:eastAsiaTheme="majorEastAsia" w:hAnsiTheme="majorHAnsi" w:cstheme="majorBidi"/>
-      <w:color w:val="365F91" w:themeColor="accent1" w:themeShade="BF"/>
-      <w:sz w:val="26"/>
-      <w:szCs w:val="26"/>
-    </w:rPr>
-  </w:style>
-  <w:style w:type="paragraph" w:styleId="21">
-    <w:name w:val="toc 2"/>
-    <w:basedOn w:val="a0"/>
-    <w:next w:val="a0"/>
-    <w:autoRedefine/>
-    <w:uiPriority w:val="39"/>
-    <w:unhideWhenUsed/>
-    <w:rsid w:val="00647506"/>
-    <w:pPr>
-      <w:tabs>
-        <w:tab w:val="left" w:pos="567"/>
-        <w:tab w:val="right" w:leader="dot" w:pos="9628"/>
-      </w:tabs>
-      <w:spacing w:before="0" w:after="0"/>
-    </w:pPr>
-  </w:style>
-  <w:style w:type="character" w:customStyle="1" w:styleId="30">
-    <w:name w:val="Заголовок 3 Знак"/>
-    <w:basedOn w:val="a1"/>
-    <w:link w:val="3"/>
-    <w:uiPriority w:val="9"/>
-    <w:rsid w:val="00CE682E"/>
-    <w:rPr>
-      <w:rFonts w:asciiTheme="majorHAnsi" w:eastAsiaTheme="majorEastAsia" w:hAnsiTheme="majorHAnsi" w:cstheme="majorBidi"/>
-      <w:color w:val="243F60" w:themeColor="accent1" w:themeShade="7F"/>
-      <w:sz w:val="24"/>
-      <w:szCs w:val="24"/>
-    </w:rPr>
-  </w:style>
-  <w:style w:type="character" w:customStyle="1" w:styleId="apple-converted-space">
-    <w:name w:val="apple-converted-space"/>
-    <w:basedOn w:val="a1"/>
-    <w:rsid w:val="00833504"/>
-  </w:style>
-  <w:style w:type="paragraph" w:styleId="33">
-    <w:name w:val="toc 3"/>
-    <w:basedOn w:val="a0"/>
-    <w:next w:val="a0"/>
-    <w:autoRedefine/>
-    <w:uiPriority w:val="39"/>
-    <w:unhideWhenUsed/>
-    <w:rsid w:val="00833504"/>
-    <w:pPr>
-      <w:spacing w:after="100"/>
-      <w:ind w:left="480"/>
-    </w:pPr>
-  </w:style>
-  <w:style w:type="character" w:styleId="af8">
-    <w:name w:val="Strong"/>
-    <w:basedOn w:val="a1"/>
-    <w:uiPriority w:val="22"/>
-    <w:qFormat/>
-    <w:rsid w:val="00205BBA"/>
-    <w:rPr>
-      <w:b/>
-      <w:bCs/>
-    </w:rPr>
-  </w:style>
-  <w:style w:type="paragraph" w:styleId="af9">
-    <w:name w:val="Normal (Web)"/>
-    <w:basedOn w:val="a0"/>
-    <w:uiPriority w:val="99"/>
-    <w:unhideWhenUsed/>
-    <w:rsid w:val="00596D90"/>
-    <w:pPr>
-      <w:spacing w:before="100" w:beforeAutospacing="1" w:after="100" w:afterAutospacing="1" w:line="240" w:lineRule="auto"/>
-      <w:jc w:val="left"/>
-    </w:pPr>
-    <w:rPr>
-      <w:rFonts w:eastAsia="Times New Roman" w:cs="Times New Roman"/>
-      <w:sz w:val="24"/>
-      <w:szCs w:val="24"/>
-      <w:lang w:eastAsia="ru-RU"/>
-    </w:rPr>
-  </w:style>
-  <w:style w:type="character" w:customStyle="1" w:styleId="40">
-    <w:name w:val="Заголовок 4 Знак"/>
-    <w:basedOn w:val="a1"/>
-    <w:link w:val="4"/>
-    <w:uiPriority w:val="9"/>
-    <w:rsid w:val="00F21F79"/>
-    <w:rPr>
-      <w:rFonts w:asciiTheme="majorHAnsi" w:eastAsiaTheme="majorEastAsia" w:hAnsiTheme="majorHAnsi" w:cstheme="majorBidi"/>
-      <w:i/>
-      <w:iCs/>
-      <w:color w:val="365F91" w:themeColor="accent1" w:themeShade="BF"/>
-    </w:rPr>
-  </w:style>
-  <w:style w:type="paragraph" w:styleId="HTML">
-    <w:name w:val="HTML Preformatted"/>
-    <w:basedOn w:val="a0"/>
-    <w:link w:val="HTML0"/>
-    <w:uiPriority w:val="99"/>
-    <w:semiHidden/>
-    <w:unhideWhenUsed/>
-    <w:rsid w:val="006870BF"/>
-    <w:pPr>
-      <w:tabs>
-        <w:tab w:val="left" w:pos="916"/>
-        <w:tab w:val="left" w:pos="1832"/>
-        <w:tab w:val="left" w:pos="2748"/>
-        <w:tab w:val="left" w:pos="3664"/>
-        <w:tab w:val="left" w:pos="4580"/>
-        <w:tab w:val="left" w:pos="5496"/>
-        <w:tab w:val="left" w:pos="6412"/>
-        <w:tab w:val="left" w:pos="7328"/>
-        <w:tab w:val="left" w:pos="8244"/>
-        <w:tab w:val="left" w:pos="9160"/>
-        <w:tab w:val="left" w:pos="10076"/>
-        <w:tab w:val="left" w:pos="10992"/>
-        <w:tab w:val="left" w:pos="11908"/>
-        <w:tab w:val="left" w:pos="12824"/>
-        <w:tab w:val="left" w:pos="13740"/>
-        <w:tab w:val="left" w:pos="14656"/>
-      </w:tabs>
-      <w:spacing w:before="0" w:after="0" w:line="240" w:lineRule="auto"/>
-      <w:jc w:val="left"/>
-    </w:pPr>
-    <w:rPr>
-      <w:rFonts w:ascii="Courier New" w:eastAsia="Times New Roman" w:hAnsi="Courier New" w:cs="Courier New"/>
-      <w:sz w:val="20"/>
-      <w:szCs w:val="20"/>
-      <w:lang w:eastAsia="ru-RU"/>
-    </w:rPr>
-  </w:style>
-  <w:style w:type="character" w:customStyle="1" w:styleId="HTML0">
-    <w:name w:val="Стандартный HTML Знак"/>
-    <w:basedOn w:val="a1"/>
-    <w:link w:val="HTML"/>
-    <w:uiPriority w:val="99"/>
-    <w:semiHidden/>
-    <w:rsid w:val="006870BF"/>
-    <w:rPr>
-      <w:rFonts w:ascii="Courier New" w:eastAsia="Times New Roman" w:hAnsi="Courier New" w:cs="Courier New"/>
-      <w:sz w:val="20"/>
-      <w:szCs w:val="20"/>
-      <w:lang w:eastAsia="ru-RU"/>
-    </w:rPr>
-  </w:style>
-  <w:style w:type="paragraph" w:customStyle="1" w:styleId="afa">
-    <w:name w:val="Основной"/>
-    <w:basedOn w:val="a0"/>
-    <w:rsid w:val="006870BF"/>
-    <w:pPr>
-      <w:spacing w:before="0" w:after="0"/>
-      <w:ind w:left="1276" w:right="91" w:firstLine="567"/>
-      <w:jc w:val="left"/>
-    </w:pPr>
-    <w:rPr>
-      <w:rFonts w:eastAsia="Times New Roman" w:cs="Times New Roman"/>
-      <w:szCs w:val="20"/>
-      <w:lang w:eastAsia="ru-RU"/>
-    </w:rPr>
-  </w:style>
-  <w:style w:type="character" w:customStyle="1" w:styleId="mjx-char">
-    <w:name w:val="mjx-char"/>
-    <w:basedOn w:val="a1"/>
-    <w:rsid w:val="00EC11B8"/>
-  </w:style>
-  <w:style w:type="character" w:customStyle="1" w:styleId="mjx-charbox">
-    <w:name w:val="mjx-charbox"/>
-    <w:basedOn w:val="a1"/>
-    <w:rsid w:val="00EC11B8"/>
-  </w:style>
-  <w:style w:type="character" w:customStyle="1" w:styleId="mjxassistivemathml">
-    <w:name w:val="mjx_assistive_mathml"/>
-    <w:basedOn w:val="a1"/>
-    <w:rsid w:val="00EC11B8"/>
-  </w:style>
-  <w:style w:type="paragraph" w:styleId="afb">
-    <w:name w:val="footnote text"/>
-    <w:basedOn w:val="a0"/>
-    <w:link w:val="afc"/>
-    <w:uiPriority w:val="99"/>
-    <w:unhideWhenUsed/>
-    <w:rsid w:val="00770A15"/>
-    <w:pPr>
-      <w:overflowPunct w:val="0"/>
-      <w:autoSpaceDE w:val="0"/>
-      <w:autoSpaceDN w:val="0"/>
-      <w:adjustRightInd w:val="0"/>
-      <w:spacing w:before="0" w:after="0" w:line="240" w:lineRule="auto"/>
-      <w:textAlignment w:val="baseline"/>
-    </w:pPr>
-    <w:rPr>
-      <w:rFonts w:ascii="Courier New" w:eastAsia="Times New Roman" w:hAnsi="Courier New" w:cs="Times New Roman"/>
-      <w:sz w:val="20"/>
-      <w:szCs w:val="20"/>
-      <w:lang w:eastAsia="ru-RU"/>
-    </w:rPr>
-  </w:style>
-  <w:style w:type="character" w:customStyle="1" w:styleId="afc">
-    <w:name w:val="Текст сноски Знак"/>
-    <w:basedOn w:val="a1"/>
-    <w:link w:val="afb"/>
-    <w:uiPriority w:val="99"/>
-    <w:rsid w:val="00770A15"/>
-    <w:rPr>
-      <w:rFonts w:ascii="Courier New" w:eastAsia="Times New Roman" w:hAnsi="Courier New" w:cs="Times New Roman"/>
-      <w:sz w:val="20"/>
-      <w:szCs w:val="20"/>
-      <w:lang w:eastAsia="ru-RU"/>
-    </w:rPr>
-  </w:style>
-  <w:style w:type="character" w:styleId="afd">
-    <w:name w:val="footnote reference"/>
-    <w:uiPriority w:val="99"/>
-    <w:unhideWhenUsed/>
-    <w:rsid w:val="00770A15"/>
-    <w:rPr>
-      <w:rFonts w:cs="Times New Roman"/>
-      <w:vertAlign w:val="superscript"/>
-    </w:rPr>
-  </w:style>
-</w:styles>
-</file>
-
-<file path=word/stylesWithEffects.xml><?xml version="1.0" encoding="utf-8"?>
-<w:styles xmlns:wpc="http://schemas.microsoft.com/office/word/2010/wordprocessingCanvas" xmlns:mc="http://schemas.openxmlformats.org/markup-compatibility/2006" xmlns:o="urn:schemas-microsoft-com:office:office" xmlns:r="http://schemas.openxmlformats.org/officeDocument/2006/relationships" xmlns:m="http://schemas.openxmlformats.org/officeDocument/2006/math" xmlns:v="urn:schemas-microsoft-com:vml" xmlns:wp14="http://schemas.microsoft.com/office/word/2010/wordprocessingDrawing" xmlns:wp="http://schemas.openxmlformats.org/drawingml/2006/wordprocessingDrawing" xmlns:w10="urn:schemas-microsoft-com:office:word" xmlns:w="http://schemas.openxmlformats.org/wordprocessingml/2006/main" xmlns:w14="http://schemas.microsoft.com/office/word/2010/wordml" xmlns:wpg="http://schemas.microsoft.com/office/word/2010/wordprocessingGroup" xmlns:wpi="http://schemas.microsoft.com/office/word/2010/wordprocessingInk" xmlns:wne="http://schemas.microsoft.com/office/word/2006/wordml" xmlns:wps="http://schemas.microsoft.com/office/word/2010/wordprocessingShape" mc:Ignorable="w14 wp14">
-  <w:docDefaults>
-    <w:rPrDefault>
-      <w:rPr>
-        <w:rFonts w:ascii="Times New Roman" w:eastAsiaTheme="minorHAnsi" w:hAnsi="Times New Roman" w:cstheme="minorBidi"/>
-        <w:sz w:val="28"/>
-        <w:szCs w:val="22"/>
-        <w:lang w:val="ru-RU" w:eastAsia="en-US" w:bidi="ar-SA"/>
-      </w:rPr>
-    </w:rPrDefault>
-    <w:pPrDefault>
-      <w:pPr>
-        <w:spacing w:after="200" w:line="276" w:lineRule="auto"/>
-      </w:pPr>
-    </w:pPrDefault>
-  </w:docDefaults>
-  <w:latentStyles w:defLockedState="0" w:defUIPriority="99" w:defSemiHidden="1" w:defUnhideWhenUsed="1" w:defQFormat="0" w:count="267">
-    <w:lsdException w:name="Normal" w:semiHidden="0" w:uiPriority="0" w:unhideWhenUsed="0" w:qFormat="1"/>
-    <w:lsdException w:name="heading 1" w:semiHidden="0" w:uiPriority="9" w:unhideWhenUsed="0" w:qFormat="1"/>
-    <w:lsdException w:name="heading 2" w:uiPriority="9" w:qFormat="1"/>
-    <w:lsdException w:name="heading 3" w:uiPriority="9" w:qFormat="1"/>
-    <w:lsdException w:name="heading 4" w:uiPriority="9" w:qFormat="1"/>
-    <w:lsdException w:name="heading 5" w:uiPriority="9" w:qFormat="1"/>
-    <w:lsdException w:name="heading 6" w:uiPriority="9" w:qFormat="1"/>
-    <w:lsdException w:name="heading 7" w:uiPriority="9" w:qFormat="1"/>
-    <w:lsdException w:name="heading 8" w:uiPriority="9" w:qFormat="1"/>
-    <w:lsdException w:name="heading 9" w:uiPriority="9" w:qFormat="1"/>
-    <w:lsdException w:name="toc 1" w:uiPriority="39"/>
-    <w:lsdException w:name="toc 2" w:uiPriority="39"/>
-    <w:lsdException w:name="toc 3" w:uiPriority="39"/>
-    <w:lsdException w:name="toc 4" w:uiPriority="39"/>
-    <w:lsdException w:name="toc 5" w:uiPriority="39"/>
-    <w:lsdException w:name="toc 6" w:uiPriority="39"/>
-    <w:lsdException w:name="toc 7" w:uiPriority="39"/>
-    <w:lsdException w:name="toc 8" w:uiPriority="39"/>
-    <w:lsdException w:name="toc 9" w:uiPriority="39"/>
-    <w:lsdException w:name="caption" w:uiPriority="0" w:qFormat="1"/>
-    <w:lsdException w:name="Title" w:semiHidden="0" w:uiPriority="0" w:unhideWhenUsed="0" w:qFormat="1"/>
-    <w:lsdException w:name="Default Paragraph Font" w:uiPriority="1"/>
-    <w:lsdException w:name="Body Text" w:uiPriority="0"/>
-    <w:lsdException w:name="Subtitle" w:semiHidden="0" w:uiPriority="11" w:unhideWhenUsed="0" w:qFormat="1"/>
-    <w:lsdException w:name="Body Text Indent 3" w:uiPriority="0"/>
-    <w:lsdException w:name="Strong" w:semiHidden="0" w:uiPriority="22" w:unhideWhenUsed="0" w:qFormat="1"/>
-    <w:lsdException w:name="Emphasis" w:semiHidden="0" w:uiPriority="20" w:unhideWhenUsed="0" w:qFormat="1"/>
-    <w:lsdException w:name="Table Grid" w:semiHidden="0" w:uiPriority="59" w:unhideWhenUsed="0"/>
-    <w:lsdException w:name="Placeholder Text" w:unhideWhenUsed="0"/>
-    <w:lsdException w:name="No Spacing" w:semiHidden="0" w:uiPriority="1" w:unhideWhenUsed="0" w:qFormat="1"/>
-    <w:lsdException w:name="Light Shading" w:semiHidden="0" w:uiPriority="60" w:unhideWhenUsed="0"/>
-    <w:lsdException w:name="Light List" w:semiHidden="0" w:uiPriority="61" w:unhideWhenUsed="0"/>
-    <w:lsdException w:name="Light Grid" w:semiHidden="0" w:uiPriority="62" w:unhideWhenUsed="0"/>
-    <w:lsdException w:name="Medium Shading 1" w:semiHidden="0" w:uiPriority="63" w:unhideWhenUsed="0"/>
-    <w:lsdException w:name="Medium Shading 2" w:semiHidden="0" w:uiPriority="64" w:unhideWhenUsed="0"/>
-    <w:lsdException w:name="Medium List 1" w:semiHidden="0" w:uiPriority="65" w:unhideWhenUsed="0"/>
-    <w:lsdException w:name="Medium List 2" w:semiHidden="0" w:uiPriority="66" w:unhideWhenUsed="0"/>
-    <w:lsdException w:name="Medium Grid 1" w:semiHidden="0" w:uiPriority="67" w:unhideWhenUsed="0"/>
-    <w:lsdException w:name="Medium Grid 2" w:semiHidden="0" w:uiPriority="68" w:unhideWhenUsed="0"/>
-    <w:lsdException w:name="Medium Grid 3" w:semiHidden="0" w:uiPriority="69" w:unhideWhenUsed="0"/>
-    <w:lsdException w:name="Dark List" w:semiHidden="0" w:uiPriority="70" w:unhideWhenUsed="0"/>
-    <w:lsdException w:name="Colorful Shading" w:semiHidden="0" w:uiPriority="71" w:unhideWhenUsed="0"/>
-    <w:lsdException w:name="Colorful List" w:semiHidden="0" w:uiPriority="72" w:unhideWhenUsed="0"/>
-    <w:lsdException w:name="Colorful Grid" w:semiHidden="0" w:uiPriority="73" w:unhideWhenUsed="0"/>
-    <w:lsdException w:name="Light Shading Accent 1" w:semiHidden="0" w:uiPriority="60" w:unhideWhenUsed="0"/>
-    <w:lsdException w:name="Light List Accent 1" w:semiHidden="0" w:uiPriority="61" w:unhideWhenUsed="0"/>
-    <w:lsdException w:name="Light Grid Accent 1" w:semiHidden="0" w:uiPriority="62" w:unhideWhenUsed="0"/>
-    <w:lsdException w:name="Medium Shading 1 Accent 1" w:semiHidden="0" w:uiPriority="63" w:unhideWhenUsed="0"/>
-    <w:lsdException w:name="Medium Shading 2 Accent 1" w:semiHidden="0" w:uiPriority="64" w:unhideWhenUsed="0"/>
-    <w:lsdException w:name="Medium List 1 Accent 1" w:semiHidden="0" w:uiPriority="65" w:unhideWhenUsed="0"/>
-    <w:lsdException w:name="Revision" w:unhideWhenUsed="0"/>
-    <w:lsdException w:name="List Paragraph" w:semiHidden="0" w:uiPriority="34" w:unhideWhenUsed="0" w:qFormat="1"/>
-    <w:lsdException w:name="Quote" w:semiHidden="0" w:uiPriority="29" w:unhideWhenUsed="0" w:qFormat="1"/>
-    <w:lsdException w:name="Intense Quote" w:semiHidden="0" w:uiPriority="30" w:unhideWhenUsed="0" w:qFormat="1"/>
-    <w:lsdException w:name="Medium List 2 Accent 1" w:semiHidden="0" w:uiPriority="66" w:unhideWhenUsed="0"/>
-    <w:lsdException w:name="Medium Grid 1 Accent 1" w:semiHidden="0" w:uiPriority="67" w:unhideWhenUsed="0"/>
-    <w:lsdException w:name="Medium Grid 2 Accent 1" w:semiHidden="0" w:uiPriority="68" w:unhideWhenUsed="0"/>
-    <w:lsdException w:name="Medium Grid 3 Accent 1" w:semiHidden="0" w:uiPriority="69" w:unhideWhenUsed="0"/>
-    <w:lsdException w:name="Dark List Accent 1" w:semiHidden="0" w:uiPriority="70" w:unhideWhenUsed="0"/>
-    <w:lsdException w:name="Colorful Shading Accent 1" w:semiHidden="0" w:uiPriority="71" w:unhideWhenUsed="0"/>
-    <w:lsdException w:name="Colorful List Accent 1" w:semiHidden="0" w:uiPriority="72" w:unhideWhenUsed="0"/>
-    <w:lsdException w:name="Colorful Grid Accent 1" w:semiHidden="0" w:uiPriority="73" w:unhideWhenUsed="0"/>
-    <w:lsdException w:name="Light Shading Accent 2" w:semiHidden="0" w:uiPriority="60" w:unhideWhenUsed="0"/>
-    <w:lsdException w:name="Light List Accent 2" w:semiHidden="0" w:uiPriority="61" w:unhideWhenUsed="0"/>
-    <w:lsdException w:name="Light Grid Accent 2" w:semiHidden="0" w:uiPriority="62" w:unhideWhenUsed="0"/>
-    <w:lsdException w:name="Medium Shading 1 Accent 2" w:semiHidden="0" w:uiPriority="63" w:unhideWhenUsed="0"/>
-    <w:lsdException w:name="Medium Shading 2 Accent 2" w:semiHidden="0" w:uiPriority="64" w:unhideWhenUsed="0"/>
-    <w:lsdException w:name="Medium List 1 Accent 2" w:semiHidden="0" w:uiPriority="65" w:unhideWhenUsed="0"/>
-    <w:lsdException w:name="Medium List 2 Accent 2" w:semiHidden="0" w:uiPriority="66" w:unhideWhenUsed="0"/>
-    <w:lsdException w:name="Medium Grid 1 Accent 2" w:semiHidden="0" w:uiPriority="67" w:unhideWhenUsed="0"/>
-    <w:lsdException w:name="Medium Grid 2 Accent 2" w:semiHidden="0" w:uiPriority="68" w:unhideWhenUsed="0"/>
-    <w:lsdException w:name="Medium Grid 3 Accent 2" w:semiHidden="0" w:uiPriority="69" w:unhideWhenUsed="0"/>
-    <w:lsdException w:name="Dark List Accent 2" w:semiHidden="0" w:uiPriority="70" w:unhideWhenUsed="0"/>
-    <w:lsdException w:name="Colorful Shading Accent 2" w:semiHidden="0" w:uiPriority="71" w:unhideWhenUsed="0"/>
-    <w:lsdException w:name="Colorful List Accent 2" w:semiHidden="0" w:uiPriority="72" w:unhideWhenUsed="0"/>
-    <w:lsdException w:name="Colorful Grid Accent 2" w:semiHidden="0" w:uiPriority="73" w:unhideWhenUsed="0"/>
-    <w:lsdException w:name="Light Shading Accent 3" w:semiHidden="0" w:uiPriority="60" w:unhideWhenUsed="0"/>
-    <w:lsdException w:name="Light List Accent 3" w:semiHidden="0" w:uiPriority="61" w:unhideWhenUsed="0"/>
-    <w:lsdException w:name="Light Grid Accent 3" w:semiHidden="0" w:uiPriority="62" w:unhideWhenUsed="0"/>
-    <w:lsdException w:name="Medium Shading 1 Accent 3" w:semiHidden="0" w:uiPriority="63" w:unhideWhenUsed="0"/>
-    <w:lsdException w:name="Medium Shading 2 Accent 3" w:semiHidden="0" w:uiPriority="64" w:unhideWhenUsed="0"/>
-    <w:lsdException w:name="Medium List 1 Accent 3" w:semiHidden="0" w:uiPriority="65" w:unhideWhenUsed="0"/>
-    <w:lsdException w:name="Medium List 2 Accent 3" w:semiHidden="0" w:uiPriority="66" w:unhideWhenUsed="0"/>
-    <w:lsdException w:name="Medium Grid 1 Accent 3" w:semiHidden="0" w:uiPriority="67" w:unhideWhenUsed="0"/>
-    <w:lsdException w:name="Medium Grid 2 Accent 3" w:semiHidden="0" w:uiPriority="68" w:unhideWhenUsed="0"/>
-    <w:lsdException w:name="Medium Grid 3 Accent 3" w:semiHidden="0" w:uiPriority="69" w:unhideWhenUsed="0"/>
-    <w:lsdException w:name="Dark List Accent 3" w:semiHidden="0" w:uiPriority="70" w:unhideWhenUsed="0"/>
-    <w:lsdException w:name="Colorful Shading Accent 3" w:semiHidden="0" w:uiPriority="71" w:unhideWhenUsed="0"/>
-    <w:lsdException w:name="Colorful List Accent 3" w:semiHidden="0" w:uiPriority="72" w:unhideWhenUsed="0"/>
-    <w:lsdException w:name="Colorful Grid Accent 3" w:semiHidden="0" w:uiPriority="73" w:unhideWhenUsed="0"/>
-    <w:lsdException w:name="Light Shading Accent 4" w:semiHidden="0" w:uiPriority="60" w:unhideWhenUsed="0"/>
-    <w:lsdException w:name="Light List Accent 4" w:semiHidden="0" w:uiPriority="61" w:unhideWhenUsed="0"/>
-    <w:lsdException w:name="Light Grid Accent 4" w:semiHidden="0" w:uiPriority="62" w:unhideWhenUsed="0"/>
-    <w:lsdException w:name="Medium Shading 1 Accent 4" w:semiHidden="0" w:uiPriority="63" w:unhideWhenUsed="0"/>
-    <w:lsdException w:name="Medium Shading 2 Accent 4" w:semiHidden="0" w:uiPriority="64" w:unhideWhenUsed="0"/>
-    <w:lsdException w:name="Medium List 1 Accent 4" w:semiHidden="0" w:uiPriority="65" w:unhideWhenUsed="0"/>
-    <w:lsdException w:name="Medium List 2 Accent 4" w:semiHidden="0" w:uiPriority="66" w:unhideWhenUsed="0"/>
-    <w:lsdException w:name="Medium Grid 1 Accent 4" w:semiHidden="0" w:uiPriority="67" w:unhideWhenUsed="0"/>
-    <w:lsdException w:name="Medium Grid 2 Accent 4" w:semiHidden="0" w:uiPriority="68" w:unhideWhenUsed="0"/>
-    <w:lsdException w:name="Medium Grid 3 Accent 4" w:semiHidden="0" w:uiPriority="69" w:unhideWhenUsed="0"/>
-    <w:lsdException w:name="Dark List Accent 4" w:semiHidden="0" w:uiPriority="70" w:unhideWhenUsed="0"/>
-    <w:lsdException w:name="Colorful Shading Accent 4" w:semiHidden="0" w:uiPriority="71" w:unhideWhenUsed="0"/>
-    <w:lsdException w:name="Colorful List Accent 4" w:semiHidden="0" w:uiPriority="72" w:unhideWhenUsed="0"/>
-    <w:lsdException w:name="Colorful Grid Accent 4" w:semiHidden="0" w:uiPriority="73" w:unhideWhenUsed="0"/>
-    <w:lsdException w:name="Light Shading Accent 5" w:semiHidden="0" w:uiPriority="60" w:unhideWhenUsed="0"/>
-    <w:lsdException w:name="Light List Accent 5" w:semiHidden="0" w:uiPriority="61" w:unhideWhenUsed="0"/>
-    <w:lsdException w:name="Light Grid Accent 5" w:semiHidden="0" w:uiPriority="62" w:unhideWhenUsed="0"/>
-    <w:lsdException w:name="Medium Shading 1 Accent 5" w:semiHidden="0" w:uiPriority="63" w:unhideWhenUsed="0"/>
-    <w:lsdException w:name="Medium Shading 2 Accent 5" w:semiHidden="0" w:uiPriority="64" w:unhideWhenUsed="0"/>
-    <w:lsdException w:name="Medium List 1 Accent 5" w:semiHidden="0" w:uiPriority="65" w:unhideWhenUsed="0"/>
-    <w:lsdException w:name="Medium List 2 Accent 5" w:semiHidden="0" w:uiPriority="66" w:unhideWhenUsed="0"/>
-    <w:lsdException w:name="Medium Grid 1 Accent 5" w:semiHidden="0" w:uiPriority="67" w:unhideWhenUsed="0"/>
-    <w:lsdException w:name="Medium Grid 2 Accent 5" w:semiHidden="0" w:uiPriority="68" w:unhideWhenUsed="0"/>
-    <w:lsdException w:name="Medium Grid 3 Accent 5" w:semiHidden="0" w:uiPriority="69" w:unhideWhenUsed="0"/>
-    <w:lsdException w:name="Dark List Accent 5" w:semiHidden="0" w:uiPriority="70" w:unhideWhenUsed="0"/>
-    <w:lsdException w:name="Colorful Shading Accent 5" w:semiHidden="0" w:uiPriority="71" w:unhideWhenUsed="0"/>
-    <w:lsdException w:name="Colorful List Accent 5" w:semiHidden="0" w:uiPriority="72" w:unhideWhenUsed="0"/>
-    <w:lsdException w:name="Colorful Grid Accent 5" w:semiHidden="0" w:uiPriority="73" w:unhideWhenUsed="0"/>
-    <w:lsdException w:name="Light Shading Accent 6" w:semiHidden="0" w:uiPriority="60" w:unhideWhenUsed="0"/>
-    <w:lsdException w:name="Light List Accent 6" w:semiHidden="0" w:uiPriority="61" w:unhideWhenUsed="0"/>
-    <w:lsdException w:name="Light Grid Accent 6" w:semiHidden="0" w:uiPriority="62" w:unhideWhenUsed="0"/>
-    <w:lsdException w:name="Medium Shading 1 Accent 6" w:semiHidden="0" w:uiPriority="63" w:unhideWhenUsed="0"/>
-    <w:lsdException w:name="Medium Shading 2 Accent 6" w:semiHidden="0" w:uiPriority="64" w:unhideWhenUsed="0"/>
-    <w:lsdException w:name="Medium List 1 Accent 6" w:semiHidden="0" w:uiPriority="65" w:unhideWhenUsed="0"/>
-    <w:lsdException w:name="Medium List 2 Accent 6" w:semiHidden="0" w:uiPriority="66" w:unhideWhenUsed="0"/>
-    <w:lsdException w:name="Medium Grid 1 Accent 6" w:semiHidden="0" w:uiPriority="67" w:unhideWhenUsed="0"/>
-    <w:lsdException w:name="Medium Grid 2 Accent 6" w:semiHidden="0" w:uiPriority="68" w:unhideWhenUsed="0"/>
-    <w:lsdException w:name="Medium Grid 3 Accent 6" w:semiHidden="0" w:uiPriority="69" w:unhideWhenUsed="0"/>
-    <w:lsdException w:name="Dark List Accent 6" w:semiHidden="0" w:uiPriority="70" w:unhideWhenUsed="0"/>
-    <w:lsdException w:name="Colorful Shading Accent 6" w:semiHidden="0" w:uiPriority="71" w:unhideWhenUsed="0"/>
-    <w:lsdException w:name="Colorful List Accent 6" w:semiHidden="0" w:uiPriority="72" w:unhideWhenUsed="0"/>
-    <w:lsdException w:name="Colorful Grid Accent 6" w:semiHidden="0" w:uiPriority="73" w:unhideWhenUsed="0"/>
-    <w:lsdException w:name="Subtle Emphasis" w:semiHidden="0" w:uiPriority="19" w:unhideWhenUsed="0" w:qFormat="1"/>
-    <w:lsdException w:name="Intense Emphasis" w:semiHidden="0" w:uiPriority="21" w:unhideWhenUsed="0" w:qFormat="1"/>
-    <w:lsdException w:name="Subtle Reference" w:semiHidden="0" w:uiPriority="31" w:unhideWhenUsed="0" w:qFormat="1"/>
-    <w:lsdException w:name="Intense Reference" w:semiHidden="0" w:uiPriority="32" w:unhideWhenUsed="0" w:qFormat="1"/>
-    <w:lsdException w:name="Book Title" w:semiHidden="0" w:uiPriority="33" w:unhideWhenUsed="0" w:qFormat="1"/>
-    <w:lsdException w:name="Bibliography" w:uiPriority="37"/>
-    <w:lsdException w:name="TOC Heading" w:uiPriority="39" w:qFormat="1"/>
+  <w:latentStyles w:defLockedState="0" w:defUIPriority="99" w:defSemiHidden="0" w:defUnhideWhenUsed="0" w:defQFormat="0" w:count="371">
+    <w:lsdException w:name="Normal" w:uiPriority="0" w:qFormat="1"/>
+    <w:lsdException w:name="heading 1" w:uiPriority="9" w:qFormat="1"/>
+    <w:lsdException w:name="heading 2" w:semiHidden="1" w:uiPriority="9" w:unhideWhenUsed="1" w:qFormat="1"/>
+    <w:lsdException w:name="heading 3" w:semiHidden="1" w:uiPriority="9" w:unhideWhenUsed="1" w:qFormat="1"/>
+    <w:lsdException w:name="heading 4" w:semiHidden="1" w:uiPriority="9" w:unhideWhenUsed="1" w:qFormat="1"/>
+    <w:lsdException w:name="heading 5" w:semiHidden="1" w:uiPriority="9" w:unhideWhenUsed="1" w:qFormat="1"/>
+    <w:lsdException w:name="heading 6" w:semiHidden="1" w:uiPriority="9" w:unhideWhenUsed="1" w:qFormat="1"/>
+    <w:lsdException w:name="heading 7" w:semiHidden="1" w:uiPriority="9" w:unhideWhenUsed="1" w:qFormat="1"/>
+    <w:lsdException w:name="heading 8" w:semiHidden="1" w:uiPriority="9" w:unhideWhenUsed="1" w:qFormat="1"/>
+    <w:lsdException w:name="heading 9" w:semiHidden="1" w:uiPriority="9" w:unhideWhenUsed="1" w:qFormat="1"/>
+    <w:lsdException w:name="index 1" w:semiHidden="1" w:unhideWhenUsed="1"/>
+    <w:lsdException w:name="index 2" w:semiHidden="1" w:unhideWhenUsed="1"/>
+    <w:lsdException w:name="index 3" w:semiHidden="1" w:unhideWhenUsed="1"/>
+    <w:lsdException w:name="index 4" w:semiHidden="1" w:unhideWhenUsed="1"/>
+    <w:lsdException w:name="index 5" w:semiHidden="1" w:unhideWhenUsed="1"/>
+    <w:lsdException w:name="index 6" w:semiHidden="1" w:unhideWhenUsed="1"/>
+    <w:lsdException w:name="index 7" w:semiHidden="1" w:unhideWhenUsed="1"/>
+    <w:lsdException w:name="index 8" w:semiHidden="1" w:unhideWhenUsed="1"/>
+    <w:lsdException w:name="index 9" w:semiHidden="1" w:unhideWhenUsed="1"/>
+    <w:lsdException w:name="toc 1" w:semiHidden="1" w:uiPriority="39" w:unhideWhenUsed="1"/>
+    <w:lsdException w:name="toc 2" w:semiHidden="1" w:uiPriority="39" w:unhideWhenUsed="1"/>
+    <w:lsdException w:name="toc 3" w:semiHidden="1" w:uiPriority="39" w:unhideWhenUsed="1"/>
+    <w:lsdException w:name="toc 4" w:semiHidden="1" w:uiPriority="39" w:unhideWhenUsed="1"/>
+    <w:lsdException w:name="toc 5" w:semiHidden="1" w:uiPriority="39" w:unhideWhenUsed="1"/>
+    <w:lsdException w:name="toc 6" w:semiHidden="1" w:uiPriority="39" w:unhideWhenUsed="1"/>
+    <w:lsdException w:name="toc 7" w:semiHidden="1" w:uiPriority="39" w:unhideWhenUsed="1"/>
+    <w:lsdException w:name="toc 8" w:semiHidden="1" w:uiPriority="39" w:unhideWhenUsed="1"/>
+    <w:lsdException w:name="toc 9" w:semiHidden="1" w:uiPriority="39" w:unhideWhenUsed="1"/>
+    <w:lsdException w:name="Normal Indent" w:semiHidden="1" w:unhideWhenUsed="1"/>
+    <w:lsdException w:name="footnote text" w:semiHidden="1" w:unhideWhenUsed="1"/>
+    <w:lsdException w:name="annotation text" w:semiHidden="1" w:unhideWhenUsed="1"/>
+    <w:lsdException w:name="header" w:semiHidden="1" w:unhideWhenUsed="1"/>
+    <w:lsdException w:name="footer" w:semiHidden="1" w:unhideWhenUsed="1"/>
+    <w:lsdException w:name="index heading" w:semiHidden="1" w:unhideWhenUsed="1"/>
+    <w:lsdException w:name="caption" w:semiHidden="1" w:uiPriority="0" w:unhideWhenUsed="1" w:qFormat="1"/>
+    <w:lsdException w:name="table of figures" w:semiHidden="1" w:unhideWhenUsed="1"/>
+    <w:lsdException w:name="envelope address" w:semiHidden="1" w:unhideWhenUsed="1"/>
+    <w:lsdException w:name="envelope return" w:semiHidden="1" w:unhideWhenUsed="1"/>
+    <w:lsdException w:name="footnote reference" w:semiHidden="1" w:unhideWhenUsed="1"/>
+    <w:lsdException w:name="annotation reference" w:semiHidden="1" w:unhideWhenUsed="1"/>
+    <w:lsdException w:name="line number" w:semiHidden="1" w:unhideWhenUsed="1"/>
+    <w:lsdException w:name="page number" w:semiHidden="1" w:unhideWhenUsed="1"/>
+    <w:lsdException w:name="endnote reference" w:semiHidden="1" w:unhideWhenUsed="1"/>
+    <w:lsdException w:name="endnote text" w:semiHidden="1" w:unhideWhenUsed="1"/>
+    <w:lsdException w:name="table of authorities" w:semiHidden="1" w:unhideWhenUsed="1"/>
+    <w:lsdException w:name="macro" w:semiHidden="1" w:unhideWhenUsed="1"/>
+    <w:lsdException w:name="toa heading" w:semiHidden="1" w:unhideWhenUsed="1"/>
+    <w:lsdException w:name="List" w:semiHidden="1" w:unhideWhenUsed="1"/>
+    <w:lsdException w:name="List Bullet" w:semiHidden="1" w:unhideWhenUsed="1"/>
+    <w:lsdException w:name="List Number" w:semiHidden="1" w:unhideWhenUsed="1"/>
+    <w:lsdException w:name="List 2" w:semiHidden="1" w:unhideWhenUsed="1"/>
+    <w:lsdException w:name="List 3" w:semiHidden="1" w:unhideWhenUsed="1"/>
+    <w:lsdException w:name="List 4" w:semiHidden="1" w:unhideWhenUsed="1"/>
+    <w:lsdException w:name="List 5" w:semiHidden="1" w:unhideWhenUsed="1"/>
+    <w:lsdException w:name="List Bullet 2" w:semiHidden="1" w:unhideWhenUsed="1"/>
+    <w:lsdException w:name="List Bullet 3" w:semiHidden="1" w:unhideWhenUsed="1"/>
+    <w:lsdException w:name="List Bullet 4" w:semiHidden="1" w:unhideWhenUsed="1"/>
+    <w:lsdException w:name="List Bullet 5" w:semiHidden="1" w:unhideWhenUsed="1"/>
+    <w:lsdException w:name="List Number 2" w:semiHidden="1" w:unhideWhenUsed="1"/>
+    <w:lsdException w:name="List Number 3" w:semiHidden="1" w:unhideWhenUsed="1"/>
+    <w:lsdException w:name="List Number 4" w:semiHidden="1" w:unhideWhenUsed="1"/>
+    <w:lsdException w:name="List Number 5" w:semiHidden="1" w:unhideWhenUsed="1"/>
+    <w:lsdException w:name="Title" w:uiPriority="0" w:qFormat="1"/>
+    <w:lsdException w:name="Closing" w:semiHidden="1" w:unhideWhenUsed="1"/>
+    <w:lsdException w:name="Signature" w:semiHidden="1" w:unhideWhenUsed="1"/>
+    <w:lsdException w:name="Default Paragraph Font" w:semiHidden="1" w:uiPriority="1" w:unhideWhenUsed="1"/>
+    <w:lsdException w:name="Body Text" w:semiHidden="1" w:uiPriority="0" w:unhideWhenUsed="1"/>
+    <w:lsdException w:name="Body Text Indent" w:semiHidden="1" w:unhideWhenUsed="1"/>
+    <w:lsdException w:name="List Continue" w:semiHidden="1" w:unhideWhenUsed="1"/>
+    <w:lsdException w:name="List Continue 2" w:semiHidden="1" w:unhideWhenUsed="1"/>
+    <w:lsdException w:name="List Continue 3" w:semiHidden="1" w:unhideWhenUsed="1"/>
+    <w:lsdException w:name="List Continue 4" w:semiHidden="1" w:unhideWhenUsed="1"/>
+    <w:lsdException w:name="List Continue 5" w:semiHidden="1" w:unhideWhenUsed="1"/>
+    <w:lsdException w:name="Message Header" w:semiHidden="1" w:unhideWhenUsed="1"/>
+    <w:lsdException w:name="Subtitle" w:uiPriority="11" w:qFormat="1"/>
+    <w:lsdException w:name="Salutation" w:semiHidden="1" w:unhideWhenUsed="1"/>
+    <w:lsdException w:name="Date" w:semiHidden="1" w:unhideWhenUsed="1"/>
+    <w:lsdException w:name="Body Text First Indent" w:semiHidden="1" w:unhideWhenUsed="1"/>
+    <w:lsdException w:name="Body Text First Indent 2" w:semiHidden="1" w:unhideWhenUsed="1"/>
+    <w:lsdException w:name="Note Heading" w:semiHidden="1" w:unhideWhenUsed="1"/>
+    <w:lsdException w:name="Body Text 2" w:semiHidden="1" w:unhideWhenUsed="1"/>
+    <w:lsdException w:name="Body Text 3" w:semiHidden="1" w:unhideWhenUsed="1"/>
+    <w:lsdException w:name="Body Text Indent 2" w:semiHidden="1" w:unhideWhenUsed="1"/>
+    <w:lsdException w:name="Body Text Indent 3" w:semiHidden="1" w:uiPriority="0" w:unhideWhenUsed="1"/>
+    <w:lsdException w:name="Block Text" w:semiHidden="1" w:unhideWhenUsed="1"/>
+    <w:lsdException w:name="Hyperlink" w:semiHidden="1" w:unhideWhenUsed="1"/>
+    <w:lsdException w:name="FollowedHyperlink" w:semiHidden="1" w:unhideWhenUsed="1"/>
+    <w:lsdException w:name="Strong" w:uiPriority="22" w:qFormat="1"/>
+    <w:lsdException w:name="Emphasis" w:uiPriority="20" w:qFormat="1"/>
+    <w:lsdException w:name="Document Map" w:semiHidden="1" w:unhideWhenUsed="1"/>
+    <w:lsdException w:name="Plain Text" w:semiHidden="1" w:unhideWhenUsed="1"/>
+    <w:lsdException w:name="E-mail Signature" w:semiHidden="1" w:unhideWhenUsed="1"/>
+    <w:lsdException w:name="HTML Top of Form" w:semiHidden="1" w:unhideWhenUsed="1"/>
+    <w:lsdException w:name="HTML Bottom of Form" w:semiHidden="1" w:unhideWhenUsed="1"/>
+    <w:lsdException w:name="Normal (Web)" w:semiHidden="1" w:unhideWhenUsed="1"/>
+    <w:lsdException w:name="HTML Acronym" w:semiHidden="1" w:unhideWhenUsed="1"/>
+    <w:lsdException w:name="HTML Address" w:semiHidden="1" w:unhideWhenUsed="1"/>
+    <w:lsdException w:name="HTML Cite" w:semiHidden="1" w:unhideWhenUsed="1"/>
+    <w:lsdException w:name="HTML Code" w:semiHidden="1" w:unhideWhenUsed="1"/>
+    <w:lsdException w:name="HTML Definition" w:semiHidden="1" w:unhideWhenUsed="1"/>
+    <w:lsdException w:name="HTML Keyboard" w:semiHidden="1" w:unhideWhenUsed="1"/>
+    <w:lsdException w:name="HTML Preformatted" w:semiHidden="1" w:unhideWhenUsed="1"/>
+    <w:lsdException w:name="HTML Sample" w:semiHidden="1" w:unhideWhenUsed="1"/>
+    <w:lsdException w:name="HTML Typewriter" w:semiHidden="1" w:unhideWhenUsed="1"/>
+    <w:lsdException w:name="HTML Variable" w:semiHidden="1" w:unhideWhenUsed="1"/>
+    <w:lsdException w:name="Normal Table" w:semiHidden="1" w:unhideWhenUsed="1"/>
+    <w:lsdException w:name="annotation subject" w:semiHidden="1" w:unhideWhenUsed="1"/>
+    <w:lsdException w:name="No List" w:semiHidden="1" w:unhideWhenUsed="1"/>
+    <w:lsdException w:name="Outline List 1" w:semiHidden="1" w:unhideWhenUsed="1"/>
+    <w:lsdException w:name="Outline List 2" w:semiHidden="1" w:unhideWhenUsed="1"/>
+    <w:lsdException w:name="Outline List 3" w:semiHidden="1" w:unhideWhenUsed="1"/>
+    <w:lsdException w:name="Table Simple 1" w:semiHidden="1" w:unhideWhenUsed="1"/>
+    <w:lsdException w:name="Table Simple 2" w:semiHidden="1" w:unhideWhenUsed="1"/>
+    <w:lsdException w:name="Table Simple 3" w:semiHidden="1" w:unhideWhenUsed="1"/>
+    <w:lsdException w:name="Table Classic 1" w:semiHidden="1" w:unhideWhenUsed="1"/>
+    <w:lsdException w:name="Table Classic 2" w:semiHidden="1" w:unhideWhenUsed="1"/>
+    <w:lsdException w:name="Table Classic 3" w:semiHidden="1" w:unhideWhenUsed="1"/>
+    <w:lsdException w:name="Table Classic 4" w:semiHidden="1" w:unhideWhenUsed="1"/>
+    <w:lsdException w:name="Table Colorful 1" w:semiHidden="1" w:unhideWhenUsed="1"/>
+    <w:lsdException w:name="Table Colorful 2" w:semiHidden="1" w:unhideWhenUsed="1"/>
+    <w:lsdException w:name="Table Colorful 3" w:semiHidden="1" w:unhideWhenUsed="1"/>
+    <w:lsdException w:name="Table Columns 1" w:semiHidden="1" w:unhideWhenUsed="1"/>
+    <w:lsdException w:name="Table Columns 2" w:semiHidden="1" w:unhideWhenUsed="1"/>
+    <w:lsdException w:name="Table Columns 3" w:semiHidden="1" w:unhideWhenUsed="1"/>
+    <w:lsdException w:name="Table Columns 4" w:semiHidden="1" w:unhideWhenUsed="1"/>
+    <w:lsdException w:name="Table Columns 5" w:semiHidden="1" w:unhideWhenUsed="1"/>
+    <w:lsdException w:name="Table Grid 1" w:semiHidden="1" w:unhideWhenUsed="1"/>
+    <w:lsdException w:name="Table Grid 2" w:semiHidden="1" w:unhideWhenUsed="1"/>
+    <w:lsdException w:name="Table Grid 3" w:semiHidden="1" w:unhideWhenUsed="1"/>
+    <w:lsdException w:name="Table Grid 4" w:semiHidden="1" w:unhideWhenUsed="1"/>
+    <w:lsdException w:name="Table Grid 5" w:semiHidden="1" w:unhideWhenUsed="1"/>
+    <w:lsdException w:name="Table Grid 6" w:semiHidden="1" w:unhideWhenUsed="1"/>
+    <w:lsdException w:name="Table Grid 7" w:semiHidden="1" w:unhideWhenUsed="1"/>
+    <w:lsdException w:name="Table Grid 8" w:semiHidden="1" w:unhideWhenUsed="1"/>
+    <w:lsdException w:name="Table List 1" w:semiHidden="1" w:unhideWhenUsed="1"/>
+    <w:lsdException w:name="Table List 2" w:semiHidden="1" w:unhideWhenUsed="1"/>
+    <w:lsdException w:name="Table List 3" w:semiHidden="1" w:unhideWhenUsed="1"/>
+    <w:lsdException w:name="Table List 4" w:semiHidden="1" w:unhideWhenUsed="1"/>
+    <w:lsdException w:name="Table List 5" w:semiHidden="1" w:unhideWhenUsed="1"/>
+    <w:lsdException w:name="Table List 6" w:semiHidden="1" w:unhideWhenUsed="1"/>
+    <w:lsdException w:name="Table List 7" w:semiHidden="1" w:unhideWhenUsed="1"/>
+    <w:lsdException w:name="Table List 8" w:semiHidden="1" w:unhideWhenUsed="1"/>
+    <w:lsdException w:name="Table 3D effects 1" w:semiHidden="1" w:unhideWhenUsed="1"/>
+    <w:lsdException w:name="Table 3D effects 2" w:semiHidden="1" w:unhideWhenUsed="1"/>
+    <w:lsdException w:name="Table 3D effects 3" w:semiHidden="1" w:unhideWhenUsed="1"/>
+    <w:lsdException w:name="Table Contemporary" w:semiHidden="1" w:unhideWhenUsed="1"/>
+    <w:lsdException w:name="Table Elegant" w:semiHidden="1" w:unhideWhenUsed="1"/>
+    <w:lsdException w:name="Table Professional" w:semiHidden="1" w:unhideWhenUsed="1"/>
+    <w:lsdException w:name="Table Subtle 1" w:semiHidden="1" w:unhideWhenUsed="1"/>
+    <w:lsdException w:name="Table Subtle 2" w:semiHidden="1" w:unhideWhenUsed="1"/>
+    <w:lsdException w:name="Table Web 1" w:semiHidden="1" w:unhideWhenUsed="1"/>
+    <w:lsdException w:name="Table Web 2" w:semiHidden="1" w:unhideWhenUsed="1"/>
+    <w:lsdException w:name="Table Web 3" w:semiHidden="1" w:unhideWhenUsed="1"/>
+    <w:lsdException w:name="Balloon Text" w:semiHidden="1" w:unhideWhenUsed="1"/>
+    <w:lsdException w:name="Table Grid" w:uiPriority="59"/>
+    <w:lsdException w:name="Table Theme" w:semiHidden="1" w:unhideWhenUsed="1"/>
+    <w:lsdException w:name="Placeholder Text" w:semiHidden="1"/>
+    <w:lsdException w:name="No Spacing" w:uiPriority="1" w:qFormat="1"/>
+    <w:lsdException w:name="Light Shading" w:uiPriority="60"/>
+    <w:lsdException w:name="Light List" w:uiPriority="61"/>
+    <w:lsdException w:name="Light Grid" w:uiPriority="62"/>
+    <w:lsdException w:name="Medium Shading 1" w:uiPriority="63"/>
+    <w:lsdException w:name="Medium Shading 2" w:uiPriority="64"/>
+    <w:lsdException w:name="Medium List 1" w:uiPriority="65"/>
+    <w:lsdException w:name="Medium List 2" w:uiPriority="66"/>
+    <w:lsdException w:name="Medium Grid 1" w:uiPriority="67"/>
+    <w:lsdException w:name="Medium Grid 2" w:uiPriority="68"/>
+    <w:lsdException w:name="Medium Grid 3" w:uiPriority="69"/>
+    <w:lsdException w:name="Dark List" w:uiPriority="70"/>
+    <w:lsdException w:name="Colorful Shading" w:uiPriority="71"/>
+    <w:lsdException w:name="Colorful List" w:uiPriority="72"/>
+    <w:lsdException w:name="Colorful Grid" w:uiPriority="73"/>
+    <w:lsdException w:name="Light Shading Accent 1" w:uiPriority="60"/>
+    <w:lsdException w:name="Light List Accent 1" w:uiPriority="61"/>
+    <w:lsdException w:name="Light Grid Accent 1" w:uiPriority="62"/>
+    <w:lsdException w:name="Medium Shading 1 Accent 1" w:uiPriority="63"/>
+    <w:lsdException w:name="Medium Shading 2 Accent 1" w:uiPriority="64"/>
+    <w:lsdException w:name="Medium List 1 Accent 1" w:uiPriority="65"/>
+    <w:lsdException w:name="Revision" w:semiHidden="1"/>
+    <w:lsdException w:name="List Paragraph" w:uiPriority="34" w:qFormat="1"/>
+    <w:lsdException w:name="Quote" w:uiPriority="29" w:qFormat="1"/>
+    <w:lsdException w:name="Intense Quote" w:uiPriority="30" w:qFormat="1"/>
+    <w:lsdException w:name="Medium List 2 Accent 1" w:uiPriority="66"/>
+    <w:lsdException w:name="Medium Grid 1 Accent 1" w:uiPriority="67"/>
+    <w:lsdException w:name="Medium Grid 2 Accent 1" w:uiPriority="68"/>
+    <w:lsdException w:name="Medium Grid 3 Accent 1" w:uiPriority="69"/>
+    <w:lsdException w:name="Dark List Accent 1" w:uiPriority="70"/>
+    <w:lsdException w:name="Colorful Shading Accent 1" w:uiPriority="71"/>
+    <w:lsdException w:name="Colorful List Accent 1" w:uiPriority="72"/>
+    <w:lsdException w:name="Colorful Grid Accent 1" w:uiPriority="73"/>
+    <w:lsdException w:name="Light Shading Accent 2" w:uiPriority="60"/>
+    <w:lsdException w:name="Light List Accent 2" w:uiPriority="61"/>
+    <w:lsdException w:name="Light Grid Accent 2" w:uiPriority="62"/>
+    <w:lsdException w:name="Medium Shading 1 Accent 2" w:uiPriority="63"/>
+    <w:lsdException w:name="Medium Shading 2 Accent 2" w:uiPriority="64"/>
+    <w:lsdException w:name="Medium List 1 Accent 2" w:uiPriority="65"/>
+    <w:lsdException w:name="Medium List 2 Accent 2" w:uiPriority="66"/>
+    <w:lsdException w:name="Medium Grid 1 Accent 2" w:uiPriority="67"/>
+    <w:lsdException w:name="Medium Grid 2 Accent 2" w:uiPriority="68"/>
+    <w:lsdException w:name="Medium Grid 3 Accent 2" w:uiPriority="69"/>
+    <w:lsdException w:name="Dark List Accent 2" w:uiPriority="70"/>
+    <w:lsdException w:name="Colorful Shading Accent 2" w:uiPriority="71"/>
+    <w:lsdException w:name="Colorful List Accent 2" w:uiPriority="72"/>
+    <w:lsdException w:name="Colorful Grid Accent 2" w:uiPriority="73"/>
+    <w:lsdException w:name="Light Shading Accent 3" w:uiPriority="60"/>
+    <w:lsdException w:name="Light List Accent 3" w:uiPriority="61"/>
+    <w:lsdException w:name="Light Grid Accent 3" w:uiPriority="62"/>
+    <w:lsdException w:name="Medium Shading 1 Accent 3" w:uiPriority="63"/>
+    <w:lsdException w:name="Medium Shading 2 Accent 3" w:uiPriority="64"/>
+    <w:lsdException w:name="Medium List 1 Accent 3" w:uiPriority="65"/>
+    <w:lsdException w:name="Medium List 2 Accent 3" w:uiPriority="66"/>
+    <w:lsdException w:name="Medium Grid 1 Accent 3" w:uiPriority="67"/>
+    <w:lsdException w:name="Medium Grid 2 Accent 3" w:uiPriority="68"/>
+    <w:lsdException w:name="Medium Grid 3 Accent 3" w:uiPriority="69"/>
+    <w:lsdException w:name="Dark List Accent 3" w:uiPriority="70"/>
+    <w:lsdException w:name="Colorful Shading Accent 3" w:uiPriority="71"/>
+    <w:lsdException w:name="Colorful List Accent 3" w:uiPriority="72"/>
+    <w:lsdException w:name="Colorful Grid Accent 3" w:uiPriority="73"/>
+    <w:lsdException w:name="Light Shading Accent 4" w:uiPriority="60"/>
+    <w:lsdException w:name="Light List Accent 4" w:uiPriority="61"/>
+    <w:lsdException w:name="Light Grid Accent 4" w:uiPriority="62"/>
+    <w:lsdException w:name="Medium Shading 1 Accent 4" w:uiPriority="63"/>
+    <w:lsdException w:name="Medium Shading 2 Accent 4" w:uiPriority="64"/>
+    <w:lsdException w:name="Medium List 1 Accent 4" w:uiPriority="65"/>
+    <w:lsdException w:name="Medium List 2 Accent 4" w:uiPriority="66"/>
+    <w:lsdException w:name="Medium Grid 1 Accent 4" w:uiPriority="67"/>
+    <w:lsdException w:name="Medium Grid 2 Accent 4" w:uiPriority="68"/>
+    <w:lsdException w:name="Medium Grid 3 Accent 4" w:uiPriority="69"/>
+    <w:lsdException w:name="Dark List Accent 4" w:uiPriority="70"/>
+    <w:lsdException w:name="Colorful Shading Accent 4" w:uiPriority="71"/>
+    <w:lsdException w:name="Colorful List Accent 4" w:uiPriority="72"/>
+    <w:lsdException w:name="Colorful Grid Accent 4" w:uiPriority="73"/>
+    <w:lsdException w:name="Light Shading Accent 5" w:uiPriority="60"/>
+    <w:lsdException w:name="Light List Accent 5" w:uiPriority="61"/>
+    <w:lsdException w:name="Light Grid Accent 5" w:uiPriority="62"/>
+    <w:lsdException w:name="Medium Shading 1 Accent 5" w:uiPriority="63"/>
+    <w:lsdException w:name="Medium Shading 2 Accent 5" w:uiPriority="64"/>
+    <w:lsdException w:name="Medium List 1 Accent 5" w:uiPriority="65"/>
+    <w:lsdException w:name="Medium List 2 Accent 5" w:uiPriority="66"/>
+    <w:lsdException w:name="Medium Grid 1 Accent 5" w:uiPriority="67"/>
+    <w:lsdException w:name="Medium Grid 2 Accent 5" w:uiPriority="68"/>
+    <w:lsdException w:name="Medium Grid 3 Accent 5" w:uiPriority="69"/>
+    <w:lsdException w:name="Dark List Accent 5" w:uiPriority="70"/>
+    <w:lsdException w:name="Colorful Shading Accent 5" w:uiPriority="71"/>
+    <w:lsdException w:name="Colorful List Accent 5" w:uiPriority="72"/>
+    <w:lsdException w:name="Colorful Grid Accent 5" w:uiPriority="73"/>
+    <w:lsdException w:name="Light Shading Accent 6" w:uiPriority="60"/>
+    <w:lsdException w:name="Light List Accent 6" w:uiPriority="61"/>
+    <w:lsdException w:name="Light Grid Accent 6" w:uiPriority="62"/>
+    <w:lsdException w:name="Medium Shading 1 Accent 6" w:uiPriority="63"/>
+    <w:lsdException w:name="Medium Shading 2 Accent 6" w:uiPriority="64"/>
+    <w:lsdException w:name="Medium List 1 Accent 6" w:uiPriority="65"/>
+    <w:lsdException w:name="Medium List 2 Accent 6" w:uiPriority="66"/>
+    <w:lsdException w:name="Medium Grid 1 Accent 6" w:uiPriority="67"/>
+    <w:lsdException w:name="Medium Grid 2 Accent 6" w:uiPriority="68"/>
+    <w:lsdException w:name="Medium Grid 3 Accent 6" w:uiPriority="69"/>
+    <w:lsdException w:name="Dark List Accent 6" w:uiPriority="70"/>
+    <w:lsdException w:name="Colorful Shading Accent 6" w:uiPriority="71"/>
+    <w:lsdException w:name="Colorful List Accent 6" w:uiPriority="72"/>
+    <w:lsdException w:name="Colorful Grid Accent 6" w:uiPriority="73"/>
+    <w:lsdException w:name="Subtle Emphasis" w:uiPriority="19" w:qFormat="1"/>
+    <w:lsdException w:name="Intense Emphasis" w:uiPriority="21" w:qFormat="1"/>
+    <w:lsdException w:name="Subtle Reference" w:uiPriority="31" w:qFormat="1"/>
+    <w:lsdException w:name="Intense Reference" w:uiPriority="32" w:qFormat="1"/>
+    <w:lsdException w:name="Book Title" w:uiPriority="33" w:qFormat="1"/>
+    <w:lsdException w:name="Bibliography" w:semiHidden="1" w:uiPriority="37" w:unhideWhenUsed="1"/>
+    <w:lsdException w:name="TOC Heading" w:semiHidden="1" w:uiPriority="39" w:unhideWhenUsed="1" w:qFormat="1"/>
+    <w:lsdException w:name="Plain Table 1" w:uiPriority="41"/>
+    <w:lsdException w:name="Plain Table 2" w:uiPriority="42"/>
+    <w:lsdException w:name="Plain Table 3" w:uiPriority="43"/>
+    <w:lsdException w:name="Plain Table 4" w:uiPriority="44"/>
+    <w:lsdException w:name="Plain Table 5" w:uiPriority="45"/>
+    <w:lsdException w:name="Grid Table Light" w:uiPriority="40"/>
+    <w:lsdException w:name="Grid Table 1 Light" w:uiPriority="46"/>
+    <w:lsdException w:name="Grid Table 2" w:uiPriority="47"/>
+    <w:lsdException w:name="Grid Table 3" w:uiPriority="48"/>
+    <w:lsdException w:name="Grid Table 4" w:uiPriority="49"/>
+    <w:lsdException w:name="Grid Table 5 Dark" w:uiPriority="50"/>
+    <w:lsdException w:name="Grid Table 6 Colorful" w:uiPriority="51"/>
+    <w:lsdException w:name="Grid Table 7 Colorful" w:uiPriority="52"/>
+    <w:lsdException w:name="Grid Table 1 Light Accent 1" w:uiPriority="46"/>
+    <w:lsdException w:name="Grid Table 2 Accent 1" w:uiPriority="47"/>
+    <w:lsdException w:name="Grid Table 3 Accent 1" w:uiPriority="48"/>
+    <w:lsdException w:name="Grid Table 4 Accent 1" w:uiPriority="49"/>
+    <w:lsdException w:name="Grid Table 5 Dark Accent 1" w:uiPriority="50"/>
+    <w:lsdException w:name="Grid Table 6 Colorful Accent 1" w:uiPriority="51"/>
+    <w:lsdException w:name="Grid Table 7 Colorful Accent 1" w:uiPriority="52"/>
+    <w:lsdException w:name="Grid Table 1 Light Accent 2" w:uiPriority="46"/>
+    <w:lsdException w:name="Grid Table 2 Accent 2" w:uiPriority="47"/>
+    <w:lsdException w:name="Grid Table 3 Accent 2" w:uiPriority="48"/>
+    <w:lsdException w:name="Grid Table 4 Accent 2" w:uiPriority="49"/>
+    <w:lsdException w:name="Grid Table 5 Dark Accent 2" w:uiPriority="50"/>
+    <w:lsdException w:name="Grid Table 6 Colorful Accent 2" w:uiPriority="51"/>
+    <w:lsdException w:name="Grid Table 7 Colorful Accent 2" w:uiPriority="52"/>
+    <w:lsdException w:name="Grid Table 1 Light Accent 3" w:uiPriority="46"/>
+    <w:lsdException w:name="Grid Table 2 Accent 3" w:uiPriority="47"/>
+    <w:lsdException w:name="Grid Table 3 Accent 3" w:uiPriority="48"/>
+    <w:lsdException w:name="Grid Table 4 Accent 3" w:uiPriority="49"/>
+    <w:lsdException w:name="Grid Table 5 Dark Accent 3" w:uiPriority="50"/>
+    <w:lsdException w:name="Grid Table 6 Colorful Accent 3" w:uiPriority="51"/>
+    <w:lsdException w:name="Grid Table 7 Colorful Accent 3" w:uiPriority="52"/>
+    <w:lsdException w:name="Grid Table 1 Light Accent 4" w:uiPriority="46"/>
+    <w:lsdException w:name="Grid Table 2 Accent 4" w:uiPriority="47"/>
+    <w:lsdException w:name="Grid Table 3 Accent 4" w:uiPriority="48"/>
+    <w:lsdException w:name="Grid Table 4 Accent 4" w:uiPriority="49"/>
+    <w:lsdException w:name="Grid Table 5 Dark Accent 4" w:uiPriority="50"/>
+    <w:lsdException w:name="Grid Table 6 Colorful Accent 4" w:uiPriority="51"/>
+    <w:lsdException w:name="Grid Table 7 Colorful Accent 4" w:uiPriority="52"/>
+    <w:lsdException w:name="Grid Table 1 Light Accent 5" w:uiPriority="46"/>
+    <w:lsdException w:name="Grid Table 2 Accent 5" w:uiPriority="47"/>
+    <w:lsdException w:name="Grid Table 3 Accent 5" w:uiPriority="48"/>
+    <w:lsdException w:name="Grid Table 4 Accent 5" w:uiPriority="49"/>
+    <w:lsdException w:name="Grid Table 5 Dark Accent 5" w:uiPriority="50"/>
+    <w:lsdException w:name="Grid Table 6 Colorful Accent 5" w:uiPriority="51"/>
+    <w:lsdException w:name="Grid Table 7 Colorful Accent 5" w:uiPriority="52"/>
+    <w:lsdException w:name="Grid Table 1 Light Accent 6" w:uiPriority="46"/>
+    <w:lsdException w:name="Grid Table 2 Accent 6" w:uiPriority="47"/>
+    <w:lsdException w:name="Grid Table 3 Accent 6" w:uiPriority="48"/>
+    <w:lsdException w:name="Grid Table 4 Accent 6" w:uiPriority="49"/>
+    <w:lsdException w:name="Grid Table 5 Dark Accent 6" w:uiPriority="50"/>
+    <w:lsdException w:name="Grid Table 6 Colorful Accent 6" w:uiPriority="51"/>
+    <w:lsdException w:name="Grid Table 7 Colorful Accent 6" w:uiPriority="52"/>
+    <w:lsdException w:name="List Table 1 Light" w:uiPriority="46"/>
+    <w:lsdException w:name="List Table 2" w:uiPriority="47"/>
+    <w:lsdException w:name="List Table 3" w:uiPriority="48"/>
+    <w:lsdException w:name="List Table 4" w:uiPriority="49"/>
+    <w:lsdException w:name="List Table 5 Dark" w:uiPriority="50"/>
+    <w:lsdException w:name="List Table 6 Colorful" w:uiPriority="51"/>
+    <w:lsdException w:name="List Table 7 Colorful" w:uiPriority="52"/>
+    <w:lsdException w:name="List Table 1 Light Accent 1" w:uiPriority="46"/>
+    <w:lsdException w:name="List Table 2 Accent 1" w:uiPriority="47"/>
+    <w:lsdException w:name="List Table 3 Accent 1" w:uiPriority="48"/>
+    <w:lsdException w:name="List Table 4 Accent 1" w:uiPriority="49"/>
+    <w:lsdException w:name="List Table 5 Dark Accent 1" w:uiPriority="50"/>
+    <w:lsdException w:name="List Table 6 Colorful Accent 1" w:uiPriority="51"/>
+    <w:lsdException w:name="List Table 7 Colorful Accent 1" w:uiPriority="52"/>
+    <w:lsdException w:name="List Table 1 Light Accent 2" w:uiPriority="46"/>
+    <w:lsdException w:name="List Table 2 Accent 2" w:uiPriority="47"/>
+    <w:lsdException w:name="List Table 3 Accent 2" w:uiPriority="48"/>
+    <w:lsdException w:name="List Table 4 Accent 2" w:uiPriority="49"/>
+    <w:lsdException w:name="List Table 5 Dark Accent 2" w:uiPriority="50"/>
+    <w:lsdException w:name="List Table 6 Colorful Accent 2" w:uiPriority="51"/>
+    <w:lsdException w:name="List Table 7 Colorful Accent 2" w:uiPriority="52"/>
+    <w:lsdException w:name="List Table 1 Light Accent 3" w:uiPriority="46"/>
+    <w:lsdException w:name="List Table 2 Accent 3" w:uiPriority="47"/>
+    <w:lsdException w:name="List Table 3 Accent 3" w:uiPriority="48"/>
+    <w:lsdException w:name="List Table 4 Accent 3" w:uiPriority="49"/>
+    <w:lsdException w:name="List Table 5 Dark Accent 3" w:uiPriority="50"/>
+    <w:lsdException w:name="List Table 6 Colorful Accent 3" w:uiPriority="51"/>
+    <w:lsdException w:name="List Table 7 Colorful Accent 3" w:uiPriority="52"/>
+    <w:lsdException w:name="List Table 1 Light Accent 4" w:uiPriority="46"/>
+    <w:lsdException w:name="List Table 2 Accent 4" w:uiPriority="47"/>
+    <w:lsdException w:name="List Table 3 Accent 4" w:uiPriority="48"/>
+    <w:lsdException w:name="List Table 4 Accent 4" w:uiPriority="49"/>
+    <w:lsdException w:name="List Table 5 Dark Accent 4" w:uiPriority="50"/>
+    <w:lsdException w:name="List Table 6 Colorful Accent 4" w:uiPriority="51"/>
+    <w:lsdException w:name="List Table 7 Colorful Accent 4" w:uiPriority="52"/>
+    <w:lsdException w:name="List Table 1 Light Accent 5" w:uiPriority="46"/>
+    <w:lsdException w:name="List Table 2 Accent 5" w:uiPriority="47"/>
+    <w:lsdException w:name="List Table 3 Accent 5" w:uiPriority="48"/>
+    <w:lsdException w:name="List Table 4 Accent 5" w:uiPriority="49"/>
+    <w:lsdException w:name="List Table 5 Dark Accent 5" w:uiPriority="50"/>
+    <w:lsdException w:name="List Table 6 Colorful Accent 5" w:uiPriority="51"/>
+    <w:lsdException w:name="List Table 7 Colorful Accent 5" w:uiPriority="52"/>
+    <w:lsdException w:name="List Table 1 Light Accent 6" w:uiPriority="46"/>
+    <w:lsdException w:name="List Table 2 Accent 6" w:uiPriority="47"/>
+    <w:lsdException w:name="List Table 3 Accent 6" w:uiPriority="48"/>
+    <w:lsdException w:name="List Table 4 Accent 6" w:uiPriority="49"/>
+    <w:lsdException w:name="List Table 5 Dark Accent 6" w:uiPriority="50"/>
+    <w:lsdException w:name="List Table 6 Colorful Accent 6" w:uiPriority="51"/>
+    <w:lsdException w:name="List Table 7 Colorful Accent 6" w:uiPriority="52"/>
   </w:latentStyles>
   <w:style w:type="paragraph" w:default="1" w:styleId="a0">
     <w:name w:val="Normal"/>
@@ -29789,7 +27414,7 @@
 </file>
 
 <file path=customXml/itemProps1.xml><?xml version="1.0" encoding="utf-8"?>
-<ds:datastoreItem xmlns:ds="http://schemas.openxmlformats.org/officeDocument/2006/customXml" ds:itemID="{7220A4D1-B4BB-4AD3-B315-FAB412F36971}">
+<ds:datastoreItem xmlns:ds="http://schemas.openxmlformats.org/officeDocument/2006/customXml" ds:itemID="{D08E1233-29F9-45D6-B2B4-AFAF46D93876}">
   <ds:schemaRefs>
     <ds:schemaRef ds:uri="http://schemas.openxmlformats.org/officeDocument/2006/bibliography"/>
   </ds:schemaRefs>

--- a/23345-2_Подлесный_ВС_ВКР.docx
+++ b/23345-2_Подлесный_ВС_ВКР.docx
@@ -7809,25 +7809,7 @@
         <w:t xml:space="preserve">Рисунок </w:t>
       </w:r>
       <w:r>
-        <w:fldChar w:fldCharType="begin"/>
-      </w:r>
-      <w:r>
-        <w:instrText xml:space="preserve"> SEQ Рисунок \* ARABIC </w:instrText>
-      </w:r>
-      <w:r>
-        <w:fldChar w:fldCharType="separate"/>
-      </w:r>
-      <w:r>
-        <w:rPr>
-          <w:noProof/>
-        </w:rPr>
-        <w:t>3</w:t>
-      </w:r>
-      <w:r>
-        <w:rPr>
-          <w:noProof/>
-        </w:rPr>
-        <w:fldChar w:fldCharType="end"/>
+        <w:t>9</w:t>
       </w:r>
       <w:r>
         <w:t xml:space="preserve"> – </w:t>
@@ -15920,7 +15902,13 @@
         <w:t xml:space="preserve">Для моделирования выбран путь протекания тока величиной 20 А от разъема питания в коллекторы транзисторов, а от них обратно в разъем. </w:t>
       </w:r>
       <w:r>
-        <w:t xml:space="preserve">В результате моделирования максимальная величина напряженности излучаемого электромагнитного поля на рабочей частоте драйверов 13 кГц равна 0,8 мкВ/м, что составляет 2% от </w:t>
+        <w:t>В результате моделирования максимальная величина напряженности излучаемого электромагнитного поля на рабочей частоте драйверов 13 кГц равна 0,8 мкВ/м, что составляет 2</w:t>
+      </w:r>
+      <w:r>
+        <w:t xml:space="preserve"> </w:t>
+      </w:r>
+      <w:r>
+        <w:t xml:space="preserve">% от </w:t>
       </w:r>
       <w:r>
         <w:t>заявленных в технических требованиях</w:t>
@@ -16382,15 +16370,17 @@
           <w:color w:val="auto"/>
           <w:sz w:val="28"/>
         </w:rPr>
-        <w:t xml:space="preserve">Плотность распределения токов не превышает </w:t>
-      </w:r>
+        <w:t>Плотность распределения ток</w:t>
+      </w:r>
+      <w:bookmarkStart w:id="31" w:name="_GoBack"/>
+      <w:bookmarkEnd w:id="31"/>
       <w:r>
         <w:rPr>
           <w:rFonts w:ascii="Times New Roman" w:hAnsi="Times New Roman" w:cs="Times New Roman"/>
           <w:color w:val="auto"/>
           <w:sz w:val="28"/>
         </w:rPr>
-        <w:t>4</w:t>
+        <w:t xml:space="preserve">ов не превышает </w:t>
       </w:r>
       <w:r>
         <w:rPr>
@@ -16398,7 +16388,7 @@
           <w:color w:val="auto"/>
           <w:sz w:val="28"/>
         </w:rPr>
-        <w:t xml:space="preserve"> </w:t>
+        <w:t>4</w:t>
       </w:r>
       <w:r>
         <w:rPr>
@@ -16406,7 +16396,7 @@
           <w:color w:val="auto"/>
           <w:sz w:val="28"/>
         </w:rPr>
-        <w:t>А</w:t>
+        <w:t xml:space="preserve"> </w:t>
       </w:r>
       <w:r>
         <w:rPr>
@@ -16414,7 +16404,7 @@
           <w:color w:val="auto"/>
           <w:sz w:val="28"/>
         </w:rPr>
-        <w:t>/</w:t>
+        <w:t>А</w:t>
       </w:r>
       <w:r>
         <w:rPr>
@@ -16422,13 +16412,22 @@
           <w:color w:val="auto"/>
           <w:sz w:val="28"/>
         </w:rPr>
-        <w:t>мм</w:t>
+        <w:t>/</w:t>
       </w:r>
       <w:r>
         <w:rPr>
           <w:rFonts w:ascii="Times New Roman" w:hAnsi="Times New Roman" w:cs="Times New Roman"/>
           <w:color w:val="auto"/>
           <w:sz w:val="28"/>
+        </w:rPr>
+        <w:t>мм</w:t>
+      </w:r>
+      <w:r>
+        <w:rPr>
+          <w:rFonts w:ascii="Times New Roman" w:hAnsi="Times New Roman" w:cs="Times New Roman"/>
+          <w:color w:val="auto"/>
+          <w:sz w:val="28"/>
+          <w:vertAlign w:val="superscript"/>
         </w:rPr>
         <w:t>2</w:t>
       </w:r>
@@ -16967,7 +16966,13 @@
         <w:t>равна</w:t>
       </w:r>
       <w:r>
-        <w:t xml:space="preserve"> 1,2 мВ, что составляет 9% от допустимого значения.</w:t>
+        <w:t xml:space="preserve"> 1,2 мВ, что составляет 9</w:t>
+      </w:r>
+      <w:r>
+        <w:t xml:space="preserve"> </w:t>
+      </w:r>
+      <w:r>
+        <w:t>% от допустимого значения.</w:t>
       </w:r>
     </w:p>
     <w:p>
@@ -16987,7 +16992,7 @@
           <w:szCs w:val="22"/>
         </w:rPr>
       </w:pPr>
-      <w:bookmarkStart w:id="31" w:name="_Toc10551603"/>
+      <w:bookmarkStart w:id="32" w:name="_Toc10551603"/>
       <w:r>
         <w:rPr>
           <w:rFonts w:ascii="Times New Roman" w:eastAsiaTheme="minorHAnsi" w:hAnsi="Times New Roman" w:cstheme="minorBidi"/>
@@ -16998,7 +17003,7 @@
         </w:rPr>
         <w:t>Выводы по разделу</w:t>
       </w:r>
-      <w:bookmarkEnd w:id="31"/>
+      <w:bookmarkEnd w:id="32"/>
     </w:p>
     <w:p>
       <w:pPr>
@@ -17015,7 +17020,13 @@
         <w:t xml:space="preserve"> </w:t>
       </w:r>
       <w:r>
-        <w:t xml:space="preserve">Величина амплитуды напряжения кондуктивной помехи на частоте работы драйвера составит 1,2 мВ, что составляет 9% от </w:t>
+        <w:t>Величина амплитуды напряжения кондуктивной помехи на частоте работы драйвера составит 1,2 мВ, что составляет 9</w:t>
+      </w:r>
+      <w:r>
+        <w:t xml:space="preserve"> </w:t>
+      </w:r>
+      <w:r>
+        <w:t xml:space="preserve">% от </w:t>
       </w:r>
       <w:r>
         <w:t>технических</w:t>
@@ -17063,7 +17074,13 @@
         <w:t>излучает электромагнитное поле напряженностью</w:t>
       </w:r>
       <w:r>
-        <w:t xml:space="preserve"> 0,8 мкВ/м, что составляет 2% от </w:t>
+        <w:t xml:space="preserve"> 0,8 мкВ/м, что составляет 2</w:t>
+      </w:r>
+      <w:r>
+        <w:t xml:space="preserve"> </w:t>
+      </w:r>
+      <w:r>
+        <w:t xml:space="preserve">% от </w:t>
       </w:r>
       <w:r>
         <w:t xml:space="preserve">технических требований. </w:t>
@@ -17104,7 +17121,7 @@
           <w:sz w:val="28"/>
         </w:rPr>
       </w:pPr>
-      <w:bookmarkStart w:id="32" w:name="_Toc10551604"/>
+      <w:bookmarkStart w:id="33" w:name="_Toc10551604"/>
       <w:r>
         <w:rPr>
           <w:rFonts w:ascii="Times New Roman" w:hAnsi="Times New Roman" w:cs="Times New Roman"/>
@@ -17122,7 +17139,7 @@
         </w:rPr>
         <w:t>устранению избыточной энергии в системе</w:t>
       </w:r>
-      <w:bookmarkEnd w:id="32"/>
+      <w:bookmarkEnd w:id="33"/>
     </w:p>
     <w:p>
       <w:pPr>
@@ -17296,7 +17313,7 @@
           <w:sz w:val="28"/>
         </w:rPr>
       </w:pPr>
-      <w:bookmarkStart w:id="33" w:name="_Toc10551605"/>
+      <w:bookmarkStart w:id="34" w:name="_Toc10551605"/>
       <w:r>
         <w:rPr>
           <w:rFonts w:ascii="Times New Roman" w:hAnsi="Times New Roman" w:cs="Times New Roman"/>
@@ -17305,7 +17322,7 @@
         </w:rPr>
         <w:t>Модель векторного управления</w:t>
       </w:r>
-      <w:bookmarkEnd w:id="33"/>
+      <w:bookmarkEnd w:id="34"/>
     </w:p>
     <w:p>
       <w:pPr>
@@ -17796,7 +17813,7 @@
           <w:sz w:val="28"/>
         </w:rPr>
       </w:pPr>
-      <w:bookmarkStart w:id="34" w:name="_Toc10551606"/>
+      <w:bookmarkStart w:id="35" w:name="_Toc10551606"/>
       <w:r>
         <w:rPr>
           <w:rFonts w:ascii="Times New Roman" w:hAnsi="Times New Roman" w:cs="Times New Roman"/>
@@ -17806,7 +17823,7 @@
         <w:lastRenderedPageBreak/>
         <w:t>Приложение механической нагрузки</w:t>
       </w:r>
-      <w:bookmarkEnd w:id="34"/>
+      <w:bookmarkEnd w:id="35"/>
     </w:p>
     <w:p>
       <w:pPr>
@@ -18070,7 +18087,7 @@
           <w:sz w:val="28"/>
         </w:rPr>
       </w:pPr>
-      <w:bookmarkStart w:id="35" w:name="_Toc10551607"/>
+      <w:bookmarkStart w:id="36" w:name="_Toc10551607"/>
       <w:r>
         <w:rPr>
           <w:rFonts w:ascii="Times New Roman" w:hAnsi="Times New Roman" w:cs="Times New Roman"/>
@@ -18080,7 +18097,7 @@
         <w:lastRenderedPageBreak/>
         <w:t>Введение балластной цепи в контур управления</w:t>
       </w:r>
-      <w:bookmarkEnd w:id="35"/>
+      <w:bookmarkEnd w:id="36"/>
     </w:p>
     <w:p>
       <w:pPr>
@@ -18245,7 +18262,7 @@
           <w:sz w:val="28"/>
         </w:rPr>
       </w:pPr>
-      <w:bookmarkStart w:id="36" w:name="_Toc10551608"/>
+      <w:bookmarkStart w:id="37" w:name="_Toc10551608"/>
       <w:r>
         <w:rPr>
           <w:rFonts w:ascii="Times New Roman" w:hAnsi="Times New Roman" w:cs="Times New Roman"/>
@@ -18279,7 +18296,7 @@
         </w:rPr>
         <w:t xml:space="preserve"> при гистерезисном законе регулирования</w:t>
       </w:r>
-      <w:bookmarkEnd w:id="36"/>
+      <w:bookmarkEnd w:id="37"/>
     </w:p>
     <w:p>
       <w:pPr>
@@ -19023,7 +19040,7 @@
           <w:sz w:val="28"/>
         </w:rPr>
       </w:pPr>
-      <w:bookmarkStart w:id="37" w:name="_Toc10551609"/>
+      <w:bookmarkStart w:id="38" w:name="_Toc10551609"/>
       <w:r>
         <w:rPr>
           <w:rFonts w:ascii="Times New Roman" w:hAnsi="Times New Roman" w:cs="Times New Roman"/>
@@ -19097,7 +19114,7 @@
         </w:rPr>
         <w:t>я</w:t>
       </w:r>
-      <w:bookmarkEnd w:id="37"/>
+      <w:bookmarkEnd w:id="38"/>
     </w:p>
     <w:p>
       <w:pPr>
@@ -19613,7 +19630,7 @@
           <w:sz w:val="28"/>
         </w:rPr>
       </w:pPr>
-      <w:bookmarkStart w:id="38" w:name="_Toc10551610"/>
+      <w:bookmarkStart w:id="39" w:name="_Toc10551610"/>
       <w:r>
         <w:rPr>
           <w:rFonts w:ascii="Times New Roman" w:hAnsi="Times New Roman" w:cs="Times New Roman"/>
@@ -19623,7 +19640,7 @@
         <w:lastRenderedPageBreak/>
         <w:t>Выводы по разделу</w:t>
       </w:r>
-      <w:bookmarkEnd w:id="38"/>
+      <w:bookmarkEnd w:id="39"/>
     </w:p>
     <w:p>
       <w:pPr>
@@ -19728,7 +19745,7 @@
           <w:sz w:val="28"/>
         </w:rPr>
       </w:pPr>
-      <w:bookmarkStart w:id="39" w:name="_Toc10551611"/>
+      <w:bookmarkStart w:id="40" w:name="_Toc10551611"/>
       <w:r>
         <w:rPr>
           <w:rFonts w:ascii="Times New Roman" w:hAnsi="Times New Roman" w:cs="Times New Roman"/>
@@ -19739,7 +19756,7 @@
         <w:t>ЗАКЛЮЧЕНИЕ</w:t>
       </w:r>
       <w:bookmarkEnd w:id="14"/>
-      <w:bookmarkEnd w:id="39"/>
+      <w:bookmarkEnd w:id="40"/>
     </w:p>
     <w:p>
       <w:pPr>
@@ -20180,7 +20197,7 @@
           <w:sz w:val="28"/>
         </w:rPr>
       </w:pPr>
-      <w:bookmarkStart w:id="40" w:name="_Toc10551612"/>
+      <w:bookmarkStart w:id="41" w:name="_Toc10551612"/>
       <w:r>
         <w:rPr>
           <w:rFonts w:ascii="Times New Roman" w:hAnsi="Times New Roman" w:cs="Times New Roman"/>
@@ -20199,7 +20216,7 @@
         <w:t>ПИСОК ИСПОЛЬЗОВАННЫХ ИСТОЧНИКОВ</w:t>
       </w:r>
       <w:bookmarkEnd w:id="12"/>
-      <w:bookmarkEnd w:id="40"/>
+      <w:bookmarkEnd w:id="41"/>
     </w:p>
     <w:p>
       <w:pPr>
@@ -20218,7 +20235,7 @@
           <w:szCs w:val="28"/>
         </w:rPr>
       </w:pPr>
-      <w:bookmarkStart w:id="41" w:name="_Ref467095333"/>
+      <w:bookmarkStart w:id="42" w:name="_Ref467095333"/>
       <w:r>
         <w:rPr>
           <w:rFonts w:cs="Times New Roman"/>
@@ -21004,35 +21021,26 @@
         </w:rPr>
         <w:t>c</w:t>
       </w:r>
-      <w:proofErr w:type="spellStart"/>
       <w:r>
         <w:t>овме</w:t>
       </w:r>
-      <w:proofErr w:type="spellEnd"/>
       <w:r>
         <w:rPr>
           <w:lang w:val="en-US"/>
         </w:rPr>
         <w:t>c</w:t>
       </w:r>
-      <w:proofErr w:type="spellStart"/>
       <w:r>
         <w:t>тимо</w:t>
       </w:r>
-      <w:proofErr w:type="spellEnd"/>
       <w:r>
         <w:rPr>
           <w:lang w:val="en-US"/>
         </w:rPr>
         <w:t>c</w:t>
       </w:r>
-      <w:proofErr w:type="spellStart"/>
-      <w:r>
-        <w:t>ть</w:t>
-      </w:r>
-      <w:proofErr w:type="spellEnd"/>
-      <w:r>
-        <w:t xml:space="preserve"> в электронике»</w:t>
+      <w:r>
+        <w:t>ть в электронике»</w:t>
       </w:r>
       <w:r>
         <w:rPr>
@@ -21068,16 +21076,7 @@
             <w:rFonts w:cs="Times New Roman"/>
             <w:szCs w:val="28"/>
           </w:rPr>
-          <w:t>https://ww</w:t>
-        </w:r>
-        <w:bookmarkStart w:id="42" w:name="_GoBack"/>
-        <w:bookmarkEnd w:id="42"/>
-        <w:r>
-          <w:rPr>
-            <w:rFonts w:cs="Times New Roman"/>
-            <w:szCs w:val="28"/>
-          </w:rPr>
-          <w:t>w.nasa.gov/mission_pages/mission_star_g/</w:t>
+          <w:t>https://www.nasa.gov/mission_pages/mission_star_g/</w:t>
         </w:r>
       </w:hyperlink>
       <w:r>
@@ -21369,13 +21368,8 @@
       </w:r>
       <w:hyperlink r:id="rId67" w:history="1">
         <w:r>
-          <w:t xml:space="preserve">https://www.compel.ru/lib/ne/2014/5/6-sinfaznyie-drosseli-kompanii-sumida-dlya-hy </w:t>
+          <w:t>https://www.compel.ru/lib/ne/2014/5/6-sinfaznyie-drosseli-kompanii-sumida-dlya-hy poverhnostnogo-montazha</w:t>
         </w:r>
-        <w:proofErr w:type="spellStart"/>
-        <w:r>
-          <w:t>poverhnostnogo-montazha</w:t>
-        </w:r>
-        <w:proofErr w:type="spellEnd"/>
       </w:hyperlink>
       <w:r>
         <w:rPr>
@@ -22018,37 +22012,12 @@
           <w:szCs w:val="28"/>
         </w:rPr>
       </w:pPr>
-      <w:proofErr w:type="spellStart"/>
-      <w:r>
-        <w:rPr>
-          <w:rFonts w:cs="Times New Roman"/>
-          <w:szCs w:val="28"/>
-        </w:rPr>
-        <w:t>Тепикин</w:t>
-      </w:r>
-      <w:proofErr w:type="spellEnd"/>
-      <w:r>
-        <w:rPr>
-          <w:rFonts w:cs="Times New Roman"/>
-          <w:szCs w:val="28"/>
-        </w:rPr>
-        <w:t xml:space="preserve">, А.И. Обеспечение целостности питания и сигналов на практике / А.И. </w:t>
-      </w:r>
-      <w:proofErr w:type="spellStart"/>
-      <w:r>
-        <w:rPr>
-          <w:rFonts w:cs="Times New Roman"/>
-          <w:szCs w:val="28"/>
-        </w:rPr>
-        <w:t>Тепикин</w:t>
-      </w:r>
-      <w:proofErr w:type="spellEnd"/>
-      <w:r>
-        <w:rPr>
-          <w:rFonts w:cs="Times New Roman"/>
-          <w:szCs w:val="28"/>
-        </w:rPr>
-        <w:t xml:space="preserve"> // Электронные компоненты. – 2018. - №8. – С.10-14.</w:t>
+      <w:r>
+        <w:rPr>
+          <w:rFonts w:cs="Times New Roman"/>
+          <w:szCs w:val="28"/>
+        </w:rPr>
+        <w:t>Тепикин, А.И. Обеспечение целостности питания и сигналов на практике / А.И. Тепикин // Электронные компоненты. – 2018. - №8. – С.10-14.</w:t>
       </w:r>
     </w:p>
     <w:p>
@@ -22064,37 +22033,12 @@
         <w:spacing w:before="0" w:after="0"/>
         <w:ind w:left="0" w:firstLine="851"/>
       </w:pPr>
-      <w:proofErr w:type="spellStart"/>
-      <w:r>
-        <w:rPr>
-          <w:rFonts w:cs="Times New Roman"/>
-          <w:szCs w:val="28"/>
-        </w:rPr>
-        <w:t>Нетреба</w:t>
-      </w:r>
-      <w:proofErr w:type="spellEnd"/>
-      <w:r>
-        <w:rPr>
-          <w:rFonts w:cs="Times New Roman"/>
-          <w:szCs w:val="28"/>
-        </w:rPr>
-        <w:t xml:space="preserve"> А.И. Специфические изменения скоростно-силовых возможностей скелетных мышц под влиянием тренировки в изотоническом и </w:t>
-      </w:r>
-      <w:proofErr w:type="spellStart"/>
-      <w:r>
-        <w:rPr>
-          <w:rFonts w:cs="Times New Roman"/>
-          <w:szCs w:val="28"/>
-        </w:rPr>
-        <w:t>изокинетическом</w:t>
-      </w:r>
-      <w:proofErr w:type="spellEnd"/>
-      <w:r>
-        <w:rPr>
-          <w:rFonts w:cs="Times New Roman"/>
-          <w:szCs w:val="28"/>
-        </w:rPr>
-        <w:t xml:space="preserve"> режимах мышечного сокращ</w:t>
+      <w:r>
+        <w:rPr>
+          <w:rFonts w:cs="Times New Roman"/>
+          <w:szCs w:val="28"/>
+        </w:rPr>
+        <w:t>Нетреба А.И. Специфические изменения скоростно-силовых возможностей скелетных мышц под влиянием тренировки в изотоническом и изокинетическом режимах мышечного сокращ</w:t>
       </w:r>
       <w:r>
         <w:rPr>
@@ -22293,7 +22237,7 @@
         <w:t>.</w:t>
       </w:r>
     </w:p>
-    <w:bookmarkEnd w:id="41"/>
+    <w:bookmarkEnd w:id="42"/>
     <w:p>
       <w:pPr>
         <w:pStyle w:val="a6"/>
@@ -22424,7 +22368,7 @@
           <w:rPr>
             <w:noProof/>
           </w:rPr>
-          <w:t>52</w:t>
+          <w:t>39</w:t>
         </w:r>
         <w:r>
           <w:fldChar w:fldCharType="end"/>
@@ -27414,7 +27358,7 @@
 </file>
 
 <file path=customXml/itemProps1.xml><?xml version="1.0" encoding="utf-8"?>
-<ds:datastoreItem xmlns:ds="http://schemas.openxmlformats.org/officeDocument/2006/customXml" ds:itemID="{D08E1233-29F9-45D6-B2B4-AFAF46D93876}">
+<ds:datastoreItem xmlns:ds="http://schemas.openxmlformats.org/officeDocument/2006/customXml" ds:itemID="{B0673448-B585-41C6-8CA6-72393FD8CF5F}">
   <ds:schemaRefs>
     <ds:schemaRef ds:uri="http://schemas.openxmlformats.org/officeDocument/2006/bibliography"/>
   </ds:schemaRefs>

--- a/23345-2_Подлесный_ВС_ВКР.docx
+++ b/23345-2_Подлесный_ВС_ВКР.docx
@@ -1159,24 +1159,1690 @@
     </w:p>
     <w:p>
       <w:pPr>
-        <w:spacing w:before="0" w:after="0"/>
-        <w:ind w:left="2127" w:firstLine="709"/>
-        <w:rPr>
-          <w:rFonts w:cs="Times New Roman"/>
-          <w:sz w:val="16"/>
-          <w:szCs w:val="16"/>
-        </w:rPr>
-      </w:pPr>
-      <w:r>
+        <w:spacing w:before="0" w:after="0" w:line="240" w:lineRule="auto"/>
+        <w:jc w:val="center"/>
         <w:rPr>
           <w:rFonts w:cs="Times New Roman"/>
           <w:b/>
           <w:sz w:val="22"/>
           <w:szCs w:val="24"/>
         </w:rPr>
+      </w:pPr>
+      <w:r>
+        <w:rPr>
+          <w:rFonts w:cs="Times New Roman"/>
+          <w:b/>
+          <w:sz w:val="22"/>
+          <w:szCs w:val="24"/>
+        </w:rPr>
         <w:lastRenderedPageBreak/>
-        <w:t>Задание на ВКР</w:t>
-      </w:r>
+        <w:t>САНКТ-ПЕТЕРБУРГСКИЙ ПОЛИТЕХНИЧЕСКИЙ УНИВЕРСИТЕТ ПЕТРА ВЕЛИКОГО</w:t>
+      </w:r>
+    </w:p>
+    <w:p>
+      <w:pPr>
+        <w:spacing w:before="0" w:after="0" w:line="240" w:lineRule="auto"/>
+        <w:jc w:val="center"/>
+        <w:rPr>
+          <w:rFonts w:cs="Times New Roman"/>
+          <w:b/>
+        </w:rPr>
+      </w:pPr>
+      <w:r>
+        <w:rPr>
+          <w:rFonts w:cs="Times New Roman"/>
+          <w:b/>
+        </w:rPr>
+        <w:t xml:space="preserve">Институт </w:t>
+      </w:r>
+      <w:r>
+        <w:rPr>
+          <w:rFonts w:cs="Times New Roman"/>
+          <w:b/>
+        </w:rPr>
+        <w:t>металлургии, машиностроения и транспорта</w:t>
+      </w:r>
+    </w:p>
+    <w:p>
+      <w:pPr>
+        <w:spacing w:before="0" w:after="0"/>
+      </w:pPr>
+    </w:p>
+    <w:tbl>
+      <w:tblPr>
+        <w:tblW w:w="0" w:type="auto"/>
+        <w:tblBorders>
+          <w:top w:val="single" w:sz="4" w:space="0" w:color="auto"/>
+          <w:left w:val="single" w:sz="4" w:space="0" w:color="auto"/>
+          <w:bottom w:val="single" w:sz="4" w:space="0" w:color="auto"/>
+          <w:right w:val="single" w:sz="4" w:space="0" w:color="auto"/>
+          <w:insideH w:val="single" w:sz="4" w:space="0" w:color="auto"/>
+          <w:insideV w:val="single" w:sz="4" w:space="0" w:color="auto"/>
+        </w:tblBorders>
+        <w:tblLook w:val="04A0" w:firstRow="1" w:lastRow="0" w:firstColumn="1" w:lastColumn="0" w:noHBand="0" w:noVBand="1"/>
+      </w:tblPr>
+      <w:tblGrid>
+        <w:gridCol w:w="5110"/>
+        <w:gridCol w:w="4671"/>
+      </w:tblGrid>
+      <w:tr>
+        <w:tc>
+          <w:tcPr>
+            <w:tcW w:w="5110" w:type="dxa"/>
+            <w:tcBorders>
+              <w:top w:val="nil"/>
+              <w:left w:val="nil"/>
+              <w:bottom w:val="nil"/>
+              <w:right w:val="nil"/>
+            </w:tcBorders>
+          </w:tcPr>
+          <w:p>
+            <w:pPr>
+              <w:spacing w:before="0" w:after="0"/>
+              <w:ind w:firstLine="708"/>
+              <w:rPr>
+                <w:rFonts w:cs="Times New Roman"/>
+              </w:rPr>
+            </w:pPr>
+          </w:p>
+        </w:tc>
+        <w:tc>
+          <w:tcPr>
+            <w:tcW w:w="4671" w:type="dxa"/>
+            <w:tcBorders>
+              <w:top w:val="nil"/>
+              <w:left w:val="nil"/>
+              <w:bottom w:val="nil"/>
+              <w:right w:val="nil"/>
+            </w:tcBorders>
+          </w:tcPr>
+          <w:p>
+            <w:pPr>
+              <w:spacing w:before="0" w:after="0"/>
+              <w:rPr>
+                <w:rFonts w:cs="Times New Roman"/>
+              </w:rPr>
+            </w:pPr>
+            <w:r>
+              <w:rPr>
+                <w:rFonts w:cs="Times New Roman"/>
+              </w:rPr>
+              <w:t>УТВЕРЖДАЮ</w:t>
+            </w:r>
+          </w:p>
+          <w:p>
+            <w:pPr>
+              <w:spacing w:before="0" w:after="0"/>
+              <w:ind w:hanging="13"/>
+              <w:rPr>
+                <w:rFonts w:cs="Times New Roman"/>
+              </w:rPr>
+            </w:pPr>
+            <w:r>
+              <w:rPr>
+                <w:rFonts w:cs="Times New Roman"/>
+              </w:rPr>
+              <w:t>Заведующий кафедрой</w:t>
+            </w:r>
+          </w:p>
+          <w:p>
+            <w:pPr>
+              <w:spacing w:before="0" w:after="0"/>
+              <w:ind w:hanging="13"/>
+              <w:rPr>
+                <w:rFonts w:cs="Times New Roman"/>
+              </w:rPr>
+            </w:pPr>
+            <w:r>
+              <w:rPr>
+                <w:rFonts w:cs="Times New Roman"/>
+              </w:rPr>
+              <w:t>_______________________________</w:t>
+            </w:r>
+          </w:p>
+          <w:p>
+            <w:pPr>
+              <w:spacing w:before="0" w:after="0"/>
+              <w:ind w:hanging="13"/>
+              <w:rPr>
+                <w:rFonts w:cs="Times New Roman"/>
+              </w:rPr>
+            </w:pPr>
+            <w:r>
+              <w:rPr>
+                <w:rFonts w:cs="Times New Roman"/>
+              </w:rPr>
+              <w:t>_________________ /</w:t>
+            </w:r>
+            <w:r>
+              <w:rPr>
+                <w:rFonts w:cs="Times New Roman"/>
+              </w:rPr>
+              <w:t xml:space="preserve"> </w:t>
+            </w:r>
+            <w:r>
+              <w:rPr>
+                <w:rFonts w:cs="Times New Roman"/>
+              </w:rPr>
+              <w:t>А</w:t>
+            </w:r>
+            <w:r>
+              <w:rPr>
+                <w:rFonts w:cs="Times New Roman"/>
+              </w:rPr>
+              <w:t>.</w:t>
+            </w:r>
+            <w:r>
+              <w:rPr>
+                <w:rFonts w:cs="Times New Roman"/>
+              </w:rPr>
+              <w:t>В.</w:t>
+            </w:r>
+            <w:r>
+              <w:rPr>
+                <w:rFonts w:cs="Times New Roman"/>
+              </w:rPr>
+              <w:t xml:space="preserve"> </w:t>
+            </w:r>
+            <w:r>
+              <w:rPr>
+                <w:rFonts w:cs="Times New Roman"/>
+              </w:rPr>
+              <w:t>Лопота</w:t>
+            </w:r>
+            <w:r>
+              <w:rPr>
+                <w:rFonts w:cs="Times New Roman"/>
+              </w:rPr>
+              <w:t xml:space="preserve"> </w:t>
+            </w:r>
+          </w:p>
+          <w:p>
+            <w:pPr>
+              <w:spacing w:before="0" w:after="0"/>
+              <w:ind w:hanging="13"/>
+              <w:rPr>
+                <w:rFonts w:cs="Times New Roman"/>
+              </w:rPr>
+            </w:pPr>
+            <w:r>
+              <w:rPr>
+                <w:rFonts w:cs="Times New Roman"/>
+                <w:u w:val="single"/>
+              </w:rPr>
+              <w:t>«</w:t>
+            </w:r>
+            <w:r>
+              <w:rPr>
+                <w:rFonts w:cs="Times New Roman"/>
+                <w:u w:val="single"/>
+                <w:lang w:val="en-US"/>
+              </w:rPr>
+              <w:t xml:space="preserve">        </w:t>
+            </w:r>
+            <w:r>
+              <w:rPr>
+                <w:rFonts w:cs="Times New Roman"/>
+                <w:u w:val="single"/>
+              </w:rPr>
+              <w:t>»</w:t>
+            </w:r>
+            <w:r>
+              <w:rPr>
+                <w:rFonts w:cs="Times New Roman"/>
+                <w:u w:val="single"/>
+              </w:rPr>
+              <w:tab/>
+            </w:r>
+            <w:r>
+              <w:rPr>
+                <w:rFonts w:cs="Times New Roman"/>
+                <w:u w:val="single"/>
+              </w:rPr>
+              <w:tab/>
+            </w:r>
+            <w:r>
+              <w:rPr>
+                <w:rFonts w:cs="Times New Roman"/>
+                <w:u w:val="single"/>
+              </w:rPr>
+              <w:tab/>
+            </w:r>
+            <w:r>
+              <w:rPr>
+                <w:rFonts w:cs="Times New Roman"/>
+                <w:u w:val="single"/>
+              </w:rPr>
+              <w:tab/>
+            </w:r>
+            <w:r>
+              <w:rPr>
+                <w:rFonts w:cs="Times New Roman"/>
+              </w:rPr>
+              <w:t>20</w:t>
+            </w:r>
+            <w:r>
+              <w:rPr>
+                <w:rFonts w:cs="Times New Roman"/>
+              </w:rPr>
+              <w:t>1</w:t>
+            </w:r>
+            <w:r>
+              <w:rPr>
+                <w:rFonts w:cs="Times New Roman"/>
+              </w:rPr>
+              <w:t>9</w:t>
+            </w:r>
+            <w:r>
+              <w:rPr>
+                <w:rFonts w:cs="Times New Roman"/>
+              </w:rPr>
+              <w:t xml:space="preserve"> г.</w:t>
+            </w:r>
+          </w:p>
+        </w:tc>
+      </w:tr>
+    </w:tbl>
+    <w:p>
+      <w:pPr>
+        <w:spacing w:before="0" w:after="0"/>
+        <w:rPr>
+          <w:rFonts w:cs="Times New Roman"/>
+        </w:rPr>
+      </w:pPr>
+    </w:p>
+    <w:p>
+      <w:pPr>
+        <w:spacing w:after="0"/>
+        <w:jc w:val="center"/>
+        <w:rPr>
+          <w:rFonts w:cs="Times New Roman"/>
+          <w:b/>
+        </w:rPr>
+      </w:pPr>
+      <w:r>
+        <w:rPr>
+          <w:rFonts w:cs="Times New Roman"/>
+          <w:b/>
+        </w:rPr>
+        <w:t>ЗАДАНИЕ</w:t>
+      </w:r>
+    </w:p>
+    <w:p>
+      <w:pPr>
+        <w:jc w:val="center"/>
+        <w:rPr>
+          <w:rFonts w:cs="Times New Roman"/>
+          <w:b/>
+        </w:rPr>
+      </w:pPr>
+      <w:r>
+        <w:rPr>
+          <w:rFonts w:cs="Times New Roman"/>
+          <w:b/>
+        </w:rPr>
+        <w:t>по выполнению выпускной квалификационной работы</w:t>
+      </w:r>
+    </w:p>
+    <w:p>
+      <w:pPr>
+        <w:spacing w:before="0" w:after="0"/>
+        <w:rPr>
+          <w:rFonts w:cs="Times New Roman"/>
+          <w:u w:val="single"/>
+        </w:rPr>
+      </w:pPr>
+      <w:r>
+        <w:rPr>
+          <w:rFonts w:cs="Times New Roman"/>
+        </w:rPr>
+        <w:t xml:space="preserve">студенту </w:t>
+      </w:r>
+      <w:r>
+        <w:rPr>
+          <w:rFonts w:cs="Times New Roman"/>
+          <w:u w:val="single"/>
+        </w:rPr>
+        <w:tab/>
+      </w:r>
+      <w:r>
+        <w:rPr>
+          <w:rFonts w:cs="Times New Roman"/>
+          <w:u w:val="single"/>
+        </w:rPr>
+        <w:t>Подлесному</w:t>
+      </w:r>
+      <w:r>
+        <w:rPr>
+          <w:rFonts w:cs="Times New Roman"/>
+          <w:u w:val="single"/>
+        </w:rPr>
+        <w:t xml:space="preserve"> </w:t>
+      </w:r>
+      <w:r>
+        <w:rPr>
+          <w:rFonts w:cs="Times New Roman"/>
+          <w:u w:val="single"/>
+        </w:rPr>
+        <w:t>Василию</w:t>
+      </w:r>
+      <w:r>
+        <w:rPr>
+          <w:rFonts w:cs="Times New Roman"/>
+          <w:u w:val="single"/>
+        </w:rPr>
+        <w:t xml:space="preserve"> Сергеевичу</w:t>
+      </w:r>
+      <w:r>
+        <w:rPr>
+          <w:rFonts w:cs="Times New Roman"/>
+          <w:u w:val="single"/>
+        </w:rPr>
+        <w:t>, гр. № 23345/2</w:t>
+      </w:r>
+      <w:r>
+        <w:rPr>
+          <w:rFonts w:cs="Times New Roman"/>
+          <w:u w:val="single"/>
+        </w:rPr>
+        <w:tab/>
+      </w:r>
+      <w:r>
+        <w:rPr>
+          <w:rFonts w:cs="Times New Roman"/>
+          <w:u w:val="single"/>
+        </w:rPr>
+        <w:tab/>
+      </w:r>
+      <w:r>
+        <w:rPr>
+          <w:rFonts w:cs="Times New Roman"/>
+          <w:u w:val="single"/>
+        </w:rPr>
+        <w:tab/>
+      </w:r>
+    </w:p>
+    <w:p>
+      <w:pPr>
+        <w:spacing w:before="0" w:after="0"/>
+        <w:jc w:val="center"/>
+        <w:rPr>
+          <w:rFonts w:cs="Times New Roman"/>
+          <w:sz w:val="16"/>
+          <w:szCs w:val="24"/>
+        </w:rPr>
+      </w:pPr>
+      <w:r>
+        <w:rPr>
+          <w:rFonts w:cs="Times New Roman"/>
+          <w:sz w:val="16"/>
+          <w:szCs w:val="24"/>
+        </w:rPr>
+        <w:t>фамилия, имя, отчество (при наличии), номер группы</w:t>
+      </w:r>
+    </w:p>
+    <w:p>
+      <w:pPr>
+        <w:spacing w:before="0" w:after="0"/>
+        <w:ind w:right="424"/>
+        <w:rPr>
+          <w:rFonts w:cs="Times New Roman"/>
+          <w:u w:val="single"/>
+        </w:rPr>
+      </w:pPr>
+      <w:r>
+        <w:rPr>
+          <w:rFonts w:cs="Times New Roman"/>
+        </w:rPr>
+        <w:t>1. Тема работы:</w:t>
+      </w:r>
+      <w:r>
+        <w:rPr>
+          <w:rFonts w:cs="Times New Roman"/>
+          <w:u w:val="single"/>
+        </w:rPr>
+        <w:t xml:space="preserve"> Исследование системы сопряжения силового многофункционального тренажера с бортовой сетью питания РС МКС</w:t>
+      </w:r>
+      <w:r>
+        <w:rPr>
+          <w:rFonts w:cs="Times New Roman"/>
+          <w:u w:val="single"/>
+        </w:rPr>
+        <w:tab/>
+      </w:r>
+      <w:r>
+        <w:rPr>
+          <w:rFonts w:cs="Times New Roman"/>
+          <w:u w:val="single"/>
+        </w:rPr>
+        <w:tab/>
+      </w:r>
+      <w:r>
+        <w:rPr>
+          <w:rFonts w:cs="Times New Roman"/>
+          <w:u w:val="single"/>
+        </w:rPr>
+        <w:tab/>
+      </w:r>
+      <w:r>
+        <w:rPr>
+          <w:rFonts w:cs="Times New Roman"/>
+          <w:u w:val="single"/>
+        </w:rPr>
+        <w:tab/>
+      </w:r>
+      <w:r>
+        <w:rPr>
+          <w:rFonts w:cs="Times New Roman"/>
+          <w:u w:val="single"/>
+        </w:rPr>
+        <w:tab/>
+      </w:r>
+      <w:r>
+        <w:rPr>
+          <w:rFonts w:cs="Times New Roman"/>
+          <w:u w:val="single"/>
+        </w:rPr>
+        <w:tab/>
+      </w:r>
+      <w:r>
+        <w:rPr>
+          <w:rFonts w:cs="Times New Roman"/>
+          <w:u w:val="single"/>
+        </w:rPr>
+        <w:tab/>
+      </w:r>
+      <w:r>
+        <w:rPr>
+          <w:rFonts w:cs="Times New Roman"/>
+          <w:u w:val="single"/>
+        </w:rPr>
+        <w:tab/>
+      </w:r>
+      <w:r>
+        <w:rPr>
+          <w:rFonts w:cs="Times New Roman"/>
+          <w:u w:val="single"/>
+        </w:rPr>
+        <w:tab/>
+      </w:r>
+      <w:r>
+        <w:rPr>
+          <w:rFonts w:cs="Times New Roman"/>
+          <w:u w:val="single"/>
+        </w:rPr>
+        <w:tab/>
+      </w:r>
+      <w:r>
+        <w:rPr>
+          <w:rFonts w:cs="Times New Roman"/>
+          <w:u w:val="single"/>
+        </w:rPr>
+        <w:tab/>
+      </w:r>
+      <w:r>
+        <w:rPr>
+          <w:rFonts w:cs="Times New Roman"/>
+          <w:u w:val="single"/>
+        </w:rPr>
+        <w:tab/>
+      </w:r>
+      <w:r>
+        <w:rPr>
+          <w:rFonts w:cs="Times New Roman"/>
+          <w:u w:val="single"/>
+        </w:rPr>
+        <w:tab/>
+      </w:r>
+      <w:r>
+        <w:rPr>
+          <w:rFonts w:cs="Times New Roman"/>
+          <w:u w:val="single"/>
+        </w:rPr>
+        <w:tab/>
+      </w:r>
+      <w:r>
+        <w:rPr>
+          <w:rFonts w:cs="Times New Roman"/>
+          <w:u w:val="single"/>
+        </w:rPr>
+        <w:tab/>
+      </w:r>
+    </w:p>
+    <w:p>
+      <w:pPr>
+        <w:rPr>
+          <w:rFonts w:cs="Times New Roman"/>
+        </w:rPr>
+      </w:pPr>
+      <w:r>
+        <w:rPr>
+          <w:rFonts w:cs="Times New Roman"/>
+        </w:rPr>
+        <w:t>2. Срок сдачи студентом</w:t>
+      </w:r>
+      <w:r>
+        <w:rPr>
+          <w:rFonts w:cs="Times New Roman"/>
+        </w:rPr>
+        <w:t xml:space="preserve"> законченной</w:t>
+      </w:r>
+      <w:r>
+        <w:rPr>
+          <w:rFonts w:cs="Times New Roman"/>
+        </w:rPr>
+        <w:t xml:space="preserve"> работы:</w:t>
+      </w:r>
+      <w:r>
+        <w:rPr>
+          <w:rFonts w:cs="Times New Roman"/>
+          <w:u w:val="single"/>
+        </w:rPr>
+        <w:t xml:space="preserve"> </w:t>
+      </w:r>
+      <w:r>
+        <w:rPr>
+          <w:rFonts w:cs="Times New Roman"/>
+          <w:u w:val="single"/>
+        </w:rPr>
+        <w:tab/>
+      </w:r>
+      <w:r>
+        <w:rPr>
+          <w:rFonts w:cs="Times New Roman"/>
+          <w:u w:val="single"/>
+        </w:rPr>
+        <w:tab/>
+        <w:t>06.06.2019</w:t>
+      </w:r>
+      <w:r>
+        <w:rPr>
+          <w:rFonts w:cs="Times New Roman"/>
+          <w:u w:val="single"/>
+        </w:rPr>
+        <w:tab/>
+      </w:r>
+      <w:r>
+        <w:rPr>
+          <w:rFonts w:cs="Times New Roman"/>
+          <w:u w:val="single"/>
+        </w:rPr>
+        <w:tab/>
+      </w:r>
+      <w:r>
+        <w:rPr>
+          <w:rFonts w:cs="Times New Roman"/>
+          <w:u w:val="single"/>
+        </w:rPr>
+        <w:tab/>
+      </w:r>
+    </w:p>
+    <w:p>
+      <w:pPr>
+        <w:ind w:right="424"/>
+        <w:rPr>
+          <w:rFonts w:cs="Times New Roman"/>
+          <w:u w:val="single"/>
+        </w:rPr>
+      </w:pPr>
+      <w:r>
+        <w:rPr>
+          <w:rFonts w:cs="Times New Roman"/>
+        </w:rPr>
+        <w:t>3. Исходные данные по</w:t>
+      </w:r>
+      <w:r>
+        <w:rPr>
+          <w:rFonts w:cs="Times New Roman"/>
+        </w:rPr>
+        <w:t xml:space="preserve"> работе</w:t>
+      </w:r>
+      <w:r>
+        <w:rPr>
+          <w:rFonts w:cs="Times New Roman"/>
+        </w:rPr>
+        <w:t>:</w:t>
+      </w:r>
+      <w:r>
+        <w:rPr>
+          <w:rFonts w:cs="Times New Roman"/>
+          <w:u w:val="single"/>
+        </w:rPr>
+        <w:t xml:space="preserve"> </w:t>
+      </w:r>
+      <w:r>
+        <w:rPr>
+          <w:rFonts w:cs="Times New Roman"/>
+          <w:u w:val="single"/>
+        </w:rPr>
+        <w:t>Конструкторская документация на силовой многофункциональный тренажер, чертеж двигателя</w:t>
+      </w:r>
+      <w:r>
+        <w:rPr>
+          <w:rFonts w:cs="Times New Roman"/>
+          <w:u w:val="single"/>
+        </w:rPr>
+        <w:tab/>
+      </w:r>
+      <w:r>
+        <w:rPr>
+          <w:rFonts w:cs="Times New Roman"/>
+          <w:u w:val="single"/>
+        </w:rPr>
+        <w:tab/>
+      </w:r>
+      <w:r>
+        <w:rPr>
+          <w:rFonts w:cs="Times New Roman"/>
+          <w:u w:val="single"/>
+        </w:rPr>
+        <w:tab/>
+      </w:r>
+      <w:r>
+        <w:rPr>
+          <w:rFonts w:cs="Times New Roman"/>
+          <w:u w:val="single"/>
+        </w:rPr>
+        <w:tab/>
+      </w:r>
+      <w:r>
+        <w:rPr>
+          <w:rFonts w:cs="Times New Roman"/>
+          <w:u w:val="single"/>
+        </w:rPr>
+        <w:tab/>
+      </w:r>
+    </w:p>
+    <w:p>
+      <w:pPr>
+        <w:spacing w:after="0"/>
+        <w:rPr>
+          <w:rFonts w:cs="Times New Roman"/>
+          <w:u w:val="single"/>
+        </w:rPr>
+      </w:pPr>
+      <w:r>
+        <w:rPr>
+          <w:rFonts w:cs="Times New Roman"/>
+        </w:rPr>
+        <w:t>4</w:t>
+      </w:r>
+      <w:r>
+        <w:rPr>
+          <w:rFonts w:cs="Times New Roman"/>
+        </w:rPr>
+        <w:t>. Содержание работы</w:t>
+      </w:r>
+      <w:r>
+        <w:rPr>
+          <w:rFonts w:cs="Times New Roman"/>
+        </w:rPr>
+        <w:t xml:space="preserve"> </w:t>
+      </w:r>
+      <w:r>
+        <w:rPr>
+          <w:rFonts w:cs="Times New Roman"/>
+        </w:rPr>
+        <w:t>(</w:t>
+      </w:r>
+      <w:r>
+        <w:rPr>
+          <w:rFonts w:cs="Times New Roman"/>
+        </w:rPr>
+        <w:t xml:space="preserve">перечень подлежащих </w:t>
+      </w:r>
+      <w:r>
+        <w:rPr>
+          <w:rFonts w:cs="Times New Roman"/>
+        </w:rPr>
+        <w:t>разработке вопросов)</w:t>
+      </w:r>
+      <w:r>
+        <w:rPr>
+          <w:rFonts w:cs="Times New Roman"/>
+        </w:rPr>
+        <w:t>:</w:t>
+      </w:r>
+    </w:p>
+    <w:p>
+      <w:pPr>
+        <w:tabs>
+          <w:tab w:val="left" w:pos="9214"/>
+        </w:tabs>
+        <w:spacing w:before="0"/>
+        <w:ind w:right="424"/>
+        <w:rPr>
+          <w:rFonts w:cs="Times New Roman"/>
+          <w:u w:val="single"/>
+        </w:rPr>
+      </w:pPr>
+      <w:r>
+        <w:rPr>
+          <w:rFonts w:cs="Times New Roman"/>
+          <w:u w:val="single"/>
+        </w:rPr>
+        <w:t>Анализ существующих решений по достижению совместимости в цепях питания, описание объекта исследования, разработка программы исследований и технических требований, исследование магнитостатических свойств двигателя в программе компьютерного моделирования, исследование электромагнитной совместимости и целостности питания печатных плат в программе компьютерного моделирования, лабораторные испытания по устранению избыточной энергии в системе</w:t>
+      </w:r>
+      <w:r>
+        <w:rPr>
+          <w:rFonts w:cs="Times New Roman"/>
+          <w:u w:val="single"/>
+        </w:rPr>
+        <w:tab/>
+      </w:r>
+    </w:p>
+    <w:p>
+      <w:pPr>
+        <w:spacing w:before="0" w:after="0"/>
+        <w:rPr>
+          <w:rFonts w:cs="Times New Roman"/>
+          <w:u w:val="single"/>
+        </w:rPr>
+      </w:pPr>
+      <w:r>
+        <w:rPr>
+          <w:rFonts w:cs="Times New Roman"/>
+        </w:rPr>
+        <w:t>5. Перечень графического материала</w:t>
+      </w:r>
+      <w:r>
+        <w:rPr>
+          <w:rFonts w:cs="Times New Roman"/>
+        </w:rPr>
+        <w:t xml:space="preserve"> (</w:t>
+      </w:r>
+      <w:r>
+        <w:rPr>
+          <w:rFonts w:cs="Times New Roman"/>
+        </w:rPr>
+        <w:t>с указанием обязательных чертежей</w:t>
+      </w:r>
+      <w:r>
+        <w:rPr>
+          <w:rFonts w:cs="Times New Roman"/>
+        </w:rPr>
+        <w:t>)</w:t>
+      </w:r>
+      <w:r>
+        <w:rPr>
+          <w:rFonts w:cs="Times New Roman"/>
+        </w:rPr>
+        <w:t>:</w:t>
+      </w:r>
+      <w:r>
+        <w:rPr>
+          <w:rFonts w:cs="Times New Roman"/>
+          <w:u w:val="single"/>
+        </w:rPr>
+        <w:t xml:space="preserve">  </w:t>
+      </w:r>
+      <w:r>
+        <w:rPr>
+          <w:rFonts w:cs="Times New Roman"/>
+          <w:u w:val="single"/>
+        </w:rPr>
+        <w:tab/>
+      </w:r>
+      <w:r>
+        <w:rPr>
+          <w:rFonts w:cs="Times New Roman"/>
+          <w:u w:val="single"/>
+        </w:rPr>
+        <w:t>нет</w:t>
+      </w:r>
+      <w:r>
+        <w:rPr>
+          <w:rFonts w:cs="Times New Roman"/>
+          <w:u w:val="single"/>
+        </w:rPr>
+        <w:tab/>
+      </w:r>
+      <w:r>
+        <w:rPr>
+          <w:rFonts w:cs="Times New Roman"/>
+          <w:u w:val="single"/>
+        </w:rPr>
+        <w:tab/>
+      </w:r>
+      <w:r>
+        <w:rPr>
+          <w:rFonts w:cs="Times New Roman"/>
+          <w:u w:val="single"/>
+        </w:rPr>
+        <w:tab/>
+      </w:r>
+      <w:r>
+        <w:rPr>
+          <w:rFonts w:cs="Times New Roman"/>
+          <w:u w:val="single"/>
+        </w:rPr>
+        <w:tab/>
+      </w:r>
+      <w:r>
+        <w:rPr>
+          <w:rFonts w:cs="Times New Roman"/>
+          <w:u w:val="single"/>
+        </w:rPr>
+        <w:tab/>
+      </w:r>
+      <w:r>
+        <w:rPr>
+          <w:rFonts w:cs="Times New Roman"/>
+          <w:u w:val="single"/>
+        </w:rPr>
+        <w:tab/>
+      </w:r>
+      <w:r>
+        <w:rPr>
+          <w:rFonts w:cs="Times New Roman"/>
+          <w:u w:val="single"/>
+        </w:rPr>
+        <w:tab/>
+      </w:r>
+      <w:r>
+        <w:rPr>
+          <w:rFonts w:cs="Times New Roman"/>
+          <w:u w:val="single"/>
+        </w:rPr>
+        <w:tab/>
+      </w:r>
+      <w:r>
+        <w:rPr>
+          <w:rFonts w:cs="Times New Roman"/>
+          <w:u w:val="single"/>
+        </w:rPr>
+        <w:tab/>
+      </w:r>
+      <w:r>
+        <w:rPr>
+          <w:rFonts w:cs="Times New Roman"/>
+          <w:u w:val="single"/>
+        </w:rPr>
+        <w:tab/>
+      </w:r>
+      <w:r>
+        <w:rPr>
+          <w:rFonts w:cs="Times New Roman"/>
+          <w:u w:val="single"/>
+        </w:rPr>
+        <w:tab/>
+      </w:r>
+      <w:r>
+        <w:rPr>
+          <w:rFonts w:cs="Times New Roman"/>
+          <w:u w:val="single"/>
+        </w:rPr>
+        <w:tab/>
+      </w:r>
+    </w:p>
+    <w:p>
+      <w:pPr>
+        <w:tabs>
+          <w:tab w:val="left" w:pos="9638"/>
+        </w:tabs>
+        <w:spacing w:before="0" w:after="0"/>
+        <w:rPr>
+          <w:rFonts w:cs="Times New Roman"/>
+          <w:u w:val="single"/>
+        </w:rPr>
+      </w:pPr>
+    </w:p>
+    <w:p>
+      <w:pPr>
+        <w:spacing w:before="0" w:after="0"/>
+        <w:rPr>
+          <w:rFonts w:cs="Times New Roman"/>
+          <w:u w:val="single"/>
+        </w:rPr>
+      </w:pPr>
+      <w:r>
+        <w:rPr>
+          <w:rFonts w:cs="Times New Roman"/>
+        </w:rPr>
+        <w:t xml:space="preserve">6. Консультанты </w:t>
+      </w:r>
+      <w:r>
+        <w:rPr>
+          <w:rFonts w:cs="Times New Roman"/>
+        </w:rPr>
+        <w:t>по работе</w:t>
+      </w:r>
+      <w:r>
+        <w:rPr>
+          <w:rFonts w:cs="Times New Roman"/>
+        </w:rPr>
+        <w:t xml:space="preserve">: </w:t>
+      </w:r>
+      <w:r>
+        <w:rPr>
+          <w:rFonts w:cs="Times New Roman"/>
+          <w:u w:val="single"/>
+        </w:rPr>
+        <w:tab/>
+        <w:t xml:space="preserve">научный консультант – А.Н. Юсупов </w:t>
+      </w:r>
+      <w:r>
+        <w:rPr>
+          <w:rFonts w:cs="Times New Roman"/>
+          <w:u w:val="single"/>
+        </w:rPr>
+        <w:tab/>
+      </w:r>
+      <w:r>
+        <w:rPr>
+          <w:rFonts w:cs="Times New Roman"/>
+          <w:u w:val="single"/>
+        </w:rPr>
+        <w:tab/>
+        <w:t xml:space="preserve"> консультант по нормоконтролю – С.Г. Чупров</w:t>
+      </w:r>
+      <w:r>
+        <w:rPr>
+          <w:rFonts w:cs="Times New Roman"/>
+          <w:u w:val="single"/>
+        </w:rPr>
+        <w:tab/>
+      </w:r>
+      <w:r>
+        <w:rPr>
+          <w:rFonts w:cs="Times New Roman"/>
+          <w:u w:val="single"/>
+        </w:rPr>
+        <w:tab/>
+      </w:r>
+      <w:r>
+        <w:rPr>
+          <w:rFonts w:cs="Times New Roman"/>
+          <w:u w:val="single"/>
+        </w:rPr>
+        <w:tab/>
+      </w:r>
+      <w:r>
+        <w:rPr>
+          <w:rFonts w:cs="Times New Roman"/>
+          <w:u w:val="single"/>
+        </w:rPr>
+        <w:tab/>
+      </w:r>
+      <w:r>
+        <w:rPr>
+          <w:rFonts w:cs="Times New Roman"/>
+          <w:u w:val="single"/>
+        </w:rPr>
+        <w:tab/>
+      </w:r>
+      <w:r>
+        <w:rPr>
+          <w:rFonts w:cs="Times New Roman"/>
+          <w:u w:val="single"/>
+        </w:rPr>
+        <w:tab/>
+      </w:r>
+    </w:p>
+    <w:p>
+      <w:pPr>
+        <w:tabs>
+          <w:tab w:val="left" w:pos="9638"/>
+        </w:tabs>
+        <w:spacing w:before="0" w:after="0"/>
+        <w:rPr>
+          <w:rFonts w:cs="Times New Roman"/>
+        </w:rPr>
+      </w:pPr>
+    </w:p>
+    <w:p>
+      <w:pPr>
+        <w:spacing w:before="0" w:after="0"/>
+        <w:rPr>
+          <w:rFonts w:cs="Times New Roman"/>
+          <w:u w:val="single"/>
+        </w:rPr>
+      </w:pPr>
+      <w:r>
+        <w:rPr>
+          <w:rFonts w:cs="Times New Roman"/>
+        </w:rPr>
+        <w:t>7. Дата выдачи задания</w:t>
+      </w:r>
+      <w:r>
+        <w:rPr>
+          <w:rFonts w:cs="Times New Roman"/>
+        </w:rPr>
+        <w:t xml:space="preserve">: </w:t>
+      </w:r>
+      <w:r>
+        <w:rPr>
+          <w:rFonts w:cs="Times New Roman"/>
+          <w:u w:val="single"/>
+        </w:rPr>
+        <w:tab/>
+      </w:r>
+      <w:r>
+        <w:rPr>
+          <w:rFonts w:cs="Times New Roman"/>
+          <w:u w:val="single"/>
+        </w:rPr>
+        <w:t>11.02.2019</w:t>
+      </w:r>
+      <w:r>
+        <w:rPr>
+          <w:rFonts w:cs="Times New Roman"/>
+          <w:u w:val="single"/>
+        </w:rPr>
+        <w:tab/>
+      </w:r>
+      <w:r>
+        <w:rPr>
+          <w:rFonts w:cs="Times New Roman"/>
+          <w:u w:val="single"/>
+        </w:rPr>
+        <w:tab/>
+      </w:r>
+      <w:r>
+        <w:rPr>
+          <w:rFonts w:cs="Times New Roman"/>
+          <w:u w:val="single"/>
+        </w:rPr>
+        <w:tab/>
+      </w:r>
+      <w:r>
+        <w:rPr>
+          <w:rFonts w:cs="Times New Roman"/>
+          <w:u w:val="single"/>
+        </w:rPr>
+        <w:tab/>
+      </w:r>
+      <w:r>
+        <w:rPr>
+          <w:rFonts w:cs="Times New Roman"/>
+          <w:u w:val="single"/>
+        </w:rPr>
+        <w:tab/>
+      </w:r>
+      <w:r>
+        <w:rPr>
+          <w:rFonts w:cs="Times New Roman"/>
+          <w:u w:val="single"/>
+        </w:rPr>
+        <w:tab/>
+      </w:r>
+      <w:r>
+        <w:rPr>
+          <w:rFonts w:cs="Times New Roman"/>
+          <w:u w:val="single"/>
+        </w:rPr>
+        <w:tab/>
+      </w:r>
+    </w:p>
+    <w:p>
+      <w:pPr>
+        <w:spacing w:before="0" w:after="0"/>
+        <w:rPr>
+          <w:rFonts w:cs="Times New Roman"/>
+        </w:rPr>
+      </w:pPr>
+    </w:p>
+    <w:p>
+      <w:pPr>
+        <w:spacing w:before="0" w:after="0"/>
+        <w:rPr>
+          <w:rFonts w:cs="Times New Roman"/>
+        </w:rPr>
+      </w:pPr>
+    </w:p>
+    <w:p>
+      <w:pPr>
+        <w:spacing w:before="0" w:after="0"/>
+        <w:rPr>
+          <w:rFonts w:cs="Times New Roman"/>
+          <w:sz w:val="24"/>
+          <w:szCs w:val="24"/>
+        </w:rPr>
+      </w:pPr>
+      <w:r>
+        <w:rPr>
+          <w:rFonts w:cs="Times New Roman"/>
+        </w:rPr>
+        <w:t xml:space="preserve">Руководитель ВКР </w:t>
+      </w:r>
+      <w:r>
+        <w:rPr>
+          <w:rFonts w:cs="Times New Roman"/>
+          <w:sz w:val="24"/>
+          <w:szCs w:val="24"/>
+          <w:u w:val="single"/>
+        </w:rPr>
+        <w:tab/>
+      </w:r>
+      <w:r>
+        <w:rPr>
+          <w:rFonts w:cs="Times New Roman"/>
+          <w:sz w:val="24"/>
+          <w:szCs w:val="24"/>
+          <w:u w:val="single"/>
+        </w:rPr>
+        <w:tab/>
+      </w:r>
+      <w:r>
+        <w:rPr>
+          <w:rFonts w:cs="Times New Roman"/>
+          <w:sz w:val="24"/>
+          <w:szCs w:val="24"/>
+          <w:u w:val="single"/>
+        </w:rPr>
+        <w:tab/>
+      </w:r>
+      <w:r>
+        <w:rPr>
+          <w:rFonts w:cs="Times New Roman"/>
+          <w:sz w:val="24"/>
+          <w:szCs w:val="24"/>
+          <w:u w:val="single"/>
+        </w:rPr>
+        <w:tab/>
+      </w:r>
+      <w:r>
+        <w:rPr>
+          <w:rFonts w:cs="Times New Roman"/>
+          <w:sz w:val="24"/>
+          <w:szCs w:val="24"/>
+          <w:u w:val="single"/>
+        </w:rPr>
+        <w:tab/>
+      </w:r>
+      <w:r>
+        <w:rPr>
+          <w:rFonts w:cs="Times New Roman"/>
+          <w:sz w:val="24"/>
+          <w:szCs w:val="24"/>
+          <w:u w:val="single"/>
+        </w:rPr>
+        <w:tab/>
+      </w:r>
+      <w:r>
+        <w:rPr>
+          <w:rFonts w:cs="Times New Roman"/>
+          <w:sz w:val="24"/>
+          <w:szCs w:val="24"/>
+        </w:rPr>
+        <w:tab/>
+      </w:r>
+      <w:r>
+        <w:rPr>
+          <w:rFonts w:cs="Times New Roman"/>
+          <w:sz w:val="24"/>
+          <w:szCs w:val="24"/>
+          <w:u w:val="single"/>
+        </w:rPr>
+        <w:tab/>
+        <w:t>В.Н</w:t>
+      </w:r>
+      <w:r>
+        <w:rPr>
+          <w:rFonts w:cs="Times New Roman"/>
+          <w:sz w:val="24"/>
+          <w:szCs w:val="24"/>
+          <w:u w:val="single"/>
+        </w:rPr>
+        <w:t>. Уланов</w:t>
+      </w:r>
+    </w:p>
+    <w:p>
+      <w:pPr>
+        <w:spacing w:before="0" w:after="0"/>
+        <w:ind w:left="2127" w:firstLine="709"/>
+        <w:rPr>
+          <w:rFonts w:cs="Times New Roman"/>
+          <w:sz w:val="16"/>
+          <w:szCs w:val="16"/>
+        </w:rPr>
+      </w:pPr>
+      <w:r>
+        <w:rPr>
+          <w:rFonts w:cs="Times New Roman"/>
+          <w:sz w:val="16"/>
+          <w:szCs w:val="16"/>
+        </w:rPr>
+        <w:t>(подпись)</w:t>
+      </w:r>
+      <w:r>
+        <w:rPr>
+          <w:rFonts w:cs="Times New Roman"/>
+          <w:sz w:val="16"/>
+          <w:szCs w:val="16"/>
+        </w:rPr>
+        <w:tab/>
+      </w:r>
+      <w:r>
+        <w:rPr>
+          <w:rFonts w:cs="Times New Roman"/>
+          <w:sz w:val="16"/>
+          <w:szCs w:val="16"/>
+        </w:rPr>
+        <w:tab/>
+      </w:r>
+      <w:r>
+        <w:rPr>
+          <w:rFonts w:cs="Times New Roman"/>
+          <w:sz w:val="16"/>
+          <w:szCs w:val="16"/>
+        </w:rPr>
+        <w:tab/>
+      </w:r>
+      <w:r>
+        <w:rPr>
+          <w:rFonts w:cs="Times New Roman"/>
+          <w:sz w:val="16"/>
+          <w:szCs w:val="16"/>
+        </w:rPr>
+        <w:tab/>
+      </w:r>
+      <w:r>
+        <w:rPr>
+          <w:rFonts w:cs="Times New Roman"/>
+          <w:sz w:val="16"/>
+          <w:szCs w:val="16"/>
+        </w:rPr>
+        <w:tab/>
+      </w:r>
+      <w:r>
+        <w:rPr>
+          <w:rFonts w:cs="Times New Roman"/>
+          <w:sz w:val="16"/>
+          <w:szCs w:val="16"/>
+        </w:rPr>
+        <w:tab/>
+      </w:r>
+      <w:r>
+        <w:rPr>
+          <w:rFonts w:cs="Times New Roman"/>
+          <w:sz w:val="16"/>
+          <w:szCs w:val="16"/>
+        </w:rPr>
+        <w:tab/>
+      </w:r>
+      <w:r>
+        <w:rPr>
+          <w:rFonts w:cs="Times New Roman"/>
+          <w:sz w:val="16"/>
+          <w:szCs w:val="16"/>
+        </w:rPr>
+        <w:t>инициалы, фамилия</w:t>
+      </w:r>
+    </w:p>
+    <w:p>
+      <w:pPr>
+        <w:spacing w:before="0" w:after="0"/>
+        <w:rPr>
+          <w:rFonts w:cs="Times New Roman"/>
+          <w:sz w:val="24"/>
+          <w:szCs w:val="24"/>
+        </w:rPr>
+      </w:pPr>
+    </w:p>
+    <w:p>
+      <w:pPr>
+        <w:spacing w:before="0" w:after="0"/>
+        <w:rPr>
+          <w:rFonts w:cs="Times New Roman"/>
+          <w:u w:val="single"/>
+        </w:rPr>
+      </w:pPr>
+      <w:r>
+        <w:rPr>
+          <w:rFonts w:cs="Times New Roman"/>
+        </w:rPr>
+        <w:t xml:space="preserve">Задание принял к исполнению </w:t>
+      </w:r>
+      <w:r>
+        <w:rPr>
+          <w:rFonts w:cs="Times New Roman"/>
+          <w:sz w:val="24"/>
+          <w:szCs w:val="24"/>
+          <w:u w:val="single"/>
+        </w:rPr>
+        <w:tab/>
+      </w:r>
+      <w:r>
+        <w:rPr>
+          <w:rFonts w:cs="Times New Roman"/>
+          <w:sz w:val="24"/>
+          <w:szCs w:val="24"/>
+          <w:u w:val="single"/>
+        </w:rPr>
+        <w:tab/>
+      </w:r>
+      <w:r>
+        <w:rPr>
+          <w:rFonts w:cs="Times New Roman"/>
+          <w:sz w:val="24"/>
+          <w:szCs w:val="24"/>
+          <w:u w:val="single"/>
+        </w:rPr>
+        <w:tab/>
+      </w:r>
+      <w:r>
+        <w:rPr>
+          <w:rFonts w:cs="Times New Roman"/>
+          <w:sz w:val="24"/>
+          <w:szCs w:val="24"/>
+          <w:u w:val="single"/>
+        </w:rPr>
+        <w:tab/>
+      </w:r>
+      <w:r>
+        <w:rPr>
+          <w:rFonts w:cs="Times New Roman"/>
+          <w:sz w:val="24"/>
+          <w:szCs w:val="24"/>
+          <w:u w:val="single"/>
+        </w:rPr>
+        <w:tab/>
+      </w:r>
+    </w:p>
+    <w:p>
+      <w:pPr>
+        <w:spacing w:before="0" w:after="0"/>
+        <w:rPr>
+          <w:rFonts w:cs="Times New Roman"/>
+          <w:sz w:val="24"/>
+          <w:szCs w:val="24"/>
+        </w:rPr>
+      </w:pPr>
+      <w:r>
+        <w:rPr>
+          <w:rFonts w:cs="Times New Roman"/>
+          <w:sz w:val="24"/>
+          <w:szCs w:val="24"/>
+        </w:rPr>
+        <w:tab/>
+      </w:r>
+      <w:r>
+        <w:rPr>
+          <w:rFonts w:cs="Times New Roman"/>
+          <w:sz w:val="24"/>
+          <w:szCs w:val="24"/>
+        </w:rPr>
+        <w:tab/>
+      </w:r>
+      <w:r>
+        <w:rPr>
+          <w:rFonts w:cs="Times New Roman"/>
+          <w:sz w:val="24"/>
+          <w:szCs w:val="24"/>
+        </w:rPr>
+        <w:tab/>
+      </w:r>
+      <w:r>
+        <w:rPr>
+          <w:rFonts w:cs="Times New Roman"/>
+          <w:sz w:val="24"/>
+          <w:szCs w:val="24"/>
+        </w:rPr>
+        <w:tab/>
+      </w:r>
+      <w:r>
+        <w:rPr>
+          <w:rFonts w:cs="Times New Roman"/>
+          <w:sz w:val="24"/>
+          <w:szCs w:val="24"/>
+        </w:rPr>
+        <w:tab/>
+      </w:r>
+      <w:r>
+        <w:rPr>
+          <w:rFonts w:cs="Times New Roman"/>
+          <w:sz w:val="24"/>
+          <w:szCs w:val="24"/>
+        </w:rPr>
+        <w:tab/>
+      </w:r>
+      <w:r>
+        <w:rPr>
+          <w:rFonts w:cs="Times New Roman"/>
+          <w:sz w:val="24"/>
+          <w:szCs w:val="24"/>
+        </w:rPr>
+        <w:tab/>
+      </w:r>
+      <w:r>
+        <w:rPr>
+          <w:rFonts w:cs="Times New Roman"/>
+          <w:sz w:val="24"/>
+          <w:szCs w:val="24"/>
+        </w:rPr>
+        <w:tab/>
+      </w:r>
+      <w:r>
+        <w:rPr>
+          <w:rFonts w:cs="Times New Roman"/>
+          <w:sz w:val="16"/>
+          <w:szCs w:val="16"/>
+        </w:rPr>
+        <w:t>(</w:t>
+      </w:r>
+      <w:r>
+        <w:rPr>
+          <w:rFonts w:cs="Times New Roman"/>
+          <w:sz w:val="16"/>
+          <w:szCs w:val="16"/>
+        </w:rPr>
+        <w:t>дата</w:t>
+      </w:r>
+      <w:r>
+        <w:rPr>
+          <w:rFonts w:cs="Times New Roman"/>
+          <w:sz w:val="16"/>
+          <w:szCs w:val="16"/>
+        </w:rPr>
+        <w:t>)</w:t>
+      </w:r>
+    </w:p>
+    <w:p>
+      <w:pPr>
+        <w:spacing w:before="0" w:after="0"/>
+        <w:rPr>
+          <w:rFonts w:cs="Times New Roman"/>
+          <w:sz w:val="24"/>
+          <w:szCs w:val="24"/>
+        </w:rPr>
+      </w:pPr>
+    </w:p>
+    <w:p>
+      <w:pPr>
+        <w:spacing w:before="0" w:after="0"/>
+        <w:rPr>
+          <w:rFonts w:cs="Times New Roman"/>
+          <w:sz w:val="24"/>
+          <w:szCs w:val="24"/>
+        </w:rPr>
+      </w:pPr>
+      <w:r>
+        <w:rPr>
+          <w:rFonts w:cs="Times New Roman"/>
+        </w:rPr>
+        <w:t xml:space="preserve">Студент </w:t>
+      </w:r>
+      <w:r>
+        <w:rPr>
+          <w:rFonts w:cs="Times New Roman"/>
+          <w:sz w:val="24"/>
+          <w:szCs w:val="24"/>
+        </w:rPr>
+        <w:tab/>
+      </w:r>
+      <w:r>
+        <w:rPr>
+          <w:rFonts w:cs="Times New Roman"/>
+        </w:rPr>
+        <w:tab/>
+      </w:r>
+      <w:r>
+        <w:rPr>
+          <w:rFonts w:cs="Times New Roman"/>
+          <w:sz w:val="24"/>
+          <w:szCs w:val="24"/>
+          <w:u w:val="single"/>
+        </w:rPr>
+        <w:tab/>
+      </w:r>
+      <w:r>
+        <w:rPr>
+          <w:rFonts w:cs="Times New Roman"/>
+          <w:sz w:val="24"/>
+          <w:szCs w:val="24"/>
+          <w:u w:val="single"/>
+        </w:rPr>
+        <w:tab/>
+      </w:r>
+      <w:r>
+        <w:rPr>
+          <w:rFonts w:cs="Times New Roman"/>
+          <w:sz w:val="24"/>
+          <w:szCs w:val="24"/>
+          <w:u w:val="single"/>
+        </w:rPr>
+        <w:tab/>
+      </w:r>
+      <w:r>
+        <w:rPr>
+          <w:rFonts w:cs="Times New Roman"/>
+          <w:sz w:val="24"/>
+          <w:szCs w:val="24"/>
+          <w:u w:val="single"/>
+        </w:rPr>
+        <w:tab/>
+      </w:r>
+      <w:r>
+        <w:rPr>
+          <w:rFonts w:cs="Times New Roman"/>
+          <w:sz w:val="24"/>
+          <w:szCs w:val="24"/>
+          <w:u w:val="single"/>
+        </w:rPr>
+        <w:tab/>
+      </w:r>
+      <w:r>
+        <w:rPr>
+          <w:rFonts w:cs="Times New Roman"/>
+          <w:sz w:val="24"/>
+          <w:szCs w:val="24"/>
+          <w:u w:val="single"/>
+        </w:rPr>
+        <w:tab/>
+      </w:r>
+      <w:r>
+        <w:rPr>
+          <w:rFonts w:cs="Times New Roman"/>
+          <w:sz w:val="24"/>
+          <w:szCs w:val="24"/>
+        </w:rPr>
+        <w:tab/>
+      </w:r>
+      <w:r>
+        <w:rPr>
+          <w:rFonts w:cs="Times New Roman"/>
+          <w:sz w:val="24"/>
+          <w:szCs w:val="24"/>
+          <w:u w:val="single"/>
+        </w:rPr>
+        <w:tab/>
+        <w:t>В.С. Подлесный</w:t>
+      </w:r>
+    </w:p>
+    <w:p>
+      <w:pPr>
+        <w:spacing w:before="0" w:after="0"/>
+        <w:ind w:left="2127" w:firstLine="709"/>
+        <w:rPr>
+          <w:rFonts w:cs="Times New Roman"/>
+          <w:sz w:val="16"/>
+          <w:szCs w:val="16"/>
+        </w:rPr>
+      </w:pPr>
+      <w:r>
+        <w:rPr>
+          <w:rFonts w:cs="Times New Roman"/>
+          <w:sz w:val="16"/>
+          <w:szCs w:val="16"/>
+        </w:rPr>
+        <w:t>(подпись)</w:t>
+      </w:r>
+      <w:r>
+        <w:rPr>
+          <w:rFonts w:cs="Times New Roman"/>
+          <w:sz w:val="16"/>
+          <w:szCs w:val="16"/>
+        </w:rPr>
+        <w:tab/>
+      </w:r>
+      <w:r>
+        <w:rPr>
+          <w:rFonts w:cs="Times New Roman"/>
+          <w:sz w:val="16"/>
+          <w:szCs w:val="16"/>
+        </w:rPr>
+        <w:tab/>
+      </w:r>
+      <w:r>
+        <w:rPr>
+          <w:rFonts w:cs="Times New Roman"/>
+          <w:sz w:val="16"/>
+          <w:szCs w:val="16"/>
+        </w:rPr>
+        <w:tab/>
+      </w:r>
+      <w:r>
+        <w:rPr>
+          <w:rFonts w:cs="Times New Roman"/>
+          <w:sz w:val="16"/>
+          <w:szCs w:val="16"/>
+        </w:rPr>
+        <w:tab/>
+      </w:r>
+      <w:r>
+        <w:rPr>
+          <w:rFonts w:cs="Times New Roman"/>
+          <w:sz w:val="16"/>
+          <w:szCs w:val="16"/>
+        </w:rPr>
+        <w:tab/>
+      </w:r>
+      <w:r>
+        <w:rPr>
+          <w:rFonts w:cs="Times New Roman"/>
+          <w:sz w:val="16"/>
+          <w:szCs w:val="16"/>
+        </w:rPr>
+        <w:tab/>
+      </w:r>
+      <w:r>
+        <w:rPr>
+          <w:rFonts w:cs="Times New Roman"/>
+          <w:sz w:val="16"/>
+          <w:szCs w:val="16"/>
+        </w:rPr>
+        <w:tab/>
+      </w:r>
+      <w:r>
+        <w:rPr>
+          <w:rFonts w:cs="Times New Roman"/>
+          <w:sz w:val="16"/>
+          <w:szCs w:val="16"/>
+        </w:rPr>
+        <w:t>инициалы, фамилия</w:t>
+      </w:r>
+    </w:p>
+    <w:p>
+      <w:pPr>
+        <w:spacing w:before="0" w:after="200" w:line="276" w:lineRule="auto"/>
+        <w:jc w:val="left"/>
+        <w:rPr>
+          <w:rFonts w:cs="Times New Roman"/>
+          <w:sz w:val="24"/>
+          <w:szCs w:val="24"/>
+        </w:rPr>
+      </w:pPr>
     </w:p>
     <w:p>
       <w:pPr>
@@ -6249,27 +7915,14 @@
       <w:r>
         <w:t xml:space="preserve">Рисунок </w:t>
       </w:r>
-      <w:r>
-        <w:fldChar w:fldCharType="begin"/>
-      </w:r>
-      <w:r>
-        <w:instrText xml:space="preserve"> SEQ Рисунок \* ARABIC </w:instrText>
-      </w:r>
-      <w:r>
-        <w:fldChar w:fldCharType="separate"/>
-      </w:r>
-      <w:r>
-        <w:rPr>
-          <w:noProof/>
-        </w:rPr>
-        <w:t>1</w:t>
-      </w:r>
-      <w:r>
-        <w:rPr>
-          <w:noProof/>
-        </w:rPr>
-        <w:fldChar w:fldCharType="end"/>
-      </w:r>
+      <w:fldSimple w:instr=" SEQ Рисунок \* ARABIC ">
+        <w:r>
+          <w:rPr>
+            <w:noProof/>
+          </w:rPr>
+          <w:t>1</w:t>
+        </w:r>
+      </w:fldSimple>
       <w:r>
         <w:t xml:space="preserve"> – Балластные резисторы</w:t>
       </w:r>
@@ -6421,27 +8074,14 @@
       <w:r>
         <w:t xml:space="preserve">Рисунок </w:t>
       </w:r>
-      <w:r>
-        <w:fldChar w:fldCharType="begin"/>
-      </w:r>
-      <w:r>
-        <w:instrText xml:space="preserve"> SEQ Рисунок \* ARABIC </w:instrText>
-      </w:r>
-      <w:r>
-        <w:fldChar w:fldCharType="separate"/>
-      </w:r>
-      <w:r>
-        <w:rPr>
-          <w:noProof/>
-        </w:rPr>
-        <w:t>2</w:t>
-      </w:r>
-      <w:r>
-        <w:rPr>
-          <w:noProof/>
-        </w:rPr>
-        <w:fldChar w:fldCharType="end"/>
-      </w:r>
+      <w:fldSimple w:instr=" SEQ Рисунок \* ARABIC ">
+        <w:r>
+          <w:rPr>
+            <w:noProof/>
+          </w:rPr>
+          <w:t>2</w:t>
+        </w:r>
+      </w:fldSimple>
       <w:r>
         <w:t xml:space="preserve"> – Тормозные резисторы на крыше электропоезда</w:t>
       </w:r>
@@ -10193,7 +11833,7 @@
           <m:e>
             <m:r>
               <m:rPr>
-                <m:sty m:val="b"/>
+                <m:sty m:val="p"/>
               </m:rPr>
               <w:rPr>
                 <w:rFonts w:ascii="Cambria Math" w:hAnsi="Cambria Math"/>
@@ -10206,7 +11846,7 @@
           <m:sub>
             <m:r>
               <m:rPr>
-                <m:sty m:val="b"/>
+                <m:sty m:val="p"/>
               </m:rPr>
               <w:rPr>
                 <w:rFonts w:ascii="Cambria Math" w:hAnsi="Cambria Math"/>
@@ -10219,7 +11859,7 @@
         </m:sSub>
         <m:r>
           <m:rPr>
-            <m:sty m:val="b"/>
+            <m:sty m:val="p"/>
           </m:rPr>
           <w:rPr>
             <w:rFonts w:ascii="Cambria Math" w:hAnsi="Cambria Math"/>
@@ -10256,7 +11896,7 @@
               <m:e>
                 <m:r>
                   <m:rPr>
-                    <m:sty m:val="b"/>
+                    <m:sty m:val="p"/>
                   </m:rPr>
                   <w:rPr>
                     <w:rFonts w:ascii="Cambria Math" w:hAnsi="Cambria Math"/>
@@ -10270,7 +11910,7 @@
               <m:sub>
                 <m:r>
                   <m:rPr>
-                    <m:sty m:val="b"/>
+                    <m:sty m:val="p"/>
                   </m:rPr>
                   <w:rPr>
                     <w:rFonts w:ascii="Cambria Math" w:hAnsi="Cambria Math"/>
@@ -10283,7 +11923,7 @@
             </m:sSub>
             <m:r>
               <m:rPr>
-                <m:sty m:val="b"/>
+                <m:sty m:val="p"/>
               </m:rPr>
               <w:rPr>
                 <w:rFonts w:ascii="Cambria Math" w:hAnsi="Cambria Math"/>
@@ -10294,7 +11934,7 @@
             </m:r>
             <m:r>
               <m:rPr>
-                <m:sty m:val="b"/>
+                <m:sty m:val="p"/>
               </m:rPr>
               <w:rPr>
                 <w:rFonts w:ascii="Cambria Math" w:hAnsi="Cambria Math"/>
@@ -10308,7 +11948,7 @@
           <m:den>
             <m:r>
               <m:rPr>
-                <m:sty m:val="b"/>
+                <m:sty m:val="p"/>
               </m:rPr>
               <w:rPr>
                 <w:rFonts w:ascii="Cambria Math" w:hAnsi="Cambria Math"/>
@@ -10586,7 +12226,7 @@
           <m:e>
             <m:r>
               <m:rPr>
-                <m:sty m:val="b"/>
+                <m:sty m:val="p"/>
               </m:rPr>
               <w:rPr>
                 <w:rFonts w:ascii="Cambria Math" w:hAnsi="Cambria Math"/>
@@ -10599,7 +12239,7 @@
           <m:sub>
             <m:r>
               <m:rPr>
-                <m:sty m:val="b"/>
+                <m:sty m:val="p"/>
               </m:rPr>
               <w:rPr>
                 <w:rFonts w:ascii="Cambria Math" w:hAnsi="Cambria Math"/>
@@ -10612,7 +12252,7 @@
         </m:sSub>
         <m:r>
           <m:rPr>
-            <m:sty m:val="b"/>
+            <m:sty m:val="p"/>
           </m:rPr>
           <w:rPr>
             <w:rFonts w:ascii="Cambria Math" w:hAnsi="Cambria Math"/>
@@ -10636,7 +12276,7 @@
           <m:e>
             <m:r>
               <m:rPr>
-                <m:sty m:val="b"/>
+                <m:sty m:val="p"/>
               </m:rPr>
               <w:rPr>
                 <w:rFonts w:ascii="Cambria Math" w:hAnsi="Cambria Math"/>
@@ -10650,7 +12290,7 @@
           <m:sub>
             <m:r>
               <m:rPr>
-                <m:sty m:val="b"/>
+                <m:sty m:val="p"/>
               </m:rPr>
               <w:rPr>
                 <w:rFonts w:ascii="Cambria Math" w:hAnsi="Cambria Math"/>
@@ -10663,7 +12303,7 @@
           <m:sup>
             <m:r>
               <m:rPr>
-                <m:sty m:val="b"/>
+                <m:sty m:val="p"/>
               </m:rPr>
               <w:rPr>
                 <w:rFonts w:ascii="Cambria Math" w:hAnsi="Cambria Math"/>
@@ -10676,7 +12316,7 @@
         </m:sSubSup>
         <m:r>
           <m:rPr>
-            <m:sty m:val="b"/>
+            <m:sty m:val="p"/>
           </m:rPr>
           <w:rPr>
             <w:rFonts w:ascii="Cambria Math" w:hAnsi="Cambria Math"/>
@@ -10700,7 +12340,7 @@
           <m:e>
             <m:r>
               <m:rPr>
-                <m:sty m:val="b"/>
+                <m:sty m:val="p"/>
               </m:rPr>
               <w:rPr>
                 <w:rFonts w:ascii="Cambria Math" w:hAnsi="Cambria Math"/>
@@ -10714,7 +12354,7 @@
           <m:sub>
             <m:r>
               <m:rPr>
-                <m:sty m:val="b"/>
+                <m:sty m:val="p"/>
               </m:rPr>
               <w:rPr>
                 <w:rFonts w:ascii="Cambria Math" w:hAnsi="Cambria Math"/>
@@ -16370,17 +18010,7 @@
           <w:color w:val="auto"/>
           <w:sz w:val="28"/>
         </w:rPr>
-        <w:t>Плотность распределения ток</w:t>
-      </w:r>
-      <w:bookmarkStart w:id="31" w:name="_GoBack"/>
-      <w:bookmarkEnd w:id="31"/>
-      <w:r>
-        <w:rPr>
-          <w:rFonts w:ascii="Times New Roman" w:hAnsi="Times New Roman" w:cs="Times New Roman"/>
-          <w:color w:val="auto"/>
-          <w:sz w:val="28"/>
-        </w:rPr>
-        <w:t xml:space="preserve">ов не превышает </w:t>
+        <w:t xml:space="preserve">Плотность распределения токов не превышает </w:t>
       </w:r>
       <w:r>
         <w:rPr>
@@ -16992,7 +18622,7 @@
           <w:szCs w:val="22"/>
         </w:rPr>
       </w:pPr>
-      <w:bookmarkStart w:id="32" w:name="_Toc10551603"/>
+      <w:bookmarkStart w:id="31" w:name="_Toc10551603"/>
       <w:r>
         <w:rPr>
           <w:rFonts w:ascii="Times New Roman" w:eastAsiaTheme="minorHAnsi" w:hAnsi="Times New Roman" w:cstheme="minorBidi"/>
@@ -17003,7 +18633,7 @@
         </w:rPr>
         <w:t>Выводы по разделу</w:t>
       </w:r>
-      <w:bookmarkEnd w:id="32"/>
+      <w:bookmarkEnd w:id="31"/>
     </w:p>
     <w:p>
       <w:pPr>
@@ -17121,7 +18751,7 @@
           <w:sz w:val="28"/>
         </w:rPr>
       </w:pPr>
-      <w:bookmarkStart w:id="33" w:name="_Toc10551604"/>
+      <w:bookmarkStart w:id="32" w:name="_Toc10551604"/>
       <w:r>
         <w:rPr>
           <w:rFonts w:ascii="Times New Roman" w:hAnsi="Times New Roman" w:cs="Times New Roman"/>
@@ -17139,7 +18769,7 @@
         </w:rPr>
         <w:t>устранению избыточной энергии в системе</w:t>
       </w:r>
-      <w:bookmarkEnd w:id="33"/>
+      <w:bookmarkEnd w:id="32"/>
     </w:p>
     <w:p>
       <w:pPr>
@@ -17313,7 +18943,7 @@
           <w:sz w:val="28"/>
         </w:rPr>
       </w:pPr>
-      <w:bookmarkStart w:id="34" w:name="_Toc10551605"/>
+      <w:bookmarkStart w:id="33" w:name="_Toc10551605"/>
       <w:r>
         <w:rPr>
           <w:rFonts w:ascii="Times New Roman" w:hAnsi="Times New Roman" w:cs="Times New Roman"/>
@@ -17322,7 +18952,7 @@
         </w:rPr>
         <w:t>Модель векторного управления</w:t>
       </w:r>
-      <w:bookmarkEnd w:id="34"/>
+      <w:bookmarkEnd w:id="33"/>
     </w:p>
     <w:p>
       <w:pPr>
@@ -17813,7 +19443,7 @@
           <w:sz w:val="28"/>
         </w:rPr>
       </w:pPr>
-      <w:bookmarkStart w:id="35" w:name="_Toc10551606"/>
+      <w:bookmarkStart w:id="34" w:name="_Toc10551606"/>
       <w:r>
         <w:rPr>
           <w:rFonts w:ascii="Times New Roman" w:hAnsi="Times New Roman" w:cs="Times New Roman"/>
@@ -17823,7 +19453,7 @@
         <w:lastRenderedPageBreak/>
         <w:t>Приложение механической нагрузки</w:t>
       </w:r>
-      <w:bookmarkEnd w:id="35"/>
+      <w:bookmarkEnd w:id="34"/>
     </w:p>
     <w:p>
       <w:pPr>
@@ -18087,7 +19717,7 @@
           <w:sz w:val="28"/>
         </w:rPr>
       </w:pPr>
-      <w:bookmarkStart w:id="36" w:name="_Toc10551607"/>
+      <w:bookmarkStart w:id="35" w:name="_Toc10551607"/>
       <w:r>
         <w:rPr>
           <w:rFonts w:ascii="Times New Roman" w:hAnsi="Times New Roman" w:cs="Times New Roman"/>
@@ -18097,7 +19727,7 @@
         <w:lastRenderedPageBreak/>
         <w:t>Введение балластной цепи в контур управления</w:t>
       </w:r>
-      <w:bookmarkEnd w:id="36"/>
+      <w:bookmarkEnd w:id="35"/>
     </w:p>
     <w:p>
       <w:pPr>
@@ -18262,7 +19892,7 @@
           <w:sz w:val="28"/>
         </w:rPr>
       </w:pPr>
-      <w:bookmarkStart w:id="37" w:name="_Toc10551608"/>
+      <w:bookmarkStart w:id="36" w:name="_Toc10551608"/>
       <w:r>
         <w:rPr>
           <w:rFonts w:ascii="Times New Roman" w:hAnsi="Times New Roman" w:cs="Times New Roman"/>
@@ -18296,7 +19926,7 @@
         </w:rPr>
         <w:t xml:space="preserve"> при гистерезисном законе регулирования</w:t>
       </w:r>
-      <w:bookmarkEnd w:id="37"/>
+      <w:bookmarkEnd w:id="36"/>
     </w:p>
     <w:p>
       <w:pPr>
@@ -19040,7 +20670,7 @@
           <w:sz w:val="28"/>
         </w:rPr>
       </w:pPr>
-      <w:bookmarkStart w:id="38" w:name="_Toc10551609"/>
+      <w:bookmarkStart w:id="37" w:name="_Toc10551609"/>
       <w:r>
         <w:rPr>
           <w:rFonts w:ascii="Times New Roman" w:hAnsi="Times New Roman" w:cs="Times New Roman"/>
@@ -19114,7 +20744,7 @@
         </w:rPr>
         <w:t>я</w:t>
       </w:r>
-      <w:bookmarkEnd w:id="38"/>
+      <w:bookmarkEnd w:id="37"/>
     </w:p>
     <w:p>
       <w:pPr>
@@ -19630,7 +21260,7 @@
           <w:sz w:val="28"/>
         </w:rPr>
       </w:pPr>
-      <w:bookmarkStart w:id="39" w:name="_Toc10551610"/>
+      <w:bookmarkStart w:id="38" w:name="_Toc10551610"/>
       <w:r>
         <w:rPr>
           <w:rFonts w:ascii="Times New Roman" w:hAnsi="Times New Roman" w:cs="Times New Roman"/>
@@ -19640,61 +21270,66 @@
         <w:lastRenderedPageBreak/>
         <w:t>Выводы по разделу</w:t>
       </w:r>
+      <w:bookmarkEnd w:id="38"/>
+    </w:p>
+    <w:p>
+      <w:pPr>
+        <w:spacing w:before="0" w:after="0"/>
+        <w:ind w:firstLine="851"/>
+      </w:pPr>
+      <w:r>
+        <w:t xml:space="preserve">Гистерезисное </w:t>
+      </w:r>
+      <w:r>
+        <w:t>регулирование</w:t>
+      </w:r>
+      <w:r>
+        <w:t xml:space="preserve"> </w:t>
+      </w:r>
+      <w:r>
+        <w:t>напряжения</w:t>
+      </w:r>
+      <w:r>
+        <w:t xml:space="preserve"> привело к возникновению автоколебаний в контуре управления током и не решило задачу устранения избыточной энергии.</w:t>
+      </w:r>
+      <w:r>
+        <w:t xml:space="preserve"> ШИМ регулирование напряжения </w:t>
+      </w:r>
+      <w:r>
+        <w:t>оказалось эффективнее, так как не повлияло на работу контура тока, однако</w:t>
+      </w:r>
+      <w:r>
+        <w:t xml:space="preserve"> и не решило</w:t>
+      </w:r>
+      <w:r>
+        <w:t xml:space="preserve"> полноценно</w:t>
+      </w:r>
+      <w:r>
+        <w:t xml:space="preserve"> задачу устранения избыточной энергии.</w:t>
+      </w:r>
+    </w:p>
+    <w:p>
+      <w:pPr>
+        <w:spacing w:before="0" w:after="0"/>
+        <w:ind w:firstLine="851"/>
+      </w:pPr>
+      <w:r>
+        <w:t>Реализованное решение по устранению избыточной энергии в системе не удовлетворило всем критериям эффективности. В процессе моделирования напряжение в цепи питания повышалось, нагружало токовый контур, который отрабатывал упражнение лишь некоторое время и потом выходил из строя. Н</w:t>
+      </w:r>
+      <w:r>
+        <w:t>еобходимо поменять закон регулирования напряжения с гистерезисного регулирования на ШИМ</w:t>
+      </w:r>
+      <w:r>
+        <w:t xml:space="preserve"> и в дальнейшем</w:t>
+      </w:r>
+      <w:r>
+        <w:t xml:space="preserve"> заняться исследованием увеличения пропускной способности балластной цепи, даже не смотря на маловероятнос</w:t>
+      </w:r>
+      <w:r>
+        <w:t xml:space="preserve">ть ситуации, когда </w:t>
+      </w:r>
+      <w:bookmarkStart w:id="39" w:name="_GoBack"/>
       <w:bookmarkEnd w:id="39"/>
-    </w:p>
-    <w:p>
-      <w:pPr>
-        <w:spacing w:before="0" w:after="0"/>
-        <w:ind w:firstLine="851"/>
-      </w:pPr>
-      <w:r>
-        <w:t xml:space="preserve">Гистерезисное </w:t>
-      </w:r>
-      <w:r>
-        <w:t>регулирование</w:t>
-      </w:r>
-      <w:r>
-        <w:t xml:space="preserve"> </w:t>
-      </w:r>
-      <w:r>
-        <w:t>напряжения</w:t>
-      </w:r>
-      <w:r>
-        <w:t xml:space="preserve"> привело к возникновению автоколебаний в контуре управления током и не решило задачу устранения избыточной энергии.</w:t>
-      </w:r>
-      <w:r>
-        <w:t xml:space="preserve"> ШИМ регулирование напряжения </w:t>
-      </w:r>
-      <w:r>
-        <w:t>оказалось эффективнее, так как не повлияло на работу контура тока, однако</w:t>
-      </w:r>
-      <w:r>
-        <w:t xml:space="preserve"> и не решило</w:t>
-      </w:r>
-      <w:r>
-        <w:t xml:space="preserve"> полноценно</w:t>
-      </w:r>
-      <w:r>
-        <w:t xml:space="preserve"> задачу устранения избыточной энергии.</w:t>
-      </w:r>
-    </w:p>
-    <w:p>
-      <w:pPr>
-        <w:spacing w:before="0" w:after="0"/>
-        <w:ind w:firstLine="851"/>
-      </w:pPr>
-      <w:r>
-        <w:t>Реализованное решение по устранению избыточной энергии в системе не удовлетворило всем критериям эффективности. В процессе моделирования напряжение в цепи питания повышалось, нагружало токовый контур, который отрабатывал упражнение лишь некоторое время и потом выходил из строя. Н</w:t>
-      </w:r>
-      <w:r>
-        <w:t>еобходимо поменять закон регулирования напряжения с гистерезисного регулирования на ШИМ</w:t>
-      </w:r>
-      <w:r>
-        <w:t xml:space="preserve"> и в дальнейшем</w:t>
-      </w:r>
-      <w:r>
-        <w:t xml:space="preserve"> заняться исследованием увеличения пропускной способности балластной цепи, даже не смотря на маловероятность ситуации, когда  </w:t>
-      </w:r>
       <w:r>
         <w:t>космонавт сможет на протяжении всей тренировки поддерживать скорость в 10 рад/с</w:t>
       </w:r>
@@ -19845,7 +21480,13 @@
         <w:t xml:space="preserve"> объекта исследования </w:t>
       </w:r>
       <w:r>
-        <w:t>основными источниками электромагнитных помех определены электродвигатели и  платы драйверов управления электродвигателями.</w:t>
+        <w:t>основными источниками электромагнитных помех</w:t>
+      </w:r>
+      <w:r>
+        <w:t xml:space="preserve"> определены электродвигатели и </w:t>
+      </w:r>
+      <w:r>
+        <w:t>платы драйверов управления электродвигателями.</w:t>
       </w:r>
       <w:r>
         <w:t xml:space="preserve"> </w:t>
@@ -22368,7 +24009,7 @@
           <w:rPr>
             <w:noProof/>
           </w:rPr>
-          <w:t>39</w:t>
+          <w:t>53</w:t>
         </w:r>
         <w:r>
           <w:fldChar w:fldCharType="end"/>
@@ -27358,7 +28999,7 @@
 </file>
 
 <file path=customXml/itemProps1.xml><?xml version="1.0" encoding="utf-8"?>
-<ds:datastoreItem xmlns:ds="http://schemas.openxmlformats.org/officeDocument/2006/customXml" ds:itemID="{B0673448-B585-41C6-8CA6-72393FD8CF5F}">
+<ds:datastoreItem xmlns:ds="http://schemas.openxmlformats.org/officeDocument/2006/customXml" ds:itemID="{515A8C5C-064E-4898-B4CB-9E167867B561}">
   <ds:schemaRefs>
     <ds:schemaRef ds:uri="http://schemas.openxmlformats.org/officeDocument/2006/bibliography"/>
   </ds:schemaRefs>
